--- a/10819486.docx
+++ b/10819486.docx
@@ -261,50 +261,30 @@
         </w:rPr>
         <w:t xml:space="preserve">Supervisor: </w:t>
       </w:r>
-      <w:proofErr w:type="spellStart"/>
-      <w:proofErr w:type="gramStart"/>
       <w:r>
         <w:rPr>
           <w:sz w:val="48"/>
           <w:szCs w:val="48"/>
         </w:rPr>
-        <w:t>Ms.Hirushi</w:t>
-      </w:r>
-      <w:proofErr w:type="spellEnd"/>
-      <w:proofErr w:type="gramEnd"/>
-      <w:r>
+        <w:t>Ms.Hirushi Dilpriya</w:t>
+      </w:r>
+    </w:p>
+    <w:p>
+      <w:pPr>
+        <w:jc w:val="center"/>
         <w:rPr>
           <w:sz w:val="48"/>
           <w:szCs w:val="48"/>
         </w:rPr>
-        <w:t xml:space="preserve"> </w:t>
-      </w:r>
-      <w:proofErr w:type="spellStart"/>
-      <w:r>
+      </w:pPr>
+    </w:p>
+    <w:p>
+      <w:pPr>
+        <w:jc w:val="center"/>
         <w:rPr>
           <w:sz w:val="48"/>
           <w:szCs w:val="48"/>
         </w:rPr>
-        <w:t>Dilpriya</w:t>
-      </w:r>
-      <w:proofErr w:type="spellEnd"/>
-    </w:p>
-    <w:p>
-      <w:pPr>
-        <w:jc w:val="center"/>
-        <w:rPr>
-          <w:sz w:val="48"/>
-          <w:szCs w:val="48"/>
-        </w:rPr>
-      </w:pPr>
-    </w:p>
-    <w:p>
-      <w:pPr>
-        <w:jc w:val="center"/>
-        <w:rPr>
-          <w:sz w:val="48"/>
-          <w:szCs w:val="48"/>
-        </w:rPr>
       </w:pPr>
     </w:p>
     <w:p>
@@ -327,17 +307,8 @@
           <w:sz w:val="44"/>
           <w:szCs w:val="44"/>
         </w:rPr>
-        <w:t xml:space="preserve">Gunathilaka M </w:t>
-      </w:r>
-      <w:proofErr w:type="spellStart"/>
-      <w:r>
-        <w:rPr>
-          <w:sz w:val="44"/>
-          <w:szCs w:val="44"/>
-        </w:rPr>
-        <w:t>Chamodi</w:t>
-      </w:r>
-      <w:proofErr w:type="spellEnd"/>
+        <w:t>Gunathilaka M Chamodi</w:t>
+      </w:r>
     </w:p>
     <w:p>
       <w:pPr>
@@ -476,7 +447,79 @@
           <w:r>
             <w:fldChar w:fldCharType="separate"/>
           </w:r>
-          <w:hyperlink w:anchor="_Toc150547247" w:history="1">
+          <w:hyperlink w:anchor="_Toc150785526" w:history="1">
+            <w:r>
+              <w:rPr>
+                <w:rStyle w:val="Hyperlink"/>
+                <w:rFonts w:ascii="Times New Roman" w:hAnsi="Times New Roman"/>
+                <w:noProof/>
+              </w:rPr>
+              <w:t>Chapter 01</w:t>
+            </w:r>
+            <w:r>
+              <w:rPr>
+                <w:noProof/>
+                <w:webHidden/>
+              </w:rPr>
+              <w:tab/>
+            </w:r>
+            <w:r>
+              <w:rPr>
+                <w:noProof/>
+                <w:webHidden/>
+              </w:rPr>
+              <w:fldChar w:fldCharType="begin"/>
+            </w:r>
+            <w:r>
+              <w:rPr>
+                <w:noProof/>
+                <w:webHidden/>
+              </w:rPr>
+              <w:instrText xml:space="preserve"> PAGEREF _Toc150785526 \h </w:instrText>
+            </w:r>
+            <w:r>
+              <w:rPr>
+                <w:noProof/>
+                <w:webHidden/>
+              </w:rPr>
+            </w:r>
+            <w:r>
+              <w:rPr>
+                <w:noProof/>
+                <w:webHidden/>
+              </w:rPr>
+              <w:fldChar w:fldCharType="separate"/>
+            </w:r>
+            <w:r>
+              <w:rPr>
+                <w:noProof/>
+                <w:webHidden/>
+              </w:rPr>
+              <w:t>3</w:t>
+            </w:r>
+            <w:r>
+              <w:rPr>
+                <w:noProof/>
+                <w:webHidden/>
+              </w:rPr>
+              <w:fldChar w:fldCharType="end"/>
+            </w:r>
+          </w:hyperlink>
+        </w:p>
+        <w:p>
+          <w:pPr>
+            <w:pStyle w:val="TOC2"/>
+            <w:tabs>
+              <w:tab w:val="right" w:leader="dot" w:pos="9010"/>
+            </w:tabs>
+            <w:rPr>
+              <w:rFonts w:cstheme="minorBidi"/>
+              <w:noProof/>
+              <w:kern w:val="2"/>
+              <w14:ligatures w14:val="standardContextual"/>
+            </w:rPr>
+          </w:pPr>
+          <w:hyperlink w:anchor="_Toc150785527" w:history="1">
             <w:r>
               <w:rPr>
                 <w:rStyle w:val="Hyperlink"/>
@@ -506,7 +549,7 @@
                 <w:noProof/>
                 <w:webHidden/>
               </w:rPr>
-              <w:instrText xml:space="preserve"> PAGEREF _Toc150547247 \h </w:instrText>
+              <w:instrText xml:space="preserve"> PAGEREF _Toc150785527 \h </w:instrText>
             </w:r>
             <w:r>
               <w:rPr>
@@ -550,7 +593,79 @@
               <w14:ligatures w14:val="standardContextual"/>
             </w:rPr>
           </w:pPr>
-          <w:hyperlink w:anchor="_Toc150547248" w:history="1">
+          <w:hyperlink w:anchor="_Toc150785528" w:history="1">
+            <w:r>
+              <w:rPr>
+                <w:rStyle w:val="Hyperlink"/>
+                <w:rFonts w:ascii="Times New Roman" w:hAnsi="Times New Roman"/>
+                <w:noProof/>
+              </w:rPr>
+              <w:t>Chapter 02</w:t>
+            </w:r>
+            <w:r>
+              <w:rPr>
+                <w:noProof/>
+                <w:webHidden/>
+              </w:rPr>
+              <w:tab/>
+            </w:r>
+            <w:r>
+              <w:rPr>
+                <w:noProof/>
+                <w:webHidden/>
+              </w:rPr>
+              <w:fldChar w:fldCharType="begin"/>
+            </w:r>
+            <w:r>
+              <w:rPr>
+                <w:noProof/>
+                <w:webHidden/>
+              </w:rPr>
+              <w:instrText xml:space="preserve"> PAGEREF _Toc150785528 \h </w:instrText>
+            </w:r>
+            <w:r>
+              <w:rPr>
+                <w:noProof/>
+                <w:webHidden/>
+              </w:rPr>
+            </w:r>
+            <w:r>
+              <w:rPr>
+                <w:noProof/>
+                <w:webHidden/>
+              </w:rPr>
+              <w:fldChar w:fldCharType="separate"/>
+            </w:r>
+            <w:r>
+              <w:rPr>
+                <w:noProof/>
+                <w:webHidden/>
+              </w:rPr>
+              <w:t>4</w:t>
+            </w:r>
+            <w:r>
+              <w:rPr>
+                <w:noProof/>
+                <w:webHidden/>
+              </w:rPr>
+              <w:fldChar w:fldCharType="end"/>
+            </w:r>
+          </w:hyperlink>
+        </w:p>
+        <w:p>
+          <w:pPr>
+            <w:pStyle w:val="TOC2"/>
+            <w:tabs>
+              <w:tab w:val="right" w:leader="dot" w:pos="9010"/>
+            </w:tabs>
+            <w:rPr>
+              <w:rFonts w:cstheme="minorBidi"/>
+              <w:noProof/>
+              <w:kern w:val="2"/>
+              <w14:ligatures w14:val="standardContextual"/>
+            </w:rPr>
+          </w:pPr>
+          <w:hyperlink w:anchor="_Toc150785529" w:history="1">
             <w:r>
               <w:rPr>
                 <w:rStyle w:val="Hyperlink"/>
@@ -580,7 +695,7 @@
                 <w:noProof/>
                 <w:webHidden/>
               </w:rPr>
-              <w:instrText xml:space="preserve"> PAGEREF _Toc150547248 \h </w:instrText>
+              <w:instrText xml:space="preserve"> PAGEREF _Toc150785529 \h </w:instrText>
             </w:r>
             <w:r>
               <w:rPr>
@@ -624,7 +739,7 @@
               <w14:ligatures w14:val="standardContextual"/>
             </w:rPr>
           </w:pPr>
-          <w:hyperlink w:anchor="_Toc150547249" w:history="1">
+          <w:hyperlink w:anchor="_Toc150785530" w:history="1">
             <w:r>
               <w:rPr>
                 <w:rStyle w:val="Hyperlink"/>
@@ -654,7 +769,7 @@
                 <w:noProof/>
                 <w:webHidden/>
               </w:rPr>
-              <w:instrText xml:space="preserve"> PAGEREF _Toc150547249 \h </w:instrText>
+              <w:instrText xml:space="preserve"> PAGEREF _Toc150785530 \h </w:instrText>
             </w:r>
             <w:r>
               <w:rPr>
@@ -698,7 +813,7 @@
               <w14:ligatures w14:val="standardContextual"/>
             </w:rPr>
           </w:pPr>
-          <w:hyperlink w:anchor="_Toc150547250" w:history="1">
+          <w:hyperlink w:anchor="_Toc150785531" w:history="1">
             <w:r>
               <w:rPr>
                 <w:rStyle w:val="Hyperlink"/>
@@ -728,7 +843,7 @@
                 <w:noProof/>
                 <w:webHidden/>
               </w:rPr>
-              <w:instrText xml:space="preserve"> PAGEREF _Toc150547250 \h </w:instrText>
+              <w:instrText xml:space="preserve"> PAGEREF _Toc150785531 \h </w:instrText>
             </w:r>
             <w:r>
               <w:rPr>
@@ -772,7 +887,7 @@
               <w14:ligatures w14:val="standardContextual"/>
             </w:rPr>
           </w:pPr>
-          <w:hyperlink w:anchor="_Toc150547251" w:history="1">
+          <w:hyperlink w:anchor="_Toc150785532" w:history="1">
             <w:r>
               <w:rPr>
                 <w:rStyle w:val="Hyperlink"/>
@@ -802,7 +917,7 @@
                 <w:noProof/>
                 <w:webHidden/>
               </w:rPr>
-              <w:instrText xml:space="preserve"> PAGEREF _Toc150547251 \h </w:instrText>
+              <w:instrText xml:space="preserve"> PAGEREF _Toc150785532 \h </w:instrText>
             </w:r>
             <w:r>
               <w:rPr>
@@ -846,7 +961,7 @@
               <w14:ligatures w14:val="standardContextual"/>
             </w:rPr>
           </w:pPr>
-          <w:hyperlink w:anchor="_Toc150547252" w:history="1">
+          <w:hyperlink w:anchor="_Toc150785533" w:history="1">
             <w:r>
               <w:rPr>
                 <w:rStyle w:val="Hyperlink"/>
@@ -876,7 +991,7 @@
                 <w:noProof/>
                 <w:webHidden/>
               </w:rPr>
-              <w:instrText xml:space="preserve"> PAGEREF _Toc150547252 \h </w:instrText>
+              <w:instrText xml:space="preserve"> PAGEREF _Toc150785533 \h </w:instrText>
             </w:r>
             <w:r>
               <w:rPr>
@@ -920,7 +1035,7 @@
               <w14:ligatures w14:val="standardContextual"/>
             </w:rPr>
           </w:pPr>
-          <w:hyperlink w:anchor="_Toc150547253" w:history="1">
+          <w:hyperlink w:anchor="_Toc150785534" w:history="1">
             <w:r>
               <w:rPr>
                 <w:rStyle w:val="Hyperlink"/>
@@ -950,7 +1065,7 @@
                 <w:noProof/>
                 <w:webHidden/>
               </w:rPr>
-              <w:instrText xml:space="preserve"> PAGEREF _Toc150547253 \h </w:instrText>
+              <w:instrText xml:space="preserve"> PAGEREF _Toc150785534 \h </w:instrText>
             </w:r>
             <w:r>
               <w:rPr>
@@ -994,7 +1109,7 @@
               <w14:ligatures w14:val="standardContextual"/>
             </w:rPr>
           </w:pPr>
-          <w:hyperlink w:anchor="_Toc150547254" w:history="1">
+          <w:hyperlink w:anchor="_Toc150785535" w:history="1">
             <w:r>
               <w:rPr>
                 <w:rStyle w:val="Hyperlink"/>
@@ -1024,7 +1139,7 @@
                 <w:noProof/>
                 <w:webHidden/>
               </w:rPr>
-              <w:instrText xml:space="preserve"> PAGEREF _Toc150547254 \h </w:instrText>
+              <w:instrText xml:space="preserve"> PAGEREF _Toc150785535 \h </w:instrText>
             </w:r>
             <w:r>
               <w:rPr>
@@ -1068,7 +1183,7 @@
               <w14:ligatures w14:val="standardContextual"/>
             </w:rPr>
           </w:pPr>
-          <w:hyperlink w:anchor="_Toc150547255" w:history="1">
+          <w:hyperlink w:anchor="_Toc150785536" w:history="1">
             <w:r>
               <w:rPr>
                 <w:rStyle w:val="Hyperlink"/>
@@ -1095,7 +1210,7 @@
                 <w:noProof/>
                 <w:webHidden/>
               </w:rPr>
-              <w:instrText xml:space="preserve"> PAGEREF _Toc150547255 \h </w:instrText>
+              <w:instrText xml:space="preserve"> PAGEREF _Toc150785536 \h </w:instrText>
             </w:r>
             <w:r>
               <w:rPr>
@@ -1144,6 +1259,7 @@
           <w:rFonts w:ascii="Times New Roman" w:hAnsi="Times New Roman" w:cs="Times New Roman"/>
         </w:rPr>
       </w:pPr>
+      <w:bookmarkStart w:id="0" w:name="_Hlk150785546"/>
       <w:r>
         <w:rPr>
           <w:rFonts w:ascii="Times New Roman" w:hAnsi="Times New Roman" w:cs="Times New Roman"/>
@@ -1167,6 +1283,27 @@
     <w:p>
       <w:pPr>
         <w:rPr>
+          <w:rFonts w:ascii="Times New Roman" w:hAnsi="Times New Roman" w:cs="Times New Roman"/>
+        </w:rPr>
+      </w:pPr>
+      <w:r>
+        <w:rPr>
+          <w:rFonts w:ascii="Times New Roman" w:hAnsi="Times New Roman" w:cs="Times New Roman"/>
+        </w:rPr>
+        <w:t>As stated by</w:t>
+      </w:r>
+    </w:p>
+    <w:p>
+      <w:pPr>
+        <w:rPr>
+          <w:rFonts w:ascii="Times New Roman" w:hAnsi="Times New Roman" w:cs="Times New Roman"/>
+        </w:rPr>
+      </w:pPr>
+    </w:p>
+    <w:p>
+      <w:pPr>
+        <w:rPr>
+          <w:rFonts w:ascii="Times New Roman" w:hAnsi="Times New Roman" w:cs="Times New Roman"/>
           <w:sz w:val="44"/>
           <w:szCs w:val="44"/>
         </w:rPr>
@@ -1175,34 +1312,134 @@
         <w:rPr>
           <w:rFonts w:ascii="Times New Roman" w:hAnsi="Times New Roman" w:cs="Times New Roman"/>
         </w:rPr>
-        <w:t>As stated by</w:t>
-      </w:r>
-      <w:r>
-        <w:rPr>
+        <w:t xml:space="preserve">apparel retailers </w:t>
+      </w:r>
+    </w:p>
+    <w:p>
+      <w:pPr>
+        <w:rPr>
+          <w:rFonts w:ascii="Times New Roman" w:hAnsi="Times New Roman" w:cs="Times New Roman"/>
+        </w:rPr>
+      </w:pPr>
+      <w:r>
+        <w:rPr>
+          <w:rFonts w:ascii="Times New Roman" w:hAnsi="Times New Roman" w:cs="Times New Roman"/>
+        </w:rPr>
+        <w:t>online clothing sales</w:t>
+      </w:r>
+    </w:p>
+    <w:p>
+      <w:pPr>
+        <w:rPr>
+          <w:rFonts w:ascii="Times New Roman" w:hAnsi="Times New Roman" w:cs="Times New Roman"/>
+        </w:rPr>
+      </w:pPr>
+      <w:r>
+        <w:rPr>
+          <w:rFonts w:ascii="Times New Roman" w:hAnsi="Times New Roman" w:cs="Times New Roman"/>
+        </w:rPr>
+        <w:t xml:space="preserve">ecommence apparel retail </w:t>
+      </w:r>
+    </w:p>
+    <w:p>
+      <w:pPr>
+        <w:rPr>
+          <w:rFonts w:ascii="Times New Roman" w:hAnsi="Times New Roman" w:cs="Times New Roman"/>
+        </w:rPr>
+      </w:pPr>
+      <w:r>
+        <w:rPr>
+          <w:rFonts w:ascii="Times New Roman" w:hAnsi="Times New Roman" w:cs="Times New Roman"/>
+        </w:rPr>
+        <w:t>retail ecommence sales</w:t>
+      </w:r>
+    </w:p>
+    <w:p>
+      <w:r>
+        <w:t>Global retail ecommerce sales worldwide</w:t>
+      </w:r>
+    </w:p>
+    <w:p>
+      <w:pPr>
+        <w:rPr>
+          <w:rFonts w:ascii="Times New Roman" w:hAnsi="Times New Roman" w:cs="Times New Roman"/>
           <w:sz w:val="44"/>
           <w:szCs w:val="44"/>
         </w:rPr>
+      </w:pPr>
+    </w:p>
+    <w:p>
+      <w:pPr>
+        <w:rPr>
+          <w:rFonts w:ascii="Times New Roman" w:hAnsi="Times New Roman" w:cs="Times New Roman"/>
+        </w:rPr>
+      </w:pPr>
+      <w:r>
+        <w:rPr>
+          <w:rStyle w:val="Strong"/>
+          <w:rFonts w:ascii="Arial" w:hAnsi="Arial" w:cs="Arial"/>
+          <w:b w:val="0"/>
+          <w:bCs w:val="0"/>
+          <w:color w:val="1F1F1F"/>
+          <w:shd w:val="clear" w:color="auto" w:fill="FFFFFF"/>
+        </w:rPr>
+        <w:t> </w:t>
+      </w:r>
+      <w:r>
+        <w:rPr>
+          <w:rStyle w:val="Strong"/>
+          <w:rFonts w:ascii="Times New Roman" w:hAnsi="Times New Roman" w:cs="Times New Roman"/>
+          <w:b w:val="0"/>
+          <w:bCs w:val="0"/>
+          <w:color w:val="1F1F1F"/>
+          <w:shd w:val="clear" w:color="auto" w:fill="FFFFFF"/>
+        </w:rPr>
+        <w:t>Impact of Virtual Try-On Technologies </w:t>
+      </w:r>
+      <w:r>
+        <w:rPr>
+          <w:rFonts w:ascii="Times New Roman" w:hAnsi="Times New Roman" w:cs="Times New Roman"/>
+        </w:rPr>
+        <w:t xml:space="preserve"> to improve user </w:t>
+      </w:r>
+      <w:r>
+        <w:rPr>
+          <w:rFonts w:ascii="Times New Roman" w:hAnsi="Times New Roman" w:cs="Times New Roman"/>
+        </w:rPr>
+        <w:t>satisfactions</w:t>
+      </w:r>
+    </w:p>
+    <w:p>
+      <w:pPr>
+        <w:rPr>
+          <w:rFonts w:ascii="Times New Roman" w:hAnsi="Times New Roman" w:cs="Times New Roman"/>
+        </w:rPr>
+      </w:pPr>
+      <w:r>
+        <w:rPr>
+          <w:rFonts w:ascii="Times New Roman" w:hAnsi="Times New Roman" w:cs="Times New Roman"/>
+        </w:rPr>
+        <w:t xml:space="preserve">Considering both the user’s manual measurement and material attriiutes/metrial </w:t>
+      </w:r>
+    </w:p>
+    <w:p>
+      <w:pPr>
+        <w:rPr>
+          <w:rFonts w:ascii="Times New Roman" w:hAnsi="Times New Roman" w:cs="Times New Roman"/>
+        </w:rPr>
+      </w:pPr>
+      <w:r>
+        <w:rPr>
+          <w:rFonts w:ascii="Times New Roman" w:hAnsi="Times New Roman" w:cs="Times New Roman"/>
+        </w:rPr>
+        <w:t xml:space="preserve">user's manual measurement and the material-related size </w:t>
+      </w:r>
+      <w:bookmarkEnd w:id="0"/>
+      <w:r>
+        <w:rPr>
+          <w:rFonts w:ascii="Times New Roman" w:hAnsi="Times New Roman" w:cs="Times New Roman"/>
+        </w:rPr>
         <w:br w:type="page"/>
-      </w:r>
-    </w:p>
-    <w:p>
-      <w:pPr>
-        <w:spacing w:line="360" w:lineRule="auto"/>
-        <w:jc w:val="both"/>
-        <w:rPr>
-          <w:rFonts w:ascii="Times New Roman" w:hAnsi="Times New Roman" w:cs="Times New Roman"/>
-          <w:sz w:val="28"/>
-          <w:szCs w:val="28"/>
-        </w:rPr>
-      </w:pPr>
-      <w:r>
-        <w:rPr>
-          <w:rFonts w:ascii="Times New Roman" w:hAnsi="Times New Roman" w:cs="Times New Roman"/>
-          <w:sz w:val="28"/>
-          <w:szCs w:val="28"/>
-        </w:rPr>
-        <w:lastRenderedPageBreak/>
-        <w:t xml:space="preserve">Chapter 01 </w:t>
       </w:r>
     </w:p>
     <w:p>
@@ -1210,6 +1447,49 @@
         <w:pStyle w:val="Heading1"/>
         <w:spacing w:line="360" w:lineRule="auto"/>
         <w:jc w:val="both"/>
+        <w:rPr>
+          <w:rFonts w:ascii="Times New Roman" w:hAnsi="Times New Roman" w:cs="Times New Roman"/>
+          <w:color w:val="auto"/>
+          <w:sz w:val="28"/>
+          <w:szCs w:val="28"/>
+        </w:rPr>
+      </w:pPr>
+      <w:bookmarkStart w:id="1" w:name="_Toc150785526"/>
+      <w:r>
+        <w:rPr>
+          <w:rFonts w:ascii="Times New Roman" w:hAnsi="Times New Roman" w:cs="Times New Roman"/>
+          <w:color w:val="auto"/>
+          <w:sz w:val="28"/>
+          <w:szCs w:val="28"/>
+        </w:rPr>
+        <w:lastRenderedPageBreak/>
+        <w:t>Chapter 01</w:t>
+      </w:r>
+      <w:bookmarkEnd w:id="1"/>
+      <w:r>
+        <w:rPr>
+          <w:rFonts w:ascii="Times New Roman" w:hAnsi="Times New Roman" w:cs="Times New Roman"/>
+          <w:color w:val="auto"/>
+          <w:sz w:val="28"/>
+          <w:szCs w:val="28"/>
+        </w:rPr>
+        <w:t xml:space="preserve"> </w:t>
+      </w:r>
+    </w:p>
+    <w:p>
+      <w:pPr>
+        <w:pStyle w:val="Heading2"/>
+        <w:spacing w:line="360" w:lineRule="auto"/>
+        <w:jc w:val="both"/>
+        <w:rPr>
+          <w:b/>
+          <w:bCs/>
+          <w:sz w:val="24"/>
+          <w:szCs w:val="24"/>
+        </w:rPr>
+      </w:pPr>
+      <w:bookmarkStart w:id="2" w:name="_Toc150785527"/>
+      <w:r>
         <w:rPr>
           <w:rFonts w:ascii="Times New Roman" w:hAnsi="Times New Roman" w:cs="Times New Roman"/>
           <w:b/>
@@ -1218,35 +1498,9 @@
           <w:sz w:val="24"/>
           <w:szCs w:val="24"/>
         </w:rPr>
-      </w:pPr>
-      <w:bookmarkStart w:id="0" w:name="_Toc150547247"/>
-      <w:r>
-        <w:rPr>
-          <w:rFonts w:ascii="Times New Roman" w:hAnsi="Times New Roman" w:cs="Times New Roman"/>
-          <w:b/>
-          <w:bCs/>
-          <w:color w:val="auto"/>
-          <w:sz w:val="24"/>
-          <w:szCs w:val="24"/>
-        </w:rPr>
         <w:t>Problem statement</w:t>
       </w:r>
-      <w:bookmarkEnd w:id="0"/>
-    </w:p>
-    <w:p>
-      <w:r>
-        <w:t>Global retail ecommerce sales worldwide</w:t>
-      </w:r>
-    </w:p>
-    <w:p/>
-    <w:p>
-      <w:pPr>
-        <w:spacing w:line="360" w:lineRule="auto"/>
-        <w:jc w:val="both"/>
-        <w:rPr>
-          <w:rFonts w:ascii="Times New Roman" w:hAnsi="Times New Roman" w:cs="Times New Roman"/>
-        </w:rPr>
-      </w:pPr>
+      <w:bookmarkEnd w:id="2"/>
     </w:p>
     <w:p>
       <w:pPr>
@@ -1555,72 +1809,43 @@
         </w:rPr>
         <w:t>1.</w:t>
       </w:r>
-    </w:p>
-    <w:p>
-      <w:pPr>
-        <w:spacing w:line="360" w:lineRule="auto"/>
-        <w:jc w:val="both"/>
-        <w:rPr>
-          <w:rFonts w:ascii="Times New Roman" w:hAnsi="Times New Roman" w:cs="Times New Roman"/>
-        </w:rPr>
-      </w:pPr>
-    </w:p>
-    <w:p>
-      <w:pPr>
-        <w:spacing w:line="360" w:lineRule="auto"/>
-        <w:jc w:val="both"/>
-        <w:rPr>
-          <w:rFonts w:ascii="Times New Roman" w:hAnsi="Times New Roman" w:cs="Times New Roman"/>
-        </w:rPr>
-      </w:pPr>
-      <w:r>
-        <w:rPr>
-          <w:rFonts w:ascii="Times New Roman" w:hAnsi="Times New Roman" w:cs="Times New Roman"/>
-        </w:rPr>
-        <w:t>However</w:t>
-      </w:r>
-      <w:r>
-        <w:rPr>
-          <w:rFonts w:ascii="Times New Roman" w:hAnsi="Times New Roman" w:cs="Times New Roman"/>
-        </w:rPr>
-        <w:t xml:space="preserve">, comparing to the huge online clothing sales rate, the return rate of the clothing items also </w:t>
-      </w:r>
-      <w:r>
-        <w:rPr>
-          <w:rFonts w:ascii="Times New Roman" w:hAnsi="Times New Roman" w:cs="Times New Roman"/>
-        </w:rPr>
-        <w:t xml:space="preserve">claimed </w:t>
-      </w:r>
-      <w:r>
-        <w:rPr>
-          <w:rFonts w:ascii="Times New Roman" w:hAnsi="Times New Roman" w:cs="Times New Roman"/>
-        </w:rPr>
-        <w:t xml:space="preserve">to be high. </w:t>
-      </w:r>
-      <w:r>
-        <w:rPr>
-          <w:rFonts w:ascii="Times New Roman" w:hAnsi="Times New Roman" w:cs="Times New Roman"/>
-        </w:rPr>
-        <w:t xml:space="preserve">As stated by </w:t>
-      </w:r>
-      <w:r>
-        <w:rPr>
-          <w:rFonts w:ascii="Times New Roman" w:hAnsi="Times New Roman" w:cs="Times New Roman"/>
-        </w:rPr>
-        <w:t>National Retail Federation</w:t>
-      </w:r>
-      <w:r>
-        <w:rPr>
-          <w:rFonts w:ascii="Times New Roman" w:hAnsi="Times New Roman" w:cs="Times New Roman"/>
-        </w:rPr>
-        <w:t>, the average USA return rate of clothing sales is 20.8%</w:t>
+      <w:r>
+        <w:rPr>
+          <w:rFonts w:ascii="Times New Roman" w:hAnsi="Times New Roman" w:cs="Times New Roman"/>
+        </w:rPr>
+        <w:t xml:space="preserve"> Furthermore, 8 percent of </w:t>
+      </w:r>
+      <w:r>
+        <w:rPr>
+          <w:rFonts w:ascii="Times New Roman" w:hAnsi="Times New Roman" w:cs="Times New Roman"/>
+          <w:highlight w:val="yellow"/>
+        </w:rPr>
+        <w:t>increment</w:t>
+      </w:r>
+      <w:r>
+        <w:rPr>
+          <w:rFonts w:ascii="Times New Roman" w:hAnsi="Times New Roman" w:cs="Times New Roman"/>
+        </w:rPr>
+        <w:t xml:space="preserve"> in</w:t>
+      </w:r>
+      <w:r>
+        <w:rPr>
+          <w:rFonts w:ascii="Times New Roman" w:hAnsi="Times New Roman" w:cs="Times New Roman"/>
+        </w:rPr>
+        <w:t xml:space="preserve"> </w:t>
+      </w:r>
+      <w:r>
+        <w:rPr>
+          <w:rFonts w:ascii="Times New Roman" w:hAnsi="Times New Roman" w:cs="Times New Roman"/>
+        </w:rPr>
+        <w:t>online shopping sales can be seen within next couple of years in comparison to past years, for all sectors including fashion clothing</w:t>
       </w:r>
       <w:sdt>
         <w:sdtPr>
           <w:rPr>
             <w:rFonts w:ascii="Times New Roman" w:hAnsi="Times New Roman" w:cs="Times New Roman"/>
           </w:rPr>
-          <w:id w:val="-1925096892"/>
+          <w:id w:val="-634714256"/>
           <w:citation/>
         </w:sdtPr>
         <w:sdtContent>
@@ -1634,7 +1859,7 @@
             <w:rPr>
               <w:rFonts w:ascii="Times New Roman" w:hAnsi="Times New Roman" w:cs="Times New Roman"/>
             </w:rPr>
-            <w:instrText xml:space="preserve"> CITATION 3DL23 \l 1033 </w:instrText>
+            <w:instrText xml:space="preserve"> CITATION Int21 \l 1033 </w:instrText>
           </w:r>
           <w:r>
             <w:rPr>
@@ -1654,7 +1879,7 @@
               <w:rFonts w:ascii="Times New Roman" w:hAnsi="Times New Roman" w:cs="Times New Roman"/>
               <w:noProof/>
             </w:rPr>
-            <w:t>(3DLOOK, n.d.)</w:t>
+            <w:t>(Administration, 2021)</w:t>
           </w:r>
           <w:r>
             <w:rPr>
@@ -1668,46 +1893,395 @@
         <w:rPr>
           <w:rFonts w:ascii="Times New Roman" w:hAnsi="Times New Roman" w:cs="Times New Roman"/>
         </w:rPr>
-        <w:t xml:space="preserve">. </w:t>
+        <w:t>.</w:t>
       </w:r>
     </w:p>
     <w:p>
       <w:pPr>
         <w:spacing w:line="360" w:lineRule="auto"/>
-        <w:rPr>
-          <w:rFonts w:ascii="Times New Roman" w:hAnsi="Times New Roman" w:cs="Times New Roman"/>
-        </w:rPr>
-      </w:pPr>
-      <w:r>
-        <w:rPr>
-          <w:rFonts w:ascii="Times New Roman" w:hAnsi="Times New Roman" w:cs="Times New Roman"/>
-        </w:rPr>
-        <w:t>Statista</w:t>
-      </w:r>
-      <w:r>
-        <w:rPr>
-          <w:rFonts w:ascii="Times New Roman" w:hAnsi="Times New Roman" w:cs="Times New Roman"/>
-        </w:rPr>
-        <w:t xml:space="preserve"> stated that</w:t>
-      </w:r>
-      <w:r>
-        <w:rPr>
-          <w:rFonts w:ascii="Times New Roman" w:hAnsi="Times New Roman" w:cs="Times New Roman"/>
-        </w:rPr>
-        <w:t>,</w:t>
-      </w:r>
-      <w:r>
-        <w:rPr>
-          <w:rFonts w:ascii="Times New Roman" w:hAnsi="Times New Roman" w:cs="Times New Roman"/>
-        </w:rPr>
-        <w:t xml:space="preserve"> comparing to other retail product categories such as shoes, bags or accessories, clothing items have the highest returned rate which is 26% among all the categories.</w:t>
+        <w:jc w:val="both"/>
+        <w:rPr>
+          <w:rFonts w:ascii="Times New Roman" w:hAnsi="Times New Roman" w:cs="Times New Roman"/>
+        </w:rPr>
+      </w:pPr>
+    </w:p>
+    <w:p>
+      <w:pPr>
+        <w:spacing w:line="360" w:lineRule="auto"/>
+        <w:jc w:val="both"/>
+        <w:rPr>
+          <w:rFonts w:ascii="Times New Roman" w:hAnsi="Times New Roman" w:cs="Times New Roman"/>
+        </w:rPr>
+      </w:pPr>
+      <w:r>
+        <w:rPr>
+          <w:rFonts w:ascii="Times New Roman" w:hAnsi="Times New Roman" w:cs="Times New Roman"/>
+        </w:rPr>
+        <w:t>However</w:t>
+      </w:r>
+      <w:r>
+        <w:rPr>
+          <w:rFonts w:ascii="Times New Roman" w:hAnsi="Times New Roman" w:cs="Times New Roman"/>
+        </w:rPr>
+        <w:t>, compar</w:t>
+      </w:r>
+      <w:r>
+        <w:rPr>
+          <w:rFonts w:ascii="Times New Roman" w:hAnsi="Times New Roman" w:cs="Times New Roman"/>
+        </w:rPr>
+        <w:t>ed</w:t>
+      </w:r>
+      <w:r>
+        <w:rPr>
+          <w:rFonts w:ascii="Times New Roman" w:hAnsi="Times New Roman" w:cs="Times New Roman"/>
+        </w:rPr>
+        <w:t xml:space="preserve"> to the huge online cloth</w:t>
+      </w:r>
+      <w:r>
+        <w:rPr>
+          <w:rFonts w:ascii="Times New Roman" w:hAnsi="Times New Roman" w:cs="Times New Roman"/>
+        </w:rPr>
+        <w:t>ing</w:t>
+      </w:r>
+      <w:r>
+        <w:rPr>
+          <w:rFonts w:ascii="Times New Roman" w:hAnsi="Times New Roman" w:cs="Times New Roman"/>
+        </w:rPr>
+        <w:t xml:space="preserve"> </w:t>
+      </w:r>
+      <w:r>
+        <w:rPr>
+          <w:rFonts w:ascii="Times New Roman" w:hAnsi="Times New Roman" w:cs="Times New Roman"/>
+        </w:rPr>
+        <w:t>purchasing</w:t>
+      </w:r>
+      <w:r>
+        <w:rPr>
+          <w:rFonts w:ascii="Times New Roman" w:hAnsi="Times New Roman" w:cs="Times New Roman"/>
+        </w:rPr>
+        <w:t xml:space="preserve"> rate, the return rate</w:t>
+      </w:r>
+      <w:r>
+        <w:rPr>
+          <w:rFonts w:ascii="Times New Roman" w:hAnsi="Times New Roman" w:cs="Times New Roman"/>
+        </w:rPr>
+        <w:t>s</w:t>
+      </w:r>
+      <w:r>
+        <w:rPr>
+          <w:rFonts w:ascii="Times New Roman" w:hAnsi="Times New Roman" w:cs="Times New Roman"/>
+        </w:rPr>
+        <w:t xml:space="preserve"> of the clothing items also </w:t>
+      </w:r>
+      <w:r>
+        <w:rPr>
+          <w:rFonts w:ascii="Times New Roman" w:hAnsi="Times New Roman" w:cs="Times New Roman"/>
+        </w:rPr>
+        <w:t xml:space="preserve">claimed </w:t>
+      </w:r>
+      <w:r>
+        <w:rPr>
+          <w:rFonts w:ascii="Times New Roman" w:hAnsi="Times New Roman" w:cs="Times New Roman"/>
+        </w:rPr>
+        <w:t xml:space="preserve">to be high. </w:t>
+      </w:r>
+    </w:p>
+    <w:p>
+      <w:pPr>
+        <w:spacing w:line="360" w:lineRule="auto"/>
+        <w:jc w:val="both"/>
+        <w:rPr>
+          <w:rFonts w:ascii="Times New Roman" w:hAnsi="Times New Roman" w:cs="Times New Roman"/>
+          <w:color w:val="000000"/>
+        </w:rPr>
+      </w:pPr>
+      <w:r>
+        <w:rPr>
+          <w:rFonts w:ascii="Times New Roman" w:hAnsi="Times New Roman" w:cs="Times New Roman"/>
+        </w:rPr>
+        <w:t xml:space="preserve">According to a survey conducted by </w:t>
+      </w:r>
+      <w:bookmarkStart w:id="3" w:name="_Hlk150769241"/>
+      <w:r>
+        <w:rPr>
+          <w:rFonts w:ascii="Times New Roman" w:hAnsi="Times New Roman" w:cs="Times New Roman"/>
+        </w:rPr>
+        <w:t>Coresight Research</w:t>
+      </w:r>
+      <w:r>
+        <w:rPr>
+          <w:rFonts w:ascii="Times New Roman" w:hAnsi="Times New Roman" w:cs="Times New Roman"/>
+        </w:rPr>
+        <w:t xml:space="preserve"> in US </w:t>
+      </w:r>
+      <w:r>
+        <w:rPr>
+          <w:rFonts w:ascii="Times New Roman" w:hAnsi="Times New Roman" w:cs="Times New Roman"/>
+        </w:rPr>
+        <w:t>apparel brands and retailers</w:t>
+      </w:r>
+      <w:r>
+        <w:rPr>
+          <w:rFonts w:ascii="Times New Roman" w:hAnsi="Times New Roman" w:cs="Times New Roman"/>
+        </w:rPr>
+        <w:t>, discovered that the average return rate of online apparel sales in US is</w:t>
+      </w:r>
+      <w:r>
+        <w:rPr>
+          <w:rFonts w:ascii="Times New Roman" w:hAnsi="Times New Roman" w:cs="Times New Roman"/>
+        </w:rPr>
+        <w:t xml:space="preserve"> about</w:t>
+      </w:r>
+      <w:r>
+        <w:rPr>
+          <w:rFonts w:ascii="Times New Roman" w:hAnsi="Times New Roman" w:cs="Times New Roman"/>
+        </w:rPr>
+        <w:t xml:space="preserve"> 24.4%</w:t>
+      </w:r>
+      <w:bookmarkEnd w:id="3"/>
+      <w:r>
+        <w:rPr>
+          <w:rFonts w:ascii="Times New Roman" w:hAnsi="Times New Roman" w:cs="Times New Roman"/>
+          <w:color w:val="000000"/>
+        </w:rPr>
+        <w:t xml:space="preserve"> </w:t>
+      </w:r>
+      <w:sdt>
+        <w:sdtPr>
+          <w:rPr>
+            <w:rFonts w:ascii="Times New Roman" w:hAnsi="Times New Roman" w:cs="Times New Roman"/>
+            <w:color w:val="000000"/>
+          </w:rPr>
+          <w:id w:val="-2035868451"/>
+          <w:citation/>
+        </w:sdtPr>
+        <w:sdtContent>
+          <w:r>
+            <w:rPr>
+              <w:rFonts w:ascii="Times New Roman" w:hAnsi="Times New Roman" w:cs="Times New Roman"/>
+              <w:color w:val="000000"/>
+            </w:rPr>
+            <w:fldChar w:fldCharType="begin"/>
+          </w:r>
+          <w:r>
+            <w:rPr>
+              <w:rFonts w:ascii="Times New Roman" w:hAnsi="Times New Roman" w:cs="Times New Roman"/>
+              <w:color w:val="000000"/>
+            </w:rPr>
+            <w:instrText xml:space="preserve">CITATION Res23 \l 1033 </w:instrText>
+          </w:r>
+          <w:r>
+            <w:rPr>
+              <w:rFonts w:ascii="Times New Roman" w:hAnsi="Times New Roman" w:cs="Times New Roman"/>
+              <w:color w:val="000000"/>
+            </w:rPr>
+            <w:fldChar w:fldCharType="separate"/>
+          </w:r>
+          <w:r>
+            <w:rPr>
+              <w:rFonts w:ascii="Times New Roman" w:hAnsi="Times New Roman" w:cs="Times New Roman"/>
+              <w:noProof/>
+              <w:color w:val="000000"/>
+            </w:rPr>
+            <w:t>(Coresight_Research &amp; Zheng, 2023)</w:t>
+          </w:r>
+          <w:r>
+            <w:rPr>
+              <w:rFonts w:ascii="Times New Roman" w:hAnsi="Times New Roman" w:cs="Times New Roman"/>
+              <w:color w:val="000000"/>
+            </w:rPr>
+            <w:fldChar w:fldCharType="end"/>
+          </w:r>
+        </w:sdtContent>
+      </w:sdt>
+      <w:r>
+        <w:rPr>
+          <w:rFonts w:ascii="Times New Roman" w:hAnsi="Times New Roman" w:cs="Times New Roman"/>
+          <w:color w:val="000000"/>
+        </w:rPr>
+        <w:t>.</w:t>
+      </w:r>
+      <w:r>
+        <w:rPr>
+          <w:rFonts w:ascii="Times New Roman" w:hAnsi="Times New Roman" w:cs="Times New Roman"/>
+          <w:color w:val="000000"/>
+        </w:rPr>
+        <w:t xml:space="preserve"> The reason</w:t>
+      </w:r>
+      <w:r>
+        <w:rPr>
+          <w:rFonts w:ascii="Times New Roman" w:hAnsi="Times New Roman" w:cs="Times New Roman"/>
+          <w:color w:val="000000"/>
+        </w:rPr>
+        <w:t>s</w:t>
+      </w:r>
+      <w:r>
+        <w:rPr>
+          <w:rFonts w:ascii="Times New Roman" w:hAnsi="Times New Roman" w:cs="Times New Roman"/>
+          <w:color w:val="000000"/>
+        </w:rPr>
+        <w:t xml:space="preserve"> for </w:t>
+      </w:r>
+      <w:r>
+        <w:rPr>
+          <w:rFonts w:ascii="Times New Roman" w:hAnsi="Times New Roman" w:cs="Times New Roman"/>
+          <w:color w:val="000000"/>
+        </w:rPr>
+        <w:t xml:space="preserve">high return rates in online clothing </w:t>
+      </w:r>
+      <w:r>
+        <w:rPr>
+          <w:rFonts w:ascii="Times New Roman" w:hAnsi="Times New Roman" w:cs="Times New Roman"/>
+          <w:color w:val="000000"/>
+        </w:rPr>
+        <w:t>are</w:t>
+      </w:r>
+      <w:r>
+        <w:rPr>
+          <w:rFonts w:ascii="Times New Roman" w:hAnsi="Times New Roman" w:cs="Times New Roman"/>
+          <w:color w:val="000000"/>
+        </w:rPr>
+        <w:t xml:space="preserve"> people having different body shapes and </w:t>
+      </w:r>
+      <w:r>
+        <w:rPr>
+          <w:rFonts w:ascii="Times New Roman" w:hAnsi="Times New Roman" w:cs="Times New Roman"/>
+          <w:color w:val="000000"/>
+        </w:rPr>
+        <w:t xml:space="preserve">the user body measurements and </w:t>
+      </w:r>
+      <w:r>
+        <w:rPr>
+          <w:rFonts w:ascii="Times New Roman" w:hAnsi="Times New Roman" w:cs="Times New Roman"/>
+          <w:color w:val="000000"/>
+        </w:rPr>
+        <w:t>clothing</w:t>
+      </w:r>
+      <w:r>
+        <w:rPr>
+          <w:rFonts w:ascii="Times New Roman" w:hAnsi="Times New Roman" w:cs="Times New Roman"/>
+          <w:color w:val="000000"/>
+        </w:rPr>
+        <w:t xml:space="preserve"> brand</w:t>
+      </w:r>
+      <w:r>
+        <w:rPr>
+          <w:rFonts w:ascii="Times New Roman" w:hAnsi="Times New Roman" w:cs="Times New Roman"/>
+          <w:color w:val="000000"/>
+        </w:rPr>
+        <w:t>’s size chart measurem</w:t>
+      </w:r>
+      <w:r>
+        <w:rPr>
+          <w:rFonts w:ascii="Times New Roman" w:hAnsi="Times New Roman" w:cs="Times New Roman"/>
+          <w:color w:val="000000"/>
+        </w:rPr>
+        <w:t>ents or each clothing item’s specifications</w:t>
+      </w:r>
+      <w:r>
+        <w:rPr>
+          <w:rFonts w:ascii="Times New Roman" w:hAnsi="Times New Roman" w:cs="Times New Roman"/>
+          <w:color w:val="000000"/>
+        </w:rPr>
+        <w:t xml:space="preserve"> are not being matched</w:t>
+      </w:r>
+      <w:r>
+        <w:rPr>
+          <w:rFonts w:ascii="Times New Roman" w:hAnsi="Times New Roman" w:cs="Times New Roman"/>
+          <w:color w:val="000000"/>
+        </w:rPr>
+        <w:t>. Besides the material</w:t>
+      </w:r>
+      <w:r>
+        <w:rPr>
+          <w:rFonts w:ascii="Times New Roman" w:hAnsi="Times New Roman" w:cs="Times New Roman"/>
+          <w:color w:val="000000"/>
+        </w:rPr>
+        <w:t xml:space="preserve"> of the clothing item</w:t>
+      </w:r>
+      <w:r>
+        <w:rPr>
+          <w:rFonts w:ascii="Times New Roman" w:hAnsi="Times New Roman" w:cs="Times New Roman"/>
+          <w:color w:val="000000"/>
+        </w:rPr>
+        <w:t xml:space="preserve"> </w:t>
+      </w:r>
+      <w:r>
+        <w:rPr>
+          <w:rFonts w:ascii="Times New Roman" w:hAnsi="Times New Roman" w:cs="Times New Roman"/>
+          <w:color w:val="000000"/>
+        </w:rPr>
+        <w:t xml:space="preserve">should also be considered when </w:t>
+      </w:r>
+      <w:r>
+        <w:rPr>
+          <w:rFonts w:ascii="Times New Roman" w:hAnsi="Times New Roman" w:cs="Times New Roman"/>
+          <w:color w:val="000000"/>
+        </w:rPr>
+        <w:t>considering</w:t>
+      </w:r>
+      <w:r>
+        <w:rPr>
+          <w:rFonts w:ascii="Times New Roman" w:hAnsi="Times New Roman" w:cs="Times New Roman"/>
+          <w:color w:val="000000"/>
+        </w:rPr>
+        <w:t xml:space="preserve"> with the sizes. </w:t>
+      </w:r>
+    </w:p>
+    <w:p>
+      <w:pPr>
+        <w:spacing w:line="360" w:lineRule="auto"/>
+        <w:jc w:val="both"/>
+        <w:rPr>
+          <w:rFonts w:ascii="Times New Roman" w:hAnsi="Times New Roman" w:cs="Times New Roman"/>
+        </w:rPr>
+      </w:pPr>
+    </w:p>
+    <w:p>
+      <w:pPr>
+        <w:spacing w:line="360" w:lineRule="auto"/>
+        <w:jc w:val="both"/>
+        <w:rPr>
+          <w:rFonts w:ascii="Times New Roman" w:hAnsi="Times New Roman" w:cs="Times New Roman"/>
+        </w:rPr>
+      </w:pPr>
+      <w:bookmarkStart w:id="4" w:name="_Hlk150703928"/>
+      <w:r>
+        <w:rPr>
+          <w:rFonts w:ascii="Times New Roman" w:hAnsi="Times New Roman" w:cs="Times New Roman"/>
+        </w:rPr>
+        <w:t xml:space="preserve">According to </w:t>
+      </w:r>
+      <w:r>
+        <w:rPr>
+          <w:rFonts w:ascii="Times New Roman" w:hAnsi="Times New Roman" w:cs="Times New Roman"/>
+        </w:rPr>
+        <w:t>Statista,</w:t>
+      </w:r>
+      <w:r>
+        <w:rPr>
+          <w:rFonts w:ascii="Times New Roman" w:hAnsi="Times New Roman" w:cs="Times New Roman"/>
+        </w:rPr>
+        <w:t xml:space="preserve"> comparing to other retail product categories such as shoes, bags </w:t>
+      </w:r>
+      <w:r>
+        <w:rPr>
+          <w:rFonts w:ascii="Times New Roman" w:hAnsi="Times New Roman" w:cs="Times New Roman"/>
+        </w:rPr>
+        <w:t xml:space="preserve">and </w:t>
+      </w:r>
+      <w:r>
+        <w:rPr>
+          <w:rFonts w:ascii="Times New Roman" w:hAnsi="Times New Roman" w:cs="Times New Roman"/>
+        </w:rPr>
+        <w:t>accessories, clothing items have the highest returned rate which is 26% among all the categories.</w:t>
       </w:r>
       <w:sdt>
         <w:sdtPr>
           <w:rPr>
             <w:rFonts w:ascii="Times New Roman" w:hAnsi="Times New Roman" w:cs="Times New Roman"/>
           </w:rPr>
-          <w:id w:val="356312556"/>
+          <w:id w:val="-1084765528"/>
           <w:citation/>
         </w:sdtPr>
         <w:sdtContent>
@@ -1721,7 +2295,7 @@
             <w:rPr>
               <w:rFonts w:ascii="Times New Roman" w:hAnsi="Times New Roman" w:cs="Times New Roman"/>
             </w:rPr>
-            <w:instrText xml:space="preserve"> CITATION 3DL23 \l 1033 </w:instrText>
+            <w:instrText xml:space="preserve"> CITATION Eli231 \l 1033 </w:instrText>
           </w:r>
           <w:r>
             <w:rPr>
@@ -1741,7 +2315,7 @@
               <w:rFonts w:ascii="Times New Roman" w:hAnsi="Times New Roman" w:cs="Times New Roman"/>
               <w:noProof/>
             </w:rPr>
-            <w:t>(3DLOOK, n.d.)</w:t>
+            <w:t>(Dopson, 2023)</w:t>
           </w:r>
           <w:r>
             <w:rPr>
@@ -1751,7 +2325,46 @@
           </w:r>
         </w:sdtContent>
       </w:sdt>
-    </w:p>
+      <w:r>
+        <w:rPr>
+          <w:rFonts w:ascii="Times New Roman" w:hAnsi="Times New Roman" w:cs="Times New Roman"/>
+        </w:rPr>
+        <w:t>.</w:t>
+      </w:r>
+      <w:r>
+        <w:rPr>
+          <w:rFonts w:ascii="Times New Roman" w:hAnsi="Times New Roman" w:cs="Times New Roman"/>
+        </w:rPr>
+        <w:t xml:space="preserve"> All these </w:t>
+      </w:r>
+      <w:r>
+        <w:rPr>
+          <w:rFonts w:ascii="Times New Roman" w:hAnsi="Times New Roman" w:cs="Times New Roman"/>
+        </w:rPr>
+        <w:t>researches</w:t>
+      </w:r>
+      <w:r>
+        <w:rPr>
+          <w:rFonts w:ascii="Times New Roman" w:hAnsi="Times New Roman" w:cs="Times New Roman"/>
+        </w:rPr>
+        <w:t xml:space="preserve"> show that customers are not happy with the purchases they made through online mostly in clothing apparel categor</w:t>
+      </w:r>
+      <w:r>
+        <w:rPr>
+          <w:rFonts w:ascii="Times New Roman" w:hAnsi="Times New Roman" w:cs="Times New Roman"/>
+        </w:rPr>
+        <w:t>y.</w:t>
+      </w:r>
+    </w:p>
+    <w:p>
+      <w:pPr>
+        <w:spacing w:line="360" w:lineRule="auto"/>
+        <w:rPr>
+          <w:rFonts w:ascii="Times New Roman" w:hAnsi="Times New Roman" w:cs="Times New Roman"/>
+        </w:rPr>
+      </w:pPr>
+    </w:p>
+    <w:bookmarkEnd w:id="4"/>
     <w:p>
       <w:pPr>
         <w:spacing w:line="360" w:lineRule="auto"/>
@@ -1780,42 +2393,32 @@
     </w:p>
     <w:p>
       <w:pPr>
-        <w:rPr>
-          <w:rFonts w:ascii="Times New Roman" w:hAnsi="Times New Roman" w:cs="Times New Roman"/>
-        </w:rPr>
-      </w:pPr>
-      <w:r>
-        <w:rPr>
-          <w:rFonts w:ascii="Times New Roman" w:hAnsi="Times New Roman" w:cs="Times New Roman"/>
-        </w:rPr>
-        <w:br w:type="page"/>
-      </w:r>
-    </w:p>
-    <w:p>
-      <w:pPr>
+        <w:pStyle w:val="Heading1"/>
         <w:spacing w:line="360" w:lineRule="auto"/>
         <w:jc w:val="both"/>
         <w:rPr>
           <w:rFonts w:ascii="Times New Roman" w:hAnsi="Times New Roman" w:cs="Times New Roman"/>
-          <w:bCs/>
+          <w:color w:val="auto"/>
           <w:sz w:val="28"/>
           <w:szCs w:val="28"/>
         </w:rPr>
       </w:pPr>
-      <w:r>
-        <w:rPr>
-          <w:rFonts w:ascii="Times New Roman" w:hAnsi="Times New Roman" w:cs="Times New Roman"/>
-          <w:bCs/>
+      <w:bookmarkStart w:id="5" w:name="_Toc150785528"/>
+      <w:r>
+        <w:rPr>
+          <w:rFonts w:ascii="Times New Roman" w:hAnsi="Times New Roman" w:cs="Times New Roman"/>
+          <w:color w:val="auto"/>
           <w:sz w:val="28"/>
           <w:szCs w:val="28"/>
         </w:rPr>
         <w:lastRenderedPageBreak/>
         <w:t>Chapter 02</w:t>
       </w:r>
-    </w:p>
-    <w:p>
-      <w:pPr>
-        <w:pStyle w:val="Heading1"/>
+      <w:bookmarkEnd w:id="5"/>
+    </w:p>
+    <w:p>
+      <w:pPr>
+        <w:pStyle w:val="Heading2"/>
         <w:spacing w:line="360" w:lineRule="auto"/>
         <w:jc w:val="both"/>
         <w:rPr>
@@ -1827,7 +2430,7 @@
           <w:szCs w:val="24"/>
         </w:rPr>
       </w:pPr>
-      <w:bookmarkStart w:id="1" w:name="_Toc150547248"/>
+      <w:bookmarkStart w:id="6" w:name="_Toc150785529"/>
       <w:r>
         <w:rPr>
           <w:rFonts w:ascii="Times New Roman" w:hAnsi="Times New Roman" w:cs="Times New Roman"/>
@@ -1839,51 +2442,218 @@
         </w:rPr>
         <w:t>Project description</w:t>
       </w:r>
-      <w:bookmarkEnd w:id="1"/>
-    </w:p>
-    <w:p>
-      <w:pPr>
+      <w:bookmarkEnd w:id="6"/>
+    </w:p>
+    <w:p>
+      <w:pPr>
+        <w:pStyle w:val="Heading3"/>
         <w:spacing w:line="360" w:lineRule="auto"/>
         <w:jc w:val="both"/>
         <w:rPr>
           <w:rFonts w:ascii="Times New Roman" w:hAnsi="Times New Roman" w:cs="Times New Roman"/>
-        </w:rPr>
-      </w:pPr>
-      <w:r>
-        <w:rPr>
-          <w:rFonts w:ascii="Times New Roman" w:hAnsi="Times New Roman" w:cs="Times New Roman"/>
-        </w:rPr>
-        <w:t xml:space="preserve">Each </w:t>
-      </w:r>
-      <w:r>
-        <w:rPr>
-          <w:rFonts w:ascii="Times New Roman" w:hAnsi="Times New Roman" w:cs="Times New Roman"/>
-        </w:rPr>
-        <w:t xml:space="preserve">person </w:t>
-      </w:r>
-      <w:r>
-        <w:rPr>
-          <w:rFonts w:ascii="Times New Roman" w:hAnsi="Times New Roman" w:cs="Times New Roman"/>
-        </w:rPr>
-        <w:t xml:space="preserve">has different body shapes. </w:t>
-      </w:r>
-      <w:r>
-        <w:rPr>
-          <w:rFonts w:ascii="Times New Roman" w:hAnsi="Times New Roman" w:cs="Times New Roman"/>
-        </w:rPr>
-        <w:t xml:space="preserve">And material wise, clothing items measurements could be </w:t>
-      </w:r>
-      <w:proofErr w:type="gramStart"/>
-      <w:r>
-        <w:rPr>
-          <w:rFonts w:ascii="Times New Roman" w:hAnsi="Times New Roman" w:cs="Times New Roman"/>
-        </w:rPr>
-        <w:t>different</w:t>
-      </w:r>
-      <w:proofErr w:type="gramEnd"/>
-    </w:p>
-    <w:p>
-      <w:pPr>
+          <w:color w:val="auto"/>
+          <w:u w:val="single"/>
+        </w:rPr>
+      </w:pPr>
+      <w:r>
+        <w:rPr>
+          <w:rFonts w:ascii="Times New Roman" w:hAnsi="Times New Roman" w:cs="Times New Roman"/>
+          <w:color w:val="auto"/>
+          <w:u w:val="single"/>
+        </w:rPr>
+        <w:t>Project Objectives</w:t>
+      </w:r>
+    </w:p>
+    <w:p>
+      <w:pPr>
+        <w:pStyle w:val="Heading3"/>
+        <w:spacing w:line="360" w:lineRule="auto"/>
+        <w:jc w:val="both"/>
+        <w:rPr>
+          <w:rFonts w:ascii="Times New Roman" w:hAnsi="Times New Roman" w:cs="Times New Roman"/>
+          <w:color w:val="auto"/>
+          <w:u w:val="single"/>
+        </w:rPr>
+      </w:pPr>
+      <w:r>
+        <w:rPr>
+          <w:rFonts w:ascii="Times New Roman" w:hAnsi="Times New Roman" w:cs="Times New Roman"/>
+          <w:color w:val="auto"/>
+          <w:u w:val="single"/>
+        </w:rPr>
+        <w:t>Project keywords</w:t>
+      </w:r>
+    </w:p>
+    <w:p>
+      <w:pPr>
+        <w:pStyle w:val="ListParagraph"/>
+        <w:numPr>
+          <w:ilvl w:val="0"/>
+          <w:numId w:val="6"/>
+        </w:numPr>
+        <w:spacing w:line="360" w:lineRule="auto"/>
+        <w:jc w:val="both"/>
+        <w:rPr>
+          <w:rFonts w:ascii="Times New Roman" w:hAnsi="Times New Roman" w:cs="Times New Roman"/>
+        </w:rPr>
+      </w:pPr>
+      <w:r>
+        <w:rPr>
+          <w:rFonts w:ascii="Times New Roman" w:hAnsi="Times New Roman" w:cs="Times New Roman"/>
+        </w:rPr>
+        <w:t>A</w:t>
+      </w:r>
+      <w:r>
+        <w:rPr>
+          <w:rFonts w:ascii="Times New Roman" w:hAnsi="Times New Roman" w:cs="Times New Roman"/>
+        </w:rPr>
+        <w:t xml:space="preserve">ndroid </w:t>
+      </w:r>
+      <w:r>
+        <w:rPr>
+          <w:rFonts w:ascii="Times New Roman" w:hAnsi="Times New Roman" w:cs="Times New Roman"/>
+        </w:rPr>
+        <w:t>S</w:t>
+      </w:r>
+      <w:r>
+        <w:rPr>
+          <w:rFonts w:ascii="Times New Roman" w:hAnsi="Times New Roman" w:cs="Times New Roman"/>
+        </w:rPr>
+        <w:t>tudio</w:t>
+      </w:r>
+    </w:p>
+    <w:p>
+      <w:pPr>
+        <w:pStyle w:val="ListParagraph"/>
+        <w:numPr>
+          <w:ilvl w:val="0"/>
+          <w:numId w:val="6"/>
+        </w:numPr>
+        <w:spacing w:line="360" w:lineRule="auto"/>
+        <w:jc w:val="both"/>
+        <w:rPr>
+          <w:rFonts w:ascii="Times New Roman" w:hAnsi="Times New Roman" w:cs="Times New Roman"/>
+        </w:rPr>
+      </w:pPr>
+      <w:r>
+        <w:rPr>
+          <w:rFonts w:ascii="Times New Roman" w:hAnsi="Times New Roman" w:cs="Times New Roman"/>
+        </w:rPr>
+        <w:t>Mathematical Model</w:t>
+      </w:r>
+    </w:p>
+    <w:p>
+      <w:pPr>
+        <w:pStyle w:val="ListParagraph"/>
+        <w:numPr>
+          <w:ilvl w:val="0"/>
+          <w:numId w:val="6"/>
+        </w:numPr>
+        <w:spacing w:line="360" w:lineRule="auto"/>
+        <w:jc w:val="both"/>
+        <w:rPr>
+          <w:rFonts w:ascii="Times New Roman" w:hAnsi="Times New Roman" w:cs="Times New Roman"/>
+        </w:rPr>
+      </w:pPr>
+      <w:r>
+        <w:rPr>
+          <w:rFonts w:ascii="Times New Roman" w:hAnsi="Times New Roman" w:cs="Times New Roman"/>
+        </w:rPr>
+        <w:t>Java</w:t>
+      </w:r>
+    </w:p>
+    <w:p>
+      <w:pPr>
+        <w:spacing w:line="360" w:lineRule="auto"/>
+        <w:jc w:val="both"/>
+        <w:rPr>
+          <w:rFonts w:ascii="Times New Roman" w:hAnsi="Times New Roman" w:cs="Times New Roman"/>
+        </w:rPr>
+      </w:pPr>
+      <w:r>
+        <w:rPr>
+          <w:rFonts w:ascii="Times New Roman" w:hAnsi="Times New Roman" w:cs="Times New Roman"/>
+        </w:rPr>
+        <w:t xml:space="preserve">According to the </w:t>
+      </w:r>
+      <w:r>
+        <w:rPr>
+          <w:rFonts w:ascii="Times New Roman" w:hAnsi="Times New Roman" w:cs="Times New Roman"/>
+        </w:rPr>
+        <w:t>Coresight Research Analysis</w:t>
+      </w:r>
+      <w:r>
+        <w:rPr>
+          <w:rFonts w:ascii="Times New Roman" w:hAnsi="Times New Roman" w:cs="Times New Roman"/>
+        </w:rPr>
+        <w:t xml:space="preserve"> based on the survey conducted, more than half of the respondents which is about 53% selected size or fit as the reason for the online apparel returns</w:t>
+      </w:r>
+      <w:r>
+        <w:rPr>
+          <w:rFonts w:ascii="Times New Roman" w:hAnsi="Times New Roman" w:cs="Times New Roman"/>
+        </w:rPr>
+        <w:t>. Most returns included shirts and blouses</w:t>
+      </w:r>
+      <w:sdt>
+        <w:sdtPr>
+          <w:rPr>
+            <w:rFonts w:ascii="Times New Roman" w:hAnsi="Times New Roman" w:cs="Times New Roman"/>
+          </w:rPr>
+          <w:id w:val="1812360085"/>
+          <w:citation/>
+        </w:sdtPr>
+        <w:sdtContent>
+          <w:r>
+            <w:rPr>
+              <w:rFonts w:ascii="Times New Roman" w:hAnsi="Times New Roman" w:cs="Times New Roman"/>
+            </w:rPr>
+            <w:fldChar w:fldCharType="begin"/>
+          </w:r>
+          <w:r>
+            <w:rPr>
+              <w:rFonts w:ascii="Times New Roman" w:hAnsi="Times New Roman" w:cs="Times New Roman"/>
+            </w:rPr>
+            <w:instrText xml:space="preserve"> CITATION Res23 \l 1033 </w:instrText>
+          </w:r>
+          <w:r>
+            <w:rPr>
+              <w:rFonts w:ascii="Times New Roman" w:hAnsi="Times New Roman" w:cs="Times New Roman"/>
+            </w:rPr>
+            <w:fldChar w:fldCharType="separate"/>
+          </w:r>
+          <w:r>
+            <w:rPr>
+              <w:rFonts w:ascii="Times New Roman" w:hAnsi="Times New Roman" w:cs="Times New Roman"/>
+              <w:noProof/>
+            </w:rPr>
+            <w:t xml:space="preserve"> </w:t>
+          </w:r>
+          <w:r>
+            <w:rPr>
+              <w:rFonts w:ascii="Times New Roman" w:hAnsi="Times New Roman" w:cs="Times New Roman"/>
+              <w:noProof/>
+            </w:rPr>
+            <w:t>(Coresight_Research &amp; Zheng, 2023)</w:t>
+          </w:r>
+          <w:r>
+            <w:rPr>
+              <w:rFonts w:ascii="Times New Roman" w:hAnsi="Times New Roman" w:cs="Times New Roman"/>
+            </w:rPr>
+            <w:fldChar w:fldCharType="end"/>
+          </w:r>
+        </w:sdtContent>
+      </w:sdt>
+      <w:r>
+        <w:rPr>
+          <w:rFonts w:ascii="Times New Roman" w:hAnsi="Times New Roman" w:cs="Times New Roman"/>
+        </w:rPr>
+        <w:t>. Which mainly focuses on this project.</w:t>
+      </w:r>
+    </w:p>
+    <w:p>
+      <w:pPr>
+        <w:spacing w:line="360" w:lineRule="auto"/>
+        <w:jc w:val="both"/>
         <w:rPr>
           <w:rFonts w:ascii="Times New Roman" w:hAnsi="Times New Roman" w:cs="Times New Roman"/>
         </w:rPr>
@@ -1929,7 +2699,7 @@
           <w:szCs w:val="24"/>
         </w:rPr>
       </w:pPr>
-      <w:bookmarkStart w:id="2" w:name="_Toc150547249"/>
+      <w:bookmarkStart w:id="7" w:name="_Toc150785530"/>
       <w:r>
         <w:rPr>
           <w:rFonts w:ascii="Times New Roman" w:hAnsi="Times New Roman" w:cs="Times New Roman"/>
@@ -1941,7 +2711,7 @@
         </w:rPr>
         <w:t>Research Gap</w:t>
       </w:r>
-      <w:bookmarkEnd w:id="2"/>
+      <w:bookmarkEnd w:id="7"/>
     </w:p>
     <w:p>
       <w:pPr>
@@ -2001,7 +2771,7 @@
           <w:szCs w:val="24"/>
         </w:rPr>
       </w:pPr>
-      <w:bookmarkStart w:id="3" w:name="_Toc150547250"/>
+      <w:bookmarkStart w:id="8" w:name="_Toc150785531"/>
       <w:r>
         <w:rPr>
           <w:rFonts w:ascii="Times New Roman" w:hAnsi="Times New Roman" w:cs="Times New Roman"/>
@@ -2013,7 +2783,7 @@
         </w:rPr>
         <w:t>Requirements Analysis</w:t>
       </w:r>
-      <w:bookmarkEnd w:id="3"/>
+      <w:bookmarkEnd w:id="8"/>
     </w:p>
     <w:p>
       <w:pPr>
@@ -2091,7 +2861,7 @@
           <w:szCs w:val="24"/>
         </w:rPr>
       </w:pPr>
-      <w:bookmarkStart w:id="4" w:name="_Toc150547251"/>
+      <w:bookmarkStart w:id="9" w:name="_Toc150785532"/>
       <w:r>
         <w:rPr>
           <w:rFonts w:ascii="Times New Roman" w:hAnsi="Times New Roman" w:cs="Times New Roman"/>
@@ -2103,7 +2873,7 @@
         </w:rPr>
         <w:t>Finance</w:t>
       </w:r>
-      <w:bookmarkEnd w:id="4"/>
+      <w:bookmarkEnd w:id="9"/>
     </w:p>
     <w:p>
       <w:pPr>
@@ -2163,7 +2933,7 @@
           <w:szCs w:val="24"/>
         </w:rPr>
       </w:pPr>
-      <w:bookmarkStart w:id="5" w:name="_Toc150547252"/>
+      <w:bookmarkStart w:id="10" w:name="_Toc150785533"/>
       <w:r>
         <w:rPr>
           <w:rFonts w:ascii="Times New Roman" w:hAnsi="Times New Roman" w:cs="Times New Roman"/>
@@ -2175,7 +2945,7 @@
         </w:rPr>
         <w:t>External organizations</w:t>
       </w:r>
-      <w:bookmarkEnd w:id="5"/>
+      <w:bookmarkEnd w:id="10"/>
     </w:p>
     <w:p>
       <w:pPr>
@@ -2224,7 +2994,7 @@
           <w:szCs w:val="24"/>
         </w:rPr>
       </w:pPr>
-      <w:bookmarkStart w:id="6" w:name="_Toc150547253"/>
+      <w:bookmarkStart w:id="11" w:name="_Toc150785534"/>
       <w:r>
         <w:rPr>
           <w:rFonts w:ascii="Times New Roman" w:hAnsi="Times New Roman" w:cs="Times New Roman"/>
@@ -2236,7 +3006,7 @@
         </w:rPr>
         <w:t>Time Frame / Timeline</w:t>
       </w:r>
-      <w:bookmarkEnd w:id="6"/>
+      <w:bookmarkEnd w:id="11"/>
     </w:p>
     <w:p>
       <w:pPr>
@@ -2274,7 +3044,7 @@
           <w:szCs w:val="24"/>
         </w:rPr>
       </w:pPr>
-      <w:bookmarkStart w:id="7" w:name="_Toc150547254"/>
+      <w:bookmarkStart w:id="12" w:name="_Toc150785535"/>
       <w:r>
         <w:rPr>
           <w:rFonts w:ascii="Times New Roman" w:hAnsi="Times New Roman" w:cs="Times New Roman"/>
@@ -2287,8 +3057,9 @@
         <w:lastRenderedPageBreak/>
         <w:t>Referencing / Bibliography</w:t>
       </w:r>
-      <w:bookmarkEnd w:id="7"/>
-    </w:p>
+      <w:bookmarkEnd w:id="12"/>
+    </w:p>
+    <w:bookmarkStart w:id="13" w:name="_Toc150785536" w:displacedByCustomXml="next"/>
     <w:sdt>
       <w:sdtPr>
         <w:rPr>
@@ -2311,6 +3082,7 @@
           <w:r>
             <w:t>References</w:t>
           </w:r>
+          <w:bookmarkEnd w:id="13"/>
         </w:p>
         <w:sdt>
           <w:sdtPr>
@@ -2374,6 +3146,104 @@
                 </w:rPr>
                 <w:br/>
                 <w:t>[Accessed 10 November 2023].</w:t>
+              </w:r>
+            </w:p>
+            <w:p>
+              <w:pPr>
+                <w:pStyle w:val="Bibliography"/>
+                <w:rPr>
+                  <w:noProof/>
+                </w:rPr>
+              </w:pPr>
+              <w:r>
+                <w:rPr>
+                  <w:noProof/>
+                </w:rPr>
+                <w:t xml:space="preserve">Coresight_Research &amp; Zheng, S., 2023. </w:t>
+              </w:r>
+              <w:r>
+                <w:rPr>
+                  <w:i/>
+                  <w:iCs/>
+                  <w:noProof/>
+                </w:rPr>
+                <w:t xml:space="preserve">The True Cost of Apparel Returns: Alarming Return Rates Require Loss-Minimization Solutions. </w:t>
+              </w:r>
+              <w:r>
+                <w:rPr>
+                  <w:noProof/>
+                </w:rPr>
+                <w:t xml:space="preserve">[Online] </w:t>
+              </w:r>
+              <w:r>
+                <w:rPr>
+                  <w:noProof/>
+                </w:rPr>
+                <w:br/>
+                <w:t xml:space="preserve">Available at: </w:t>
+              </w:r>
+              <w:r>
+                <w:rPr>
+                  <w:noProof/>
+                  <w:u w:val="single"/>
+                </w:rPr>
+                <w:t>https://coresight.com/research/the-true-cost-of-apparel-returns-alarming-return-rates-require-loss-minimization-solutions/</w:t>
+              </w:r>
+              <w:r>
+                <w:rPr>
+                  <w:noProof/>
+                </w:rPr>
+                <w:br/>
+                <w:t>[Accessed 13 November 2023].</w:t>
+              </w:r>
+            </w:p>
+            <w:p>
+              <w:pPr>
+                <w:pStyle w:val="Bibliography"/>
+                <w:rPr>
+                  <w:noProof/>
+                </w:rPr>
+              </w:pPr>
+              <w:r>
+                <w:rPr>
+                  <w:noProof/>
+                </w:rPr>
+                <w:t xml:space="preserve">Dopson, E., 2023. </w:t>
+              </w:r>
+              <w:r>
+                <w:rPr>
+                  <w:i/>
+                  <w:iCs/>
+                  <w:noProof/>
+                </w:rPr>
+                <w:t xml:space="preserve">Ecommerce Returns: Expert Guide to Best Practices (2024). </w:t>
+              </w:r>
+              <w:r>
+                <w:rPr>
+                  <w:noProof/>
+                </w:rPr>
+                <w:t xml:space="preserve">[Online] </w:t>
+              </w:r>
+              <w:r>
+                <w:rPr>
+                  <w:noProof/>
+                </w:rPr>
+                <w:br/>
+                <w:t xml:space="preserve">Available at: </w:t>
+              </w:r>
+              <w:r>
+                <w:rPr>
+                  <w:noProof/>
+                  <w:u w:val="single"/>
+                </w:rPr>
+                <w:t>https://www.shopify.com/enterprise/ecommerce-returns</w:t>
+              </w:r>
+              <w:r>
+                <w:rPr>
+                  <w:noProof/>
+                </w:rPr>
+                <w:br/>
+                <w:t>[Accessed 12 November 2023].</w:t>
               </w:r>
             </w:p>
             <w:p>
@@ -2912,6 +3782,119 @@
     </w:lvl>
   </w:abstractNum>
   <w:abstractNum w:abstractNumId="3" w15:restartNumberingAfterBreak="0">
+    <w:nsid w:val="600F772B"/>
+    <w:multiLevelType w:val="hybridMultilevel"/>
+    <w:tmpl w:val="614C1C2C"/>
+    <w:lvl w:ilvl="0" w:tplc="04090001">
+      <w:start w:val="1"/>
+      <w:numFmt w:val="bullet"/>
+      <w:lvlText w:val=""/>
+      <w:lvlJc w:val="left"/>
+      <w:pPr>
+        <w:ind w:left="720" w:hanging="360"/>
+      </w:pPr>
+      <w:rPr>
+        <w:rFonts w:ascii="Symbol" w:hAnsi="Symbol" w:hint="default"/>
+      </w:rPr>
+    </w:lvl>
+    <w:lvl w:ilvl="1" w:tplc="04090003" w:tentative="1">
+      <w:start w:val="1"/>
+      <w:numFmt w:val="bullet"/>
+      <w:lvlText w:val="o"/>
+      <w:lvlJc w:val="left"/>
+      <w:pPr>
+        <w:ind w:left="1440" w:hanging="360"/>
+      </w:pPr>
+      <w:rPr>
+        <w:rFonts w:ascii="Courier New" w:hAnsi="Courier New" w:cs="Courier New" w:hint="default"/>
+      </w:rPr>
+    </w:lvl>
+    <w:lvl w:ilvl="2" w:tplc="04090005" w:tentative="1">
+      <w:start w:val="1"/>
+      <w:numFmt w:val="bullet"/>
+      <w:lvlText w:val=""/>
+      <w:lvlJc w:val="left"/>
+      <w:pPr>
+        <w:ind w:left="2160" w:hanging="360"/>
+      </w:pPr>
+      <w:rPr>
+        <w:rFonts w:ascii="Wingdings" w:hAnsi="Wingdings" w:hint="default"/>
+      </w:rPr>
+    </w:lvl>
+    <w:lvl w:ilvl="3" w:tplc="04090001" w:tentative="1">
+      <w:start w:val="1"/>
+      <w:numFmt w:val="bullet"/>
+      <w:lvlText w:val=""/>
+      <w:lvlJc w:val="left"/>
+      <w:pPr>
+        <w:ind w:left="2880" w:hanging="360"/>
+      </w:pPr>
+      <w:rPr>
+        <w:rFonts w:ascii="Symbol" w:hAnsi="Symbol" w:hint="default"/>
+      </w:rPr>
+    </w:lvl>
+    <w:lvl w:ilvl="4" w:tplc="04090003" w:tentative="1">
+      <w:start w:val="1"/>
+      <w:numFmt w:val="bullet"/>
+      <w:lvlText w:val="o"/>
+      <w:lvlJc w:val="left"/>
+      <w:pPr>
+        <w:ind w:left="3600" w:hanging="360"/>
+      </w:pPr>
+      <w:rPr>
+        <w:rFonts w:ascii="Courier New" w:hAnsi="Courier New" w:cs="Courier New" w:hint="default"/>
+      </w:rPr>
+    </w:lvl>
+    <w:lvl w:ilvl="5" w:tplc="04090005" w:tentative="1">
+      <w:start w:val="1"/>
+      <w:numFmt w:val="bullet"/>
+      <w:lvlText w:val=""/>
+      <w:lvlJc w:val="left"/>
+      <w:pPr>
+        <w:ind w:left="4320" w:hanging="360"/>
+      </w:pPr>
+      <w:rPr>
+        <w:rFonts w:ascii="Wingdings" w:hAnsi="Wingdings" w:hint="default"/>
+      </w:rPr>
+    </w:lvl>
+    <w:lvl w:ilvl="6" w:tplc="04090001" w:tentative="1">
+      <w:start w:val="1"/>
+      <w:numFmt w:val="bullet"/>
+      <w:lvlText w:val=""/>
+      <w:lvlJc w:val="left"/>
+      <w:pPr>
+        <w:ind w:left="5040" w:hanging="360"/>
+      </w:pPr>
+      <w:rPr>
+        <w:rFonts w:ascii="Symbol" w:hAnsi="Symbol" w:hint="default"/>
+      </w:rPr>
+    </w:lvl>
+    <w:lvl w:ilvl="7" w:tplc="04090003" w:tentative="1">
+      <w:start w:val="1"/>
+      <w:numFmt w:val="bullet"/>
+      <w:lvlText w:val="o"/>
+      <w:lvlJc w:val="left"/>
+      <w:pPr>
+        <w:ind w:left="5760" w:hanging="360"/>
+      </w:pPr>
+      <w:rPr>
+        <w:rFonts w:ascii="Courier New" w:hAnsi="Courier New" w:cs="Courier New" w:hint="default"/>
+      </w:rPr>
+    </w:lvl>
+    <w:lvl w:ilvl="8" w:tplc="04090005" w:tentative="1">
+      <w:start w:val="1"/>
+      <w:numFmt w:val="bullet"/>
+      <w:lvlText w:val=""/>
+      <w:lvlJc w:val="left"/>
+      <w:pPr>
+        <w:ind w:left="6480" w:hanging="360"/>
+      </w:pPr>
+      <w:rPr>
+        <w:rFonts w:ascii="Wingdings" w:hAnsi="Wingdings" w:hint="default"/>
+      </w:rPr>
+    </w:lvl>
+  </w:abstractNum>
+  <w:abstractNum w:abstractNumId="4" w15:restartNumberingAfterBreak="0">
     <w:nsid w:val="680B35B5"/>
     <w:multiLevelType w:val="hybridMultilevel"/>
     <w:tmpl w:val="2BC48B60"/>
@@ -3031,13 +4014,16 @@
     <w:abstractNumId w:val="2"/>
   </w:num>
   <w:num w:numId="3" w16cid:durableId="920332259">
-    <w:abstractNumId w:val="3"/>
+    <w:abstractNumId w:val="4"/>
   </w:num>
   <w:num w:numId="4" w16cid:durableId="438574997">
     <w:abstractNumId w:val="0"/>
   </w:num>
   <w:num w:numId="5" w16cid:durableId="1355887419">
     <w:abstractNumId w:val="0"/>
+  </w:num>
+  <w:num w:numId="6" w16cid:durableId="200632619">
+    <w:abstractNumId w:val="3"/>
   </w:num>
 </w:numbering>
 </file>
@@ -3436,7 +4422,7 @@
   <w:style w:type="paragraph" w:default="1" w:styleId="Normal">
     <w:name w:val="Normal"/>
     <w:qFormat/>
-    <w:rsid w:val="009A2AE1"/>
+    <w:rsid w:val="00693E50"/>
   </w:style>
   <w:style w:type="paragraph" w:styleId="Heading1">
     <w:name w:val="heading 1"/>
@@ -3457,6 +4443,48 @@
       <w:color w:val="2F5496" w:themeColor="accent1" w:themeShade="BF"/>
       <w:sz w:val="32"/>
       <w:szCs w:val="32"/>
+    </w:rPr>
+  </w:style>
+  <w:style w:type="paragraph" w:styleId="Heading2">
+    <w:name w:val="heading 2"/>
+    <w:basedOn w:val="Normal"/>
+    <w:next w:val="Normal"/>
+    <w:link w:val="Heading2Char"/>
+    <w:uiPriority w:val="9"/>
+    <w:unhideWhenUsed/>
+    <w:qFormat/>
+    <w:rsid w:val="0044762C"/>
+    <w:pPr>
+      <w:keepNext/>
+      <w:keepLines/>
+      <w:spacing w:before="40"/>
+      <w:outlineLvl w:val="1"/>
+    </w:pPr>
+    <w:rPr>
+      <w:rFonts w:asciiTheme="majorHAnsi" w:eastAsiaTheme="majorEastAsia" w:hAnsiTheme="majorHAnsi" w:cstheme="majorBidi"/>
+      <w:color w:val="2F5496" w:themeColor="accent1" w:themeShade="BF"/>
+      <w:sz w:val="26"/>
+      <w:szCs w:val="26"/>
+    </w:rPr>
+  </w:style>
+  <w:style w:type="paragraph" w:styleId="Heading3">
+    <w:name w:val="heading 3"/>
+    <w:basedOn w:val="Normal"/>
+    <w:next w:val="Normal"/>
+    <w:link w:val="Heading3Char"/>
+    <w:uiPriority w:val="9"/>
+    <w:unhideWhenUsed/>
+    <w:qFormat/>
+    <w:rsid w:val="004E700E"/>
+    <w:pPr>
+      <w:keepNext/>
+      <w:keepLines/>
+      <w:spacing w:before="40"/>
+      <w:outlineLvl w:val="2"/>
+    </w:pPr>
+    <w:rPr>
+      <w:rFonts w:asciiTheme="majorHAnsi" w:eastAsiaTheme="majorEastAsia" w:hAnsiTheme="majorHAnsi" w:cstheme="majorBidi"/>
+      <w:color w:val="1F3763" w:themeColor="accent1" w:themeShade="7F"/>
     </w:rPr>
   </w:style>
   <w:style w:type="character" w:default="1" w:styleId="DefaultParagraphFont">
@@ -3655,6 +4683,51 @@
     <w:uiPriority w:val="37"/>
     <w:unhideWhenUsed/>
     <w:rsid w:val="002643B9"/>
+  </w:style>
+  <w:style w:type="character" w:styleId="Strong">
+    <w:name w:val="Strong"/>
+    <w:basedOn w:val="DefaultParagraphFont"/>
+    <w:uiPriority w:val="22"/>
+    <w:qFormat/>
+    <w:rsid w:val="003353B5"/>
+    <w:rPr>
+      <w:b/>
+      <w:bCs/>
+    </w:rPr>
+  </w:style>
+  <w:style w:type="character" w:styleId="PlaceholderText">
+    <w:name w:val="Placeholder Text"/>
+    <w:basedOn w:val="DefaultParagraphFont"/>
+    <w:uiPriority w:val="99"/>
+    <w:semiHidden/>
+    <w:rsid w:val="006037F2"/>
+    <w:rPr>
+      <w:color w:val="666666"/>
+    </w:rPr>
+  </w:style>
+  <w:style w:type="character" w:customStyle="1" w:styleId="Heading2Char">
+    <w:name w:val="Heading 2 Char"/>
+    <w:basedOn w:val="DefaultParagraphFont"/>
+    <w:link w:val="Heading2"/>
+    <w:uiPriority w:val="9"/>
+    <w:rsid w:val="0044762C"/>
+    <w:rPr>
+      <w:rFonts w:asciiTheme="majorHAnsi" w:eastAsiaTheme="majorEastAsia" w:hAnsiTheme="majorHAnsi" w:cstheme="majorBidi"/>
+      <w:color w:val="2F5496" w:themeColor="accent1" w:themeShade="BF"/>
+      <w:sz w:val="26"/>
+      <w:szCs w:val="26"/>
+    </w:rPr>
+  </w:style>
+  <w:style w:type="character" w:customStyle="1" w:styleId="Heading3Char">
+    <w:name w:val="Heading 3 Char"/>
+    <w:basedOn w:val="DefaultParagraphFont"/>
+    <w:link w:val="Heading3"/>
+    <w:uiPriority w:val="9"/>
+    <w:rsid w:val="004E700E"/>
+    <w:rPr>
+      <w:rFonts w:asciiTheme="majorHAnsi" w:eastAsiaTheme="majorEastAsia" w:hAnsiTheme="majorHAnsi" w:cstheme="majorBidi"/>
+      <w:color w:val="1F3763" w:themeColor="accent1" w:themeShade="7F"/>
+    </w:rPr>
   </w:style>
 </w:styles>
 </file>
@@ -3954,6 +5027,30 @@
 </a:theme>
 </file>
 
+<file path=word/webextensions/taskpanes.xml><?xml version="1.0" encoding="utf-8"?>
+<wetp:taskpanes xmlns:wetp="http://schemas.microsoft.com/office/webextensions/taskpanes/2010/11">
+  <wetp:taskpane dockstate="right" visibility="0" width="350" row="4">
+    <wetp:webextensionref xmlns:r="http://schemas.openxmlformats.org/officeDocument/2006/relationships" r:id="rId1"/>
+  </wetp:taskpane>
+</wetp:taskpanes>
+</file>
+
+<file path=word/webextensions/webextension1.xml><?xml version="1.0" encoding="utf-8"?>
+<we:webextension xmlns:we="http://schemas.microsoft.com/office/webextensions/webextension/2010/11" id="{F99859CA-6BF1-4A23-8B26-865C708E52C7}">
+  <we:reference id="f78a3046-9e99-4300-aa2b-5814002b01a2" version="1.55.1.0" store="EXCatalog" storeType="EXCatalog"/>
+  <we:alternateReferences>
+    <we:reference id="WA104382081" version="1.55.1.0" store="en-US" storeType="OMEX"/>
+  </we:alternateReferences>
+  <we:properties>
+    <we:property name="MENDELEY_CITATIONS" value="[]"/>
+    <we:property name="MENDELEY_CITATIONS_LOCALE_CODE" value="&quot;en-GB&quot;"/>
+    <we:property name="MENDELEY_CITATIONS_STYLE" value="{&quot;id&quot;:&quot;https://www.zotero.org/styles/harvard-cite-them-right&quot;,&quot;title&quot;:&quot;Cite Them Right 12th edition - Harvard&quot;,&quot;format&quot;:&quot;author-date&quot;,&quot;defaultLocale&quot;:&quot;en-GB&quot;,&quot;isLocaleCodeValid&quot;:true}"/>
+  </we:properties>
+  <we:bindings/>
+  <we:snapshot xmlns:r="http://schemas.openxmlformats.org/officeDocument/2006/relationships"/>
+</we:webextension>
+</file>
+
 <file path=customXml/item1.xml><?xml version="1.0" encoding="utf-8"?>
 <b:Sources xmlns:b="http://schemas.openxmlformats.org/officeDocument/2006/bibliography" xmlns="http://schemas.openxmlformats.org/officeDocument/2006/bibliography" SelectedStyle="\HarvardAnglia2008OfficeOnline.xsl" StyleName="Harvard - Anglia" Version="2008">
   <b:Source>
@@ -3980,30 +5077,57 @@
     <b:RefOrder>1</b:RefOrder>
   </b:Source>
   <b:Source>
-    <b:Tag>3DL23</b:Tag>
+    <b:Tag>Eli231</b:Tag>
     <b:SourceType>InternetSite</b:SourceType>
-    <b:Guid>{0971FB46-040A-40F2-A62A-7336D9D190D3}</b:Guid>
+    <b:Guid>{7F52A431-2BA6-4025-B176-6C2847F6798B}</b:Guid>
     <b:Author>
       <b:Author>
         <b:NameList>
           <b:Person>
-            <b:Last>3DLOOK</b:Last>
+            <b:Last>Dopson</b:Last>
+            <b:First>Elise</b:First>
           </b:Person>
         </b:NameList>
       </b:Author>
     </b:Author>
-    <b:Title>Counting the cost of fashion ecommerce’s unsustainable apparel return rates</b:Title>
+    <b:Title>Ecommerce Returns: Expert Guide to Best Practices (2024)</b:Title>
+    <b:Year>2023</b:Year>
     <b:YearAccessed>2023</b:YearAccessed>
     <b:MonthAccessed>November</b:MonthAccessed>
-    <b:DayAccessed>11</b:DayAccessed>
-    <b:URL>https://3dlook.ai/content-hub/apparel-return-rates-the-stats-retailers-cannot-ignore/</b:URL>
+    <b:DayAccessed>12</b:DayAccessed>
+    <b:URL>https://www.shopify.com/enterprise/ecommerce-returns</b:URL>
+    <b:RefOrder>3</b:RefOrder>
+  </b:Source>
+  <b:Source>
+    <b:Tag>Res23</b:Tag>
+    <b:SourceType>InternetSite</b:SourceType>
+    <b:Guid>{F8C0FA5E-40E7-419C-977A-D0BA375D87DC}</b:Guid>
+    <b:Author>
+      <b:Author>
+        <b:NameList>
+          <b:Person>
+            <b:Last>Coresight_Research</b:Last>
+          </b:Person>
+          <b:Person>
+            <b:Last>Zheng</b:Last>
+            <b:First>Sunny</b:First>
+          </b:Person>
+        </b:NameList>
+      </b:Author>
+    </b:Author>
+    <b:Title>The True Cost of Apparel Returns: Alarming Return Rates Require Loss-Minimization Solutions</b:Title>
+    <b:Year>2023</b:Year>
+    <b:YearAccessed>2023</b:YearAccessed>
+    <b:MonthAccessed>November</b:MonthAccessed>
+    <b:DayAccessed>13</b:DayAccessed>
+    <b:URL>https://coresight.com/research/the-true-cost-of-apparel-returns-alarming-return-rates-require-loss-minimization-solutions/</b:URL>
     <b:RefOrder>2</b:RefOrder>
   </b:Source>
 </b:Sources>
 </file>
 
 <file path=customXml/itemProps1.xml><?xml version="1.0" encoding="utf-8"?>
-<ds:datastoreItem xmlns:ds="http://schemas.openxmlformats.org/officeDocument/2006/customXml" ds:itemID="{897E2D55-1C42-4549-8450-50F3F9FE50FC}">
+<ds:datastoreItem xmlns:ds="http://schemas.openxmlformats.org/officeDocument/2006/customXml" ds:itemID="{8A97558E-95C6-44DF-B720-0077E65F3DD4}">
   <ds:schemaRefs>
     <ds:schemaRef ds:uri="http://schemas.openxmlformats.org/officeDocument/2006/bibliography"/>
   </ds:schemaRefs>

--- a/10819486.docx
+++ b/10819486.docx
@@ -261,30 +261,50 @@
         </w:rPr>
         <w:t xml:space="preserve">Supervisor: </w:t>
       </w:r>
+      <w:proofErr w:type="spellStart"/>
+      <w:proofErr w:type="gramStart"/>
       <w:r>
         <w:rPr>
           <w:sz w:val="48"/>
           <w:szCs w:val="48"/>
         </w:rPr>
-        <w:t>Ms.Hirushi Dilpriya</w:t>
-      </w:r>
-    </w:p>
-    <w:p>
-      <w:pPr>
-        <w:jc w:val="center"/>
+        <w:t>Ms.Hirushi</w:t>
+      </w:r>
+      <w:proofErr w:type="spellEnd"/>
+      <w:proofErr w:type="gramEnd"/>
+      <w:r>
         <w:rPr>
           <w:sz w:val="48"/>
           <w:szCs w:val="48"/>
         </w:rPr>
-      </w:pPr>
-    </w:p>
-    <w:p>
-      <w:pPr>
-        <w:jc w:val="center"/>
+        <w:t xml:space="preserve"> </w:t>
+      </w:r>
+      <w:proofErr w:type="spellStart"/>
+      <w:r>
         <w:rPr>
           <w:sz w:val="48"/>
           <w:szCs w:val="48"/>
         </w:rPr>
+        <w:t>Dilpriya</w:t>
+      </w:r>
+      <w:proofErr w:type="spellEnd"/>
+    </w:p>
+    <w:p>
+      <w:pPr>
+        <w:jc w:val="center"/>
+        <w:rPr>
+          <w:sz w:val="48"/>
+          <w:szCs w:val="48"/>
+        </w:rPr>
+      </w:pPr>
+    </w:p>
+    <w:p>
+      <w:pPr>
+        <w:jc w:val="center"/>
+        <w:rPr>
+          <w:sz w:val="48"/>
+          <w:szCs w:val="48"/>
+        </w:rPr>
       </w:pPr>
     </w:p>
     <w:p>
@@ -307,8 +327,17 @@
           <w:sz w:val="44"/>
           <w:szCs w:val="44"/>
         </w:rPr>
-        <w:t>Gunathilaka M Chamodi</w:t>
-      </w:r>
+        <w:t xml:space="preserve">Gunathilaka M </w:t>
+      </w:r>
+      <w:proofErr w:type="spellStart"/>
+      <w:r>
+        <w:rPr>
+          <w:sz w:val="44"/>
+          <w:szCs w:val="44"/>
+        </w:rPr>
+        <w:t>Chamodi</w:t>
+      </w:r>
+      <w:proofErr w:type="spellEnd"/>
     </w:p>
     <w:p>
       <w:pPr>
@@ -1334,24 +1363,46 @@
           <w:rFonts w:ascii="Times New Roman" w:hAnsi="Times New Roman" w:cs="Times New Roman"/>
         </w:rPr>
       </w:pPr>
-      <w:r>
-        <w:rPr>
-          <w:rFonts w:ascii="Times New Roman" w:hAnsi="Times New Roman" w:cs="Times New Roman"/>
-        </w:rPr>
-        <w:t xml:space="preserve">ecommence apparel retail </w:t>
-      </w:r>
-    </w:p>
-    <w:p>
-      <w:pPr>
-        <w:rPr>
-          <w:rFonts w:ascii="Times New Roman" w:hAnsi="Times New Roman" w:cs="Times New Roman"/>
-        </w:rPr>
-      </w:pPr>
-      <w:r>
-        <w:rPr>
-          <w:rFonts w:ascii="Times New Roman" w:hAnsi="Times New Roman" w:cs="Times New Roman"/>
-        </w:rPr>
-        <w:t>retail ecommence sales</w:t>
+      <w:proofErr w:type="spellStart"/>
+      <w:r>
+        <w:rPr>
+          <w:rFonts w:ascii="Times New Roman" w:hAnsi="Times New Roman" w:cs="Times New Roman"/>
+        </w:rPr>
+        <w:t>ecommence</w:t>
+      </w:r>
+      <w:proofErr w:type="spellEnd"/>
+      <w:r>
+        <w:rPr>
+          <w:rFonts w:ascii="Times New Roman" w:hAnsi="Times New Roman" w:cs="Times New Roman"/>
+        </w:rPr>
+        <w:t xml:space="preserve"> apparel retail </w:t>
+      </w:r>
+    </w:p>
+    <w:p>
+      <w:pPr>
+        <w:rPr>
+          <w:rFonts w:ascii="Times New Roman" w:hAnsi="Times New Roman" w:cs="Times New Roman"/>
+        </w:rPr>
+      </w:pPr>
+      <w:r>
+        <w:rPr>
+          <w:rFonts w:ascii="Times New Roman" w:hAnsi="Times New Roman" w:cs="Times New Roman"/>
+        </w:rPr>
+        <w:t xml:space="preserve">retail </w:t>
+      </w:r>
+      <w:proofErr w:type="spellStart"/>
+      <w:r>
+        <w:rPr>
+          <w:rFonts w:ascii="Times New Roman" w:hAnsi="Times New Roman" w:cs="Times New Roman"/>
+        </w:rPr>
+        <w:t>ecommence</w:t>
+      </w:r>
+      <w:proofErr w:type="spellEnd"/>
+      <w:r>
+        <w:rPr>
+          <w:rFonts w:ascii="Times New Roman" w:hAnsi="Times New Roman" w:cs="Times New Roman"/>
+        </w:rPr>
+        <w:t xml:space="preserve"> sales</w:t>
       </w:r>
     </w:p>
     <w:p>
@@ -1394,13 +1445,32 @@
           <w:color w:val="1F1F1F"/>
           <w:shd w:val="clear" w:color="auto" w:fill="FFFFFF"/>
         </w:rPr>
-        <w:t>Impact of Virtual Try-On Technologies </w:t>
-      </w:r>
-      <w:r>
-        <w:rPr>
-          <w:rFonts w:ascii="Times New Roman" w:hAnsi="Times New Roman" w:cs="Times New Roman"/>
-        </w:rPr>
-        <w:t xml:space="preserve"> to improve user </w:t>
+        <w:t xml:space="preserve">Impact of Virtual Try-On </w:t>
+      </w:r>
+      <w:proofErr w:type="gramStart"/>
+      <w:r>
+        <w:rPr>
+          <w:rStyle w:val="Strong"/>
+          <w:rFonts w:ascii="Times New Roman" w:hAnsi="Times New Roman" w:cs="Times New Roman"/>
+          <w:b w:val="0"/>
+          <w:bCs w:val="0"/>
+          <w:color w:val="1F1F1F"/>
+          <w:shd w:val="clear" w:color="auto" w:fill="FFFFFF"/>
+        </w:rPr>
+        <w:t>Technologies </w:t>
+      </w:r>
+      <w:r>
+        <w:rPr>
+          <w:rFonts w:ascii="Times New Roman" w:hAnsi="Times New Roman" w:cs="Times New Roman"/>
+        </w:rPr>
+        <w:t xml:space="preserve"> to</w:t>
+      </w:r>
+      <w:proofErr w:type="gramEnd"/>
+      <w:r>
+        <w:rPr>
+          <w:rFonts w:ascii="Times New Roman" w:hAnsi="Times New Roman" w:cs="Times New Roman"/>
+        </w:rPr>
+        <w:t xml:space="preserve"> improve user </w:t>
       </w:r>
       <w:r>
         <w:rPr>
@@ -1419,7 +1489,35 @@
         <w:rPr>
           <w:rFonts w:ascii="Times New Roman" w:hAnsi="Times New Roman" w:cs="Times New Roman"/>
         </w:rPr>
-        <w:t xml:space="preserve">Considering both the user’s manual measurement and material attriiutes/metrial </w:t>
+        <w:t xml:space="preserve">Considering both the user’s manual measurement and material </w:t>
+      </w:r>
+      <w:proofErr w:type="spellStart"/>
+      <w:r>
+        <w:rPr>
+          <w:rFonts w:ascii="Times New Roman" w:hAnsi="Times New Roman" w:cs="Times New Roman"/>
+        </w:rPr>
+        <w:t>attriiutes</w:t>
+      </w:r>
+      <w:proofErr w:type="spellEnd"/>
+      <w:r>
+        <w:rPr>
+          <w:rFonts w:ascii="Times New Roman" w:hAnsi="Times New Roman" w:cs="Times New Roman"/>
+        </w:rPr>
+        <w:t>/</w:t>
+      </w:r>
+      <w:proofErr w:type="spellStart"/>
+      <w:r>
+        <w:rPr>
+          <w:rFonts w:ascii="Times New Roman" w:hAnsi="Times New Roman" w:cs="Times New Roman"/>
+        </w:rPr>
+        <w:t>metrial</w:t>
+      </w:r>
+      <w:proofErr w:type="spellEnd"/>
+      <w:r>
+        <w:rPr>
+          <w:rFonts w:ascii="Times New Roman" w:hAnsi="Times New Roman" w:cs="Times New Roman"/>
+        </w:rPr>
+        <w:t xml:space="preserve"> </w:t>
       </w:r>
     </w:p>
     <w:p>
@@ -1489,6 +1587,8 @@
         </w:rPr>
       </w:pPr>
       <w:bookmarkStart w:id="2" w:name="_Toc150785527"/>
+      <w:bookmarkStart w:id="3" w:name="_Problem_statement"/>
+      <w:bookmarkEnd w:id="3"/>
       <w:r>
         <w:rPr>
           <w:rFonts w:ascii="Times New Roman" w:hAnsi="Times New Roman" w:cs="Times New Roman"/>
@@ -2001,12 +2101,20 @@
         </w:rPr>
         <w:t xml:space="preserve">According to a survey conducted by </w:t>
       </w:r>
-      <w:bookmarkStart w:id="3" w:name="_Hlk150769241"/>
-      <w:r>
-        <w:rPr>
-          <w:rFonts w:ascii="Times New Roman" w:hAnsi="Times New Roman" w:cs="Times New Roman"/>
-        </w:rPr>
-        <w:t>Coresight Research</w:t>
+      <w:bookmarkStart w:id="4" w:name="_Hlk150769241"/>
+      <w:proofErr w:type="spellStart"/>
+      <w:r>
+        <w:rPr>
+          <w:rFonts w:ascii="Times New Roman" w:hAnsi="Times New Roman" w:cs="Times New Roman"/>
+        </w:rPr>
+        <w:t>Coresight</w:t>
+      </w:r>
+      <w:proofErr w:type="spellEnd"/>
+      <w:r>
+        <w:rPr>
+          <w:rFonts w:ascii="Times New Roman" w:hAnsi="Times New Roman" w:cs="Times New Roman"/>
+        </w:rPr>
+        <w:t xml:space="preserve"> Research</w:t>
       </w:r>
       <w:r>
         <w:rPr>
@@ -2038,7 +2146,7 @@
         </w:rPr>
         <w:t xml:space="preserve"> 24.4%</w:t>
       </w:r>
-      <w:bookmarkEnd w:id="3"/>
+      <w:bookmarkEnd w:id="4"/>
       <w:r>
         <w:rPr>
           <w:rFonts w:ascii="Times New Roman" w:hAnsi="Times New Roman" w:cs="Times New Roman"/>
@@ -2245,7 +2353,7 @@
           <w:rFonts w:ascii="Times New Roman" w:hAnsi="Times New Roman" w:cs="Times New Roman"/>
         </w:rPr>
       </w:pPr>
-      <w:bookmarkStart w:id="4" w:name="_Hlk150703928"/>
+      <w:bookmarkStart w:id="5" w:name="_Hlk150703928"/>
       <w:r>
         <w:rPr>
           <w:rFonts w:ascii="Times New Roman" w:hAnsi="Times New Roman" w:cs="Times New Roman"/>
@@ -2337,12 +2445,14 @@
         </w:rPr>
         <w:t xml:space="preserve"> All these </w:t>
       </w:r>
+      <w:proofErr w:type="gramStart"/>
       <w:r>
         <w:rPr>
           <w:rFonts w:ascii="Times New Roman" w:hAnsi="Times New Roman" w:cs="Times New Roman"/>
         </w:rPr>
         <w:t>researches</w:t>
       </w:r>
+      <w:proofErr w:type="gramEnd"/>
       <w:r>
         <w:rPr>
           <w:rFonts w:ascii="Times New Roman" w:hAnsi="Times New Roman" w:cs="Times New Roman"/>
@@ -2364,7 +2474,7 @@
         </w:rPr>
       </w:pPr>
     </w:p>
-    <w:bookmarkEnd w:id="4"/>
+    <w:bookmarkEnd w:id="5"/>
     <w:p>
       <w:pPr>
         <w:spacing w:line="360" w:lineRule="auto"/>
@@ -2403,7 +2513,7 @@
           <w:szCs w:val="28"/>
         </w:rPr>
       </w:pPr>
-      <w:bookmarkStart w:id="5" w:name="_Toc150785528"/>
+      <w:bookmarkStart w:id="6" w:name="_Toc150785528"/>
       <w:r>
         <w:rPr>
           <w:rFonts w:ascii="Times New Roman" w:hAnsi="Times New Roman" w:cs="Times New Roman"/>
@@ -2414,7 +2524,7 @@
         <w:lastRenderedPageBreak/>
         <w:t>Chapter 02</w:t>
       </w:r>
-      <w:bookmarkEnd w:id="5"/>
+      <w:bookmarkEnd w:id="6"/>
     </w:p>
     <w:p>
       <w:pPr>
@@ -2430,7 +2540,7 @@
           <w:szCs w:val="24"/>
         </w:rPr>
       </w:pPr>
-      <w:bookmarkStart w:id="6" w:name="_Toc150785529"/>
+      <w:bookmarkStart w:id="7" w:name="_Toc150785529"/>
       <w:r>
         <w:rPr>
           <w:rFonts w:ascii="Times New Roman" w:hAnsi="Times New Roman" w:cs="Times New Roman"/>
@@ -2442,8 +2552,9 @@
         </w:rPr>
         <w:t>Project description</w:t>
       </w:r>
-      <w:bookmarkEnd w:id="6"/>
-    </w:p>
+      <w:bookmarkEnd w:id="7"/>
+    </w:p>
+    <w:p/>
     <w:p>
       <w:pPr>
         <w:pStyle w:val="Heading3"/>
@@ -2466,30 +2577,10 @@
     </w:p>
     <w:p>
       <w:pPr>
-        <w:pStyle w:val="Heading3"/>
-        <w:spacing w:line="360" w:lineRule="auto"/>
-        <w:jc w:val="both"/>
-        <w:rPr>
-          <w:rFonts w:ascii="Times New Roman" w:hAnsi="Times New Roman" w:cs="Times New Roman"/>
-          <w:color w:val="auto"/>
-          <w:u w:val="single"/>
-        </w:rPr>
-      </w:pPr>
-      <w:r>
-        <w:rPr>
-          <w:rFonts w:ascii="Times New Roman" w:hAnsi="Times New Roman" w:cs="Times New Roman"/>
-          <w:color w:val="auto"/>
-          <w:u w:val="single"/>
-        </w:rPr>
-        <w:t>Project keywords</w:t>
-      </w:r>
-    </w:p>
-    <w:p>
-      <w:pPr>
         <w:pStyle w:val="ListParagraph"/>
         <w:numPr>
           <w:ilvl w:val="0"/>
-          <w:numId w:val="6"/>
+          <w:numId w:val="7"/>
         </w:numPr>
         <w:spacing w:line="360" w:lineRule="auto"/>
         <w:jc w:val="both"/>
@@ -2501,33 +2592,51 @@
         <w:rPr>
           <w:rFonts w:ascii="Times New Roman" w:hAnsi="Times New Roman" w:cs="Times New Roman"/>
         </w:rPr>
-        <w:t>A</w:t>
-      </w:r>
-      <w:r>
-        <w:rPr>
-          <w:rFonts w:ascii="Times New Roman" w:hAnsi="Times New Roman" w:cs="Times New Roman"/>
-        </w:rPr>
-        <w:t xml:space="preserve">ndroid </w:t>
-      </w:r>
-      <w:r>
-        <w:rPr>
-          <w:rFonts w:ascii="Times New Roman" w:hAnsi="Times New Roman" w:cs="Times New Roman"/>
-        </w:rPr>
-        <w:t>S</w:t>
-      </w:r>
-      <w:r>
-        <w:rPr>
-          <w:rFonts w:ascii="Times New Roman" w:hAnsi="Times New Roman" w:cs="Times New Roman"/>
-        </w:rPr>
-        <w:t>tudio</w:t>
+        <w:t xml:space="preserve">Predicting </w:t>
+      </w:r>
+      <w:r>
+        <w:rPr>
+          <w:rFonts w:ascii="Times New Roman" w:hAnsi="Times New Roman" w:cs="Times New Roman"/>
+        </w:rPr>
+        <w:t xml:space="preserve">the </w:t>
+      </w:r>
+      <w:r>
+        <w:rPr>
+          <w:rFonts w:ascii="Times New Roman" w:hAnsi="Times New Roman" w:cs="Times New Roman"/>
+        </w:rPr>
+        <w:t xml:space="preserve">clothing size </w:t>
+      </w:r>
+      <w:r>
+        <w:rPr>
+          <w:rFonts w:ascii="Times New Roman" w:hAnsi="Times New Roman" w:cs="Times New Roman"/>
+        </w:rPr>
+        <w:t xml:space="preserve">that </w:t>
+      </w:r>
+      <w:r>
+        <w:rPr>
+          <w:rFonts w:ascii="Times New Roman" w:hAnsi="Times New Roman" w:cs="Times New Roman"/>
+        </w:rPr>
+        <w:t>fits</w:t>
+      </w:r>
+      <w:r>
+        <w:rPr>
+          <w:rFonts w:ascii="Times New Roman" w:hAnsi="Times New Roman" w:cs="Times New Roman"/>
+        </w:rPr>
+        <w:t xml:space="preserve"> well</w:t>
+      </w:r>
+      <w:r>
+        <w:rPr>
+          <w:rFonts w:ascii="Times New Roman" w:hAnsi="Times New Roman" w:cs="Times New Roman"/>
+        </w:rPr>
+        <w:t xml:space="preserve"> for the user according to the given body measurement, while considering the material attributes. </w:t>
       </w:r>
     </w:p>
     <w:p>
       <w:pPr>
         <w:pStyle w:val="ListParagraph"/>
         <w:numPr>
-          <w:ilvl w:val="0"/>
-          <w:numId w:val="6"/>
+          <w:ilvl w:val="1"/>
+          <w:numId w:val="7"/>
         </w:numPr>
         <w:spacing w:line="360" w:lineRule="auto"/>
         <w:jc w:val="both"/>
@@ -2539,60 +2648,27 @@
         <w:rPr>
           <w:rFonts w:ascii="Times New Roman" w:hAnsi="Times New Roman" w:cs="Times New Roman"/>
         </w:rPr>
-        <w:t>Mathematical Model</w:t>
-      </w:r>
-    </w:p>
-    <w:p>
-      <w:pPr>
-        <w:pStyle w:val="ListParagraph"/>
-        <w:numPr>
-          <w:ilvl w:val="0"/>
-          <w:numId w:val="6"/>
-        </w:numPr>
-        <w:spacing w:line="360" w:lineRule="auto"/>
-        <w:jc w:val="both"/>
-        <w:rPr>
-          <w:rFonts w:ascii="Times New Roman" w:hAnsi="Times New Roman" w:cs="Times New Roman"/>
-        </w:rPr>
-      </w:pPr>
-      <w:r>
-        <w:rPr>
-          <w:rFonts w:ascii="Times New Roman" w:hAnsi="Times New Roman" w:cs="Times New Roman"/>
-        </w:rPr>
-        <w:t>Java</w:t>
-      </w:r>
-    </w:p>
-    <w:p>
-      <w:pPr>
-        <w:spacing w:line="360" w:lineRule="auto"/>
-        <w:jc w:val="both"/>
-        <w:rPr>
-          <w:rFonts w:ascii="Times New Roman" w:hAnsi="Times New Roman" w:cs="Times New Roman"/>
-        </w:rPr>
-      </w:pPr>
-      <w:r>
-        <w:rPr>
-          <w:rFonts w:ascii="Times New Roman" w:hAnsi="Times New Roman" w:cs="Times New Roman"/>
-        </w:rPr>
         <w:t xml:space="preserve">According to the </w:t>
       </w:r>
-      <w:r>
-        <w:rPr>
-          <w:rFonts w:ascii="Times New Roman" w:hAnsi="Times New Roman" w:cs="Times New Roman"/>
-        </w:rPr>
-        <w:t>Coresight Research Analysis</w:t>
-      </w:r>
-      <w:r>
-        <w:rPr>
-          <w:rFonts w:ascii="Times New Roman" w:hAnsi="Times New Roman" w:cs="Times New Roman"/>
-        </w:rPr>
-        <w:t xml:space="preserve"> based on the survey conducted, more than half of the respondents which is about 53% selected size or fit as the reason for the online apparel returns</w:t>
-      </w:r>
-      <w:r>
-        <w:rPr>
-          <w:rFonts w:ascii="Times New Roman" w:hAnsi="Times New Roman" w:cs="Times New Roman"/>
-        </w:rPr>
-        <w:t>. Most returns included shirts and blouses</w:t>
+      <w:proofErr w:type="spellStart"/>
+      <w:r>
+        <w:rPr>
+          <w:rFonts w:ascii="Times New Roman" w:hAnsi="Times New Roman" w:cs="Times New Roman"/>
+        </w:rPr>
+        <w:t>Coresight</w:t>
+      </w:r>
+      <w:proofErr w:type="spellEnd"/>
+      <w:r>
+        <w:rPr>
+          <w:rFonts w:ascii="Times New Roman" w:hAnsi="Times New Roman" w:cs="Times New Roman"/>
+        </w:rPr>
+        <w:t xml:space="preserve"> Research Analysis</w:t>
+      </w:r>
+      <w:r>
+        <w:rPr>
+          <w:rFonts w:ascii="Times New Roman" w:hAnsi="Times New Roman" w:cs="Times New Roman"/>
+        </w:rPr>
+        <w:t xml:space="preserve"> based on the survey, more than half of the respondents which is about 53% selected size or fit as the reason for the online apparel returns. Most returns included shirts and blouses</w:t>
       </w:r>
       <w:sdt>
         <w:sdtPr>
@@ -2647,7 +2723,1353 @@
         <w:rPr>
           <w:rFonts w:ascii="Times New Roman" w:hAnsi="Times New Roman" w:cs="Times New Roman"/>
         </w:rPr>
-        <w:t>. Which mainly focuses on this project.</w:t>
+        <w:t xml:space="preserve">. </w:t>
+      </w:r>
+    </w:p>
+    <w:p>
+      <w:pPr>
+        <w:pStyle w:val="ListParagraph"/>
+        <w:numPr>
+          <w:ilvl w:val="1"/>
+          <w:numId w:val="7"/>
+        </w:numPr>
+        <w:spacing w:line="360" w:lineRule="auto"/>
+        <w:jc w:val="both"/>
+        <w:rPr>
+          <w:rFonts w:ascii="Times New Roman" w:hAnsi="Times New Roman" w:cs="Times New Roman"/>
+        </w:rPr>
+      </w:pPr>
+      <w:r>
+        <w:rPr>
+          <w:rFonts w:ascii="Times New Roman" w:hAnsi="Times New Roman" w:cs="Times New Roman"/>
+        </w:rPr>
+        <w:t>A mobile application and a web application are used in this system. Mobile application is for the user to enter the</w:t>
+      </w:r>
+      <w:r>
+        <w:rPr>
+          <w:rFonts w:ascii="Times New Roman" w:hAnsi="Times New Roman" w:cs="Times New Roman"/>
+        </w:rPr>
+        <w:t xml:space="preserve"> </w:t>
+      </w:r>
+      <w:r>
+        <w:rPr>
+          <w:rFonts w:ascii="Times New Roman" w:hAnsi="Times New Roman" w:cs="Times New Roman"/>
+          <w:highlight w:val="yellow"/>
+        </w:rPr>
+        <w:t>user-specifi</w:t>
+      </w:r>
+      <w:r>
+        <w:rPr>
+          <w:rFonts w:ascii="Times New Roman" w:hAnsi="Times New Roman" w:cs="Times New Roman"/>
+          <w:highlight w:val="yellow"/>
+        </w:rPr>
+        <w:t>c</w:t>
+      </w:r>
+      <w:r>
+        <w:rPr>
+          <w:rFonts w:ascii="Times New Roman" w:hAnsi="Times New Roman" w:cs="Times New Roman"/>
+        </w:rPr>
+        <w:t xml:space="preserve"> body measurement</w:t>
+      </w:r>
+      <w:r>
+        <w:rPr>
+          <w:rFonts w:ascii="Times New Roman" w:hAnsi="Times New Roman" w:cs="Times New Roman"/>
+        </w:rPr>
+        <w:t xml:space="preserve"> which is the</w:t>
+      </w:r>
+      <w:r>
+        <w:rPr>
+          <w:rFonts w:ascii="Times New Roman" w:hAnsi="Times New Roman" w:cs="Times New Roman"/>
+        </w:rPr>
+        <w:t xml:space="preserve"> chest size</w:t>
+      </w:r>
+      <w:r>
+        <w:rPr>
+          <w:rFonts w:ascii="Times New Roman" w:hAnsi="Times New Roman" w:cs="Times New Roman"/>
+        </w:rPr>
+        <w:t xml:space="preserve">. Then that data would be </w:t>
+      </w:r>
+      <w:r>
+        <w:rPr>
+          <w:rFonts w:ascii="Times New Roman" w:hAnsi="Times New Roman" w:cs="Times New Roman"/>
+        </w:rPr>
+        <w:t>sent</w:t>
+      </w:r>
+      <w:r>
+        <w:rPr>
+          <w:rFonts w:ascii="Times New Roman" w:hAnsi="Times New Roman" w:cs="Times New Roman"/>
+        </w:rPr>
+        <w:t xml:space="preserve"> to the</w:t>
+      </w:r>
+      <w:r>
+        <w:rPr>
+          <w:rFonts w:ascii="Times New Roman" w:hAnsi="Times New Roman" w:cs="Times New Roman"/>
+        </w:rPr>
+        <w:t xml:space="preserve"> related</w:t>
+      </w:r>
+      <w:r>
+        <w:rPr>
+          <w:rFonts w:ascii="Times New Roman" w:hAnsi="Times New Roman" w:cs="Times New Roman"/>
+        </w:rPr>
+        <w:t xml:space="preserve"> database. </w:t>
+      </w:r>
+    </w:p>
+    <w:p>
+      <w:pPr>
+        <w:pStyle w:val="ListParagraph"/>
+        <w:numPr>
+          <w:ilvl w:val="1"/>
+          <w:numId w:val="7"/>
+        </w:numPr>
+        <w:spacing w:line="360" w:lineRule="auto"/>
+        <w:jc w:val="both"/>
+        <w:rPr>
+          <w:rFonts w:ascii="Times New Roman" w:hAnsi="Times New Roman" w:cs="Times New Roman"/>
+        </w:rPr>
+      </w:pPr>
+      <w:r>
+        <w:rPr>
+          <w:rFonts w:ascii="Times New Roman" w:hAnsi="Times New Roman" w:cs="Times New Roman"/>
+        </w:rPr>
+        <w:t>A web application is given for the clothing brands to store the size charts with its size measurements</w:t>
+      </w:r>
+      <w:r>
+        <w:rPr>
+          <w:rFonts w:ascii="Times New Roman" w:hAnsi="Times New Roman" w:cs="Times New Roman"/>
+        </w:rPr>
+        <w:t xml:space="preserve">. </w:t>
+      </w:r>
+      <w:r>
+        <w:rPr>
+          <w:rFonts w:ascii="Times New Roman" w:hAnsi="Times New Roman" w:cs="Times New Roman"/>
+        </w:rPr>
+        <w:t xml:space="preserve">Such </w:t>
+      </w:r>
+      <w:r>
+        <w:rPr>
+          <w:rFonts w:ascii="Times New Roman" w:hAnsi="Times New Roman" w:cs="Times New Roman"/>
+        </w:rPr>
+        <w:t>as small (S</w:t>
+      </w:r>
+      <w:proofErr w:type="gramStart"/>
+      <w:r>
+        <w:rPr>
+          <w:rFonts w:ascii="Times New Roman" w:hAnsi="Times New Roman" w:cs="Times New Roman"/>
+        </w:rPr>
+        <w:t>) ,</w:t>
+      </w:r>
+      <w:proofErr w:type="gramEnd"/>
+      <w:r>
+        <w:rPr>
+          <w:rFonts w:ascii="Times New Roman" w:hAnsi="Times New Roman" w:cs="Times New Roman"/>
+        </w:rPr>
+        <w:t xml:space="preserve"> medium (M) , large (L) , extra-large (XL), etc.., </w:t>
+      </w:r>
+      <w:r>
+        <w:rPr>
+          <w:rFonts w:ascii="Times New Roman" w:hAnsi="Times New Roman" w:cs="Times New Roman"/>
+        </w:rPr>
+        <w:t>and</w:t>
+      </w:r>
+      <w:r>
+        <w:rPr>
+          <w:rFonts w:ascii="Times New Roman" w:hAnsi="Times New Roman" w:cs="Times New Roman"/>
+        </w:rPr>
+        <w:t xml:space="preserve"> its measurements are saved in another database as in the chart shows below.</w:t>
+      </w:r>
+    </w:p>
+    <w:p>
+      <w:pPr>
+        <w:pStyle w:val="ListParagraph"/>
+        <w:numPr>
+          <w:ilvl w:val="1"/>
+          <w:numId w:val="7"/>
+        </w:numPr>
+        <w:spacing w:line="360" w:lineRule="auto"/>
+        <w:jc w:val="both"/>
+        <w:rPr>
+          <w:rFonts w:ascii="Times New Roman" w:hAnsi="Times New Roman" w:cs="Times New Roman"/>
+        </w:rPr>
+      </w:pPr>
+      <w:r>
+        <w:rPr>
+          <w:rFonts w:ascii="Times New Roman" w:hAnsi="Times New Roman" w:cs="Times New Roman"/>
+        </w:rPr>
+        <w:t xml:space="preserve">A mathematical model would compare both the user specific measurement and the clothing material, then predicting the best perfectly fitting clothing size (UK size) for the chosen clothing item by the user. </w:t>
+      </w:r>
+    </w:p>
+    <w:tbl>
+      <w:tblPr>
+        <w:tblStyle w:val="GridTable4-Accent3"/>
+        <w:tblW w:w="0" w:type="auto"/>
+        <w:tblInd w:w="1165" w:type="dxa"/>
+        <w:tblLook w:val="04A0" w:firstRow="1" w:lastRow="0" w:firstColumn="1" w:lastColumn="0" w:noHBand="0" w:noVBand="1"/>
+      </w:tblPr>
+      <w:tblGrid>
+        <w:gridCol w:w="1655"/>
+        <w:gridCol w:w="1361"/>
+        <w:gridCol w:w="1672"/>
+        <w:gridCol w:w="1567"/>
+        <w:gridCol w:w="1590"/>
+      </w:tblGrid>
+      <w:tr>
+        <w:trPr>
+          <w:cnfStyle w:val="100000000000" w:firstRow="1" w:lastRow="0" w:firstColumn="0" w:lastColumn="0" w:oddVBand="0" w:evenVBand="0" w:oddHBand="0" w:evenHBand="0" w:firstRowFirstColumn="0" w:firstRowLastColumn="0" w:lastRowFirstColumn="0" w:lastRowLastColumn="0"/>
+        </w:trPr>
+        <w:tc>
+          <w:tcPr>
+            <w:cnfStyle w:val="001000000000" w:firstRow="0" w:lastRow="0" w:firstColumn="1" w:lastColumn="0" w:oddVBand="0" w:evenVBand="0" w:oddHBand="0" w:evenHBand="0" w:firstRowFirstColumn="0" w:firstRowLastColumn="0" w:lastRowFirstColumn="0" w:lastRowLastColumn="0"/>
+            <w:tcW w:w="1046" w:type="dxa"/>
+          </w:tcPr>
+          <w:p>
+            <w:pPr>
+              <w:spacing w:line="360" w:lineRule="auto"/>
+              <w:jc w:val="both"/>
+              <w:rPr>
+                <w:rFonts w:ascii="Times New Roman" w:hAnsi="Times New Roman" w:cs="Times New Roman"/>
+                <w:szCs w:val="24"/>
+              </w:rPr>
+            </w:pPr>
+            <w:r>
+              <w:rPr>
+                <w:rFonts w:ascii="Times New Roman" w:hAnsi="Times New Roman" w:cs="Times New Roman"/>
+                <w:szCs w:val="24"/>
+              </w:rPr>
+              <w:t>Size</w:t>
+            </w:r>
+          </w:p>
+        </w:tc>
+        <w:tc>
+          <w:tcPr>
+            <w:tcW w:w="1492" w:type="dxa"/>
+          </w:tcPr>
+          <w:p>
+            <w:pPr>
+              <w:spacing w:line="360" w:lineRule="auto"/>
+              <w:jc w:val="both"/>
+              <w:cnfStyle w:val="100000000000" w:firstRow="1" w:lastRow="0" w:firstColumn="0" w:lastColumn="0" w:oddVBand="0" w:evenVBand="0" w:oddHBand="0" w:evenHBand="0" w:firstRowFirstColumn="0" w:firstRowLastColumn="0" w:lastRowFirstColumn="0" w:lastRowLastColumn="0"/>
+              <w:rPr>
+                <w:rFonts w:ascii="Times New Roman" w:hAnsi="Times New Roman" w:cs="Times New Roman"/>
+                <w:szCs w:val="24"/>
+              </w:rPr>
+            </w:pPr>
+            <w:r>
+              <w:rPr>
+                <w:rFonts w:ascii="Times New Roman" w:hAnsi="Times New Roman" w:cs="Times New Roman"/>
+                <w:szCs w:val="24"/>
+              </w:rPr>
+              <w:t>Small (S)</w:t>
+            </w:r>
+          </w:p>
+        </w:tc>
+        <w:tc>
+          <w:tcPr>
+            <w:tcW w:w="1811" w:type="dxa"/>
+          </w:tcPr>
+          <w:p>
+            <w:pPr>
+              <w:spacing w:line="360" w:lineRule="auto"/>
+              <w:jc w:val="both"/>
+              <w:cnfStyle w:val="100000000000" w:firstRow="1" w:lastRow="0" w:firstColumn="0" w:lastColumn="0" w:oddVBand="0" w:evenVBand="0" w:oddHBand="0" w:evenHBand="0" w:firstRowFirstColumn="0" w:firstRowLastColumn="0" w:lastRowFirstColumn="0" w:lastRowLastColumn="0"/>
+              <w:rPr>
+                <w:rFonts w:ascii="Times New Roman" w:hAnsi="Times New Roman" w:cs="Times New Roman"/>
+                <w:szCs w:val="24"/>
+              </w:rPr>
+            </w:pPr>
+            <w:r>
+              <w:rPr>
+                <w:rFonts w:ascii="Times New Roman" w:hAnsi="Times New Roman" w:cs="Times New Roman"/>
+                <w:szCs w:val="24"/>
+              </w:rPr>
+              <w:t>Medium (M)</w:t>
+            </w:r>
+          </w:p>
+        </w:tc>
+        <w:tc>
+          <w:tcPr>
+            <w:tcW w:w="1740" w:type="dxa"/>
+          </w:tcPr>
+          <w:p>
+            <w:pPr>
+              <w:spacing w:line="360" w:lineRule="auto"/>
+              <w:jc w:val="both"/>
+              <w:cnfStyle w:val="100000000000" w:firstRow="1" w:lastRow="0" w:firstColumn="0" w:lastColumn="0" w:oddVBand="0" w:evenVBand="0" w:oddHBand="0" w:evenHBand="0" w:firstRowFirstColumn="0" w:firstRowLastColumn="0" w:lastRowFirstColumn="0" w:lastRowLastColumn="0"/>
+              <w:rPr>
+                <w:rFonts w:ascii="Times New Roman" w:hAnsi="Times New Roman" w:cs="Times New Roman"/>
+                <w:szCs w:val="24"/>
+              </w:rPr>
+            </w:pPr>
+            <w:r>
+              <w:rPr>
+                <w:rFonts w:ascii="Times New Roman" w:hAnsi="Times New Roman" w:cs="Times New Roman"/>
+                <w:szCs w:val="24"/>
+              </w:rPr>
+              <w:t>Large (L)</w:t>
+            </w:r>
+          </w:p>
+        </w:tc>
+        <w:tc>
+          <w:tcPr>
+            <w:tcW w:w="1756" w:type="dxa"/>
+          </w:tcPr>
+          <w:p>
+            <w:pPr>
+              <w:spacing w:line="360" w:lineRule="auto"/>
+              <w:jc w:val="both"/>
+              <w:cnfStyle w:val="100000000000" w:firstRow="1" w:lastRow="0" w:firstColumn="0" w:lastColumn="0" w:oddVBand="0" w:evenVBand="0" w:oddHBand="0" w:evenHBand="0" w:firstRowFirstColumn="0" w:firstRowLastColumn="0" w:lastRowFirstColumn="0" w:lastRowLastColumn="0"/>
+              <w:rPr>
+                <w:rFonts w:ascii="Times New Roman" w:hAnsi="Times New Roman" w:cs="Times New Roman"/>
+                <w:szCs w:val="24"/>
+              </w:rPr>
+            </w:pPr>
+            <w:r>
+              <w:rPr>
+                <w:rFonts w:ascii="Times New Roman" w:hAnsi="Times New Roman" w:cs="Times New Roman"/>
+                <w:szCs w:val="24"/>
+              </w:rPr>
+              <w:t>Extra-Large (XL)</w:t>
+            </w:r>
+          </w:p>
+        </w:tc>
+      </w:tr>
+      <w:tr>
+        <w:trPr>
+          <w:cnfStyle w:val="000000100000" w:firstRow="0" w:lastRow="0" w:firstColumn="0" w:lastColumn="0" w:oddVBand="0" w:evenVBand="0" w:oddHBand="1" w:evenHBand="0" w:firstRowFirstColumn="0" w:firstRowLastColumn="0" w:lastRowFirstColumn="0" w:lastRowLastColumn="0"/>
+        </w:trPr>
+        <w:tc>
+          <w:tcPr>
+            <w:cnfStyle w:val="001000000000" w:firstRow="0" w:lastRow="0" w:firstColumn="1" w:lastColumn="0" w:oddVBand="0" w:evenVBand="0" w:oddHBand="0" w:evenHBand="0" w:firstRowFirstColumn="0" w:firstRowLastColumn="0" w:lastRowFirstColumn="0" w:lastRowLastColumn="0"/>
+            <w:tcW w:w="1046" w:type="dxa"/>
+          </w:tcPr>
+          <w:p>
+            <w:pPr>
+              <w:spacing w:line="360" w:lineRule="auto"/>
+              <w:jc w:val="both"/>
+              <w:rPr>
+                <w:rFonts w:ascii="Times New Roman" w:hAnsi="Times New Roman" w:cs="Times New Roman"/>
+                <w:b w:val="0"/>
+                <w:bCs w:val="0"/>
+                <w:szCs w:val="24"/>
+              </w:rPr>
+            </w:pPr>
+            <w:r>
+              <w:rPr>
+                <w:rFonts w:ascii="Times New Roman" w:hAnsi="Times New Roman" w:cs="Times New Roman"/>
+                <w:b w:val="0"/>
+                <w:bCs w:val="0"/>
+                <w:szCs w:val="24"/>
+              </w:rPr>
+              <w:t>S</w:t>
+            </w:r>
+            <w:r>
+              <w:rPr>
+                <w:rFonts w:ascii="Times New Roman" w:hAnsi="Times New Roman" w:cs="Times New Roman"/>
+                <w:b w:val="0"/>
+                <w:bCs w:val="0"/>
+                <w:szCs w:val="24"/>
+              </w:rPr>
+              <w:t>houlder width</w:t>
+            </w:r>
+            <w:r>
+              <w:rPr>
+                <w:rFonts w:ascii="Times New Roman" w:hAnsi="Times New Roman" w:cs="Times New Roman"/>
+                <w:b w:val="0"/>
+                <w:bCs w:val="0"/>
+                <w:szCs w:val="24"/>
+              </w:rPr>
+              <w:t xml:space="preserve"> (in)</w:t>
+            </w:r>
+          </w:p>
+        </w:tc>
+        <w:tc>
+          <w:tcPr>
+            <w:tcW w:w="1492" w:type="dxa"/>
+          </w:tcPr>
+          <w:p>
+            <w:pPr>
+              <w:spacing w:line="360" w:lineRule="auto"/>
+              <w:jc w:val="both"/>
+              <w:cnfStyle w:val="000000100000" w:firstRow="0" w:lastRow="0" w:firstColumn="0" w:lastColumn="0" w:oddVBand="0" w:evenVBand="0" w:oddHBand="1" w:evenHBand="0" w:firstRowFirstColumn="0" w:firstRowLastColumn="0" w:lastRowFirstColumn="0" w:lastRowLastColumn="0"/>
+              <w:rPr>
+                <w:rFonts w:ascii="Times New Roman" w:hAnsi="Times New Roman" w:cs="Times New Roman"/>
+                <w:szCs w:val="24"/>
+              </w:rPr>
+            </w:pPr>
+            <w:r>
+              <w:rPr>
+                <w:rFonts w:ascii="Times New Roman" w:hAnsi="Times New Roman" w:cs="Times New Roman"/>
+                <w:szCs w:val="24"/>
+              </w:rPr>
+              <w:t>xxx</w:t>
+            </w:r>
+          </w:p>
+        </w:tc>
+        <w:tc>
+          <w:tcPr>
+            <w:tcW w:w="1811" w:type="dxa"/>
+          </w:tcPr>
+          <w:p>
+            <w:pPr>
+              <w:spacing w:line="360" w:lineRule="auto"/>
+              <w:jc w:val="both"/>
+              <w:cnfStyle w:val="000000100000" w:firstRow="0" w:lastRow="0" w:firstColumn="0" w:lastColumn="0" w:oddVBand="0" w:evenVBand="0" w:oddHBand="1" w:evenHBand="0" w:firstRowFirstColumn="0" w:firstRowLastColumn="0" w:lastRowFirstColumn="0" w:lastRowLastColumn="0"/>
+              <w:rPr>
+                <w:rFonts w:ascii="Times New Roman" w:hAnsi="Times New Roman" w:cs="Times New Roman"/>
+                <w:szCs w:val="24"/>
+              </w:rPr>
+            </w:pPr>
+            <w:r>
+              <w:rPr>
+                <w:rFonts w:ascii="Times New Roman" w:hAnsi="Times New Roman" w:cs="Times New Roman"/>
+                <w:szCs w:val="24"/>
+              </w:rPr>
+              <w:t>xxx</w:t>
+            </w:r>
+          </w:p>
+        </w:tc>
+        <w:tc>
+          <w:tcPr>
+            <w:tcW w:w="1740" w:type="dxa"/>
+          </w:tcPr>
+          <w:p>
+            <w:pPr>
+              <w:spacing w:line="360" w:lineRule="auto"/>
+              <w:jc w:val="both"/>
+              <w:cnfStyle w:val="000000100000" w:firstRow="0" w:lastRow="0" w:firstColumn="0" w:lastColumn="0" w:oddVBand="0" w:evenVBand="0" w:oddHBand="1" w:evenHBand="0" w:firstRowFirstColumn="0" w:firstRowLastColumn="0" w:lastRowFirstColumn="0" w:lastRowLastColumn="0"/>
+              <w:rPr>
+                <w:rFonts w:ascii="Times New Roman" w:hAnsi="Times New Roman" w:cs="Times New Roman"/>
+                <w:szCs w:val="24"/>
+              </w:rPr>
+            </w:pPr>
+            <w:r>
+              <w:rPr>
+                <w:rFonts w:ascii="Times New Roman" w:hAnsi="Times New Roman" w:cs="Times New Roman"/>
+                <w:szCs w:val="24"/>
+              </w:rPr>
+              <w:t>xxx</w:t>
+            </w:r>
+          </w:p>
+        </w:tc>
+        <w:tc>
+          <w:tcPr>
+            <w:tcW w:w="1756" w:type="dxa"/>
+          </w:tcPr>
+          <w:p>
+            <w:pPr>
+              <w:spacing w:line="360" w:lineRule="auto"/>
+              <w:jc w:val="both"/>
+              <w:cnfStyle w:val="000000100000" w:firstRow="0" w:lastRow="0" w:firstColumn="0" w:lastColumn="0" w:oddVBand="0" w:evenVBand="0" w:oddHBand="1" w:evenHBand="0" w:firstRowFirstColumn="0" w:firstRowLastColumn="0" w:lastRowFirstColumn="0" w:lastRowLastColumn="0"/>
+              <w:rPr>
+                <w:rFonts w:ascii="Times New Roman" w:hAnsi="Times New Roman" w:cs="Times New Roman"/>
+                <w:szCs w:val="24"/>
+              </w:rPr>
+            </w:pPr>
+            <w:r>
+              <w:rPr>
+                <w:rFonts w:ascii="Times New Roman" w:hAnsi="Times New Roman" w:cs="Times New Roman"/>
+                <w:szCs w:val="24"/>
+              </w:rPr>
+              <w:t>xxx</w:t>
+            </w:r>
+          </w:p>
+        </w:tc>
+      </w:tr>
+      <w:tr>
+        <w:tc>
+          <w:tcPr>
+            <w:cnfStyle w:val="001000000000" w:firstRow="0" w:lastRow="0" w:firstColumn="1" w:lastColumn="0" w:oddVBand="0" w:evenVBand="0" w:oddHBand="0" w:evenHBand="0" w:firstRowFirstColumn="0" w:firstRowLastColumn="0" w:lastRowFirstColumn="0" w:lastRowLastColumn="0"/>
+            <w:tcW w:w="1046" w:type="dxa"/>
+          </w:tcPr>
+          <w:p>
+            <w:pPr>
+              <w:spacing w:line="360" w:lineRule="auto"/>
+              <w:jc w:val="both"/>
+              <w:rPr>
+                <w:rFonts w:ascii="Times New Roman" w:hAnsi="Times New Roman" w:cs="Times New Roman"/>
+                <w:b w:val="0"/>
+                <w:bCs w:val="0"/>
+                <w:szCs w:val="24"/>
+              </w:rPr>
+            </w:pPr>
+            <w:r>
+              <w:rPr>
+                <w:rFonts w:ascii="Times New Roman" w:hAnsi="Times New Roman" w:cs="Times New Roman"/>
+                <w:b w:val="0"/>
+                <w:bCs w:val="0"/>
+                <w:szCs w:val="24"/>
+              </w:rPr>
+              <w:t>chest size</w:t>
+            </w:r>
+            <w:r>
+              <w:rPr>
+                <w:rFonts w:ascii="Times New Roman" w:hAnsi="Times New Roman" w:cs="Times New Roman"/>
+                <w:b w:val="0"/>
+                <w:bCs w:val="0"/>
+                <w:szCs w:val="24"/>
+              </w:rPr>
+              <w:t xml:space="preserve"> (in)</w:t>
+            </w:r>
+          </w:p>
+        </w:tc>
+        <w:tc>
+          <w:tcPr>
+            <w:tcW w:w="1492" w:type="dxa"/>
+          </w:tcPr>
+          <w:p>
+            <w:pPr>
+              <w:spacing w:line="360" w:lineRule="auto"/>
+              <w:jc w:val="both"/>
+              <w:cnfStyle w:val="000000000000" w:firstRow="0" w:lastRow="0" w:firstColumn="0" w:lastColumn="0" w:oddVBand="0" w:evenVBand="0" w:oddHBand="0" w:evenHBand="0" w:firstRowFirstColumn="0" w:firstRowLastColumn="0" w:lastRowFirstColumn="0" w:lastRowLastColumn="0"/>
+              <w:rPr>
+                <w:rFonts w:ascii="Times New Roman" w:hAnsi="Times New Roman" w:cs="Times New Roman"/>
+                <w:szCs w:val="24"/>
+              </w:rPr>
+            </w:pPr>
+            <w:r>
+              <w:rPr>
+                <w:rFonts w:ascii="Times New Roman" w:hAnsi="Times New Roman" w:cs="Times New Roman"/>
+                <w:szCs w:val="24"/>
+              </w:rPr>
+              <w:t>xxx</w:t>
+            </w:r>
+          </w:p>
+        </w:tc>
+        <w:tc>
+          <w:tcPr>
+            <w:tcW w:w="1811" w:type="dxa"/>
+          </w:tcPr>
+          <w:p>
+            <w:pPr>
+              <w:spacing w:line="360" w:lineRule="auto"/>
+              <w:jc w:val="both"/>
+              <w:cnfStyle w:val="000000000000" w:firstRow="0" w:lastRow="0" w:firstColumn="0" w:lastColumn="0" w:oddVBand="0" w:evenVBand="0" w:oddHBand="0" w:evenHBand="0" w:firstRowFirstColumn="0" w:firstRowLastColumn="0" w:lastRowFirstColumn="0" w:lastRowLastColumn="0"/>
+              <w:rPr>
+                <w:rFonts w:ascii="Times New Roman" w:hAnsi="Times New Roman" w:cs="Times New Roman"/>
+                <w:szCs w:val="24"/>
+              </w:rPr>
+            </w:pPr>
+            <w:r>
+              <w:rPr>
+                <w:rFonts w:ascii="Times New Roman" w:hAnsi="Times New Roman" w:cs="Times New Roman"/>
+                <w:szCs w:val="24"/>
+              </w:rPr>
+              <w:t>xxx</w:t>
+            </w:r>
+          </w:p>
+        </w:tc>
+        <w:tc>
+          <w:tcPr>
+            <w:tcW w:w="1740" w:type="dxa"/>
+          </w:tcPr>
+          <w:p>
+            <w:pPr>
+              <w:spacing w:line="360" w:lineRule="auto"/>
+              <w:jc w:val="both"/>
+              <w:cnfStyle w:val="000000000000" w:firstRow="0" w:lastRow="0" w:firstColumn="0" w:lastColumn="0" w:oddVBand="0" w:evenVBand="0" w:oddHBand="0" w:evenHBand="0" w:firstRowFirstColumn="0" w:firstRowLastColumn="0" w:lastRowFirstColumn="0" w:lastRowLastColumn="0"/>
+              <w:rPr>
+                <w:rFonts w:ascii="Times New Roman" w:hAnsi="Times New Roman" w:cs="Times New Roman"/>
+                <w:szCs w:val="24"/>
+              </w:rPr>
+            </w:pPr>
+            <w:r>
+              <w:rPr>
+                <w:rFonts w:ascii="Times New Roman" w:hAnsi="Times New Roman" w:cs="Times New Roman"/>
+                <w:szCs w:val="24"/>
+              </w:rPr>
+              <w:t>xxx</w:t>
+            </w:r>
+          </w:p>
+        </w:tc>
+        <w:tc>
+          <w:tcPr>
+            <w:tcW w:w="1756" w:type="dxa"/>
+          </w:tcPr>
+          <w:p>
+            <w:pPr>
+              <w:spacing w:line="360" w:lineRule="auto"/>
+              <w:jc w:val="both"/>
+              <w:cnfStyle w:val="000000000000" w:firstRow="0" w:lastRow="0" w:firstColumn="0" w:lastColumn="0" w:oddVBand="0" w:evenVBand="0" w:oddHBand="0" w:evenHBand="0" w:firstRowFirstColumn="0" w:firstRowLastColumn="0" w:lastRowFirstColumn="0" w:lastRowLastColumn="0"/>
+              <w:rPr>
+                <w:rFonts w:ascii="Times New Roman" w:hAnsi="Times New Roman" w:cs="Times New Roman"/>
+                <w:szCs w:val="24"/>
+              </w:rPr>
+            </w:pPr>
+            <w:r>
+              <w:rPr>
+                <w:rFonts w:ascii="Times New Roman" w:hAnsi="Times New Roman" w:cs="Times New Roman"/>
+                <w:szCs w:val="24"/>
+              </w:rPr>
+              <w:t>xxx</w:t>
+            </w:r>
+          </w:p>
+        </w:tc>
+      </w:tr>
+      <w:tr>
+        <w:trPr>
+          <w:cnfStyle w:val="000000100000" w:firstRow="0" w:lastRow="0" w:firstColumn="0" w:lastColumn="0" w:oddVBand="0" w:evenVBand="0" w:oddHBand="1" w:evenHBand="0" w:firstRowFirstColumn="0" w:firstRowLastColumn="0" w:lastRowFirstColumn="0" w:lastRowLastColumn="0"/>
+        </w:trPr>
+        <w:tc>
+          <w:tcPr>
+            <w:cnfStyle w:val="001000000000" w:firstRow="0" w:lastRow="0" w:firstColumn="1" w:lastColumn="0" w:oddVBand="0" w:evenVBand="0" w:oddHBand="0" w:evenHBand="0" w:firstRowFirstColumn="0" w:firstRowLastColumn="0" w:lastRowFirstColumn="0" w:lastRowLastColumn="0"/>
+            <w:tcW w:w="1046" w:type="dxa"/>
+          </w:tcPr>
+          <w:p>
+            <w:pPr>
+              <w:spacing w:line="360" w:lineRule="auto"/>
+              <w:jc w:val="both"/>
+              <w:rPr>
+                <w:rFonts w:ascii="Times New Roman" w:hAnsi="Times New Roman" w:cs="Times New Roman"/>
+                <w:b w:val="0"/>
+                <w:bCs w:val="0"/>
+                <w:szCs w:val="24"/>
+              </w:rPr>
+            </w:pPr>
+            <w:r>
+              <w:rPr>
+                <w:rFonts w:ascii="Times New Roman" w:hAnsi="Times New Roman" w:cs="Times New Roman"/>
+                <w:b w:val="0"/>
+                <w:bCs w:val="0"/>
+                <w:szCs w:val="24"/>
+              </w:rPr>
+              <w:t>Waist size (in)</w:t>
+            </w:r>
+          </w:p>
+        </w:tc>
+        <w:tc>
+          <w:tcPr>
+            <w:tcW w:w="1492" w:type="dxa"/>
+          </w:tcPr>
+          <w:p>
+            <w:pPr>
+              <w:spacing w:line="360" w:lineRule="auto"/>
+              <w:jc w:val="both"/>
+              <w:cnfStyle w:val="000000100000" w:firstRow="0" w:lastRow="0" w:firstColumn="0" w:lastColumn="0" w:oddVBand="0" w:evenVBand="0" w:oddHBand="1" w:evenHBand="0" w:firstRowFirstColumn="0" w:firstRowLastColumn="0" w:lastRowFirstColumn="0" w:lastRowLastColumn="0"/>
+              <w:rPr>
+                <w:rFonts w:ascii="Times New Roman" w:hAnsi="Times New Roman" w:cs="Times New Roman"/>
+                <w:szCs w:val="24"/>
+              </w:rPr>
+            </w:pPr>
+            <w:r>
+              <w:rPr>
+                <w:rFonts w:ascii="Times New Roman" w:hAnsi="Times New Roman" w:cs="Times New Roman"/>
+                <w:szCs w:val="24"/>
+              </w:rPr>
+              <w:t>xxx</w:t>
+            </w:r>
+          </w:p>
+        </w:tc>
+        <w:tc>
+          <w:tcPr>
+            <w:tcW w:w="1811" w:type="dxa"/>
+          </w:tcPr>
+          <w:p>
+            <w:pPr>
+              <w:spacing w:line="360" w:lineRule="auto"/>
+              <w:jc w:val="both"/>
+              <w:cnfStyle w:val="000000100000" w:firstRow="0" w:lastRow="0" w:firstColumn="0" w:lastColumn="0" w:oddVBand="0" w:evenVBand="0" w:oddHBand="1" w:evenHBand="0" w:firstRowFirstColumn="0" w:firstRowLastColumn="0" w:lastRowFirstColumn="0" w:lastRowLastColumn="0"/>
+              <w:rPr>
+                <w:rFonts w:ascii="Times New Roman" w:hAnsi="Times New Roman" w:cs="Times New Roman"/>
+                <w:szCs w:val="24"/>
+              </w:rPr>
+            </w:pPr>
+            <w:r>
+              <w:rPr>
+                <w:rFonts w:ascii="Times New Roman" w:hAnsi="Times New Roman" w:cs="Times New Roman"/>
+                <w:szCs w:val="24"/>
+              </w:rPr>
+              <w:t>xxx</w:t>
+            </w:r>
+          </w:p>
+        </w:tc>
+        <w:tc>
+          <w:tcPr>
+            <w:tcW w:w="1740" w:type="dxa"/>
+          </w:tcPr>
+          <w:p>
+            <w:pPr>
+              <w:spacing w:line="360" w:lineRule="auto"/>
+              <w:jc w:val="both"/>
+              <w:cnfStyle w:val="000000100000" w:firstRow="0" w:lastRow="0" w:firstColumn="0" w:lastColumn="0" w:oddVBand="0" w:evenVBand="0" w:oddHBand="1" w:evenHBand="0" w:firstRowFirstColumn="0" w:firstRowLastColumn="0" w:lastRowFirstColumn="0" w:lastRowLastColumn="0"/>
+              <w:rPr>
+                <w:rFonts w:ascii="Times New Roman" w:hAnsi="Times New Roman" w:cs="Times New Roman"/>
+                <w:szCs w:val="24"/>
+              </w:rPr>
+            </w:pPr>
+            <w:r>
+              <w:rPr>
+                <w:rFonts w:ascii="Times New Roman" w:hAnsi="Times New Roman" w:cs="Times New Roman"/>
+                <w:szCs w:val="24"/>
+              </w:rPr>
+              <w:t>xxx</w:t>
+            </w:r>
+          </w:p>
+        </w:tc>
+        <w:tc>
+          <w:tcPr>
+            <w:tcW w:w="1756" w:type="dxa"/>
+          </w:tcPr>
+          <w:p>
+            <w:pPr>
+              <w:spacing w:line="360" w:lineRule="auto"/>
+              <w:jc w:val="both"/>
+              <w:cnfStyle w:val="000000100000" w:firstRow="0" w:lastRow="0" w:firstColumn="0" w:lastColumn="0" w:oddVBand="0" w:evenVBand="0" w:oddHBand="1" w:evenHBand="0" w:firstRowFirstColumn="0" w:firstRowLastColumn="0" w:lastRowFirstColumn="0" w:lastRowLastColumn="0"/>
+              <w:rPr>
+                <w:rFonts w:ascii="Times New Roman" w:hAnsi="Times New Roman" w:cs="Times New Roman"/>
+                <w:szCs w:val="24"/>
+              </w:rPr>
+            </w:pPr>
+            <w:r>
+              <w:rPr>
+                <w:rFonts w:ascii="Times New Roman" w:hAnsi="Times New Roman" w:cs="Times New Roman"/>
+                <w:szCs w:val="24"/>
+              </w:rPr>
+              <w:t>xxx</w:t>
+            </w:r>
+          </w:p>
+        </w:tc>
+      </w:tr>
+      <w:tr>
+        <w:tc>
+          <w:tcPr>
+            <w:cnfStyle w:val="001000000000" w:firstRow="0" w:lastRow="0" w:firstColumn="1" w:lastColumn="0" w:oddVBand="0" w:evenVBand="0" w:oddHBand="0" w:evenHBand="0" w:firstRowFirstColumn="0" w:firstRowLastColumn="0" w:lastRowFirstColumn="0" w:lastRowLastColumn="0"/>
+            <w:tcW w:w="1046" w:type="dxa"/>
+          </w:tcPr>
+          <w:p>
+            <w:pPr>
+              <w:spacing w:line="360" w:lineRule="auto"/>
+              <w:jc w:val="both"/>
+              <w:rPr>
+                <w:rFonts w:ascii="Times New Roman" w:hAnsi="Times New Roman" w:cs="Times New Roman"/>
+                <w:b w:val="0"/>
+                <w:bCs w:val="0"/>
+                <w:szCs w:val="24"/>
+              </w:rPr>
+            </w:pPr>
+            <w:r>
+              <w:rPr>
+                <w:rFonts w:ascii="Times New Roman" w:hAnsi="Times New Roman" w:cs="Times New Roman"/>
+                <w:b w:val="0"/>
+                <w:bCs w:val="0"/>
+                <w:szCs w:val="24"/>
+              </w:rPr>
+              <w:t>hem size</w:t>
+            </w:r>
+            <w:r>
+              <w:rPr>
+                <w:rFonts w:ascii="Times New Roman" w:hAnsi="Times New Roman" w:cs="Times New Roman"/>
+                <w:b w:val="0"/>
+                <w:bCs w:val="0"/>
+                <w:szCs w:val="24"/>
+              </w:rPr>
+              <w:t>/ Hip size (in)</w:t>
+            </w:r>
+          </w:p>
+        </w:tc>
+        <w:tc>
+          <w:tcPr>
+            <w:tcW w:w="1492" w:type="dxa"/>
+          </w:tcPr>
+          <w:p>
+            <w:pPr>
+              <w:spacing w:line="360" w:lineRule="auto"/>
+              <w:jc w:val="both"/>
+              <w:cnfStyle w:val="000000000000" w:firstRow="0" w:lastRow="0" w:firstColumn="0" w:lastColumn="0" w:oddVBand="0" w:evenVBand="0" w:oddHBand="0" w:evenHBand="0" w:firstRowFirstColumn="0" w:firstRowLastColumn="0" w:lastRowFirstColumn="0" w:lastRowLastColumn="0"/>
+              <w:rPr>
+                <w:rFonts w:ascii="Times New Roman" w:hAnsi="Times New Roman" w:cs="Times New Roman"/>
+                <w:szCs w:val="24"/>
+              </w:rPr>
+            </w:pPr>
+            <w:r>
+              <w:rPr>
+                <w:rFonts w:ascii="Times New Roman" w:hAnsi="Times New Roman" w:cs="Times New Roman"/>
+                <w:szCs w:val="24"/>
+              </w:rPr>
+              <w:t>xxx</w:t>
+            </w:r>
+          </w:p>
+        </w:tc>
+        <w:tc>
+          <w:tcPr>
+            <w:tcW w:w="1811" w:type="dxa"/>
+          </w:tcPr>
+          <w:p>
+            <w:pPr>
+              <w:spacing w:line="360" w:lineRule="auto"/>
+              <w:jc w:val="both"/>
+              <w:cnfStyle w:val="000000000000" w:firstRow="0" w:lastRow="0" w:firstColumn="0" w:lastColumn="0" w:oddVBand="0" w:evenVBand="0" w:oddHBand="0" w:evenHBand="0" w:firstRowFirstColumn="0" w:firstRowLastColumn="0" w:lastRowFirstColumn="0" w:lastRowLastColumn="0"/>
+              <w:rPr>
+                <w:rFonts w:ascii="Times New Roman" w:hAnsi="Times New Roman" w:cs="Times New Roman"/>
+                <w:szCs w:val="24"/>
+              </w:rPr>
+            </w:pPr>
+            <w:r>
+              <w:rPr>
+                <w:rFonts w:ascii="Times New Roman" w:hAnsi="Times New Roman" w:cs="Times New Roman"/>
+                <w:szCs w:val="24"/>
+              </w:rPr>
+              <w:t>xxx</w:t>
+            </w:r>
+          </w:p>
+        </w:tc>
+        <w:tc>
+          <w:tcPr>
+            <w:tcW w:w="1740" w:type="dxa"/>
+          </w:tcPr>
+          <w:p>
+            <w:pPr>
+              <w:spacing w:line="360" w:lineRule="auto"/>
+              <w:jc w:val="both"/>
+              <w:cnfStyle w:val="000000000000" w:firstRow="0" w:lastRow="0" w:firstColumn="0" w:lastColumn="0" w:oddVBand="0" w:evenVBand="0" w:oddHBand="0" w:evenHBand="0" w:firstRowFirstColumn="0" w:firstRowLastColumn="0" w:lastRowFirstColumn="0" w:lastRowLastColumn="0"/>
+              <w:rPr>
+                <w:rFonts w:ascii="Times New Roman" w:hAnsi="Times New Roman" w:cs="Times New Roman"/>
+                <w:szCs w:val="24"/>
+              </w:rPr>
+            </w:pPr>
+            <w:r>
+              <w:rPr>
+                <w:rFonts w:ascii="Times New Roman" w:hAnsi="Times New Roman" w:cs="Times New Roman"/>
+                <w:szCs w:val="24"/>
+              </w:rPr>
+              <w:t>xxx</w:t>
+            </w:r>
+          </w:p>
+        </w:tc>
+        <w:tc>
+          <w:tcPr>
+            <w:tcW w:w="1756" w:type="dxa"/>
+          </w:tcPr>
+          <w:p>
+            <w:pPr>
+              <w:spacing w:line="360" w:lineRule="auto"/>
+              <w:jc w:val="both"/>
+              <w:cnfStyle w:val="000000000000" w:firstRow="0" w:lastRow="0" w:firstColumn="0" w:lastColumn="0" w:oddVBand="0" w:evenVBand="0" w:oddHBand="0" w:evenHBand="0" w:firstRowFirstColumn="0" w:firstRowLastColumn="0" w:lastRowFirstColumn="0" w:lastRowLastColumn="0"/>
+              <w:rPr>
+                <w:rFonts w:ascii="Times New Roman" w:hAnsi="Times New Roman" w:cs="Times New Roman"/>
+                <w:szCs w:val="24"/>
+              </w:rPr>
+            </w:pPr>
+            <w:r>
+              <w:rPr>
+                <w:rFonts w:ascii="Times New Roman" w:hAnsi="Times New Roman" w:cs="Times New Roman"/>
+                <w:szCs w:val="24"/>
+              </w:rPr>
+              <w:t>xxx</w:t>
+            </w:r>
+          </w:p>
+        </w:tc>
+      </w:tr>
+      <w:tr>
+        <w:trPr>
+          <w:cnfStyle w:val="000000100000" w:firstRow="0" w:lastRow="0" w:firstColumn="0" w:lastColumn="0" w:oddVBand="0" w:evenVBand="0" w:oddHBand="1" w:evenHBand="0" w:firstRowFirstColumn="0" w:firstRowLastColumn="0" w:lastRowFirstColumn="0" w:lastRowLastColumn="0"/>
+        </w:trPr>
+        <w:tc>
+          <w:tcPr>
+            <w:cnfStyle w:val="001000000000" w:firstRow="0" w:lastRow="0" w:firstColumn="1" w:lastColumn="0" w:oddVBand="0" w:evenVBand="0" w:oddHBand="0" w:evenHBand="0" w:firstRowFirstColumn="0" w:firstRowLastColumn="0" w:lastRowFirstColumn="0" w:lastRowLastColumn="0"/>
+            <w:tcW w:w="1046" w:type="dxa"/>
+          </w:tcPr>
+          <w:p>
+            <w:pPr>
+              <w:spacing w:line="360" w:lineRule="auto"/>
+              <w:jc w:val="both"/>
+              <w:rPr>
+                <w:rFonts w:ascii="Times New Roman" w:hAnsi="Times New Roman" w:cs="Times New Roman"/>
+                <w:szCs w:val="24"/>
+              </w:rPr>
+            </w:pPr>
+            <w:r>
+              <w:rPr>
+                <w:rFonts w:ascii="Times New Roman" w:hAnsi="Times New Roman" w:cs="Times New Roman"/>
+                <w:b w:val="0"/>
+                <w:bCs w:val="0"/>
+                <w:szCs w:val="24"/>
+              </w:rPr>
+              <w:t>sleeve circumference</w:t>
+            </w:r>
+            <w:r>
+              <w:rPr>
+                <w:rFonts w:ascii="Times New Roman" w:hAnsi="Times New Roman" w:cs="Times New Roman"/>
+                <w:b w:val="0"/>
+                <w:bCs w:val="0"/>
+                <w:szCs w:val="24"/>
+              </w:rPr>
+              <w:t>/</w:t>
+            </w:r>
+          </w:p>
+          <w:p>
+            <w:pPr>
+              <w:spacing w:line="360" w:lineRule="auto"/>
+              <w:jc w:val="both"/>
+              <w:rPr>
+                <w:rFonts w:ascii="Times New Roman" w:hAnsi="Times New Roman" w:cs="Times New Roman"/>
+                <w:b w:val="0"/>
+                <w:bCs w:val="0"/>
+                <w:szCs w:val="24"/>
+              </w:rPr>
+            </w:pPr>
+            <w:r>
+              <w:rPr>
+                <w:rFonts w:ascii="Times New Roman" w:hAnsi="Times New Roman" w:cs="Times New Roman"/>
+                <w:b w:val="0"/>
+                <w:bCs w:val="0"/>
+                <w:szCs w:val="24"/>
+              </w:rPr>
+              <w:t>Bicep</w:t>
+            </w:r>
+            <w:r>
+              <w:rPr>
+                <w:rFonts w:ascii="Times New Roman" w:hAnsi="Times New Roman" w:cs="Times New Roman"/>
+                <w:b w:val="0"/>
+                <w:bCs w:val="0"/>
+                <w:szCs w:val="24"/>
+              </w:rPr>
+              <w:t xml:space="preserve"> </w:t>
+            </w:r>
+            <w:r>
+              <w:rPr>
+                <w:rFonts w:ascii="Times New Roman" w:hAnsi="Times New Roman" w:cs="Times New Roman"/>
+                <w:b w:val="0"/>
+                <w:bCs w:val="0"/>
+                <w:szCs w:val="24"/>
+              </w:rPr>
+              <w:t>(in)</w:t>
+            </w:r>
+          </w:p>
+        </w:tc>
+        <w:tc>
+          <w:tcPr>
+            <w:tcW w:w="1492" w:type="dxa"/>
+          </w:tcPr>
+          <w:p>
+            <w:pPr>
+              <w:spacing w:line="360" w:lineRule="auto"/>
+              <w:jc w:val="both"/>
+              <w:cnfStyle w:val="000000100000" w:firstRow="0" w:lastRow="0" w:firstColumn="0" w:lastColumn="0" w:oddVBand="0" w:evenVBand="0" w:oddHBand="1" w:evenHBand="0" w:firstRowFirstColumn="0" w:firstRowLastColumn="0" w:lastRowFirstColumn="0" w:lastRowLastColumn="0"/>
+              <w:rPr>
+                <w:rFonts w:ascii="Times New Roman" w:hAnsi="Times New Roman" w:cs="Times New Roman"/>
+                <w:szCs w:val="24"/>
+              </w:rPr>
+            </w:pPr>
+            <w:r>
+              <w:rPr>
+                <w:rFonts w:ascii="Times New Roman" w:hAnsi="Times New Roman" w:cs="Times New Roman"/>
+                <w:szCs w:val="24"/>
+              </w:rPr>
+              <w:t>xxx</w:t>
+            </w:r>
+          </w:p>
+        </w:tc>
+        <w:tc>
+          <w:tcPr>
+            <w:tcW w:w="1811" w:type="dxa"/>
+          </w:tcPr>
+          <w:p>
+            <w:pPr>
+              <w:spacing w:line="360" w:lineRule="auto"/>
+              <w:jc w:val="both"/>
+              <w:cnfStyle w:val="000000100000" w:firstRow="0" w:lastRow="0" w:firstColumn="0" w:lastColumn="0" w:oddVBand="0" w:evenVBand="0" w:oddHBand="1" w:evenHBand="0" w:firstRowFirstColumn="0" w:firstRowLastColumn="0" w:lastRowFirstColumn="0" w:lastRowLastColumn="0"/>
+              <w:rPr>
+                <w:rFonts w:ascii="Times New Roman" w:hAnsi="Times New Roman" w:cs="Times New Roman"/>
+                <w:szCs w:val="24"/>
+              </w:rPr>
+            </w:pPr>
+            <w:r>
+              <w:rPr>
+                <w:rFonts w:ascii="Times New Roman" w:hAnsi="Times New Roman" w:cs="Times New Roman"/>
+                <w:szCs w:val="24"/>
+              </w:rPr>
+              <w:t>xxx</w:t>
+            </w:r>
+          </w:p>
+        </w:tc>
+        <w:tc>
+          <w:tcPr>
+            <w:tcW w:w="1740" w:type="dxa"/>
+          </w:tcPr>
+          <w:p>
+            <w:pPr>
+              <w:spacing w:line="360" w:lineRule="auto"/>
+              <w:jc w:val="both"/>
+              <w:cnfStyle w:val="000000100000" w:firstRow="0" w:lastRow="0" w:firstColumn="0" w:lastColumn="0" w:oddVBand="0" w:evenVBand="0" w:oddHBand="1" w:evenHBand="0" w:firstRowFirstColumn="0" w:firstRowLastColumn="0" w:lastRowFirstColumn="0" w:lastRowLastColumn="0"/>
+              <w:rPr>
+                <w:rFonts w:ascii="Times New Roman" w:hAnsi="Times New Roman" w:cs="Times New Roman"/>
+                <w:szCs w:val="24"/>
+              </w:rPr>
+            </w:pPr>
+            <w:r>
+              <w:rPr>
+                <w:rFonts w:ascii="Times New Roman" w:hAnsi="Times New Roman" w:cs="Times New Roman"/>
+                <w:szCs w:val="24"/>
+              </w:rPr>
+              <w:t>xxx</w:t>
+            </w:r>
+          </w:p>
+        </w:tc>
+        <w:tc>
+          <w:tcPr>
+            <w:tcW w:w="1756" w:type="dxa"/>
+          </w:tcPr>
+          <w:p>
+            <w:pPr>
+              <w:spacing w:line="360" w:lineRule="auto"/>
+              <w:jc w:val="both"/>
+              <w:cnfStyle w:val="000000100000" w:firstRow="0" w:lastRow="0" w:firstColumn="0" w:lastColumn="0" w:oddVBand="0" w:evenVBand="0" w:oddHBand="1" w:evenHBand="0" w:firstRowFirstColumn="0" w:firstRowLastColumn="0" w:lastRowFirstColumn="0" w:lastRowLastColumn="0"/>
+              <w:rPr>
+                <w:rFonts w:ascii="Times New Roman" w:hAnsi="Times New Roman" w:cs="Times New Roman"/>
+                <w:szCs w:val="24"/>
+              </w:rPr>
+            </w:pPr>
+            <w:r>
+              <w:rPr>
+                <w:rFonts w:ascii="Times New Roman" w:hAnsi="Times New Roman" w:cs="Times New Roman"/>
+                <w:szCs w:val="24"/>
+              </w:rPr>
+              <w:t>xxx</w:t>
+            </w:r>
+          </w:p>
+        </w:tc>
+      </w:tr>
+    </w:tbl>
+    <w:p>
+      <w:pPr>
+        <w:spacing w:line="360" w:lineRule="auto"/>
+        <w:jc w:val="both"/>
+        <w:rPr>
+          <w:rFonts w:ascii="Times New Roman" w:hAnsi="Times New Roman" w:cs="Times New Roman"/>
+        </w:rPr>
+      </w:pPr>
+    </w:p>
+    <w:p>
+      <w:pPr>
+        <w:spacing w:line="360" w:lineRule="auto"/>
+        <w:jc w:val="both"/>
+        <w:rPr>
+          <w:rFonts w:ascii="Times New Roman" w:hAnsi="Times New Roman" w:cs="Times New Roman"/>
+        </w:rPr>
+      </w:pPr>
+    </w:p>
+    <w:p>
+      <w:pPr>
+        <w:pStyle w:val="ListParagraph"/>
+        <w:numPr>
+          <w:ilvl w:val="0"/>
+          <w:numId w:val="7"/>
+        </w:numPr>
+        <w:spacing w:line="360" w:lineRule="auto"/>
+        <w:jc w:val="both"/>
+        <w:rPr>
+          <w:rFonts w:ascii="Times New Roman" w:hAnsi="Times New Roman" w:cs="Times New Roman"/>
+        </w:rPr>
+      </w:pPr>
+      <w:r>
+        <w:rPr>
+          <w:rFonts w:ascii="Times New Roman" w:hAnsi="Times New Roman" w:cs="Times New Roman"/>
+        </w:rPr>
+        <w:lastRenderedPageBreak/>
+        <w:t>Able to improve o</w:t>
+      </w:r>
+      <w:r>
+        <w:rPr>
+          <w:rFonts w:ascii="Times New Roman" w:hAnsi="Times New Roman" w:cs="Times New Roman"/>
+        </w:rPr>
+        <w:t>nline shopping</w:t>
+      </w:r>
+      <w:r>
+        <w:rPr>
+          <w:rFonts w:ascii="Times New Roman" w:hAnsi="Times New Roman" w:cs="Times New Roman"/>
+        </w:rPr>
+        <w:t xml:space="preserve"> experience.</w:t>
+      </w:r>
+    </w:p>
+    <w:p>
+      <w:pPr>
+        <w:pStyle w:val="ListParagraph"/>
+        <w:numPr>
+          <w:ilvl w:val="1"/>
+          <w:numId w:val="7"/>
+        </w:numPr>
+        <w:spacing w:line="360" w:lineRule="auto"/>
+        <w:jc w:val="both"/>
+        <w:rPr>
+          <w:rFonts w:ascii="Times New Roman" w:hAnsi="Times New Roman" w:cs="Times New Roman"/>
+        </w:rPr>
+      </w:pPr>
+      <w:r>
+        <w:rPr>
+          <w:rFonts w:ascii="Times New Roman" w:hAnsi="Times New Roman" w:cs="Times New Roman"/>
+        </w:rPr>
+        <w:t>With the high apparel return rates mostly in blouses and shirts as mentioned in the</w:t>
+      </w:r>
+      <w:r>
+        <w:rPr>
+          <w:rFonts w:ascii="Times New Roman" w:hAnsi="Times New Roman" w:cs="Times New Roman"/>
+        </w:rPr>
+        <w:t xml:space="preserve"> page number </w:t>
+      </w:r>
+      <w:r>
+        <w:rPr>
+          <w:rFonts w:ascii="Times New Roman" w:hAnsi="Times New Roman" w:cs="Times New Roman"/>
+        </w:rPr>
+        <w:fldChar w:fldCharType="begin"/>
+      </w:r>
+      <w:r>
+        <w:rPr>
+          <w:rFonts w:ascii="Times New Roman" w:hAnsi="Times New Roman" w:cs="Times New Roman"/>
+        </w:rPr>
+        <w:instrText>HYPERLINK  \l "_Problem_statement"</w:instrText>
+      </w:r>
+      <w:r>
+        <w:rPr>
+          <w:rFonts w:ascii="Times New Roman" w:hAnsi="Times New Roman" w:cs="Times New Roman"/>
+        </w:rPr>
+      </w:r>
+      <w:r>
+        <w:rPr>
+          <w:rFonts w:ascii="Times New Roman" w:hAnsi="Times New Roman" w:cs="Times New Roman"/>
+        </w:rPr>
+        <w:fldChar w:fldCharType="separate"/>
+      </w:r>
+      <w:r>
+        <w:rPr>
+          <w:rStyle w:val="Hyperlink"/>
+          <w:rFonts w:ascii="Times New Roman" w:hAnsi="Times New Roman" w:cs="Times New Roman"/>
+        </w:rPr>
+        <w:t>3</w:t>
+      </w:r>
+      <w:r>
+        <w:rPr>
+          <w:rFonts w:ascii="Times New Roman" w:hAnsi="Times New Roman" w:cs="Times New Roman"/>
+        </w:rPr>
+        <w:fldChar w:fldCharType="end"/>
+      </w:r>
+      <w:r>
+        <w:rPr>
+          <w:rFonts w:ascii="Times New Roman" w:hAnsi="Times New Roman" w:cs="Times New Roman"/>
+        </w:rPr>
+        <w:t xml:space="preserve">, this system assists the users </w:t>
+      </w:r>
+      <w:r>
+        <w:rPr>
+          <w:rFonts w:ascii="Times New Roman" w:hAnsi="Times New Roman" w:cs="Times New Roman"/>
+        </w:rPr>
+        <w:t>to find the well fitted clothing items while reducing the return rates.</w:t>
+      </w:r>
+    </w:p>
+    <w:p>
+      <w:pPr>
+        <w:pStyle w:val="ListParagraph"/>
+        <w:numPr>
+          <w:ilvl w:val="0"/>
+          <w:numId w:val="7"/>
+        </w:numPr>
+        <w:spacing w:line="360" w:lineRule="auto"/>
+        <w:jc w:val="both"/>
+        <w:rPr>
+          <w:rFonts w:ascii="Times New Roman" w:hAnsi="Times New Roman" w:cs="Times New Roman"/>
+        </w:rPr>
+      </w:pPr>
+      <w:r>
+        <w:rPr>
+          <w:rFonts w:ascii="Times New Roman" w:hAnsi="Times New Roman" w:cs="Times New Roman"/>
+        </w:rPr>
+        <w:t>Ability to select the clothing material first.</w:t>
+      </w:r>
+    </w:p>
+    <w:p>
+      <w:pPr>
+        <w:pStyle w:val="ListParagraph"/>
+        <w:numPr>
+          <w:ilvl w:val="1"/>
+          <w:numId w:val="7"/>
+        </w:numPr>
+        <w:spacing w:line="360" w:lineRule="auto"/>
+        <w:jc w:val="both"/>
+        <w:rPr>
+          <w:rFonts w:ascii="Times New Roman" w:hAnsi="Times New Roman" w:cs="Times New Roman"/>
+        </w:rPr>
+      </w:pPr>
+    </w:p>
+    <w:p>
+      <w:pPr>
+        <w:pStyle w:val="ListParagraph"/>
+        <w:numPr>
+          <w:ilvl w:val="0"/>
+          <w:numId w:val="7"/>
+        </w:numPr>
+        <w:spacing w:line="360" w:lineRule="auto"/>
+        <w:jc w:val="both"/>
+        <w:rPr>
+          <w:rFonts w:ascii="Times New Roman" w:hAnsi="Times New Roman" w:cs="Times New Roman"/>
+        </w:rPr>
+      </w:pPr>
+      <w:r>
+        <w:rPr>
+          <w:rFonts w:ascii="Times New Roman" w:hAnsi="Times New Roman" w:cs="Times New Roman"/>
+        </w:rPr>
+        <w:t xml:space="preserve"> </w:t>
+      </w:r>
+    </w:p>
+    <w:p>
+      <w:pPr>
+        <w:rPr>
+          <w:rFonts w:ascii="Times New Roman" w:hAnsi="Times New Roman" w:cs="Times New Roman"/>
+        </w:rPr>
+      </w:pPr>
+      <w:r>
+        <w:rPr>
+          <w:rFonts w:ascii="Times New Roman" w:hAnsi="Times New Roman" w:cs="Times New Roman"/>
+        </w:rPr>
+        <w:br w:type="page"/>
+      </w:r>
+    </w:p>
+    <w:p>
+      <w:pPr>
+        <w:rPr>
+          <w:rFonts w:ascii="Times New Roman" w:hAnsi="Times New Roman" w:cs="Times New Roman"/>
+        </w:rPr>
+      </w:pPr>
+    </w:p>
+    <w:p>
+      <w:pPr>
+        <w:pStyle w:val="Heading3"/>
+        <w:spacing w:line="360" w:lineRule="auto"/>
+        <w:jc w:val="both"/>
+        <w:rPr>
+          <w:rFonts w:ascii="Times New Roman" w:hAnsi="Times New Roman" w:cs="Times New Roman"/>
+          <w:color w:val="auto"/>
+          <w:u w:val="single"/>
+        </w:rPr>
+      </w:pPr>
+      <w:r>
+        <w:rPr>
+          <w:rFonts w:ascii="Times New Roman" w:hAnsi="Times New Roman" w:cs="Times New Roman"/>
+          <w:color w:val="auto"/>
+          <w:u w:val="single"/>
+        </w:rPr>
+        <w:t>Project keywords</w:t>
+      </w:r>
+    </w:p>
+    <w:p>
+      <w:pPr>
+        <w:pStyle w:val="ListParagraph"/>
+        <w:numPr>
+          <w:ilvl w:val="0"/>
+          <w:numId w:val="6"/>
+        </w:numPr>
+        <w:spacing w:line="360" w:lineRule="auto"/>
+        <w:jc w:val="both"/>
+        <w:rPr>
+          <w:rFonts w:ascii="Times New Roman" w:hAnsi="Times New Roman" w:cs="Times New Roman"/>
+        </w:rPr>
+      </w:pPr>
+      <w:r>
+        <w:rPr>
+          <w:rFonts w:ascii="Times New Roman" w:hAnsi="Times New Roman" w:cs="Times New Roman"/>
+        </w:rPr>
+        <w:t>Mathematical Model</w:t>
+      </w:r>
+    </w:p>
+    <w:p>
+      <w:pPr>
+        <w:pStyle w:val="ListParagraph"/>
+        <w:numPr>
+          <w:ilvl w:val="0"/>
+          <w:numId w:val="6"/>
+        </w:numPr>
+        <w:spacing w:line="360" w:lineRule="auto"/>
+        <w:jc w:val="both"/>
+        <w:rPr>
+          <w:rFonts w:ascii="Times New Roman" w:hAnsi="Times New Roman" w:cs="Times New Roman"/>
+        </w:rPr>
+      </w:pPr>
+      <w:r>
+        <w:rPr>
+          <w:rFonts w:ascii="Times New Roman" w:hAnsi="Times New Roman" w:cs="Times New Roman"/>
+        </w:rPr>
+        <w:t>A</w:t>
+      </w:r>
+      <w:r>
+        <w:rPr>
+          <w:rFonts w:ascii="Times New Roman" w:hAnsi="Times New Roman" w:cs="Times New Roman"/>
+        </w:rPr>
+        <w:t xml:space="preserve">ndroid </w:t>
+      </w:r>
+      <w:r>
+        <w:rPr>
+          <w:rFonts w:ascii="Times New Roman" w:hAnsi="Times New Roman" w:cs="Times New Roman"/>
+        </w:rPr>
+        <w:t>S</w:t>
+      </w:r>
+      <w:r>
+        <w:rPr>
+          <w:rFonts w:ascii="Times New Roman" w:hAnsi="Times New Roman" w:cs="Times New Roman"/>
+        </w:rPr>
+        <w:t>tudio</w:t>
+      </w:r>
+    </w:p>
+    <w:p>
+      <w:pPr>
+        <w:pStyle w:val="ListParagraph"/>
+        <w:numPr>
+          <w:ilvl w:val="0"/>
+          <w:numId w:val="6"/>
+        </w:numPr>
+        <w:spacing w:line="360" w:lineRule="auto"/>
+        <w:jc w:val="both"/>
+        <w:rPr>
+          <w:rFonts w:ascii="Times New Roman" w:hAnsi="Times New Roman" w:cs="Times New Roman"/>
+        </w:rPr>
+      </w:pPr>
+      <w:r>
+        <w:rPr>
+          <w:rFonts w:ascii="Times New Roman" w:hAnsi="Times New Roman" w:cs="Times New Roman"/>
+        </w:rPr>
+        <w:t>Java</w:t>
+      </w:r>
+    </w:p>
+    <w:p>
+      <w:pPr>
+        <w:pStyle w:val="ListParagraph"/>
+        <w:numPr>
+          <w:ilvl w:val="0"/>
+          <w:numId w:val="6"/>
+        </w:numPr>
+        <w:spacing w:line="360" w:lineRule="auto"/>
+        <w:jc w:val="both"/>
+        <w:rPr>
+          <w:rFonts w:ascii="Times New Roman" w:hAnsi="Times New Roman" w:cs="Times New Roman"/>
+        </w:rPr>
+      </w:pPr>
+      <w:r>
+        <w:rPr>
+          <w:rFonts w:ascii="Times New Roman" w:hAnsi="Times New Roman" w:cs="Times New Roman"/>
+        </w:rPr>
+        <w:t>MongoDB</w:t>
+      </w:r>
+    </w:p>
+    <w:p>
+      <w:pPr>
+        <w:pStyle w:val="ListParagraph"/>
+        <w:numPr>
+          <w:ilvl w:val="0"/>
+          <w:numId w:val="6"/>
+        </w:numPr>
+        <w:spacing w:line="360" w:lineRule="auto"/>
+        <w:jc w:val="both"/>
+        <w:rPr>
+          <w:rFonts w:ascii="Times New Roman" w:hAnsi="Times New Roman" w:cs="Times New Roman"/>
+        </w:rPr>
+      </w:pPr>
+      <w:r>
+        <w:rPr>
+          <w:rFonts w:ascii="Times New Roman" w:hAnsi="Times New Roman" w:cs="Times New Roman"/>
+        </w:rPr>
+        <w:t>N</w:t>
+      </w:r>
+      <w:r>
+        <w:rPr>
+          <w:rFonts w:ascii="Times New Roman" w:hAnsi="Times New Roman" w:cs="Times New Roman"/>
+        </w:rPr>
+        <w:t>odejs</w:t>
       </w:r>
     </w:p>
     <w:p>
@@ -2699,7 +4121,7 @@
           <w:szCs w:val="24"/>
         </w:rPr>
       </w:pPr>
-      <w:bookmarkStart w:id="7" w:name="_Toc150785530"/>
+      <w:bookmarkStart w:id="8" w:name="_Toc150785530"/>
       <w:r>
         <w:rPr>
           <w:rFonts w:ascii="Times New Roman" w:hAnsi="Times New Roman" w:cs="Times New Roman"/>
@@ -2711,7 +4133,7 @@
         </w:rPr>
         <w:t>Research Gap</w:t>
       </w:r>
-      <w:bookmarkEnd w:id="7"/>
+      <w:bookmarkEnd w:id="8"/>
     </w:p>
     <w:p>
       <w:pPr>
@@ -2771,7 +4193,7 @@
           <w:szCs w:val="24"/>
         </w:rPr>
       </w:pPr>
-      <w:bookmarkStart w:id="8" w:name="_Toc150785531"/>
+      <w:bookmarkStart w:id="9" w:name="_Toc150785531"/>
       <w:r>
         <w:rPr>
           <w:rFonts w:ascii="Times New Roman" w:hAnsi="Times New Roman" w:cs="Times New Roman"/>
@@ -2783,7 +4205,7 @@
         </w:rPr>
         <w:t>Requirements Analysis</w:t>
       </w:r>
-      <w:bookmarkEnd w:id="8"/>
+      <w:bookmarkEnd w:id="9"/>
     </w:p>
     <w:p>
       <w:pPr>
@@ -2861,7 +4283,7 @@
           <w:szCs w:val="24"/>
         </w:rPr>
       </w:pPr>
-      <w:bookmarkStart w:id="9" w:name="_Toc150785532"/>
+      <w:bookmarkStart w:id="10" w:name="_Toc150785532"/>
       <w:r>
         <w:rPr>
           <w:rFonts w:ascii="Times New Roman" w:hAnsi="Times New Roman" w:cs="Times New Roman"/>
@@ -2873,7 +4295,7 @@
         </w:rPr>
         <w:t>Finance</w:t>
       </w:r>
-      <w:bookmarkEnd w:id="9"/>
+      <w:bookmarkEnd w:id="10"/>
     </w:p>
     <w:p>
       <w:pPr>
@@ -2933,7 +4355,7 @@
           <w:szCs w:val="24"/>
         </w:rPr>
       </w:pPr>
-      <w:bookmarkStart w:id="10" w:name="_Toc150785533"/>
+      <w:bookmarkStart w:id="11" w:name="_Toc150785533"/>
       <w:r>
         <w:rPr>
           <w:rFonts w:ascii="Times New Roman" w:hAnsi="Times New Roman" w:cs="Times New Roman"/>
@@ -2945,7 +4367,7 @@
         </w:rPr>
         <w:t>External organizations</w:t>
       </w:r>
-      <w:bookmarkEnd w:id="10"/>
+      <w:bookmarkEnd w:id="11"/>
     </w:p>
     <w:p>
       <w:pPr>
@@ -2958,10 +4380,12 @@
     </w:p>
     <w:p>
       <w:pPr>
+        <w:pStyle w:val="Heading1"/>
         <w:spacing w:line="360" w:lineRule="auto"/>
         <w:jc w:val="both"/>
         <w:rPr>
           <w:rFonts w:ascii="Times New Roman" w:hAnsi="Times New Roman" w:cs="Times New Roman"/>
+          <w:color w:val="auto"/>
         </w:rPr>
       </w:pPr>
       <w:r>
@@ -2973,6 +4397,7 @@
       <w:r>
         <w:rPr>
           <w:rFonts w:ascii="Times New Roman" w:hAnsi="Times New Roman" w:cs="Times New Roman"/>
+          <w:color w:val="auto"/>
           <w:sz w:val="28"/>
           <w:szCs w:val="28"/>
         </w:rPr>
@@ -2982,7 +4407,7 @@
     </w:p>
     <w:p>
       <w:pPr>
-        <w:pStyle w:val="Heading1"/>
+        <w:pStyle w:val="Heading2"/>
         <w:spacing w:line="360" w:lineRule="auto"/>
         <w:jc w:val="both"/>
         <w:rPr>
@@ -2994,7 +4419,7 @@
           <w:szCs w:val="24"/>
         </w:rPr>
       </w:pPr>
-      <w:bookmarkStart w:id="11" w:name="_Toc150785534"/>
+      <w:bookmarkStart w:id="12" w:name="_Toc150785534"/>
       <w:r>
         <w:rPr>
           <w:rFonts w:ascii="Times New Roman" w:hAnsi="Times New Roman" w:cs="Times New Roman"/>
@@ -3006,7 +4431,74 @@
         </w:rPr>
         <w:t>Time Frame / Timeline</w:t>
       </w:r>
-      <w:bookmarkEnd w:id="11"/>
+      <w:bookmarkEnd w:id="12"/>
+    </w:p>
+    <w:p>
+      <w:r>
+        <w:rPr>
+          <w:noProof/>
+        </w:rPr>
+        <w:drawing>
+          <wp:anchor distT="0" distB="0" distL="114300" distR="114300" simplePos="0" relativeHeight="251660288" behindDoc="0" locked="0" layoutInCell="1" allowOverlap="1" wp14:anchorId="5DC931E4" wp14:editId="329D4BA4">
+            <wp:simplePos x="0" y="0"/>
+            <wp:positionH relativeFrom="column">
+              <wp:posOffset>-361950</wp:posOffset>
+            </wp:positionH>
+            <wp:positionV relativeFrom="paragraph">
+              <wp:posOffset>81280</wp:posOffset>
+            </wp:positionV>
+            <wp:extent cx="6746240" cy="1952625"/>
+            <wp:effectExtent l="19050" t="19050" r="16510" b="28575"/>
+            <wp:wrapNone/>
+            <wp:docPr id="2082178978" name="Picture 1" descr="A close-up of a graph&#10;&#10;Description automatically generated"/>
+            <wp:cNvGraphicFramePr>
+              <a:graphicFrameLocks xmlns:a="http://schemas.openxmlformats.org/drawingml/2006/main" noChangeAspect="1"/>
+            </wp:cNvGraphicFramePr>
+            <a:graphic xmlns:a="http://schemas.openxmlformats.org/drawingml/2006/main">
+              <a:graphicData uri="http://schemas.openxmlformats.org/drawingml/2006/picture">
+                <pic:pic xmlns:pic="http://schemas.openxmlformats.org/drawingml/2006/picture">
+                  <pic:nvPicPr>
+                    <pic:cNvPr id="2082178978" name="Picture 1" descr="A close-up of a graph&#10;&#10;Description automatically generated"/>
+                    <pic:cNvPicPr/>
+                  </pic:nvPicPr>
+                  <pic:blipFill>
+                    <a:blip r:embed="rId10">
+                      <a:extLst>
+                        <a:ext uri="{28A0092B-C50C-407E-A947-70E740481C1C}">
+                          <a14:useLocalDpi xmlns:a14="http://schemas.microsoft.com/office/drawing/2010/main" val="0"/>
+                        </a:ext>
+                      </a:extLst>
+                    </a:blip>
+                    <a:stretch>
+                      <a:fillRect/>
+                    </a:stretch>
+                  </pic:blipFill>
+                  <pic:spPr>
+                    <a:xfrm>
+                      <a:off x="0" y="0"/>
+                      <a:ext cx="6746240" cy="1952625"/>
+                    </a:xfrm>
+                    <a:prstGeom prst="rect">
+                      <a:avLst/>
+                    </a:prstGeom>
+                    <a:ln>
+                      <a:solidFill>
+                        <a:schemeClr val="bg1"/>
+                      </a:solidFill>
+                    </a:ln>
+                  </pic:spPr>
+                </pic:pic>
+              </a:graphicData>
+            </a:graphic>
+            <wp14:sizeRelH relativeFrom="margin">
+              <wp14:pctWidth>0</wp14:pctWidth>
+            </wp14:sizeRelH>
+            <wp14:sizeRelV relativeFrom="margin">
+              <wp14:pctHeight>0</wp14:pctHeight>
+            </wp14:sizeRelV>
+          </wp:anchor>
+        </w:drawing>
+      </w:r>
     </w:p>
     <w:p>
       <w:pPr>
@@ -3044,7 +4536,7 @@
           <w:szCs w:val="24"/>
         </w:rPr>
       </w:pPr>
-      <w:bookmarkStart w:id="12" w:name="_Toc150785535"/>
+      <w:bookmarkStart w:id="13" w:name="_Toc150785535"/>
       <w:r>
         <w:rPr>
           <w:rFonts w:ascii="Times New Roman" w:hAnsi="Times New Roman" w:cs="Times New Roman"/>
@@ -3057,9 +4549,9 @@
         <w:lastRenderedPageBreak/>
         <w:t>Referencing / Bibliography</w:t>
       </w:r>
-      <w:bookmarkEnd w:id="12"/>
-    </w:p>
-    <w:bookmarkStart w:id="13" w:name="_Toc150785536" w:displacedByCustomXml="next"/>
+      <w:bookmarkEnd w:id="13"/>
+    </w:p>
+    <w:bookmarkStart w:id="14" w:name="_Toc150785536" w:displacedByCustomXml="next"/>
     <w:sdt>
       <w:sdtPr>
         <w:rPr>
@@ -3074,18 +4566,44 @@
           <w:docPartUnique/>
         </w:docPartObj>
       </w:sdtPr>
+      <w:sdtEndPr>
+        <w:rPr>
+          <w:rFonts w:ascii="Times New Roman" w:hAnsi="Times New Roman" w:cs="Times New Roman"/>
+        </w:rPr>
+      </w:sdtEndPr>
       <w:sdtContent>
         <w:p>
           <w:pPr>
             <w:pStyle w:val="Heading1"/>
+            <w:spacing w:line="360" w:lineRule="auto"/>
+            <w:jc w:val="both"/>
+            <w:rPr>
+              <w:rFonts w:ascii="Times New Roman" w:hAnsi="Times New Roman" w:cs="Times New Roman"/>
+              <w:b/>
+              <w:bCs/>
+              <w:color w:val="auto"/>
+              <w:sz w:val="28"/>
+              <w:szCs w:val="28"/>
+            </w:rPr>
           </w:pPr>
           <w:r>
+            <w:rPr>
+              <w:rFonts w:ascii="Times New Roman" w:hAnsi="Times New Roman" w:cs="Times New Roman"/>
+              <w:b/>
+              <w:bCs/>
+              <w:color w:val="auto"/>
+              <w:sz w:val="28"/>
+              <w:szCs w:val="28"/>
+            </w:rPr>
             <w:t>References</w:t>
           </w:r>
-          <w:bookmarkEnd w:id="13"/>
+          <w:bookmarkEnd w:id="14"/>
         </w:p>
         <w:sdt>
           <w:sdtPr>
+            <w:rPr>
+              <w:rFonts w:ascii="Times New Roman" w:hAnsi="Times New Roman" w:cs="Times New Roman"/>
+            </w:rPr>
             <w:id w:val="-573587230"/>
             <w:bibliography/>
           </w:sdtPr>
@@ -3098,12 +4616,21 @@
                 </w:rPr>
               </w:pPr>
               <w:r>
+                <w:rPr>
+                  <w:rFonts w:ascii="Times New Roman" w:hAnsi="Times New Roman" w:cs="Times New Roman"/>
+                </w:rPr>
                 <w:fldChar w:fldCharType="begin"/>
               </w:r>
               <w:r>
+                <w:rPr>
+                  <w:rFonts w:ascii="Times New Roman" w:hAnsi="Times New Roman" w:cs="Times New Roman"/>
+                </w:rPr>
                 <w:instrText xml:space="preserve"> BIBLIOGRAPHY </w:instrText>
               </w:r>
               <w:r>
+                <w:rPr>
+                  <w:rFonts w:ascii="Times New Roman" w:hAnsi="Times New Roman" w:cs="Times New Roman"/>
+                </w:rPr>
                 <w:fldChar w:fldCharType="separate"/>
               </w:r>
               <w:r>
@@ -3247,8 +4774,16 @@
               </w:r>
             </w:p>
             <w:p>
+              <w:pPr>
+                <w:spacing w:line="360" w:lineRule="auto"/>
+                <w:jc w:val="both"/>
+                <w:rPr>
+                  <w:rFonts w:ascii="Times New Roman" w:hAnsi="Times New Roman" w:cs="Times New Roman"/>
+                </w:rPr>
+              </w:pPr>
               <w:r>
                 <w:rPr>
+                  <w:rFonts w:ascii="Times New Roman" w:hAnsi="Times New Roman" w:cs="Times New Roman"/>
                   <w:b/>
                   <w:bCs/>
                   <w:noProof/>
@@ -3296,7 +4831,8 @@
       </w:pPr>
     </w:p>
     <w:sectPr>
-      <w:headerReference w:type="default" r:id="rId10"/>
+      <w:headerReference w:type="default" r:id="rId11"/>
+      <w:footerReference w:type="default" r:id="rId12"/>
       <w:pgSz w:w="11900" w:h="16840"/>
       <w:pgMar w:top="1440" w:right="1440" w:bottom="1440" w:left="1440" w:header="708" w:footer="708" w:gutter="0"/>
       <w:pgBorders w:display="firstPage" w:offsetFrom="page">
@@ -3329,6 +4865,78 @@
     </w:p>
   </w:endnote>
 </w:endnotes>
+</file>
+
+<file path=word/footer1.xml><?xml version="1.0" encoding="utf-8"?>
+<w:ftr xmlns:wpc="http://schemas.microsoft.com/office/word/2010/wordprocessingCanvas" xmlns:cx="http://schemas.microsoft.com/office/drawing/2014/chartex" xmlns:cx1="http://schemas.microsoft.com/office/drawing/2015/9/8/chartex" xmlns:cx2="http://schemas.microsoft.com/office/drawing/2015/10/21/chartex" xmlns:cx3="http://schemas.microsoft.com/office/drawing/2016/5/9/chartex" xmlns:cx4="http://schemas.microsoft.com/office/drawing/2016/5/10/chartex" xmlns:cx5="http://schemas.microsoft.com/office/drawing/2016/5/11/chartex" xmlns:cx6="http://schemas.microsoft.com/office/drawing/2016/5/12/chartex" xmlns:cx7="http://schemas.microsoft.com/office/drawing/2016/5/13/chartex" xmlns:cx8="http://schemas.microsoft.com/office/drawing/2016/5/14/chartex" xmlns:mc="http://schemas.openxmlformats.org/markup-compatibility/2006" xmlns:aink="http://schemas.microsoft.com/office/drawing/2016/ink" xmlns:am3d="http://schemas.microsoft.com/office/drawing/2017/model3d" xmlns:o="urn:schemas-microsoft-com:office:office" xmlns:oel="http://schemas.microsoft.com/office/2019/extlst" xmlns:r="http://schemas.openxmlformats.org/officeDocument/2006/relationships" xmlns:m="http://schemas.openxmlformats.org/officeDocument/2006/math" xmlns:v="urn:schemas-microsoft-com:vml" xmlns:wp14="http://schemas.microsoft.com/office/word/2010/wordprocessingDrawing" xmlns:wp="http://schemas.openxmlformats.org/drawingml/2006/wordprocessingDrawing" xmlns:w10="urn:schemas-microsoft-com:office:word" xmlns:w="http://schemas.openxmlformats.org/wordprocessingml/2006/main" xmlns:w14="http://schemas.microsoft.com/office/word/2010/wordml" xmlns:w15="http://schemas.microsoft.com/office/word/2012/wordml" xmlns:w16cex="http://schemas.microsoft.com/office/word/2018/wordml/cex" xmlns:w16cid="http://schemas.microsoft.com/office/word/2016/wordml/cid" xmlns:w16="http://schemas.microsoft.com/office/word/2018/wordml" xmlns:w16sdtdh="http://schemas.microsoft.com/office/word/2020/wordml/sdtdatahash" xmlns:w16se="http://schemas.microsoft.com/office/word/2015/wordml/symex" xmlns:wpg="http://schemas.microsoft.com/office/word/2010/wordprocessingGroup" xmlns:wpi="http://schemas.microsoft.com/office/word/2010/wordprocessingInk" xmlns:wne="http://schemas.microsoft.com/office/word/2006/wordml" xmlns:wps="http://schemas.microsoft.com/office/word/2010/wordprocessingShape" mc:Ignorable="w14 w15 w16se w16cid w16 w16cex w16sdtdh wp14">
+  <w:sdt>
+    <w:sdtPr>
+      <w:id w:val="1868796839"/>
+      <w:docPartObj>
+        <w:docPartGallery w:val="Page Numbers (Bottom of Page)"/>
+        <w:docPartUnique/>
+      </w:docPartObj>
+    </w:sdtPr>
+    <w:sdtEndPr>
+      <w:rPr>
+        <w:rFonts w:ascii="Times New Roman" w:hAnsi="Times New Roman" w:cs="Times New Roman"/>
+        <w:noProof/>
+        <w:sz w:val="28"/>
+        <w:szCs w:val="28"/>
+      </w:rPr>
+    </w:sdtEndPr>
+    <w:sdtContent>
+      <w:p>
+        <w:pPr>
+          <w:pStyle w:val="Footer"/>
+          <w:jc w:val="right"/>
+          <w:rPr>
+            <w:rFonts w:ascii="Times New Roman" w:hAnsi="Times New Roman" w:cs="Times New Roman"/>
+            <w:sz w:val="28"/>
+            <w:szCs w:val="28"/>
+          </w:rPr>
+        </w:pPr>
+        <w:r>
+          <w:rPr>
+            <w:rFonts w:ascii="Times New Roman" w:hAnsi="Times New Roman" w:cs="Times New Roman"/>
+          </w:rPr>
+          <w:fldChar w:fldCharType="begin"/>
+        </w:r>
+        <w:r>
+          <w:rPr>
+            <w:rFonts w:ascii="Times New Roman" w:hAnsi="Times New Roman" w:cs="Times New Roman"/>
+          </w:rPr>
+          <w:instrText xml:space="preserve"> PAGE   \* MERGEFORMAT </w:instrText>
+        </w:r>
+        <w:r>
+          <w:rPr>
+            <w:rFonts w:ascii="Times New Roman" w:hAnsi="Times New Roman" w:cs="Times New Roman"/>
+          </w:rPr>
+          <w:fldChar w:fldCharType="separate"/>
+        </w:r>
+        <w:r>
+          <w:rPr>
+            <w:rFonts w:ascii="Times New Roman" w:hAnsi="Times New Roman" w:cs="Times New Roman"/>
+            <w:noProof/>
+          </w:rPr>
+          <w:t>2</w:t>
+        </w:r>
+        <w:r>
+          <w:rPr>
+            <w:rFonts w:ascii="Times New Roman" w:hAnsi="Times New Roman" w:cs="Times New Roman"/>
+            <w:noProof/>
+          </w:rPr>
+          <w:fldChar w:fldCharType="end"/>
+        </w:r>
+      </w:p>
+    </w:sdtContent>
+  </w:sdt>
+  <w:p>
+    <w:pPr>
+      <w:pStyle w:val="Footer"/>
+    </w:pPr>
+  </w:p>
+</w:ftr>
 </file>
 
 <file path=word/footnotes.xml><?xml version="1.0" encoding="utf-8"?>
@@ -3443,6 +5051,119 @@
 <file path=word/numbering.xml><?xml version="1.0" encoding="utf-8"?>
 <w:numbering xmlns:wpc="http://schemas.microsoft.com/office/word/2010/wordprocessingCanvas" xmlns:cx="http://schemas.microsoft.com/office/drawing/2014/chartex" xmlns:cx1="http://schemas.microsoft.com/office/drawing/2015/9/8/chartex" xmlns:cx2="http://schemas.microsoft.com/office/drawing/2015/10/21/chartex" xmlns:cx3="http://schemas.microsoft.com/office/drawing/2016/5/9/chartex" xmlns:cx4="http://schemas.microsoft.com/office/drawing/2016/5/10/chartex" xmlns:cx5="http://schemas.microsoft.com/office/drawing/2016/5/11/chartex" xmlns:cx6="http://schemas.microsoft.com/office/drawing/2016/5/12/chartex" xmlns:cx7="http://schemas.microsoft.com/office/drawing/2016/5/13/chartex" xmlns:cx8="http://schemas.microsoft.com/office/drawing/2016/5/14/chartex" xmlns:mc="http://schemas.openxmlformats.org/markup-compatibility/2006" xmlns:aink="http://schemas.microsoft.com/office/drawing/2016/ink" xmlns:am3d="http://schemas.microsoft.com/office/drawing/2017/model3d" xmlns:o="urn:schemas-microsoft-com:office:office" xmlns:oel="http://schemas.microsoft.com/office/2019/extlst" xmlns:r="http://schemas.openxmlformats.org/officeDocument/2006/relationships" xmlns:m="http://schemas.openxmlformats.org/officeDocument/2006/math" xmlns:v="urn:schemas-microsoft-com:vml" xmlns:wp14="http://schemas.microsoft.com/office/word/2010/wordprocessingDrawing" xmlns:wp="http://schemas.openxmlformats.org/drawingml/2006/wordprocessingDrawing" xmlns:w10="urn:schemas-microsoft-com:office:word" xmlns:w="http://schemas.openxmlformats.org/wordprocessingml/2006/main" xmlns:w14="http://schemas.microsoft.com/office/word/2010/wordml" xmlns:w15="http://schemas.microsoft.com/office/word/2012/wordml" xmlns:w16cex="http://schemas.microsoft.com/office/word/2018/wordml/cex" xmlns:w16cid="http://schemas.microsoft.com/office/word/2016/wordml/cid" xmlns:w16="http://schemas.microsoft.com/office/word/2018/wordml" xmlns:w16sdtdh="http://schemas.microsoft.com/office/word/2020/wordml/sdtdatahash" xmlns:w16se="http://schemas.microsoft.com/office/word/2015/wordml/symex" xmlns:wpg="http://schemas.microsoft.com/office/word/2010/wordprocessingGroup" xmlns:wpi="http://schemas.microsoft.com/office/word/2010/wordprocessingInk" xmlns:wne="http://schemas.microsoft.com/office/word/2006/wordml" xmlns:wps="http://schemas.microsoft.com/office/word/2010/wordprocessingShape" mc:Ignorable="w14 w15 w16se w16cid w16 w16cex w16sdtdh wp14">
   <w:abstractNum w:abstractNumId="0" w15:restartNumberingAfterBreak="0">
+    <w:nsid w:val="32B633A1"/>
+    <w:multiLevelType w:val="hybridMultilevel"/>
+    <w:tmpl w:val="31D2B382"/>
+    <w:lvl w:ilvl="0" w:tplc="04090001">
+      <w:start w:val="1"/>
+      <w:numFmt w:val="bullet"/>
+      <w:lvlText w:val=""/>
+      <w:lvlJc w:val="left"/>
+      <w:pPr>
+        <w:ind w:left="720" w:hanging="360"/>
+      </w:pPr>
+      <w:rPr>
+        <w:rFonts w:ascii="Symbol" w:hAnsi="Symbol" w:hint="default"/>
+      </w:rPr>
+    </w:lvl>
+    <w:lvl w:ilvl="1" w:tplc="04090003">
+      <w:start w:val="1"/>
+      <w:numFmt w:val="bullet"/>
+      <w:lvlText w:val="o"/>
+      <w:lvlJc w:val="left"/>
+      <w:pPr>
+        <w:ind w:left="1440" w:hanging="360"/>
+      </w:pPr>
+      <w:rPr>
+        <w:rFonts w:ascii="Courier New" w:hAnsi="Courier New" w:cs="Courier New" w:hint="default"/>
+      </w:rPr>
+    </w:lvl>
+    <w:lvl w:ilvl="2" w:tplc="04090005" w:tentative="1">
+      <w:start w:val="1"/>
+      <w:numFmt w:val="bullet"/>
+      <w:lvlText w:val=""/>
+      <w:lvlJc w:val="left"/>
+      <w:pPr>
+        <w:ind w:left="2160" w:hanging="360"/>
+      </w:pPr>
+      <w:rPr>
+        <w:rFonts w:ascii="Wingdings" w:hAnsi="Wingdings" w:hint="default"/>
+      </w:rPr>
+    </w:lvl>
+    <w:lvl w:ilvl="3" w:tplc="04090001" w:tentative="1">
+      <w:start w:val="1"/>
+      <w:numFmt w:val="bullet"/>
+      <w:lvlText w:val=""/>
+      <w:lvlJc w:val="left"/>
+      <w:pPr>
+        <w:ind w:left="2880" w:hanging="360"/>
+      </w:pPr>
+      <w:rPr>
+        <w:rFonts w:ascii="Symbol" w:hAnsi="Symbol" w:hint="default"/>
+      </w:rPr>
+    </w:lvl>
+    <w:lvl w:ilvl="4" w:tplc="04090003" w:tentative="1">
+      <w:start w:val="1"/>
+      <w:numFmt w:val="bullet"/>
+      <w:lvlText w:val="o"/>
+      <w:lvlJc w:val="left"/>
+      <w:pPr>
+        <w:ind w:left="3600" w:hanging="360"/>
+      </w:pPr>
+      <w:rPr>
+        <w:rFonts w:ascii="Courier New" w:hAnsi="Courier New" w:cs="Courier New" w:hint="default"/>
+      </w:rPr>
+    </w:lvl>
+    <w:lvl w:ilvl="5" w:tplc="04090005" w:tentative="1">
+      <w:start w:val="1"/>
+      <w:numFmt w:val="bullet"/>
+      <w:lvlText w:val=""/>
+      <w:lvlJc w:val="left"/>
+      <w:pPr>
+        <w:ind w:left="4320" w:hanging="360"/>
+      </w:pPr>
+      <w:rPr>
+        <w:rFonts w:ascii="Wingdings" w:hAnsi="Wingdings" w:hint="default"/>
+      </w:rPr>
+    </w:lvl>
+    <w:lvl w:ilvl="6" w:tplc="04090001" w:tentative="1">
+      <w:start w:val="1"/>
+      <w:numFmt w:val="bullet"/>
+      <w:lvlText w:val=""/>
+      <w:lvlJc w:val="left"/>
+      <w:pPr>
+        <w:ind w:left="5040" w:hanging="360"/>
+      </w:pPr>
+      <w:rPr>
+        <w:rFonts w:ascii="Symbol" w:hAnsi="Symbol" w:hint="default"/>
+      </w:rPr>
+    </w:lvl>
+    <w:lvl w:ilvl="7" w:tplc="04090003" w:tentative="1">
+      <w:start w:val="1"/>
+      <w:numFmt w:val="bullet"/>
+      <w:lvlText w:val="o"/>
+      <w:lvlJc w:val="left"/>
+      <w:pPr>
+        <w:ind w:left="5760" w:hanging="360"/>
+      </w:pPr>
+      <w:rPr>
+        <w:rFonts w:ascii="Courier New" w:hAnsi="Courier New" w:cs="Courier New" w:hint="default"/>
+      </w:rPr>
+    </w:lvl>
+    <w:lvl w:ilvl="8" w:tplc="04090005" w:tentative="1">
+      <w:start w:val="1"/>
+      <w:numFmt w:val="bullet"/>
+      <w:lvlText w:val=""/>
+      <w:lvlJc w:val="left"/>
+      <w:pPr>
+        <w:ind w:left="6480" w:hanging="360"/>
+      </w:pPr>
+      <w:rPr>
+        <w:rFonts w:ascii="Wingdings" w:hAnsi="Wingdings" w:hint="default"/>
+      </w:rPr>
+    </w:lvl>
+  </w:abstractNum>
+  <w:abstractNum w:abstractNumId="1" w15:restartNumberingAfterBreak="0">
     <w:nsid w:val="438632E1"/>
     <w:multiLevelType w:val="hybridMultilevel"/>
     <w:tmpl w:val="F0A457AC"/>
@@ -3555,7 +5276,7 @@
       </w:rPr>
     </w:lvl>
   </w:abstractNum>
-  <w:abstractNum w:abstractNumId="1" w15:restartNumberingAfterBreak="0">
+  <w:abstractNum w:abstractNumId="2" w15:restartNumberingAfterBreak="0">
     <w:nsid w:val="53B51126"/>
     <w:multiLevelType w:val="hybridMultilevel"/>
     <w:tmpl w:val="4074FAA0"/>
@@ -3668,7 +5389,7 @@
       </w:rPr>
     </w:lvl>
   </w:abstractNum>
-  <w:abstractNum w:abstractNumId="2" w15:restartNumberingAfterBreak="0">
+  <w:abstractNum w:abstractNumId="3" w15:restartNumberingAfterBreak="0">
     <w:nsid w:val="5BEA586D"/>
     <w:multiLevelType w:val="hybridMultilevel"/>
     <w:tmpl w:val="2FDE9D4A"/>
@@ -3781,7 +5502,7 @@
       </w:rPr>
     </w:lvl>
   </w:abstractNum>
-  <w:abstractNum w:abstractNumId="3" w15:restartNumberingAfterBreak="0">
+  <w:abstractNum w:abstractNumId="4" w15:restartNumberingAfterBreak="0">
     <w:nsid w:val="600F772B"/>
     <w:multiLevelType w:val="hybridMultilevel"/>
     <w:tmpl w:val="614C1C2C"/>
@@ -3894,7 +5615,7 @@
       </w:rPr>
     </w:lvl>
   </w:abstractNum>
-  <w:abstractNum w:abstractNumId="4" w15:restartNumberingAfterBreak="0">
+  <w:abstractNum w:abstractNumId="5" w15:restartNumberingAfterBreak="0">
     <w:nsid w:val="680B35B5"/>
     <w:multiLevelType w:val="hybridMultilevel"/>
     <w:tmpl w:val="2BC48B60"/>
@@ -4008,22 +5729,25 @@
     </w:lvl>
   </w:abstractNum>
   <w:num w:numId="1" w16cid:durableId="292056254">
+    <w:abstractNumId w:val="2"/>
+  </w:num>
+  <w:num w:numId="2" w16cid:durableId="1295137292">
+    <w:abstractNumId w:val="3"/>
+  </w:num>
+  <w:num w:numId="3" w16cid:durableId="920332259">
+    <w:abstractNumId w:val="5"/>
+  </w:num>
+  <w:num w:numId="4" w16cid:durableId="438574997">
     <w:abstractNumId w:val="1"/>
   </w:num>
-  <w:num w:numId="2" w16cid:durableId="1295137292">
-    <w:abstractNumId w:val="2"/>
+  <w:num w:numId="5" w16cid:durableId="1355887419">
+    <w:abstractNumId w:val="1"/>
   </w:num>
-  <w:num w:numId="3" w16cid:durableId="920332259">
+  <w:num w:numId="6" w16cid:durableId="200632619">
     <w:abstractNumId w:val="4"/>
   </w:num>
-  <w:num w:numId="4" w16cid:durableId="438574997">
+  <w:num w:numId="7" w16cid:durableId="121458607">
     <w:abstractNumId w:val="0"/>
-  </w:num>
-  <w:num w:numId="5" w16cid:durableId="1355887419">
-    <w:abstractNumId w:val="0"/>
-  </w:num>
-  <w:num w:numId="6" w16cid:durableId="200632619">
-    <w:abstractNumId w:val="3"/>
   </w:num>
 </w:numbering>
 </file>
@@ -4729,6 +6453,107 @@
       <w:color w:val="1F3763" w:themeColor="accent1" w:themeShade="7F"/>
     </w:rPr>
   </w:style>
+  <w:style w:type="table" w:styleId="GridTable4-Accent3">
+    <w:name w:val="Grid Table 4 Accent 3"/>
+    <w:basedOn w:val="TableNormal"/>
+    <w:uiPriority w:val="49"/>
+    <w:rsid w:val="00C8623D"/>
+    <w:rPr>
+      <w:szCs w:val="22"/>
+      <w:lang w:bidi="en-US"/>
+    </w:rPr>
+    <w:tblPr>
+      <w:tblStyleRowBandSize w:val="1"/>
+      <w:tblStyleColBandSize w:val="1"/>
+      <w:tblBorders>
+        <w:top w:val="single" w:sz="4" w:space="0" w:color="C9C9C9" w:themeColor="accent3" w:themeTint="99"/>
+        <w:left w:val="single" w:sz="4" w:space="0" w:color="C9C9C9" w:themeColor="accent3" w:themeTint="99"/>
+        <w:bottom w:val="single" w:sz="4" w:space="0" w:color="C9C9C9" w:themeColor="accent3" w:themeTint="99"/>
+        <w:right w:val="single" w:sz="4" w:space="0" w:color="C9C9C9" w:themeColor="accent3" w:themeTint="99"/>
+        <w:insideH w:val="single" w:sz="4" w:space="0" w:color="C9C9C9" w:themeColor="accent3" w:themeTint="99"/>
+        <w:insideV w:val="single" w:sz="4" w:space="0" w:color="C9C9C9" w:themeColor="accent3" w:themeTint="99"/>
+      </w:tblBorders>
+    </w:tblPr>
+    <w:tblStylePr w:type="firstRow">
+      <w:rPr>
+        <w:b/>
+        <w:bCs/>
+        <w:color w:val="FFFFFF" w:themeColor="background1"/>
+      </w:rPr>
+      <w:tblPr/>
+      <w:tcPr>
+        <w:tcBorders>
+          <w:top w:val="single" w:sz="4" w:space="0" w:color="A5A5A5" w:themeColor="accent3"/>
+          <w:left w:val="single" w:sz="4" w:space="0" w:color="A5A5A5" w:themeColor="accent3"/>
+          <w:bottom w:val="single" w:sz="4" w:space="0" w:color="A5A5A5" w:themeColor="accent3"/>
+          <w:right w:val="single" w:sz="4" w:space="0" w:color="A5A5A5" w:themeColor="accent3"/>
+          <w:insideH w:val="nil"/>
+          <w:insideV w:val="nil"/>
+        </w:tcBorders>
+        <w:shd w:val="clear" w:color="auto" w:fill="A5A5A5" w:themeFill="accent3"/>
+      </w:tcPr>
+    </w:tblStylePr>
+    <w:tblStylePr w:type="lastRow">
+      <w:rPr>
+        <w:b/>
+        <w:bCs/>
+      </w:rPr>
+      <w:tblPr/>
+      <w:tcPr>
+        <w:tcBorders>
+          <w:top w:val="double" w:sz="4" w:space="0" w:color="A5A5A5" w:themeColor="accent3"/>
+        </w:tcBorders>
+      </w:tcPr>
+    </w:tblStylePr>
+    <w:tblStylePr w:type="firstCol">
+      <w:rPr>
+        <w:b/>
+        <w:bCs/>
+      </w:rPr>
+    </w:tblStylePr>
+    <w:tblStylePr w:type="lastCol">
+      <w:rPr>
+        <w:b/>
+        <w:bCs/>
+      </w:rPr>
+    </w:tblStylePr>
+    <w:tblStylePr w:type="band1Vert">
+      <w:tblPr/>
+      <w:tcPr>
+        <w:shd w:val="clear" w:color="auto" w:fill="EDEDED" w:themeFill="accent3" w:themeFillTint="33"/>
+      </w:tcPr>
+    </w:tblStylePr>
+    <w:tblStylePr w:type="band1Horz">
+      <w:tblPr/>
+      <w:tcPr>
+        <w:shd w:val="clear" w:color="auto" w:fill="EDEDED" w:themeFill="accent3" w:themeFillTint="33"/>
+      </w:tcPr>
+    </w:tblStylePr>
+  </w:style>
+  <w:style w:type="character" w:styleId="UnresolvedMention">
+    <w:name w:val="Unresolved Mention"/>
+    <w:basedOn w:val="DefaultParagraphFont"/>
+    <w:uiPriority w:val="99"/>
+    <w:semiHidden/>
+    <w:unhideWhenUsed/>
+    <w:rsid w:val="0047203A"/>
+    <w:rPr>
+      <w:color w:val="605E5C"/>
+      <w:shd w:val="clear" w:color="auto" w:fill="E1DFDD"/>
+    </w:rPr>
+  </w:style>
+  <w:style w:type="character" w:styleId="FollowedHyperlink">
+    <w:name w:val="FollowedHyperlink"/>
+    <w:basedOn w:val="DefaultParagraphFont"/>
+    <w:uiPriority w:val="99"/>
+    <w:semiHidden/>
+    <w:unhideWhenUsed/>
+    <w:rsid w:val="00057E71"/>
+    <w:rPr>
+      <w:color w:val="954F72" w:themeColor="followedHyperlink"/>
+      <w:u w:val="single"/>
+    </w:rPr>
+  </w:style>
 </w:styles>
 </file>
 

--- a/10819486.docx
+++ b/10819486.docx
@@ -262,7 +262,6 @@
         <w:t xml:space="preserve">Supervisor: </w:t>
       </w:r>
       <w:proofErr w:type="spellStart"/>
-      <w:proofErr w:type="gramStart"/>
       <w:r>
         <w:rPr>
           <w:sz w:val="48"/>
@@ -271,7 +270,6 @@
         <w:t>Ms.Hirushi</w:t>
       </w:r>
       <w:proofErr w:type="spellEnd"/>
-      <w:proofErr w:type="gramEnd"/>
       <w:r>
         <w:rPr>
           <w:sz w:val="48"/>
@@ -1445,32 +1443,13 @@
           <w:color w:val="1F1F1F"/>
           <w:shd w:val="clear" w:color="auto" w:fill="FFFFFF"/>
         </w:rPr>
-        <w:t xml:space="preserve">Impact of Virtual Try-On </w:t>
-      </w:r>
-      <w:proofErr w:type="gramStart"/>
-      <w:r>
-        <w:rPr>
-          <w:rStyle w:val="Strong"/>
-          <w:rFonts w:ascii="Times New Roman" w:hAnsi="Times New Roman" w:cs="Times New Roman"/>
-          <w:b w:val="0"/>
-          <w:bCs w:val="0"/>
-          <w:color w:val="1F1F1F"/>
-          <w:shd w:val="clear" w:color="auto" w:fill="FFFFFF"/>
-        </w:rPr>
-        <w:t>Technologies </w:t>
-      </w:r>
-      <w:r>
-        <w:rPr>
-          <w:rFonts w:ascii="Times New Roman" w:hAnsi="Times New Roman" w:cs="Times New Roman"/>
-        </w:rPr>
-        <w:t xml:space="preserve"> to</w:t>
-      </w:r>
-      <w:proofErr w:type="gramEnd"/>
-      <w:r>
-        <w:rPr>
-          <w:rFonts w:ascii="Times New Roman" w:hAnsi="Times New Roman" w:cs="Times New Roman"/>
-        </w:rPr>
-        <w:t xml:space="preserve"> improve user </w:t>
+        <w:t>Impact of Virtual Try-On Technologies </w:t>
+      </w:r>
+      <w:r>
+        <w:rPr>
+          <w:rFonts w:ascii="Times New Roman" w:hAnsi="Times New Roman" w:cs="Times New Roman"/>
+        </w:rPr>
+        <w:t xml:space="preserve"> to improve user </w:t>
       </w:r>
       <w:r>
         <w:rPr>
@@ -2445,14 +2424,12 @@
         </w:rPr>
         <w:t xml:space="preserve"> All these </w:t>
       </w:r>
-      <w:proofErr w:type="gramStart"/>
       <w:r>
         <w:rPr>
           <w:rFonts w:ascii="Times New Roman" w:hAnsi="Times New Roman" w:cs="Times New Roman"/>
         </w:rPr>
         <w:t>researches</w:t>
       </w:r>
-      <w:proofErr w:type="gramEnd"/>
       <w:r>
         <w:rPr>
           <w:rFonts w:ascii="Times New Roman" w:hAnsi="Times New Roman" w:cs="Times New Roman"/>
@@ -2849,21 +2826,7 @@
         <w:rPr>
           <w:rFonts w:ascii="Times New Roman" w:hAnsi="Times New Roman" w:cs="Times New Roman"/>
         </w:rPr>
-        <w:t>as small (S</w:t>
-      </w:r>
-      <w:proofErr w:type="gramStart"/>
-      <w:r>
-        <w:rPr>
-          <w:rFonts w:ascii="Times New Roman" w:hAnsi="Times New Roman" w:cs="Times New Roman"/>
-        </w:rPr>
-        <w:t>) ,</w:t>
-      </w:r>
-      <w:proofErr w:type="gramEnd"/>
-      <w:r>
-        <w:rPr>
-          <w:rFonts w:ascii="Times New Roman" w:hAnsi="Times New Roman" w:cs="Times New Roman"/>
-        </w:rPr>
-        <w:t xml:space="preserve"> medium (M) , large (L) , extra-large (XL), etc.., </w:t>
+        <w:t xml:space="preserve">as small (S) , medium (M) , large (L) , extra-large (XL), etc.., </w:t>
       </w:r>
       <w:r>
         <w:rPr>
@@ -3765,19 +3728,43 @@
           <w:rFonts w:ascii="Times New Roman" w:hAnsi="Times New Roman" w:cs="Times New Roman"/>
         </w:rPr>
         <w:lastRenderedPageBreak/>
-        <w:t>Able to improve o</w:t>
-      </w:r>
-      <w:r>
-        <w:rPr>
-          <w:rFonts w:ascii="Times New Roman" w:hAnsi="Times New Roman" w:cs="Times New Roman"/>
-        </w:rPr>
-        <w:t>nline shopping</w:t>
-      </w:r>
-      <w:r>
-        <w:rPr>
-          <w:rFonts w:ascii="Times New Roman" w:hAnsi="Times New Roman" w:cs="Times New Roman"/>
-        </w:rPr>
-        <w:t xml:space="preserve"> experience.</w:t>
+        <w:t xml:space="preserve">Ability to </w:t>
+      </w:r>
+      <w:r>
+        <w:rPr>
+          <w:rFonts w:ascii="Times New Roman" w:hAnsi="Times New Roman" w:cs="Times New Roman"/>
+        </w:rPr>
+        <w:t xml:space="preserve">select </w:t>
+      </w:r>
+      <w:r>
+        <w:rPr>
+          <w:rFonts w:ascii="Times New Roman" w:hAnsi="Times New Roman" w:cs="Times New Roman"/>
+        </w:rPr>
+        <w:t xml:space="preserve">a </w:t>
+      </w:r>
+      <w:r>
+        <w:rPr>
+          <w:rFonts w:ascii="Times New Roman" w:hAnsi="Times New Roman" w:cs="Times New Roman"/>
+        </w:rPr>
+        <w:t>clothing material</w:t>
+      </w:r>
+      <w:r>
+        <w:rPr>
+          <w:rFonts w:ascii="Times New Roman" w:hAnsi="Times New Roman" w:cs="Times New Roman"/>
+        </w:rPr>
+        <w:t xml:space="preserve"> first and based on that </w:t>
+      </w:r>
+      <w:r>
+        <w:rPr>
+          <w:rFonts w:ascii="Times New Roman" w:hAnsi="Times New Roman" w:cs="Times New Roman"/>
+        </w:rPr>
+        <w:t>searches</w:t>
+      </w:r>
+      <w:r>
+        <w:rPr>
+          <w:rFonts w:ascii="Times New Roman" w:hAnsi="Times New Roman" w:cs="Times New Roman"/>
+        </w:rPr>
+        <w:t xml:space="preserve"> the available items. </w:t>
       </w:r>
     </w:p>
     <w:p>
@@ -3797,61 +3784,177 @@
         <w:rPr>
           <w:rFonts w:ascii="Times New Roman" w:hAnsi="Times New Roman" w:cs="Times New Roman"/>
         </w:rPr>
-        <w:t>With the high apparel return rates mostly in blouses and shirts as mentioned in the</w:t>
-      </w:r>
-      <w:r>
-        <w:rPr>
-          <w:rFonts w:ascii="Times New Roman" w:hAnsi="Times New Roman" w:cs="Times New Roman"/>
-        </w:rPr>
-        <w:t xml:space="preserve"> page number </w:t>
-      </w:r>
-      <w:r>
-        <w:rPr>
-          <w:rFonts w:ascii="Times New Roman" w:hAnsi="Times New Roman" w:cs="Times New Roman"/>
-        </w:rPr>
-        <w:fldChar w:fldCharType="begin"/>
-      </w:r>
-      <w:r>
-        <w:rPr>
-          <w:rFonts w:ascii="Times New Roman" w:hAnsi="Times New Roman" w:cs="Times New Roman"/>
-        </w:rPr>
-        <w:instrText>HYPERLINK  \l "_Problem_statement"</w:instrText>
-      </w:r>
-      <w:r>
-        <w:rPr>
-          <w:rFonts w:ascii="Times New Roman" w:hAnsi="Times New Roman" w:cs="Times New Roman"/>
-        </w:rPr>
-      </w:r>
-      <w:r>
-        <w:rPr>
-          <w:rFonts w:ascii="Times New Roman" w:hAnsi="Times New Roman" w:cs="Times New Roman"/>
-        </w:rPr>
-        <w:fldChar w:fldCharType="separate"/>
-      </w:r>
-      <w:r>
-        <w:rPr>
-          <w:rStyle w:val="Hyperlink"/>
-          <w:rFonts w:ascii="Times New Roman" w:hAnsi="Times New Roman" w:cs="Times New Roman"/>
-        </w:rPr>
-        <w:t>3</w:t>
-      </w:r>
-      <w:r>
-        <w:rPr>
-          <w:rFonts w:ascii="Times New Roman" w:hAnsi="Times New Roman" w:cs="Times New Roman"/>
-        </w:rPr>
-        <w:fldChar w:fldCharType="end"/>
-      </w:r>
-      <w:r>
-        <w:rPr>
-          <w:rFonts w:ascii="Times New Roman" w:hAnsi="Times New Roman" w:cs="Times New Roman"/>
-        </w:rPr>
-        <w:t xml:space="preserve">, this system assists the users </w:t>
-      </w:r>
-      <w:r>
-        <w:rPr>
-          <w:rFonts w:ascii="Times New Roman" w:hAnsi="Times New Roman" w:cs="Times New Roman"/>
-        </w:rPr>
-        <w:t>to find the well fitted clothing items while reducing the return rates.</w:t>
+        <w:t>A feature for the customer to first select a material</w:t>
+      </w:r>
+      <w:r>
+        <w:rPr>
+          <w:rFonts w:ascii="Times New Roman" w:hAnsi="Times New Roman" w:cs="Times New Roman"/>
+        </w:rPr>
+        <w:t xml:space="preserve"> such as cotton, linen, silk, etc.</w:t>
+      </w:r>
+      <w:r>
+        <w:rPr>
+          <w:rFonts w:ascii="Times New Roman" w:hAnsi="Times New Roman" w:cs="Times New Roman"/>
+        </w:rPr>
+        <w:t xml:space="preserve"> </w:t>
+      </w:r>
+      <w:r>
+        <w:rPr>
+          <w:rFonts w:ascii="Times New Roman" w:hAnsi="Times New Roman" w:cs="Times New Roman"/>
+        </w:rPr>
+        <w:t>T</w:t>
+      </w:r>
+      <w:r>
+        <w:rPr>
+          <w:rFonts w:ascii="Times New Roman" w:hAnsi="Times New Roman" w:cs="Times New Roman"/>
+        </w:rPr>
+        <w:t xml:space="preserve">hen the user </w:t>
+      </w:r>
+      <w:r>
+        <w:rPr>
+          <w:rFonts w:ascii="Times New Roman" w:hAnsi="Times New Roman" w:cs="Times New Roman"/>
+        </w:rPr>
+        <w:t xml:space="preserve">could </w:t>
+      </w:r>
+      <w:r>
+        <w:rPr>
+          <w:rFonts w:ascii="Times New Roman" w:hAnsi="Times New Roman" w:cs="Times New Roman"/>
+        </w:rPr>
+        <w:t xml:space="preserve">search/ </w:t>
+      </w:r>
+      <w:r>
+        <w:rPr>
+          <w:rFonts w:ascii="Times New Roman" w:hAnsi="Times New Roman" w:cs="Times New Roman"/>
+        </w:rPr>
+        <w:t xml:space="preserve">select </w:t>
+      </w:r>
+      <w:r>
+        <w:rPr>
+          <w:rFonts w:ascii="Times New Roman" w:hAnsi="Times New Roman" w:cs="Times New Roman"/>
+        </w:rPr>
+        <w:t>a</w:t>
+      </w:r>
+      <w:r>
+        <w:rPr>
+          <w:rFonts w:ascii="Times New Roman" w:hAnsi="Times New Roman" w:cs="Times New Roman"/>
+        </w:rPr>
+        <w:t xml:space="preserve"> suitable clothing item</w:t>
+      </w:r>
+      <w:r>
+        <w:rPr>
+          <w:rFonts w:ascii="Times New Roman" w:hAnsi="Times New Roman" w:cs="Times New Roman"/>
+        </w:rPr>
+        <w:t xml:space="preserve"> </w:t>
+      </w:r>
+      <w:r>
+        <w:rPr>
+          <w:rFonts w:ascii="Times New Roman" w:hAnsi="Times New Roman" w:cs="Times New Roman"/>
+        </w:rPr>
+        <w:t xml:space="preserve">from the chosen material. </w:t>
+      </w:r>
+    </w:p>
+    <w:p>
+      <w:pPr>
+        <w:pStyle w:val="ListParagraph"/>
+        <w:numPr>
+          <w:ilvl w:val="1"/>
+          <w:numId w:val="7"/>
+        </w:numPr>
+        <w:spacing w:line="360" w:lineRule="auto"/>
+        <w:jc w:val="both"/>
+        <w:rPr>
+          <w:rFonts w:ascii="Times New Roman" w:hAnsi="Times New Roman" w:cs="Times New Roman"/>
+        </w:rPr>
+      </w:pPr>
+      <w:r>
+        <w:rPr>
+          <w:rFonts w:ascii="Times New Roman" w:hAnsi="Times New Roman" w:cs="Times New Roman"/>
+        </w:rPr>
+        <w:t xml:space="preserve">This </w:t>
+      </w:r>
+      <w:r>
+        <w:rPr>
+          <w:rFonts w:ascii="Times New Roman" w:hAnsi="Times New Roman" w:cs="Times New Roman"/>
+        </w:rPr>
+        <w:t>value-added</w:t>
+      </w:r>
+      <w:r>
+        <w:rPr>
+          <w:rFonts w:ascii="Times New Roman" w:hAnsi="Times New Roman" w:cs="Times New Roman"/>
+        </w:rPr>
+        <w:t xml:space="preserve"> feature benefits the users </w:t>
+      </w:r>
+      <w:r>
+        <w:rPr>
+          <w:rFonts w:ascii="Times New Roman" w:hAnsi="Times New Roman" w:cs="Times New Roman"/>
+        </w:rPr>
+        <w:t xml:space="preserve">to </w:t>
+      </w:r>
+      <w:r>
+        <w:rPr>
+          <w:rFonts w:ascii="Times New Roman" w:hAnsi="Times New Roman" w:cs="Times New Roman"/>
+        </w:rPr>
+        <w:t>find the exact</w:t>
+      </w:r>
+      <w:r>
+        <w:rPr>
+          <w:rFonts w:ascii="Times New Roman" w:hAnsi="Times New Roman" w:cs="Times New Roman"/>
+        </w:rPr>
+        <w:t xml:space="preserve"> same </w:t>
+      </w:r>
+      <w:r>
+        <w:rPr>
+          <w:rFonts w:ascii="Times New Roman" w:hAnsi="Times New Roman" w:cs="Times New Roman"/>
+        </w:rPr>
+        <w:t>material that they are searching for</w:t>
+      </w:r>
+      <w:r>
+        <w:rPr>
+          <w:rFonts w:ascii="Times New Roman" w:hAnsi="Times New Roman" w:cs="Times New Roman"/>
+        </w:rPr>
+        <w:t xml:space="preserve">. </w:t>
+      </w:r>
+      <w:r>
+        <w:rPr>
+          <w:rFonts w:ascii="Times New Roman" w:hAnsi="Times New Roman" w:cs="Times New Roman"/>
+        </w:rPr>
+        <w:t>When the ordered or selected clothing item is delivered, can find whether it has the</w:t>
+      </w:r>
+      <w:r>
+        <w:rPr>
+          <w:rFonts w:ascii="Times New Roman" w:hAnsi="Times New Roman" w:cs="Times New Roman"/>
+        </w:rPr>
+        <w:t xml:space="preserve"> exact</w:t>
+      </w:r>
+      <w:r>
+        <w:rPr>
+          <w:rFonts w:ascii="Times New Roman" w:hAnsi="Times New Roman" w:cs="Times New Roman"/>
+        </w:rPr>
+        <w:t xml:space="preserve"> same material attribute</w:t>
+      </w:r>
+      <w:r>
+        <w:rPr>
+          <w:rFonts w:ascii="Times New Roman" w:hAnsi="Times New Roman" w:cs="Times New Roman"/>
+        </w:rPr>
+        <w:t xml:space="preserve">s. </w:t>
+      </w:r>
+      <w:r>
+        <w:rPr>
+          <w:rFonts w:ascii="Times New Roman" w:hAnsi="Times New Roman" w:cs="Times New Roman"/>
+        </w:rPr>
+        <w:t>This minimizes low quality and wrong order delivering</w:t>
+      </w:r>
+      <w:r>
+        <w:rPr>
+          <w:rFonts w:ascii="Times New Roman" w:hAnsi="Times New Roman" w:cs="Times New Roman"/>
+        </w:rPr>
+        <w:t xml:space="preserve">. Thus, increases brand loyalty. </w:t>
+      </w:r>
+      <w:r>
+        <w:rPr>
+          <w:rFonts w:ascii="Times New Roman" w:hAnsi="Times New Roman" w:cs="Times New Roman"/>
+        </w:rPr>
+        <w:t xml:space="preserve"> </w:t>
       </w:r>
     </w:p>
     <w:p>
@@ -3871,7 +3974,7 @@
         <w:rPr>
           <w:rFonts w:ascii="Times New Roman" w:hAnsi="Times New Roman" w:cs="Times New Roman"/>
         </w:rPr>
-        <w:t>Ability to select the clothing material first.</w:t>
+        <w:t>Able to improve online shopping experience.</w:t>
       </w:r>
     </w:p>
     <w:p>
@@ -3887,6 +3990,54 @@
           <w:rFonts w:ascii="Times New Roman" w:hAnsi="Times New Roman" w:cs="Times New Roman"/>
         </w:rPr>
       </w:pPr>
+      <w:r>
+        <w:rPr>
+          <w:rFonts w:ascii="Times New Roman" w:hAnsi="Times New Roman" w:cs="Times New Roman"/>
+        </w:rPr>
+        <w:t xml:space="preserve">With the high apparel return rates mostly in blouses and shirts as mentioned in the page number </w:t>
+      </w:r>
+      <w:r>
+        <w:rPr>
+          <w:rFonts w:ascii="Times New Roman" w:hAnsi="Times New Roman" w:cs="Times New Roman"/>
+        </w:rPr>
+        <w:fldChar w:fldCharType="begin"/>
+      </w:r>
+      <w:r>
+        <w:rPr>
+          <w:rFonts w:ascii="Times New Roman" w:hAnsi="Times New Roman" w:cs="Times New Roman"/>
+        </w:rPr>
+        <w:instrText>HYPERLINK  \l "_Problem_statement"</w:instrText>
+      </w:r>
+      <w:r>
+        <w:rPr>
+          <w:rFonts w:ascii="Times New Roman" w:hAnsi="Times New Roman" w:cs="Times New Roman"/>
+        </w:rPr>
+      </w:r>
+      <w:r>
+        <w:rPr>
+          <w:rFonts w:ascii="Times New Roman" w:hAnsi="Times New Roman" w:cs="Times New Roman"/>
+        </w:rPr>
+        <w:fldChar w:fldCharType="separate"/>
+      </w:r>
+      <w:r>
+        <w:rPr>
+          <w:rStyle w:val="Hyperlink"/>
+          <w:rFonts w:ascii="Times New Roman" w:hAnsi="Times New Roman" w:cs="Times New Roman"/>
+        </w:rPr>
+        <w:t>3</w:t>
+      </w:r>
+      <w:r>
+        <w:rPr>
+          <w:rFonts w:ascii="Times New Roman" w:hAnsi="Times New Roman" w:cs="Times New Roman"/>
+        </w:rPr>
+        <w:fldChar w:fldCharType="end"/>
+      </w:r>
+      <w:r>
+        <w:rPr>
+          <w:rFonts w:ascii="Times New Roman" w:hAnsi="Times New Roman" w:cs="Times New Roman"/>
+        </w:rPr>
+        <w:t>, this system assists the users to find the well fitted clothing items while reducing the return rates.</w:t>
+      </w:r>
     </w:p>
     <w:p>
       <w:pPr>
@@ -3901,28 +4052,123 @@
           <w:rFonts w:ascii="Times New Roman" w:hAnsi="Times New Roman" w:cs="Times New Roman"/>
         </w:rPr>
       </w:pPr>
+      <w:bookmarkStart w:id="8" w:name="_Hlk150890540"/>
+      <w:r>
+        <w:rPr>
+          <w:rFonts w:ascii="Times New Roman" w:hAnsi="Times New Roman" w:cs="Times New Roman"/>
+        </w:rPr>
+        <w:t>Able to improve the in-person shopping /physical shopping experience.</w:t>
+      </w:r>
+    </w:p>
+    <w:p>
+      <w:pPr>
+        <w:pStyle w:val="ListParagraph"/>
+        <w:numPr>
+          <w:ilvl w:val="0"/>
+          <w:numId w:val="8"/>
+        </w:numPr>
+        <w:spacing w:line="360" w:lineRule="auto"/>
+        <w:jc w:val="both"/>
+        <w:rPr>
+          <w:rFonts w:ascii="Times New Roman" w:hAnsi="Times New Roman" w:cs="Times New Roman"/>
+        </w:rPr>
+      </w:pPr>
+      <w:r>
+        <w:rPr>
+          <w:rFonts w:ascii="Times New Roman" w:hAnsi="Times New Roman" w:cs="Times New Roman"/>
+        </w:rPr>
+        <w:t>S</w:t>
+      </w:r>
+      <w:r>
+        <w:rPr>
+          <w:rFonts w:ascii="Times New Roman" w:hAnsi="Times New Roman" w:cs="Times New Roman"/>
+        </w:rPr>
+        <w:t>hopping</w:t>
+      </w:r>
+      <w:r>
+        <w:rPr>
+          <w:rFonts w:ascii="Times New Roman" w:hAnsi="Times New Roman" w:cs="Times New Roman"/>
+        </w:rPr>
+        <w:t xml:space="preserve"> malls which have different clothing brands, this system can be introduced as a new feature/ </w:t>
+      </w:r>
+      <w:r>
+        <w:rPr>
+          <w:rFonts w:ascii="Times New Roman" w:hAnsi="Times New Roman" w:cs="Times New Roman"/>
+        </w:rPr>
+        <w:t>development to their already existing</w:t>
+      </w:r>
+      <w:r>
+        <w:rPr>
+          <w:rFonts w:ascii="Times New Roman" w:hAnsi="Times New Roman" w:cs="Times New Roman"/>
+        </w:rPr>
+        <w:t xml:space="preserve"> mobile or web</w:t>
+      </w:r>
+      <w:r>
+        <w:rPr>
+          <w:rFonts w:ascii="Times New Roman" w:hAnsi="Times New Roman" w:cs="Times New Roman"/>
+        </w:rPr>
+        <w:t xml:space="preserve"> application</w:t>
+      </w:r>
+      <w:r>
+        <w:rPr>
+          <w:rFonts w:ascii="Times New Roman" w:hAnsi="Times New Roman" w:cs="Times New Roman"/>
+        </w:rPr>
+        <w:t>(s)</w:t>
+      </w:r>
+      <w:r>
+        <w:rPr>
+          <w:rFonts w:ascii="Times New Roman" w:hAnsi="Times New Roman" w:cs="Times New Roman"/>
+        </w:rPr>
+        <w:t>,</w:t>
+      </w:r>
       <w:r>
         <w:rPr>
           <w:rFonts w:ascii="Times New Roman" w:hAnsi="Times New Roman" w:cs="Times New Roman"/>
         </w:rPr>
         <w:t xml:space="preserve"> </w:t>
       </w:r>
-    </w:p>
-    <w:p>
-      <w:pPr>
-        <w:rPr>
-          <w:rFonts w:ascii="Times New Roman" w:hAnsi="Times New Roman" w:cs="Times New Roman"/>
-        </w:rPr>
-      </w:pPr>
-      <w:r>
-        <w:rPr>
-          <w:rFonts w:ascii="Times New Roman" w:hAnsi="Times New Roman" w:cs="Times New Roman"/>
-        </w:rPr>
-        <w:br w:type="page"/>
-      </w:r>
-    </w:p>
-    <w:p>
-      <w:pPr>
+      <w:r>
+        <w:rPr>
+          <w:rFonts w:ascii="Times New Roman" w:hAnsi="Times New Roman" w:cs="Times New Roman"/>
+        </w:rPr>
+        <w:t>w</w:t>
+      </w:r>
+      <w:r>
+        <w:rPr>
+          <w:rFonts w:ascii="Times New Roman" w:hAnsi="Times New Roman" w:cs="Times New Roman"/>
+        </w:rPr>
+        <w:t>hich enhances the user experience</w:t>
+      </w:r>
+      <w:r>
+        <w:rPr>
+          <w:rFonts w:ascii="Times New Roman" w:hAnsi="Times New Roman" w:cs="Times New Roman"/>
+        </w:rPr>
+        <w:t>.</w:t>
+      </w:r>
+    </w:p>
+    <w:bookmarkEnd w:id="8"/>
+    <w:p>
+      <w:pPr>
+        <w:spacing w:line="360" w:lineRule="auto"/>
+        <w:jc w:val="both"/>
+        <w:rPr>
+          <w:rFonts w:ascii="Times New Roman" w:hAnsi="Times New Roman" w:cs="Times New Roman"/>
+        </w:rPr>
+      </w:pPr>
+    </w:p>
+    <w:p>
+      <w:pPr>
+        <w:spacing w:line="360" w:lineRule="auto"/>
+        <w:jc w:val="both"/>
+        <w:rPr>
+          <w:rFonts w:ascii="Times New Roman" w:hAnsi="Times New Roman" w:cs="Times New Roman"/>
+        </w:rPr>
+      </w:pPr>
+    </w:p>
+    <w:p>
+      <w:pPr>
+        <w:spacing w:line="360" w:lineRule="auto"/>
+        <w:jc w:val="both"/>
         <w:rPr>
           <w:rFonts w:ascii="Times New Roman" w:hAnsi="Times New Roman" w:cs="Times New Roman"/>
         </w:rPr>
@@ -4063,6 +4309,167 @@
         <w:rPr>
           <w:rFonts w:ascii="Times New Roman" w:hAnsi="Times New Roman" w:cs="Times New Roman"/>
         </w:rPr>
+        <w:t>Nodejs</w:t>
+      </w:r>
+    </w:p>
+    <w:p>
+      <w:pPr>
+        <w:spacing w:line="360" w:lineRule="auto"/>
+        <w:jc w:val="both"/>
+        <w:rPr>
+          <w:rFonts w:ascii="Times New Roman" w:hAnsi="Times New Roman" w:cs="Times New Roman"/>
+        </w:rPr>
+      </w:pPr>
+    </w:p>
+    <w:p>
+      <w:pPr>
+        <w:rPr>
+          <w:rFonts w:ascii="Times New Roman" w:hAnsi="Times New Roman" w:cs="Times New Roman"/>
+        </w:rPr>
+      </w:pPr>
+      <w:r>
+        <w:rPr>
+          <w:rFonts w:ascii="Times New Roman" w:hAnsi="Times New Roman" w:cs="Times New Roman"/>
+        </w:rPr>
+        <w:br w:type="page"/>
+      </w:r>
+    </w:p>
+    <w:p>
+      <w:pPr>
+        <w:pStyle w:val="Heading3"/>
+        <w:spacing w:line="360" w:lineRule="auto"/>
+        <w:jc w:val="both"/>
+        <w:rPr>
+          <w:rFonts w:ascii="Times New Roman" w:hAnsi="Times New Roman" w:cs="Times New Roman"/>
+          <w:color w:val="auto"/>
+          <w:u w:val="single"/>
+        </w:rPr>
+      </w:pPr>
+      <w:r>
+        <w:rPr>
+          <w:rFonts w:ascii="Times New Roman" w:hAnsi="Times New Roman" w:cs="Times New Roman"/>
+          <w:color w:val="auto"/>
+          <w:u w:val="single"/>
+        </w:rPr>
+        <w:lastRenderedPageBreak/>
+        <w:t>Project keywords</w:t>
+      </w:r>
+    </w:p>
+    <w:p>
+      <w:pPr>
+        <w:pStyle w:val="ListParagraph"/>
+        <w:numPr>
+          <w:ilvl w:val="0"/>
+          <w:numId w:val="6"/>
+        </w:numPr>
+        <w:spacing w:line="360" w:lineRule="auto"/>
+        <w:jc w:val="both"/>
+        <w:rPr>
+          <w:rFonts w:ascii="Times New Roman" w:hAnsi="Times New Roman" w:cs="Times New Roman"/>
+        </w:rPr>
+      </w:pPr>
+      <w:r>
+        <w:rPr>
+          <w:rFonts w:ascii="Times New Roman" w:hAnsi="Times New Roman" w:cs="Times New Roman"/>
+        </w:rPr>
+        <w:t>Mathematical Model</w:t>
+      </w:r>
+    </w:p>
+    <w:p>
+      <w:pPr>
+        <w:pStyle w:val="ListParagraph"/>
+        <w:numPr>
+          <w:ilvl w:val="0"/>
+          <w:numId w:val="6"/>
+        </w:numPr>
+        <w:spacing w:line="360" w:lineRule="auto"/>
+        <w:jc w:val="both"/>
+        <w:rPr>
+          <w:rFonts w:ascii="Times New Roman" w:hAnsi="Times New Roman" w:cs="Times New Roman"/>
+        </w:rPr>
+      </w:pPr>
+      <w:r>
+        <w:rPr>
+          <w:rFonts w:ascii="Times New Roman" w:hAnsi="Times New Roman" w:cs="Times New Roman"/>
+        </w:rPr>
+        <w:t>A</w:t>
+      </w:r>
+      <w:r>
+        <w:rPr>
+          <w:rFonts w:ascii="Times New Roman" w:hAnsi="Times New Roman" w:cs="Times New Roman"/>
+        </w:rPr>
+        <w:t xml:space="preserve">ndroid </w:t>
+      </w:r>
+      <w:r>
+        <w:rPr>
+          <w:rFonts w:ascii="Times New Roman" w:hAnsi="Times New Roman" w:cs="Times New Roman"/>
+        </w:rPr>
+        <w:t>S</w:t>
+      </w:r>
+      <w:r>
+        <w:rPr>
+          <w:rFonts w:ascii="Times New Roman" w:hAnsi="Times New Roman" w:cs="Times New Roman"/>
+        </w:rPr>
+        <w:t>tudio</w:t>
+      </w:r>
+    </w:p>
+    <w:p>
+      <w:pPr>
+        <w:pStyle w:val="ListParagraph"/>
+        <w:numPr>
+          <w:ilvl w:val="0"/>
+          <w:numId w:val="6"/>
+        </w:numPr>
+        <w:spacing w:line="360" w:lineRule="auto"/>
+        <w:jc w:val="both"/>
+        <w:rPr>
+          <w:rFonts w:ascii="Times New Roman" w:hAnsi="Times New Roman" w:cs="Times New Roman"/>
+        </w:rPr>
+      </w:pPr>
+      <w:r>
+        <w:rPr>
+          <w:rFonts w:ascii="Times New Roman" w:hAnsi="Times New Roman" w:cs="Times New Roman"/>
+        </w:rPr>
+        <w:t>Java</w:t>
+      </w:r>
+    </w:p>
+    <w:p>
+      <w:pPr>
+        <w:pStyle w:val="ListParagraph"/>
+        <w:numPr>
+          <w:ilvl w:val="0"/>
+          <w:numId w:val="6"/>
+        </w:numPr>
+        <w:spacing w:line="360" w:lineRule="auto"/>
+        <w:jc w:val="both"/>
+        <w:rPr>
+          <w:rFonts w:ascii="Times New Roman" w:hAnsi="Times New Roman" w:cs="Times New Roman"/>
+        </w:rPr>
+      </w:pPr>
+      <w:r>
+        <w:rPr>
+          <w:rFonts w:ascii="Times New Roman" w:hAnsi="Times New Roman" w:cs="Times New Roman"/>
+        </w:rPr>
+        <w:t>MongoDB</w:t>
+      </w:r>
+    </w:p>
+    <w:p>
+      <w:pPr>
+        <w:pStyle w:val="ListParagraph"/>
+        <w:numPr>
+          <w:ilvl w:val="0"/>
+          <w:numId w:val="6"/>
+        </w:numPr>
+        <w:spacing w:line="360" w:lineRule="auto"/>
+        <w:jc w:val="both"/>
+        <w:rPr>
+          <w:rFonts w:ascii="Times New Roman" w:hAnsi="Times New Roman" w:cs="Times New Roman"/>
+        </w:rPr>
+      </w:pPr>
+      <w:r>
+        <w:rPr>
+          <w:rFonts w:ascii="Times New Roman" w:hAnsi="Times New Roman" w:cs="Times New Roman"/>
+        </w:rPr>
         <w:t>N</w:t>
       </w:r>
       <w:r>
@@ -4121,7 +4528,7 @@
           <w:szCs w:val="24"/>
         </w:rPr>
       </w:pPr>
-      <w:bookmarkStart w:id="8" w:name="_Toc150785530"/>
+      <w:bookmarkStart w:id="9" w:name="_Toc150785530"/>
       <w:r>
         <w:rPr>
           <w:rFonts w:ascii="Times New Roman" w:hAnsi="Times New Roman" w:cs="Times New Roman"/>
@@ -4133,7 +4540,7 @@
         </w:rPr>
         <w:t>Research Gap</w:t>
       </w:r>
-      <w:bookmarkEnd w:id="8"/>
+      <w:bookmarkEnd w:id="9"/>
     </w:p>
     <w:p>
       <w:pPr>
@@ -4193,7 +4600,7 @@
           <w:szCs w:val="24"/>
         </w:rPr>
       </w:pPr>
-      <w:bookmarkStart w:id="9" w:name="_Toc150785531"/>
+      <w:bookmarkStart w:id="10" w:name="_Toc150785531"/>
       <w:r>
         <w:rPr>
           <w:rFonts w:ascii="Times New Roman" w:hAnsi="Times New Roman" w:cs="Times New Roman"/>
@@ -4205,7 +4612,7 @@
         </w:rPr>
         <w:t>Requirements Analysis</w:t>
       </w:r>
-      <w:bookmarkEnd w:id="9"/>
+      <w:bookmarkEnd w:id="10"/>
     </w:p>
     <w:p>
       <w:pPr>
@@ -4283,7 +4690,7 @@
           <w:szCs w:val="24"/>
         </w:rPr>
       </w:pPr>
-      <w:bookmarkStart w:id="10" w:name="_Toc150785532"/>
+      <w:bookmarkStart w:id="11" w:name="_Toc150785532"/>
       <w:r>
         <w:rPr>
           <w:rFonts w:ascii="Times New Roman" w:hAnsi="Times New Roman" w:cs="Times New Roman"/>
@@ -4295,7 +4702,7 @@
         </w:rPr>
         <w:t>Finance</w:t>
       </w:r>
-      <w:bookmarkEnd w:id="10"/>
+      <w:bookmarkEnd w:id="11"/>
     </w:p>
     <w:p>
       <w:pPr>
@@ -4355,7 +4762,7 @@
           <w:szCs w:val="24"/>
         </w:rPr>
       </w:pPr>
-      <w:bookmarkStart w:id="11" w:name="_Toc150785533"/>
+      <w:bookmarkStart w:id="12" w:name="_Toc150785533"/>
       <w:r>
         <w:rPr>
           <w:rFonts w:ascii="Times New Roman" w:hAnsi="Times New Roman" w:cs="Times New Roman"/>
@@ -4367,7 +4774,7 @@
         </w:rPr>
         <w:t>External organizations</w:t>
       </w:r>
-      <w:bookmarkEnd w:id="11"/>
+      <w:bookmarkEnd w:id="12"/>
     </w:p>
     <w:p>
       <w:pPr>
@@ -4419,7 +4826,7 @@
           <w:szCs w:val="24"/>
         </w:rPr>
       </w:pPr>
-      <w:bookmarkStart w:id="12" w:name="_Toc150785534"/>
+      <w:bookmarkStart w:id="13" w:name="_Toc150785534"/>
       <w:r>
         <w:rPr>
           <w:rFonts w:ascii="Times New Roman" w:hAnsi="Times New Roman" w:cs="Times New Roman"/>
@@ -4431,7 +4838,7 @@
         </w:rPr>
         <w:t>Time Frame / Timeline</w:t>
       </w:r>
-      <w:bookmarkEnd w:id="12"/>
+      <w:bookmarkEnd w:id="13"/>
     </w:p>
     <w:p>
       <w:r>
@@ -4536,7 +4943,7 @@
           <w:szCs w:val="24"/>
         </w:rPr>
       </w:pPr>
-      <w:bookmarkStart w:id="13" w:name="_Toc150785535"/>
+      <w:bookmarkStart w:id="14" w:name="_Toc150785535"/>
       <w:r>
         <w:rPr>
           <w:rFonts w:ascii="Times New Roman" w:hAnsi="Times New Roman" w:cs="Times New Roman"/>
@@ -4549,9 +4956,9 @@
         <w:lastRenderedPageBreak/>
         <w:t>Referencing / Bibliography</w:t>
       </w:r>
-      <w:bookmarkEnd w:id="13"/>
-    </w:p>
-    <w:bookmarkStart w:id="14" w:name="_Toc150785536" w:displacedByCustomXml="next"/>
+      <w:bookmarkEnd w:id="14"/>
+    </w:p>
+    <w:bookmarkStart w:id="15" w:name="_Toc150785536" w:displacedByCustomXml="next"/>
     <w:sdt>
       <w:sdtPr>
         <w:rPr>
@@ -4597,7 +5004,7 @@
             </w:rPr>
             <w:t>References</w:t>
           </w:r>
-          <w:bookmarkEnd w:id="14"/>
+          <w:bookmarkEnd w:id="15"/>
         </w:p>
         <w:sdt>
           <w:sdtPr>
@@ -5277,6 +5684,119 @@
     </w:lvl>
   </w:abstractNum>
   <w:abstractNum w:abstractNumId="2" w15:restartNumberingAfterBreak="0">
+    <w:nsid w:val="45FB6A77"/>
+    <w:multiLevelType w:val="hybridMultilevel"/>
+    <w:tmpl w:val="37B469CE"/>
+    <w:lvl w:ilvl="0" w:tplc="04090003">
+      <w:start w:val="1"/>
+      <w:numFmt w:val="bullet"/>
+      <w:lvlText w:val="o"/>
+      <w:lvlJc w:val="left"/>
+      <w:pPr>
+        <w:ind w:left="1440" w:hanging="360"/>
+      </w:pPr>
+      <w:rPr>
+        <w:rFonts w:ascii="Courier New" w:hAnsi="Courier New" w:cs="Courier New" w:hint="default"/>
+      </w:rPr>
+    </w:lvl>
+    <w:lvl w:ilvl="1" w:tplc="04090003" w:tentative="1">
+      <w:start w:val="1"/>
+      <w:numFmt w:val="bullet"/>
+      <w:lvlText w:val="o"/>
+      <w:lvlJc w:val="left"/>
+      <w:pPr>
+        <w:ind w:left="2160" w:hanging="360"/>
+      </w:pPr>
+      <w:rPr>
+        <w:rFonts w:ascii="Courier New" w:hAnsi="Courier New" w:cs="Courier New" w:hint="default"/>
+      </w:rPr>
+    </w:lvl>
+    <w:lvl w:ilvl="2" w:tplc="04090005" w:tentative="1">
+      <w:start w:val="1"/>
+      <w:numFmt w:val="bullet"/>
+      <w:lvlText w:val=""/>
+      <w:lvlJc w:val="left"/>
+      <w:pPr>
+        <w:ind w:left="2880" w:hanging="360"/>
+      </w:pPr>
+      <w:rPr>
+        <w:rFonts w:ascii="Wingdings" w:hAnsi="Wingdings" w:hint="default"/>
+      </w:rPr>
+    </w:lvl>
+    <w:lvl w:ilvl="3" w:tplc="04090001" w:tentative="1">
+      <w:start w:val="1"/>
+      <w:numFmt w:val="bullet"/>
+      <w:lvlText w:val=""/>
+      <w:lvlJc w:val="left"/>
+      <w:pPr>
+        <w:ind w:left="3600" w:hanging="360"/>
+      </w:pPr>
+      <w:rPr>
+        <w:rFonts w:ascii="Symbol" w:hAnsi="Symbol" w:hint="default"/>
+      </w:rPr>
+    </w:lvl>
+    <w:lvl w:ilvl="4" w:tplc="04090003" w:tentative="1">
+      <w:start w:val="1"/>
+      <w:numFmt w:val="bullet"/>
+      <w:lvlText w:val="o"/>
+      <w:lvlJc w:val="left"/>
+      <w:pPr>
+        <w:ind w:left="4320" w:hanging="360"/>
+      </w:pPr>
+      <w:rPr>
+        <w:rFonts w:ascii="Courier New" w:hAnsi="Courier New" w:cs="Courier New" w:hint="default"/>
+      </w:rPr>
+    </w:lvl>
+    <w:lvl w:ilvl="5" w:tplc="04090005" w:tentative="1">
+      <w:start w:val="1"/>
+      <w:numFmt w:val="bullet"/>
+      <w:lvlText w:val=""/>
+      <w:lvlJc w:val="left"/>
+      <w:pPr>
+        <w:ind w:left="5040" w:hanging="360"/>
+      </w:pPr>
+      <w:rPr>
+        <w:rFonts w:ascii="Wingdings" w:hAnsi="Wingdings" w:hint="default"/>
+      </w:rPr>
+    </w:lvl>
+    <w:lvl w:ilvl="6" w:tplc="04090001" w:tentative="1">
+      <w:start w:val="1"/>
+      <w:numFmt w:val="bullet"/>
+      <w:lvlText w:val=""/>
+      <w:lvlJc w:val="left"/>
+      <w:pPr>
+        <w:ind w:left="5760" w:hanging="360"/>
+      </w:pPr>
+      <w:rPr>
+        <w:rFonts w:ascii="Symbol" w:hAnsi="Symbol" w:hint="default"/>
+      </w:rPr>
+    </w:lvl>
+    <w:lvl w:ilvl="7" w:tplc="04090003" w:tentative="1">
+      <w:start w:val="1"/>
+      <w:numFmt w:val="bullet"/>
+      <w:lvlText w:val="o"/>
+      <w:lvlJc w:val="left"/>
+      <w:pPr>
+        <w:ind w:left="6480" w:hanging="360"/>
+      </w:pPr>
+      <w:rPr>
+        <w:rFonts w:ascii="Courier New" w:hAnsi="Courier New" w:cs="Courier New" w:hint="default"/>
+      </w:rPr>
+    </w:lvl>
+    <w:lvl w:ilvl="8" w:tplc="04090005" w:tentative="1">
+      <w:start w:val="1"/>
+      <w:numFmt w:val="bullet"/>
+      <w:lvlText w:val=""/>
+      <w:lvlJc w:val="left"/>
+      <w:pPr>
+        <w:ind w:left="7200" w:hanging="360"/>
+      </w:pPr>
+      <w:rPr>
+        <w:rFonts w:ascii="Wingdings" w:hAnsi="Wingdings" w:hint="default"/>
+      </w:rPr>
+    </w:lvl>
+  </w:abstractNum>
+  <w:abstractNum w:abstractNumId="3" w15:restartNumberingAfterBreak="0">
     <w:nsid w:val="53B51126"/>
     <w:multiLevelType w:val="hybridMultilevel"/>
     <w:tmpl w:val="4074FAA0"/>
@@ -5389,7 +5909,7 @@
       </w:rPr>
     </w:lvl>
   </w:abstractNum>
-  <w:abstractNum w:abstractNumId="3" w15:restartNumberingAfterBreak="0">
+  <w:abstractNum w:abstractNumId="4" w15:restartNumberingAfterBreak="0">
     <w:nsid w:val="5BEA586D"/>
     <w:multiLevelType w:val="hybridMultilevel"/>
     <w:tmpl w:val="2FDE9D4A"/>
@@ -5502,7 +6022,7 @@
       </w:rPr>
     </w:lvl>
   </w:abstractNum>
-  <w:abstractNum w:abstractNumId="4" w15:restartNumberingAfterBreak="0">
+  <w:abstractNum w:abstractNumId="5" w15:restartNumberingAfterBreak="0">
     <w:nsid w:val="600F772B"/>
     <w:multiLevelType w:val="hybridMultilevel"/>
     <w:tmpl w:val="614C1C2C"/>
@@ -5615,7 +6135,7 @@
       </w:rPr>
     </w:lvl>
   </w:abstractNum>
-  <w:abstractNum w:abstractNumId="5" w15:restartNumberingAfterBreak="0">
+  <w:abstractNum w:abstractNumId="6" w15:restartNumberingAfterBreak="0">
     <w:nsid w:val="680B35B5"/>
     <w:multiLevelType w:val="hybridMultilevel"/>
     <w:tmpl w:val="2BC48B60"/>
@@ -5729,13 +6249,13 @@
     </w:lvl>
   </w:abstractNum>
   <w:num w:numId="1" w16cid:durableId="292056254">
-    <w:abstractNumId w:val="2"/>
+    <w:abstractNumId w:val="3"/>
   </w:num>
   <w:num w:numId="2" w16cid:durableId="1295137292">
-    <w:abstractNumId w:val="3"/>
+    <w:abstractNumId w:val="4"/>
   </w:num>
   <w:num w:numId="3" w16cid:durableId="920332259">
-    <w:abstractNumId w:val="5"/>
+    <w:abstractNumId w:val="6"/>
   </w:num>
   <w:num w:numId="4" w16cid:durableId="438574997">
     <w:abstractNumId w:val="1"/>
@@ -5744,10 +6264,13 @@
     <w:abstractNumId w:val="1"/>
   </w:num>
   <w:num w:numId="6" w16cid:durableId="200632619">
-    <w:abstractNumId w:val="4"/>
+    <w:abstractNumId w:val="5"/>
   </w:num>
   <w:num w:numId="7" w16cid:durableId="121458607">
     <w:abstractNumId w:val="0"/>
+  </w:num>
+  <w:num w:numId="8" w16cid:durableId="1500536716">
+    <w:abstractNumId w:val="2"/>
   </w:num>
 </w:numbering>
 </file>

--- a/10819486.docx
+++ b/10819486.docx
@@ -262,6 +262,7 @@
         <w:t xml:space="preserve">Supervisor: </w:t>
       </w:r>
       <w:proofErr w:type="spellStart"/>
+      <w:proofErr w:type="gramStart"/>
       <w:r>
         <w:rPr>
           <w:sz w:val="48"/>
@@ -270,6 +271,7 @@
         <w:t>Ms.Hirushi</w:t>
       </w:r>
       <w:proofErr w:type="spellEnd"/>
+      <w:proofErr w:type="gramEnd"/>
       <w:r>
         <w:rPr>
           <w:sz w:val="48"/>
@@ -474,7 +476,7 @@
           <w:r>
             <w:fldChar w:fldCharType="separate"/>
           </w:r>
-          <w:hyperlink w:anchor="_Toc150785526" w:history="1">
+          <w:hyperlink w:anchor="_Toc150940177" w:history="1">
             <w:r>
               <w:rPr>
                 <w:rStyle w:val="Hyperlink"/>
@@ -502,7 +504,7 @@
                 <w:noProof/>
                 <w:webHidden/>
               </w:rPr>
-              <w:instrText xml:space="preserve"> PAGEREF _Toc150785526 \h </w:instrText>
+              <w:instrText xml:space="preserve"> PAGEREF _Toc150940177 \h </w:instrText>
             </w:r>
             <w:r>
               <w:rPr>
@@ -546,7 +548,7 @@
               <w14:ligatures w14:val="standardContextual"/>
             </w:rPr>
           </w:pPr>
-          <w:hyperlink w:anchor="_Toc150785527" w:history="1">
+          <w:hyperlink w:anchor="_Toc150940178" w:history="1">
             <w:r>
               <w:rPr>
                 <w:rStyle w:val="Hyperlink"/>
@@ -576,7 +578,7 @@
                 <w:noProof/>
                 <w:webHidden/>
               </w:rPr>
-              <w:instrText xml:space="preserve"> PAGEREF _Toc150785527 \h </w:instrText>
+              <w:instrText xml:space="preserve"> PAGEREF _Toc150940178 \h </w:instrText>
             </w:r>
             <w:r>
               <w:rPr>
@@ -620,7 +622,7 @@
               <w14:ligatures w14:val="standardContextual"/>
             </w:rPr>
           </w:pPr>
-          <w:hyperlink w:anchor="_Toc150785528" w:history="1">
+          <w:hyperlink w:anchor="_Toc150940179" w:history="1">
             <w:r>
               <w:rPr>
                 <w:rStyle w:val="Hyperlink"/>
@@ -648,7 +650,7 @@
                 <w:noProof/>
                 <w:webHidden/>
               </w:rPr>
-              <w:instrText xml:space="preserve"> PAGEREF _Toc150785528 \h </w:instrText>
+              <w:instrText xml:space="preserve"> PAGEREF _Toc150940179 \h </w:instrText>
             </w:r>
             <w:r>
               <w:rPr>
@@ -692,7 +694,7 @@
               <w14:ligatures w14:val="standardContextual"/>
             </w:rPr>
           </w:pPr>
-          <w:hyperlink w:anchor="_Toc150785529" w:history="1">
+          <w:hyperlink w:anchor="_Toc150940180" w:history="1">
             <w:r>
               <w:rPr>
                 <w:rStyle w:val="Hyperlink"/>
@@ -722,7 +724,7 @@
                 <w:noProof/>
                 <w:webHidden/>
               </w:rPr>
-              <w:instrText xml:space="preserve"> PAGEREF _Toc150785529 \h </w:instrText>
+              <w:instrText xml:space="preserve"> PAGEREF _Toc150940180 \h </w:instrText>
             </w:r>
             <w:r>
               <w:rPr>
@@ -743,6 +745,222 @@
                 <w:webHidden/>
               </w:rPr>
               <w:t>4</w:t>
+            </w:r>
+            <w:r>
+              <w:rPr>
+                <w:noProof/>
+                <w:webHidden/>
+              </w:rPr>
+              <w:fldChar w:fldCharType="end"/>
+            </w:r>
+          </w:hyperlink>
+        </w:p>
+        <w:p>
+          <w:pPr>
+            <w:pStyle w:val="TOC3"/>
+            <w:tabs>
+              <w:tab w:val="right" w:leader="dot" w:pos="9010"/>
+            </w:tabs>
+            <w:rPr>
+              <w:rFonts w:cstheme="minorBidi"/>
+              <w:noProof/>
+              <w:kern w:val="2"/>
+              <w14:ligatures w14:val="standardContextual"/>
+            </w:rPr>
+          </w:pPr>
+          <w:hyperlink w:anchor="_Toc150940181" w:history="1">
+            <w:r>
+              <w:rPr>
+                <w:rStyle w:val="Hyperlink"/>
+                <w:rFonts w:ascii="Times New Roman" w:hAnsi="Times New Roman"/>
+                <w:noProof/>
+              </w:rPr>
+              <w:t>Project Objectives</w:t>
+            </w:r>
+            <w:r>
+              <w:rPr>
+                <w:noProof/>
+                <w:webHidden/>
+              </w:rPr>
+              <w:tab/>
+            </w:r>
+            <w:r>
+              <w:rPr>
+                <w:noProof/>
+                <w:webHidden/>
+              </w:rPr>
+              <w:fldChar w:fldCharType="begin"/>
+            </w:r>
+            <w:r>
+              <w:rPr>
+                <w:noProof/>
+                <w:webHidden/>
+              </w:rPr>
+              <w:instrText xml:space="preserve"> PAGEREF _Toc150940181 \h </w:instrText>
+            </w:r>
+            <w:r>
+              <w:rPr>
+                <w:noProof/>
+                <w:webHidden/>
+              </w:rPr>
+            </w:r>
+            <w:r>
+              <w:rPr>
+                <w:noProof/>
+                <w:webHidden/>
+              </w:rPr>
+              <w:fldChar w:fldCharType="separate"/>
+            </w:r>
+            <w:r>
+              <w:rPr>
+                <w:noProof/>
+                <w:webHidden/>
+              </w:rPr>
+              <w:t>4</w:t>
+            </w:r>
+            <w:r>
+              <w:rPr>
+                <w:noProof/>
+                <w:webHidden/>
+              </w:rPr>
+              <w:fldChar w:fldCharType="end"/>
+            </w:r>
+          </w:hyperlink>
+        </w:p>
+        <w:p>
+          <w:pPr>
+            <w:pStyle w:val="TOC3"/>
+            <w:tabs>
+              <w:tab w:val="right" w:leader="dot" w:pos="9010"/>
+            </w:tabs>
+            <w:rPr>
+              <w:rFonts w:cstheme="minorBidi"/>
+              <w:noProof/>
+              <w:kern w:val="2"/>
+              <w14:ligatures w14:val="standardContextual"/>
+            </w:rPr>
+          </w:pPr>
+          <w:hyperlink w:anchor="_Toc150940182" w:history="1">
+            <w:r>
+              <w:rPr>
+                <w:rStyle w:val="Hyperlink"/>
+                <w:rFonts w:ascii="Times New Roman" w:hAnsi="Times New Roman"/>
+                <w:noProof/>
+              </w:rPr>
+              <w:t>Project keywords</w:t>
+            </w:r>
+            <w:r>
+              <w:rPr>
+                <w:noProof/>
+                <w:webHidden/>
+              </w:rPr>
+              <w:tab/>
+            </w:r>
+            <w:r>
+              <w:rPr>
+                <w:noProof/>
+                <w:webHidden/>
+              </w:rPr>
+              <w:fldChar w:fldCharType="begin"/>
+            </w:r>
+            <w:r>
+              <w:rPr>
+                <w:noProof/>
+                <w:webHidden/>
+              </w:rPr>
+              <w:instrText xml:space="preserve"> PAGEREF _Toc150940182 \h </w:instrText>
+            </w:r>
+            <w:r>
+              <w:rPr>
+                <w:noProof/>
+                <w:webHidden/>
+              </w:rPr>
+            </w:r>
+            <w:r>
+              <w:rPr>
+                <w:noProof/>
+                <w:webHidden/>
+              </w:rPr>
+              <w:fldChar w:fldCharType="separate"/>
+            </w:r>
+            <w:r>
+              <w:rPr>
+                <w:noProof/>
+                <w:webHidden/>
+              </w:rPr>
+              <w:t>5</w:t>
+            </w:r>
+            <w:r>
+              <w:rPr>
+                <w:noProof/>
+                <w:webHidden/>
+              </w:rPr>
+              <w:fldChar w:fldCharType="end"/>
+            </w:r>
+          </w:hyperlink>
+        </w:p>
+        <w:p>
+          <w:pPr>
+            <w:pStyle w:val="TOC3"/>
+            <w:tabs>
+              <w:tab w:val="right" w:leader="dot" w:pos="9010"/>
+            </w:tabs>
+            <w:rPr>
+              <w:rFonts w:cstheme="minorBidi"/>
+              <w:noProof/>
+              <w:kern w:val="2"/>
+              <w14:ligatures w14:val="standardContextual"/>
+            </w:rPr>
+          </w:pPr>
+          <w:hyperlink w:anchor="_Toc150940183" w:history="1">
+            <w:r>
+              <w:rPr>
+                <w:rStyle w:val="Hyperlink"/>
+                <w:rFonts w:ascii="Times New Roman" w:hAnsi="Times New Roman"/>
+                <w:noProof/>
+              </w:rPr>
+              <w:t>Project keywords</w:t>
+            </w:r>
+            <w:r>
+              <w:rPr>
+                <w:noProof/>
+                <w:webHidden/>
+              </w:rPr>
+              <w:tab/>
+            </w:r>
+            <w:r>
+              <w:rPr>
+                <w:noProof/>
+                <w:webHidden/>
+              </w:rPr>
+              <w:fldChar w:fldCharType="begin"/>
+            </w:r>
+            <w:r>
+              <w:rPr>
+                <w:noProof/>
+                <w:webHidden/>
+              </w:rPr>
+              <w:instrText xml:space="preserve"> PAGEREF _Toc150940183 \h </w:instrText>
+            </w:r>
+            <w:r>
+              <w:rPr>
+                <w:noProof/>
+                <w:webHidden/>
+              </w:rPr>
+            </w:r>
+            <w:r>
+              <w:rPr>
+                <w:noProof/>
+                <w:webHidden/>
+              </w:rPr>
+              <w:fldChar w:fldCharType="separate"/>
+            </w:r>
+            <w:r>
+              <w:rPr>
+                <w:noProof/>
+                <w:webHidden/>
+              </w:rPr>
+              <w:t>6</w:t>
             </w:r>
             <w:r>
               <w:rPr>
@@ -766,7 +984,7 @@
               <w14:ligatures w14:val="standardContextual"/>
             </w:rPr>
           </w:pPr>
-          <w:hyperlink w:anchor="_Toc150785530" w:history="1">
+          <w:hyperlink w:anchor="_Toc150940184" w:history="1">
             <w:r>
               <w:rPr>
                 <w:rStyle w:val="Hyperlink"/>
@@ -796,7 +1014,7 @@
                 <w:noProof/>
                 <w:webHidden/>
               </w:rPr>
-              <w:instrText xml:space="preserve"> PAGEREF _Toc150785530 \h </w:instrText>
+              <w:instrText xml:space="preserve"> PAGEREF _Toc150940184 \h </w:instrText>
             </w:r>
             <w:r>
               <w:rPr>
@@ -816,7 +1034,7 @@
                 <w:noProof/>
                 <w:webHidden/>
               </w:rPr>
-              <w:t>5</w:t>
+              <w:t>7</w:t>
             </w:r>
             <w:r>
               <w:rPr>
@@ -840,7 +1058,7 @@
               <w14:ligatures w14:val="standardContextual"/>
             </w:rPr>
           </w:pPr>
-          <w:hyperlink w:anchor="_Toc150785531" w:history="1">
+          <w:hyperlink w:anchor="_Toc150940185" w:history="1">
             <w:r>
               <w:rPr>
                 <w:rStyle w:val="Hyperlink"/>
@@ -870,7 +1088,7 @@
                 <w:noProof/>
                 <w:webHidden/>
               </w:rPr>
-              <w:instrText xml:space="preserve"> PAGEREF _Toc150785531 \h </w:instrText>
+              <w:instrText xml:space="preserve"> PAGEREF _Toc150940185 \h </w:instrText>
             </w:r>
             <w:r>
               <w:rPr>
@@ -890,7 +1108,7 @@
                 <w:noProof/>
                 <w:webHidden/>
               </w:rPr>
-              <w:t>6</w:t>
+              <w:t>8</w:t>
             </w:r>
             <w:r>
               <w:rPr>
@@ -914,7 +1132,7 @@
               <w14:ligatures w14:val="standardContextual"/>
             </w:rPr>
           </w:pPr>
-          <w:hyperlink w:anchor="_Toc150785532" w:history="1">
+          <w:hyperlink w:anchor="_Toc150940186" w:history="1">
             <w:r>
               <w:rPr>
                 <w:rStyle w:val="Hyperlink"/>
@@ -944,7 +1162,7 @@
                 <w:noProof/>
                 <w:webHidden/>
               </w:rPr>
-              <w:instrText xml:space="preserve"> PAGEREF _Toc150785532 \h </w:instrText>
+              <w:instrText xml:space="preserve"> PAGEREF _Toc150940186 \h </w:instrText>
             </w:r>
             <w:r>
               <w:rPr>
@@ -964,7 +1182,7 @@
                 <w:noProof/>
                 <w:webHidden/>
               </w:rPr>
-              <w:t>7</w:t>
+              <w:t>9</w:t>
             </w:r>
             <w:r>
               <w:rPr>
@@ -988,7 +1206,7 @@
               <w14:ligatures w14:val="standardContextual"/>
             </w:rPr>
           </w:pPr>
-          <w:hyperlink w:anchor="_Toc150785533" w:history="1">
+          <w:hyperlink w:anchor="_Toc150940187" w:history="1">
             <w:r>
               <w:rPr>
                 <w:rStyle w:val="Hyperlink"/>
@@ -1018,7 +1236,7 @@
                 <w:noProof/>
                 <w:webHidden/>
               </w:rPr>
-              <w:instrText xml:space="preserve"> PAGEREF _Toc150785533 \h </w:instrText>
+              <w:instrText xml:space="preserve"> PAGEREF _Toc150940187 \h </w:instrText>
             </w:r>
             <w:r>
               <w:rPr>
@@ -1038,7 +1256,7 @@
                 <w:noProof/>
                 <w:webHidden/>
               </w:rPr>
-              <w:t>8</w:t>
+              <w:t>10</w:t>
             </w:r>
             <w:r>
               <w:rPr>
@@ -1062,7 +1280,79 @@
               <w14:ligatures w14:val="standardContextual"/>
             </w:rPr>
           </w:pPr>
-          <w:hyperlink w:anchor="_Toc150785534" w:history="1">
+          <w:hyperlink w:anchor="_Toc150940188" w:history="1">
+            <w:r>
+              <w:rPr>
+                <w:rStyle w:val="Hyperlink"/>
+                <w:rFonts w:ascii="Times New Roman" w:hAnsi="Times New Roman"/>
+                <w:noProof/>
+              </w:rPr>
+              <w:t>Chapter 06</w:t>
+            </w:r>
+            <w:r>
+              <w:rPr>
+                <w:noProof/>
+                <w:webHidden/>
+              </w:rPr>
+              <w:tab/>
+            </w:r>
+            <w:r>
+              <w:rPr>
+                <w:noProof/>
+                <w:webHidden/>
+              </w:rPr>
+              <w:fldChar w:fldCharType="begin"/>
+            </w:r>
+            <w:r>
+              <w:rPr>
+                <w:noProof/>
+                <w:webHidden/>
+              </w:rPr>
+              <w:instrText xml:space="preserve"> PAGEREF _Toc150940188 \h </w:instrText>
+            </w:r>
+            <w:r>
+              <w:rPr>
+                <w:noProof/>
+                <w:webHidden/>
+              </w:rPr>
+            </w:r>
+            <w:r>
+              <w:rPr>
+                <w:noProof/>
+                <w:webHidden/>
+              </w:rPr>
+              <w:fldChar w:fldCharType="separate"/>
+            </w:r>
+            <w:r>
+              <w:rPr>
+                <w:noProof/>
+                <w:webHidden/>
+              </w:rPr>
+              <w:t>11</w:t>
+            </w:r>
+            <w:r>
+              <w:rPr>
+                <w:noProof/>
+                <w:webHidden/>
+              </w:rPr>
+              <w:fldChar w:fldCharType="end"/>
+            </w:r>
+          </w:hyperlink>
+        </w:p>
+        <w:p>
+          <w:pPr>
+            <w:pStyle w:val="TOC2"/>
+            <w:tabs>
+              <w:tab w:val="right" w:leader="dot" w:pos="9010"/>
+            </w:tabs>
+            <w:rPr>
+              <w:rFonts w:cstheme="minorBidi"/>
+              <w:noProof/>
+              <w:kern w:val="2"/>
+              <w14:ligatures w14:val="standardContextual"/>
+            </w:rPr>
+          </w:pPr>
+          <w:hyperlink w:anchor="_Toc150940189" w:history="1">
             <w:r>
               <w:rPr>
                 <w:rStyle w:val="Hyperlink"/>
@@ -1092,7 +1382,7 @@
                 <w:noProof/>
                 <w:webHidden/>
               </w:rPr>
-              <w:instrText xml:space="preserve"> PAGEREF _Toc150785534 \h </w:instrText>
+              <w:instrText xml:space="preserve"> PAGEREF _Toc150940189 \h </w:instrText>
             </w:r>
             <w:r>
               <w:rPr>
@@ -1112,7 +1402,7 @@
                 <w:noProof/>
                 <w:webHidden/>
               </w:rPr>
-              <w:t>9</w:t>
+              <w:t>11</w:t>
             </w:r>
             <w:r>
               <w:rPr>
@@ -1136,7 +1426,7 @@
               <w14:ligatures w14:val="standardContextual"/>
             </w:rPr>
           </w:pPr>
-          <w:hyperlink w:anchor="_Toc150785535" w:history="1">
+          <w:hyperlink w:anchor="_Toc150940190" w:history="1">
             <w:r>
               <w:rPr>
                 <w:rStyle w:val="Hyperlink"/>
@@ -1166,7 +1456,7 @@
                 <w:noProof/>
                 <w:webHidden/>
               </w:rPr>
-              <w:instrText xml:space="preserve"> PAGEREF _Toc150785535 \h </w:instrText>
+              <w:instrText xml:space="preserve"> PAGEREF _Toc150940190 \h </w:instrText>
             </w:r>
             <w:r>
               <w:rPr>
@@ -1186,7 +1476,7 @@
                 <w:noProof/>
                 <w:webHidden/>
               </w:rPr>
-              <w:t>10</w:t>
+              <w:t>12</w:t>
             </w:r>
             <w:r>
               <w:rPr>
@@ -1210,10 +1500,13 @@
               <w14:ligatures w14:val="standardContextual"/>
             </w:rPr>
           </w:pPr>
-          <w:hyperlink w:anchor="_Toc150785536" w:history="1">
+          <w:hyperlink w:anchor="_Toc150940191" w:history="1">
             <w:r>
               <w:rPr>
                 <w:rStyle w:val="Hyperlink"/>
+                <w:rFonts w:ascii="Times New Roman" w:hAnsi="Times New Roman"/>
+                <w:b/>
+                <w:bCs/>
                 <w:noProof/>
               </w:rPr>
               <w:t>References</w:t>
@@ -1237,7 +1530,7 @@
                 <w:noProof/>
                 <w:webHidden/>
               </w:rPr>
-              <w:instrText xml:space="preserve"> PAGEREF _Toc150785536 \h </w:instrText>
+              <w:instrText xml:space="preserve"> PAGEREF _Toc150940191 \h </w:instrText>
             </w:r>
             <w:r>
               <w:rPr>
@@ -1257,7 +1550,7 @@
                 <w:noProof/>
                 <w:webHidden/>
               </w:rPr>
-              <w:t>10</w:t>
+              <w:t>12</w:t>
             </w:r>
             <w:r>
               <w:rPr>
@@ -1443,13 +1736,32 @@
           <w:color w:val="1F1F1F"/>
           <w:shd w:val="clear" w:color="auto" w:fill="FFFFFF"/>
         </w:rPr>
-        <w:t>Impact of Virtual Try-On Technologies </w:t>
-      </w:r>
-      <w:r>
-        <w:rPr>
-          <w:rFonts w:ascii="Times New Roman" w:hAnsi="Times New Roman" w:cs="Times New Roman"/>
-        </w:rPr>
-        <w:t xml:space="preserve"> to improve user </w:t>
+        <w:t xml:space="preserve">Impact of Virtual Try-On </w:t>
+      </w:r>
+      <w:proofErr w:type="gramStart"/>
+      <w:r>
+        <w:rPr>
+          <w:rStyle w:val="Strong"/>
+          <w:rFonts w:ascii="Times New Roman" w:hAnsi="Times New Roman" w:cs="Times New Roman"/>
+          <w:b w:val="0"/>
+          <w:bCs w:val="0"/>
+          <w:color w:val="1F1F1F"/>
+          <w:shd w:val="clear" w:color="auto" w:fill="FFFFFF"/>
+        </w:rPr>
+        <w:t>Technologies </w:t>
+      </w:r>
+      <w:r>
+        <w:rPr>
+          <w:rFonts w:ascii="Times New Roman" w:hAnsi="Times New Roman" w:cs="Times New Roman"/>
+        </w:rPr>
+        <w:t xml:space="preserve"> to</w:t>
+      </w:r>
+      <w:proofErr w:type="gramEnd"/>
+      <w:r>
+        <w:rPr>
+          <w:rFonts w:ascii="Times New Roman" w:hAnsi="Times New Roman" w:cs="Times New Roman"/>
+        </w:rPr>
+        <w:t xml:space="preserve"> improve user </w:t>
       </w:r>
       <w:r>
         <w:rPr>
@@ -1531,7 +1843,7 @@
           <w:szCs w:val="28"/>
         </w:rPr>
       </w:pPr>
-      <w:bookmarkStart w:id="1" w:name="_Toc150785526"/>
+      <w:bookmarkStart w:id="1" w:name="_Toc150940177"/>
       <w:r>
         <w:rPr>
           <w:rFonts w:ascii="Times New Roman" w:hAnsi="Times New Roman" w:cs="Times New Roman"/>
@@ -1565,9 +1877,9 @@
           <w:szCs w:val="24"/>
         </w:rPr>
       </w:pPr>
-      <w:bookmarkStart w:id="2" w:name="_Toc150785527"/>
-      <w:bookmarkStart w:id="3" w:name="_Problem_statement"/>
-      <w:bookmarkEnd w:id="3"/>
+      <w:bookmarkStart w:id="2" w:name="_Problem_statement"/>
+      <w:bookmarkStart w:id="3" w:name="_Toc150940178"/>
+      <w:bookmarkEnd w:id="2"/>
       <w:r>
         <w:rPr>
           <w:rFonts w:ascii="Times New Roman" w:hAnsi="Times New Roman" w:cs="Times New Roman"/>
@@ -1579,7 +1891,7 @@
         </w:rPr>
         <w:t>Problem statement</w:t>
       </w:r>
-      <w:bookmarkEnd w:id="2"/>
+      <w:bookmarkEnd w:id="3"/>
     </w:p>
     <w:p>
       <w:pPr>
@@ -2424,12 +2736,14 @@
         </w:rPr>
         <w:t xml:space="preserve"> All these </w:t>
       </w:r>
+      <w:proofErr w:type="gramStart"/>
       <w:r>
         <w:rPr>
           <w:rFonts w:ascii="Times New Roman" w:hAnsi="Times New Roman" w:cs="Times New Roman"/>
         </w:rPr>
         <w:t>researches</w:t>
       </w:r>
+      <w:proofErr w:type="gramEnd"/>
       <w:r>
         <w:rPr>
           <w:rFonts w:ascii="Times New Roman" w:hAnsi="Times New Roman" w:cs="Times New Roman"/>
@@ -2490,7 +2804,7 @@
           <w:szCs w:val="28"/>
         </w:rPr>
       </w:pPr>
-      <w:bookmarkStart w:id="6" w:name="_Toc150785528"/>
+      <w:bookmarkStart w:id="6" w:name="_Toc150940179"/>
       <w:r>
         <w:rPr>
           <w:rFonts w:ascii="Times New Roman" w:hAnsi="Times New Roman" w:cs="Times New Roman"/>
@@ -2517,7 +2831,7 @@
           <w:szCs w:val="24"/>
         </w:rPr>
       </w:pPr>
-      <w:bookmarkStart w:id="7" w:name="_Toc150785529"/>
+      <w:bookmarkStart w:id="7" w:name="_Toc150940180"/>
       <w:r>
         <w:rPr>
           <w:rFonts w:ascii="Times New Roman" w:hAnsi="Times New Roman" w:cs="Times New Roman"/>
@@ -2543,6 +2857,7 @@
           <w:u w:val="single"/>
         </w:rPr>
       </w:pPr>
+      <w:bookmarkStart w:id="8" w:name="_Toc150940181"/>
       <w:r>
         <w:rPr>
           <w:rFonts w:ascii="Times New Roman" w:hAnsi="Times New Roman" w:cs="Times New Roman"/>
@@ -2551,6 +2866,7 @@
         </w:rPr>
         <w:t>Project Objectives</w:t>
       </w:r>
+      <w:bookmarkEnd w:id="8"/>
     </w:p>
     <w:p>
       <w:pPr>
@@ -2826,7 +3142,21 @@
         <w:rPr>
           <w:rFonts w:ascii="Times New Roman" w:hAnsi="Times New Roman" w:cs="Times New Roman"/>
         </w:rPr>
-        <w:t xml:space="preserve">as small (S) , medium (M) , large (L) , extra-large (XL), etc.., </w:t>
+        <w:t>as small (S</w:t>
+      </w:r>
+      <w:proofErr w:type="gramStart"/>
+      <w:r>
+        <w:rPr>
+          <w:rFonts w:ascii="Times New Roman" w:hAnsi="Times New Roman" w:cs="Times New Roman"/>
+        </w:rPr>
+        <w:t>) ,</w:t>
+      </w:r>
+      <w:proofErr w:type="gramEnd"/>
+      <w:r>
+        <w:rPr>
+          <w:rFonts w:ascii="Times New Roman" w:hAnsi="Times New Roman" w:cs="Times New Roman"/>
+        </w:rPr>
+        <w:t xml:space="preserve"> medium (M) , large (L) , extra-large (XL), etc.., </w:t>
       </w:r>
       <w:r>
         <w:rPr>
@@ -3996,42 +4326,15 @@
         </w:rPr>
         <w:t xml:space="preserve">With the high apparel return rates mostly in blouses and shirts as mentioned in the page number </w:t>
       </w:r>
-      <w:r>
-        <w:rPr>
-          <w:rFonts w:ascii="Times New Roman" w:hAnsi="Times New Roman" w:cs="Times New Roman"/>
-        </w:rPr>
-        <w:fldChar w:fldCharType="begin"/>
-      </w:r>
-      <w:r>
-        <w:rPr>
-          <w:rFonts w:ascii="Times New Roman" w:hAnsi="Times New Roman" w:cs="Times New Roman"/>
-        </w:rPr>
-        <w:instrText>HYPERLINK  \l "_Problem_statement"</w:instrText>
-      </w:r>
-      <w:r>
-        <w:rPr>
-          <w:rFonts w:ascii="Times New Roman" w:hAnsi="Times New Roman" w:cs="Times New Roman"/>
-        </w:rPr>
-      </w:r>
-      <w:r>
-        <w:rPr>
-          <w:rFonts w:ascii="Times New Roman" w:hAnsi="Times New Roman" w:cs="Times New Roman"/>
-        </w:rPr>
-        <w:fldChar w:fldCharType="separate"/>
-      </w:r>
-      <w:r>
-        <w:rPr>
-          <w:rStyle w:val="Hyperlink"/>
-          <w:rFonts w:ascii="Times New Roman" w:hAnsi="Times New Roman" w:cs="Times New Roman"/>
-        </w:rPr>
-        <w:t>3</w:t>
-      </w:r>
-      <w:r>
-        <w:rPr>
-          <w:rFonts w:ascii="Times New Roman" w:hAnsi="Times New Roman" w:cs="Times New Roman"/>
-        </w:rPr>
-        <w:fldChar w:fldCharType="end"/>
-      </w:r>
+      <w:hyperlink w:anchor="_Problem_statement" w:history="1">
+        <w:r>
+          <w:rPr>
+            <w:rStyle w:val="Hyperlink"/>
+            <w:rFonts w:ascii="Times New Roman" w:hAnsi="Times New Roman" w:cs="Times New Roman"/>
+          </w:rPr>
+          <w:t>3</w:t>
+        </w:r>
+      </w:hyperlink>
       <w:r>
         <w:rPr>
           <w:rFonts w:ascii="Times New Roman" w:hAnsi="Times New Roman" w:cs="Times New Roman"/>
@@ -4052,7 +4355,7 @@
           <w:rFonts w:ascii="Times New Roman" w:hAnsi="Times New Roman" w:cs="Times New Roman"/>
         </w:rPr>
       </w:pPr>
-      <w:bookmarkStart w:id="8" w:name="_Hlk150890540"/>
+      <w:bookmarkStart w:id="9" w:name="_Hlk150890540"/>
       <w:r>
         <w:rPr>
           <w:rFonts w:ascii="Times New Roman" w:hAnsi="Times New Roman" w:cs="Times New Roman"/>
@@ -4131,22 +4434,10 @@
         <w:rPr>
           <w:rFonts w:ascii="Times New Roman" w:hAnsi="Times New Roman" w:cs="Times New Roman"/>
         </w:rPr>
-        <w:t>w</w:t>
-      </w:r>
-      <w:r>
-        <w:rPr>
-          <w:rFonts w:ascii="Times New Roman" w:hAnsi="Times New Roman" w:cs="Times New Roman"/>
-        </w:rPr>
-        <w:t>hich enhances the user experience</w:t>
-      </w:r>
-      <w:r>
-        <w:rPr>
-          <w:rFonts w:ascii="Times New Roman" w:hAnsi="Times New Roman" w:cs="Times New Roman"/>
-        </w:rPr>
-        <w:t>.</w:t>
-      </w:r>
-    </w:p>
-    <w:bookmarkEnd w:id="8"/>
+        <w:t>which enhances the user experience.</w:t>
+      </w:r>
+    </w:p>
+    <w:bookmarkEnd w:id="9"/>
     <w:p>
       <w:pPr>
         <w:spacing w:line="360" w:lineRule="auto"/>
@@ -4185,6 +4476,7 @@
           <w:u w:val="single"/>
         </w:rPr>
       </w:pPr>
+      <w:bookmarkStart w:id="10" w:name="_Toc150940182"/>
       <w:r>
         <w:rPr>
           <w:rFonts w:ascii="Times New Roman" w:hAnsi="Times New Roman" w:cs="Times New Roman"/>
@@ -4193,6 +4485,7 @@
         </w:rPr>
         <w:t>Project keywords</w:t>
       </w:r>
+      <w:bookmarkEnd w:id="10"/>
     </w:p>
     <w:p>
       <w:pPr>
@@ -4336,166 +4629,6 @@
     </w:p>
     <w:p>
       <w:pPr>
-        <w:pStyle w:val="Heading3"/>
-        <w:spacing w:line="360" w:lineRule="auto"/>
-        <w:jc w:val="both"/>
-        <w:rPr>
-          <w:rFonts w:ascii="Times New Roman" w:hAnsi="Times New Roman" w:cs="Times New Roman"/>
-          <w:color w:val="auto"/>
-          <w:u w:val="single"/>
-        </w:rPr>
-      </w:pPr>
-      <w:r>
-        <w:rPr>
-          <w:rFonts w:ascii="Times New Roman" w:hAnsi="Times New Roman" w:cs="Times New Roman"/>
-          <w:color w:val="auto"/>
-          <w:u w:val="single"/>
-        </w:rPr>
-        <w:lastRenderedPageBreak/>
-        <w:t>Project keywords</w:t>
-      </w:r>
-    </w:p>
-    <w:p>
-      <w:pPr>
-        <w:pStyle w:val="ListParagraph"/>
-        <w:numPr>
-          <w:ilvl w:val="0"/>
-          <w:numId w:val="6"/>
-        </w:numPr>
-        <w:spacing w:line="360" w:lineRule="auto"/>
-        <w:jc w:val="both"/>
-        <w:rPr>
-          <w:rFonts w:ascii="Times New Roman" w:hAnsi="Times New Roman" w:cs="Times New Roman"/>
-        </w:rPr>
-      </w:pPr>
-      <w:r>
-        <w:rPr>
-          <w:rFonts w:ascii="Times New Roman" w:hAnsi="Times New Roman" w:cs="Times New Roman"/>
-        </w:rPr>
-        <w:t>Mathematical Model</w:t>
-      </w:r>
-    </w:p>
-    <w:p>
-      <w:pPr>
-        <w:pStyle w:val="ListParagraph"/>
-        <w:numPr>
-          <w:ilvl w:val="0"/>
-          <w:numId w:val="6"/>
-        </w:numPr>
-        <w:spacing w:line="360" w:lineRule="auto"/>
-        <w:jc w:val="both"/>
-        <w:rPr>
-          <w:rFonts w:ascii="Times New Roman" w:hAnsi="Times New Roman" w:cs="Times New Roman"/>
-        </w:rPr>
-      </w:pPr>
-      <w:r>
-        <w:rPr>
-          <w:rFonts w:ascii="Times New Roman" w:hAnsi="Times New Roman" w:cs="Times New Roman"/>
-        </w:rPr>
-        <w:t>A</w:t>
-      </w:r>
-      <w:r>
-        <w:rPr>
-          <w:rFonts w:ascii="Times New Roman" w:hAnsi="Times New Roman" w:cs="Times New Roman"/>
-        </w:rPr>
-        <w:t xml:space="preserve">ndroid </w:t>
-      </w:r>
-      <w:r>
-        <w:rPr>
-          <w:rFonts w:ascii="Times New Roman" w:hAnsi="Times New Roman" w:cs="Times New Roman"/>
-        </w:rPr>
-        <w:t>S</w:t>
-      </w:r>
-      <w:r>
-        <w:rPr>
-          <w:rFonts w:ascii="Times New Roman" w:hAnsi="Times New Roman" w:cs="Times New Roman"/>
-        </w:rPr>
-        <w:t>tudio</w:t>
-      </w:r>
-    </w:p>
-    <w:p>
-      <w:pPr>
-        <w:pStyle w:val="ListParagraph"/>
-        <w:numPr>
-          <w:ilvl w:val="0"/>
-          <w:numId w:val="6"/>
-        </w:numPr>
-        <w:spacing w:line="360" w:lineRule="auto"/>
-        <w:jc w:val="both"/>
-        <w:rPr>
-          <w:rFonts w:ascii="Times New Roman" w:hAnsi="Times New Roman" w:cs="Times New Roman"/>
-        </w:rPr>
-      </w:pPr>
-      <w:r>
-        <w:rPr>
-          <w:rFonts w:ascii="Times New Roman" w:hAnsi="Times New Roman" w:cs="Times New Roman"/>
-        </w:rPr>
-        <w:t>Java</w:t>
-      </w:r>
-    </w:p>
-    <w:p>
-      <w:pPr>
-        <w:pStyle w:val="ListParagraph"/>
-        <w:numPr>
-          <w:ilvl w:val="0"/>
-          <w:numId w:val="6"/>
-        </w:numPr>
-        <w:spacing w:line="360" w:lineRule="auto"/>
-        <w:jc w:val="both"/>
-        <w:rPr>
-          <w:rFonts w:ascii="Times New Roman" w:hAnsi="Times New Roman" w:cs="Times New Roman"/>
-        </w:rPr>
-      </w:pPr>
-      <w:r>
-        <w:rPr>
-          <w:rFonts w:ascii="Times New Roman" w:hAnsi="Times New Roman" w:cs="Times New Roman"/>
-        </w:rPr>
-        <w:t>MongoDB</w:t>
-      </w:r>
-    </w:p>
-    <w:p>
-      <w:pPr>
-        <w:pStyle w:val="ListParagraph"/>
-        <w:numPr>
-          <w:ilvl w:val="0"/>
-          <w:numId w:val="6"/>
-        </w:numPr>
-        <w:spacing w:line="360" w:lineRule="auto"/>
-        <w:jc w:val="both"/>
-        <w:rPr>
-          <w:rFonts w:ascii="Times New Roman" w:hAnsi="Times New Roman" w:cs="Times New Roman"/>
-        </w:rPr>
-      </w:pPr>
-      <w:r>
-        <w:rPr>
-          <w:rFonts w:ascii="Times New Roman" w:hAnsi="Times New Roman" w:cs="Times New Roman"/>
-        </w:rPr>
-        <w:t>N</w:t>
-      </w:r>
-      <w:r>
-        <w:rPr>
-          <w:rFonts w:ascii="Times New Roman" w:hAnsi="Times New Roman" w:cs="Times New Roman"/>
-        </w:rPr>
-        <w:t>odejs</w:t>
-      </w:r>
-    </w:p>
-    <w:p>
-      <w:pPr>
-        <w:spacing w:line="360" w:lineRule="auto"/>
-        <w:jc w:val="both"/>
-        <w:rPr>
-          <w:rFonts w:ascii="Times New Roman" w:hAnsi="Times New Roman" w:cs="Times New Roman"/>
-        </w:rPr>
-      </w:pPr>
-      <w:r>
-        <w:rPr>
-          <w:rFonts w:ascii="Times New Roman" w:hAnsi="Times New Roman" w:cs="Times New Roman"/>
-        </w:rPr>
-        <w:br w:type="page"/>
-      </w:r>
-    </w:p>
-    <w:p>
-      <w:pPr>
         <w:spacing w:line="360" w:lineRule="auto"/>
         <w:jc w:val="both"/>
         <w:rPr>
@@ -4528,7 +4661,7 @@
           <w:szCs w:val="24"/>
         </w:rPr>
       </w:pPr>
-      <w:bookmarkStart w:id="9" w:name="_Toc150785530"/>
+      <w:bookmarkStart w:id="11" w:name="_Toc150940184"/>
       <w:r>
         <w:rPr>
           <w:rFonts w:ascii="Times New Roman" w:hAnsi="Times New Roman" w:cs="Times New Roman"/>
@@ -4540,7 +4673,7 @@
         </w:rPr>
         <w:t>Research Gap</w:t>
       </w:r>
-      <w:bookmarkEnd w:id="9"/>
+      <w:bookmarkEnd w:id="11"/>
     </w:p>
     <w:p>
       <w:pPr>
@@ -4600,7 +4733,7 @@
           <w:szCs w:val="24"/>
         </w:rPr>
       </w:pPr>
-      <w:bookmarkStart w:id="10" w:name="_Toc150785531"/>
+      <w:bookmarkStart w:id="12" w:name="_Toc150940185"/>
       <w:r>
         <w:rPr>
           <w:rFonts w:ascii="Times New Roman" w:hAnsi="Times New Roman" w:cs="Times New Roman"/>
@@ -4612,25 +4745,277 @@
         </w:rPr>
         <w:t>Requirements Analysis</w:t>
       </w:r>
-      <w:bookmarkEnd w:id="10"/>
-    </w:p>
-    <w:p>
-      <w:pPr>
+      <w:bookmarkEnd w:id="12"/>
+    </w:p>
+    <w:p>
+      <w:pPr>
+        <w:pStyle w:val="Heading3"/>
         <w:spacing w:line="360" w:lineRule="auto"/>
         <w:jc w:val="both"/>
         <w:rPr>
           <w:rFonts w:ascii="Times New Roman" w:hAnsi="Times New Roman" w:cs="Times New Roman"/>
-        </w:rPr>
-      </w:pPr>
+          <w:color w:val="auto"/>
+          <w:u w:val="single"/>
+        </w:rPr>
+      </w:pPr>
+      <w:r>
+        <w:rPr>
+          <w:rFonts w:ascii="Times New Roman" w:hAnsi="Times New Roman" w:cs="Times New Roman"/>
+          <w:color w:val="auto"/>
+          <w:u w:val="single"/>
+        </w:rPr>
+        <w:t>Hardware Requirements</w:t>
+      </w:r>
     </w:p>
     <w:p>
       <w:pPr>
         <w:spacing w:line="360" w:lineRule="auto"/>
         <w:jc w:val="both"/>
-        <w:rPr>
-          <w:rFonts w:ascii="Times New Roman" w:hAnsi="Times New Roman" w:cs="Times New Roman"/>
-        </w:rPr>
-      </w:pPr>
+      </w:pPr>
+    </w:p>
+    <w:p>
+      <w:pPr>
+        <w:pStyle w:val="Heading3"/>
+        <w:spacing w:line="360" w:lineRule="auto"/>
+        <w:jc w:val="both"/>
+        <w:rPr>
+          <w:rFonts w:ascii="Times New Roman" w:hAnsi="Times New Roman" w:cs="Times New Roman"/>
+          <w:color w:val="auto"/>
+          <w:u w:val="single"/>
+        </w:rPr>
+      </w:pPr>
+      <w:r>
+        <w:rPr>
+          <w:rFonts w:ascii="Times New Roman" w:hAnsi="Times New Roman" w:cs="Times New Roman"/>
+          <w:color w:val="auto"/>
+          <w:u w:val="single"/>
+        </w:rPr>
+        <w:t>Functional Requirements</w:t>
+      </w:r>
+      <w:r>
+        <w:rPr>
+          <w:rFonts w:ascii="Times New Roman" w:hAnsi="Times New Roman" w:cs="Times New Roman"/>
+          <w:color w:val="auto"/>
+          <w:u w:val="single"/>
+        </w:rPr>
+        <w:t xml:space="preserve"> </w:t>
+      </w:r>
+    </w:p>
+    <w:p>
+      <w:pPr>
+        <w:spacing w:line="360" w:lineRule="auto"/>
+        <w:jc w:val="both"/>
+        <w:rPr>
+          <w:rFonts w:ascii="Times New Roman" w:hAnsi="Times New Roman" w:cs="Times New Roman"/>
+        </w:rPr>
+      </w:pPr>
+      <w:r>
+        <w:rPr>
+          <w:rFonts w:ascii="Times New Roman" w:hAnsi="Times New Roman" w:cs="Times New Roman"/>
+        </w:rPr>
+        <w:t>Tasks and features that system has</w:t>
+      </w:r>
+      <w:r>
+        <w:rPr>
+          <w:rFonts w:ascii="Times New Roman" w:hAnsi="Times New Roman" w:cs="Times New Roman"/>
+        </w:rPr>
+        <w:t xml:space="preserve"> or needs to do.</w:t>
+      </w:r>
+    </w:p>
+    <w:p>
+      <w:pPr>
+        <w:pStyle w:val="ListParagraph"/>
+        <w:numPr>
+          <w:ilvl w:val="0"/>
+          <w:numId w:val="11"/>
+        </w:numPr>
+        <w:spacing w:line="360" w:lineRule="auto"/>
+        <w:jc w:val="both"/>
+        <w:rPr>
+          <w:rFonts w:ascii="Times New Roman" w:hAnsi="Times New Roman" w:cs="Times New Roman"/>
+        </w:rPr>
+      </w:pPr>
+      <w:r>
+        <w:rPr>
+          <w:rFonts w:ascii="Times New Roman" w:hAnsi="Times New Roman" w:cs="Times New Roman"/>
+        </w:rPr>
+        <w:t>Shows the well-fitting size of the selected clothing item.</w:t>
+      </w:r>
+    </w:p>
+    <w:p>
+      <w:pPr>
+        <w:pStyle w:val="ListParagraph"/>
+        <w:numPr>
+          <w:ilvl w:val="0"/>
+          <w:numId w:val="11"/>
+        </w:numPr>
+        <w:spacing w:line="360" w:lineRule="auto"/>
+        <w:jc w:val="both"/>
+        <w:rPr>
+          <w:rFonts w:ascii="Times New Roman" w:hAnsi="Times New Roman" w:cs="Times New Roman"/>
+        </w:rPr>
+      </w:pPr>
+      <w:r>
+        <w:rPr>
+          <w:rFonts w:ascii="Times New Roman" w:hAnsi="Times New Roman" w:cs="Times New Roman"/>
+        </w:rPr>
+        <w:t>Searches the clothing items according to the material.</w:t>
+      </w:r>
+    </w:p>
+    <w:p>
+      <w:pPr>
+        <w:pStyle w:val="ListParagraph"/>
+        <w:numPr>
+          <w:ilvl w:val="0"/>
+          <w:numId w:val="11"/>
+        </w:numPr>
+        <w:spacing w:line="360" w:lineRule="auto"/>
+        <w:jc w:val="both"/>
+        <w:rPr>
+          <w:rFonts w:ascii="Times New Roman" w:hAnsi="Times New Roman" w:cs="Times New Roman"/>
+        </w:rPr>
+      </w:pPr>
+      <w:r>
+        <w:rPr>
+          <w:rFonts w:ascii="Times New Roman" w:hAnsi="Times New Roman" w:cs="Times New Roman"/>
+        </w:rPr>
+        <w:t>Shows the available clothing items of clothing brands and its material in the web application.</w:t>
+      </w:r>
+    </w:p>
+    <w:p>
+      <w:pPr>
+        <w:pStyle w:val="ListParagraph"/>
+        <w:numPr>
+          <w:ilvl w:val="0"/>
+          <w:numId w:val="11"/>
+        </w:numPr>
+        <w:spacing w:line="360" w:lineRule="auto"/>
+        <w:jc w:val="both"/>
+        <w:rPr>
+          <w:rFonts w:ascii="Times New Roman" w:hAnsi="Times New Roman" w:cs="Times New Roman"/>
+        </w:rPr>
+      </w:pPr>
+      <w:r>
+        <w:rPr>
+          <w:rFonts w:ascii="Times New Roman" w:hAnsi="Times New Roman" w:cs="Times New Roman"/>
+        </w:rPr>
+        <w:t>A</w:t>
+      </w:r>
+      <w:r>
+        <w:rPr>
+          <w:rFonts w:ascii="Times New Roman" w:hAnsi="Times New Roman" w:cs="Times New Roman"/>
+        </w:rPr>
+        <w:t>sks authentication when login to the system.</w:t>
+      </w:r>
+    </w:p>
+    <w:p>
+      <w:pPr>
+        <w:pStyle w:val="ListParagraph"/>
+        <w:numPr>
+          <w:ilvl w:val="0"/>
+          <w:numId w:val="11"/>
+        </w:numPr>
+        <w:spacing w:line="360" w:lineRule="auto"/>
+        <w:jc w:val="both"/>
+        <w:rPr>
+          <w:rFonts w:ascii="Times New Roman" w:hAnsi="Times New Roman" w:cs="Times New Roman"/>
+        </w:rPr>
+      </w:pPr>
+    </w:p>
+    <w:p>
+      <w:pPr>
+        <w:spacing w:line="360" w:lineRule="auto"/>
+        <w:jc w:val="both"/>
+        <w:rPr>
+          <w:rFonts w:ascii="Times New Roman" w:hAnsi="Times New Roman" w:cs="Times New Roman"/>
+        </w:rPr>
+      </w:pPr>
+    </w:p>
+    <w:p>
+      <w:pPr>
+        <w:pStyle w:val="Heading3"/>
+        <w:spacing w:line="360" w:lineRule="auto"/>
+        <w:jc w:val="both"/>
+        <w:rPr>
+          <w:rFonts w:ascii="Times New Roman" w:hAnsi="Times New Roman" w:cs="Times New Roman"/>
+          <w:color w:val="auto"/>
+          <w:u w:val="single"/>
+        </w:rPr>
+      </w:pPr>
+      <w:r>
+        <w:rPr>
+          <w:rFonts w:ascii="Times New Roman" w:hAnsi="Times New Roman" w:cs="Times New Roman"/>
+          <w:color w:val="auto"/>
+          <w:u w:val="single"/>
+        </w:rPr>
+        <w:t>Non-functional Requirements</w:t>
+      </w:r>
+    </w:p>
+    <w:p>
+      <w:pPr>
+        <w:pStyle w:val="ListParagraph"/>
+        <w:numPr>
+          <w:ilvl w:val="0"/>
+          <w:numId w:val="9"/>
+        </w:numPr>
+        <w:spacing w:line="360" w:lineRule="auto"/>
+        <w:jc w:val="both"/>
+        <w:rPr>
+          <w:rFonts w:ascii="Times New Roman" w:hAnsi="Times New Roman" w:cs="Times New Roman"/>
+        </w:rPr>
+      </w:pPr>
+      <w:r>
+        <w:rPr>
+          <w:rFonts w:ascii="Times New Roman" w:hAnsi="Times New Roman" w:cs="Times New Roman"/>
+        </w:rPr>
+        <w:t>Reliable system for the users (can make accurate predictions).</w:t>
+      </w:r>
+    </w:p>
+    <w:p>
+      <w:pPr>
+        <w:pStyle w:val="ListParagraph"/>
+        <w:numPr>
+          <w:ilvl w:val="0"/>
+          <w:numId w:val="9"/>
+        </w:numPr>
+        <w:spacing w:line="360" w:lineRule="auto"/>
+        <w:jc w:val="both"/>
+        <w:rPr>
+          <w:rFonts w:ascii="Times New Roman" w:hAnsi="Times New Roman" w:cs="Times New Roman"/>
+        </w:rPr>
+      </w:pPr>
+      <w:r>
+        <w:rPr>
+          <w:rFonts w:ascii="Times New Roman" w:hAnsi="Times New Roman" w:cs="Times New Roman"/>
+        </w:rPr>
+        <w:t>Better user experience and user-friendly applications</w:t>
+      </w:r>
+      <w:r>
+        <w:rPr>
+          <w:rFonts w:ascii="Times New Roman" w:hAnsi="Times New Roman" w:cs="Times New Roman"/>
+        </w:rPr>
+        <w:t>.</w:t>
+      </w:r>
+    </w:p>
+    <w:p>
+      <w:pPr>
+        <w:pStyle w:val="ListParagraph"/>
+        <w:numPr>
+          <w:ilvl w:val="0"/>
+          <w:numId w:val="9"/>
+        </w:numPr>
+        <w:spacing w:line="360" w:lineRule="auto"/>
+        <w:jc w:val="both"/>
+        <w:rPr>
+          <w:rFonts w:ascii="Times New Roman" w:hAnsi="Times New Roman" w:cs="Times New Roman"/>
+        </w:rPr>
+      </w:pPr>
+      <w:r>
+        <w:rPr>
+          <w:rFonts w:ascii="Times New Roman" w:hAnsi="Times New Roman" w:cs="Times New Roman"/>
+        </w:rPr>
+        <w:t>Data is protected and secured in both clothing brand and user ends.</w:t>
+      </w:r>
     </w:p>
     <w:p>
       <w:pPr>
@@ -4690,7 +5075,7 @@
           <w:szCs w:val="24"/>
         </w:rPr>
       </w:pPr>
-      <w:bookmarkStart w:id="11" w:name="_Toc150785532"/>
+      <w:bookmarkStart w:id="13" w:name="_Toc150940186"/>
       <w:r>
         <w:rPr>
           <w:rFonts w:ascii="Times New Roman" w:hAnsi="Times New Roman" w:cs="Times New Roman"/>
@@ -4702,8 +5087,9 @@
         </w:rPr>
         <w:t>Finance</w:t>
       </w:r>
-      <w:bookmarkEnd w:id="11"/>
-    </w:p>
+      <w:bookmarkEnd w:id="13"/>
+    </w:p>
+    <w:p/>
     <w:p>
       <w:pPr>
         <w:spacing w:line="360" w:lineRule="auto"/>
@@ -4712,6 +5098,72 @@
           <w:rFonts w:ascii="Times New Roman" w:hAnsi="Times New Roman" w:cs="Times New Roman"/>
         </w:rPr>
       </w:pPr>
+      <w:r>
+        <w:rPr>
+          <w:rFonts w:ascii="Times New Roman" w:hAnsi="Times New Roman" w:cs="Times New Roman"/>
+        </w:rPr>
+        <w:t xml:space="preserve">This project </w:t>
+      </w:r>
+      <w:r>
+        <w:rPr>
+          <w:rFonts w:ascii="Times New Roman" w:hAnsi="Times New Roman" w:cs="Times New Roman"/>
+        </w:rPr>
+        <w:t>does</w:t>
+      </w:r>
+      <w:r>
+        <w:rPr>
+          <w:rFonts w:ascii="Times New Roman" w:hAnsi="Times New Roman" w:cs="Times New Roman"/>
+        </w:rPr>
+        <w:t xml:space="preserve"> not </w:t>
+      </w:r>
+      <w:r>
+        <w:rPr>
+          <w:rFonts w:ascii="Times New Roman" w:hAnsi="Times New Roman" w:cs="Times New Roman"/>
+        </w:rPr>
+        <w:t xml:space="preserve">require </w:t>
+      </w:r>
+      <w:r>
+        <w:rPr>
+          <w:rFonts w:ascii="Times New Roman" w:hAnsi="Times New Roman" w:cs="Times New Roman"/>
+        </w:rPr>
+        <w:t>any hardware equipment</w:t>
+      </w:r>
+      <w:r>
+        <w:rPr>
+          <w:rFonts w:ascii="Times New Roman" w:hAnsi="Times New Roman" w:cs="Times New Roman"/>
+        </w:rPr>
+        <w:t>. In addition to that, requirement of paid software tools</w:t>
+      </w:r>
+      <w:r>
+        <w:rPr>
+          <w:rFonts w:ascii="Times New Roman" w:hAnsi="Times New Roman" w:cs="Times New Roman"/>
+        </w:rPr>
+        <w:t>/License, APIs or high-end GPUs</w:t>
+      </w:r>
+      <w:r>
+        <w:rPr>
+          <w:rFonts w:ascii="Times New Roman" w:hAnsi="Times New Roman" w:cs="Times New Roman"/>
+        </w:rPr>
+        <w:t xml:space="preserve"> are also not required </w:t>
+      </w:r>
+      <w:r>
+        <w:rPr>
+          <w:rFonts w:ascii="Times New Roman" w:hAnsi="Times New Roman" w:cs="Times New Roman"/>
+        </w:rPr>
+        <w:t xml:space="preserve">for </w:t>
+      </w:r>
+      <w:r>
+        <w:rPr>
+          <w:rFonts w:ascii="Times New Roman" w:hAnsi="Times New Roman" w:cs="Times New Roman"/>
+        </w:rPr>
+        <w:t>this project as for</w:t>
+      </w:r>
+      <w:r>
+        <w:rPr>
+          <w:rFonts w:ascii="Times New Roman" w:hAnsi="Times New Roman" w:cs="Times New Roman"/>
+        </w:rPr>
+        <w:t xml:space="preserve"> now.</w:t>
+      </w:r>
     </w:p>
     <w:p>
       <w:pPr>
@@ -4762,7 +5214,7 @@
           <w:szCs w:val="24"/>
         </w:rPr>
       </w:pPr>
-      <w:bookmarkStart w:id="12" w:name="_Toc150785533"/>
+      <w:bookmarkStart w:id="14" w:name="_Toc150940187"/>
       <w:r>
         <w:rPr>
           <w:rFonts w:ascii="Times New Roman" w:hAnsi="Times New Roman" w:cs="Times New Roman"/>
@@ -4774,42 +5226,256 @@
         </w:rPr>
         <w:t>External organizations</w:t>
       </w:r>
-      <w:bookmarkEnd w:id="12"/>
+      <w:bookmarkEnd w:id="14"/>
     </w:p>
     <w:p>
       <w:pPr>
         <w:spacing w:line="360" w:lineRule="auto"/>
         <w:jc w:val="both"/>
         <w:rPr>
-          <w:rFonts w:ascii="Dubai Medium" w:hAnsi="Dubai Medium" w:cs="Dubai Medium"/>
-        </w:rPr>
-      </w:pPr>
-    </w:p>
-    <w:p>
-      <w:pPr>
-        <w:pStyle w:val="Heading1"/>
+          <w:rFonts w:ascii="Times New Roman" w:hAnsi="Times New Roman" w:cs="Times New Roman"/>
+        </w:rPr>
+      </w:pPr>
+    </w:p>
+    <w:p>
+      <w:pPr>
         <w:spacing w:line="360" w:lineRule="auto"/>
         <w:jc w:val="both"/>
         <w:rPr>
           <w:rFonts w:ascii="Times New Roman" w:hAnsi="Times New Roman" w:cs="Times New Roman"/>
-          <w:color w:val="auto"/>
-        </w:rPr>
-      </w:pPr>
-      <w:r>
+        </w:rPr>
+      </w:pPr>
+      <w:r>
+        <w:rPr>
+          <w:rFonts w:ascii="Times New Roman" w:hAnsi="Times New Roman" w:cs="Times New Roman"/>
+        </w:rPr>
+        <w:t xml:space="preserve">This project does not </w:t>
+      </w:r>
+      <w:r>
+        <w:rPr>
+          <w:rFonts w:ascii="Times New Roman" w:hAnsi="Times New Roman" w:cs="Times New Roman"/>
+        </w:rPr>
+        <w:t xml:space="preserve">involve </w:t>
+      </w:r>
+      <w:r>
+        <w:rPr>
+          <w:rFonts w:ascii="Times New Roman" w:hAnsi="Times New Roman" w:cs="Times New Roman"/>
+        </w:rPr>
+        <w:t xml:space="preserve">an external </w:t>
+      </w:r>
+      <w:r>
+        <w:rPr>
+          <w:rFonts w:ascii="Times New Roman" w:hAnsi="Times New Roman" w:cs="Times New Roman"/>
+        </w:rPr>
+        <w:t>party,</w:t>
+      </w:r>
+      <w:r>
+        <w:rPr>
+          <w:rFonts w:ascii="Times New Roman" w:hAnsi="Times New Roman" w:cs="Times New Roman"/>
+        </w:rPr>
+        <w:t xml:space="preserve"> or </w:t>
+      </w:r>
+      <w:r>
+        <w:rPr>
+          <w:rFonts w:ascii="Times New Roman" w:hAnsi="Times New Roman" w:cs="Times New Roman"/>
+        </w:rPr>
+        <w:t>any real clien</w:t>
+      </w:r>
+      <w:r>
+        <w:rPr>
+          <w:rFonts w:ascii="Times New Roman" w:hAnsi="Times New Roman" w:cs="Times New Roman"/>
+        </w:rPr>
+        <w:t>t</w:t>
+      </w:r>
+      <w:r>
+        <w:rPr>
+          <w:rFonts w:ascii="Times New Roman" w:hAnsi="Times New Roman" w:cs="Times New Roman"/>
+        </w:rPr>
+        <w:t xml:space="preserve">. </w:t>
+      </w:r>
+      <w:r>
+        <w:rPr>
+          <w:rFonts w:ascii="Times New Roman" w:hAnsi="Times New Roman" w:cs="Times New Roman"/>
+        </w:rPr>
+        <w:t>However, a</w:t>
+      </w:r>
+      <w:r>
+        <w:rPr>
+          <w:rFonts w:ascii="Times New Roman" w:hAnsi="Times New Roman" w:cs="Times New Roman"/>
+        </w:rPr>
+        <w:t xml:space="preserve"> survey is used for gatherin</w:t>
+      </w:r>
+      <w:r>
+        <w:rPr>
+          <w:rFonts w:ascii="Times New Roman" w:hAnsi="Times New Roman" w:cs="Times New Roman"/>
+        </w:rPr>
+        <w:t xml:space="preserve">g the </w:t>
+      </w:r>
+      <w:r>
+        <w:rPr>
+          <w:rFonts w:ascii="Times New Roman" w:hAnsi="Times New Roman" w:cs="Times New Roman"/>
+        </w:rPr>
+        <w:t xml:space="preserve">data </w:t>
+      </w:r>
+      <w:r>
+        <w:rPr>
+          <w:rFonts w:ascii="Times New Roman" w:hAnsi="Times New Roman" w:cs="Times New Roman"/>
+        </w:rPr>
+        <w:t xml:space="preserve">based on </w:t>
+      </w:r>
+      <w:r>
+        <w:rPr>
+          <w:rFonts w:ascii="Times New Roman" w:hAnsi="Times New Roman" w:cs="Times New Roman"/>
+        </w:rPr>
+        <w:t>material-related size</w:t>
+      </w:r>
+      <w:r>
+        <w:rPr>
+          <w:rFonts w:ascii="Times New Roman" w:hAnsi="Times New Roman" w:cs="Times New Roman"/>
+        </w:rPr>
+        <w:t>s according to the user body measurements.</w:t>
+      </w:r>
+    </w:p>
+    <w:p>
+      <w:pPr>
+        <w:spacing w:line="360" w:lineRule="auto"/>
+        <w:jc w:val="both"/>
         <w:rPr>
           <w:rFonts w:ascii="Dubai Medium" w:hAnsi="Dubai Medium" w:cs="Dubai Medium"/>
         </w:rPr>
+      </w:pPr>
+      <w:r>
+        <w:rPr>
+          <w:noProof/>
+        </w:rPr>
+        <w:drawing>
+          <wp:inline distT="0" distB="0" distL="0" distR="0" wp14:anchorId="5027C128" wp14:editId="5D842B82">
+            <wp:extent cx="5086350" cy="3095625"/>
+            <wp:effectExtent l="19050" t="19050" r="19050" b="28575"/>
+            <wp:docPr id="737715628" name="Picture 1" descr="A screenshot of a survey&#10;&#10;Description automatically generated"/>
+            <wp:cNvGraphicFramePr>
+              <a:graphicFrameLocks xmlns:a="http://schemas.openxmlformats.org/drawingml/2006/main" noChangeAspect="1"/>
+            </wp:cNvGraphicFramePr>
+            <a:graphic xmlns:a="http://schemas.openxmlformats.org/drawingml/2006/main">
+              <a:graphicData uri="http://schemas.openxmlformats.org/drawingml/2006/picture">
+                <pic:pic xmlns:pic="http://schemas.openxmlformats.org/drawingml/2006/picture">
+                  <pic:nvPicPr>
+                    <pic:cNvPr id="737715628" name="Picture 1" descr="A screenshot of a survey&#10;&#10;Description automatically generated"/>
+                    <pic:cNvPicPr/>
+                  </pic:nvPicPr>
+                  <pic:blipFill>
+                    <a:blip r:embed="rId10"/>
+                    <a:stretch>
+                      <a:fillRect/>
+                    </a:stretch>
+                  </pic:blipFill>
+                  <pic:spPr>
+                    <a:xfrm>
+                      <a:off x="0" y="0"/>
+                      <a:ext cx="5086350" cy="3095625"/>
+                    </a:xfrm>
+                    <a:prstGeom prst="rect">
+                      <a:avLst/>
+                    </a:prstGeom>
+                    <a:ln>
+                      <a:solidFill>
+                        <a:schemeClr val="tx1"/>
+                      </a:solidFill>
+                    </a:ln>
+                  </pic:spPr>
+                </pic:pic>
+              </a:graphicData>
+            </a:graphic>
+          </wp:inline>
+        </w:drawing>
+      </w:r>
+    </w:p>
+    <w:p>
+      <w:pPr>
+        <w:spacing w:line="360" w:lineRule="auto"/>
+        <w:jc w:val="both"/>
+        <w:rPr>
+          <w:rFonts w:ascii="Dubai Medium" w:hAnsi="Dubai Medium" w:cs="Dubai Medium"/>
+        </w:rPr>
+      </w:pPr>
+      <w:r>
+        <w:rPr>
+          <w:noProof/>
+        </w:rPr>
+        <w:drawing>
+          <wp:inline distT="0" distB="0" distL="0" distR="0" wp14:anchorId="2AE288C9" wp14:editId="3ABDCDBD">
+            <wp:extent cx="5076825" cy="3249930"/>
+            <wp:effectExtent l="19050" t="19050" r="28575" b="26670"/>
+            <wp:docPr id="722682733" name="Picture 1" descr="A screenshot of a chat&#10;&#10;Description automatically generated"/>
+            <wp:cNvGraphicFramePr>
+              <a:graphicFrameLocks xmlns:a="http://schemas.openxmlformats.org/drawingml/2006/main" noChangeAspect="1"/>
+            </wp:cNvGraphicFramePr>
+            <a:graphic xmlns:a="http://schemas.openxmlformats.org/drawingml/2006/main">
+              <a:graphicData uri="http://schemas.openxmlformats.org/drawingml/2006/picture">
+                <pic:pic xmlns:pic="http://schemas.openxmlformats.org/drawingml/2006/picture">
+                  <pic:nvPicPr>
+                    <pic:cNvPr id="722682733" name="Picture 1" descr="A screenshot of a chat&#10;&#10;Description automatically generated"/>
+                    <pic:cNvPicPr/>
+                  </pic:nvPicPr>
+                  <pic:blipFill>
+                    <a:blip r:embed="rId11"/>
+                    <a:stretch>
+                      <a:fillRect/>
+                    </a:stretch>
+                  </pic:blipFill>
+                  <pic:spPr>
+                    <a:xfrm>
+                      <a:off x="0" y="0"/>
+                      <a:ext cx="5076825" cy="3249930"/>
+                    </a:xfrm>
+                    <a:prstGeom prst="rect">
+                      <a:avLst/>
+                    </a:prstGeom>
+                    <a:ln>
+                      <a:solidFill>
+                        <a:schemeClr val="tx1"/>
+                      </a:solidFill>
+                    </a:ln>
+                  </pic:spPr>
+                </pic:pic>
+              </a:graphicData>
+            </a:graphic>
+          </wp:inline>
+        </w:drawing>
+      </w:r>
+    </w:p>
+    <w:p>
+      <w:pPr>
+        <w:spacing w:line="360" w:lineRule="auto"/>
+        <w:jc w:val="both"/>
+        <w:rPr>
+          <w:rFonts w:ascii="Times New Roman" w:hAnsi="Times New Roman" w:cs="Times New Roman"/>
+        </w:rPr>
+      </w:pPr>
+      <w:r>
+        <w:rPr>
+          <w:rFonts w:ascii="Dubai Medium" w:hAnsi="Dubai Medium" w:cs="Dubai Medium"/>
+        </w:rPr>
         <w:br w:type="page"/>
       </w:r>
-      <w:r>
-        <w:rPr>
-          <w:rFonts w:ascii="Times New Roman" w:hAnsi="Times New Roman" w:cs="Times New Roman"/>
-          <w:color w:val="auto"/>
+      <w:bookmarkStart w:id="15" w:name="_Toc150940188"/>
+      <w:r>
+        <w:rPr>
+          <w:rFonts w:ascii="Times New Roman" w:hAnsi="Times New Roman" w:cs="Times New Roman"/>
           <w:sz w:val="28"/>
           <w:szCs w:val="28"/>
         </w:rPr>
         <w:lastRenderedPageBreak/>
-        <w:t xml:space="preserve">Chapter 06 </w:t>
+        <w:t>Chapter 06</w:t>
+      </w:r>
+      <w:bookmarkEnd w:id="15"/>
+      <w:r>
+        <w:rPr>
+          <w:rFonts w:ascii="Times New Roman" w:hAnsi="Times New Roman" w:cs="Times New Roman"/>
+          <w:sz w:val="28"/>
+          <w:szCs w:val="28"/>
+        </w:rPr>
+        <w:t xml:space="preserve"> </w:t>
       </w:r>
     </w:p>
     <w:p>
@@ -4826,7 +5492,7 @@
           <w:szCs w:val="24"/>
         </w:rPr>
       </w:pPr>
-      <w:bookmarkStart w:id="13" w:name="_Toc150785534"/>
+      <w:bookmarkStart w:id="16" w:name="_Toc150940189"/>
       <w:r>
         <w:rPr>
           <w:rFonts w:ascii="Times New Roman" w:hAnsi="Times New Roman" w:cs="Times New Roman"/>
@@ -4838,7 +5504,7 @@
         </w:rPr>
         <w:t>Time Frame / Timeline</w:t>
       </w:r>
-      <w:bookmarkEnd w:id="13"/>
+      <w:bookmarkEnd w:id="16"/>
     </w:p>
     <w:p>
       <w:r>
@@ -4869,7 +5535,7 @@
                     <pic:cNvPicPr/>
                   </pic:nvPicPr>
                   <pic:blipFill>
-                    <a:blip r:embed="rId10">
+                    <a:blip r:embed="rId12">
                       <a:extLst>
                         <a:ext uri="{28A0092B-C50C-407E-A947-70E740481C1C}">
                           <a14:useLocalDpi xmlns:a14="http://schemas.microsoft.com/office/drawing/2010/main" val="0"/>
@@ -4943,7 +5609,7 @@
           <w:szCs w:val="24"/>
         </w:rPr>
       </w:pPr>
-      <w:bookmarkStart w:id="14" w:name="_Toc150785535"/>
+      <w:bookmarkStart w:id="17" w:name="_Toc150940190"/>
       <w:r>
         <w:rPr>
           <w:rFonts w:ascii="Times New Roman" w:hAnsi="Times New Roman" w:cs="Times New Roman"/>
@@ -4956,9 +5622,9 @@
         <w:lastRenderedPageBreak/>
         <w:t>Referencing / Bibliography</w:t>
       </w:r>
-      <w:bookmarkEnd w:id="14"/>
-    </w:p>
-    <w:bookmarkStart w:id="15" w:name="_Toc150785536" w:displacedByCustomXml="next"/>
+      <w:bookmarkEnd w:id="17"/>
+    </w:p>
+    <w:bookmarkStart w:id="18" w:name="_Toc150940191" w:displacedByCustomXml="next"/>
     <w:sdt>
       <w:sdtPr>
         <w:rPr>
@@ -5004,7 +5670,7 @@
             </w:rPr>
             <w:t>References</w:t>
           </w:r>
-          <w:bookmarkEnd w:id="15"/>
+          <w:bookmarkEnd w:id="18"/>
         </w:p>
         <w:sdt>
           <w:sdtPr>
@@ -5238,8 +5904,8 @@
       </w:pPr>
     </w:p>
     <w:sectPr>
-      <w:headerReference w:type="default" r:id="rId11"/>
-      <w:footerReference w:type="default" r:id="rId12"/>
+      <w:headerReference w:type="default" r:id="rId13"/>
+      <w:footerReference w:type="default" r:id="rId14"/>
       <w:pgSz w:w="11900" w:h="16840"/>
       <w:pgMar w:top="1440" w:right="1440" w:bottom="1440" w:left="1440" w:header="708" w:footer="708" w:gutter="0"/>
       <w:pgBorders w:display="firstPage" w:offsetFrom="page">
@@ -5797,6 +6463,119 @@
     </w:lvl>
   </w:abstractNum>
   <w:abstractNum w:abstractNumId="3" w15:restartNumberingAfterBreak="0">
+    <w:nsid w:val="501A3383"/>
+    <w:multiLevelType w:val="hybridMultilevel"/>
+    <w:tmpl w:val="D4E29852"/>
+    <w:lvl w:ilvl="0" w:tplc="04090001">
+      <w:start w:val="1"/>
+      <w:numFmt w:val="bullet"/>
+      <w:lvlText w:val=""/>
+      <w:lvlJc w:val="left"/>
+      <w:pPr>
+        <w:ind w:left="720" w:hanging="360"/>
+      </w:pPr>
+      <w:rPr>
+        <w:rFonts w:ascii="Symbol" w:hAnsi="Symbol" w:hint="default"/>
+      </w:rPr>
+    </w:lvl>
+    <w:lvl w:ilvl="1" w:tplc="04090003" w:tentative="1">
+      <w:start w:val="1"/>
+      <w:numFmt w:val="bullet"/>
+      <w:lvlText w:val="o"/>
+      <w:lvlJc w:val="left"/>
+      <w:pPr>
+        <w:ind w:left="1440" w:hanging="360"/>
+      </w:pPr>
+      <w:rPr>
+        <w:rFonts w:ascii="Courier New" w:hAnsi="Courier New" w:cs="Courier New" w:hint="default"/>
+      </w:rPr>
+    </w:lvl>
+    <w:lvl w:ilvl="2" w:tplc="04090005" w:tentative="1">
+      <w:start w:val="1"/>
+      <w:numFmt w:val="bullet"/>
+      <w:lvlText w:val=""/>
+      <w:lvlJc w:val="left"/>
+      <w:pPr>
+        <w:ind w:left="2160" w:hanging="360"/>
+      </w:pPr>
+      <w:rPr>
+        <w:rFonts w:ascii="Wingdings" w:hAnsi="Wingdings" w:hint="default"/>
+      </w:rPr>
+    </w:lvl>
+    <w:lvl w:ilvl="3" w:tplc="04090001" w:tentative="1">
+      <w:start w:val="1"/>
+      <w:numFmt w:val="bullet"/>
+      <w:lvlText w:val=""/>
+      <w:lvlJc w:val="left"/>
+      <w:pPr>
+        <w:ind w:left="2880" w:hanging="360"/>
+      </w:pPr>
+      <w:rPr>
+        <w:rFonts w:ascii="Symbol" w:hAnsi="Symbol" w:hint="default"/>
+      </w:rPr>
+    </w:lvl>
+    <w:lvl w:ilvl="4" w:tplc="04090003" w:tentative="1">
+      <w:start w:val="1"/>
+      <w:numFmt w:val="bullet"/>
+      <w:lvlText w:val="o"/>
+      <w:lvlJc w:val="left"/>
+      <w:pPr>
+        <w:ind w:left="3600" w:hanging="360"/>
+      </w:pPr>
+      <w:rPr>
+        <w:rFonts w:ascii="Courier New" w:hAnsi="Courier New" w:cs="Courier New" w:hint="default"/>
+      </w:rPr>
+    </w:lvl>
+    <w:lvl w:ilvl="5" w:tplc="04090005" w:tentative="1">
+      <w:start w:val="1"/>
+      <w:numFmt w:val="bullet"/>
+      <w:lvlText w:val=""/>
+      <w:lvlJc w:val="left"/>
+      <w:pPr>
+        <w:ind w:left="4320" w:hanging="360"/>
+      </w:pPr>
+      <w:rPr>
+        <w:rFonts w:ascii="Wingdings" w:hAnsi="Wingdings" w:hint="default"/>
+      </w:rPr>
+    </w:lvl>
+    <w:lvl w:ilvl="6" w:tplc="04090001" w:tentative="1">
+      <w:start w:val="1"/>
+      <w:numFmt w:val="bullet"/>
+      <w:lvlText w:val=""/>
+      <w:lvlJc w:val="left"/>
+      <w:pPr>
+        <w:ind w:left="5040" w:hanging="360"/>
+      </w:pPr>
+      <w:rPr>
+        <w:rFonts w:ascii="Symbol" w:hAnsi="Symbol" w:hint="default"/>
+      </w:rPr>
+    </w:lvl>
+    <w:lvl w:ilvl="7" w:tplc="04090003" w:tentative="1">
+      <w:start w:val="1"/>
+      <w:numFmt w:val="bullet"/>
+      <w:lvlText w:val="o"/>
+      <w:lvlJc w:val="left"/>
+      <w:pPr>
+        <w:ind w:left="5760" w:hanging="360"/>
+      </w:pPr>
+      <w:rPr>
+        <w:rFonts w:ascii="Courier New" w:hAnsi="Courier New" w:cs="Courier New" w:hint="default"/>
+      </w:rPr>
+    </w:lvl>
+    <w:lvl w:ilvl="8" w:tplc="04090005" w:tentative="1">
+      <w:start w:val="1"/>
+      <w:numFmt w:val="bullet"/>
+      <w:lvlText w:val=""/>
+      <w:lvlJc w:val="left"/>
+      <w:pPr>
+        <w:ind w:left="6480" w:hanging="360"/>
+      </w:pPr>
+      <w:rPr>
+        <w:rFonts w:ascii="Wingdings" w:hAnsi="Wingdings" w:hint="default"/>
+      </w:rPr>
+    </w:lvl>
+  </w:abstractNum>
+  <w:abstractNum w:abstractNumId="4" w15:restartNumberingAfterBreak="0">
     <w:nsid w:val="53B51126"/>
     <w:multiLevelType w:val="hybridMultilevel"/>
     <w:tmpl w:val="4074FAA0"/>
@@ -5909,7 +6688,7 @@
       </w:rPr>
     </w:lvl>
   </w:abstractNum>
-  <w:abstractNum w:abstractNumId="4" w15:restartNumberingAfterBreak="0">
+  <w:abstractNum w:abstractNumId="5" w15:restartNumberingAfterBreak="0">
     <w:nsid w:val="5BEA586D"/>
     <w:multiLevelType w:val="hybridMultilevel"/>
     <w:tmpl w:val="2FDE9D4A"/>
@@ -6022,7 +6801,120 @@
       </w:rPr>
     </w:lvl>
   </w:abstractNum>
-  <w:abstractNum w:abstractNumId="5" w15:restartNumberingAfterBreak="0">
+  <w:abstractNum w:abstractNumId="6" w15:restartNumberingAfterBreak="0">
+    <w:nsid w:val="5C2A7BF5"/>
+    <w:multiLevelType w:val="hybridMultilevel"/>
+    <w:tmpl w:val="645EF3E4"/>
+    <w:lvl w:ilvl="0" w:tplc="04090001">
+      <w:start w:val="1"/>
+      <w:numFmt w:val="bullet"/>
+      <w:lvlText w:val=""/>
+      <w:lvlJc w:val="left"/>
+      <w:pPr>
+        <w:ind w:left="720" w:hanging="360"/>
+      </w:pPr>
+      <w:rPr>
+        <w:rFonts w:ascii="Symbol" w:hAnsi="Symbol" w:hint="default"/>
+      </w:rPr>
+    </w:lvl>
+    <w:lvl w:ilvl="1" w:tplc="04090003" w:tentative="1">
+      <w:start w:val="1"/>
+      <w:numFmt w:val="bullet"/>
+      <w:lvlText w:val="o"/>
+      <w:lvlJc w:val="left"/>
+      <w:pPr>
+        <w:ind w:left="1440" w:hanging="360"/>
+      </w:pPr>
+      <w:rPr>
+        <w:rFonts w:ascii="Courier New" w:hAnsi="Courier New" w:cs="Courier New" w:hint="default"/>
+      </w:rPr>
+    </w:lvl>
+    <w:lvl w:ilvl="2" w:tplc="04090005" w:tentative="1">
+      <w:start w:val="1"/>
+      <w:numFmt w:val="bullet"/>
+      <w:lvlText w:val=""/>
+      <w:lvlJc w:val="left"/>
+      <w:pPr>
+        <w:ind w:left="2160" w:hanging="360"/>
+      </w:pPr>
+      <w:rPr>
+        <w:rFonts w:ascii="Wingdings" w:hAnsi="Wingdings" w:hint="default"/>
+      </w:rPr>
+    </w:lvl>
+    <w:lvl w:ilvl="3" w:tplc="04090001" w:tentative="1">
+      <w:start w:val="1"/>
+      <w:numFmt w:val="bullet"/>
+      <w:lvlText w:val=""/>
+      <w:lvlJc w:val="left"/>
+      <w:pPr>
+        <w:ind w:left="2880" w:hanging="360"/>
+      </w:pPr>
+      <w:rPr>
+        <w:rFonts w:ascii="Symbol" w:hAnsi="Symbol" w:hint="default"/>
+      </w:rPr>
+    </w:lvl>
+    <w:lvl w:ilvl="4" w:tplc="04090003" w:tentative="1">
+      <w:start w:val="1"/>
+      <w:numFmt w:val="bullet"/>
+      <w:lvlText w:val="o"/>
+      <w:lvlJc w:val="left"/>
+      <w:pPr>
+        <w:ind w:left="3600" w:hanging="360"/>
+      </w:pPr>
+      <w:rPr>
+        <w:rFonts w:ascii="Courier New" w:hAnsi="Courier New" w:cs="Courier New" w:hint="default"/>
+      </w:rPr>
+    </w:lvl>
+    <w:lvl w:ilvl="5" w:tplc="04090005" w:tentative="1">
+      <w:start w:val="1"/>
+      <w:numFmt w:val="bullet"/>
+      <w:lvlText w:val=""/>
+      <w:lvlJc w:val="left"/>
+      <w:pPr>
+        <w:ind w:left="4320" w:hanging="360"/>
+      </w:pPr>
+      <w:rPr>
+        <w:rFonts w:ascii="Wingdings" w:hAnsi="Wingdings" w:hint="default"/>
+      </w:rPr>
+    </w:lvl>
+    <w:lvl w:ilvl="6" w:tplc="04090001" w:tentative="1">
+      <w:start w:val="1"/>
+      <w:numFmt w:val="bullet"/>
+      <w:lvlText w:val=""/>
+      <w:lvlJc w:val="left"/>
+      <w:pPr>
+        <w:ind w:left="5040" w:hanging="360"/>
+      </w:pPr>
+      <w:rPr>
+        <w:rFonts w:ascii="Symbol" w:hAnsi="Symbol" w:hint="default"/>
+      </w:rPr>
+    </w:lvl>
+    <w:lvl w:ilvl="7" w:tplc="04090003" w:tentative="1">
+      <w:start w:val="1"/>
+      <w:numFmt w:val="bullet"/>
+      <w:lvlText w:val="o"/>
+      <w:lvlJc w:val="left"/>
+      <w:pPr>
+        <w:ind w:left="5760" w:hanging="360"/>
+      </w:pPr>
+      <w:rPr>
+        <w:rFonts w:ascii="Courier New" w:hAnsi="Courier New" w:cs="Courier New" w:hint="default"/>
+      </w:rPr>
+    </w:lvl>
+    <w:lvl w:ilvl="8" w:tplc="04090005" w:tentative="1">
+      <w:start w:val="1"/>
+      <w:numFmt w:val="bullet"/>
+      <w:lvlText w:val=""/>
+      <w:lvlJc w:val="left"/>
+      <w:pPr>
+        <w:ind w:left="6480" w:hanging="360"/>
+      </w:pPr>
+      <w:rPr>
+        <w:rFonts w:ascii="Wingdings" w:hAnsi="Wingdings" w:hint="default"/>
+      </w:rPr>
+    </w:lvl>
+  </w:abstractNum>
+  <w:abstractNum w:abstractNumId="7" w15:restartNumberingAfterBreak="0">
     <w:nsid w:val="600F772B"/>
     <w:multiLevelType w:val="hybridMultilevel"/>
     <w:tmpl w:val="614C1C2C"/>
@@ -6135,7 +7027,120 @@
       </w:rPr>
     </w:lvl>
   </w:abstractNum>
-  <w:abstractNum w:abstractNumId="6" w15:restartNumberingAfterBreak="0">
+  <w:abstractNum w:abstractNumId="8" w15:restartNumberingAfterBreak="0">
+    <w:nsid w:val="60277A84"/>
+    <w:multiLevelType w:val="hybridMultilevel"/>
+    <w:tmpl w:val="B69AD1AC"/>
+    <w:lvl w:ilvl="0" w:tplc="04090001">
+      <w:start w:val="1"/>
+      <w:numFmt w:val="bullet"/>
+      <w:lvlText w:val=""/>
+      <w:lvlJc w:val="left"/>
+      <w:pPr>
+        <w:ind w:left="720" w:hanging="360"/>
+      </w:pPr>
+      <w:rPr>
+        <w:rFonts w:ascii="Symbol" w:hAnsi="Symbol" w:hint="default"/>
+      </w:rPr>
+    </w:lvl>
+    <w:lvl w:ilvl="1" w:tplc="04090003" w:tentative="1">
+      <w:start w:val="1"/>
+      <w:numFmt w:val="bullet"/>
+      <w:lvlText w:val="o"/>
+      <w:lvlJc w:val="left"/>
+      <w:pPr>
+        <w:ind w:left="1440" w:hanging="360"/>
+      </w:pPr>
+      <w:rPr>
+        <w:rFonts w:ascii="Courier New" w:hAnsi="Courier New" w:cs="Courier New" w:hint="default"/>
+      </w:rPr>
+    </w:lvl>
+    <w:lvl w:ilvl="2" w:tplc="04090005" w:tentative="1">
+      <w:start w:val="1"/>
+      <w:numFmt w:val="bullet"/>
+      <w:lvlText w:val=""/>
+      <w:lvlJc w:val="left"/>
+      <w:pPr>
+        <w:ind w:left="2160" w:hanging="360"/>
+      </w:pPr>
+      <w:rPr>
+        <w:rFonts w:ascii="Wingdings" w:hAnsi="Wingdings" w:hint="default"/>
+      </w:rPr>
+    </w:lvl>
+    <w:lvl w:ilvl="3" w:tplc="04090001" w:tentative="1">
+      <w:start w:val="1"/>
+      <w:numFmt w:val="bullet"/>
+      <w:lvlText w:val=""/>
+      <w:lvlJc w:val="left"/>
+      <w:pPr>
+        <w:ind w:left="2880" w:hanging="360"/>
+      </w:pPr>
+      <w:rPr>
+        <w:rFonts w:ascii="Symbol" w:hAnsi="Symbol" w:hint="default"/>
+      </w:rPr>
+    </w:lvl>
+    <w:lvl w:ilvl="4" w:tplc="04090003" w:tentative="1">
+      <w:start w:val="1"/>
+      <w:numFmt w:val="bullet"/>
+      <w:lvlText w:val="o"/>
+      <w:lvlJc w:val="left"/>
+      <w:pPr>
+        <w:ind w:left="3600" w:hanging="360"/>
+      </w:pPr>
+      <w:rPr>
+        <w:rFonts w:ascii="Courier New" w:hAnsi="Courier New" w:cs="Courier New" w:hint="default"/>
+      </w:rPr>
+    </w:lvl>
+    <w:lvl w:ilvl="5" w:tplc="04090005" w:tentative="1">
+      <w:start w:val="1"/>
+      <w:numFmt w:val="bullet"/>
+      <w:lvlText w:val=""/>
+      <w:lvlJc w:val="left"/>
+      <w:pPr>
+        <w:ind w:left="4320" w:hanging="360"/>
+      </w:pPr>
+      <w:rPr>
+        <w:rFonts w:ascii="Wingdings" w:hAnsi="Wingdings" w:hint="default"/>
+      </w:rPr>
+    </w:lvl>
+    <w:lvl w:ilvl="6" w:tplc="04090001" w:tentative="1">
+      <w:start w:val="1"/>
+      <w:numFmt w:val="bullet"/>
+      <w:lvlText w:val=""/>
+      <w:lvlJc w:val="left"/>
+      <w:pPr>
+        <w:ind w:left="5040" w:hanging="360"/>
+      </w:pPr>
+      <w:rPr>
+        <w:rFonts w:ascii="Symbol" w:hAnsi="Symbol" w:hint="default"/>
+      </w:rPr>
+    </w:lvl>
+    <w:lvl w:ilvl="7" w:tplc="04090003" w:tentative="1">
+      <w:start w:val="1"/>
+      <w:numFmt w:val="bullet"/>
+      <w:lvlText w:val="o"/>
+      <w:lvlJc w:val="left"/>
+      <w:pPr>
+        <w:ind w:left="5760" w:hanging="360"/>
+      </w:pPr>
+      <w:rPr>
+        <w:rFonts w:ascii="Courier New" w:hAnsi="Courier New" w:cs="Courier New" w:hint="default"/>
+      </w:rPr>
+    </w:lvl>
+    <w:lvl w:ilvl="8" w:tplc="04090005" w:tentative="1">
+      <w:start w:val="1"/>
+      <w:numFmt w:val="bullet"/>
+      <w:lvlText w:val=""/>
+      <w:lvlJc w:val="left"/>
+      <w:pPr>
+        <w:ind w:left="6480" w:hanging="360"/>
+      </w:pPr>
+      <w:rPr>
+        <w:rFonts w:ascii="Wingdings" w:hAnsi="Wingdings" w:hint="default"/>
+      </w:rPr>
+    </w:lvl>
+  </w:abstractNum>
+  <w:abstractNum w:abstractNumId="9" w15:restartNumberingAfterBreak="0">
     <w:nsid w:val="680B35B5"/>
     <w:multiLevelType w:val="hybridMultilevel"/>
     <w:tmpl w:val="2BC48B60"/>
@@ -6249,13 +7254,13 @@
     </w:lvl>
   </w:abstractNum>
   <w:num w:numId="1" w16cid:durableId="292056254">
-    <w:abstractNumId w:val="3"/>
+    <w:abstractNumId w:val="4"/>
   </w:num>
   <w:num w:numId="2" w16cid:durableId="1295137292">
-    <w:abstractNumId w:val="4"/>
+    <w:abstractNumId w:val="5"/>
   </w:num>
   <w:num w:numId="3" w16cid:durableId="920332259">
-    <w:abstractNumId w:val="6"/>
+    <w:abstractNumId w:val="9"/>
   </w:num>
   <w:num w:numId="4" w16cid:durableId="438574997">
     <w:abstractNumId w:val="1"/>
@@ -6264,13 +7269,22 @@
     <w:abstractNumId w:val="1"/>
   </w:num>
   <w:num w:numId="6" w16cid:durableId="200632619">
-    <w:abstractNumId w:val="5"/>
+    <w:abstractNumId w:val="7"/>
   </w:num>
   <w:num w:numId="7" w16cid:durableId="121458607">
     <w:abstractNumId w:val="0"/>
   </w:num>
   <w:num w:numId="8" w16cid:durableId="1500536716">
     <w:abstractNumId w:val="2"/>
+  </w:num>
+  <w:num w:numId="9" w16cid:durableId="1111363456">
+    <w:abstractNumId w:val="8"/>
+  </w:num>
+  <w:num w:numId="10" w16cid:durableId="235668441">
+    <w:abstractNumId w:val="3"/>
+  </w:num>
+  <w:num w:numId="11" w16cid:durableId="1258444601">
+    <w:abstractNumId w:val="6"/>
   </w:num>
 </w:numbering>
 </file>

--- a/10819486.docx
+++ b/10819486.docx
@@ -261,50 +261,30 @@
         </w:rPr>
         <w:t xml:space="preserve">Supervisor: </w:t>
       </w:r>
-      <w:proofErr w:type="spellStart"/>
-      <w:proofErr w:type="gramStart"/>
       <w:r>
         <w:rPr>
           <w:sz w:val="48"/>
           <w:szCs w:val="48"/>
         </w:rPr>
-        <w:t>Ms.Hirushi</w:t>
-      </w:r>
-      <w:proofErr w:type="spellEnd"/>
-      <w:proofErr w:type="gramEnd"/>
-      <w:r>
+        <w:t>Ms.Hirushi Dilpriya</w:t>
+      </w:r>
+    </w:p>
+    <w:p>
+      <w:pPr>
+        <w:jc w:val="center"/>
         <w:rPr>
           <w:sz w:val="48"/>
           <w:szCs w:val="48"/>
         </w:rPr>
-        <w:t xml:space="preserve"> </w:t>
-      </w:r>
-      <w:proofErr w:type="spellStart"/>
-      <w:r>
+      </w:pPr>
+    </w:p>
+    <w:p>
+      <w:pPr>
+        <w:jc w:val="center"/>
         <w:rPr>
           <w:sz w:val="48"/>
           <w:szCs w:val="48"/>
         </w:rPr>
-        <w:t>Dilpriya</w:t>
-      </w:r>
-      <w:proofErr w:type="spellEnd"/>
-    </w:p>
-    <w:p>
-      <w:pPr>
-        <w:jc w:val="center"/>
-        <w:rPr>
-          <w:sz w:val="48"/>
-          <w:szCs w:val="48"/>
-        </w:rPr>
-      </w:pPr>
-    </w:p>
-    <w:p>
-      <w:pPr>
-        <w:jc w:val="center"/>
-        <w:rPr>
-          <w:sz w:val="48"/>
-          <w:szCs w:val="48"/>
-        </w:rPr>
       </w:pPr>
     </w:p>
     <w:p>
@@ -327,17 +307,8 @@
           <w:sz w:val="44"/>
           <w:szCs w:val="44"/>
         </w:rPr>
-        <w:t xml:space="preserve">Gunathilaka M </w:t>
-      </w:r>
-      <w:proofErr w:type="spellStart"/>
-      <w:r>
-        <w:rPr>
-          <w:sz w:val="44"/>
-          <w:szCs w:val="44"/>
-        </w:rPr>
-        <w:t>Chamodi</w:t>
-      </w:r>
-      <w:proofErr w:type="spellEnd"/>
+        <w:t>Gunathilaka M Chamodi</w:t>
+      </w:r>
     </w:p>
     <w:p>
       <w:pPr>
@@ -449,8 +420,20 @@
         <w:p>
           <w:pPr>
             <w:pStyle w:val="TOCHeading"/>
+            <w:rPr>
+              <w:rFonts w:ascii="Times New Roman" w:hAnsi="Times New Roman" w:cs="Times New Roman"/>
+              <w:b/>
+              <w:bCs/>
+              <w:color w:val="auto"/>
+            </w:rPr>
           </w:pPr>
           <w:r>
+            <w:rPr>
+              <w:rFonts w:ascii="Times New Roman" w:hAnsi="Times New Roman" w:cs="Times New Roman"/>
+              <w:b/>
+              <w:bCs/>
+              <w:color w:val="auto"/>
+            </w:rPr>
             <w:t>Table of Contents</w:t>
           </w:r>
         </w:p>
@@ -476,7 +459,7 @@
           <w:r>
             <w:fldChar w:fldCharType="separate"/>
           </w:r>
-          <w:hyperlink w:anchor="_Toc150940177" w:history="1">
+          <w:hyperlink w:anchor="_Toc150981659" w:history="1">
             <w:r>
               <w:rPr>
                 <w:rStyle w:val="Hyperlink"/>
@@ -504,7 +487,7 @@
                 <w:noProof/>
                 <w:webHidden/>
               </w:rPr>
-              <w:instrText xml:space="preserve"> PAGEREF _Toc150940177 \h </w:instrText>
+              <w:instrText xml:space="preserve"> PAGEREF _Toc150981659 \h </w:instrText>
             </w:r>
             <w:r>
               <w:rPr>
@@ -548,7 +531,7 @@
               <w14:ligatures w14:val="standardContextual"/>
             </w:rPr>
           </w:pPr>
-          <w:hyperlink w:anchor="_Toc150940178" w:history="1">
+          <w:hyperlink w:anchor="_Toc150981660" w:history="1">
             <w:r>
               <w:rPr>
                 <w:rStyle w:val="Hyperlink"/>
@@ -578,7 +561,7 @@
                 <w:noProof/>
                 <w:webHidden/>
               </w:rPr>
-              <w:instrText xml:space="preserve"> PAGEREF _Toc150940178 \h </w:instrText>
+              <w:instrText xml:space="preserve"> PAGEREF _Toc150981660 \h </w:instrText>
             </w:r>
             <w:r>
               <w:rPr>
@@ -622,7 +605,7 @@
               <w14:ligatures w14:val="standardContextual"/>
             </w:rPr>
           </w:pPr>
-          <w:hyperlink w:anchor="_Toc150940179" w:history="1">
+          <w:hyperlink w:anchor="_Toc150981661" w:history="1">
             <w:r>
               <w:rPr>
                 <w:rStyle w:val="Hyperlink"/>
@@ -650,7 +633,7 @@
                 <w:noProof/>
                 <w:webHidden/>
               </w:rPr>
-              <w:instrText xml:space="preserve"> PAGEREF _Toc150940179 \h </w:instrText>
+              <w:instrText xml:space="preserve"> PAGEREF _Toc150981661 \h </w:instrText>
             </w:r>
             <w:r>
               <w:rPr>
@@ -694,7 +677,7 @@
               <w14:ligatures w14:val="standardContextual"/>
             </w:rPr>
           </w:pPr>
-          <w:hyperlink w:anchor="_Toc150940180" w:history="1">
+          <w:hyperlink w:anchor="_Toc150981662" w:history="1">
             <w:r>
               <w:rPr>
                 <w:rStyle w:val="Hyperlink"/>
@@ -724,7 +707,7 @@
                 <w:noProof/>
                 <w:webHidden/>
               </w:rPr>
-              <w:instrText xml:space="preserve"> PAGEREF _Toc150940180 \h </w:instrText>
+              <w:instrText xml:space="preserve"> PAGEREF _Toc150981662 \h </w:instrText>
             </w:r>
             <w:r>
               <w:rPr>
@@ -768,7 +751,7 @@
               <w14:ligatures w14:val="standardContextual"/>
             </w:rPr>
           </w:pPr>
-          <w:hyperlink w:anchor="_Toc150940181" w:history="1">
+          <w:hyperlink w:anchor="_Toc150981663" w:history="1">
             <w:r>
               <w:rPr>
                 <w:rStyle w:val="Hyperlink"/>
@@ -796,7 +779,7 @@
                 <w:noProof/>
                 <w:webHidden/>
               </w:rPr>
-              <w:instrText xml:space="preserve"> PAGEREF _Toc150940181 \h </w:instrText>
+              <w:instrText xml:space="preserve"> PAGEREF _Toc150981663 \h </w:instrText>
             </w:r>
             <w:r>
               <w:rPr>
@@ -840,7 +823,7 @@
               <w14:ligatures w14:val="standardContextual"/>
             </w:rPr>
           </w:pPr>
-          <w:hyperlink w:anchor="_Toc150940182" w:history="1">
+          <w:hyperlink w:anchor="_Toc150981664" w:history="1">
             <w:r>
               <w:rPr>
                 <w:rStyle w:val="Hyperlink"/>
@@ -868,7 +851,7 @@
                 <w:noProof/>
                 <w:webHidden/>
               </w:rPr>
-              <w:instrText xml:space="preserve"> PAGEREF _Toc150940182 \h </w:instrText>
+              <w:instrText xml:space="preserve"> PAGEREF _Toc150981664 \h </w:instrText>
             </w:r>
             <w:r>
               <w:rPr>
@@ -889,6 +872,298 @@
                 <w:webHidden/>
               </w:rPr>
               <w:t>5</w:t>
+            </w:r>
+            <w:r>
+              <w:rPr>
+                <w:noProof/>
+                <w:webHidden/>
+              </w:rPr>
+              <w:fldChar w:fldCharType="end"/>
+            </w:r>
+          </w:hyperlink>
+        </w:p>
+        <w:p>
+          <w:pPr>
+            <w:pStyle w:val="TOC1"/>
+            <w:tabs>
+              <w:tab w:val="right" w:leader="dot" w:pos="9010"/>
+            </w:tabs>
+            <w:rPr>
+              <w:rFonts w:cstheme="minorBidi"/>
+              <w:noProof/>
+              <w:kern w:val="2"/>
+              <w14:ligatures w14:val="standardContextual"/>
+            </w:rPr>
+          </w:pPr>
+          <w:hyperlink w:anchor="_Toc150981665" w:history="1">
+            <w:r>
+              <w:rPr>
+                <w:rStyle w:val="Hyperlink"/>
+                <w:rFonts w:ascii="Times New Roman" w:hAnsi="Times New Roman"/>
+                <w:noProof/>
+              </w:rPr>
+              <w:t>Chapter 03</w:t>
+            </w:r>
+            <w:r>
+              <w:rPr>
+                <w:noProof/>
+                <w:webHidden/>
+              </w:rPr>
+              <w:tab/>
+            </w:r>
+            <w:r>
+              <w:rPr>
+                <w:noProof/>
+                <w:webHidden/>
+              </w:rPr>
+              <w:fldChar w:fldCharType="begin"/>
+            </w:r>
+            <w:r>
+              <w:rPr>
+                <w:noProof/>
+                <w:webHidden/>
+              </w:rPr>
+              <w:instrText xml:space="preserve"> PAGEREF _Toc150981665 \h </w:instrText>
+            </w:r>
+            <w:r>
+              <w:rPr>
+                <w:noProof/>
+                <w:webHidden/>
+              </w:rPr>
+            </w:r>
+            <w:r>
+              <w:rPr>
+                <w:noProof/>
+                <w:webHidden/>
+              </w:rPr>
+              <w:fldChar w:fldCharType="separate"/>
+            </w:r>
+            <w:r>
+              <w:rPr>
+                <w:noProof/>
+                <w:webHidden/>
+              </w:rPr>
+              <w:t>6</w:t>
+            </w:r>
+            <w:r>
+              <w:rPr>
+                <w:noProof/>
+                <w:webHidden/>
+              </w:rPr>
+              <w:fldChar w:fldCharType="end"/>
+            </w:r>
+          </w:hyperlink>
+        </w:p>
+        <w:p>
+          <w:pPr>
+            <w:pStyle w:val="TOC2"/>
+            <w:tabs>
+              <w:tab w:val="right" w:leader="dot" w:pos="9010"/>
+            </w:tabs>
+            <w:rPr>
+              <w:rFonts w:cstheme="minorBidi"/>
+              <w:noProof/>
+              <w:kern w:val="2"/>
+              <w14:ligatures w14:val="standardContextual"/>
+            </w:rPr>
+          </w:pPr>
+          <w:hyperlink w:anchor="_Toc150981666" w:history="1">
+            <w:r>
+              <w:rPr>
+                <w:rStyle w:val="Hyperlink"/>
+                <w:rFonts w:ascii="Times New Roman" w:hAnsi="Times New Roman"/>
+                <w:b/>
+                <w:bCs/>
+                <w:noProof/>
+              </w:rPr>
+              <w:t>Research Gap</w:t>
+            </w:r>
+            <w:r>
+              <w:rPr>
+                <w:noProof/>
+                <w:webHidden/>
+              </w:rPr>
+              <w:tab/>
+            </w:r>
+            <w:r>
+              <w:rPr>
+                <w:noProof/>
+                <w:webHidden/>
+              </w:rPr>
+              <w:fldChar w:fldCharType="begin"/>
+            </w:r>
+            <w:r>
+              <w:rPr>
+                <w:noProof/>
+                <w:webHidden/>
+              </w:rPr>
+              <w:instrText xml:space="preserve"> PAGEREF _Toc150981666 \h </w:instrText>
+            </w:r>
+            <w:r>
+              <w:rPr>
+                <w:noProof/>
+                <w:webHidden/>
+              </w:rPr>
+            </w:r>
+            <w:r>
+              <w:rPr>
+                <w:noProof/>
+                <w:webHidden/>
+              </w:rPr>
+              <w:fldChar w:fldCharType="separate"/>
+            </w:r>
+            <w:r>
+              <w:rPr>
+                <w:noProof/>
+                <w:webHidden/>
+              </w:rPr>
+              <w:t>6</w:t>
+            </w:r>
+            <w:r>
+              <w:rPr>
+                <w:noProof/>
+                <w:webHidden/>
+              </w:rPr>
+              <w:fldChar w:fldCharType="end"/>
+            </w:r>
+          </w:hyperlink>
+        </w:p>
+        <w:p>
+          <w:pPr>
+            <w:pStyle w:val="TOC1"/>
+            <w:tabs>
+              <w:tab w:val="right" w:leader="dot" w:pos="9010"/>
+            </w:tabs>
+            <w:rPr>
+              <w:rFonts w:cstheme="minorBidi"/>
+              <w:noProof/>
+              <w:kern w:val="2"/>
+              <w14:ligatures w14:val="standardContextual"/>
+            </w:rPr>
+          </w:pPr>
+          <w:hyperlink w:anchor="_Toc150981667" w:history="1">
+            <w:r>
+              <w:rPr>
+                <w:rStyle w:val="Hyperlink"/>
+                <w:rFonts w:ascii="Times New Roman" w:hAnsi="Times New Roman"/>
+                <w:noProof/>
+              </w:rPr>
+              <w:t>Chapter 04</w:t>
+            </w:r>
+            <w:r>
+              <w:rPr>
+                <w:noProof/>
+                <w:webHidden/>
+              </w:rPr>
+              <w:tab/>
+            </w:r>
+            <w:r>
+              <w:rPr>
+                <w:noProof/>
+                <w:webHidden/>
+              </w:rPr>
+              <w:fldChar w:fldCharType="begin"/>
+            </w:r>
+            <w:r>
+              <w:rPr>
+                <w:noProof/>
+                <w:webHidden/>
+              </w:rPr>
+              <w:instrText xml:space="preserve"> PAGEREF _Toc150981667 \h </w:instrText>
+            </w:r>
+            <w:r>
+              <w:rPr>
+                <w:noProof/>
+                <w:webHidden/>
+              </w:rPr>
+            </w:r>
+            <w:r>
+              <w:rPr>
+                <w:noProof/>
+                <w:webHidden/>
+              </w:rPr>
+              <w:fldChar w:fldCharType="separate"/>
+            </w:r>
+            <w:r>
+              <w:rPr>
+                <w:noProof/>
+                <w:webHidden/>
+              </w:rPr>
+              <w:t>7</w:t>
+            </w:r>
+            <w:r>
+              <w:rPr>
+                <w:noProof/>
+                <w:webHidden/>
+              </w:rPr>
+              <w:fldChar w:fldCharType="end"/>
+            </w:r>
+          </w:hyperlink>
+        </w:p>
+        <w:p>
+          <w:pPr>
+            <w:pStyle w:val="TOC2"/>
+            <w:tabs>
+              <w:tab w:val="right" w:leader="dot" w:pos="9010"/>
+            </w:tabs>
+            <w:rPr>
+              <w:rFonts w:cstheme="minorBidi"/>
+              <w:noProof/>
+              <w:kern w:val="2"/>
+              <w14:ligatures w14:val="standardContextual"/>
+            </w:rPr>
+          </w:pPr>
+          <w:hyperlink w:anchor="_Toc150981668" w:history="1">
+            <w:r>
+              <w:rPr>
+                <w:rStyle w:val="Hyperlink"/>
+                <w:rFonts w:ascii="Times New Roman" w:hAnsi="Times New Roman"/>
+                <w:b/>
+                <w:bCs/>
+                <w:noProof/>
+              </w:rPr>
+              <w:t>Requirements Analysis</w:t>
+            </w:r>
+            <w:r>
+              <w:rPr>
+                <w:noProof/>
+                <w:webHidden/>
+              </w:rPr>
+              <w:tab/>
+            </w:r>
+            <w:r>
+              <w:rPr>
+                <w:noProof/>
+                <w:webHidden/>
+              </w:rPr>
+              <w:fldChar w:fldCharType="begin"/>
+            </w:r>
+            <w:r>
+              <w:rPr>
+                <w:noProof/>
+                <w:webHidden/>
+              </w:rPr>
+              <w:instrText xml:space="preserve"> PAGEREF _Toc150981668 \h </w:instrText>
+            </w:r>
+            <w:r>
+              <w:rPr>
+                <w:noProof/>
+                <w:webHidden/>
+              </w:rPr>
+            </w:r>
+            <w:r>
+              <w:rPr>
+                <w:noProof/>
+                <w:webHidden/>
+              </w:rPr>
+              <w:fldChar w:fldCharType="separate"/>
+            </w:r>
+            <w:r>
+              <w:rPr>
+                <w:noProof/>
+                <w:webHidden/>
+              </w:rPr>
+              <w:t>7</w:t>
             </w:r>
             <w:r>
               <w:rPr>
@@ -912,14 +1187,14 @@
               <w14:ligatures w14:val="standardContextual"/>
             </w:rPr>
           </w:pPr>
-          <w:hyperlink w:anchor="_Toc150940183" w:history="1">
+          <w:hyperlink w:anchor="_Toc150981669" w:history="1">
             <w:r>
               <w:rPr>
                 <w:rStyle w:val="Hyperlink"/>
                 <w:rFonts w:ascii="Times New Roman" w:hAnsi="Times New Roman"/>
                 <w:noProof/>
               </w:rPr>
-              <w:t>Project keywords</w:t>
+              <w:t>Hardware Requirements</w:t>
             </w:r>
             <w:r>
               <w:rPr>
@@ -940,7 +1215,7 @@
                 <w:noProof/>
                 <w:webHidden/>
               </w:rPr>
-              <w:instrText xml:space="preserve"> PAGEREF _Toc150940183 \h </w:instrText>
+              <w:instrText xml:space="preserve"> PAGEREF _Toc150981669 \h </w:instrText>
             </w:r>
             <w:r>
               <w:rPr>
@@ -960,7 +1235,151 @@
                 <w:noProof/>
                 <w:webHidden/>
               </w:rPr>
-              <w:t>6</w:t>
+              <w:t>7</w:t>
+            </w:r>
+            <w:r>
+              <w:rPr>
+                <w:noProof/>
+                <w:webHidden/>
+              </w:rPr>
+              <w:fldChar w:fldCharType="end"/>
+            </w:r>
+          </w:hyperlink>
+        </w:p>
+        <w:p>
+          <w:pPr>
+            <w:pStyle w:val="TOC3"/>
+            <w:tabs>
+              <w:tab w:val="right" w:leader="dot" w:pos="9010"/>
+            </w:tabs>
+            <w:rPr>
+              <w:rFonts w:cstheme="minorBidi"/>
+              <w:noProof/>
+              <w:kern w:val="2"/>
+              <w14:ligatures w14:val="standardContextual"/>
+            </w:rPr>
+          </w:pPr>
+          <w:hyperlink w:anchor="_Toc150981670" w:history="1">
+            <w:r>
+              <w:rPr>
+                <w:rStyle w:val="Hyperlink"/>
+                <w:rFonts w:ascii="Times New Roman" w:hAnsi="Times New Roman"/>
+                <w:noProof/>
+              </w:rPr>
+              <w:t>Functional Requirements</w:t>
+            </w:r>
+            <w:r>
+              <w:rPr>
+                <w:noProof/>
+                <w:webHidden/>
+              </w:rPr>
+              <w:tab/>
+            </w:r>
+            <w:r>
+              <w:rPr>
+                <w:noProof/>
+                <w:webHidden/>
+              </w:rPr>
+              <w:fldChar w:fldCharType="begin"/>
+            </w:r>
+            <w:r>
+              <w:rPr>
+                <w:noProof/>
+                <w:webHidden/>
+              </w:rPr>
+              <w:instrText xml:space="preserve"> PAGEREF _Toc150981670 \h </w:instrText>
+            </w:r>
+            <w:r>
+              <w:rPr>
+                <w:noProof/>
+                <w:webHidden/>
+              </w:rPr>
+            </w:r>
+            <w:r>
+              <w:rPr>
+                <w:noProof/>
+                <w:webHidden/>
+              </w:rPr>
+              <w:fldChar w:fldCharType="separate"/>
+            </w:r>
+            <w:r>
+              <w:rPr>
+                <w:noProof/>
+                <w:webHidden/>
+              </w:rPr>
+              <w:t>7</w:t>
+            </w:r>
+            <w:r>
+              <w:rPr>
+                <w:noProof/>
+                <w:webHidden/>
+              </w:rPr>
+              <w:fldChar w:fldCharType="end"/>
+            </w:r>
+          </w:hyperlink>
+        </w:p>
+        <w:p>
+          <w:pPr>
+            <w:pStyle w:val="TOC3"/>
+            <w:tabs>
+              <w:tab w:val="right" w:leader="dot" w:pos="9010"/>
+            </w:tabs>
+            <w:rPr>
+              <w:rFonts w:cstheme="minorBidi"/>
+              <w:noProof/>
+              <w:kern w:val="2"/>
+              <w14:ligatures w14:val="standardContextual"/>
+            </w:rPr>
+          </w:pPr>
+          <w:hyperlink w:anchor="_Toc150981671" w:history="1">
+            <w:r>
+              <w:rPr>
+                <w:rStyle w:val="Hyperlink"/>
+                <w:rFonts w:ascii="Times New Roman" w:hAnsi="Times New Roman"/>
+                <w:noProof/>
+              </w:rPr>
+              <w:t>Non-functional Requirements</w:t>
+            </w:r>
+            <w:r>
+              <w:rPr>
+                <w:noProof/>
+                <w:webHidden/>
+              </w:rPr>
+              <w:tab/>
+            </w:r>
+            <w:r>
+              <w:rPr>
+                <w:noProof/>
+                <w:webHidden/>
+              </w:rPr>
+              <w:fldChar w:fldCharType="begin"/>
+            </w:r>
+            <w:r>
+              <w:rPr>
+                <w:noProof/>
+                <w:webHidden/>
+              </w:rPr>
+              <w:instrText xml:space="preserve"> PAGEREF _Toc150981671 \h </w:instrText>
+            </w:r>
+            <w:r>
+              <w:rPr>
+                <w:noProof/>
+                <w:webHidden/>
+              </w:rPr>
+            </w:r>
+            <w:r>
+              <w:rPr>
+                <w:noProof/>
+                <w:webHidden/>
+              </w:rPr>
+              <w:fldChar w:fldCharType="separate"/>
+            </w:r>
+            <w:r>
+              <w:rPr>
+                <w:noProof/>
+                <w:webHidden/>
+              </w:rPr>
+              <w:t>7</w:t>
             </w:r>
             <w:r>
               <w:rPr>
@@ -984,7 +1403,79 @@
               <w14:ligatures w14:val="standardContextual"/>
             </w:rPr>
           </w:pPr>
-          <w:hyperlink w:anchor="_Toc150940184" w:history="1">
+          <w:hyperlink w:anchor="_Toc150981672" w:history="1">
+            <w:r>
+              <w:rPr>
+                <w:rStyle w:val="Hyperlink"/>
+                <w:rFonts w:ascii="Times New Roman" w:hAnsi="Times New Roman"/>
+                <w:noProof/>
+              </w:rPr>
+              <w:t>Chapter 05</w:t>
+            </w:r>
+            <w:r>
+              <w:rPr>
+                <w:noProof/>
+                <w:webHidden/>
+              </w:rPr>
+              <w:tab/>
+            </w:r>
+            <w:r>
+              <w:rPr>
+                <w:noProof/>
+                <w:webHidden/>
+              </w:rPr>
+              <w:fldChar w:fldCharType="begin"/>
+            </w:r>
+            <w:r>
+              <w:rPr>
+                <w:noProof/>
+                <w:webHidden/>
+              </w:rPr>
+              <w:instrText xml:space="preserve"> PAGEREF _Toc150981672 \h </w:instrText>
+            </w:r>
+            <w:r>
+              <w:rPr>
+                <w:noProof/>
+                <w:webHidden/>
+              </w:rPr>
+            </w:r>
+            <w:r>
+              <w:rPr>
+                <w:noProof/>
+                <w:webHidden/>
+              </w:rPr>
+              <w:fldChar w:fldCharType="separate"/>
+            </w:r>
+            <w:r>
+              <w:rPr>
+                <w:noProof/>
+                <w:webHidden/>
+              </w:rPr>
+              <w:t>8</w:t>
+            </w:r>
+            <w:r>
+              <w:rPr>
+                <w:noProof/>
+                <w:webHidden/>
+              </w:rPr>
+              <w:fldChar w:fldCharType="end"/>
+            </w:r>
+          </w:hyperlink>
+        </w:p>
+        <w:p>
+          <w:pPr>
+            <w:pStyle w:val="TOC2"/>
+            <w:tabs>
+              <w:tab w:val="right" w:leader="dot" w:pos="9010"/>
+            </w:tabs>
+            <w:rPr>
+              <w:rFonts w:cstheme="minorBidi"/>
+              <w:noProof/>
+              <w:kern w:val="2"/>
+              <w14:ligatures w14:val="standardContextual"/>
+            </w:rPr>
+          </w:pPr>
+          <w:hyperlink w:anchor="_Toc150981673" w:history="1">
             <w:r>
               <w:rPr>
                 <w:rStyle w:val="Hyperlink"/>
@@ -993,7 +1484,7 @@
                 <w:bCs/>
                 <w:noProof/>
               </w:rPr>
-              <w:t>Research Gap</w:t>
+              <w:t>Finance</w:t>
             </w:r>
             <w:r>
               <w:rPr>
@@ -1014,7 +1505,7 @@
                 <w:noProof/>
                 <w:webHidden/>
               </w:rPr>
-              <w:instrText xml:space="preserve"> PAGEREF _Toc150940184 \h </w:instrText>
+              <w:instrText xml:space="preserve"> PAGEREF _Toc150981673 \h </w:instrText>
             </w:r>
             <w:r>
               <w:rPr>
@@ -1034,7 +1525,7 @@
                 <w:noProof/>
                 <w:webHidden/>
               </w:rPr>
-              <w:t>7</w:t>
+              <w:t>8</w:t>
             </w:r>
             <w:r>
               <w:rPr>
@@ -1058,7 +1549,79 @@
               <w14:ligatures w14:val="standardContextual"/>
             </w:rPr>
           </w:pPr>
-          <w:hyperlink w:anchor="_Toc150940185" w:history="1">
+          <w:hyperlink w:anchor="_Toc150981674" w:history="1">
+            <w:r>
+              <w:rPr>
+                <w:rStyle w:val="Hyperlink"/>
+                <w:rFonts w:ascii="Times New Roman" w:hAnsi="Times New Roman"/>
+                <w:noProof/>
+              </w:rPr>
+              <w:t>Chapter 06</w:t>
+            </w:r>
+            <w:r>
+              <w:rPr>
+                <w:noProof/>
+                <w:webHidden/>
+              </w:rPr>
+              <w:tab/>
+            </w:r>
+            <w:r>
+              <w:rPr>
+                <w:noProof/>
+                <w:webHidden/>
+              </w:rPr>
+              <w:fldChar w:fldCharType="begin"/>
+            </w:r>
+            <w:r>
+              <w:rPr>
+                <w:noProof/>
+                <w:webHidden/>
+              </w:rPr>
+              <w:instrText xml:space="preserve"> PAGEREF _Toc150981674 \h </w:instrText>
+            </w:r>
+            <w:r>
+              <w:rPr>
+                <w:noProof/>
+                <w:webHidden/>
+              </w:rPr>
+            </w:r>
+            <w:r>
+              <w:rPr>
+                <w:noProof/>
+                <w:webHidden/>
+              </w:rPr>
+              <w:fldChar w:fldCharType="separate"/>
+            </w:r>
+            <w:r>
+              <w:rPr>
+                <w:noProof/>
+                <w:webHidden/>
+              </w:rPr>
+              <w:t>9</w:t>
+            </w:r>
+            <w:r>
+              <w:rPr>
+                <w:noProof/>
+                <w:webHidden/>
+              </w:rPr>
+              <w:fldChar w:fldCharType="end"/>
+            </w:r>
+          </w:hyperlink>
+        </w:p>
+        <w:p>
+          <w:pPr>
+            <w:pStyle w:val="TOC2"/>
+            <w:tabs>
+              <w:tab w:val="right" w:leader="dot" w:pos="9010"/>
+            </w:tabs>
+            <w:rPr>
+              <w:rFonts w:cstheme="minorBidi"/>
+              <w:noProof/>
+              <w:kern w:val="2"/>
+              <w14:ligatures w14:val="standardContextual"/>
+            </w:rPr>
+          </w:pPr>
+          <w:hyperlink w:anchor="_Toc150981675" w:history="1">
             <w:r>
               <w:rPr>
                 <w:rStyle w:val="Hyperlink"/>
@@ -1067,7 +1630,7 @@
                 <w:bCs/>
                 <w:noProof/>
               </w:rPr>
-              <w:t>Requirements Analysis</w:t>
+              <w:t>External organizations</w:t>
             </w:r>
             <w:r>
               <w:rPr>
@@ -1088,7 +1651,7 @@
                 <w:noProof/>
                 <w:webHidden/>
               </w:rPr>
-              <w:instrText xml:space="preserve"> PAGEREF _Toc150940185 \h </w:instrText>
+              <w:instrText xml:space="preserve"> PAGEREF _Toc150981675 \h </w:instrText>
             </w:r>
             <w:r>
               <w:rPr>
@@ -1108,7 +1671,7 @@
                 <w:noProof/>
                 <w:webHidden/>
               </w:rPr>
-              <w:t>8</w:t>
+              <w:t>9</w:t>
             </w:r>
             <w:r>
               <w:rPr>
@@ -1132,7 +1695,79 @@
               <w14:ligatures w14:val="standardContextual"/>
             </w:rPr>
           </w:pPr>
-          <w:hyperlink w:anchor="_Toc150940186" w:history="1">
+          <w:hyperlink w:anchor="_Toc150981676" w:history="1">
+            <w:r>
+              <w:rPr>
+                <w:rStyle w:val="Hyperlink"/>
+                <w:rFonts w:ascii="Times New Roman" w:hAnsi="Times New Roman"/>
+                <w:noProof/>
+              </w:rPr>
+              <w:t>Chapter 06</w:t>
+            </w:r>
+            <w:r>
+              <w:rPr>
+                <w:noProof/>
+                <w:webHidden/>
+              </w:rPr>
+              <w:tab/>
+            </w:r>
+            <w:r>
+              <w:rPr>
+                <w:noProof/>
+                <w:webHidden/>
+              </w:rPr>
+              <w:fldChar w:fldCharType="begin"/>
+            </w:r>
+            <w:r>
+              <w:rPr>
+                <w:noProof/>
+                <w:webHidden/>
+              </w:rPr>
+              <w:instrText xml:space="preserve"> PAGEREF _Toc150981676 \h </w:instrText>
+            </w:r>
+            <w:r>
+              <w:rPr>
+                <w:noProof/>
+                <w:webHidden/>
+              </w:rPr>
+            </w:r>
+            <w:r>
+              <w:rPr>
+                <w:noProof/>
+                <w:webHidden/>
+              </w:rPr>
+              <w:fldChar w:fldCharType="separate"/>
+            </w:r>
+            <w:r>
+              <w:rPr>
+                <w:noProof/>
+                <w:webHidden/>
+              </w:rPr>
+              <w:t>10</w:t>
+            </w:r>
+            <w:r>
+              <w:rPr>
+                <w:noProof/>
+                <w:webHidden/>
+              </w:rPr>
+              <w:fldChar w:fldCharType="end"/>
+            </w:r>
+          </w:hyperlink>
+        </w:p>
+        <w:p>
+          <w:pPr>
+            <w:pStyle w:val="TOC2"/>
+            <w:tabs>
+              <w:tab w:val="right" w:leader="dot" w:pos="9010"/>
+            </w:tabs>
+            <w:rPr>
+              <w:rFonts w:cstheme="minorBidi"/>
+              <w:noProof/>
+              <w:kern w:val="2"/>
+              <w14:ligatures w14:val="standardContextual"/>
+            </w:rPr>
+          </w:pPr>
+          <w:hyperlink w:anchor="_Toc150981677" w:history="1">
             <w:r>
               <w:rPr>
                 <w:rStyle w:val="Hyperlink"/>
@@ -1141,7 +1776,7 @@
                 <w:bCs/>
                 <w:noProof/>
               </w:rPr>
-              <w:t>Finance</w:t>
+              <w:t>Time Frame / Timeline</w:t>
             </w:r>
             <w:r>
               <w:rPr>
@@ -1162,7 +1797,7 @@
                 <w:noProof/>
                 <w:webHidden/>
               </w:rPr>
-              <w:instrText xml:space="preserve"> PAGEREF _Toc150940186 \h </w:instrText>
+              <w:instrText xml:space="preserve"> PAGEREF _Toc150981677 \h </w:instrText>
             </w:r>
             <w:r>
               <w:rPr>
@@ -1182,7 +1817,7 @@
                 <w:noProof/>
                 <w:webHidden/>
               </w:rPr>
-              <w:t>9</w:t>
+              <w:t>10</w:t>
             </w:r>
             <w:r>
               <w:rPr>
@@ -1206,7 +1841,7 @@
               <w14:ligatures w14:val="standardContextual"/>
             </w:rPr>
           </w:pPr>
-          <w:hyperlink w:anchor="_Toc150940187" w:history="1">
+          <w:hyperlink w:anchor="_Toc150981678" w:history="1">
             <w:r>
               <w:rPr>
                 <w:rStyle w:val="Hyperlink"/>
@@ -1215,7 +1850,7 @@
                 <w:bCs/>
                 <w:noProof/>
               </w:rPr>
-              <w:t>External organizations</w:t>
+              <w:t>Referencing / Bibliography</w:t>
             </w:r>
             <w:r>
               <w:rPr>
@@ -1236,79 +1871,7 @@
                 <w:noProof/>
                 <w:webHidden/>
               </w:rPr>
-              <w:instrText xml:space="preserve"> PAGEREF _Toc150940187 \h </w:instrText>
-            </w:r>
-            <w:r>
-              <w:rPr>
-                <w:noProof/>
-                <w:webHidden/>
-              </w:rPr>
-            </w:r>
-            <w:r>
-              <w:rPr>
-                <w:noProof/>
-                <w:webHidden/>
-              </w:rPr>
-              <w:fldChar w:fldCharType="separate"/>
-            </w:r>
-            <w:r>
-              <w:rPr>
-                <w:noProof/>
-                <w:webHidden/>
-              </w:rPr>
-              <w:t>10</w:t>
-            </w:r>
-            <w:r>
-              <w:rPr>
-                <w:noProof/>
-                <w:webHidden/>
-              </w:rPr>
-              <w:fldChar w:fldCharType="end"/>
-            </w:r>
-          </w:hyperlink>
-        </w:p>
-        <w:p>
-          <w:pPr>
-            <w:pStyle w:val="TOC1"/>
-            <w:tabs>
-              <w:tab w:val="right" w:leader="dot" w:pos="9010"/>
-            </w:tabs>
-            <w:rPr>
-              <w:rFonts w:cstheme="minorBidi"/>
-              <w:noProof/>
-              <w:kern w:val="2"/>
-              <w14:ligatures w14:val="standardContextual"/>
-            </w:rPr>
-          </w:pPr>
-          <w:hyperlink w:anchor="_Toc150940188" w:history="1">
-            <w:r>
-              <w:rPr>
-                <w:rStyle w:val="Hyperlink"/>
-                <w:rFonts w:ascii="Times New Roman" w:hAnsi="Times New Roman"/>
-                <w:noProof/>
-              </w:rPr>
-              <w:t>Chapter 06</w:t>
-            </w:r>
-            <w:r>
-              <w:rPr>
-                <w:noProof/>
-                <w:webHidden/>
-              </w:rPr>
-              <w:tab/>
-            </w:r>
-            <w:r>
-              <w:rPr>
-                <w:noProof/>
-                <w:webHidden/>
-              </w:rPr>
-              <w:fldChar w:fldCharType="begin"/>
-            </w:r>
-            <w:r>
-              <w:rPr>
-                <w:noProof/>
-                <w:webHidden/>
-              </w:rPr>
-              <w:instrText xml:space="preserve"> PAGEREF _Toc150940188 \h </w:instrText>
+              <w:instrText xml:space="preserve"> PAGEREF _Toc150981678 \h </w:instrText>
             </w:r>
             <w:r>
               <w:rPr>
@@ -1352,16 +1915,13 @@
               <w14:ligatures w14:val="standardContextual"/>
             </w:rPr>
           </w:pPr>
-          <w:hyperlink w:anchor="_Toc150940189" w:history="1">
+          <w:hyperlink w:anchor="_Toc150981679" w:history="1">
             <w:r>
               <w:rPr>
                 <w:rStyle w:val="Hyperlink"/>
-                <w:rFonts w:ascii="Times New Roman" w:hAnsi="Times New Roman"/>
-                <w:b/>
-                <w:bCs/>
-                <w:noProof/>
-              </w:rPr>
-              <w:t>Time Frame / Timeline</w:t>
+                <w:noProof/>
+              </w:rPr>
+              <w:t>References</w:t>
             </w:r>
             <w:r>
               <w:rPr>
@@ -1382,7 +1942,7 @@
                 <w:noProof/>
                 <w:webHidden/>
               </w:rPr>
-              <w:instrText xml:space="preserve"> PAGEREF _Toc150940189 \h </w:instrText>
+              <w:instrText xml:space="preserve"> PAGEREF _Toc150981679 \h </w:instrText>
             </w:r>
             <w:r>
               <w:rPr>
@@ -1403,154 +1963,6 @@
                 <w:webHidden/>
               </w:rPr>
               <w:t>11</w:t>
-            </w:r>
-            <w:r>
-              <w:rPr>
-                <w:noProof/>
-                <w:webHidden/>
-              </w:rPr>
-              <w:fldChar w:fldCharType="end"/>
-            </w:r>
-          </w:hyperlink>
-        </w:p>
-        <w:p>
-          <w:pPr>
-            <w:pStyle w:val="TOC1"/>
-            <w:tabs>
-              <w:tab w:val="right" w:leader="dot" w:pos="9010"/>
-            </w:tabs>
-            <w:rPr>
-              <w:rFonts w:cstheme="minorBidi"/>
-              <w:noProof/>
-              <w:kern w:val="2"/>
-              <w14:ligatures w14:val="standardContextual"/>
-            </w:rPr>
-          </w:pPr>
-          <w:hyperlink w:anchor="_Toc150940190" w:history="1">
-            <w:r>
-              <w:rPr>
-                <w:rStyle w:val="Hyperlink"/>
-                <w:rFonts w:ascii="Times New Roman" w:hAnsi="Times New Roman"/>
-                <w:b/>
-                <w:bCs/>
-                <w:noProof/>
-              </w:rPr>
-              <w:t>Referencing / Bibliography</w:t>
-            </w:r>
-            <w:r>
-              <w:rPr>
-                <w:noProof/>
-                <w:webHidden/>
-              </w:rPr>
-              <w:tab/>
-            </w:r>
-            <w:r>
-              <w:rPr>
-                <w:noProof/>
-                <w:webHidden/>
-              </w:rPr>
-              <w:fldChar w:fldCharType="begin"/>
-            </w:r>
-            <w:r>
-              <w:rPr>
-                <w:noProof/>
-                <w:webHidden/>
-              </w:rPr>
-              <w:instrText xml:space="preserve"> PAGEREF _Toc150940190 \h </w:instrText>
-            </w:r>
-            <w:r>
-              <w:rPr>
-                <w:noProof/>
-                <w:webHidden/>
-              </w:rPr>
-            </w:r>
-            <w:r>
-              <w:rPr>
-                <w:noProof/>
-                <w:webHidden/>
-              </w:rPr>
-              <w:fldChar w:fldCharType="separate"/>
-            </w:r>
-            <w:r>
-              <w:rPr>
-                <w:noProof/>
-                <w:webHidden/>
-              </w:rPr>
-              <w:t>12</w:t>
-            </w:r>
-            <w:r>
-              <w:rPr>
-                <w:noProof/>
-                <w:webHidden/>
-              </w:rPr>
-              <w:fldChar w:fldCharType="end"/>
-            </w:r>
-          </w:hyperlink>
-        </w:p>
-        <w:p>
-          <w:pPr>
-            <w:pStyle w:val="TOC1"/>
-            <w:tabs>
-              <w:tab w:val="right" w:leader="dot" w:pos="9010"/>
-            </w:tabs>
-            <w:rPr>
-              <w:rFonts w:cstheme="minorBidi"/>
-              <w:noProof/>
-              <w:kern w:val="2"/>
-              <w14:ligatures w14:val="standardContextual"/>
-            </w:rPr>
-          </w:pPr>
-          <w:hyperlink w:anchor="_Toc150940191" w:history="1">
-            <w:r>
-              <w:rPr>
-                <w:rStyle w:val="Hyperlink"/>
-                <w:rFonts w:ascii="Times New Roman" w:hAnsi="Times New Roman"/>
-                <w:b/>
-                <w:bCs/>
-                <w:noProof/>
-              </w:rPr>
-              <w:t>References</w:t>
-            </w:r>
-            <w:r>
-              <w:rPr>
-                <w:noProof/>
-                <w:webHidden/>
-              </w:rPr>
-              <w:tab/>
-            </w:r>
-            <w:r>
-              <w:rPr>
-                <w:noProof/>
-                <w:webHidden/>
-              </w:rPr>
-              <w:fldChar w:fldCharType="begin"/>
-            </w:r>
-            <w:r>
-              <w:rPr>
-                <w:noProof/>
-                <w:webHidden/>
-              </w:rPr>
-              <w:instrText xml:space="preserve"> PAGEREF _Toc150940191 \h </w:instrText>
-            </w:r>
-            <w:r>
-              <w:rPr>
-                <w:noProof/>
-                <w:webHidden/>
-              </w:rPr>
-            </w:r>
-            <w:r>
-              <w:rPr>
-                <w:noProof/>
-                <w:webHidden/>
-              </w:rPr>
-              <w:fldChar w:fldCharType="separate"/>
-            </w:r>
-            <w:r>
-              <w:rPr>
-                <w:noProof/>
-                <w:webHidden/>
-              </w:rPr>
-              <w:t>12</w:t>
             </w:r>
             <w:r>
               <w:rPr>
@@ -1654,46 +2066,24 @@
           <w:rFonts w:ascii="Times New Roman" w:hAnsi="Times New Roman" w:cs="Times New Roman"/>
         </w:rPr>
       </w:pPr>
-      <w:proofErr w:type="spellStart"/>
-      <w:r>
-        <w:rPr>
-          <w:rFonts w:ascii="Times New Roman" w:hAnsi="Times New Roman" w:cs="Times New Roman"/>
-        </w:rPr>
-        <w:t>ecommence</w:t>
-      </w:r>
-      <w:proofErr w:type="spellEnd"/>
-      <w:r>
-        <w:rPr>
-          <w:rFonts w:ascii="Times New Roman" w:hAnsi="Times New Roman" w:cs="Times New Roman"/>
-        </w:rPr>
-        <w:t xml:space="preserve"> apparel retail </w:t>
-      </w:r>
-    </w:p>
-    <w:p>
-      <w:pPr>
-        <w:rPr>
-          <w:rFonts w:ascii="Times New Roman" w:hAnsi="Times New Roman" w:cs="Times New Roman"/>
-        </w:rPr>
-      </w:pPr>
-      <w:r>
-        <w:rPr>
-          <w:rFonts w:ascii="Times New Roman" w:hAnsi="Times New Roman" w:cs="Times New Roman"/>
-        </w:rPr>
-        <w:t xml:space="preserve">retail </w:t>
-      </w:r>
-      <w:proofErr w:type="spellStart"/>
-      <w:r>
-        <w:rPr>
-          <w:rFonts w:ascii="Times New Roman" w:hAnsi="Times New Roman" w:cs="Times New Roman"/>
-        </w:rPr>
-        <w:t>ecommence</w:t>
-      </w:r>
-      <w:proofErr w:type="spellEnd"/>
-      <w:r>
-        <w:rPr>
-          <w:rFonts w:ascii="Times New Roman" w:hAnsi="Times New Roman" w:cs="Times New Roman"/>
-        </w:rPr>
-        <w:t xml:space="preserve"> sales</w:t>
+      <w:r>
+        <w:rPr>
+          <w:rFonts w:ascii="Times New Roman" w:hAnsi="Times New Roman" w:cs="Times New Roman"/>
+        </w:rPr>
+        <w:t xml:space="preserve">ecommence apparel retail </w:t>
+      </w:r>
+    </w:p>
+    <w:p>
+      <w:pPr>
+        <w:rPr>
+          <w:rFonts w:ascii="Times New Roman" w:hAnsi="Times New Roman" w:cs="Times New Roman"/>
+        </w:rPr>
+      </w:pPr>
+      <w:r>
+        <w:rPr>
+          <w:rFonts w:ascii="Times New Roman" w:hAnsi="Times New Roman" w:cs="Times New Roman"/>
+        </w:rPr>
+        <w:t>retail ecommence sales</w:t>
       </w:r>
     </w:p>
     <w:p>
@@ -1736,32 +2126,13 @@
           <w:color w:val="1F1F1F"/>
           <w:shd w:val="clear" w:color="auto" w:fill="FFFFFF"/>
         </w:rPr>
-        <w:t xml:space="preserve">Impact of Virtual Try-On </w:t>
-      </w:r>
-      <w:proofErr w:type="gramStart"/>
-      <w:r>
-        <w:rPr>
-          <w:rStyle w:val="Strong"/>
-          <w:rFonts w:ascii="Times New Roman" w:hAnsi="Times New Roman" w:cs="Times New Roman"/>
-          <w:b w:val="0"/>
-          <w:bCs w:val="0"/>
-          <w:color w:val="1F1F1F"/>
-          <w:shd w:val="clear" w:color="auto" w:fill="FFFFFF"/>
-        </w:rPr>
-        <w:t>Technologies </w:t>
-      </w:r>
-      <w:r>
-        <w:rPr>
-          <w:rFonts w:ascii="Times New Roman" w:hAnsi="Times New Roman" w:cs="Times New Roman"/>
-        </w:rPr>
-        <w:t xml:space="preserve"> to</w:t>
-      </w:r>
-      <w:proofErr w:type="gramEnd"/>
-      <w:r>
-        <w:rPr>
-          <w:rFonts w:ascii="Times New Roman" w:hAnsi="Times New Roman" w:cs="Times New Roman"/>
-        </w:rPr>
-        <w:t xml:space="preserve"> improve user </w:t>
+        <w:t>Impact of Virtual Try-On Technologies </w:t>
+      </w:r>
+      <w:r>
+        <w:rPr>
+          <w:rFonts w:ascii="Times New Roman" w:hAnsi="Times New Roman" w:cs="Times New Roman"/>
+        </w:rPr>
+        <w:t xml:space="preserve"> to improve user </w:t>
       </w:r>
       <w:r>
         <w:rPr>
@@ -1780,35 +2151,7 @@
         <w:rPr>
           <w:rFonts w:ascii="Times New Roman" w:hAnsi="Times New Roman" w:cs="Times New Roman"/>
         </w:rPr>
-        <w:t xml:space="preserve">Considering both the user’s manual measurement and material </w:t>
-      </w:r>
-      <w:proofErr w:type="spellStart"/>
-      <w:r>
-        <w:rPr>
-          <w:rFonts w:ascii="Times New Roman" w:hAnsi="Times New Roman" w:cs="Times New Roman"/>
-        </w:rPr>
-        <w:t>attriiutes</w:t>
-      </w:r>
-      <w:proofErr w:type="spellEnd"/>
-      <w:r>
-        <w:rPr>
-          <w:rFonts w:ascii="Times New Roman" w:hAnsi="Times New Roman" w:cs="Times New Roman"/>
-        </w:rPr>
-        <w:t>/</w:t>
-      </w:r>
-      <w:proofErr w:type="spellStart"/>
-      <w:r>
-        <w:rPr>
-          <w:rFonts w:ascii="Times New Roman" w:hAnsi="Times New Roman" w:cs="Times New Roman"/>
-        </w:rPr>
-        <w:t>metrial</w:t>
-      </w:r>
-      <w:proofErr w:type="spellEnd"/>
-      <w:r>
-        <w:rPr>
-          <w:rFonts w:ascii="Times New Roman" w:hAnsi="Times New Roman" w:cs="Times New Roman"/>
-        </w:rPr>
-        <w:t xml:space="preserve"> </w:t>
+        <w:t xml:space="preserve">Considering both the user’s manual measurement and material attriiutes/metrial </w:t>
       </w:r>
     </w:p>
     <w:p>
@@ -1824,6 +2167,39 @@
         <w:t xml:space="preserve">user's manual measurement and the material-related size </w:t>
       </w:r>
       <w:bookmarkEnd w:id="0"/>
+    </w:p>
+    <w:p>
+      <w:pPr>
+        <w:rPr>
+          <w:rFonts w:ascii="Times New Roman" w:hAnsi="Times New Roman" w:cs="Times New Roman"/>
+        </w:rPr>
+      </w:pPr>
+    </w:p>
+    <w:p>
+      <w:pPr>
+        <w:rPr>
+          <w:rFonts w:ascii="Times New Roman" w:hAnsi="Times New Roman" w:cs="Times New Roman"/>
+        </w:rPr>
+      </w:pPr>
+      <w:r>
+        <w:rPr>
+          <w:rFonts w:ascii="Times New Roman" w:hAnsi="Times New Roman" w:cs="Times New Roman"/>
+        </w:rPr>
+        <w:t>Implement an algorithm that compares the user's chest size with the size chart and determines the best-fitting UK size.</w:t>
+      </w:r>
+    </w:p>
+    <w:p>
+      <w:pPr>
+        <w:rPr>
+          <w:rFonts w:ascii="Times New Roman" w:hAnsi="Times New Roman" w:cs="Times New Roman"/>
+        </w:rPr>
+      </w:pPr>
+      <w:r>
+        <w:rPr>
+          <w:rFonts w:ascii="Times New Roman" w:hAnsi="Times New Roman" w:cs="Times New Roman"/>
+        </w:rPr>
+        <w:t>Display the recommended UK size to the user.</w:t>
+      </w:r>
       <w:r>
         <w:rPr>
           <w:rFonts w:ascii="Times New Roman" w:hAnsi="Times New Roman" w:cs="Times New Roman"/>
@@ -1843,7 +2219,7 @@
           <w:szCs w:val="28"/>
         </w:rPr>
       </w:pPr>
-      <w:bookmarkStart w:id="1" w:name="_Toc150940177"/>
+      <w:bookmarkStart w:id="1" w:name="_Toc150981659"/>
       <w:r>
         <w:rPr>
           <w:rFonts w:ascii="Times New Roman" w:hAnsi="Times New Roman" w:cs="Times New Roman"/>
@@ -1878,7 +2254,7 @@
         </w:rPr>
       </w:pPr>
       <w:bookmarkStart w:id="2" w:name="_Problem_statement"/>
-      <w:bookmarkStart w:id="3" w:name="_Toc150940178"/>
+      <w:bookmarkStart w:id="3" w:name="_Toc150981660"/>
       <w:bookmarkEnd w:id="2"/>
       <w:r>
         <w:rPr>
@@ -2209,7 +2585,6 @@
       <w:r>
         <w:rPr>
           <w:rFonts w:ascii="Times New Roman" w:hAnsi="Times New Roman" w:cs="Times New Roman"/>
-          <w:highlight w:val="yellow"/>
         </w:rPr>
         <w:t>increment</w:t>
       </w:r>
@@ -2229,7 +2604,31 @@
         <w:rPr>
           <w:rFonts w:ascii="Times New Roman" w:hAnsi="Times New Roman" w:cs="Times New Roman"/>
         </w:rPr>
-        <w:t>online shopping sales can be seen within next couple of years in comparison to past years, for all sectors including fashion clothing</w:t>
+        <w:t>online shopping sales can be seen within</w:t>
+      </w:r>
+      <w:r>
+        <w:rPr>
+          <w:rFonts w:ascii="Times New Roman" w:hAnsi="Times New Roman" w:cs="Times New Roman"/>
+        </w:rPr>
+        <w:t xml:space="preserve"> the</w:t>
+      </w:r>
+      <w:r>
+        <w:rPr>
+          <w:rFonts w:ascii="Times New Roman" w:hAnsi="Times New Roman" w:cs="Times New Roman"/>
+        </w:rPr>
+        <w:t xml:space="preserve"> next couple of years in comparison to past</w:t>
+      </w:r>
+      <w:r>
+        <w:rPr>
+          <w:rFonts w:ascii="Times New Roman" w:hAnsi="Times New Roman" w:cs="Times New Roman"/>
+        </w:rPr>
+        <w:t xml:space="preserve"> few</w:t>
+      </w:r>
+      <w:r>
+        <w:rPr>
+          <w:rFonts w:ascii="Times New Roman" w:hAnsi="Times New Roman" w:cs="Times New Roman"/>
+        </w:rPr>
+        <w:t xml:space="preserve"> years, for all sectors including fashion clothing</w:t>
       </w:r>
       <w:sdt>
         <w:sdtPr>
@@ -2393,25 +2792,35 @@
         <w:t xml:space="preserve">According to a survey conducted by </w:t>
       </w:r>
       <w:bookmarkStart w:id="4" w:name="_Hlk150769241"/>
-      <w:proofErr w:type="spellStart"/>
-      <w:r>
-        <w:rPr>
-          <w:rFonts w:ascii="Times New Roman" w:hAnsi="Times New Roman" w:cs="Times New Roman"/>
-        </w:rPr>
-        <w:t>Coresight</w:t>
-      </w:r>
-      <w:proofErr w:type="spellEnd"/>
-      <w:r>
-        <w:rPr>
-          <w:rFonts w:ascii="Times New Roman" w:hAnsi="Times New Roman" w:cs="Times New Roman"/>
-        </w:rPr>
-        <w:t xml:space="preserve"> Research</w:t>
-      </w:r>
-      <w:r>
-        <w:rPr>
-          <w:rFonts w:ascii="Times New Roman" w:hAnsi="Times New Roman" w:cs="Times New Roman"/>
-        </w:rPr>
-        <w:t xml:space="preserve"> in US </w:t>
+      <w:r>
+        <w:rPr>
+          <w:rFonts w:ascii="Times New Roman" w:hAnsi="Times New Roman" w:cs="Times New Roman"/>
+        </w:rPr>
+        <w:t>Coresight Research</w:t>
+      </w:r>
+      <w:r>
+        <w:rPr>
+          <w:rFonts w:ascii="Times New Roman" w:hAnsi="Times New Roman" w:cs="Times New Roman"/>
+        </w:rPr>
+        <w:t>,</w:t>
+      </w:r>
+      <w:r>
+        <w:rPr>
+          <w:rFonts w:ascii="Times New Roman" w:hAnsi="Times New Roman" w:cs="Times New Roman"/>
+        </w:rPr>
+        <w:t xml:space="preserve"> </w:t>
+      </w:r>
+      <w:r>
+        <w:rPr>
+          <w:rFonts w:ascii="Times New Roman" w:hAnsi="Times New Roman" w:cs="Times New Roman"/>
+        </w:rPr>
+        <w:t xml:space="preserve">within </w:t>
+      </w:r>
+      <w:r>
+        <w:rPr>
+          <w:rFonts w:ascii="Times New Roman" w:hAnsi="Times New Roman" w:cs="Times New Roman"/>
+        </w:rPr>
+        <w:t xml:space="preserve">US </w:t>
       </w:r>
       <w:r>
         <w:rPr>
@@ -2423,7 +2832,19 @@
         <w:rPr>
           <w:rFonts w:ascii="Times New Roman" w:hAnsi="Times New Roman" w:cs="Times New Roman"/>
         </w:rPr>
-        <w:t>, discovered that the average return rate of online apparel sales in US is</w:t>
+        <w:t xml:space="preserve">, discovered that the average return rate of </w:t>
+      </w:r>
+      <w:r>
+        <w:rPr>
+          <w:rFonts w:ascii="Times New Roman" w:hAnsi="Times New Roman" w:cs="Times New Roman"/>
+        </w:rPr>
+        <w:t xml:space="preserve">the </w:t>
+      </w:r>
+      <w:r>
+        <w:rPr>
+          <w:rFonts w:ascii="Times New Roman" w:hAnsi="Times New Roman" w:cs="Times New Roman"/>
+        </w:rPr>
+        <w:t>online apparel sales in US is</w:t>
       </w:r>
       <w:r>
         <w:rPr>
@@ -2482,7 +2903,7 @@
               <w:noProof/>
               <w:color w:val="000000"/>
             </w:rPr>
-            <w:t>(Coresight_Research &amp; Zheng, 2023)</w:t>
+            <w:t>(Coresight &amp; Zheng, 2023)</w:t>
           </w:r>
           <w:r>
             <w:rPr>
@@ -2540,20 +2961,62 @@
           <w:rFonts w:ascii="Times New Roman" w:hAnsi="Times New Roman" w:cs="Times New Roman"/>
           <w:color w:val="000000"/>
         </w:rPr>
-        <w:t xml:space="preserve"> people having different body shapes and </w:t>
+        <w:t xml:space="preserve"> people having different body </w:t>
       </w:r>
       <w:r>
         <w:rPr>
           <w:rFonts w:ascii="Times New Roman" w:hAnsi="Times New Roman" w:cs="Times New Roman"/>
           <w:color w:val="000000"/>
         </w:rPr>
-        <w:t xml:space="preserve">the user body measurements and </w:t>
+        <w:t>shapes and</w:t>
       </w:r>
       <w:r>
         <w:rPr>
           <w:rFonts w:ascii="Times New Roman" w:hAnsi="Times New Roman" w:cs="Times New Roman"/>
           <w:color w:val="000000"/>
         </w:rPr>
+        <w:t xml:space="preserve"> </w:t>
+      </w:r>
+      <w:r>
+        <w:rPr>
+          <w:rFonts w:ascii="Times New Roman" w:hAnsi="Times New Roman" w:cs="Times New Roman"/>
+          <w:color w:val="000000"/>
+        </w:rPr>
+        <w:t xml:space="preserve">compared to </w:t>
+      </w:r>
+      <w:r>
+        <w:rPr>
+          <w:rFonts w:ascii="Times New Roman" w:hAnsi="Times New Roman" w:cs="Times New Roman"/>
+          <w:color w:val="000000"/>
+        </w:rPr>
+        <w:t xml:space="preserve">the </w:t>
+      </w:r>
+      <w:r>
+        <w:rPr>
+          <w:rFonts w:ascii="Times New Roman" w:hAnsi="Times New Roman" w:cs="Times New Roman"/>
+          <w:color w:val="000000"/>
+        </w:rPr>
+        <w:t>user body measurements</w:t>
+      </w:r>
+      <w:r>
+        <w:rPr>
+          <w:rFonts w:ascii="Times New Roman" w:hAnsi="Times New Roman" w:cs="Times New Roman"/>
+          <w:color w:val="000000"/>
+        </w:rPr>
+        <w:t xml:space="preserve"> the</w:t>
+      </w:r>
+      <w:r>
+        <w:rPr>
+          <w:rFonts w:ascii="Times New Roman" w:hAnsi="Times New Roman" w:cs="Times New Roman"/>
+          <w:color w:val="000000"/>
+        </w:rPr>
+        <w:t xml:space="preserve"> </w:t>
+      </w:r>
+      <w:r>
+        <w:rPr>
+          <w:rFonts w:ascii="Times New Roman" w:hAnsi="Times New Roman" w:cs="Times New Roman"/>
+          <w:color w:val="000000"/>
+        </w:rPr>
         <w:t>clothing</w:t>
       </w:r>
       <w:r>
@@ -2575,27 +3038,48 @@
           <w:rFonts w:ascii="Times New Roman" w:hAnsi="Times New Roman" w:cs="Times New Roman"/>
           <w:color w:val="000000"/>
         </w:rPr>
-        <w:t>ents or each clothing item’s specifications</w:t>
+        <w:t>ents</w:t>
       </w:r>
       <w:r>
         <w:rPr>
           <w:rFonts w:ascii="Times New Roman" w:hAnsi="Times New Roman" w:cs="Times New Roman"/>
           <w:color w:val="000000"/>
         </w:rPr>
-        <w:t xml:space="preserve"> are not being matched</w:t>
+        <w:t xml:space="preserve"> with </w:t>
       </w:r>
       <w:r>
         <w:rPr>
           <w:rFonts w:ascii="Times New Roman" w:hAnsi="Times New Roman" w:cs="Times New Roman"/>
           <w:color w:val="000000"/>
         </w:rPr>
-        <w:t>. Besides the material</w:t>
+        <w:t>clothing item specifications</w:t>
       </w:r>
       <w:r>
         <w:rPr>
           <w:rFonts w:ascii="Times New Roman" w:hAnsi="Times New Roman" w:cs="Times New Roman"/>
           <w:color w:val="000000"/>
         </w:rPr>
+        <w:t xml:space="preserve"> being differen</w:t>
+      </w:r>
+      <w:r>
+        <w:rPr>
+          <w:rFonts w:ascii="Times New Roman" w:hAnsi="Times New Roman" w:cs="Times New Roman"/>
+          <w:color w:val="000000"/>
+        </w:rPr>
+        <w:t>t.</w:t>
+      </w:r>
+      <w:r>
+        <w:rPr>
+          <w:rFonts w:ascii="Times New Roman" w:hAnsi="Times New Roman" w:cs="Times New Roman"/>
+          <w:color w:val="000000"/>
+        </w:rPr>
+        <w:t xml:space="preserve"> Besides the material</w:t>
+      </w:r>
+      <w:r>
+        <w:rPr>
+          <w:rFonts w:ascii="Times New Roman" w:hAnsi="Times New Roman" w:cs="Times New Roman"/>
+          <w:color w:val="000000"/>
+        </w:rPr>
         <w:t xml:space="preserve"> of the clothing item</w:t>
       </w:r>
       <w:r>
@@ -2624,7 +3108,7 @@
           <w:rFonts w:ascii="Times New Roman" w:hAnsi="Times New Roman" w:cs="Times New Roman"/>
           <w:color w:val="000000"/>
         </w:rPr>
-        <w:t xml:space="preserve"> with the sizes. </w:t>
+        <w:t xml:space="preserve"> the sizes. </w:t>
       </w:r>
     </w:p>
     <w:p>
@@ -2673,7 +3157,31 @@
         <w:rPr>
           <w:rFonts w:ascii="Times New Roman" w:hAnsi="Times New Roman" w:cs="Times New Roman"/>
         </w:rPr>
-        <w:t>accessories, clothing items have the highest returned rate which is 26% among all the categories.</w:t>
+        <w:t>accessories</w:t>
+      </w:r>
+      <w:r>
+        <w:rPr>
+          <w:rFonts w:ascii="Times New Roman" w:hAnsi="Times New Roman" w:cs="Times New Roman"/>
+        </w:rPr>
+        <w:t xml:space="preserve">, </w:t>
+      </w:r>
+      <w:r>
+        <w:rPr>
+          <w:rFonts w:ascii="Times New Roman" w:hAnsi="Times New Roman" w:cs="Times New Roman"/>
+        </w:rPr>
+        <w:t>the highest returned rate which is 26%</w:t>
+      </w:r>
+      <w:r>
+        <w:rPr>
+          <w:rFonts w:ascii="Times New Roman" w:hAnsi="Times New Roman" w:cs="Times New Roman"/>
+        </w:rPr>
+        <w:t xml:space="preserve"> is for the clothing items</w:t>
+      </w:r>
+      <w:r>
+        <w:rPr>
+          <w:rFonts w:ascii="Times New Roman" w:hAnsi="Times New Roman" w:cs="Times New Roman"/>
+        </w:rPr>
+        <w:t xml:space="preserve"> among all the categories.</w:t>
       </w:r>
       <w:sdt>
         <w:sdtPr>
@@ -2736,14 +3244,12 @@
         </w:rPr>
         <w:t xml:space="preserve"> All these </w:t>
       </w:r>
-      <w:proofErr w:type="gramStart"/>
       <w:r>
         <w:rPr>
           <w:rFonts w:ascii="Times New Roman" w:hAnsi="Times New Roman" w:cs="Times New Roman"/>
         </w:rPr>
         <w:t>researches</w:t>
       </w:r>
-      <w:proofErr w:type="gramEnd"/>
       <w:r>
         <w:rPr>
           <w:rFonts w:ascii="Times New Roman" w:hAnsi="Times New Roman" w:cs="Times New Roman"/>
@@ -2804,7 +3310,7 @@
           <w:szCs w:val="28"/>
         </w:rPr>
       </w:pPr>
-      <w:bookmarkStart w:id="6" w:name="_Toc150940179"/>
+      <w:bookmarkStart w:id="6" w:name="_Toc150981661"/>
       <w:r>
         <w:rPr>
           <w:rFonts w:ascii="Times New Roman" w:hAnsi="Times New Roman" w:cs="Times New Roman"/>
@@ -2831,7 +3337,7 @@
           <w:szCs w:val="24"/>
         </w:rPr>
       </w:pPr>
-      <w:bookmarkStart w:id="7" w:name="_Toc150940180"/>
+      <w:bookmarkStart w:id="7" w:name="_Toc150981662"/>
       <w:r>
         <w:rPr>
           <w:rFonts w:ascii="Times New Roman" w:hAnsi="Times New Roman" w:cs="Times New Roman"/>
@@ -2857,7 +3363,7 @@
           <w:u w:val="single"/>
         </w:rPr>
       </w:pPr>
-      <w:bookmarkStart w:id="8" w:name="_Toc150940181"/>
+      <w:bookmarkStart w:id="8" w:name="_Toc150981663"/>
       <w:r>
         <w:rPr>
           <w:rFonts w:ascii="Times New Roman" w:hAnsi="Times New Roman" w:cs="Times New Roman"/>
@@ -2885,43 +3391,50 @@
         <w:rPr>
           <w:rFonts w:ascii="Times New Roman" w:hAnsi="Times New Roman" w:cs="Times New Roman"/>
         </w:rPr>
-        <w:t xml:space="preserve">Predicting </w:t>
-      </w:r>
-      <w:r>
-        <w:rPr>
-          <w:rFonts w:ascii="Times New Roman" w:hAnsi="Times New Roman" w:cs="Times New Roman"/>
-        </w:rPr>
-        <w:t xml:space="preserve">the </w:t>
-      </w:r>
-      <w:r>
-        <w:rPr>
-          <w:rFonts w:ascii="Times New Roman" w:hAnsi="Times New Roman" w:cs="Times New Roman"/>
-        </w:rPr>
-        <w:t xml:space="preserve">clothing size </w:t>
-      </w:r>
-      <w:r>
-        <w:rPr>
-          <w:rFonts w:ascii="Times New Roman" w:hAnsi="Times New Roman" w:cs="Times New Roman"/>
-        </w:rPr>
-        <w:t xml:space="preserve">that </w:t>
-      </w:r>
-      <w:r>
-        <w:rPr>
-          <w:rFonts w:ascii="Times New Roman" w:hAnsi="Times New Roman" w:cs="Times New Roman"/>
-        </w:rPr>
-        <w:t>fits</w:t>
-      </w:r>
-      <w:r>
-        <w:rPr>
-          <w:rFonts w:ascii="Times New Roman" w:hAnsi="Times New Roman" w:cs="Times New Roman"/>
-        </w:rPr>
-        <w:t xml:space="preserve"> well</w:t>
-      </w:r>
-      <w:r>
-        <w:rPr>
-          <w:rFonts w:ascii="Times New Roman" w:hAnsi="Times New Roman" w:cs="Times New Roman"/>
-        </w:rPr>
-        <w:t xml:space="preserve"> for the user according to the given body measurement, while considering the material attributes. </w:t>
+        <w:t>Predicting</w:t>
+      </w:r>
+      <w:r>
+        <w:rPr>
+          <w:rFonts w:ascii="Times New Roman" w:hAnsi="Times New Roman" w:cs="Times New Roman"/>
+        </w:rPr>
+        <w:t xml:space="preserve">/ </w:t>
+      </w:r>
+      <w:r>
+        <w:rPr>
+          <w:rFonts w:ascii="Times New Roman" w:hAnsi="Times New Roman" w:cs="Times New Roman"/>
+          <w:highlight w:val="yellow"/>
+        </w:rPr>
+        <w:t>Recommending</w:t>
+      </w:r>
+      <w:r>
+        <w:rPr>
+          <w:rFonts w:ascii="Times New Roman" w:hAnsi="Times New Roman" w:cs="Times New Roman"/>
+        </w:rPr>
+        <w:t xml:space="preserve"> </w:t>
+      </w:r>
+      <w:r>
+        <w:rPr>
+          <w:rFonts w:ascii="Times New Roman" w:hAnsi="Times New Roman" w:cs="Times New Roman"/>
+        </w:rPr>
+        <w:t xml:space="preserve">best fitting size </w:t>
+      </w:r>
+      <w:r>
+        <w:rPr>
+          <w:rFonts w:ascii="Times New Roman" w:hAnsi="Times New Roman" w:cs="Times New Roman"/>
+        </w:rPr>
+        <w:t xml:space="preserve">for the user according to the body measurement, </w:t>
+      </w:r>
+      <w:r>
+        <w:rPr>
+          <w:rFonts w:ascii="Times New Roman" w:hAnsi="Times New Roman" w:cs="Times New Roman"/>
+        </w:rPr>
+        <w:t xml:space="preserve">and the </w:t>
+      </w:r>
+      <w:r>
+        <w:rPr>
+          <w:rFonts w:ascii="Times New Roman" w:hAnsi="Times New Roman" w:cs="Times New Roman"/>
+        </w:rPr>
+        <w:t xml:space="preserve">material attributes. </w:t>
       </w:r>
     </w:p>
     <w:p>
@@ -2943,19 +3456,11 @@
         </w:rPr>
         <w:t xml:space="preserve">According to the </w:t>
       </w:r>
-      <w:proofErr w:type="spellStart"/>
-      <w:r>
-        <w:rPr>
-          <w:rFonts w:ascii="Times New Roman" w:hAnsi="Times New Roman" w:cs="Times New Roman"/>
-        </w:rPr>
-        <w:t>Coresight</w:t>
-      </w:r>
-      <w:proofErr w:type="spellEnd"/>
-      <w:r>
-        <w:rPr>
-          <w:rFonts w:ascii="Times New Roman" w:hAnsi="Times New Roman" w:cs="Times New Roman"/>
-        </w:rPr>
-        <w:t xml:space="preserve"> Research Analysis</w:t>
+      <w:r>
+        <w:rPr>
+          <w:rFonts w:ascii="Times New Roman" w:hAnsi="Times New Roman" w:cs="Times New Roman"/>
+        </w:rPr>
+        <w:t>Coresight Research Analysis</w:t>
       </w:r>
       <w:r>
         <w:rPr>
@@ -2982,7 +3487,7 @@
             <w:rPr>
               <w:rFonts w:ascii="Times New Roman" w:hAnsi="Times New Roman" w:cs="Times New Roman"/>
             </w:rPr>
-            <w:instrText xml:space="preserve"> CITATION Res23 \l 1033 </w:instrText>
+            <w:instrText xml:space="preserve">CITATION Res23 \l 1033 </w:instrText>
           </w:r>
           <w:r>
             <w:rPr>
@@ -3002,7 +3507,7 @@
               <w:rFonts w:ascii="Times New Roman" w:hAnsi="Times New Roman" w:cs="Times New Roman"/>
               <w:noProof/>
             </w:rPr>
-            <w:t>(Coresight_Research &amp; Zheng, 2023)</w:t>
+            <w:t>(Coresight &amp; Zheng, 2023)</w:t>
           </w:r>
           <w:r>
             <w:rPr>
@@ -3047,16 +3552,14 @@
       <w:r>
         <w:rPr>
           <w:rFonts w:ascii="Times New Roman" w:hAnsi="Times New Roman" w:cs="Times New Roman"/>
-          <w:highlight w:val="yellow"/>
-        </w:rPr>
-        <w:t>user-specifi</w:t>
-      </w:r>
-      <w:r>
-        <w:rPr>
-          <w:rFonts w:ascii="Times New Roman" w:hAnsi="Times New Roman" w:cs="Times New Roman"/>
-          <w:highlight w:val="yellow"/>
-        </w:rPr>
-        <w:t>c</w:t>
+        </w:rPr>
+        <w:t xml:space="preserve">one </w:t>
+      </w:r>
+      <w:r>
+        <w:rPr>
+          <w:rFonts w:ascii="Times New Roman" w:hAnsi="Times New Roman" w:cs="Times New Roman"/>
+        </w:rPr>
+        <w:t>user-specific</w:t>
       </w:r>
       <w:r>
         <w:rPr>
@@ -3124,7 +3627,7 @@
         <w:rPr>
           <w:rFonts w:ascii="Times New Roman" w:hAnsi="Times New Roman" w:cs="Times New Roman"/>
         </w:rPr>
-        <w:t>A web application is given for the clothing brands to store the size charts with its size measurements</w:t>
+        <w:t>A web application is given for the clothing brands to store the size charts with its measurements</w:t>
       </w:r>
       <w:r>
         <w:rPr>
@@ -3142,53 +3645,79 @@
         <w:rPr>
           <w:rFonts w:ascii="Times New Roman" w:hAnsi="Times New Roman" w:cs="Times New Roman"/>
         </w:rPr>
-        <w:t>as small (S</w:t>
-      </w:r>
-      <w:proofErr w:type="gramStart"/>
-      <w:r>
-        <w:rPr>
-          <w:rFonts w:ascii="Times New Roman" w:hAnsi="Times New Roman" w:cs="Times New Roman"/>
-        </w:rPr>
-        <w:t>) ,</w:t>
-      </w:r>
-      <w:proofErr w:type="gramEnd"/>
-      <w:r>
-        <w:rPr>
-          <w:rFonts w:ascii="Times New Roman" w:hAnsi="Times New Roman" w:cs="Times New Roman"/>
-        </w:rPr>
-        <w:t xml:space="preserve"> medium (M) , large (L) , extra-large (XL), etc.., </w:t>
-      </w:r>
-      <w:r>
-        <w:rPr>
-          <w:rFonts w:ascii="Times New Roman" w:hAnsi="Times New Roman" w:cs="Times New Roman"/>
-        </w:rPr>
-        <w:t>and</w:t>
-      </w:r>
-      <w:r>
-        <w:rPr>
-          <w:rFonts w:ascii="Times New Roman" w:hAnsi="Times New Roman" w:cs="Times New Roman"/>
-        </w:rPr>
-        <w:t xml:space="preserve"> its measurements are saved in another database as in the chart shows below.</w:t>
-      </w:r>
-    </w:p>
-    <w:p>
-      <w:pPr>
-        <w:pStyle w:val="ListParagraph"/>
-        <w:numPr>
-          <w:ilvl w:val="1"/>
-          <w:numId w:val="7"/>
-        </w:numPr>
-        <w:spacing w:line="360" w:lineRule="auto"/>
-        <w:jc w:val="both"/>
-        <w:rPr>
-          <w:rFonts w:ascii="Times New Roman" w:hAnsi="Times New Roman" w:cs="Times New Roman"/>
-        </w:rPr>
-      </w:pPr>
-      <w:r>
-        <w:rPr>
-          <w:rFonts w:ascii="Times New Roman" w:hAnsi="Times New Roman" w:cs="Times New Roman"/>
-        </w:rPr>
-        <w:t xml:space="preserve">A mathematical model would compare both the user specific measurement and the clothing material, then predicting the best perfectly fitting clothing size (UK size) for the chosen clothing item by the user. </w:t>
+        <w:t xml:space="preserve">as small (S) , medium (M) , large (L) , extra-large (XL), etc.. </w:t>
+      </w:r>
+      <w:r>
+        <w:rPr>
+          <w:rFonts w:ascii="Times New Roman" w:hAnsi="Times New Roman" w:cs="Times New Roman"/>
+        </w:rPr>
+        <w:t>T</w:t>
+      </w:r>
+      <w:r>
+        <w:rPr>
+          <w:rFonts w:ascii="Times New Roman" w:hAnsi="Times New Roman" w:cs="Times New Roman"/>
+        </w:rPr>
+        <w:t xml:space="preserve">hose </w:t>
+      </w:r>
+      <w:r>
+        <w:rPr>
+          <w:rFonts w:ascii="Times New Roman" w:hAnsi="Times New Roman" w:cs="Times New Roman"/>
+        </w:rPr>
+        <w:t>measurements</w:t>
+      </w:r>
+      <w:r>
+        <w:rPr>
+          <w:rFonts w:ascii="Times New Roman" w:hAnsi="Times New Roman" w:cs="Times New Roman"/>
+        </w:rPr>
+        <w:t xml:space="preserve"> </w:t>
+      </w:r>
+      <w:r>
+        <w:rPr>
+          <w:rFonts w:ascii="Times New Roman" w:hAnsi="Times New Roman" w:cs="Times New Roman"/>
+        </w:rPr>
+        <w:t>are</w:t>
+      </w:r>
+      <w:r>
+        <w:rPr>
+          <w:rFonts w:ascii="Times New Roman" w:hAnsi="Times New Roman" w:cs="Times New Roman"/>
+        </w:rPr>
+        <w:t xml:space="preserve"> saved in another database as in the chart shows below.</w:t>
+      </w:r>
+      <w:r>
+        <w:rPr>
+          <w:rFonts w:ascii="Times New Roman" w:hAnsi="Times New Roman" w:cs="Times New Roman"/>
+        </w:rPr>
+        <w:t xml:space="preserve"> Thus, the material attributes</w:t>
+      </w:r>
+      <w:r>
+        <w:rPr>
+          <w:rFonts w:ascii="Times New Roman" w:hAnsi="Times New Roman" w:cs="Times New Roman"/>
+        </w:rPr>
+        <w:t xml:space="preserve"> for each clothing item</w:t>
+      </w:r>
+      <w:r>
+        <w:rPr>
+          <w:rFonts w:ascii="Times New Roman" w:hAnsi="Times New Roman" w:cs="Times New Roman"/>
+        </w:rPr>
+        <w:t>s</w:t>
+      </w:r>
+      <w:r>
+        <w:rPr>
+          <w:rFonts w:ascii="Times New Roman" w:hAnsi="Times New Roman" w:cs="Times New Roman"/>
+        </w:rPr>
+        <w:t xml:space="preserve"> are also stored in the</w:t>
+      </w:r>
+      <w:r>
+        <w:rPr>
+          <w:rFonts w:ascii="Times New Roman" w:hAnsi="Times New Roman" w:cs="Times New Roman"/>
+        </w:rPr>
+        <w:t xml:space="preserve"> same</w:t>
+      </w:r>
+      <w:r>
+        <w:rPr>
+          <w:rFonts w:ascii="Times New Roman" w:hAnsi="Times New Roman" w:cs="Times New Roman"/>
+        </w:rPr>
+        <w:t xml:space="preserve"> database.  </w:t>
       </w:r>
     </w:p>
     <w:tbl>
@@ -4033,12 +4562,71 @@
     </w:p>
     <w:p>
       <w:pPr>
+        <w:pStyle w:val="ListParagraph"/>
+        <w:numPr>
+          <w:ilvl w:val="0"/>
+          <w:numId w:val="12"/>
+        </w:numPr>
         <w:spacing w:line="360" w:lineRule="auto"/>
         <w:jc w:val="both"/>
         <w:rPr>
           <w:rFonts w:ascii="Times New Roman" w:hAnsi="Times New Roman" w:cs="Times New Roman"/>
         </w:rPr>
       </w:pPr>
+      <w:r>
+        <w:rPr>
+          <w:rFonts w:ascii="Times New Roman" w:hAnsi="Times New Roman" w:cs="Times New Roman"/>
+        </w:rPr>
+        <w:t>A mathematical model would compare both the user specific measurement</w:t>
+      </w:r>
+      <w:r>
+        <w:rPr>
+          <w:rFonts w:ascii="Times New Roman" w:hAnsi="Times New Roman" w:cs="Times New Roman"/>
+        </w:rPr>
+        <w:t xml:space="preserve"> (chest size)</w:t>
+      </w:r>
+      <w:r>
+        <w:rPr>
+          <w:rFonts w:ascii="Times New Roman" w:hAnsi="Times New Roman" w:cs="Times New Roman"/>
+        </w:rPr>
+        <w:t xml:space="preserve"> and the clothing material</w:t>
+      </w:r>
+      <w:r>
+        <w:rPr>
+          <w:rFonts w:ascii="Times New Roman" w:hAnsi="Times New Roman" w:cs="Times New Roman"/>
+        </w:rPr>
+        <w:t xml:space="preserve"> with the clothing brand’s size chart</w:t>
+      </w:r>
+      <w:r>
+        <w:rPr>
+          <w:rFonts w:ascii="Times New Roman" w:hAnsi="Times New Roman" w:cs="Times New Roman"/>
+        </w:rPr>
+        <w:t xml:space="preserve">, then </w:t>
+      </w:r>
+      <w:r>
+        <w:rPr>
+          <w:rFonts w:ascii="Times New Roman" w:hAnsi="Times New Roman" w:cs="Times New Roman"/>
+        </w:rPr>
+        <w:t xml:space="preserve">find </w:t>
+      </w:r>
+      <w:r>
+        <w:rPr>
+          <w:rFonts w:ascii="Times New Roman" w:hAnsi="Times New Roman" w:cs="Times New Roman"/>
+        </w:rPr>
+        <w:t xml:space="preserve">the </w:t>
+      </w:r>
+      <w:r>
+        <w:rPr>
+          <w:rFonts w:ascii="Times New Roman" w:hAnsi="Times New Roman" w:cs="Times New Roman"/>
+        </w:rPr>
+        <w:t xml:space="preserve">best </w:t>
+      </w:r>
+      <w:r>
+        <w:rPr>
+          <w:rFonts w:ascii="Times New Roman" w:hAnsi="Times New Roman" w:cs="Times New Roman"/>
+        </w:rPr>
+        <w:t>fitting clothing size (UK size) for the user.</w:t>
+      </w:r>
     </w:p>
     <w:p>
       <w:pPr>
@@ -4150,19 +4738,19 @@
         <w:rPr>
           <w:rFonts w:ascii="Times New Roman" w:hAnsi="Times New Roman" w:cs="Times New Roman"/>
         </w:rPr>
-        <w:t xml:space="preserve">search/ </w:t>
-      </w:r>
-      <w:r>
-        <w:rPr>
-          <w:rFonts w:ascii="Times New Roman" w:hAnsi="Times New Roman" w:cs="Times New Roman"/>
-        </w:rPr>
-        <w:t xml:space="preserve">select </w:t>
-      </w:r>
-      <w:r>
-        <w:rPr>
-          <w:rFonts w:ascii="Times New Roman" w:hAnsi="Times New Roman" w:cs="Times New Roman"/>
-        </w:rPr>
-        <w:t>a</w:t>
+        <w:t xml:space="preserve">select/ </w:t>
+      </w:r>
+      <w:r>
+        <w:rPr>
+          <w:rFonts w:ascii="Times New Roman" w:hAnsi="Times New Roman" w:cs="Times New Roman"/>
+        </w:rPr>
+        <w:t>search</w:t>
+      </w:r>
+      <w:r>
+        <w:rPr>
+          <w:rFonts w:ascii="Times New Roman" w:hAnsi="Times New Roman" w:cs="Times New Roman"/>
+        </w:rPr>
+        <w:t xml:space="preserve"> for a</w:t>
       </w:r>
       <w:r>
         <w:rPr>
@@ -4180,7 +4768,19 @@
         <w:rPr>
           <w:rFonts w:ascii="Times New Roman" w:hAnsi="Times New Roman" w:cs="Times New Roman"/>
         </w:rPr>
-        <w:t xml:space="preserve">from the chosen material. </w:t>
+        <w:t xml:space="preserve">from the </w:t>
+      </w:r>
+      <w:r>
+        <w:rPr>
+          <w:rFonts w:ascii="Times New Roman" w:hAnsi="Times New Roman" w:cs="Times New Roman"/>
+        </w:rPr>
+        <w:t xml:space="preserve">preferred </w:t>
+      </w:r>
+      <w:r>
+        <w:rPr>
+          <w:rFonts w:ascii="Times New Roman" w:hAnsi="Times New Roman" w:cs="Times New Roman"/>
+        </w:rPr>
+        <w:t xml:space="preserve">material. </w:t>
       </w:r>
     </w:p>
     <w:p>
@@ -4242,7 +4842,13 @@
         <w:rPr>
           <w:rFonts w:ascii="Times New Roman" w:hAnsi="Times New Roman" w:cs="Times New Roman"/>
         </w:rPr>
-        <w:t xml:space="preserve">. </w:t>
+        <w:t>.</w:t>
+      </w:r>
+      <w:r>
+        <w:rPr>
+          <w:rFonts w:ascii="Times New Roman" w:hAnsi="Times New Roman" w:cs="Times New Roman"/>
+        </w:rPr>
+        <w:t xml:space="preserve"> </w:t>
       </w:r>
       <w:r>
         <w:rPr>
@@ -4339,7 +4945,19 @@
         <w:rPr>
           <w:rFonts w:ascii="Times New Roman" w:hAnsi="Times New Roman" w:cs="Times New Roman"/>
         </w:rPr>
-        <w:t>, this system assists the users to find the well fitted clothing items while reducing the return rates.</w:t>
+        <w:t xml:space="preserve">, this system assists the users to find the </w:t>
+      </w:r>
+      <w:r>
+        <w:rPr>
+          <w:rFonts w:ascii="Times New Roman" w:hAnsi="Times New Roman" w:cs="Times New Roman"/>
+        </w:rPr>
+        <w:t xml:space="preserve">best fitting </w:t>
+      </w:r>
+      <w:r>
+        <w:rPr>
+          <w:rFonts w:ascii="Times New Roman" w:hAnsi="Times New Roman" w:cs="Times New Roman"/>
+        </w:rPr>
+        <w:t>clothing item while reducing the return rates.</w:t>
       </w:r>
     </w:p>
     <w:p>
@@ -4440,30 +5058,137 @@
     <w:bookmarkEnd w:id="9"/>
     <w:p>
       <w:pPr>
+        <w:pStyle w:val="ListParagraph"/>
+        <w:numPr>
+          <w:ilvl w:val="0"/>
+          <w:numId w:val="14"/>
+        </w:numPr>
         <w:spacing w:line="360" w:lineRule="auto"/>
         <w:jc w:val="both"/>
         <w:rPr>
           <w:rFonts w:ascii="Times New Roman" w:hAnsi="Times New Roman" w:cs="Times New Roman"/>
         </w:rPr>
       </w:pPr>
-    </w:p>
-    <w:p>
-      <w:pPr>
+      <w:r>
+        <w:rPr>
+          <w:rFonts w:ascii="Times New Roman" w:hAnsi="Times New Roman" w:cs="Times New Roman"/>
+        </w:rPr>
+        <w:t>To visualize the system and get better understanding, 2D avatar would be used.</w:t>
+      </w:r>
+    </w:p>
+    <w:p>
+      <w:pPr>
+        <w:pStyle w:val="ListParagraph"/>
+        <w:numPr>
+          <w:ilvl w:val="0"/>
+          <w:numId w:val="14"/>
+        </w:numPr>
         <w:spacing w:line="360" w:lineRule="auto"/>
         <w:jc w:val="both"/>
         <w:rPr>
           <w:rFonts w:ascii="Times New Roman" w:hAnsi="Times New Roman" w:cs="Times New Roman"/>
         </w:rPr>
       </w:pPr>
-    </w:p>
-    <w:p>
-      <w:pPr>
+      <w:r>
+        <w:rPr>
+          <w:rFonts w:ascii="Times New Roman" w:hAnsi="Times New Roman" w:cs="Times New Roman"/>
+        </w:rPr>
+        <w:t xml:space="preserve">Planning of </w:t>
+      </w:r>
+      <w:r>
+        <w:rPr>
+          <w:rFonts w:ascii="Times New Roman" w:hAnsi="Times New Roman" w:cs="Times New Roman"/>
+        </w:rPr>
+        <w:t>visualiz</w:t>
+      </w:r>
+      <w:r>
+        <w:rPr>
+          <w:rFonts w:ascii="Times New Roman" w:hAnsi="Times New Roman" w:cs="Times New Roman"/>
+        </w:rPr>
+        <w:t>ing</w:t>
+      </w:r>
+      <w:r>
+        <w:rPr>
+          <w:rFonts w:ascii="Times New Roman" w:hAnsi="Times New Roman" w:cs="Times New Roman"/>
+        </w:rPr>
+        <w:t xml:space="preserve"> the system using a 2D avatar.</w:t>
+      </w:r>
+    </w:p>
+    <w:p>
+      <w:pPr>
+        <w:pStyle w:val="ListParagraph"/>
+        <w:numPr>
+          <w:ilvl w:val="0"/>
+          <w:numId w:val="8"/>
+        </w:numPr>
         <w:spacing w:line="360" w:lineRule="auto"/>
         <w:jc w:val="both"/>
         <w:rPr>
           <w:rFonts w:ascii="Times New Roman" w:hAnsi="Times New Roman" w:cs="Times New Roman"/>
         </w:rPr>
       </w:pPr>
+      <w:r>
+        <w:rPr>
+          <w:rFonts w:ascii="Times New Roman" w:hAnsi="Times New Roman" w:cs="Times New Roman"/>
+        </w:rPr>
+        <w:t>With the time frame</w:t>
+      </w:r>
+      <w:r>
+        <w:rPr>
+          <w:rFonts w:ascii="Times New Roman" w:hAnsi="Times New Roman" w:cs="Times New Roman"/>
+        </w:rPr>
+        <w:t xml:space="preserve"> and the scope</w:t>
+      </w:r>
+      <w:r>
+        <w:rPr>
+          <w:rFonts w:ascii="Times New Roman" w:hAnsi="Times New Roman" w:cs="Times New Roman"/>
+        </w:rPr>
+        <w:t xml:space="preserve">, </w:t>
+      </w:r>
+      <w:r>
+        <w:rPr>
+          <w:rFonts w:ascii="Times New Roman" w:hAnsi="Times New Roman" w:cs="Times New Roman"/>
+        </w:rPr>
+        <w:t>a 2D avatar is expected to implement for a better user experience.</w:t>
+      </w:r>
+    </w:p>
+    <w:p>
+      <w:pPr>
+        <w:spacing w:line="360" w:lineRule="auto"/>
+        <w:jc w:val="both"/>
+        <w:rPr>
+          <w:rFonts w:ascii="Times New Roman" w:hAnsi="Times New Roman" w:cs="Times New Roman"/>
+        </w:rPr>
+      </w:pPr>
+    </w:p>
+    <w:p>
+      <w:pPr>
+        <w:spacing w:line="360" w:lineRule="auto"/>
+        <w:jc w:val="both"/>
+        <w:rPr>
+          <w:rFonts w:ascii="Times New Roman" w:hAnsi="Times New Roman" w:cs="Times New Roman"/>
+        </w:rPr>
+      </w:pPr>
+    </w:p>
+    <w:p>
+      <w:pPr>
+        <w:rPr>
+          <w:rFonts w:ascii="Times New Roman" w:hAnsi="Times New Roman" w:cs="Times New Roman"/>
+        </w:rPr>
+      </w:pPr>
+    </w:p>
+    <w:p>
+      <w:pPr>
+        <w:rPr>
+          <w:rFonts w:ascii="Times New Roman" w:hAnsi="Times New Roman" w:cs="Times New Roman"/>
+        </w:rPr>
+      </w:pPr>
+      <w:r>
+        <w:rPr>
+          <w:rFonts w:ascii="Times New Roman" w:hAnsi="Times New Roman" w:cs="Times New Roman"/>
+        </w:rPr>
+        <w:br w:type="page"/>
+      </w:r>
     </w:p>
     <w:p>
       <w:pPr>
@@ -4476,17 +5201,19 @@
           <w:u w:val="single"/>
         </w:rPr>
       </w:pPr>
-      <w:bookmarkStart w:id="10" w:name="_Toc150940182"/>
+      <w:bookmarkStart w:id="10" w:name="_Toc150981664"/>
       <w:r>
         <w:rPr>
           <w:rFonts w:ascii="Times New Roman" w:hAnsi="Times New Roman" w:cs="Times New Roman"/>
           <w:color w:val="auto"/>
           <w:u w:val="single"/>
         </w:rPr>
+        <w:lastRenderedPageBreak/>
         <w:t>Project keywords</w:t>
       </w:r>
       <w:bookmarkEnd w:id="10"/>
     </w:p>
+    <w:p/>
     <w:p>
       <w:pPr>
         <w:pStyle w:val="ListParagraph"/>
@@ -4607,15 +5334,6 @@
     </w:p>
     <w:p>
       <w:pPr>
-        <w:spacing w:line="360" w:lineRule="auto"/>
-        <w:jc w:val="both"/>
-        <w:rPr>
-          <w:rFonts w:ascii="Times New Roman" w:hAnsi="Times New Roman" w:cs="Times New Roman"/>
-        </w:rPr>
-      </w:pPr>
-    </w:p>
-    <w:p>
-      <w:pPr>
         <w:rPr>
           <w:rFonts w:ascii="Times New Roman" w:hAnsi="Times New Roman" w:cs="Times New Roman"/>
         </w:rPr>
@@ -4625,26 +5343,6 @@
           <w:rFonts w:ascii="Times New Roman" w:hAnsi="Times New Roman" w:cs="Times New Roman"/>
         </w:rPr>
         <w:br w:type="page"/>
-      </w:r>
-    </w:p>
-    <w:p>
-      <w:pPr>
-        <w:spacing w:line="360" w:lineRule="auto"/>
-        <w:jc w:val="both"/>
-        <w:rPr>
-          <w:rFonts w:ascii="Times New Roman" w:hAnsi="Times New Roman" w:cs="Times New Roman"/>
-          <w:sz w:val="28"/>
-          <w:szCs w:val="28"/>
-        </w:rPr>
-      </w:pPr>
-      <w:r>
-        <w:rPr>
-          <w:rFonts w:ascii="Times New Roman" w:hAnsi="Times New Roman" w:cs="Times New Roman"/>
-          <w:sz w:val="28"/>
-          <w:szCs w:val="28"/>
-        </w:rPr>
-        <w:lastRenderedPageBreak/>
-        <w:t xml:space="preserve">Chapter 03  </w:t>
       </w:r>
     </w:p>
     <w:p>
@@ -4652,6 +5350,54 @@
         <w:pStyle w:val="Heading1"/>
         <w:spacing w:line="360" w:lineRule="auto"/>
         <w:jc w:val="both"/>
+        <w:rPr>
+          <w:rFonts w:ascii="Times New Roman" w:hAnsi="Times New Roman" w:cs="Times New Roman"/>
+          <w:color w:val="auto"/>
+        </w:rPr>
+      </w:pPr>
+      <w:bookmarkStart w:id="11" w:name="_Toc150981665"/>
+      <w:r>
+        <w:rPr>
+          <w:rFonts w:ascii="Times New Roman" w:hAnsi="Times New Roman" w:cs="Times New Roman"/>
+          <w:color w:val="auto"/>
+          <w:sz w:val="28"/>
+          <w:szCs w:val="28"/>
+        </w:rPr>
+        <w:lastRenderedPageBreak/>
+        <w:t>Chapter 03</w:t>
+      </w:r>
+      <w:bookmarkEnd w:id="11"/>
+      <w:r>
+        <w:rPr>
+          <w:rFonts w:ascii="Times New Roman" w:hAnsi="Times New Roman" w:cs="Times New Roman"/>
+          <w:color w:val="auto"/>
+          <w:sz w:val="28"/>
+          <w:szCs w:val="28"/>
+        </w:rPr>
+        <w:t xml:space="preserve"> </w:t>
+      </w:r>
+      <w:r>
+        <w:rPr>
+          <w:rFonts w:ascii="Times New Roman" w:hAnsi="Times New Roman" w:cs="Times New Roman"/>
+          <w:color w:val="auto"/>
+        </w:rPr>
+        <w:t xml:space="preserve"> </w:t>
+      </w:r>
+    </w:p>
+    <w:p>
+      <w:pPr>
+        <w:pStyle w:val="Heading2"/>
+        <w:spacing w:line="360" w:lineRule="auto"/>
+        <w:jc w:val="both"/>
+        <w:rPr>
+          <w:rFonts w:ascii="Times New Roman" w:hAnsi="Times New Roman" w:cs="Times New Roman"/>
+          <w:b/>
+          <w:bCs/>
+          <w:color w:val="auto"/>
+        </w:rPr>
+      </w:pPr>
+      <w:bookmarkStart w:id="12" w:name="_Toc150981666"/>
+      <w:r>
         <w:rPr>
           <w:rFonts w:ascii="Times New Roman" w:hAnsi="Times New Roman" w:cs="Times New Roman"/>
           <w:b/>
@@ -4660,9 +5406,301 @@
           <w:sz w:val="24"/>
           <w:szCs w:val="24"/>
         </w:rPr>
-      </w:pPr>
-      <w:bookmarkStart w:id="11" w:name="_Toc150940184"/>
-      <w:r>
+        <w:t>Research Gap</w:t>
+      </w:r>
+      <w:bookmarkEnd w:id="12"/>
+    </w:p>
+    <w:p>
+      <w:pPr>
+        <w:spacing w:line="360" w:lineRule="auto"/>
+        <w:jc w:val="both"/>
+        <w:rPr>
+          <w:rFonts w:ascii="Times New Roman" w:hAnsi="Times New Roman" w:cs="Times New Roman"/>
+        </w:rPr>
+      </w:pPr>
+    </w:p>
+    <w:p>
+      <w:pPr>
+        <w:spacing w:line="360" w:lineRule="auto"/>
+        <w:jc w:val="both"/>
+        <w:rPr>
+          <w:rFonts w:ascii="Times New Roman" w:hAnsi="Times New Roman" w:cs="Times New Roman"/>
+        </w:rPr>
+      </w:pPr>
+      <w:r>
+        <w:rPr>
+          <w:rFonts w:ascii="Times New Roman" w:hAnsi="Times New Roman" w:cs="Times New Roman"/>
+        </w:rPr>
+        <w:t>Research</w:t>
+      </w:r>
+      <w:r>
+        <w:rPr>
+          <w:rFonts w:ascii="Times New Roman" w:hAnsi="Times New Roman" w:cs="Times New Roman"/>
+        </w:rPr>
+        <w:t xml:space="preserve"> about ‘Avatar manager system’, </w:t>
+      </w:r>
+      <w:r>
+        <w:rPr>
+          <w:rFonts w:ascii="Times New Roman" w:hAnsi="Times New Roman" w:cs="Times New Roman"/>
+        </w:rPr>
+        <w:t>developed</w:t>
+      </w:r>
+      <w:r>
+        <w:rPr>
+          <w:rFonts w:ascii="Times New Roman" w:hAnsi="Times New Roman" w:cs="Times New Roman"/>
+        </w:rPr>
+        <w:t xml:space="preserve"> a system</w:t>
+      </w:r>
+      <w:r>
+        <w:rPr>
+          <w:rFonts w:ascii="Times New Roman" w:hAnsi="Times New Roman" w:cs="Times New Roman"/>
+        </w:rPr>
+        <w:t xml:space="preserve"> where the user can try on </w:t>
+      </w:r>
+      <w:r>
+        <w:rPr>
+          <w:rFonts w:ascii="Times New Roman" w:hAnsi="Times New Roman" w:cs="Times New Roman"/>
+        </w:rPr>
+        <w:t xml:space="preserve">the </w:t>
+      </w:r>
+      <w:r>
+        <w:rPr>
+          <w:rFonts w:ascii="Times New Roman" w:hAnsi="Times New Roman" w:cs="Times New Roman"/>
+        </w:rPr>
+        <w:t xml:space="preserve">clothing item they like on an avatar when do online shopping. For the men and women, they can select a suitable body type which matched for each user from the options given. Then after should select the preferred body size such as small or large or extra-large, etc. </w:t>
+      </w:r>
+      <w:r>
+        <w:rPr>
+          <w:rFonts w:ascii="Times New Roman" w:hAnsi="Times New Roman" w:cs="Times New Roman"/>
+        </w:rPr>
+        <w:t xml:space="preserve">In the end of this process user can adjust the avatar’s body measurements compared to the user’s body measurements. Then it would display how the selected clothing item would fit on according to the users’ body measurements </w:t>
+      </w:r>
+      <w:sdt>
+        <w:sdtPr>
+          <w:rPr>
+            <w:rFonts w:ascii="Times New Roman" w:hAnsi="Times New Roman" w:cs="Times New Roman"/>
+          </w:rPr>
+          <w:id w:val="-51927285"/>
+          <w:citation/>
+        </w:sdtPr>
+        <w:sdtContent>
+          <w:r>
+            <w:rPr>
+              <w:rFonts w:ascii="Times New Roman" w:hAnsi="Times New Roman" w:cs="Times New Roman"/>
+            </w:rPr>
+            <w:fldChar w:fldCharType="begin"/>
+          </w:r>
+          <w:r>
+            <w:rPr>
+              <w:rFonts w:ascii="Times New Roman" w:hAnsi="Times New Roman" w:cs="Times New Roman"/>
+            </w:rPr>
+            <w:instrText xml:space="preserve"> CITATION Pol18 \l 1033 </w:instrText>
+          </w:r>
+          <w:r>
+            <w:rPr>
+              <w:rFonts w:ascii="Times New Roman" w:hAnsi="Times New Roman" w:cs="Times New Roman"/>
+            </w:rPr>
+            <w:fldChar w:fldCharType="separate"/>
+          </w:r>
+          <w:r>
+            <w:rPr>
+              <w:rFonts w:ascii="Times New Roman" w:hAnsi="Times New Roman" w:cs="Times New Roman"/>
+              <w:noProof/>
+            </w:rPr>
+            <w:t>(Polke &amp; Kumari, 2018)</w:t>
+          </w:r>
+          <w:r>
+            <w:rPr>
+              <w:rFonts w:ascii="Times New Roman" w:hAnsi="Times New Roman" w:cs="Times New Roman"/>
+            </w:rPr>
+            <w:fldChar w:fldCharType="end"/>
+          </w:r>
+        </w:sdtContent>
+      </w:sdt>
+      <w:r>
+        <w:rPr>
+          <w:rFonts w:ascii="Times New Roman" w:hAnsi="Times New Roman" w:cs="Times New Roman"/>
+        </w:rPr>
+        <w:t>.</w:t>
+      </w:r>
+      <w:r>
+        <w:rPr>
+          <w:rFonts w:ascii="Times New Roman" w:hAnsi="Times New Roman" w:cs="Times New Roman"/>
+        </w:rPr>
+        <w:t xml:space="preserve"> </w:t>
+      </w:r>
+    </w:p>
+    <w:p>
+      <w:pPr>
+        <w:spacing w:line="360" w:lineRule="auto"/>
+        <w:jc w:val="both"/>
+        <w:rPr>
+          <w:rFonts w:ascii="Times New Roman" w:hAnsi="Times New Roman" w:cs="Times New Roman"/>
+        </w:rPr>
+      </w:pPr>
+      <w:r>
+        <w:rPr>
+          <w:rFonts w:ascii="Times New Roman" w:hAnsi="Times New Roman" w:cs="Times New Roman"/>
+        </w:rPr>
+        <w:t>In that research, it would fully visualize how the clothing</w:t>
+      </w:r>
+      <w:r>
+        <w:rPr>
+          <w:rFonts w:ascii="Times New Roman" w:hAnsi="Times New Roman" w:cs="Times New Roman"/>
+        </w:rPr>
+        <w:t xml:space="preserve"> item</w:t>
+      </w:r>
+      <w:r>
+        <w:rPr>
+          <w:rFonts w:ascii="Times New Roman" w:hAnsi="Times New Roman" w:cs="Times New Roman"/>
+        </w:rPr>
+        <w:t xml:space="preserve"> would fit. But in </w:t>
+      </w:r>
+      <w:r>
+        <w:rPr>
+          <w:rFonts w:ascii="Times New Roman" w:hAnsi="Times New Roman" w:cs="Times New Roman"/>
+        </w:rPr>
+        <w:t xml:space="preserve">this </w:t>
+      </w:r>
+      <w:r>
+        <w:rPr>
+          <w:rFonts w:ascii="Times New Roman" w:hAnsi="Times New Roman" w:cs="Times New Roman"/>
+        </w:rPr>
+        <w:t xml:space="preserve">project the approach is a bit different. </w:t>
+      </w:r>
+      <w:r>
+        <w:rPr>
+          <w:rFonts w:ascii="Times New Roman" w:hAnsi="Times New Roman" w:cs="Times New Roman"/>
+        </w:rPr>
+        <w:t xml:space="preserve">For </w:t>
+      </w:r>
+      <w:r>
+        <w:rPr>
+          <w:rFonts w:ascii="Times New Roman" w:hAnsi="Times New Roman" w:cs="Times New Roman"/>
+        </w:rPr>
+        <w:t xml:space="preserve">visualizing the system </w:t>
+      </w:r>
+      <w:r>
+        <w:rPr>
+          <w:rFonts w:ascii="Times New Roman" w:hAnsi="Times New Roman" w:cs="Times New Roman"/>
+        </w:rPr>
+        <w:t xml:space="preserve">planned to </w:t>
+      </w:r>
+      <w:r>
+        <w:rPr>
+          <w:rFonts w:ascii="Times New Roman" w:hAnsi="Times New Roman" w:cs="Times New Roman"/>
+        </w:rPr>
+        <w:t>us</w:t>
+      </w:r>
+      <w:r>
+        <w:rPr>
+          <w:rFonts w:ascii="Times New Roman" w:hAnsi="Times New Roman" w:cs="Times New Roman"/>
+        </w:rPr>
+        <w:t>e</w:t>
+      </w:r>
+      <w:r>
+        <w:rPr>
+          <w:rFonts w:ascii="Times New Roman" w:hAnsi="Times New Roman" w:cs="Times New Roman"/>
+        </w:rPr>
+        <w:t xml:space="preserve"> a 2D avatar</w:t>
+      </w:r>
+      <w:r>
+        <w:rPr>
+          <w:rFonts w:ascii="Times New Roman" w:hAnsi="Times New Roman" w:cs="Times New Roman"/>
+        </w:rPr>
+        <w:t>.</w:t>
+      </w:r>
+      <w:r>
+        <w:rPr>
+          <w:rFonts w:ascii="Times New Roman" w:hAnsi="Times New Roman" w:cs="Times New Roman"/>
+        </w:rPr>
+        <w:t xml:space="preserve"> Thus</w:t>
+      </w:r>
+      <w:r>
+        <w:rPr>
+          <w:rFonts w:ascii="Times New Roman" w:hAnsi="Times New Roman" w:cs="Times New Roman"/>
+        </w:rPr>
+        <w:t xml:space="preserve">, from analyzing a collection of data, system would be able to tell the size of clothing </w:t>
+      </w:r>
+      <w:r>
+        <w:rPr>
+          <w:rFonts w:ascii="Times New Roman" w:hAnsi="Times New Roman" w:cs="Times New Roman"/>
+        </w:rPr>
+        <w:t xml:space="preserve">that </w:t>
+      </w:r>
+      <w:r>
+        <w:rPr>
+          <w:rFonts w:ascii="Times New Roman" w:hAnsi="Times New Roman" w:cs="Times New Roman"/>
+        </w:rPr>
+        <w:t xml:space="preserve">is recommended for the user and without fully need of the visualization. And the reliability of this can be further improved with the customer </w:t>
+      </w:r>
+      <w:r>
+        <w:rPr>
+          <w:rFonts w:ascii="Times New Roman" w:hAnsi="Times New Roman" w:cs="Times New Roman"/>
+        </w:rPr>
+        <w:t>feedback</w:t>
+      </w:r>
+      <w:r>
+        <w:rPr>
+          <w:rFonts w:ascii="Times New Roman" w:hAnsi="Times New Roman" w:cs="Times New Roman"/>
+        </w:rPr>
+        <w:t>.</w:t>
+      </w:r>
+    </w:p>
+    <w:p>
+      <w:pPr>
+        <w:spacing w:line="360" w:lineRule="auto"/>
+        <w:jc w:val="both"/>
+        <w:rPr>
+          <w:rFonts w:ascii="Times New Roman" w:hAnsi="Times New Roman" w:cs="Times New Roman"/>
+        </w:rPr>
+      </w:pPr>
+      <w:r>
+        <w:rPr>
+          <w:rFonts w:ascii="Times New Roman" w:hAnsi="Times New Roman" w:cs="Times New Roman"/>
+        </w:rPr>
+        <w:br w:type="page"/>
+      </w:r>
+    </w:p>
+    <w:p>
+      <w:pPr>
+        <w:pStyle w:val="Heading1"/>
+        <w:spacing w:line="360" w:lineRule="auto"/>
+        <w:jc w:val="both"/>
+        <w:rPr>
+          <w:rFonts w:ascii="Times New Roman" w:hAnsi="Times New Roman" w:cs="Times New Roman"/>
+          <w:color w:val="auto"/>
+          <w:sz w:val="28"/>
+          <w:szCs w:val="28"/>
+        </w:rPr>
+      </w:pPr>
+      <w:bookmarkStart w:id="13" w:name="_Toc150981667"/>
+      <w:r>
+        <w:rPr>
+          <w:rFonts w:ascii="Times New Roman" w:hAnsi="Times New Roman" w:cs="Times New Roman"/>
+          <w:color w:val="auto"/>
+          <w:sz w:val="28"/>
+          <w:szCs w:val="28"/>
+        </w:rPr>
+        <w:lastRenderedPageBreak/>
+        <w:t>Chapter 04</w:t>
+      </w:r>
+      <w:bookmarkEnd w:id="13"/>
+      <w:r>
+        <w:rPr>
+          <w:rFonts w:ascii="Times New Roman" w:hAnsi="Times New Roman" w:cs="Times New Roman"/>
+          <w:color w:val="auto"/>
+          <w:sz w:val="28"/>
+          <w:szCs w:val="28"/>
+        </w:rPr>
+        <w:t xml:space="preserve"> </w:t>
+      </w:r>
+    </w:p>
+    <w:p>
+      <w:pPr>
+        <w:pStyle w:val="Heading2"/>
+        <w:spacing w:line="360" w:lineRule="auto"/>
+        <w:jc w:val="both"/>
         <w:rPr>
           <w:rFonts w:ascii="Times New Roman" w:hAnsi="Times New Roman" w:cs="Times New Roman"/>
           <w:b/>
@@ -4671,59 +5709,9 @@
           <w:sz w:val="24"/>
           <w:szCs w:val="24"/>
         </w:rPr>
-        <w:t>Research Gap</w:t>
-      </w:r>
-      <w:bookmarkEnd w:id="11"/>
-    </w:p>
-    <w:p>
-      <w:pPr>
-        <w:spacing w:line="360" w:lineRule="auto"/>
-        <w:jc w:val="both"/>
-        <w:rPr>
-          <w:rFonts w:ascii="Times New Roman" w:hAnsi="Times New Roman" w:cs="Times New Roman"/>
-        </w:rPr>
-      </w:pPr>
-    </w:p>
-    <w:p>
-      <w:pPr>
-        <w:rPr>
-          <w:rFonts w:ascii="Times New Roman" w:hAnsi="Times New Roman" w:cs="Times New Roman"/>
-        </w:rPr>
-      </w:pPr>
-      <w:r>
-        <w:rPr>
-          <w:rFonts w:ascii="Times New Roman" w:hAnsi="Times New Roman" w:cs="Times New Roman"/>
-        </w:rPr>
-        <w:br w:type="page"/>
-      </w:r>
-    </w:p>
-    <w:p>
-      <w:pPr>
-        <w:spacing w:line="360" w:lineRule="auto"/>
-        <w:jc w:val="both"/>
-        <w:rPr>
-          <w:rFonts w:ascii="Times New Roman" w:hAnsi="Times New Roman" w:cs="Times New Roman"/>
-          <w:bCs/>
-          <w:sz w:val="28"/>
-          <w:szCs w:val="28"/>
-        </w:rPr>
-      </w:pPr>
-      <w:r>
-        <w:rPr>
-          <w:rFonts w:ascii="Times New Roman" w:hAnsi="Times New Roman" w:cs="Times New Roman"/>
-          <w:bCs/>
-          <w:sz w:val="28"/>
-          <w:szCs w:val="28"/>
-        </w:rPr>
-        <w:lastRenderedPageBreak/>
-        <w:t xml:space="preserve">Chapter 04 </w:t>
-      </w:r>
-    </w:p>
-    <w:p>
-      <w:pPr>
-        <w:pStyle w:val="Heading1"/>
-        <w:spacing w:line="360" w:lineRule="auto"/>
-        <w:jc w:val="both"/>
+      </w:pPr>
+      <w:bookmarkStart w:id="14" w:name="_Toc150981668"/>
+      <w:r>
         <w:rPr>
           <w:rFonts w:ascii="Times New Roman" w:hAnsi="Times New Roman" w:cs="Times New Roman"/>
           <w:b/>
@@ -4732,21 +5720,11 @@
           <w:sz w:val="24"/>
           <w:szCs w:val="24"/>
         </w:rPr>
-      </w:pPr>
-      <w:bookmarkStart w:id="12" w:name="_Toc150940185"/>
-      <w:r>
-        <w:rPr>
-          <w:rFonts w:ascii="Times New Roman" w:hAnsi="Times New Roman" w:cs="Times New Roman"/>
-          <w:b/>
-          <w:bCs/>
-          <w:color w:val="auto"/>
-          <w:sz w:val="24"/>
-          <w:szCs w:val="24"/>
-        </w:rPr>
         <w:t>Requirements Analysis</w:t>
       </w:r>
-      <w:bookmarkEnd w:id="12"/>
-    </w:p>
+      <w:bookmarkEnd w:id="14"/>
+    </w:p>
+    <w:p/>
     <w:p>
       <w:pPr>
         <w:pStyle w:val="Heading3"/>
@@ -4758,6 +5736,7 @@
           <w:u w:val="single"/>
         </w:rPr>
       </w:pPr>
+      <w:bookmarkStart w:id="15" w:name="_Toc150981669"/>
       <w:r>
         <w:rPr>
           <w:rFonts w:ascii="Times New Roman" w:hAnsi="Times New Roman" w:cs="Times New Roman"/>
@@ -4766,11 +5745,60 @@
         </w:rPr>
         <w:t>Hardware Requirements</w:t>
       </w:r>
-    </w:p>
-    <w:p>
-      <w:pPr>
+      <w:bookmarkEnd w:id="15"/>
+    </w:p>
+    <w:p>
+      <w:pPr>
+        <w:pStyle w:val="ListParagraph"/>
+        <w:numPr>
+          <w:ilvl w:val="0"/>
+          <w:numId w:val="13"/>
+        </w:numPr>
         <w:spacing w:line="360" w:lineRule="auto"/>
         <w:jc w:val="both"/>
+        <w:rPr>
+          <w:rFonts w:ascii="Times New Roman" w:hAnsi="Times New Roman" w:cs="Times New Roman"/>
+        </w:rPr>
+      </w:pPr>
+      <w:r>
+        <w:rPr>
+          <w:rFonts w:ascii="Times New Roman" w:hAnsi="Times New Roman" w:cs="Times New Roman"/>
+        </w:rPr>
+        <w:t>Smart phones and computers with access to internet.</w:t>
+      </w:r>
+    </w:p>
+    <w:p>
+      <w:pPr>
+        <w:pStyle w:val="ListParagraph"/>
+        <w:numPr>
+          <w:ilvl w:val="0"/>
+          <w:numId w:val="13"/>
+        </w:numPr>
+        <w:spacing w:line="360" w:lineRule="auto"/>
+        <w:jc w:val="both"/>
+        <w:rPr>
+          <w:rFonts w:ascii="Times New Roman" w:hAnsi="Times New Roman" w:cs="Times New Roman"/>
+        </w:rPr>
+      </w:pPr>
+    </w:p>
+    <w:p>
+      <w:pPr>
+        <w:pStyle w:val="ListParagraph"/>
+        <w:spacing w:line="360" w:lineRule="auto"/>
+        <w:jc w:val="both"/>
+        <w:rPr>
+          <w:rFonts w:ascii="Times New Roman" w:hAnsi="Times New Roman" w:cs="Times New Roman"/>
+        </w:rPr>
+      </w:pPr>
+    </w:p>
+    <w:p>
+      <w:pPr>
+        <w:pStyle w:val="ListParagraph"/>
+        <w:spacing w:line="360" w:lineRule="auto"/>
+        <w:jc w:val="both"/>
+        <w:rPr>
+          <w:rFonts w:ascii="Times New Roman" w:hAnsi="Times New Roman" w:cs="Times New Roman"/>
+        </w:rPr>
       </w:pPr>
     </w:p>
     <w:p>
@@ -4784,6 +5812,7 @@
           <w:u w:val="single"/>
         </w:rPr>
       </w:pPr>
+      <w:bookmarkStart w:id="16" w:name="_Toc150981670"/>
       <w:r>
         <w:rPr>
           <w:rFonts w:ascii="Times New Roman" w:hAnsi="Times New Roman" w:cs="Times New Roman"/>
@@ -4792,6 +5821,7 @@
         </w:rPr>
         <w:t>Functional Requirements</w:t>
       </w:r>
+      <w:bookmarkEnd w:id="16"/>
       <w:r>
         <w:rPr>
           <w:rFonts w:ascii="Times New Roman" w:hAnsi="Times New Roman" w:cs="Times New Roman"/>
@@ -4799,27 +5829,6 @@
           <w:u w:val="single"/>
         </w:rPr>
         <w:t xml:space="preserve"> </w:t>
-      </w:r>
-    </w:p>
-    <w:p>
-      <w:pPr>
-        <w:spacing w:line="360" w:lineRule="auto"/>
-        <w:jc w:val="both"/>
-        <w:rPr>
-          <w:rFonts w:ascii="Times New Roman" w:hAnsi="Times New Roman" w:cs="Times New Roman"/>
-        </w:rPr>
-      </w:pPr>
-      <w:r>
-        <w:rPr>
-          <w:rFonts w:ascii="Times New Roman" w:hAnsi="Times New Roman" w:cs="Times New Roman"/>
-        </w:rPr>
-        <w:t>Tasks and features that system has</w:t>
-      </w:r>
-      <w:r>
-        <w:rPr>
-          <w:rFonts w:ascii="Times New Roman" w:hAnsi="Times New Roman" w:cs="Times New Roman"/>
-        </w:rPr>
-        <w:t xml:space="preserve"> or needs to do.</w:t>
       </w:r>
     </w:p>
     <w:p>
@@ -4839,7 +5848,31 @@
         <w:rPr>
           <w:rFonts w:ascii="Times New Roman" w:hAnsi="Times New Roman" w:cs="Times New Roman"/>
         </w:rPr>
-        <w:t>Shows the well-fitting size of the selected clothing item.</w:t>
+        <w:t xml:space="preserve">Shows the well-fitting </w:t>
+      </w:r>
+      <w:r>
+        <w:rPr>
+          <w:rFonts w:ascii="Times New Roman" w:hAnsi="Times New Roman" w:cs="Times New Roman"/>
+        </w:rPr>
+        <w:t xml:space="preserve">UK </w:t>
+      </w:r>
+      <w:r>
+        <w:rPr>
+          <w:rFonts w:ascii="Times New Roman" w:hAnsi="Times New Roman" w:cs="Times New Roman"/>
+        </w:rPr>
+        <w:t xml:space="preserve">size </w:t>
+      </w:r>
+      <w:r>
+        <w:rPr>
+          <w:rFonts w:ascii="Times New Roman" w:hAnsi="Times New Roman" w:cs="Times New Roman"/>
+        </w:rPr>
+        <w:t xml:space="preserve">from </w:t>
+      </w:r>
+      <w:r>
+        <w:rPr>
+          <w:rFonts w:ascii="Times New Roman" w:hAnsi="Times New Roman" w:cs="Times New Roman"/>
+        </w:rPr>
+        <w:t>the selected clothing item.</w:t>
       </w:r>
     </w:p>
     <w:p>
@@ -4859,7 +5892,13 @@
         <w:rPr>
           <w:rFonts w:ascii="Times New Roman" w:hAnsi="Times New Roman" w:cs="Times New Roman"/>
         </w:rPr>
-        <w:t>Searches the clothing items according to the material.</w:t>
+        <w:t xml:space="preserve">Searches the clothing items </w:t>
+      </w:r>
+      <w:r>
+        <w:rPr>
+          <w:rFonts w:ascii="Times New Roman" w:hAnsi="Times New Roman" w:cs="Times New Roman"/>
+        </w:rPr>
+        <w:t>according to preferred materials.</w:t>
       </w:r>
     </w:p>
     <w:p>
@@ -4879,7 +5918,13 @@
         <w:rPr>
           <w:rFonts w:ascii="Times New Roman" w:hAnsi="Times New Roman" w:cs="Times New Roman"/>
         </w:rPr>
-        <w:t>Shows the available clothing items of clothing brands and its material in the web application.</w:t>
+        <w:t>Shows the available clothing items of clothing brands and its material</w:t>
+      </w:r>
+      <w:r>
+        <w:rPr>
+          <w:rFonts w:ascii="Times New Roman" w:hAnsi="Times New Roman" w:cs="Times New Roman"/>
+        </w:rPr>
+        <w:t>.</w:t>
       </w:r>
     </w:p>
     <w:p>
@@ -4895,18 +5940,6 @@
           <w:rFonts w:ascii="Times New Roman" w:hAnsi="Times New Roman" w:cs="Times New Roman"/>
         </w:rPr>
       </w:pPr>
-      <w:r>
-        <w:rPr>
-          <w:rFonts w:ascii="Times New Roman" w:hAnsi="Times New Roman" w:cs="Times New Roman"/>
-        </w:rPr>
-        <w:t>A</w:t>
-      </w:r>
-      <w:r>
-        <w:rPr>
-          <w:rFonts w:ascii="Times New Roman" w:hAnsi="Times New Roman" w:cs="Times New Roman"/>
-        </w:rPr>
-        <w:t>sks authentication when login to the system.</w:t>
-      </w:r>
     </w:p>
     <w:p>
       <w:pPr>
@@ -4921,6 +5954,27 @@
           <w:rFonts w:ascii="Times New Roman" w:hAnsi="Times New Roman" w:cs="Times New Roman"/>
         </w:rPr>
       </w:pPr>
+      <w:r>
+        <w:rPr>
+          <w:rFonts w:ascii="Times New Roman" w:hAnsi="Times New Roman" w:cs="Times New Roman"/>
+        </w:rPr>
+        <w:t>A</w:t>
+      </w:r>
+      <w:r>
+        <w:rPr>
+          <w:rFonts w:ascii="Times New Roman" w:hAnsi="Times New Roman" w:cs="Times New Roman"/>
+        </w:rPr>
+        <w:t>sks authentication when login to the system.</w:t>
+      </w:r>
+    </w:p>
+    <w:p>
+      <w:pPr>
+        <w:spacing w:line="360" w:lineRule="auto"/>
+        <w:jc w:val="both"/>
+        <w:rPr>
+          <w:rFonts w:ascii="Times New Roman" w:hAnsi="Times New Roman" w:cs="Times New Roman"/>
+        </w:rPr>
+      </w:pPr>
     </w:p>
     <w:p>
       <w:pPr>
@@ -4942,6 +5996,7 @@
           <w:u w:val="single"/>
         </w:rPr>
       </w:pPr>
+      <w:bookmarkStart w:id="17" w:name="_Toc150981671"/>
       <w:r>
         <w:rPr>
           <w:rFonts w:ascii="Times New Roman" w:hAnsi="Times New Roman" w:cs="Times New Roman"/>
@@ -4950,6 +6005,7 @@
         </w:rPr>
         <w:t>Non-functional Requirements</w:t>
       </w:r>
+      <w:bookmarkEnd w:id="17"/>
     </w:p>
     <w:p>
       <w:pPr>
@@ -5041,29 +6097,41 @@
     </w:p>
     <w:p>
       <w:pPr>
+        <w:pStyle w:val="Heading1"/>
         <w:spacing w:line="360" w:lineRule="auto"/>
         <w:jc w:val="both"/>
         <w:rPr>
           <w:rFonts w:ascii="Times New Roman" w:hAnsi="Times New Roman" w:cs="Times New Roman"/>
-          <w:bCs/>
+          <w:color w:val="auto"/>
           <w:sz w:val="28"/>
           <w:szCs w:val="28"/>
         </w:rPr>
       </w:pPr>
-      <w:r>
-        <w:rPr>
-          <w:rFonts w:ascii="Times New Roman" w:hAnsi="Times New Roman" w:cs="Times New Roman"/>
-          <w:bCs/>
+      <w:bookmarkStart w:id="18" w:name="_Toc150981672"/>
+      <w:r>
+        <w:rPr>
+          <w:rFonts w:ascii="Times New Roman" w:hAnsi="Times New Roman" w:cs="Times New Roman"/>
+          <w:color w:val="auto"/>
           <w:sz w:val="28"/>
           <w:szCs w:val="28"/>
         </w:rPr>
         <w:lastRenderedPageBreak/>
-        <w:t xml:space="preserve">Chapter 05 </w:t>
-      </w:r>
-    </w:p>
-    <w:p>
-      <w:pPr>
-        <w:pStyle w:val="Heading1"/>
+        <w:t>Chapter 05</w:t>
+      </w:r>
+      <w:bookmarkEnd w:id="18"/>
+      <w:r>
+        <w:rPr>
+          <w:rFonts w:ascii="Times New Roman" w:hAnsi="Times New Roman" w:cs="Times New Roman"/>
+          <w:color w:val="auto"/>
+          <w:sz w:val="28"/>
+          <w:szCs w:val="28"/>
+        </w:rPr>
+        <w:t xml:space="preserve"> </w:t>
+      </w:r>
+    </w:p>
+    <w:p>
+      <w:pPr>
+        <w:pStyle w:val="Heading2"/>
         <w:spacing w:line="360" w:lineRule="auto"/>
         <w:jc w:val="both"/>
         <w:rPr>
@@ -5075,7 +6143,7 @@
           <w:szCs w:val="24"/>
         </w:rPr>
       </w:pPr>
-      <w:bookmarkStart w:id="13" w:name="_Toc150940186"/>
+      <w:bookmarkStart w:id="19" w:name="_Toc150981673"/>
       <w:r>
         <w:rPr>
           <w:rFonts w:ascii="Times New Roman" w:hAnsi="Times New Roman" w:cs="Times New Roman"/>
@@ -5087,7 +6155,7 @@
         </w:rPr>
         <w:t>Finance</w:t>
       </w:r>
-      <w:bookmarkEnd w:id="13"/>
+      <w:bookmarkEnd w:id="19"/>
     </w:p>
     <w:p/>
     <w:p>
@@ -5180,29 +6248,41 @@
     </w:p>
     <w:p>
       <w:pPr>
+        <w:pStyle w:val="Heading1"/>
         <w:spacing w:line="360" w:lineRule="auto"/>
         <w:jc w:val="both"/>
         <w:rPr>
           <w:rFonts w:ascii="Times New Roman" w:hAnsi="Times New Roman" w:cs="Times New Roman"/>
-          <w:bCs/>
+          <w:color w:val="auto"/>
           <w:sz w:val="28"/>
           <w:szCs w:val="28"/>
         </w:rPr>
       </w:pPr>
-      <w:r>
-        <w:rPr>
-          <w:rFonts w:ascii="Times New Roman" w:hAnsi="Times New Roman" w:cs="Times New Roman"/>
-          <w:bCs/>
+      <w:bookmarkStart w:id="20" w:name="_Toc150981674"/>
+      <w:r>
+        <w:rPr>
+          <w:rFonts w:ascii="Times New Roman" w:hAnsi="Times New Roman" w:cs="Times New Roman"/>
+          <w:color w:val="auto"/>
           <w:sz w:val="28"/>
           <w:szCs w:val="28"/>
         </w:rPr>
         <w:lastRenderedPageBreak/>
-        <w:t xml:space="preserve">Chapter 06 </w:t>
-      </w:r>
-    </w:p>
-    <w:p>
-      <w:pPr>
-        <w:pStyle w:val="Heading1"/>
+        <w:t>Chapter 06</w:t>
+      </w:r>
+      <w:bookmarkEnd w:id="20"/>
+      <w:r>
+        <w:rPr>
+          <w:rFonts w:ascii="Times New Roman" w:hAnsi="Times New Roman" w:cs="Times New Roman"/>
+          <w:color w:val="auto"/>
+          <w:sz w:val="28"/>
+          <w:szCs w:val="28"/>
+        </w:rPr>
+        <w:t xml:space="preserve"> </w:t>
+      </w:r>
+    </w:p>
+    <w:p>
+      <w:pPr>
+        <w:pStyle w:val="Heading2"/>
         <w:spacing w:line="360" w:lineRule="auto"/>
         <w:jc w:val="both"/>
         <w:rPr>
@@ -5214,7 +6294,7 @@
           <w:szCs w:val="24"/>
         </w:rPr>
       </w:pPr>
-      <w:bookmarkStart w:id="14" w:name="_Toc150940187"/>
+      <w:bookmarkStart w:id="21" w:name="_Toc150981675"/>
       <w:r>
         <w:rPr>
           <w:rFonts w:ascii="Times New Roman" w:hAnsi="Times New Roman" w:cs="Times New Roman"/>
@@ -5226,7 +6306,7 @@
         </w:rPr>
         <w:t>External organizations</w:t>
       </w:r>
-      <w:bookmarkEnd w:id="14"/>
+      <w:bookmarkEnd w:id="21"/>
     </w:p>
     <w:p>
       <w:pPr>
@@ -5446,32 +6526,38 @@
     </w:p>
     <w:p>
       <w:pPr>
+        <w:pStyle w:val="Heading1"/>
         <w:spacing w:line="360" w:lineRule="auto"/>
         <w:jc w:val="both"/>
         <w:rPr>
           <w:rFonts w:ascii="Times New Roman" w:hAnsi="Times New Roman" w:cs="Times New Roman"/>
-        </w:rPr>
-      </w:pPr>
-      <w:r>
-        <w:rPr>
-          <w:rFonts w:ascii="Dubai Medium" w:hAnsi="Dubai Medium" w:cs="Dubai Medium"/>
-        </w:rPr>
-        <w:br w:type="page"/>
-      </w:r>
-      <w:bookmarkStart w:id="15" w:name="_Toc150940188"/>
-      <w:r>
-        <w:rPr>
-          <w:rFonts w:ascii="Times New Roman" w:hAnsi="Times New Roman" w:cs="Times New Roman"/>
+          <w:color w:val="auto"/>
           <w:sz w:val="28"/>
           <w:szCs w:val="28"/>
         </w:rPr>
+      </w:pPr>
+      <w:r>
+        <w:rPr>
+          <w:rFonts w:ascii="Dubai Medium" w:hAnsi="Dubai Medium" w:cs="Dubai Medium"/>
+        </w:rPr>
+        <w:br w:type="page"/>
+      </w:r>
+      <w:bookmarkStart w:id="22" w:name="_Toc150981676"/>
+      <w:r>
+        <w:rPr>
+          <w:rFonts w:ascii="Times New Roman" w:hAnsi="Times New Roman" w:cs="Times New Roman"/>
+          <w:color w:val="auto"/>
+          <w:sz w:val="28"/>
+          <w:szCs w:val="28"/>
+        </w:rPr>
         <w:lastRenderedPageBreak/>
         <w:t>Chapter 06</w:t>
       </w:r>
-      <w:bookmarkEnd w:id="15"/>
-      <w:r>
-        <w:rPr>
-          <w:rFonts w:ascii="Times New Roman" w:hAnsi="Times New Roman" w:cs="Times New Roman"/>
+      <w:bookmarkEnd w:id="22"/>
+      <w:r>
+        <w:rPr>
+          <w:rFonts w:ascii="Times New Roman" w:hAnsi="Times New Roman" w:cs="Times New Roman"/>
+          <w:color w:val="auto"/>
           <w:sz w:val="28"/>
           <w:szCs w:val="28"/>
         </w:rPr>
@@ -5492,7 +6578,7 @@
           <w:szCs w:val="24"/>
         </w:rPr>
       </w:pPr>
-      <w:bookmarkStart w:id="16" w:name="_Toc150940189"/>
+      <w:bookmarkStart w:id="23" w:name="_Toc150981677"/>
       <w:r>
         <w:rPr>
           <w:rFonts w:ascii="Times New Roman" w:hAnsi="Times New Roman" w:cs="Times New Roman"/>
@@ -5504,8 +6590,9 @@
         </w:rPr>
         <w:t>Time Frame / Timeline</w:t>
       </w:r>
-      <w:bookmarkEnd w:id="16"/>
-    </w:p>
+      <w:bookmarkEnd w:id="23"/>
+    </w:p>
+    <w:p/>
     <w:p>
       <w:r>
         <w:rPr>
@@ -5609,7 +6696,7 @@
           <w:szCs w:val="24"/>
         </w:rPr>
       </w:pPr>
-      <w:bookmarkStart w:id="17" w:name="_Toc150940190"/>
+      <w:bookmarkStart w:id="24" w:name="_Toc150981678"/>
       <w:r>
         <w:rPr>
           <w:rFonts w:ascii="Times New Roman" w:hAnsi="Times New Roman" w:cs="Times New Roman"/>
@@ -5622,9 +6709,9 @@
         <w:lastRenderedPageBreak/>
         <w:t>Referencing / Bibliography</w:t>
       </w:r>
-      <w:bookmarkEnd w:id="17"/>
-    </w:p>
-    <w:bookmarkStart w:id="18" w:name="_Toc150940191" w:displacedByCustomXml="next"/>
+      <w:bookmarkEnd w:id="24"/>
+    </w:p>
+    <w:bookmarkStart w:id="25" w:name="_Toc150981679" w:displacedByCustomXml="next"/>
     <w:sdt>
       <w:sdtPr>
         <w:rPr>
@@ -5647,30 +6734,12 @@
       <w:sdtContent>
         <w:p>
           <w:pPr>
-            <w:pStyle w:val="Heading1"/>
-            <w:spacing w:line="360" w:lineRule="auto"/>
-            <w:jc w:val="both"/>
-            <w:rPr>
-              <w:rFonts w:ascii="Times New Roman" w:hAnsi="Times New Roman" w:cs="Times New Roman"/>
-              <w:b/>
-              <w:bCs/>
-              <w:color w:val="auto"/>
-              <w:sz w:val="28"/>
-              <w:szCs w:val="28"/>
-            </w:rPr>
+            <w:pStyle w:val="Heading2"/>
           </w:pPr>
           <w:r>
-            <w:rPr>
-              <w:rFonts w:ascii="Times New Roman" w:hAnsi="Times New Roman" w:cs="Times New Roman"/>
-              <w:b/>
-              <w:bCs/>
-              <w:color w:val="auto"/>
-              <w:sz w:val="28"/>
-              <w:szCs w:val="28"/>
-            </w:rPr>
             <w:t>References</w:t>
           </w:r>
-          <w:bookmarkEnd w:id="18"/>
+          <w:bookmarkEnd w:id="25"/>
         </w:p>
         <w:sdt>
           <w:sdtPr>
@@ -5759,7 +6828,7 @@
                 <w:rPr>
                   <w:noProof/>
                 </w:rPr>
-                <w:t xml:space="preserve">Coresight_Research &amp; Zheng, S., 2023. </w:t>
+                <w:t xml:space="preserve">Coresight &amp; Zheng, S., 2023. </w:t>
               </w:r>
               <w:r>
                 <w:rPr>
@@ -5848,6 +6917,34 @@
             </w:p>
             <w:p>
               <w:pPr>
+                <w:pStyle w:val="Bibliography"/>
+                <w:rPr>
+                  <w:noProof/>
+                </w:rPr>
+              </w:pPr>
+              <w:r>
+                <w:rPr>
+                  <w:noProof/>
+                </w:rPr>
+                <w:t xml:space="preserve">Polke, N. &amp; Kumari, S., 2018. </w:t>
+              </w:r>
+              <w:r>
+                <w:rPr>
+                  <w:i/>
+                  <w:iCs/>
+                  <w:noProof/>
+                </w:rPr>
+                <w:t xml:space="preserve">Avatar Manager System for Online Fashion Clothing APP, </w:t>
+              </w:r>
+              <w:r>
+                <w:rPr>
+                  <w:noProof/>
+                </w:rPr>
+                <w:t>India: IEEE.</w:t>
+              </w:r>
+            </w:p>
+            <w:p>
+              <w:pPr>
                 <w:spacing w:line="360" w:lineRule="auto"/>
                 <w:jc w:val="both"/>
                 <w:rPr>
@@ -6124,6 +7221,232 @@
 <file path=word/numbering.xml><?xml version="1.0" encoding="utf-8"?>
 <w:numbering xmlns:wpc="http://schemas.microsoft.com/office/word/2010/wordprocessingCanvas" xmlns:cx="http://schemas.microsoft.com/office/drawing/2014/chartex" xmlns:cx1="http://schemas.microsoft.com/office/drawing/2015/9/8/chartex" xmlns:cx2="http://schemas.microsoft.com/office/drawing/2015/10/21/chartex" xmlns:cx3="http://schemas.microsoft.com/office/drawing/2016/5/9/chartex" xmlns:cx4="http://schemas.microsoft.com/office/drawing/2016/5/10/chartex" xmlns:cx5="http://schemas.microsoft.com/office/drawing/2016/5/11/chartex" xmlns:cx6="http://schemas.microsoft.com/office/drawing/2016/5/12/chartex" xmlns:cx7="http://schemas.microsoft.com/office/drawing/2016/5/13/chartex" xmlns:cx8="http://schemas.microsoft.com/office/drawing/2016/5/14/chartex" xmlns:mc="http://schemas.openxmlformats.org/markup-compatibility/2006" xmlns:aink="http://schemas.microsoft.com/office/drawing/2016/ink" xmlns:am3d="http://schemas.microsoft.com/office/drawing/2017/model3d" xmlns:o="urn:schemas-microsoft-com:office:office" xmlns:oel="http://schemas.microsoft.com/office/2019/extlst" xmlns:r="http://schemas.openxmlformats.org/officeDocument/2006/relationships" xmlns:m="http://schemas.openxmlformats.org/officeDocument/2006/math" xmlns:v="urn:schemas-microsoft-com:vml" xmlns:wp14="http://schemas.microsoft.com/office/word/2010/wordprocessingDrawing" xmlns:wp="http://schemas.openxmlformats.org/drawingml/2006/wordprocessingDrawing" xmlns:w10="urn:schemas-microsoft-com:office:word" xmlns:w="http://schemas.openxmlformats.org/wordprocessingml/2006/main" xmlns:w14="http://schemas.microsoft.com/office/word/2010/wordml" xmlns:w15="http://schemas.microsoft.com/office/word/2012/wordml" xmlns:w16cex="http://schemas.microsoft.com/office/word/2018/wordml/cex" xmlns:w16cid="http://schemas.microsoft.com/office/word/2016/wordml/cid" xmlns:w16="http://schemas.microsoft.com/office/word/2018/wordml" xmlns:w16sdtdh="http://schemas.microsoft.com/office/word/2020/wordml/sdtdatahash" xmlns:w16se="http://schemas.microsoft.com/office/word/2015/wordml/symex" xmlns:wpg="http://schemas.microsoft.com/office/word/2010/wordprocessingGroup" xmlns:wpi="http://schemas.microsoft.com/office/word/2010/wordprocessingInk" xmlns:wne="http://schemas.microsoft.com/office/word/2006/wordml" xmlns:wps="http://schemas.microsoft.com/office/word/2010/wordprocessingShape" mc:Ignorable="w14 w15 w16se w16cid w16 w16cex w16sdtdh wp14">
   <w:abstractNum w:abstractNumId="0" w15:restartNumberingAfterBreak="0">
+    <w:nsid w:val="113D11B7"/>
+    <w:multiLevelType w:val="hybridMultilevel"/>
+    <w:tmpl w:val="8E7CAD16"/>
+    <w:lvl w:ilvl="0" w:tplc="04090001">
+      <w:start w:val="1"/>
+      <w:numFmt w:val="bullet"/>
+      <w:lvlText w:val=""/>
+      <w:lvlJc w:val="left"/>
+      <w:pPr>
+        <w:ind w:left="720" w:hanging="360"/>
+      </w:pPr>
+      <w:rPr>
+        <w:rFonts w:ascii="Symbol" w:hAnsi="Symbol" w:hint="default"/>
+      </w:rPr>
+    </w:lvl>
+    <w:lvl w:ilvl="1" w:tplc="04090003" w:tentative="1">
+      <w:start w:val="1"/>
+      <w:numFmt w:val="bullet"/>
+      <w:lvlText w:val="o"/>
+      <w:lvlJc w:val="left"/>
+      <w:pPr>
+        <w:ind w:left="1440" w:hanging="360"/>
+      </w:pPr>
+      <w:rPr>
+        <w:rFonts w:ascii="Courier New" w:hAnsi="Courier New" w:cs="Courier New" w:hint="default"/>
+      </w:rPr>
+    </w:lvl>
+    <w:lvl w:ilvl="2" w:tplc="04090005" w:tentative="1">
+      <w:start w:val="1"/>
+      <w:numFmt w:val="bullet"/>
+      <w:lvlText w:val=""/>
+      <w:lvlJc w:val="left"/>
+      <w:pPr>
+        <w:ind w:left="2160" w:hanging="360"/>
+      </w:pPr>
+      <w:rPr>
+        <w:rFonts w:ascii="Wingdings" w:hAnsi="Wingdings" w:hint="default"/>
+      </w:rPr>
+    </w:lvl>
+    <w:lvl w:ilvl="3" w:tplc="04090001" w:tentative="1">
+      <w:start w:val="1"/>
+      <w:numFmt w:val="bullet"/>
+      <w:lvlText w:val=""/>
+      <w:lvlJc w:val="left"/>
+      <w:pPr>
+        <w:ind w:left="2880" w:hanging="360"/>
+      </w:pPr>
+      <w:rPr>
+        <w:rFonts w:ascii="Symbol" w:hAnsi="Symbol" w:hint="default"/>
+      </w:rPr>
+    </w:lvl>
+    <w:lvl w:ilvl="4" w:tplc="04090003" w:tentative="1">
+      <w:start w:val="1"/>
+      <w:numFmt w:val="bullet"/>
+      <w:lvlText w:val="o"/>
+      <w:lvlJc w:val="left"/>
+      <w:pPr>
+        <w:ind w:left="3600" w:hanging="360"/>
+      </w:pPr>
+      <w:rPr>
+        <w:rFonts w:ascii="Courier New" w:hAnsi="Courier New" w:cs="Courier New" w:hint="default"/>
+      </w:rPr>
+    </w:lvl>
+    <w:lvl w:ilvl="5" w:tplc="04090005" w:tentative="1">
+      <w:start w:val="1"/>
+      <w:numFmt w:val="bullet"/>
+      <w:lvlText w:val=""/>
+      <w:lvlJc w:val="left"/>
+      <w:pPr>
+        <w:ind w:left="4320" w:hanging="360"/>
+      </w:pPr>
+      <w:rPr>
+        <w:rFonts w:ascii="Wingdings" w:hAnsi="Wingdings" w:hint="default"/>
+      </w:rPr>
+    </w:lvl>
+    <w:lvl w:ilvl="6" w:tplc="04090001" w:tentative="1">
+      <w:start w:val="1"/>
+      <w:numFmt w:val="bullet"/>
+      <w:lvlText w:val=""/>
+      <w:lvlJc w:val="left"/>
+      <w:pPr>
+        <w:ind w:left="5040" w:hanging="360"/>
+      </w:pPr>
+      <w:rPr>
+        <w:rFonts w:ascii="Symbol" w:hAnsi="Symbol" w:hint="default"/>
+      </w:rPr>
+    </w:lvl>
+    <w:lvl w:ilvl="7" w:tplc="04090003" w:tentative="1">
+      <w:start w:val="1"/>
+      <w:numFmt w:val="bullet"/>
+      <w:lvlText w:val="o"/>
+      <w:lvlJc w:val="left"/>
+      <w:pPr>
+        <w:ind w:left="5760" w:hanging="360"/>
+      </w:pPr>
+      <w:rPr>
+        <w:rFonts w:ascii="Courier New" w:hAnsi="Courier New" w:cs="Courier New" w:hint="default"/>
+      </w:rPr>
+    </w:lvl>
+    <w:lvl w:ilvl="8" w:tplc="04090005" w:tentative="1">
+      <w:start w:val="1"/>
+      <w:numFmt w:val="bullet"/>
+      <w:lvlText w:val=""/>
+      <w:lvlJc w:val="left"/>
+      <w:pPr>
+        <w:ind w:left="6480" w:hanging="360"/>
+      </w:pPr>
+      <w:rPr>
+        <w:rFonts w:ascii="Wingdings" w:hAnsi="Wingdings" w:hint="default"/>
+      </w:rPr>
+    </w:lvl>
+  </w:abstractNum>
+  <w:abstractNum w:abstractNumId="1" w15:restartNumberingAfterBreak="0">
+    <w:nsid w:val="2EAA6920"/>
+    <w:multiLevelType w:val="hybridMultilevel"/>
+    <w:tmpl w:val="694057AE"/>
+    <w:lvl w:ilvl="0" w:tplc="04090003">
+      <w:start w:val="1"/>
+      <w:numFmt w:val="bullet"/>
+      <w:lvlText w:val="o"/>
+      <w:lvlJc w:val="left"/>
+      <w:pPr>
+        <w:ind w:left="1080" w:hanging="360"/>
+      </w:pPr>
+      <w:rPr>
+        <w:rFonts w:ascii="Courier New" w:hAnsi="Courier New" w:cs="Courier New" w:hint="default"/>
+      </w:rPr>
+    </w:lvl>
+    <w:lvl w:ilvl="1" w:tplc="04090003" w:tentative="1">
+      <w:start w:val="1"/>
+      <w:numFmt w:val="bullet"/>
+      <w:lvlText w:val="o"/>
+      <w:lvlJc w:val="left"/>
+      <w:pPr>
+        <w:ind w:left="1800" w:hanging="360"/>
+      </w:pPr>
+      <w:rPr>
+        <w:rFonts w:ascii="Courier New" w:hAnsi="Courier New" w:cs="Courier New" w:hint="default"/>
+      </w:rPr>
+    </w:lvl>
+    <w:lvl w:ilvl="2" w:tplc="04090005" w:tentative="1">
+      <w:start w:val="1"/>
+      <w:numFmt w:val="bullet"/>
+      <w:lvlText w:val=""/>
+      <w:lvlJc w:val="left"/>
+      <w:pPr>
+        <w:ind w:left="2520" w:hanging="360"/>
+      </w:pPr>
+      <w:rPr>
+        <w:rFonts w:ascii="Wingdings" w:hAnsi="Wingdings" w:hint="default"/>
+      </w:rPr>
+    </w:lvl>
+    <w:lvl w:ilvl="3" w:tplc="04090001" w:tentative="1">
+      <w:start w:val="1"/>
+      <w:numFmt w:val="bullet"/>
+      <w:lvlText w:val=""/>
+      <w:lvlJc w:val="left"/>
+      <w:pPr>
+        <w:ind w:left="3240" w:hanging="360"/>
+      </w:pPr>
+      <w:rPr>
+        <w:rFonts w:ascii="Symbol" w:hAnsi="Symbol" w:hint="default"/>
+      </w:rPr>
+    </w:lvl>
+    <w:lvl w:ilvl="4" w:tplc="04090003" w:tentative="1">
+      <w:start w:val="1"/>
+      <w:numFmt w:val="bullet"/>
+      <w:lvlText w:val="o"/>
+      <w:lvlJc w:val="left"/>
+      <w:pPr>
+        <w:ind w:left="3960" w:hanging="360"/>
+      </w:pPr>
+      <w:rPr>
+        <w:rFonts w:ascii="Courier New" w:hAnsi="Courier New" w:cs="Courier New" w:hint="default"/>
+      </w:rPr>
+    </w:lvl>
+    <w:lvl w:ilvl="5" w:tplc="04090005" w:tentative="1">
+      <w:start w:val="1"/>
+      <w:numFmt w:val="bullet"/>
+      <w:lvlText w:val=""/>
+      <w:lvlJc w:val="left"/>
+      <w:pPr>
+        <w:ind w:left="4680" w:hanging="360"/>
+      </w:pPr>
+      <w:rPr>
+        <w:rFonts w:ascii="Wingdings" w:hAnsi="Wingdings" w:hint="default"/>
+      </w:rPr>
+    </w:lvl>
+    <w:lvl w:ilvl="6" w:tplc="04090001" w:tentative="1">
+      <w:start w:val="1"/>
+      <w:numFmt w:val="bullet"/>
+      <w:lvlText w:val=""/>
+      <w:lvlJc w:val="left"/>
+      <w:pPr>
+        <w:ind w:left="5400" w:hanging="360"/>
+      </w:pPr>
+      <w:rPr>
+        <w:rFonts w:ascii="Symbol" w:hAnsi="Symbol" w:hint="default"/>
+      </w:rPr>
+    </w:lvl>
+    <w:lvl w:ilvl="7" w:tplc="04090003" w:tentative="1">
+      <w:start w:val="1"/>
+      <w:numFmt w:val="bullet"/>
+      <w:lvlText w:val="o"/>
+      <w:lvlJc w:val="left"/>
+      <w:pPr>
+        <w:ind w:left="6120" w:hanging="360"/>
+      </w:pPr>
+      <w:rPr>
+        <w:rFonts w:ascii="Courier New" w:hAnsi="Courier New" w:cs="Courier New" w:hint="default"/>
+      </w:rPr>
+    </w:lvl>
+    <w:lvl w:ilvl="8" w:tplc="04090005" w:tentative="1">
+      <w:start w:val="1"/>
+      <w:numFmt w:val="bullet"/>
+      <w:lvlText w:val=""/>
+      <w:lvlJc w:val="left"/>
+      <w:pPr>
+        <w:ind w:left="6840" w:hanging="360"/>
+      </w:pPr>
+      <w:rPr>
+        <w:rFonts w:ascii="Wingdings" w:hAnsi="Wingdings" w:hint="default"/>
+      </w:rPr>
+    </w:lvl>
+  </w:abstractNum>
+  <w:abstractNum w:abstractNumId="2" w15:restartNumberingAfterBreak="0">
     <w:nsid w:val="32B633A1"/>
     <w:multiLevelType w:val="hybridMultilevel"/>
     <w:tmpl w:val="31D2B382"/>
@@ -6236,7 +7559,7 @@
       </w:rPr>
     </w:lvl>
   </w:abstractNum>
-  <w:abstractNum w:abstractNumId="1" w15:restartNumberingAfterBreak="0">
+  <w:abstractNum w:abstractNumId="3" w15:restartNumberingAfterBreak="0">
     <w:nsid w:val="438632E1"/>
     <w:multiLevelType w:val="hybridMultilevel"/>
     <w:tmpl w:val="F0A457AC"/>
@@ -6349,10 +7672,10 @@
       </w:rPr>
     </w:lvl>
   </w:abstractNum>
-  <w:abstractNum w:abstractNumId="2" w15:restartNumberingAfterBreak="0">
+  <w:abstractNum w:abstractNumId="4" w15:restartNumberingAfterBreak="0">
     <w:nsid w:val="45FB6A77"/>
     <w:multiLevelType w:val="hybridMultilevel"/>
-    <w:tmpl w:val="37B469CE"/>
+    <w:tmpl w:val="0026333C"/>
     <w:lvl w:ilvl="0" w:tplc="04090003">
       <w:start w:val="1"/>
       <w:numFmt w:val="bullet"/>
@@ -6462,7 +7785,7 @@
       </w:rPr>
     </w:lvl>
   </w:abstractNum>
-  <w:abstractNum w:abstractNumId="3" w15:restartNumberingAfterBreak="0">
+  <w:abstractNum w:abstractNumId="5" w15:restartNumberingAfterBreak="0">
     <w:nsid w:val="501A3383"/>
     <w:multiLevelType w:val="hybridMultilevel"/>
     <w:tmpl w:val="D4E29852"/>
@@ -6575,7 +7898,7 @@
       </w:rPr>
     </w:lvl>
   </w:abstractNum>
-  <w:abstractNum w:abstractNumId="4" w15:restartNumberingAfterBreak="0">
+  <w:abstractNum w:abstractNumId="6" w15:restartNumberingAfterBreak="0">
     <w:nsid w:val="53B51126"/>
     <w:multiLevelType w:val="hybridMultilevel"/>
     <w:tmpl w:val="4074FAA0"/>
@@ -6688,7 +8011,7 @@
       </w:rPr>
     </w:lvl>
   </w:abstractNum>
-  <w:abstractNum w:abstractNumId="5" w15:restartNumberingAfterBreak="0">
+  <w:abstractNum w:abstractNumId="7" w15:restartNumberingAfterBreak="0">
     <w:nsid w:val="5BEA586D"/>
     <w:multiLevelType w:val="hybridMultilevel"/>
     <w:tmpl w:val="2FDE9D4A"/>
@@ -6801,7 +8124,7 @@
       </w:rPr>
     </w:lvl>
   </w:abstractNum>
-  <w:abstractNum w:abstractNumId="6" w15:restartNumberingAfterBreak="0">
+  <w:abstractNum w:abstractNumId="8" w15:restartNumberingAfterBreak="0">
     <w:nsid w:val="5C2A7BF5"/>
     <w:multiLevelType w:val="hybridMultilevel"/>
     <w:tmpl w:val="645EF3E4"/>
@@ -6914,7 +8237,7 @@
       </w:rPr>
     </w:lvl>
   </w:abstractNum>
-  <w:abstractNum w:abstractNumId="7" w15:restartNumberingAfterBreak="0">
+  <w:abstractNum w:abstractNumId="9" w15:restartNumberingAfterBreak="0">
     <w:nsid w:val="600F772B"/>
     <w:multiLevelType w:val="hybridMultilevel"/>
     <w:tmpl w:val="614C1C2C"/>
@@ -7027,7 +8350,7 @@
       </w:rPr>
     </w:lvl>
   </w:abstractNum>
-  <w:abstractNum w:abstractNumId="8" w15:restartNumberingAfterBreak="0">
+  <w:abstractNum w:abstractNumId="10" w15:restartNumberingAfterBreak="0">
     <w:nsid w:val="60277A84"/>
     <w:multiLevelType w:val="hybridMultilevel"/>
     <w:tmpl w:val="B69AD1AC"/>
@@ -7140,7 +8463,7 @@
       </w:rPr>
     </w:lvl>
   </w:abstractNum>
-  <w:abstractNum w:abstractNumId="9" w15:restartNumberingAfterBreak="0">
+  <w:abstractNum w:abstractNumId="11" w15:restartNumberingAfterBreak="0">
     <w:nsid w:val="680B35B5"/>
     <w:multiLevelType w:val="hybridMultilevel"/>
     <w:tmpl w:val="2BC48B60"/>
@@ -7253,38 +8576,160 @@
       </w:rPr>
     </w:lvl>
   </w:abstractNum>
+  <w:abstractNum w:abstractNumId="12" w15:restartNumberingAfterBreak="0">
+    <w:nsid w:val="691A45F8"/>
+    <w:multiLevelType w:val="hybridMultilevel"/>
+    <w:tmpl w:val="EB34BFC4"/>
+    <w:lvl w:ilvl="0" w:tplc="04090001">
+      <w:start w:val="1"/>
+      <w:numFmt w:val="bullet"/>
+      <w:lvlText w:val=""/>
+      <w:lvlJc w:val="left"/>
+      <w:pPr>
+        <w:ind w:left="720" w:hanging="360"/>
+      </w:pPr>
+      <w:rPr>
+        <w:rFonts w:ascii="Symbol" w:hAnsi="Symbol" w:hint="default"/>
+      </w:rPr>
+    </w:lvl>
+    <w:lvl w:ilvl="1" w:tplc="04090003" w:tentative="1">
+      <w:start w:val="1"/>
+      <w:numFmt w:val="bullet"/>
+      <w:lvlText w:val="o"/>
+      <w:lvlJc w:val="left"/>
+      <w:pPr>
+        <w:ind w:left="1440" w:hanging="360"/>
+      </w:pPr>
+      <w:rPr>
+        <w:rFonts w:ascii="Courier New" w:hAnsi="Courier New" w:cs="Courier New" w:hint="default"/>
+      </w:rPr>
+    </w:lvl>
+    <w:lvl w:ilvl="2" w:tplc="04090005" w:tentative="1">
+      <w:start w:val="1"/>
+      <w:numFmt w:val="bullet"/>
+      <w:lvlText w:val=""/>
+      <w:lvlJc w:val="left"/>
+      <w:pPr>
+        <w:ind w:left="2160" w:hanging="360"/>
+      </w:pPr>
+      <w:rPr>
+        <w:rFonts w:ascii="Wingdings" w:hAnsi="Wingdings" w:hint="default"/>
+      </w:rPr>
+    </w:lvl>
+    <w:lvl w:ilvl="3" w:tplc="04090001" w:tentative="1">
+      <w:start w:val="1"/>
+      <w:numFmt w:val="bullet"/>
+      <w:lvlText w:val=""/>
+      <w:lvlJc w:val="left"/>
+      <w:pPr>
+        <w:ind w:left="2880" w:hanging="360"/>
+      </w:pPr>
+      <w:rPr>
+        <w:rFonts w:ascii="Symbol" w:hAnsi="Symbol" w:hint="default"/>
+      </w:rPr>
+    </w:lvl>
+    <w:lvl w:ilvl="4" w:tplc="04090003" w:tentative="1">
+      <w:start w:val="1"/>
+      <w:numFmt w:val="bullet"/>
+      <w:lvlText w:val="o"/>
+      <w:lvlJc w:val="left"/>
+      <w:pPr>
+        <w:ind w:left="3600" w:hanging="360"/>
+      </w:pPr>
+      <w:rPr>
+        <w:rFonts w:ascii="Courier New" w:hAnsi="Courier New" w:cs="Courier New" w:hint="default"/>
+      </w:rPr>
+    </w:lvl>
+    <w:lvl w:ilvl="5" w:tplc="04090005" w:tentative="1">
+      <w:start w:val="1"/>
+      <w:numFmt w:val="bullet"/>
+      <w:lvlText w:val=""/>
+      <w:lvlJc w:val="left"/>
+      <w:pPr>
+        <w:ind w:left="4320" w:hanging="360"/>
+      </w:pPr>
+      <w:rPr>
+        <w:rFonts w:ascii="Wingdings" w:hAnsi="Wingdings" w:hint="default"/>
+      </w:rPr>
+    </w:lvl>
+    <w:lvl w:ilvl="6" w:tplc="04090001" w:tentative="1">
+      <w:start w:val="1"/>
+      <w:numFmt w:val="bullet"/>
+      <w:lvlText w:val=""/>
+      <w:lvlJc w:val="left"/>
+      <w:pPr>
+        <w:ind w:left="5040" w:hanging="360"/>
+      </w:pPr>
+      <w:rPr>
+        <w:rFonts w:ascii="Symbol" w:hAnsi="Symbol" w:hint="default"/>
+      </w:rPr>
+    </w:lvl>
+    <w:lvl w:ilvl="7" w:tplc="04090003" w:tentative="1">
+      <w:start w:val="1"/>
+      <w:numFmt w:val="bullet"/>
+      <w:lvlText w:val="o"/>
+      <w:lvlJc w:val="left"/>
+      <w:pPr>
+        <w:ind w:left="5760" w:hanging="360"/>
+      </w:pPr>
+      <w:rPr>
+        <w:rFonts w:ascii="Courier New" w:hAnsi="Courier New" w:cs="Courier New" w:hint="default"/>
+      </w:rPr>
+    </w:lvl>
+    <w:lvl w:ilvl="8" w:tplc="04090005" w:tentative="1">
+      <w:start w:val="1"/>
+      <w:numFmt w:val="bullet"/>
+      <w:lvlText w:val=""/>
+      <w:lvlJc w:val="left"/>
+      <w:pPr>
+        <w:ind w:left="6480" w:hanging="360"/>
+      </w:pPr>
+      <w:rPr>
+        <w:rFonts w:ascii="Wingdings" w:hAnsi="Wingdings" w:hint="default"/>
+      </w:rPr>
+    </w:lvl>
+  </w:abstractNum>
   <w:num w:numId="1" w16cid:durableId="292056254">
+    <w:abstractNumId w:val="6"/>
+  </w:num>
+  <w:num w:numId="2" w16cid:durableId="1295137292">
+    <w:abstractNumId w:val="7"/>
+  </w:num>
+  <w:num w:numId="3" w16cid:durableId="920332259">
+    <w:abstractNumId w:val="11"/>
+  </w:num>
+  <w:num w:numId="4" w16cid:durableId="438574997">
+    <w:abstractNumId w:val="3"/>
+  </w:num>
+  <w:num w:numId="5" w16cid:durableId="1355887419">
+    <w:abstractNumId w:val="3"/>
+  </w:num>
+  <w:num w:numId="6" w16cid:durableId="200632619">
+    <w:abstractNumId w:val="9"/>
+  </w:num>
+  <w:num w:numId="7" w16cid:durableId="121458607">
+    <w:abstractNumId w:val="2"/>
+  </w:num>
+  <w:num w:numId="8" w16cid:durableId="1500536716">
     <w:abstractNumId w:val="4"/>
   </w:num>
-  <w:num w:numId="2" w16cid:durableId="1295137292">
+  <w:num w:numId="9" w16cid:durableId="1111363456">
+    <w:abstractNumId w:val="10"/>
+  </w:num>
+  <w:num w:numId="10" w16cid:durableId="235668441">
     <w:abstractNumId w:val="5"/>
   </w:num>
-  <w:num w:numId="3" w16cid:durableId="920332259">
-    <w:abstractNumId w:val="9"/>
+  <w:num w:numId="11" w16cid:durableId="1258444601">
+    <w:abstractNumId w:val="8"/>
   </w:num>
-  <w:num w:numId="4" w16cid:durableId="438574997">
+  <w:num w:numId="12" w16cid:durableId="849370649">
     <w:abstractNumId w:val="1"/>
   </w:num>
-  <w:num w:numId="5" w16cid:durableId="1355887419">
-    <w:abstractNumId w:val="1"/>
-  </w:num>
-  <w:num w:numId="6" w16cid:durableId="200632619">
-    <w:abstractNumId w:val="7"/>
-  </w:num>
-  <w:num w:numId="7" w16cid:durableId="121458607">
+  <w:num w:numId="13" w16cid:durableId="1112361028">
     <w:abstractNumId w:val="0"/>
   </w:num>
-  <w:num w:numId="8" w16cid:durableId="1500536716">
-    <w:abstractNumId w:val="2"/>
-  </w:num>
-  <w:num w:numId="9" w16cid:durableId="1111363456">
-    <w:abstractNumId w:val="8"/>
-  </w:num>
-  <w:num w:numId="10" w16cid:durableId="235668441">
-    <w:abstractNumId w:val="3"/>
-  </w:num>
-  <w:num w:numId="11" w16cid:durableId="1258444601">
-    <w:abstractNumId w:val="6"/>
+  <w:num w:numId="14" w16cid:durableId="1305895187">
+    <w:abstractNumId w:val="12"/>
   </w:num>
 </w:numbering>
 </file>
@@ -8439,6 +9884,31 @@
     <b:RefOrder>1</b:RefOrder>
   </b:Source>
   <b:Source>
+    <b:Tag>Res23</b:Tag>
+    <b:SourceType>InternetSite</b:SourceType>
+    <b:Guid>{E2D33A0E-9218-4C75-BAFF-B1097B3BF82B}</b:Guid>
+    <b:Author>
+      <b:Author>
+        <b:NameList>
+          <b:Person>
+            <b:Last>Coresight</b:Last>
+          </b:Person>
+          <b:Person>
+            <b:Last>Zheng</b:Last>
+            <b:First>Sunny</b:First>
+          </b:Person>
+        </b:NameList>
+      </b:Author>
+    </b:Author>
+    <b:Title>The True Cost of Apparel Returns: Alarming Return Rates Require Loss-Minimization Solutions</b:Title>
+    <b:Year>2023</b:Year>
+    <b:YearAccessed>2023</b:YearAccessed>
+    <b:MonthAccessed>November</b:MonthAccessed>
+    <b:DayAccessed>13</b:DayAccessed>
+    <b:URL>https://coresight.com/research/the-true-cost-of-apparel-returns-alarming-return-rates-require-loss-minimization-solutions/</b:URL>
+    <b:RefOrder>2</b:RefOrder>
+  </b:Source>
+  <b:Source xmlns:b="http://schemas.openxmlformats.org/officeDocument/2006/bibliography">
     <b:Tag>Eli231</b:Tag>
     <b:SourceType>InternetSite</b:SourceType>
     <b:Guid>{7F52A431-2BA6-4025-B176-6C2847F6798B}</b:Guid>
@@ -8461,35 +9931,38 @@
     <b:RefOrder>3</b:RefOrder>
   </b:Source>
   <b:Source>
-    <b:Tag>Res23</b:Tag>
-    <b:SourceType>InternetSite</b:SourceType>
-    <b:Guid>{F8C0FA5E-40E7-419C-977A-D0BA375D87DC}</b:Guid>
+    <b:Tag>Pol18</b:Tag>
+    <b:SourceType>Report</b:SourceType>
+    <b:Guid>{CEA1DFE5-DC01-4BC5-95DC-C56A2F23D4A3}</b:Guid>
     <b:Author>
       <b:Author>
         <b:NameList>
           <b:Person>
-            <b:Last>Coresight_Research</b:Last>
+            <b:Last>Polke</b:Last>
+            <b:First>Nitish</b:First>
           </b:Person>
           <b:Person>
-            <b:Last>Zheng</b:Last>
-            <b:First>Sunny</b:First>
+            <b:Last>Kumari</b:Last>
+            <b:First>Sangeeta</b:First>
           </b:Person>
         </b:NameList>
       </b:Author>
     </b:Author>
-    <b:Title>The True Cost of Apparel Returns: Alarming Return Rates Require Loss-Minimization Solutions</b:Title>
-    <b:Year>2023</b:Year>
+    <b:Title>Avatar Manager System for Online Fashion Clothing APP</b:Title>
+    <b:Year>2018</b:Year>
     <b:YearAccessed>2023</b:YearAccessed>
     <b:MonthAccessed>November</b:MonthAccessed>
-    <b:DayAccessed>13</b:DayAccessed>
-    <b:URL>https://coresight.com/research/the-true-cost-of-apparel-returns-alarming-return-rates-require-loss-minimization-solutions/</b:URL>
-    <b:RefOrder>2</b:RefOrder>
+    <b:DayAccessed>16</b:DayAccessed>
+    <b:URL>https://ieeexplore.ieee.org/abstract/document/8533812/citations#citations</b:URL>
+    <b:Publisher>IEEE</b:Publisher>
+    <b:City>India</b:City>
+    <b:RefOrder>4</b:RefOrder>
   </b:Source>
 </b:Sources>
 </file>
 
 <file path=customXml/itemProps1.xml><?xml version="1.0" encoding="utf-8"?>
-<ds:datastoreItem xmlns:ds="http://schemas.openxmlformats.org/officeDocument/2006/customXml" ds:itemID="{8A97558E-95C6-44DF-B720-0077E65F3DD4}">
+<ds:datastoreItem xmlns:ds="http://schemas.openxmlformats.org/officeDocument/2006/customXml" ds:itemID="{9ACE7F01-3CD2-46D5-8D13-68280956F265}">
   <ds:schemaRefs>
     <ds:schemaRef ds:uri="http://schemas.openxmlformats.org/officeDocument/2006/bibliography"/>
   </ds:schemaRefs>

--- a/10819486.docx
+++ b/10819486.docx
@@ -3271,6 +3271,45 @@
         </w:rPr>
       </w:pPr>
     </w:p>
+    <w:p>
+      <w:pPr>
+        <w:spacing w:line="360" w:lineRule="auto"/>
+        <w:rPr>
+          <w:rFonts w:ascii="Times New Roman" w:hAnsi="Times New Roman" w:cs="Times New Roman"/>
+        </w:rPr>
+      </w:pPr>
+      <w:r>
+        <w:rPr>
+          <w:rFonts w:ascii="Times New Roman" w:hAnsi="Times New Roman" w:cs="Times New Roman"/>
+        </w:rPr>
+        <w:t>For this problem, developing a system which can recommend the best-fitting clothing size for the user would be the best</w:t>
+      </w:r>
+      <w:r>
+        <w:rPr>
+          <w:rFonts w:ascii="Times New Roman" w:hAnsi="Times New Roman" w:cs="Times New Roman"/>
+        </w:rPr>
+        <w:t xml:space="preserve"> solution</w:t>
+      </w:r>
+      <w:r>
+        <w:rPr>
+          <w:rFonts w:ascii="Times New Roman" w:hAnsi="Times New Roman" w:cs="Times New Roman"/>
+        </w:rPr>
+        <w:t xml:space="preserve">, which is the </w:t>
+      </w:r>
+      <w:r>
+        <w:rPr>
+          <w:rFonts w:ascii="Times New Roman" w:hAnsi="Times New Roman" w:cs="Times New Roman"/>
+          <w:highlight w:val="yellow"/>
+        </w:rPr>
+        <w:t>best fitting app</w:t>
+      </w:r>
+      <w:r>
+        <w:rPr>
+          <w:rFonts w:ascii="Times New Roman" w:hAnsi="Times New Roman" w:cs="Times New Roman"/>
+        </w:rPr>
+        <w:t>.</w:t>
+      </w:r>
+    </w:p>
     <w:bookmarkEnd w:id="5"/>
     <w:p>
       <w:pPr>
@@ -3318,7 +3357,6 @@
           <w:sz w:val="28"/>
           <w:szCs w:val="28"/>
         </w:rPr>
-        <w:lastRenderedPageBreak/>
         <w:t>Chapter 02</w:t>
       </w:r>
       <w:bookmarkEnd w:id="6"/>
@@ -4577,6 +4615,7 @@
         <w:rPr>
           <w:rFonts w:ascii="Times New Roman" w:hAnsi="Times New Roman" w:cs="Times New Roman"/>
         </w:rPr>
+        <w:lastRenderedPageBreak/>
         <w:t>A mathematical model would compare both the user specific measurement</w:t>
       </w:r>
       <w:r>
@@ -4645,7 +4684,6 @@
         <w:rPr>
           <w:rFonts w:ascii="Times New Roman" w:hAnsi="Times New Roman" w:cs="Times New Roman"/>
         </w:rPr>
-        <w:lastRenderedPageBreak/>
         <w:t xml:space="preserve">Ability to </w:t>
       </w:r>
       <w:r>
@@ -5330,6 +5368,26 @@
           <w:rFonts w:ascii="Times New Roman" w:hAnsi="Times New Roman" w:cs="Times New Roman"/>
         </w:rPr>
         <w:t>Nodejs</w:t>
+      </w:r>
+    </w:p>
+    <w:p>
+      <w:pPr>
+        <w:pStyle w:val="ListParagraph"/>
+        <w:numPr>
+          <w:ilvl w:val="0"/>
+          <w:numId w:val="6"/>
+        </w:numPr>
+        <w:spacing w:line="360" w:lineRule="auto"/>
+        <w:jc w:val="both"/>
+        <w:rPr>
+          <w:rFonts w:ascii="Times New Roman" w:hAnsi="Times New Roman" w:cs="Times New Roman"/>
+        </w:rPr>
+      </w:pPr>
+      <w:r>
+        <w:rPr>
+          <w:rFonts w:ascii="Times New Roman" w:hAnsi="Times New Roman" w:cs="Times New Roman"/>
+        </w:rPr>
+        <w:t>Virtual fitting</w:t>
       </w:r>
     </w:p>
     <w:p>
@@ -5655,6 +5713,15 @@
           <w:rFonts w:ascii="Times New Roman" w:hAnsi="Times New Roman" w:cs="Times New Roman"/>
         </w:rPr>
       </w:pPr>
+    </w:p>
+    <w:p>
+      <w:pPr>
+        <w:spacing w:line="360" w:lineRule="auto"/>
+        <w:jc w:val="both"/>
+        <w:rPr>
+          <w:rFonts w:ascii="Times New Roman" w:hAnsi="Times New Roman" w:cs="Times New Roman"/>
+        </w:rPr>
+      </w:pPr>
       <w:r>
         <w:rPr>
           <w:rFonts w:ascii="Times New Roman" w:hAnsi="Times New Roman" w:cs="Times New Roman"/>
@@ -5940,6 +6007,12 @@
           <w:rFonts w:ascii="Times New Roman" w:hAnsi="Times New Roman" w:cs="Times New Roman"/>
         </w:rPr>
       </w:pPr>
+      <w:r>
+        <w:rPr>
+          <w:rFonts w:ascii="Times New Roman" w:hAnsi="Times New Roman" w:cs="Times New Roman"/>
+        </w:rPr>
+        <w:t xml:space="preserve"> </w:t>
+      </w:r>
     </w:p>
     <w:p>
       <w:pPr>
@@ -5964,7 +6037,19 @@
         <w:rPr>
           <w:rFonts w:ascii="Times New Roman" w:hAnsi="Times New Roman" w:cs="Times New Roman"/>
         </w:rPr>
-        <w:t>sks authentication when login to the system.</w:t>
+        <w:t xml:space="preserve">sks authentication </w:t>
+      </w:r>
+      <w:r>
+        <w:rPr>
+          <w:rFonts w:ascii="Times New Roman" w:hAnsi="Times New Roman" w:cs="Times New Roman"/>
+        </w:rPr>
+        <w:t>before</w:t>
+      </w:r>
+      <w:r>
+        <w:rPr>
+          <w:rFonts w:ascii="Times New Roman" w:hAnsi="Times New Roman" w:cs="Times New Roman"/>
+        </w:rPr>
+        <w:t xml:space="preserve"> login to the system.</w:t>
       </w:r>
     </w:p>
     <w:p>

--- a/10819486.docx
+++ b/10819486.docx
@@ -261,30 +261,50 @@
         </w:rPr>
         <w:t xml:space="preserve">Supervisor: </w:t>
       </w:r>
+      <w:proofErr w:type="spellStart"/>
+      <w:proofErr w:type="gramStart"/>
       <w:r>
         <w:rPr>
           <w:sz w:val="48"/>
           <w:szCs w:val="48"/>
         </w:rPr>
-        <w:t>Ms.Hirushi Dilpriya</w:t>
-      </w:r>
-    </w:p>
-    <w:p>
-      <w:pPr>
-        <w:jc w:val="center"/>
+        <w:t>Ms.Hirushi</w:t>
+      </w:r>
+      <w:proofErr w:type="spellEnd"/>
+      <w:proofErr w:type="gramEnd"/>
+      <w:r>
         <w:rPr>
           <w:sz w:val="48"/>
           <w:szCs w:val="48"/>
         </w:rPr>
-      </w:pPr>
-    </w:p>
-    <w:p>
-      <w:pPr>
-        <w:jc w:val="center"/>
+        <w:t xml:space="preserve"> </w:t>
+      </w:r>
+      <w:proofErr w:type="spellStart"/>
+      <w:r>
         <w:rPr>
           <w:sz w:val="48"/>
           <w:szCs w:val="48"/>
         </w:rPr>
+        <w:t>Dilpriya</w:t>
+      </w:r>
+      <w:proofErr w:type="spellEnd"/>
+    </w:p>
+    <w:p>
+      <w:pPr>
+        <w:jc w:val="center"/>
+        <w:rPr>
+          <w:sz w:val="48"/>
+          <w:szCs w:val="48"/>
+        </w:rPr>
+      </w:pPr>
+    </w:p>
+    <w:p>
+      <w:pPr>
+        <w:jc w:val="center"/>
+        <w:rPr>
+          <w:sz w:val="48"/>
+          <w:szCs w:val="48"/>
+        </w:rPr>
       </w:pPr>
     </w:p>
     <w:p>
@@ -307,8 +327,17 @@
           <w:sz w:val="44"/>
           <w:szCs w:val="44"/>
         </w:rPr>
-        <w:t>Gunathilaka M Chamodi</w:t>
-      </w:r>
+        <w:t xml:space="preserve">Gunathilaka M </w:t>
+      </w:r>
+      <w:proofErr w:type="spellStart"/>
+      <w:r>
+        <w:rPr>
+          <w:sz w:val="44"/>
+          <w:szCs w:val="44"/>
+        </w:rPr>
+        <w:t>Chamodi</w:t>
+      </w:r>
+      <w:proofErr w:type="spellEnd"/>
     </w:p>
     <w:p>
       <w:pPr>
@@ -459,7 +488,7 @@
           <w:r>
             <w:fldChar w:fldCharType="separate"/>
           </w:r>
-          <w:hyperlink w:anchor="_Toc150981659" w:history="1">
+          <w:hyperlink w:anchor="_Toc151128296" w:history="1">
             <w:r>
               <w:rPr>
                 <w:rStyle w:val="Hyperlink"/>
@@ -487,7 +516,7 @@
                 <w:noProof/>
                 <w:webHidden/>
               </w:rPr>
-              <w:instrText xml:space="preserve"> PAGEREF _Toc150981659 \h </w:instrText>
+              <w:instrText xml:space="preserve"> PAGEREF _Toc151128296 \h </w:instrText>
             </w:r>
             <w:r>
               <w:rPr>
@@ -531,7 +560,7 @@
               <w14:ligatures w14:val="standardContextual"/>
             </w:rPr>
           </w:pPr>
-          <w:hyperlink w:anchor="_Toc150981660" w:history="1">
+          <w:hyperlink w:anchor="_Toc151128297" w:history="1">
             <w:r>
               <w:rPr>
                 <w:rStyle w:val="Hyperlink"/>
@@ -561,7 +590,7 @@
                 <w:noProof/>
                 <w:webHidden/>
               </w:rPr>
-              <w:instrText xml:space="preserve"> PAGEREF _Toc150981660 \h </w:instrText>
+              <w:instrText xml:space="preserve"> PAGEREF _Toc151128297 \h </w:instrText>
             </w:r>
             <w:r>
               <w:rPr>
@@ -605,7 +634,7 @@
               <w14:ligatures w14:val="standardContextual"/>
             </w:rPr>
           </w:pPr>
-          <w:hyperlink w:anchor="_Toc150981661" w:history="1">
+          <w:hyperlink w:anchor="_Toc151128298" w:history="1">
             <w:r>
               <w:rPr>
                 <w:rStyle w:val="Hyperlink"/>
@@ -633,7 +662,7 @@
                 <w:noProof/>
                 <w:webHidden/>
               </w:rPr>
-              <w:instrText xml:space="preserve"> PAGEREF _Toc150981661 \h </w:instrText>
+              <w:instrText xml:space="preserve"> PAGEREF _Toc151128298 \h </w:instrText>
             </w:r>
             <w:r>
               <w:rPr>
@@ -677,7 +706,7 @@
               <w14:ligatures w14:val="standardContextual"/>
             </w:rPr>
           </w:pPr>
-          <w:hyperlink w:anchor="_Toc150981662" w:history="1">
+          <w:hyperlink w:anchor="_Toc151128299" w:history="1">
             <w:r>
               <w:rPr>
                 <w:rStyle w:val="Hyperlink"/>
@@ -707,7 +736,7 @@
                 <w:noProof/>
                 <w:webHidden/>
               </w:rPr>
-              <w:instrText xml:space="preserve"> PAGEREF _Toc150981662 \h </w:instrText>
+              <w:instrText xml:space="preserve"> PAGEREF _Toc151128299 \h </w:instrText>
             </w:r>
             <w:r>
               <w:rPr>
@@ -751,7 +780,7 @@
               <w14:ligatures w14:val="standardContextual"/>
             </w:rPr>
           </w:pPr>
-          <w:hyperlink w:anchor="_Toc150981663" w:history="1">
+          <w:hyperlink w:anchor="_Toc151128300" w:history="1">
             <w:r>
               <w:rPr>
                 <w:rStyle w:val="Hyperlink"/>
@@ -779,7 +808,7 @@
                 <w:noProof/>
                 <w:webHidden/>
               </w:rPr>
-              <w:instrText xml:space="preserve"> PAGEREF _Toc150981663 \h </w:instrText>
+              <w:instrText xml:space="preserve"> PAGEREF _Toc151128300 \h </w:instrText>
             </w:r>
             <w:r>
               <w:rPr>
@@ -823,7 +852,7 @@
               <w14:ligatures w14:val="standardContextual"/>
             </w:rPr>
           </w:pPr>
-          <w:hyperlink w:anchor="_Toc150981664" w:history="1">
+          <w:hyperlink w:anchor="_Toc151128301" w:history="1">
             <w:r>
               <w:rPr>
                 <w:rStyle w:val="Hyperlink"/>
@@ -851,7 +880,7 @@
                 <w:noProof/>
                 <w:webHidden/>
               </w:rPr>
-              <w:instrText xml:space="preserve"> PAGEREF _Toc150981664 \h </w:instrText>
+              <w:instrText xml:space="preserve"> PAGEREF _Toc151128301 \h </w:instrText>
             </w:r>
             <w:r>
               <w:rPr>
@@ -871,7 +900,7 @@
                 <w:noProof/>
                 <w:webHidden/>
               </w:rPr>
-              <w:t>5</w:t>
+              <w:t>6</w:t>
             </w:r>
             <w:r>
               <w:rPr>
@@ -895,7 +924,7 @@
               <w14:ligatures w14:val="standardContextual"/>
             </w:rPr>
           </w:pPr>
-          <w:hyperlink w:anchor="_Toc150981665" w:history="1">
+          <w:hyperlink w:anchor="_Toc151128302" w:history="1">
             <w:r>
               <w:rPr>
                 <w:rStyle w:val="Hyperlink"/>
@@ -923,7 +952,7 @@
                 <w:noProof/>
                 <w:webHidden/>
               </w:rPr>
-              <w:instrText xml:space="preserve"> PAGEREF _Toc150981665 \h </w:instrText>
+              <w:instrText xml:space="preserve"> PAGEREF _Toc151128302 \h </w:instrText>
             </w:r>
             <w:r>
               <w:rPr>
@@ -943,7 +972,7 @@
                 <w:noProof/>
                 <w:webHidden/>
               </w:rPr>
-              <w:t>6</w:t>
+              <w:t>7</w:t>
             </w:r>
             <w:r>
               <w:rPr>
@@ -967,7 +996,7 @@
               <w14:ligatures w14:val="standardContextual"/>
             </w:rPr>
           </w:pPr>
-          <w:hyperlink w:anchor="_Toc150981666" w:history="1">
+          <w:hyperlink w:anchor="_Toc151128303" w:history="1">
             <w:r>
               <w:rPr>
                 <w:rStyle w:val="Hyperlink"/>
@@ -997,7 +1026,7 @@
                 <w:noProof/>
                 <w:webHidden/>
               </w:rPr>
-              <w:instrText xml:space="preserve"> PAGEREF _Toc150981666 \h </w:instrText>
+              <w:instrText xml:space="preserve"> PAGEREF _Toc151128303 \h </w:instrText>
             </w:r>
             <w:r>
               <w:rPr>
@@ -1017,7 +1046,7 @@
                 <w:noProof/>
                 <w:webHidden/>
               </w:rPr>
-              <w:t>6</w:t>
+              <w:t>7</w:t>
             </w:r>
             <w:r>
               <w:rPr>
@@ -1041,7 +1070,7 @@
               <w14:ligatures w14:val="standardContextual"/>
             </w:rPr>
           </w:pPr>
-          <w:hyperlink w:anchor="_Toc150981667" w:history="1">
+          <w:hyperlink w:anchor="_Toc151128304" w:history="1">
             <w:r>
               <w:rPr>
                 <w:rStyle w:val="Hyperlink"/>
@@ -1069,7 +1098,7 @@
                 <w:noProof/>
                 <w:webHidden/>
               </w:rPr>
-              <w:instrText xml:space="preserve"> PAGEREF _Toc150981667 \h </w:instrText>
+              <w:instrText xml:space="preserve"> PAGEREF _Toc151128304 \h </w:instrText>
             </w:r>
             <w:r>
               <w:rPr>
@@ -1089,7 +1118,7 @@
                 <w:noProof/>
                 <w:webHidden/>
               </w:rPr>
-              <w:t>7</w:t>
+              <w:t>8</w:t>
             </w:r>
             <w:r>
               <w:rPr>
@@ -1113,7 +1142,7 @@
               <w14:ligatures w14:val="standardContextual"/>
             </w:rPr>
           </w:pPr>
-          <w:hyperlink w:anchor="_Toc150981668" w:history="1">
+          <w:hyperlink w:anchor="_Toc151128305" w:history="1">
             <w:r>
               <w:rPr>
                 <w:rStyle w:val="Hyperlink"/>
@@ -1143,7 +1172,7 @@
                 <w:noProof/>
                 <w:webHidden/>
               </w:rPr>
-              <w:instrText xml:space="preserve"> PAGEREF _Toc150981668 \h </w:instrText>
+              <w:instrText xml:space="preserve"> PAGEREF _Toc151128305 \h </w:instrText>
             </w:r>
             <w:r>
               <w:rPr>
@@ -1163,7 +1192,7 @@
                 <w:noProof/>
                 <w:webHidden/>
               </w:rPr>
-              <w:t>7</w:t>
+              <w:t>8</w:t>
             </w:r>
             <w:r>
               <w:rPr>
@@ -1187,7 +1216,7 @@
               <w14:ligatures w14:val="standardContextual"/>
             </w:rPr>
           </w:pPr>
-          <w:hyperlink w:anchor="_Toc150981669" w:history="1">
+          <w:hyperlink w:anchor="_Toc151128306" w:history="1">
             <w:r>
               <w:rPr>
                 <w:rStyle w:val="Hyperlink"/>
@@ -1215,7 +1244,7 @@
                 <w:noProof/>
                 <w:webHidden/>
               </w:rPr>
-              <w:instrText xml:space="preserve"> PAGEREF _Toc150981669 \h </w:instrText>
+              <w:instrText xml:space="preserve"> PAGEREF _Toc151128306 \h </w:instrText>
             </w:r>
             <w:r>
               <w:rPr>
@@ -1235,7 +1264,7 @@
                 <w:noProof/>
                 <w:webHidden/>
               </w:rPr>
-              <w:t>7</w:t>
+              <w:t>8</w:t>
             </w:r>
             <w:r>
               <w:rPr>
@@ -1259,7 +1288,7 @@
               <w14:ligatures w14:val="standardContextual"/>
             </w:rPr>
           </w:pPr>
-          <w:hyperlink w:anchor="_Toc150981670" w:history="1">
+          <w:hyperlink w:anchor="_Toc151128307" w:history="1">
             <w:r>
               <w:rPr>
                 <w:rStyle w:val="Hyperlink"/>
@@ -1287,7 +1316,7 @@
                 <w:noProof/>
                 <w:webHidden/>
               </w:rPr>
-              <w:instrText xml:space="preserve"> PAGEREF _Toc150981670 \h </w:instrText>
+              <w:instrText xml:space="preserve"> PAGEREF _Toc151128307 \h </w:instrText>
             </w:r>
             <w:r>
               <w:rPr>
@@ -1307,7 +1336,7 @@
                 <w:noProof/>
                 <w:webHidden/>
               </w:rPr>
-              <w:t>7</w:t>
+              <w:t>8</w:t>
             </w:r>
             <w:r>
               <w:rPr>
@@ -1331,7 +1360,7 @@
               <w14:ligatures w14:val="standardContextual"/>
             </w:rPr>
           </w:pPr>
-          <w:hyperlink w:anchor="_Toc150981671" w:history="1">
+          <w:hyperlink w:anchor="_Toc151128308" w:history="1">
             <w:r>
               <w:rPr>
                 <w:rStyle w:val="Hyperlink"/>
@@ -1359,7 +1388,7 @@
                 <w:noProof/>
                 <w:webHidden/>
               </w:rPr>
-              <w:instrText xml:space="preserve"> PAGEREF _Toc150981671 \h </w:instrText>
+              <w:instrText xml:space="preserve"> PAGEREF _Toc151128308 \h </w:instrText>
             </w:r>
             <w:r>
               <w:rPr>
@@ -1379,7 +1408,7 @@
                 <w:noProof/>
                 <w:webHidden/>
               </w:rPr>
-              <w:t>7</w:t>
+              <w:t>8</w:t>
             </w:r>
             <w:r>
               <w:rPr>
@@ -1403,7 +1432,7 @@
               <w14:ligatures w14:val="standardContextual"/>
             </w:rPr>
           </w:pPr>
-          <w:hyperlink w:anchor="_Toc150981672" w:history="1">
+          <w:hyperlink w:anchor="_Toc151128309" w:history="1">
             <w:r>
               <w:rPr>
                 <w:rStyle w:val="Hyperlink"/>
@@ -1431,7 +1460,7 @@
                 <w:noProof/>
                 <w:webHidden/>
               </w:rPr>
-              <w:instrText xml:space="preserve"> PAGEREF _Toc150981672 \h </w:instrText>
+              <w:instrText xml:space="preserve"> PAGEREF _Toc151128309 \h </w:instrText>
             </w:r>
             <w:r>
               <w:rPr>
@@ -1451,7 +1480,7 @@
                 <w:noProof/>
                 <w:webHidden/>
               </w:rPr>
-              <w:t>8</w:t>
+              <w:t>9</w:t>
             </w:r>
             <w:r>
               <w:rPr>
@@ -1475,7 +1504,7 @@
               <w14:ligatures w14:val="standardContextual"/>
             </w:rPr>
           </w:pPr>
-          <w:hyperlink w:anchor="_Toc150981673" w:history="1">
+          <w:hyperlink w:anchor="_Toc151128310" w:history="1">
             <w:r>
               <w:rPr>
                 <w:rStyle w:val="Hyperlink"/>
@@ -1505,7 +1534,7 @@
                 <w:noProof/>
                 <w:webHidden/>
               </w:rPr>
-              <w:instrText xml:space="preserve"> PAGEREF _Toc150981673 \h </w:instrText>
+              <w:instrText xml:space="preserve"> PAGEREF _Toc151128310 \h </w:instrText>
             </w:r>
             <w:r>
               <w:rPr>
@@ -1525,7 +1554,7 @@
                 <w:noProof/>
                 <w:webHidden/>
               </w:rPr>
-              <w:t>8</w:t>
+              <w:t>9</w:t>
             </w:r>
             <w:r>
               <w:rPr>
@@ -1549,7 +1578,7 @@
               <w14:ligatures w14:val="standardContextual"/>
             </w:rPr>
           </w:pPr>
-          <w:hyperlink w:anchor="_Toc150981674" w:history="1">
+          <w:hyperlink w:anchor="_Toc151128311" w:history="1">
             <w:r>
               <w:rPr>
                 <w:rStyle w:val="Hyperlink"/>
@@ -1577,7 +1606,7 @@
                 <w:noProof/>
                 <w:webHidden/>
               </w:rPr>
-              <w:instrText xml:space="preserve"> PAGEREF _Toc150981674 \h </w:instrText>
+              <w:instrText xml:space="preserve"> PAGEREF _Toc151128311 \h </w:instrText>
             </w:r>
             <w:r>
               <w:rPr>
@@ -1597,7 +1626,7 @@
                 <w:noProof/>
                 <w:webHidden/>
               </w:rPr>
-              <w:t>9</w:t>
+              <w:t>10</w:t>
             </w:r>
             <w:r>
               <w:rPr>
@@ -1621,7 +1650,7 @@
               <w14:ligatures w14:val="standardContextual"/>
             </w:rPr>
           </w:pPr>
-          <w:hyperlink w:anchor="_Toc150981675" w:history="1">
+          <w:hyperlink w:anchor="_Toc151128312" w:history="1">
             <w:r>
               <w:rPr>
                 <w:rStyle w:val="Hyperlink"/>
@@ -1651,7 +1680,7 @@
                 <w:noProof/>
                 <w:webHidden/>
               </w:rPr>
-              <w:instrText xml:space="preserve"> PAGEREF _Toc150981675 \h </w:instrText>
+              <w:instrText xml:space="preserve"> PAGEREF _Toc151128312 \h </w:instrText>
             </w:r>
             <w:r>
               <w:rPr>
@@ -1671,7 +1700,7 @@
                 <w:noProof/>
                 <w:webHidden/>
               </w:rPr>
-              <w:t>9</w:t>
+              <w:t>10</w:t>
             </w:r>
             <w:r>
               <w:rPr>
@@ -1695,7 +1724,7 @@
               <w14:ligatures w14:val="standardContextual"/>
             </w:rPr>
           </w:pPr>
-          <w:hyperlink w:anchor="_Toc150981676" w:history="1">
+          <w:hyperlink w:anchor="_Toc151128313" w:history="1">
             <w:r>
               <w:rPr>
                 <w:rStyle w:val="Hyperlink"/>
@@ -1723,7 +1752,7 @@
                 <w:noProof/>
                 <w:webHidden/>
               </w:rPr>
-              <w:instrText xml:space="preserve"> PAGEREF _Toc150981676 \h </w:instrText>
+              <w:instrText xml:space="preserve"> PAGEREF _Toc151128313 \h </w:instrText>
             </w:r>
             <w:r>
               <w:rPr>
@@ -1743,7 +1772,7 @@
                 <w:noProof/>
                 <w:webHidden/>
               </w:rPr>
-              <w:t>10</w:t>
+              <w:t>11</w:t>
             </w:r>
             <w:r>
               <w:rPr>
@@ -1767,7 +1796,7 @@
               <w14:ligatures w14:val="standardContextual"/>
             </w:rPr>
           </w:pPr>
-          <w:hyperlink w:anchor="_Toc150981677" w:history="1">
+          <w:hyperlink w:anchor="_Toc151128314" w:history="1">
             <w:r>
               <w:rPr>
                 <w:rStyle w:val="Hyperlink"/>
@@ -1797,7 +1826,7 @@
                 <w:noProof/>
                 <w:webHidden/>
               </w:rPr>
-              <w:instrText xml:space="preserve"> PAGEREF _Toc150981677 \h </w:instrText>
+              <w:instrText xml:space="preserve"> PAGEREF _Toc151128314 \h </w:instrText>
             </w:r>
             <w:r>
               <w:rPr>
@@ -1817,7 +1846,7 @@
                 <w:noProof/>
                 <w:webHidden/>
               </w:rPr>
-              <w:t>10</w:t>
+              <w:t>11</w:t>
             </w:r>
             <w:r>
               <w:rPr>
@@ -1841,7 +1870,7 @@
               <w14:ligatures w14:val="standardContextual"/>
             </w:rPr>
           </w:pPr>
-          <w:hyperlink w:anchor="_Toc150981678" w:history="1">
+          <w:hyperlink w:anchor="_Toc151128315" w:history="1">
             <w:r>
               <w:rPr>
                 <w:rStyle w:val="Hyperlink"/>
@@ -1871,7 +1900,7 @@
                 <w:noProof/>
                 <w:webHidden/>
               </w:rPr>
-              <w:instrText xml:space="preserve"> PAGEREF _Toc150981678 \h </w:instrText>
+              <w:instrText xml:space="preserve"> PAGEREF _Toc151128315 \h </w:instrText>
             </w:r>
             <w:r>
               <w:rPr>
@@ -1891,7 +1920,7 @@
                 <w:noProof/>
                 <w:webHidden/>
               </w:rPr>
-              <w:t>11</w:t>
+              <w:t>12</w:t>
             </w:r>
             <w:r>
               <w:rPr>
@@ -1904,7 +1933,7 @@
         </w:p>
         <w:p>
           <w:pPr>
-            <w:pStyle w:val="TOC2"/>
+            <w:pStyle w:val="TOC1"/>
             <w:tabs>
               <w:tab w:val="right" w:leader="dot" w:pos="9010"/>
             </w:tabs>
@@ -1915,13 +1944,16 @@
               <w14:ligatures w14:val="standardContextual"/>
             </w:rPr>
           </w:pPr>
-          <w:hyperlink w:anchor="_Toc150981679" w:history="1">
+          <w:hyperlink w:anchor="_Toc151128316" w:history="1">
             <w:r>
               <w:rPr>
                 <w:rStyle w:val="Hyperlink"/>
-                <w:noProof/>
-              </w:rPr>
-              <w:t>References</w:t>
+                <w:rFonts w:ascii="Times New Roman" w:hAnsi="Times New Roman"/>
+                <w:b/>
+                <w:bCs/>
+                <w:noProof/>
+              </w:rPr>
+              <w:t>Bibliography</w:t>
             </w:r>
             <w:r>
               <w:rPr>
@@ -1942,7 +1974,7 @@
                 <w:noProof/>
                 <w:webHidden/>
               </w:rPr>
-              <w:instrText xml:space="preserve"> PAGEREF _Toc150981679 \h </w:instrText>
+              <w:instrText xml:space="preserve"> PAGEREF _Toc151128316 \h </w:instrText>
             </w:r>
             <w:r>
               <w:rPr>
@@ -1962,7 +1994,7 @@
                 <w:noProof/>
                 <w:webHidden/>
               </w:rPr>
-              <w:t>11</w:t>
+              <w:t>12</w:t>
             </w:r>
             <w:r>
               <w:rPr>
@@ -1992,6 +2024,7 @@
         </w:rPr>
       </w:pPr>
       <w:bookmarkStart w:id="0" w:name="_Hlk150785546"/>
+      <w:bookmarkStart w:id="1" w:name="_Hlk151127981"/>
       <w:r>
         <w:rPr>
           <w:rFonts w:ascii="Times New Roman" w:hAnsi="Times New Roman" w:cs="Times New Roman"/>
@@ -2066,24 +2099,46 @@
           <w:rFonts w:ascii="Times New Roman" w:hAnsi="Times New Roman" w:cs="Times New Roman"/>
         </w:rPr>
       </w:pPr>
-      <w:r>
-        <w:rPr>
-          <w:rFonts w:ascii="Times New Roman" w:hAnsi="Times New Roman" w:cs="Times New Roman"/>
-        </w:rPr>
-        <w:t xml:space="preserve">ecommence apparel retail </w:t>
-      </w:r>
-    </w:p>
-    <w:p>
-      <w:pPr>
-        <w:rPr>
-          <w:rFonts w:ascii="Times New Roman" w:hAnsi="Times New Roman" w:cs="Times New Roman"/>
-        </w:rPr>
-      </w:pPr>
-      <w:r>
-        <w:rPr>
-          <w:rFonts w:ascii="Times New Roman" w:hAnsi="Times New Roman" w:cs="Times New Roman"/>
-        </w:rPr>
-        <w:t>retail ecommence sales</w:t>
+      <w:proofErr w:type="spellStart"/>
+      <w:r>
+        <w:rPr>
+          <w:rFonts w:ascii="Times New Roman" w:hAnsi="Times New Roman" w:cs="Times New Roman"/>
+        </w:rPr>
+        <w:t>ecommence</w:t>
+      </w:r>
+      <w:proofErr w:type="spellEnd"/>
+      <w:r>
+        <w:rPr>
+          <w:rFonts w:ascii="Times New Roman" w:hAnsi="Times New Roman" w:cs="Times New Roman"/>
+        </w:rPr>
+        <w:t xml:space="preserve"> apparel retail </w:t>
+      </w:r>
+    </w:p>
+    <w:p>
+      <w:pPr>
+        <w:rPr>
+          <w:rFonts w:ascii="Times New Roman" w:hAnsi="Times New Roman" w:cs="Times New Roman"/>
+        </w:rPr>
+      </w:pPr>
+      <w:r>
+        <w:rPr>
+          <w:rFonts w:ascii="Times New Roman" w:hAnsi="Times New Roman" w:cs="Times New Roman"/>
+        </w:rPr>
+        <w:t xml:space="preserve">retail </w:t>
+      </w:r>
+      <w:proofErr w:type="spellStart"/>
+      <w:r>
+        <w:rPr>
+          <w:rFonts w:ascii="Times New Roman" w:hAnsi="Times New Roman" w:cs="Times New Roman"/>
+        </w:rPr>
+        <w:t>ecommence</w:t>
+      </w:r>
+      <w:proofErr w:type="spellEnd"/>
+      <w:r>
+        <w:rPr>
+          <w:rFonts w:ascii="Times New Roman" w:hAnsi="Times New Roman" w:cs="Times New Roman"/>
+        </w:rPr>
+        <w:t xml:space="preserve"> sales</w:t>
       </w:r>
     </w:p>
     <w:p>
@@ -2100,106 +2155,14 @@
         </w:rPr>
       </w:pPr>
     </w:p>
-    <w:p>
-      <w:pPr>
-        <w:rPr>
-          <w:rFonts w:ascii="Times New Roman" w:hAnsi="Times New Roman" w:cs="Times New Roman"/>
-        </w:rPr>
-      </w:pPr>
-      <w:r>
-        <w:rPr>
-          <w:rStyle w:val="Strong"/>
-          <w:rFonts w:ascii="Arial" w:hAnsi="Arial" w:cs="Arial"/>
-          <w:b w:val="0"/>
-          <w:bCs w:val="0"/>
-          <w:color w:val="1F1F1F"/>
-          <w:shd w:val="clear" w:color="auto" w:fill="FFFFFF"/>
-        </w:rPr>
-        <w:t> </w:t>
-      </w:r>
-      <w:r>
-        <w:rPr>
-          <w:rStyle w:val="Strong"/>
-          <w:rFonts w:ascii="Times New Roman" w:hAnsi="Times New Roman" w:cs="Times New Roman"/>
-          <w:b w:val="0"/>
-          <w:bCs w:val="0"/>
-          <w:color w:val="1F1F1F"/>
-          <w:shd w:val="clear" w:color="auto" w:fill="FFFFFF"/>
-        </w:rPr>
-        <w:t>Impact of Virtual Try-On Technologies </w:t>
-      </w:r>
-      <w:r>
-        <w:rPr>
-          <w:rFonts w:ascii="Times New Roman" w:hAnsi="Times New Roman" w:cs="Times New Roman"/>
-        </w:rPr>
-        <w:t xml:space="preserve"> to improve user </w:t>
-      </w:r>
-      <w:r>
-        <w:rPr>
-          <w:rFonts w:ascii="Times New Roman" w:hAnsi="Times New Roman" w:cs="Times New Roman"/>
-        </w:rPr>
-        <w:t>satisfactions</w:t>
-      </w:r>
-    </w:p>
-    <w:p>
-      <w:pPr>
-        <w:rPr>
-          <w:rFonts w:ascii="Times New Roman" w:hAnsi="Times New Roman" w:cs="Times New Roman"/>
-        </w:rPr>
-      </w:pPr>
-      <w:r>
-        <w:rPr>
-          <w:rFonts w:ascii="Times New Roman" w:hAnsi="Times New Roman" w:cs="Times New Roman"/>
-        </w:rPr>
-        <w:t xml:space="preserve">Considering both the user’s manual measurement and material attriiutes/metrial </w:t>
-      </w:r>
-    </w:p>
-    <w:p>
-      <w:pPr>
-        <w:rPr>
-          <w:rFonts w:ascii="Times New Roman" w:hAnsi="Times New Roman" w:cs="Times New Roman"/>
-        </w:rPr>
-      </w:pPr>
-      <w:r>
-        <w:rPr>
-          <w:rFonts w:ascii="Times New Roman" w:hAnsi="Times New Roman" w:cs="Times New Roman"/>
-        </w:rPr>
-        <w:t xml:space="preserve">user's manual measurement and the material-related size </w:t>
-      </w:r>
-      <w:bookmarkEnd w:id="0"/>
-    </w:p>
-    <w:p>
-      <w:pPr>
-        <w:rPr>
-          <w:rFonts w:ascii="Times New Roman" w:hAnsi="Times New Roman" w:cs="Times New Roman"/>
-        </w:rPr>
-      </w:pPr>
-    </w:p>
-    <w:p>
-      <w:pPr>
-        <w:rPr>
-          <w:rFonts w:ascii="Times New Roman" w:hAnsi="Times New Roman" w:cs="Times New Roman"/>
-        </w:rPr>
-      </w:pPr>
-      <w:r>
-        <w:rPr>
-          <w:rFonts w:ascii="Times New Roman" w:hAnsi="Times New Roman" w:cs="Times New Roman"/>
-        </w:rPr>
-        <w:t>Implement an algorithm that compares the user's chest size with the size chart and determines the best-fitting UK size.</w:t>
-      </w:r>
-    </w:p>
-    <w:p>
-      <w:pPr>
-        <w:rPr>
-          <w:rFonts w:ascii="Times New Roman" w:hAnsi="Times New Roman" w:cs="Times New Roman"/>
-        </w:rPr>
-      </w:pPr>
-      <w:r>
-        <w:rPr>
-          <w:rFonts w:ascii="Times New Roman" w:hAnsi="Times New Roman" w:cs="Times New Roman"/>
-        </w:rPr>
-        <w:t>Display the recommended UK size to the user.</w:t>
-      </w:r>
+    <w:bookmarkEnd w:id="0"/>
+    <w:bookmarkEnd w:id="1"/>
+    <w:p>
+      <w:pPr>
+        <w:rPr>
+          <w:rFonts w:ascii="Times New Roman" w:hAnsi="Times New Roman" w:cs="Times New Roman"/>
+        </w:rPr>
+      </w:pPr>
       <w:r>
         <w:rPr>
           <w:rFonts w:ascii="Times New Roman" w:hAnsi="Times New Roman" w:cs="Times New Roman"/>
@@ -2219,7 +2182,7 @@
           <w:szCs w:val="28"/>
         </w:rPr>
       </w:pPr>
-      <w:bookmarkStart w:id="1" w:name="_Toc150981659"/>
+      <w:bookmarkStart w:id="2" w:name="_Toc151128296"/>
       <w:r>
         <w:rPr>
           <w:rFonts w:ascii="Times New Roman" w:hAnsi="Times New Roman" w:cs="Times New Roman"/>
@@ -2230,7 +2193,7 @@
         <w:lastRenderedPageBreak/>
         <w:t>Chapter 01</w:t>
       </w:r>
-      <w:bookmarkEnd w:id="1"/>
+      <w:bookmarkEnd w:id="2"/>
       <w:r>
         <w:rPr>
           <w:rFonts w:ascii="Times New Roman" w:hAnsi="Times New Roman" w:cs="Times New Roman"/>
@@ -2253,9 +2216,9 @@
           <w:szCs w:val="24"/>
         </w:rPr>
       </w:pPr>
-      <w:bookmarkStart w:id="2" w:name="_Problem_statement"/>
-      <w:bookmarkStart w:id="3" w:name="_Toc150981660"/>
-      <w:bookmarkEnd w:id="2"/>
+      <w:bookmarkStart w:id="3" w:name="_Problem_statement"/>
+      <w:bookmarkStart w:id="4" w:name="_Toc151128297"/>
+      <w:bookmarkEnd w:id="3"/>
       <w:r>
         <w:rPr>
           <w:rFonts w:ascii="Times New Roman" w:hAnsi="Times New Roman" w:cs="Times New Roman"/>
@@ -2267,7 +2230,7 @@
         </w:rPr>
         <w:t>Problem statement</w:t>
       </w:r>
-      <w:bookmarkEnd w:id="3"/>
+      <w:bookmarkEnd w:id="4"/>
     </w:p>
     <w:p>
       <w:pPr>
@@ -2791,12 +2754,20 @@
         </w:rPr>
         <w:t xml:space="preserve">According to a survey conducted by </w:t>
       </w:r>
-      <w:bookmarkStart w:id="4" w:name="_Hlk150769241"/>
-      <w:r>
-        <w:rPr>
-          <w:rFonts w:ascii="Times New Roman" w:hAnsi="Times New Roman" w:cs="Times New Roman"/>
-        </w:rPr>
-        <w:t>Coresight Research</w:t>
+      <w:bookmarkStart w:id="5" w:name="_Hlk150769241"/>
+      <w:proofErr w:type="spellStart"/>
+      <w:r>
+        <w:rPr>
+          <w:rFonts w:ascii="Times New Roman" w:hAnsi="Times New Roman" w:cs="Times New Roman"/>
+        </w:rPr>
+        <w:t>Coresight</w:t>
+      </w:r>
+      <w:proofErr w:type="spellEnd"/>
+      <w:r>
+        <w:rPr>
+          <w:rFonts w:ascii="Times New Roman" w:hAnsi="Times New Roman" w:cs="Times New Roman"/>
+        </w:rPr>
+        <w:t xml:space="preserve"> Research</w:t>
       </w:r>
       <w:r>
         <w:rPr>
@@ -2858,7 +2829,7 @@
         </w:rPr>
         <w:t xml:space="preserve"> 24.4%</w:t>
       </w:r>
-      <w:bookmarkEnd w:id="4"/>
+      <w:bookmarkEnd w:id="5"/>
       <w:r>
         <w:rPr>
           <w:rFonts w:ascii="Times New Roman" w:hAnsi="Times New Roman" w:cs="Times New Roman"/>
@@ -3128,7 +3099,7 @@
           <w:rFonts w:ascii="Times New Roman" w:hAnsi="Times New Roman" w:cs="Times New Roman"/>
         </w:rPr>
       </w:pPr>
-      <w:bookmarkStart w:id="5" w:name="_Hlk150703928"/>
+      <w:bookmarkStart w:id="6" w:name="_Hlk150703928"/>
       <w:r>
         <w:rPr>
           <w:rFonts w:ascii="Times New Roman" w:hAnsi="Times New Roman" w:cs="Times New Roman"/>
@@ -3244,12 +3215,14 @@
         </w:rPr>
         <w:t xml:space="preserve"> All these </w:t>
       </w:r>
+      <w:proofErr w:type="gramStart"/>
       <w:r>
         <w:rPr>
           <w:rFonts w:ascii="Times New Roman" w:hAnsi="Times New Roman" w:cs="Times New Roman"/>
         </w:rPr>
         <w:t>researches</w:t>
       </w:r>
+      <w:proofErr w:type="gramEnd"/>
       <w:r>
         <w:rPr>
           <w:rFonts w:ascii="Times New Roman" w:hAnsi="Times New Roman" w:cs="Times New Roman"/>
@@ -3282,7 +3255,19 @@
         <w:rPr>
           <w:rFonts w:ascii="Times New Roman" w:hAnsi="Times New Roman" w:cs="Times New Roman"/>
         </w:rPr>
-        <w:t>For this problem, developing a system which can recommend the best-fitting clothing size for the user would be the best</w:t>
+        <w:t xml:space="preserve">For this problem, developing a system which can recommend the </w:t>
+      </w:r>
+      <w:r>
+        <w:rPr>
+          <w:rFonts w:ascii="Times New Roman" w:hAnsi="Times New Roman" w:cs="Times New Roman"/>
+        </w:rPr>
+        <w:t xml:space="preserve">suitable </w:t>
+      </w:r>
+      <w:r>
+        <w:rPr>
+          <w:rFonts w:ascii="Times New Roman" w:hAnsi="Times New Roman" w:cs="Times New Roman"/>
+        </w:rPr>
+        <w:t>clothing size for the user would be the best</w:t>
       </w:r>
       <w:r>
         <w:rPr>
@@ -3294,40 +3279,10 @@
         <w:rPr>
           <w:rFonts w:ascii="Times New Roman" w:hAnsi="Times New Roman" w:cs="Times New Roman"/>
         </w:rPr>
-        <w:t xml:space="preserve">, which is the </w:t>
-      </w:r>
-      <w:r>
-        <w:rPr>
-          <w:rFonts w:ascii="Times New Roman" w:hAnsi="Times New Roman" w:cs="Times New Roman"/>
-          <w:highlight w:val="yellow"/>
-        </w:rPr>
-        <w:t>best fitting app</w:t>
-      </w:r>
-      <w:r>
-        <w:rPr>
-          <w:rFonts w:ascii="Times New Roman" w:hAnsi="Times New Roman" w:cs="Times New Roman"/>
-        </w:rPr>
         <w:t>.</w:t>
       </w:r>
     </w:p>
-    <w:bookmarkEnd w:id="5"/>
-    <w:p>
-      <w:pPr>
-        <w:spacing w:line="360" w:lineRule="auto"/>
-        <w:rPr>
-          <w:rFonts w:ascii="Times New Roman" w:hAnsi="Times New Roman" w:cs="Times New Roman"/>
-        </w:rPr>
-      </w:pPr>
-    </w:p>
-    <w:p>
-      <w:pPr>
-        <w:spacing w:line="360" w:lineRule="auto"/>
-        <w:jc w:val="both"/>
-        <w:rPr>
-          <w:rFonts w:ascii="Times New Roman" w:hAnsi="Times New Roman" w:cs="Times New Roman"/>
-        </w:rPr>
-      </w:pPr>
-    </w:p>
+    <w:bookmarkEnd w:id="6"/>
     <w:p>
       <w:pPr>
         <w:spacing w:line="360" w:lineRule="auto"/>
@@ -3349,7 +3304,7 @@
           <w:szCs w:val="28"/>
         </w:rPr>
       </w:pPr>
-      <w:bookmarkStart w:id="6" w:name="_Toc150981661"/>
+      <w:bookmarkStart w:id="7" w:name="_Toc151128298"/>
       <w:r>
         <w:rPr>
           <w:rFonts w:ascii="Times New Roman" w:hAnsi="Times New Roman" w:cs="Times New Roman"/>
@@ -3357,9 +3312,10 @@
           <w:sz w:val="28"/>
           <w:szCs w:val="28"/>
         </w:rPr>
+        <w:lastRenderedPageBreak/>
         <w:t>Chapter 02</w:t>
       </w:r>
-      <w:bookmarkEnd w:id="6"/>
+      <w:bookmarkEnd w:id="7"/>
     </w:p>
     <w:p>
       <w:pPr>
@@ -3375,7 +3331,7 @@
           <w:szCs w:val="24"/>
         </w:rPr>
       </w:pPr>
-      <w:bookmarkStart w:id="7" w:name="_Toc150981662"/>
+      <w:bookmarkStart w:id="8" w:name="_Toc151128299"/>
       <w:r>
         <w:rPr>
           <w:rFonts w:ascii="Times New Roman" w:hAnsi="Times New Roman" w:cs="Times New Roman"/>
@@ -3387,7 +3343,7 @@
         </w:rPr>
         <w:t>Project description</w:t>
       </w:r>
-      <w:bookmarkEnd w:id="7"/>
+      <w:bookmarkEnd w:id="8"/>
     </w:p>
     <w:p/>
     <w:p>
@@ -3401,7 +3357,7 @@
           <w:u w:val="single"/>
         </w:rPr>
       </w:pPr>
-      <w:bookmarkStart w:id="8" w:name="_Toc150981663"/>
+      <w:bookmarkStart w:id="9" w:name="_Toc151128300"/>
       <w:r>
         <w:rPr>
           <w:rFonts w:ascii="Times New Roman" w:hAnsi="Times New Roman" w:cs="Times New Roman"/>
@@ -3410,7 +3366,7 @@
         </w:rPr>
         <w:t>Project Objectives</w:t>
       </w:r>
-      <w:bookmarkEnd w:id="8"/>
+      <w:bookmarkEnd w:id="9"/>
     </w:p>
     <w:p>
       <w:pPr>
@@ -3429,20 +3385,13 @@
         <w:rPr>
           <w:rFonts w:ascii="Times New Roman" w:hAnsi="Times New Roman" w:cs="Times New Roman"/>
         </w:rPr>
-        <w:t>Predicting</w:t>
-      </w:r>
-      <w:r>
-        <w:rPr>
-          <w:rFonts w:ascii="Times New Roman" w:hAnsi="Times New Roman" w:cs="Times New Roman"/>
-        </w:rPr>
-        <w:t xml:space="preserve">/ </w:t>
-      </w:r>
-      <w:r>
-        <w:rPr>
-          <w:rFonts w:ascii="Times New Roman" w:hAnsi="Times New Roman" w:cs="Times New Roman"/>
-          <w:highlight w:val="yellow"/>
-        </w:rPr>
-        <w:t>Recommending</w:t>
+        <w:t>Recommend</w:t>
+      </w:r>
+      <w:r>
+        <w:rPr>
+          <w:rFonts w:ascii="Times New Roman" w:hAnsi="Times New Roman" w:cs="Times New Roman"/>
+        </w:rPr>
+        <w:t xml:space="preserve"> the</w:t>
       </w:r>
       <w:r>
         <w:rPr>
@@ -3454,7 +3403,25 @@
         <w:rPr>
           <w:rFonts w:ascii="Times New Roman" w:hAnsi="Times New Roman" w:cs="Times New Roman"/>
         </w:rPr>
-        <w:t xml:space="preserve">best fitting size </w:t>
+        <w:t>best fitting</w:t>
+      </w:r>
+      <w:r>
+        <w:rPr>
+          <w:rFonts w:ascii="Times New Roman" w:hAnsi="Times New Roman" w:cs="Times New Roman"/>
+        </w:rPr>
+        <w:t xml:space="preserve"> clothing</w:t>
+      </w:r>
+      <w:r>
+        <w:rPr>
+          <w:rFonts w:ascii="Times New Roman" w:hAnsi="Times New Roman" w:cs="Times New Roman"/>
+        </w:rPr>
+        <w:t xml:space="preserve"> size</w:t>
+      </w:r>
+      <w:r>
+        <w:rPr>
+          <w:rFonts w:ascii="Times New Roman" w:hAnsi="Times New Roman" w:cs="Times New Roman"/>
+        </w:rPr>
+        <w:t xml:space="preserve"> </w:t>
       </w:r>
       <w:r>
         <w:rPr>
@@ -3494,11 +3461,19 @@
         </w:rPr>
         <w:t xml:space="preserve">According to the </w:t>
       </w:r>
-      <w:r>
-        <w:rPr>
-          <w:rFonts w:ascii="Times New Roman" w:hAnsi="Times New Roman" w:cs="Times New Roman"/>
-        </w:rPr>
-        <w:t>Coresight Research Analysis</w:t>
+      <w:proofErr w:type="spellStart"/>
+      <w:r>
+        <w:rPr>
+          <w:rFonts w:ascii="Times New Roman" w:hAnsi="Times New Roman" w:cs="Times New Roman"/>
+        </w:rPr>
+        <w:t>Coresight</w:t>
+      </w:r>
+      <w:proofErr w:type="spellEnd"/>
+      <w:r>
+        <w:rPr>
+          <w:rFonts w:ascii="Times New Roman" w:hAnsi="Times New Roman" w:cs="Times New Roman"/>
+        </w:rPr>
+        <w:t xml:space="preserve"> Research Analysis</w:t>
       </w:r>
       <w:r>
         <w:rPr>
@@ -3579,7 +3554,13 @@
         <w:rPr>
           <w:rFonts w:ascii="Times New Roman" w:hAnsi="Times New Roman" w:cs="Times New Roman"/>
         </w:rPr>
-        <w:t>A mobile application and a web application are used in this system. Mobile application is for the user to enter the</w:t>
+        <w:t>Both</w:t>
+      </w:r>
+      <w:r>
+        <w:rPr>
+          <w:rFonts w:ascii="Times New Roman" w:hAnsi="Times New Roman" w:cs="Times New Roman"/>
+        </w:rPr>
+        <w:t xml:space="preserve"> mobile application and a web application are used in this system. Mobile application is for the user to enter the</w:t>
       </w:r>
       <w:r>
         <w:rPr>
@@ -3665,43 +3646,51 @@
         <w:rPr>
           <w:rFonts w:ascii="Times New Roman" w:hAnsi="Times New Roman" w:cs="Times New Roman"/>
         </w:rPr>
-        <w:t>A web application is given for the clothing brands to store the size charts with its measurements</w:t>
-      </w:r>
-      <w:r>
-        <w:rPr>
-          <w:rFonts w:ascii="Times New Roman" w:hAnsi="Times New Roman" w:cs="Times New Roman"/>
-        </w:rPr>
-        <w:t xml:space="preserve">. </w:t>
-      </w:r>
-      <w:r>
-        <w:rPr>
-          <w:rFonts w:ascii="Times New Roman" w:hAnsi="Times New Roman" w:cs="Times New Roman"/>
-        </w:rPr>
-        <w:t xml:space="preserve">Such </w:t>
-      </w:r>
-      <w:r>
-        <w:rPr>
-          <w:rFonts w:ascii="Times New Roman" w:hAnsi="Times New Roman" w:cs="Times New Roman"/>
-        </w:rPr>
-        <w:t xml:space="preserve">as small (S) , medium (M) , large (L) , extra-large (XL), etc.. </w:t>
-      </w:r>
-      <w:r>
-        <w:rPr>
-          <w:rFonts w:ascii="Times New Roman" w:hAnsi="Times New Roman" w:cs="Times New Roman"/>
-        </w:rPr>
-        <w:t>T</w:t>
-      </w:r>
-      <w:r>
-        <w:rPr>
-          <w:rFonts w:ascii="Times New Roman" w:hAnsi="Times New Roman" w:cs="Times New Roman"/>
-        </w:rPr>
-        <w:t xml:space="preserve">hose </w:t>
-      </w:r>
-      <w:r>
-        <w:rPr>
-          <w:rFonts w:ascii="Times New Roman" w:hAnsi="Times New Roman" w:cs="Times New Roman"/>
-        </w:rPr>
-        <w:t>measurements</w:t>
+        <w:t>The brand’s</w:t>
+      </w:r>
+      <w:r>
+        <w:rPr>
+          <w:rFonts w:ascii="Times New Roman" w:hAnsi="Times New Roman" w:cs="Times New Roman"/>
+        </w:rPr>
+        <w:t xml:space="preserve"> size charts with its measurements</w:t>
+      </w:r>
+      <w:r>
+        <w:rPr>
+          <w:rFonts w:ascii="Times New Roman" w:hAnsi="Times New Roman" w:cs="Times New Roman"/>
+        </w:rPr>
+        <w:t>, s</w:t>
+      </w:r>
+      <w:r>
+        <w:rPr>
+          <w:rFonts w:ascii="Times New Roman" w:hAnsi="Times New Roman" w:cs="Times New Roman"/>
+        </w:rPr>
+        <w:t xml:space="preserve">uch </w:t>
+      </w:r>
+      <w:r>
+        <w:rPr>
+          <w:rFonts w:ascii="Times New Roman" w:hAnsi="Times New Roman" w:cs="Times New Roman"/>
+        </w:rPr>
+        <w:t>as small (S</w:t>
+      </w:r>
+      <w:proofErr w:type="gramStart"/>
+      <w:r>
+        <w:rPr>
+          <w:rFonts w:ascii="Times New Roman" w:hAnsi="Times New Roman" w:cs="Times New Roman"/>
+        </w:rPr>
+        <w:t>) ,</w:t>
+      </w:r>
+      <w:proofErr w:type="gramEnd"/>
+      <w:r>
+        <w:rPr>
+          <w:rFonts w:ascii="Times New Roman" w:hAnsi="Times New Roman" w:cs="Times New Roman"/>
+        </w:rPr>
+        <w:t xml:space="preserve"> medium (M) , large (L) , extra-large (XL), etc.. </w:t>
+      </w:r>
+      <w:r>
+        <w:rPr>
+          <w:rFonts w:ascii="Times New Roman" w:hAnsi="Times New Roman" w:cs="Times New Roman"/>
+        </w:rPr>
+        <w:t>are</w:t>
       </w:r>
       <w:r>
         <w:rPr>
@@ -3713,13 +3702,13 @@
         <w:rPr>
           <w:rFonts w:ascii="Times New Roman" w:hAnsi="Times New Roman" w:cs="Times New Roman"/>
         </w:rPr>
-        <w:t>are</w:t>
-      </w:r>
-      <w:r>
-        <w:rPr>
-          <w:rFonts w:ascii="Times New Roman" w:hAnsi="Times New Roman" w:cs="Times New Roman"/>
-        </w:rPr>
-        <w:t xml:space="preserve"> saved in another database as in the chart shows below.</w:t>
+        <w:t xml:space="preserve">stored </w:t>
+      </w:r>
+      <w:r>
+        <w:rPr>
+          <w:rFonts w:ascii="Times New Roman" w:hAnsi="Times New Roman" w:cs="Times New Roman"/>
+        </w:rPr>
+        <w:t>in another database as in the chart shows below.</w:t>
       </w:r>
       <w:r>
         <w:rPr>
@@ -3779,7 +3768,7 @@
         <w:tc>
           <w:tcPr>
             <w:cnfStyle w:val="001000000000" w:firstRow="0" w:lastRow="0" w:firstColumn="1" w:lastColumn="0" w:oddVBand="0" w:evenVBand="0" w:oddHBand="0" w:evenHBand="0" w:firstRowFirstColumn="0" w:firstRowLastColumn="0" w:lastRowFirstColumn="0" w:lastRowLastColumn="0"/>
-            <w:tcW w:w="1046" w:type="dxa"/>
+            <w:tcW w:w="1655" w:type="dxa"/>
           </w:tcPr>
           <w:p>
             <w:pPr>
@@ -3801,7 +3790,7 @@
         </w:tc>
         <w:tc>
           <w:tcPr>
-            <w:tcW w:w="1492" w:type="dxa"/>
+            <w:tcW w:w="1361" w:type="dxa"/>
           </w:tcPr>
           <w:p>
             <w:pPr>
@@ -3824,7 +3813,7 @@
         </w:tc>
         <w:tc>
           <w:tcPr>
-            <w:tcW w:w="1811" w:type="dxa"/>
+            <w:tcW w:w="1672" w:type="dxa"/>
           </w:tcPr>
           <w:p>
             <w:pPr>
@@ -3847,7 +3836,7 @@
         </w:tc>
         <w:tc>
           <w:tcPr>
-            <w:tcW w:w="1740" w:type="dxa"/>
+            <w:tcW w:w="1567" w:type="dxa"/>
           </w:tcPr>
           <w:p>
             <w:pPr>
@@ -3870,7 +3859,7 @@
         </w:tc>
         <w:tc>
           <w:tcPr>
-            <w:tcW w:w="1756" w:type="dxa"/>
+            <w:tcW w:w="1590" w:type="dxa"/>
           </w:tcPr>
           <w:p>
             <w:pPr>
@@ -3899,7 +3888,7 @@
         <w:tc>
           <w:tcPr>
             <w:cnfStyle w:val="001000000000" w:firstRow="0" w:lastRow="0" w:firstColumn="1" w:lastColumn="0" w:oddVBand="0" w:evenVBand="0" w:oddHBand="0" w:evenHBand="0" w:firstRowFirstColumn="0" w:firstRowLastColumn="0" w:lastRowFirstColumn="0" w:lastRowLastColumn="0"/>
-            <w:tcW w:w="1046" w:type="dxa"/>
+            <w:tcW w:w="1655" w:type="dxa"/>
           </w:tcPr>
           <w:p>
             <w:pPr>
@@ -3943,7 +3932,7 @@
         </w:tc>
         <w:tc>
           <w:tcPr>
-            <w:tcW w:w="1492" w:type="dxa"/>
+            <w:tcW w:w="1361" w:type="dxa"/>
           </w:tcPr>
           <w:p>
             <w:pPr>
@@ -3966,7 +3955,7 @@
         </w:tc>
         <w:tc>
           <w:tcPr>
-            <w:tcW w:w="1811" w:type="dxa"/>
+            <w:tcW w:w="1672" w:type="dxa"/>
           </w:tcPr>
           <w:p>
             <w:pPr>
@@ -3989,7 +3978,7 @@
         </w:tc>
         <w:tc>
           <w:tcPr>
-            <w:tcW w:w="1740" w:type="dxa"/>
+            <w:tcW w:w="1567" w:type="dxa"/>
           </w:tcPr>
           <w:p>
             <w:pPr>
@@ -4012,7 +4001,7 @@
         </w:tc>
         <w:tc>
           <w:tcPr>
-            <w:tcW w:w="1756" w:type="dxa"/>
+            <w:tcW w:w="1590" w:type="dxa"/>
           </w:tcPr>
           <w:p>
             <w:pPr>
@@ -4038,7 +4027,7 @@
         <w:tc>
           <w:tcPr>
             <w:cnfStyle w:val="001000000000" w:firstRow="0" w:lastRow="0" w:firstColumn="1" w:lastColumn="0" w:oddVBand="0" w:evenVBand="0" w:oddHBand="0" w:evenHBand="0" w:firstRowFirstColumn="0" w:firstRowLastColumn="0" w:lastRowFirstColumn="0" w:lastRowLastColumn="0"/>
-            <w:tcW w:w="1046" w:type="dxa"/>
+            <w:tcW w:w="1655" w:type="dxa"/>
           </w:tcPr>
           <w:p>
             <w:pPr>
@@ -4073,7 +4062,7 @@
         </w:tc>
         <w:tc>
           <w:tcPr>
-            <w:tcW w:w="1492" w:type="dxa"/>
+            <w:tcW w:w="1361" w:type="dxa"/>
           </w:tcPr>
           <w:p>
             <w:pPr>
@@ -4096,7 +4085,7 @@
         </w:tc>
         <w:tc>
           <w:tcPr>
-            <w:tcW w:w="1811" w:type="dxa"/>
+            <w:tcW w:w="1672" w:type="dxa"/>
           </w:tcPr>
           <w:p>
             <w:pPr>
@@ -4119,7 +4108,7 @@
         </w:tc>
         <w:tc>
           <w:tcPr>
-            <w:tcW w:w="1740" w:type="dxa"/>
+            <w:tcW w:w="1567" w:type="dxa"/>
           </w:tcPr>
           <w:p>
             <w:pPr>
@@ -4142,7 +4131,7 @@
         </w:tc>
         <w:tc>
           <w:tcPr>
-            <w:tcW w:w="1756" w:type="dxa"/>
+            <w:tcW w:w="1590" w:type="dxa"/>
           </w:tcPr>
           <w:p>
             <w:pPr>
@@ -4171,7 +4160,7 @@
         <w:tc>
           <w:tcPr>
             <w:cnfStyle w:val="001000000000" w:firstRow="0" w:lastRow="0" w:firstColumn="1" w:lastColumn="0" w:oddVBand="0" w:evenVBand="0" w:oddHBand="0" w:evenHBand="0" w:firstRowFirstColumn="0" w:firstRowLastColumn="0" w:lastRowFirstColumn="0" w:lastRowLastColumn="0"/>
-            <w:tcW w:w="1046" w:type="dxa"/>
+            <w:tcW w:w="1655" w:type="dxa"/>
           </w:tcPr>
           <w:p>
             <w:pPr>
@@ -4197,7 +4186,7 @@
         </w:tc>
         <w:tc>
           <w:tcPr>
-            <w:tcW w:w="1492" w:type="dxa"/>
+            <w:tcW w:w="1361" w:type="dxa"/>
           </w:tcPr>
           <w:p>
             <w:pPr>
@@ -4220,7 +4209,7 @@
         </w:tc>
         <w:tc>
           <w:tcPr>
-            <w:tcW w:w="1811" w:type="dxa"/>
+            <w:tcW w:w="1672" w:type="dxa"/>
           </w:tcPr>
           <w:p>
             <w:pPr>
@@ -4243,7 +4232,7 @@
         </w:tc>
         <w:tc>
           <w:tcPr>
-            <w:tcW w:w="1740" w:type="dxa"/>
+            <w:tcW w:w="1567" w:type="dxa"/>
           </w:tcPr>
           <w:p>
             <w:pPr>
@@ -4266,7 +4255,7 @@
         </w:tc>
         <w:tc>
           <w:tcPr>
-            <w:tcW w:w="1756" w:type="dxa"/>
+            <w:tcW w:w="1590" w:type="dxa"/>
           </w:tcPr>
           <w:p>
             <w:pPr>
@@ -4292,7 +4281,7 @@
         <w:tc>
           <w:tcPr>
             <w:cnfStyle w:val="001000000000" w:firstRow="0" w:lastRow="0" w:firstColumn="1" w:lastColumn="0" w:oddVBand="0" w:evenVBand="0" w:oddHBand="0" w:evenHBand="0" w:firstRowFirstColumn="0" w:firstRowLastColumn="0" w:lastRowFirstColumn="0" w:lastRowLastColumn="0"/>
-            <w:tcW w:w="1046" w:type="dxa"/>
+            <w:tcW w:w="1655" w:type="dxa"/>
           </w:tcPr>
           <w:p>
             <w:pPr>
@@ -4327,7 +4316,7 @@
         </w:tc>
         <w:tc>
           <w:tcPr>
-            <w:tcW w:w="1492" w:type="dxa"/>
+            <w:tcW w:w="1361" w:type="dxa"/>
           </w:tcPr>
           <w:p>
             <w:pPr>
@@ -4350,7 +4339,7 @@
         </w:tc>
         <w:tc>
           <w:tcPr>
-            <w:tcW w:w="1811" w:type="dxa"/>
+            <w:tcW w:w="1672" w:type="dxa"/>
           </w:tcPr>
           <w:p>
             <w:pPr>
@@ -4373,7 +4362,7 @@
         </w:tc>
         <w:tc>
           <w:tcPr>
-            <w:tcW w:w="1740" w:type="dxa"/>
+            <w:tcW w:w="1567" w:type="dxa"/>
           </w:tcPr>
           <w:p>
             <w:pPr>
@@ -4396,7 +4385,7 @@
         </w:tc>
         <w:tc>
           <w:tcPr>
-            <w:tcW w:w="1756" w:type="dxa"/>
+            <w:tcW w:w="1590" w:type="dxa"/>
           </w:tcPr>
           <w:p>
             <w:pPr>
@@ -4425,7 +4414,7 @@
         <w:tc>
           <w:tcPr>
             <w:cnfStyle w:val="001000000000" w:firstRow="0" w:lastRow="0" w:firstColumn="1" w:lastColumn="0" w:oddVBand="0" w:evenVBand="0" w:oddHBand="0" w:evenHBand="0" w:firstRowFirstColumn="0" w:firstRowLastColumn="0" w:lastRowFirstColumn="0" w:lastRowLastColumn="0"/>
-            <w:tcW w:w="1046" w:type="dxa"/>
+            <w:tcW w:w="1655" w:type="dxa"/>
           </w:tcPr>
           <w:p>
             <w:pPr>
@@ -4497,7 +4486,7 @@
         </w:tc>
         <w:tc>
           <w:tcPr>
-            <w:tcW w:w="1492" w:type="dxa"/>
+            <w:tcW w:w="1361" w:type="dxa"/>
           </w:tcPr>
           <w:p>
             <w:pPr>
@@ -4520,7 +4509,7 @@
         </w:tc>
         <w:tc>
           <w:tcPr>
-            <w:tcW w:w="1811" w:type="dxa"/>
+            <w:tcW w:w="1672" w:type="dxa"/>
           </w:tcPr>
           <w:p>
             <w:pPr>
@@ -4543,7 +4532,7 @@
         </w:tc>
         <w:tc>
           <w:tcPr>
-            <w:tcW w:w="1740" w:type="dxa"/>
+            <w:tcW w:w="1567" w:type="dxa"/>
           </w:tcPr>
           <w:p>
             <w:pPr>
@@ -4566,7 +4555,7 @@
         </w:tc>
         <w:tc>
           <w:tcPr>
-            <w:tcW w:w="1756" w:type="dxa"/>
+            <w:tcW w:w="1590" w:type="dxa"/>
           </w:tcPr>
           <w:p>
             <w:pPr>
@@ -4602,8 +4591,8 @@
       <w:pPr>
         <w:pStyle w:val="ListParagraph"/>
         <w:numPr>
-          <w:ilvl w:val="0"/>
-          <w:numId w:val="12"/>
+          <w:ilvl w:val="1"/>
+          <w:numId w:val="7"/>
         </w:numPr>
         <w:spacing w:line="360" w:lineRule="auto"/>
         <w:jc w:val="both"/>
@@ -4615,57 +4604,86 @@
         <w:rPr>
           <w:rFonts w:ascii="Times New Roman" w:hAnsi="Times New Roman" w:cs="Times New Roman"/>
         </w:rPr>
+        <w:t>A mathematical model would compare both the user specific measurement (chest size) and the clothing material with the clothing brand’s size chart, then find the best fitting clothing size (</w:t>
+      </w:r>
+      <w:proofErr w:type="gramStart"/>
+      <w:r>
+        <w:rPr>
+          <w:rFonts w:ascii="Times New Roman" w:hAnsi="Times New Roman" w:cs="Times New Roman"/>
+        </w:rPr>
+        <w:t>S,M</w:t>
+      </w:r>
+      <w:proofErr w:type="gramEnd"/>
+      <w:r>
+        <w:rPr>
+          <w:rFonts w:ascii="Times New Roman" w:hAnsi="Times New Roman" w:cs="Times New Roman"/>
+        </w:rPr>
+        <w:t>,L,XL</w:t>
+      </w:r>
+      <w:r>
+        <w:rPr>
+          <w:rFonts w:ascii="Times New Roman" w:hAnsi="Times New Roman" w:cs="Times New Roman"/>
+        </w:rPr>
+        <w:t xml:space="preserve">, </w:t>
+      </w:r>
+      <w:proofErr w:type="spellStart"/>
+      <w:r>
+        <w:rPr>
+          <w:rFonts w:ascii="Times New Roman" w:hAnsi="Times New Roman" w:cs="Times New Roman"/>
+        </w:rPr>
+        <w:t>etc</w:t>
+      </w:r>
+      <w:proofErr w:type="spellEnd"/>
+      <w:r>
+        <w:rPr>
+          <w:rFonts w:ascii="Times New Roman" w:hAnsi="Times New Roman" w:cs="Times New Roman"/>
+        </w:rPr>
+        <w:t>) for the user.</w:t>
+      </w:r>
+    </w:p>
+    <w:p>
+      <w:pPr>
+        <w:pStyle w:val="ListParagraph"/>
+        <w:numPr>
+          <w:ilvl w:val="1"/>
+          <w:numId w:val="7"/>
+        </w:numPr>
+        <w:spacing w:line="360" w:lineRule="auto"/>
+        <w:jc w:val="both"/>
+        <w:rPr>
+          <w:rFonts w:ascii="Times New Roman" w:hAnsi="Times New Roman" w:cs="Times New Roman"/>
+        </w:rPr>
+      </w:pPr>
+      <w:r>
+        <w:rPr>
+          <w:rFonts w:ascii="Times New Roman" w:hAnsi="Times New Roman" w:cs="Times New Roman"/>
+        </w:rPr>
         <w:lastRenderedPageBreak/>
-        <w:t>A mathematical model would compare both the user specific measurement</w:t>
-      </w:r>
-      <w:r>
-        <w:rPr>
-          <w:rFonts w:ascii="Times New Roman" w:hAnsi="Times New Roman" w:cs="Times New Roman"/>
-        </w:rPr>
-        <w:t xml:space="preserve"> (chest size)</w:t>
-      </w:r>
-      <w:r>
-        <w:rPr>
-          <w:rFonts w:ascii="Times New Roman" w:hAnsi="Times New Roman" w:cs="Times New Roman"/>
-        </w:rPr>
-        <w:t xml:space="preserve"> and the clothing material</w:t>
-      </w:r>
-      <w:r>
-        <w:rPr>
-          <w:rFonts w:ascii="Times New Roman" w:hAnsi="Times New Roman" w:cs="Times New Roman"/>
-        </w:rPr>
-        <w:t xml:space="preserve"> with the clothing brand’s size chart</w:t>
-      </w:r>
-      <w:r>
-        <w:rPr>
-          <w:rFonts w:ascii="Times New Roman" w:hAnsi="Times New Roman" w:cs="Times New Roman"/>
-        </w:rPr>
-        <w:t xml:space="preserve">, then </w:t>
-      </w:r>
-      <w:r>
-        <w:rPr>
-          <w:rFonts w:ascii="Times New Roman" w:hAnsi="Times New Roman" w:cs="Times New Roman"/>
-        </w:rPr>
-        <w:t xml:space="preserve">find </w:t>
-      </w:r>
-      <w:r>
-        <w:rPr>
-          <w:rFonts w:ascii="Times New Roman" w:hAnsi="Times New Roman" w:cs="Times New Roman"/>
-        </w:rPr>
-        <w:t xml:space="preserve">the </w:t>
-      </w:r>
-      <w:r>
-        <w:rPr>
-          <w:rFonts w:ascii="Times New Roman" w:hAnsi="Times New Roman" w:cs="Times New Roman"/>
-        </w:rPr>
-        <w:t xml:space="preserve">best </w:t>
-      </w:r>
-      <w:r>
-        <w:rPr>
-          <w:rFonts w:ascii="Times New Roman" w:hAnsi="Times New Roman" w:cs="Times New Roman"/>
-        </w:rPr>
-        <w:t>fitting clothing size (UK size) for the user.</w:t>
-      </w:r>
+        <w:t xml:space="preserve">The web application is used to collect data from users about the past purchases made from each brand (feedback). From these data, can improve the reliability </w:t>
+      </w:r>
+      <w:r>
+        <w:rPr>
+          <w:rFonts w:ascii="Times New Roman" w:hAnsi="Times New Roman" w:cs="Times New Roman"/>
+        </w:rPr>
+        <w:t xml:space="preserve">of </w:t>
+      </w:r>
+      <w:r>
+        <w:rPr>
+          <w:rFonts w:ascii="Times New Roman" w:hAnsi="Times New Roman" w:cs="Times New Roman"/>
+        </w:rPr>
+        <w:t>the mathematical model and the system.</w:t>
+      </w:r>
+    </w:p>
+    <w:p>
+      <w:pPr>
+        <w:pStyle w:val="ListParagraph"/>
+        <w:spacing w:line="360" w:lineRule="auto"/>
+        <w:ind w:left="1440"/>
+        <w:jc w:val="both"/>
+        <w:rPr>
+          <w:rFonts w:ascii="Times New Roman" w:hAnsi="Times New Roman" w:cs="Times New Roman"/>
+        </w:rPr>
+      </w:pPr>
     </w:p>
     <w:p>
       <w:pPr>
@@ -4930,6 +4948,17 @@
         </w:rPr>
         <w:t xml:space="preserve"> </w:t>
       </w:r>
+    </w:p>
+    <w:p>
+      <w:pPr>
+        <w:pStyle w:val="ListParagraph"/>
+        <w:spacing w:line="360" w:lineRule="auto"/>
+        <w:ind w:left="1440"/>
+        <w:jc w:val="both"/>
+        <w:rPr>
+          <w:rFonts w:ascii="Times New Roman" w:hAnsi="Times New Roman" w:cs="Times New Roman"/>
+        </w:rPr>
+      </w:pPr>
     </w:p>
     <w:p>
       <w:pPr>
@@ -5001,6 +5030,17 @@
     <w:p>
       <w:pPr>
         <w:pStyle w:val="ListParagraph"/>
+        <w:spacing w:line="360" w:lineRule="auto"/>
+        <w:ind w:left="1440"/>
+        <w:jc w:val="both"/>
+        <w:rPr>
+          <w:rFonts w:ascii="Times New Roman" w:hAnsi="Times New Roman" w:cs="Times New Roman"/>
+        </w:rPr>
+      </w:pPr>
+    </w:p>
+    <w:p>
+      <w:pPr>
+        <w:pStyle w:val="ListParagraph"/>
         <w:numPr>
           <w:ilvl w:val="0"/>
           <w:numId w:val="7"/>
@@ -5011,7 +5051,7 @@
           <w:rFonts w:ascii="Times New Roman" w:hAnsi="Times New Roman" w:cs="Times New Roman"/>
         </w:rPr>
       </w:pPr>
-      <w:bookmarkStart w:id="9" w:name="_Hlk150890540"/>
+      <w:bookmarkStart w:id="10" w:name="_Hlk150890540"/>
       <w:r>
         <w:rPr>
           <w:rFonts w:ascii="Times New Roman" w:hAnsi="Times New Roman" w:cs="Times New Roman"/>
@@ -5092,103 +5132,7 @@
         </w:rPr>
         <w:t>which enhances the user experience.</w:t>
       </w:r>
-    </w:p>
-    <w:bookmarkEnd w:id="9"/>
-    <w:p>
-      <w:pPr>
-        <w:pStyle w:val="ListParagraph"/>
-        <w:numPr>
-          <w:ilvl w:val="0"/>
-          <w:numId w:val="14"/>
-        </w:numPr>
-        <w:spacing w:line="360" w:lineRule="auto"/>
-        <w:jc w:val="both"/>
-        <w:rPr>
-          <w:rFonts w:ascii="Times New Roman" w:hAnsi="Times New Roman" w:cs="Times New Roman"/>
-        </w:rPr>
-      </w:pPr>
-      <w:r>
-        <w:rPr>
-          <w:rFonts w:ascii="Times New Roman" w:hAnsi="Times New Roman" w:cs="Times New Roman"/>
-        </w:rPr>
-        <w:t>To visualize the system and get better understanding, 2D avatar would be used.</w:t>
-      </w:r>
-    </w:p>
-    <w:p>
-      <w:pPr>
-        <w:pStyle w:val="ListParagraph"/>
-        <w:numPr>
-          <w:ilvl w:val="0"/>
-          <w:numId w:val="14"/>
-        </w:numPr>
-        <w:spacing w:line="360" w:lineRule="auto"/>
-        <w:jc w:val="both"/>
-        <w:rPr>
-          <w:rFonts w:ascii="Times New Roman" w:hAnsi="Times New Roman" w:cs="Times New Roman"/>
-        </w:rPr>
-      </w:pPr>
-      <w:r>
-        <w:rPr>
-          <w:rFonts w:ascii="Times New Roman" w:hAnsi="Times New Roman" w:cs="Times New Roman"/>
-        </w:rPr>
-        <w:t xml:space="preserve">Planning of </w:t>
-      </w:r>
-      <w:r>
-        <w:rPr>
-          <w:rFonts w:ascii="Times New Roman" w:hAnsi="Times New Roman" w:cs="Times New Roman"/>
-        </w:rPr>
-        <w:t>visualiz</w:t>
-      </w:r>
-      <w:r>
-        <w:rPr>
-          <w:rFonts w:ascii="Times New Roman" w:hAnsi="Times New Roman" w:cs="Times New Roman"/>
-        </w:rPr>
-        <w:t>ing</w:t>
-      </w:r>
-      <w:r>
-        <w:rPr>
-          <w:rFonts w:ascii="Times New Roman" w:hAnsi="Times New Roman" w:cs="Times New Roman"/>
-        </w:rPr>
-        <w:t xml:space="preserve"> the system using a 2D avatar.</w:t>
-      </w:r>
-    </w:p>
-    <w:p>
-      <w:pPr>
-        <w:pStyle w:val="ListParagraph"/>
-        <w:numPr>
-          <w:ilvl w:val="0"/>
-          <w:numId w:val="8"/>
-        </w:numPr>
-        <w:spacing w:line="360" w:lineRule="auto"/>
-        <w:jc w:val="both"/>
-        <w:rPr>
-          <w:rFonts w:ascii="Times New Roman" w:hAnsi="Times New Roman" w:cs="Times New Roman"/>
-        </w:rPr>
-      </w:pPr>
-      <w:r>
-        <w:rPr>
-          <w:rFonts w:ascii="Times New Roman" w:hAnsi="Times New Roman" w:cs="Times New Roman"/>
-        </w:rPr>
-        <w:t>With the time frame</w:t>
-      </w:r>
-      <w:r>
-        <w:rPr>
-          <w:rFonts w:ascii="Times New Roman" w:hAnsi="Times New Roman" w:cs="Times New Roman"/>
-        </w:rPr>
-        <w:t xml:space="preserve"> and the scope</w:t>
-      </w:r>
-      <w:r>
-        <w:rPr>
-          <w:rFonts w:ascii="Times New Roman" w:hAnsi="Times New Roman" w:cs="Times New Roman"/>
-        </w:rPr>
-        <w:t xml:space="preserve">, </w:t>
-      </w:r>
-      <w:r>
-        <w:rPr>
-          <w:rFonts w:ascii="Times New Roman" w:hAnsi="Times New Roman" w:cs="Times New Roman"/>
-        </w:rPr>
-        <w:t>a 2D avatar is expected to implement for a better user experience.</w:t>
-      </w:r>
+      <w:bookmarkEnd w:id="10"/>
     </w:p>
     <w:p>
       <w:pPr>
@@ -5239,7 +5183,7 @@
           <w:u w:val="single"/>
         </w:rPr>
       </w:pPr>
-      <w:bookmarkStart w:id="10" w:name="_Toc150981664"/>
+      <w:bookmarkStart w:id="11" w:name="_Toc151128301"/>
       <w:r>
         <w:rPr>
           <w:rFonts w:ascii="Times New Roman" w:hAnsi="Times New Roman" w:cs="Times New Roman"/>
@@ -5249,7 +5193,7 @@
         <w:lastRenderedPageBreak/>
         <w:t>Project keywords</w:t>
       </w:r>
-      <w:bookmarkEnd w:id="10"/>
+      <w:bookmarkEnd w:id="11"/>
     </w:p>
     <w:p/>
     <w:p>
@@ -5387,7 +5331,71 @@
         <w:rPr>
           <w:rFonts w:ascii="Times New Roman" w:hAnsi="Times New Roman" w:cs="Times New Roman"/>
         </w:rPr>
-        <w:t>Virtual fitting</w:t>
+        <w:t>D</w:t>
+      </w:r>
+      <w:r>
+        <w:rPr>
+          <w:rFonts w:ascii="Times New Roman" w:hAnsi="Times New Roman" w:cs="Times New Roman"/>
+        </w:rPr>
+        <w:t xml:space="preserve">ress </w:t>
+      </w:r>
+      <w:r>
+        <w:rPr>
+          <w:rFonts w:ascii="Times New Roman" w:hAnsi="Times New Roman" w:cs="Times New Roman"/>
+        </w:rPr>
+        <w:t>fitting</w:t>
+      </w:r>
+    </w:p>
+    <w:p>
+      <w:pPr>
+        <w:pStyle w:val="ListParagraph"/>
+        <w:numPr>
+          <w:ilvl w:val="0"/>
+          <w:numId w:val="6"/>
+        </w:numPr>
+        <w:spacing w:line="360" w:lineRule="auto"/>
+        <w:jc w:val="both"/>
+        <w:rPr>
+          <w:rFonts w:ascii="Times New Roman" w:hAnsi="Times New Roman" w:cs="Times New Roman"/>
+        </w:rPr>
+      </w:pPr>
+      <w:r>
+        <w:rPr>
+          <w:rFonts w:ascii="Times New Roman" w:hAnsi="Times New Roman" w:cs="Times New Roman"/>
+        </w:rPr>
+        <w:t>Online shopping</w:t>
+      </w:r>
+    </w:p>
+    <w:p>
+      <w:pPr>
+        <w:pStyle w:val="ListParagraph"/>
+        <w:numPr>
+          <w:ilvl w:val="0"/>
+          <w:numId w:val="6"/>
+        </w:numPr>
+        <w:spacing w:line="360" w:lineRule="auto"/>
+        <w:jc w:val="both"/>
+        <w:rPr>
+          <w:rFonts w:ascii="Times New Roman" w:hAnsi="Times New Roman" w:cs="Times New Roman"/>
+        </w:rPr>
+      </w:pPr>
+      <w:r>
+        <w:rPr>
+          <w:rFonts w:ascii="Times New Roman" w:hAnsi="Times New Roman" w:cs="Times New Roman"/>
+        </w:rPr>
+        <w:t xml:space="preserve"> </w:t>
+      </w:r>
+      <w:r>
+        <w:rPr>
+          <w:rFonts w:ascii="Times New Roman" w:hAnsi="Times New Roman" w:cs="Times New Roman"/>
+        </w:rPr>
+        <w:t>S</w:t>
+      </w:r>
+      <w:r>
+        <w:rPr>
+          <w:rFonts w:ascii="Times New Roman" w:hAnsi="Times New Roman" w:cs="Times New Roman"/>
+        </w:rPr>
+        <w:t>ize recommendations</w:t>
       </w:r>
     </w:p>
     <w:p>
@@ -5413,7 +5421,7 @@
           <w:color w:val="auto"/>
         </w:rPr>
       </w:pPr>
-      <w:bookmarkStart w:id="11" w:name="_Toc150981665"/>
+      <w:bookmarkStart w:id="12" w:name="_Toc151128302"/>
       <w:r>
         <w:rPr>
           <w:rFonts w:ascii="Times New Roman" w:hAnsi="Times New Roman" w:cs="Times New Roman"/>
@@ -5424,7 +5432,7 @@
         <w:lastRenderedPageBreak/>
         <w:t>Chapter 03</w:t>
       </w:r>
-      <w:bookmarkEnd w:id="11"/>
+      <w:bookmarkEnd w:id="12"/>
       <w:r>
         <w:rPr>
           <w:rFonts w:ascii="Times New Roman" w:hAnsi="Times New Roman" w:cs="Times New Roman"/>
@@ -5454,7 +5462,7 @@
           <w:color w:val="auto"/>
         </w:rPr>
       </w:pPr>
-      <w:bookmarkStart w:id="12" w:name="_Toc150981666"/>
+      <w:bookmarkStart w:id="13" w:name="_Toc151128303"/>
       <w:r>
         <w:rPr>
           <w:rFonts w:ascii="Times New Roman" w:hAnsi="Times New Roman" w:cs="Times New Roman"/>
@@ -5466,7 +5474,25 @@
         </w:rPr>
         <w:t>Research Gap</w:t>
       </w:r>
-      <w:bookmarkEnd w:id="12"/>
+      <w:bookmarkEnd w:id="13"/>
+    </w:p>
+    <w:p>
+      <w:pPr>
+        <w:spacing w:line="360" w:lineRule="auto"/>
+        <w:jc w:val="both"/>
+        <w:rPr>
+          <w:rFonts w:ascii="Times New Roman" w:hAnsi="Times New Roman" w:cs="Times New Roman"/>
+        </w:rPr>
+      </w:pPr>
+    </w:p>
+    <w:p>
+      <w:pPr>
+        <w:spacing w:line="360" w:lineRule="auto"/>
+        <w:jc w:val="both"/>
+        <w:rPr>
+          <w:rFonts w:ascii="Times New Roman" w:hAnsi="Times New Roman" w:cs="Times New Roman"/>
+        </w:rPr>
+      </w:pPr>
     </w:p>
     <w:p>
       <w:pPr>
@@ -5630,55 +5656,13 @@
         <w:rPr>
           <w:rFonts w:ascii="Times New Roman" w:hAnsi="Times New Roman" w:cs="Times New Roman"/>
         </w:rPr>
-        <w:t xml:space="preserve">For </w:t>
-      </w:r>
-      <w:r>
-        <w:rPr>
-          <w:rFonts w:ascii="Times New Roman" w:hAnsi="Times New Roman" w:cs="Times New Roman"/>
-        </w:rPr>
-        <w:t xml:space="preserve">visualizing the system </w:t>
-      </w:r>
-      <w:r>
-        <w:rPr>
-          <w:rFonts w:ascii="Times New Roman" w:hAnsi="Times New Roman" w:cs="Times New Roman"/>
-        </w:rPr>
-        <w:t xml:space="preserve">planned to </w:t>
-      </w:r>
-      <w:r>
-        <w:rPr>
-          <w:rFonts w:ascii="Times New Roman" w:hAnsi="Times New Roman" w:cs="Times New Roman"/>
-        </w:rPr>
-        <w:t>us</w:t>
-      </w:r>
-      <w:r>
-        <w:rPr>
-          <w:rFonts w:ascii="Times New Roman" w:hAnsi="Times New Roman" w:cs="Times New Roman"/>
-        </w:rPr>
-        <w:t>e</w:t>
-      </w:r>
-      <w:r>
-        <w:rPr>
-          <w:rFonts w:ascii="Times New Roman" w:hAnsi="Times New Roman" w:cs="Times New Roman"/>
-        </w:rPr>
-        <w:t xml:space="preserve"> a 2D avatar</w:t>
-      </w:r>
-      <w:r>
-        <w:rPr>
-          <w:rFonts w:ascii="Times New Roman" w:hAnsi="Times New Roman" w:cs="Times New Roman"/>
-        </w:rPr>
-        <w:t>.</w:t>
-      </w:r>
-      <w:r>
-        <w:rPr>
-          <w:rFonts w:ascii="Times New Roman" w:hAnsi="Times New Roman" w:cs="Times New Roman"/>
-        </w:rPr>
-        <w:t xml:space="preserve"> Thus</w:t>
-      </w:r>
-      <w:r>
-        <w:rPr>
-          <w:rFonts w:ascii="Times New Roman" w:hAnsi="Times New Roman" w:cs="Times New Roman"/>
-        </w:rPr>
-        <w:t xml:space="preserve">, from analyzing a collection of data, system would be able to tell the size of clothing </w:t>
+        <w:t>A</w:t>
+      </w:r>
+      <w:r>
+        <w:rPr>
+          <w:rFonts w:ascii="Times New Roman" w:hAnsi="Times New Roman" w:cs="Times New Roman"/>
+        </w:rPr>
+        <w:t xml:space="preserve">nalyzing a collection of data, system would be able to tell the size of clothing </w:t>
       </w:r>
       <w:r>
         <w:rPr>
@@ -5741,7 +5725,7 @@
           <w:szCs w:val="28"/>
         </w:rPr>
       </w:pPr>
-      <w:bookmarkStart w:id="13" w:name="_Toc150981667"/>
+      <w:bookmarkStart w:id="14" w:name="_Toc151128304"/>
       <w:r>
         <w:rPr>
           <w:rFonts w:ascii="Times New Roman" w:hAnsi="Times New Roman" w:cs="Times New Roman"/>
@@ -5752,7 +5736,7 @@
         <w:lastRenderedPageBreak/>
         <w:t>Chapter 04</w:t>
       </w:r>
-      <w:bookmarkEnd w:id="13"/>
+      <w:bookmarkEnd w:id="14"/>
       <w:r>
         <w:rPr>
           <w:rFonts w:ascii="Times New Roman" w:hAnsi="Times New Roman" w:cs="Times New Roman"/>
@@ -5777,7 +5761,7 @@
           <w:szCs w:val="24"/>
         </w:rPr>
       </w:pPr>
-      <w:bookmarkStart w:id="14" w:name="_Toc150981668"/>
+      <w:bookmarkStart w:id="15" w:name="_Toc151128305"/>
       <w:r>
         <w:rPr>
           <w:rFonts w:ascii="Times New Roman" w:hAnsi="Times New Roman" w:cs="Times New Roman"/>
@@ -5789,7 +5773,7 @@
         </w:rPr>
         <w:t>Requirements Analysis</w:t>
       </w:r>
-      <w:bookmarkEnd w:id="14"/>
+      <w:bookmarkEnd w:id="15"/>
     </w:p>
     <w:p/>
     <w:p>
@@ -5803,7 +5787,7 @@
           <w:u w:val="single"/>
         </w:rPr>
       </w:pPr>
-      <w:bookmarkStart w:id="15" w:name="_Toc150981669"/>
+      <w:bookmarkStart w:id="16" w:name="_Toc151128306"/>
       <w:r>
         <w:rPr>
           <w:rFonts w:ascii="Times New Roman" w:hAnsi="Times New Roman" w:cs="Times New Roman"/>
@@ -5812,7 +5796,7 @@
         </w:rPr>
         <w:t>Hardware Requirements</w:t>
       </w:r>
-      <w:bookmarkEnd w:id="15"/>
+      <w:bookmarkEnd w:id="16"/>
     </w:p>
     <w:p>
       <w:pPr>
@@ -5837,30 +5821,6 @@
     <w:p>
       <w:pPr>
         <w:pStyle w:val="ListParagraph"/>
-        <w:numPr>
-          <w:ilvl w:val="0"/>
-          <w:numId w:val="13"/>
-        </w:numPr>
-        <w:spacing w:line="360" w:lineRule="auto"/>
-        <w:jc w:val="both"/>
-        <w:rPr>
-          <w:rFonts w:ascii="Times New Roman" w:hAnsi="Times New Roman" w:cs="Times New Roman"/>
-        </w:rPr>
-      </w:pPr>
-    </w:p>
-    <w:p>
-      <w:pPr>
-        <w:pStyle w:val="ListParagraph"/>
-        <w:spacing w:line="360" w:lineRule="auto"/>
-        <w:jc w:val="both"/>
-        <w:rPr>
-          <w:rFonts w:ascii="Times New Roman" w:hAnsi="Times New Roman" w:cs="Times New Roman"/>
-        </w:rPr>
-      </w:pPr>
-    </w:p>
-    <w:p>
-      <w:pPr>
-        <w:pStyle w:val="ListParagraph"/>
         <w:spacing w:line="360" w:lineRule="auto"/>
         <w:jc w:val="both"/>
         <w:rPr>
@@ -5879,7 +5839,7 @@
           <w:u w:val="single"/>
         </w:rPr>
       </w:pPr>
-      <w:bookmarkStart w:id="16" w:name="_Toc150981670"/>
+      <w:bookmarkStart w:id="17" w:name="_Toc151128307"/>
       <w:r>
         <w:rPr>
           <w:rFonts w:ascii="Times New Roman" w:hAnsi="Times New Roman" w:cs="Times New Roman"/>
@@ -5888,7 +5848,7 @@
         </w:rPr>
         <w:t>Functional Requirements</w:t>
       </w:r>
-      <w:bookmarkEnd w:id="16"/>
+      <w:bookmarkEnd w:id="17"/>
       <w:r>
         <w:rPr>
           <w:rFonts w:ascii="Times New Roman" w:hAnsi="Times New Roman" w:cs="Times New Roman"/>
@@ -5915,19 +5875,19 @@
         <w:rPr>
           <w:rFonts w:ascii="Times New Roman" w:hAnsi="Times New Roman" w:cs="Times New Roman"/>
         </w:rPr>
-        <w:t xml:space="preserve">Shows the well-fitting </w:t>
-      </w:r>
-      <w:r>
-        <w:rPr>
-          <w:rFonts w:ascii="Times New Roman" w:hAnsi="Times New Roman" w:cs="Times New Roman"/>
-        </w:rPr>
-        <w:t xml:space="preserve">UK </w:t>
-      </w:r>
-      <w:r>
-        <w:rPr>
-          <w:rFonts w:ascii="Times New Roman" w:hAnsi="Times New Roman" w:cs="Times New Roman"/>
-        </w:rPr>
-        <w:t xml:space="preserve">size </w:t>
+        <w:t>Shows the well-fitting size</w:t>
+      </w:r>
+      <w:r>
+        <w:rPr>
+          <w:rFonts w:ascii="Times New Roman" w:hAnsi="Times New Roman" w:cs="Times New Roman"/>
+        </w:rPr>
+        <w:t xml:space="preserve"> (as Small/Medium/Large, etc.)</w:t>
+      </w:r>
+      <w:r>
+        <w:rPr>
+          <w:rFonts w:ascii="Times New Roman" w:hAnsi="Times New Roman" w:cs="Times New Roman"/>
+        </w:rPr>
+        <w:t xml:space="preserve"> </w:t>
       </w:r>
       <w:r>
         <w:rPr>
@@ -6013,6 +5973,12 @@
         </w:rPr>
         <w:t xml:space="preserve"> </w:t>
       </w:r>
+      <w:r>
+        <w:rPr>
+          <w:rFonts w:ascii="Times New Roman" w:hAnsi="Times New Roman" w:cs="Times New Roman"/>
+        </w:rPr>
+        <w:t xml:space="preserve">Able to give user feedback about the past purchases. </w:t>
+      </w:r>
     </w:p>
     <w:p>
       <w:pPr>
@@ -6081,7 +6047,7 @@
           <w:u w:val="single"/>
         </w:rPr>
       </w:pPr>
-      <w:bookmarkStart w:id="17" w:name="_Toc150981671"/>
+      <w:bookmarkStart w:id="18" w:name="_Toc151128308"/>
       <w:r>
         <w:rPr>
           <w:rFonts w:ascii="Times New Roman" w:hAnsi="Times New Roman" w:cs="Times New Roman"/>
@@ -6090,7 +6056,7 @@
         </w:rPr>
         <w:t>Non-functional Requirements</w:t>
       </w:r>
-      <w:bookmarkEnd w:id="17"/>
+      <w:bookmarkEnd w:id="18"/>
     </w:p>
     <w:p>
       <w:pPr>
@@ -6192,7 +6158,7 @@
           <w:szCs w:val="28"/>
         </w:rPr>
       </w:pPr>
-      <w:bookmarkStart w:id="18" w:name="_Toc150981672"/>
+      <w:bookmarkStart w:id="19" w:name="_Toc151128309"/>
       <w:r>
         <w:rPr>
           <w:rFonts w:ascii="Times New Roman" w:hAnsi="Times New Roman" w:cs="Times New Roman"/>
@@ -6203,7 +6169,7 @@
         <w:lastRenderedPageBreak/>
         <w:t>Chapter 05</w:t>
       </w:r>
-      <w:bookmarkEnd w:id="18"/>
+      <w:bookmarkEnd w:id="19"/>
       <w:r>
         <w:rPr>
           <w:rFonts w:ascii="Times New Roman" w:hAnsi="Times New Roman" w:cs="Times New Roman"/>
@@ -6228,7 +6194,7 @@
           <w:szCs w:val="24"/>
         </w:rPr>
       </w:pPr>
-      <w:bookmarkStart w:id="19" w:name="_Toc150981673"/>
+      <w:bookmarkStart w:id="20" w:name="_Toc151128310"/>
       <w:r>
         <w:rPr>
           <w:rFonts w:ascii="Times New Roman" w:hAnsi="Times New Roman" w:cs="Times New Roman"/>
@@ -6240,7 +6206,7 @@
         </w:rPr>
         <w:t>Finance</w:t>
       </w:r>
-      <w:bookmarkEnd w:id="19"/>
+      <w:bookmarkEnd w:id="20"/>
     </w:p>
     <w:p/>
     <w:p>
@@ -6343,7 +6309,7 @@
           <w:szCs w:val="28"/>
         </w:rPr>
       </w:pPr>
-      <w:bookmarkStart w:id="20" w:name="_Toc150981674"/>
+      <w:bookmarkStart w:id="21" w:name="_Toc151128311"/>
       <w:r>
         <w:rPr>
           <w:rFonts w:ascii="Times New Roman" w:hAnsi="Times New Roman" w:cs="Times New Roman"/>
@@ -6354,7 +6320,7 @@
         <w:lastRenderedPageBreak/>
         <w:t>Chapter 06</w:t>
       </w:r>
-      <w:bookmarkEnd w:id="20"/>
+      <w:bookmarkEnd w:id="21"/>
       <w:r>
         <w:rPr>
           <w:rFonts w:ascii="Times New Roman" w:hAnsi="Times New Roman" w:cs="Times New Roman"/>
@@ -6379,7 +6345,7 @@
           <w:szCs w:val="24"/>
         </w:rPr>
       </w:pPr>
-      <w:bookmarkStart w:id="21" w:name="_Toc150981675"/>
+      <w:bookmarkStart w:id="22" w:name="_Toc151128312"/>
       <w:r>
         <w:rPr>
           <w:rFonts w:ascii="Times New Roman" w:hAnsi="Times New Roman" w:cs="Times New Roman"/>
@@ -6391,7 +6357,7 @@
         </w:rPr>
         <w:t>External organizations</w:t>
       </w:r>
-      <w:bookmarkEnd w:id="21"/>
+      <w:bookmarkEnd w:id="22"/>
     </w:p>
     <w:p>
       <w:pPr>
@@ -6498,7 +6464,7 @@
         <w:rPr>
           <w:rFonts w:ascii="Times New Roman" w:hAnsi="Times New Roman" w:cs="Times New Roman"/>
         </w:rPr>
-        <w:t>s according to the user body measurements.</w:t>
+        <w:t>s according to the user body measurement.</w:t>
       </w:r>
     </w:p>
     <w:p>
@@ -6627,7 +6593,7 @@
         </w:rPr>
         <w:br w:type="page"/>
       </w:r>
-      <w:bookmarkStart w:id="22" w:name="_Toc150981676"/>
+      <w:bookmarkStart w:id="23" w:name="_Toc151128313"/>
       <w:r>
         <w:rPr>
           <w:rFonts w:ascii="Times New Roman" w:hAnsi="Times New Roman" w:cs="Times New Roman"/>
@@ -6638,7 +6604,7 @@
         <w:lastRenderedPageBreak/>
         <w:t>Chapter 06</w:t>
       </w:r>
-      <w:bookmarkEnd w:id="22"/>
+      <w:bookmarkEnd w:id="23"/>
       <w:r>
         <w:rPr>
           <w:rFonts w:ascii="Times New Roman" w:hAnsi="Times New Roman" w:cs="Times New Roman"/>
@@ -6663,7 +6629,7 @@
           <w:szCs w:val="24"/>
         </w:rPr>
       </w:pPr>
-      <w:bookmarkStart w:id="23" w:name="_Toc150981677"/>
+      <w:bookmarkStart w:id="24" w:name="_Toc151128314"/>
       <w:r>
         <w:rPr>
           <w:rFonts w:ascii="Times New Roman" w:hAnsi="Times New Roman" w:cs="Times New Roman"/>
@@ -6675,7 +6641,7 @@
         </w:rPr>
         <w:t>Time Frame / Timeline</w:t>
       </w:r>
-      <w:bookmarkEnd w:id="23"/>
+      <w:bookmarkEnd w:id="24"/>
     </w:p>
     <w:p/>
     <w:p>
@@ -6781,7 +6747,7 @@
           <w:szCs w:val="24"/>
         </w:rPr>
       </w:pPr>
-      <w:bookmarkStart w:id="24" w:name="_Toc150981678"/>
+      <w:bookmarkStart w:id="25" w:name="_Toc151128315"/>
       <w:r>
         <w:rPr>
           <w:rFonts w:ascii="Times New Roman" w:hAnsi="Times New Roman" w:cs="Times New Roman"/>
@@ -6794,18 +6760,12 @@
         <w:lastRenderedPageBreak/>
         <w:t>Referencing / Bibliography</w:t>
       </w:r>
-      <w:bookmarkEnd w:id="24"/>
-    </w:p>
-    <w:bookmarkStart w:id="25" w:name="_Toc150981679" w:displacedByCustomXml="next"/>
+      <w:bookmarkEnd w:id="25"/>
+    </w:p>
+    <w:bookmarkStart w:id="26" w:name="_Toc151128316" w:displacedByCustomXml="next"/>
     <w:sdt>
       <w:sdtPr>
-        <w:rPr>
-          <w:rFonts w:asciiTheme="minorHAnsi" w:eastAsiaTheme="minorHAnsi" w:hAnsiTheme="minorHAnsi" w:cstheme="minorBidi"/>
-          <w:color w:val="auto"/>
-          <w:sz w:val="24"/>
-          <w:szCs w:val="24"/>
-        </w:rPr>
-        <w:id w:val="910661278"/>
+        <w:id w:val="1727802987"/>
         <w:docPartObj>
           <w:docPartGallery w:val="Bibliographies"/>
           <w:docPartUnique/>
@@ -6813,25 +6773,45 @@
       </w:sdtPr>
       <w:sdtEndPr>
         <w:rPr>
-          <w:rFonts w:ascii="Times New Roman" w:hAnsi="Times New Roman" w:cs="Times New Roman"/>
+          <w:rFonts w:asciiTheme="minorHAnsi" w:eastAsiaTheme="minorHAnsi" w:hAnsiTheme="minorHAnsi" w:cstheme="minorBidi"/>
+          <w:color w:val="auto"/>
+          <w:sz w:val="24"/>
+          <w:szCs w:val="24"/>
         </w:rPr>
       </w:sdtEndPr>
       <w:sdtContent>
         <w:p>
           <w:pPr>
-            <w:pStyle w:val="Heading2"/>
+            <w:pStyle w:val="Heading1"/>
+            <w:spacing w:line="360" w:lineRule="auto"/>
+            <w:jc w:val="both"/>
+            <w:rPr>
+              <w:rStyle w:val="Heading2Char"/>
+              <w:rFonts w:ascii="Times New Roman" w:hAnsi="Times New Roman" w:cs="Times New Roman"/>
+              <w:b/>
+              <w:bCs/>
+              <w:color w:val="auto"/>
+              <w:sz w:val="28"/>
+              <w:szCs w:val="28"/>
+            </w:rPr>
           </w:pPr>
           <w:r>
-            <w:t>References</w:t>
+            <w:rPr>
+              <w:rStyle w:val="Heading2Char"/>
+              <w:rFonts w:ascii="Times New Roman" w:hAnsi="Times New Roman" w:cs="Times New Roman"/>
+              <w:b/>
+              <w:bCs/>
+              <w:color w:val="auto"/>
+              <w:sz w:val="28"/>
+              <w:szCs w:val="28"/>
+            </w:rPr>
+            <w:t>Bibliography</w:t>
           </w:r>
-          <w:bookmarkEnd w:id="25"/>
+          <w:bookmarkEnd w:id="26"/>
         </w:p>
         <w:sdt>
           <w:sdtPr>
-            <w:rPr>
-              <w:rFonts w:ascii="Times New Roman" w:hAnsi="Times New Roman" w:cs="Times New Roman"/>
-            </w:rPr>
-            <w:id w:val="-573587230"/>
+            <w:id w:val="111145805"/>
             <w:bibliography/>
           </w:sdtPr>
           <w:sdtContent>
@@ -6843,21 +6823,12 @@
                 </w:rPr>
               </w:pPr>
               <w:r>
-                <w:rPr>
-                  <w:rFonts w:ascii="Times New Roman" w:hAnsi="Times New Roman" w:cs="Times New Roman"/>
-                </w:rPr>
                 <w:fldChar w:fldCharType="begin"/>
               </w:r>
               <w:r>
-                <w:rPr>
-                  <w:rFonts w:ascii="Times New Roman" w:hAnsi="Times New Roman" w:cs="Times New Roman"/>
-                </w:rPr>
                 <w:instrText xml:space="preserve"> BIBLIOGRAPHY </w:instrText>
               </w:r>
               <w:r>
-                <w:rPr>
-                  <w:rFonts w:ascii="Times New Roman" w:hAnsi="Times New Roman" w:cs="Times New Roman"/>
-                </w:rPr>
                 <w:fldChar w:fldCharType="separate"/>
               </w:r>
               <w:r>
@@ -7029,16 +7000,8 @@
               </w:r>
             </w:p>
             <w:p>
-              <w:pPr>
-                <w:spacing w:line="360" w:lineRule="auto"/>
-                <w:jc w:val="both"/>
-                <w:rPr>
-                  <w:rFonts w:ascii="Times New Roman" w:hAnsi="Times New Roman" w:cs="Times New Roman"/>
-                </w:rPr>
-              </w:pPr>
               <w:r>
                 <w:rPr>
-                  <w:rFonts w:ascii="Times New Roman" w:hAnsi="Times New Roman" w:cs="Times New Roman"/>
                   <w:b/>
                   <w:bCs/>
                   <w:noProof/>
@@ -7419,6 +7382,119 @@
     </w:lvl>
   </w:abstractNum>
   <w:abstractNum w:abstractNumId="1" w15:restartNumberingAfterBreak="0">
+    <w:nsid w:val="229B3BD4"/>
+    <w:multiLevelType w:val="hybridMultilevel"/>
+    <w:tmpl w:val="CD4456C0"/>
+    <w:lvl w:ilvl="0" w:tplc="04090001">
+      <w:start w:val="1"/>
+      <w:numFmt w:val="bullet"/>
+      <w:lvlText w:val=""/>
+      <w:lvlJc w:val="left"/>
+      <w:pPr>
+        <w:ind w:left="720" w:hanging="360"/>
+      </w:pPr>
+      <w:rPr>
+        <w:rFonts w:ascii="Symbol" w:hAnsi="Symbol" w:hint="default"/>
+      </w:rPr>
+    </w:lvl>
+    <w:lvl w:ilvl="1" w:tplc="04090003" w:tentative="1">
+      <w:start w:val="1"/>
+      <w:numFmt w:val="bullet"/>
+      <w:lvlText w:val="o"/>
+      <w:lvlJc w:val="left"/>
+      <w:pPr>
+        <w:ind w:left="1440" w:hanging="360"/>
+      </w:pPr>
+      <w:rPr>
+        <w:rFonts w:ascii="Courier New" w:hAnsi="Courier New" w:cs="Courier New" w:hint="default"/>
+      </w:rPr>
+    </w:lvl>
+    <w:lvl w:ilvl="2" w:tplc="04090005" w:tentative="1">
+      <w:start w:val="1"/>
+      <w:numFmt w:val="bullet"/>
+      <w:lvlText w:val=""/>
+      <w:lvlJc w:val="left"/>
+      <w:pPr>
+        <w:ind w:left="2160" w:hanging="360"/>
+      </w:pPr>
+      <w:rPr>
+        <w:rFonts w:ascii="Wingdings" w:hAnsi="Wingdings" w:hint="default"/>
+      </w:rPr>
+    </w:lvl>
+    <w:lvl w:ilvl="3" w:tplc="04090001" w:tentative="1">
+      <w:start w:val="1"/>
+      <w:numFmt w:val="bullet"/>
+      <w:lvlText w:val=""/>
+      <w:lvlJc w:val="left"/>
+      <w:pPr>
+        <w:ind w:left="2880" w:hanging="360"/>
+      </w:pPr>
+      <w:rPr>
+        <w:rFonts w:ascii="Symbol" w:hAnsi="Symbol" w:hint="default"/>
+      </w:rPr>
+    </w:lvl>
+    <w:lvl w:ilvl="4" w:tplc="04090003" w:tentative="1">
+      <w:start w:val="1"/>
+      <w:numFmt w:val="bullet"/>
+      <w:lvlText w:val="o"/>
+      <w:lvlJc w:val="left"/>
+      <w:pPr>
+        <w:ind w:left="3600" w:hanging="360"/>
+      </w:pPr>
+      <w:rPr>
+        <w:rFonts w:ascii="Courier New" w:hAnsi="Courier New" w:cs="Courier New" w:hint="default"/>
+      </w:rPr>
+    </w:lvl>
+    <w:lvl w:ilvl="5" w:tplc="04090005" w:tentative="1">
+      <w:start w:val="1"/>
+      <w:numFmt w:val="bullet"/>
+      <w:lvlText w:val=""/>
+      <w:lvlJc w:val="left"/>
+      <w:pPr>
+        <w:ind w:left="4320" w:hanging="360"/>
+      </w:pPr>
+      <w:rPr>
+        <w:rFonts w:ascii="Wingdings" w:hAnsi="Wingdings" w:hint="default"/>
+      </w:rPr>
+    </w:lvl>
+    <w:lvl w:ilvl="6" w:tplc="04090001" w:tentative="1">
+      <w:start w:val="1"/>
+      <w:numFmt w:val="bullet"/>
+      <w:lvlText w:val=""/>
+      <w:lvlJc w:val="left"/>
+      <w:pPr>
+        <w:ind w:left="5040" w:hanging="360"/>
+      </w:pPr>
+      <w:rPr>
+        <w:rFonts w:ascii="Symbol" w:hAnsi="Symbol" w:hint="default"/>
+      </w:rPr>
+    </w:lvl>
+    <w:lvl w:ilvl="7" w:tplc="04090003" w:tentative="1">
+      <w:start w:val="1"/>
+      <w:numFmt w:val="bullet"/>
+      <w:lvlText w:val="o"/>
+      <w:lvlJc w:val="left"/>
+      <w:pPr>
+        <w:ind w:left="5760" w:hanging="360"/>
+      </w:pPr>
+      <w:rPr>
+        <w:rFonts w:ascii="Courier New" w:hAnsi="Courier New" w:cs="Courier New" w:hint="default"/>
+      </w:rPr>
+    </w:lvl>
+    <w:lvl w:ilvl="8" w:tplc="04090005" w:tentative="1">
+      <w:start w:val="1"/>
+      <w:numFmt w:val="bullet"/>
+      <w:lvlText w:val=""/>
+      <w:lvlJc w:val="left"/>
+      <w:pPr>
+        <w:ind w:left="6480" w:hanging="360"/>
+      </w:pPr>
+      <w:rPr>
+        <w:rFonts w:ascii="Wingdings" w:hAnsi="Wingdings" w:hint="default"/>
+      </w:rPr>
+    </w:lvl>
+  </w:abstractNum>
+  <w:abstractNum w:abstractNumId="2" w15:restartNumberingAfterBreak="0">
     <w:nsid w:val="2EAA6920"/>
     <w:multiLevelType w:val="hybridMultilevel"/>
     <w:tmpl w:val="694057AE"/>
@@ -7531,7 +7607,7 @@
       </w:rPr>
     </w:lvl>
   </w:abstractNum>
-  <w:abstractNum w:abstractNumId="2" w15:restartNumberingAfterBreak="0">
+  <w:abstractNum w:abstractNumId="3" w15:restartNumberingAfterBreak="0">
     <w:nsid w:val="32B633A1"/>
     <w:multiLevelType w:val="hybridMultilevel"/>
     <w:tmpl w:val="31D2B382"/>
@@ -7644,7 +7720,7 @@
       </w:rPr>
     </w:lvl>
   </w:abstractNum>
-  <w:abstractNum w:abstractNumId="3" w15:restartNumberingAfterBreak="0">
+  <w:abstractNum w:abstractNumId="4" w15:restartNumberingAfterBreak="0">
     <w:nsid w:val="438632E1"/>
     <w:multiLevelType w:val="hybridMultilevel"/>
     <w:tmpl w:val="F0A457AC"/>
@@ -7757,7 +7833,7 @@
       </w:rPr>
     </w:lvl>
   </w:abstractNum>
-  <w:abstractNum w:abstractNumId="4" w15:restartNumberingAfterBreak="0">
+  <w:abstractNum w:abstractNumId="5" w15:restartNumberingAfterBreak="0">
     <w:nsid w:val="45FB6A77"/>
     <w:multiLevelType w:val="hybridMultilevel"/>
     <w:tmpl w:val="0026333C"/>
@@ -7870,7 +7946,7 @@
       </w:rPr>
     </w:lvl>
   </w:abstractNum>
-  <w:abstractNum w:abstractNumId="5" w15:restartNumberingAfterBreak="0">
+  <w:abstractNum w:abstractNumId="6" w15:restartNumberingAfterBreak="0">
     <w:nsid w:val="501A3383"/>
     <w:multiLevelType w:val="hybridMultilevel"/>
     <w:tmpl w:val="D4E29852"/>
@@ -7983,7 +8059,7 @@
       </w:rPr>
     </w:lvl>
   </w:abstractNum>
-  <w:abstractNum w:abstractNumId="6" w15:restartNumberingAfterBreak="0">
+  <w:abstractNum w:abstractNumId="7" w15:restartNumberingAfterBreak="0">
     <w:nsid w:val="53B51126"/>
     <w:multiLevelType w:val="hybridMultilevel"/>
     <w:tmpl w:val="4074FAA0"/>
@@ -8096,7 +8172,7 @@
       </w:rPr>
     </w:lvl>
   </w:abstractNum>
-  <w:abstractNum w:abstractNumId="7" w15:restartNumberingAfterBreak="0">
+  <w:abstractNum w:abstractNumId="8" w15:restartNumberingAfterBreak="0">
     <w:nsid w:val="5BEA586D"/>
     <w:multiLevelType w:val="hybridMultilevel"/>
     <w:tmpl w:val="2FDE9D4A"/>
@@ -8209,7 +8285,7 @@
       </w:rPr>
     </w:lvl>
   </w:abstractNum>
-  <w:abstractNum w:abstractNumId="8" w15:restartNumberingAfterBreak="0">
+  <w:abstractNum w:abstractNumId="9" w15:restartNumberingAfterBreak="0">
     <w:nsid w:val="5C2A7BF5"/>
     <w:multiLevelType w:val="hybridMultilevel"/>
     <w:tmpl w:val="645EF3E4"/>
@@ -8322,7 +8398,7 @@
       </w:rPr>
     </w:lvl>
   </w:abstractNum>
-  <w:abstractNum w:abstractNumId="9" w15:restartNumberingAfterBreak="0">
+  <w:abstractNum w:abstractNumId="10" w15:restartNumberingAfterBreak="0">
     <w:nsid w:val="600F772B"/>
     <w:multiLevelType w:val="hybridMultilevel"/>
     <w:tmpl w:val="614C1C2C"/>
@@ -8435,7 +8511,7 @@
       </w:rPr>
     </w:lvl>
   </w:abstractNum>
-  <w:abstractNum w:abstractNumId="10" w15:restartNumberingAfterBreak="0">
+  <w:abstractNum w:abstractNumId="11" w15:restartNumberingAfterBreak="0">
     <w:nsid w:val="60277A84"/>
     <w:multiLevelType w:val="hybridMultilevel"/>
     <w:tmpl w:val="B69AD1AC"/>
@@ -8548,7 +8624,7 @@
       </w:rPr>
     </w:lvl>
   </w:abstractNum>
-  <w:abstractNum w:abstractNumId="11" w15:restartNumberingAfterBreak="0">
+  <w:abstractNum w:abstractNumId="12" w15:restartNumberingAfterBreak="0">
     <w:nsid w:val="680B35B5"/>
     <w:multiLevelType w:val="hybridMultilevel"/>
     <w:tmpl w:val="2BC48B60"/>
@@ -8661,7 +8737,7 @@
       </w:rPr>
     </w:lvl>
   </w:abstractNum>
-  <w:abstractNum w:abstractNumId="12" w15:restartNumberingAfterBreak="0">
+  <w:abstractNum w:abstractNumId="13" w15:restartNumberingAfterBreak="0">
     <w:nsid w:val="691A45F8"/>
     <w:multiLevelType w:val="hybridMultilevel"/>
     <w:tmpl w:val="EB34BFC4"/>
@@ -8775,46 +8851,49 @@
     </w:lvl>
   </w:abstractNum>
   <w:num w:numId="1" w16cid:durableId="292056254">
+    <w:abstractNumId w:val="7"/>
+  </w:num>
+  <w:num w:numId="2" w16cid:durableId="1295137292">
+    <w:abstractNumId w:val="8"/>
+  </w:num>
+  <w:num w:numId="3" w16cid:durableId="920332259">
+    <w:abstractNumId w:val="12"/>
+  </w:num>
+  <w:num w:numId="4" w16cid:durableId="438574997">
+    <w:abstractNumId w:val="4"/>
+  </w:num>
+  <w:num w:numId="5" w16cid:durableId="1355887419">
+    <w:abstractNumId w:val="4"/>
+  </w:num>
+  <w:num w:numId="6" w16cid:durableId="200632619">
+    <w:abstractNumId w:val="10"/>
+  </w:num>
+  <w:num w:numId="7" w16cid:durableId="121458607">
+    <w:abstractNumId w:val="3"/>
+  </w:num>
+  <w:num w:numId="8" w16cid:durableId="1500536716">
+    <w:abstractNumId w:val="5"/>
+  </w:num>
+  <w:num w:numId="9" w16cid:durableId="1111363456">
+    <w:abstractNumId w:val="11"/>
+  </w:num>
+  <w:num w:numId="10" w16cid:durableId="235668441">
     <w:abstractNumId w:val="6"/>
   </w:num>
-  <w:num w:numId="2" w16cid:durableId="1295137292">
-    <w:abstractNumId w:val="7"/>
-  </w:num>
-  <w:num w:numId="3" w16cid:durableId="920332259">
-    <w:abstractNumId w:val="11"/>
-  </w:num>
-  <w:num w:numId="4" w16cid:durableId="438574997">
-    <w:abstractNumId w:val="3"/>
-  </w:num>
-  <w:num w:numId="5" w16cid:durableId="1355887419">
-    <w:abstractNumId w:val="3"/>
-  </w:num>
-  <w:num w:numId="6" w16cid:durableId="200632619">
+  <w:num w:numId="11" w16cid:durableId="1258444601">
     <w:abstractNumId w:val="9"/>
   </w:num>
-  <w:num w:numId="7" w16cid:durableId="121458607">
+  <w:num w:numId="12" w16cid:durableId="849370649">
     <w:abstractNumId w:val="2"/>
-  </w:num>
-  <w:num w:numId="8" w16cid:durableId="1500536716">
-    <w:abstractNumId w:val="4"/>
-  </w:num>
-  <w:num w:numId="9" w16cid:durableId="1111363456">
-    <w:abstractNumId w:val="10"/>
-  </w:num>
-  <w:num w:numId="10" w16cid:durableId="235668441">
-    <w:abstractNumId w:val="5"/>
-  </w:num>
-  <w:num w:numId="11" w16cid:durableId="1258444601">
-    <w:abstractNumId w:val="8"/>
-  </w:num>
-  <w:num w:numId="12" w16cid:durableId="849370649">
-    <w:abstractNumId w:val="1"/>
   </w:num>
   <w:num w:numId="13" w16cid:durableId="1112361028">
     <w:abstractNumId w:val="0"/>
   </w:num>
   <w:num w:numId="14" w16cid:durableId="1305895187">
-    <w:abstractNumId w:val="12"/>
+    <w:abstractNumId w:val="13"/>
+  </w:num>
+  <w:num w:numId="15" w16cid:durableId="893859316">
+    <w:abstractNumId w:val="1"/>
   </w:num>
 </w:numbering>
 </file>

--- a/10819486.docx
+++ b/10819486.docx
@@ -261,50 +261,30 @@
         </w:rPr>
         <w:t xml:space="preserve">Supervisor: </w:t>
       </w:r>
-      <w:proofErr w:type="spellStart"/>
-      <w:proofErr w:type="gramStart"/>
       <w:r>
         <w:rPr>
           <w:sz w:val="48"/>
           <w:szCs w:val="48"/>
         </w:rPr>
-        <w:t>Ms.Hirushi</w:t>
-      </w:r>
-      <w:proofErr w:type="spellEnd"/>
-      <w:proofErr w:type="gramEnd"/>
-      <w:r>
+        <w:t>Ms.Hirushi Dilpriya</w:t>
+      </w:r>
+    </w:p>
+    <w:p>
+      <w:pPr>
+        <w:jc w:val="center"/>
         <w:rPr>
           <w:sz w:val="48"/>
           <w:szCs w:val="48"/>
         </w:rPr>
-        <w:t xml:space="preserve"> </w:t>
-      </w:r>
-      <w:proofErr w:type="spellStart"/>
-      <w:r>
+      </w:pPr>
+    </w:p>
+    <w:p>
+      <w:pPr>
+        <w:jc w:val="center"/>
         <w:rPr>
           <w:sz w:val="48"/>
           <w:szCs w:val="48"/>
         </w:rPr>
-        <w:t>Dilpriya</w:t>
-      </w:r>
-      <w:proofErr w:type="spellEnd"/>
-    </w:p>
-    <w:p>
-      <w:pPr>
-        <w:jc w:val="center"/>
-        <w:rPr>
-          <w:sz w:val="48"/>
-          <w:szCs w:val="48"/>
-        </w:rPr>
-      </w:pPr>
-    </w:p>
-    <w:p>
-      <w:pPr>
-        <w:jc w:val="center"/>
-        <w:rPr>
-          <w:sz w:val="48"/>
-          <w:szCs w:val="48"/>
-        </w:rPr>
       </w:pPr>
     </w:p>
     <w:p>
@@ -327,17 +307,8 @@
           <w:sz w:val="44"/>
           <w:szCs w:val="44"/>
         </w:rPr>
-        <w:t xml:space="preserve">Gunathilaka M </w:t>
-      </w:r>
-      <w:proofErr w:type="spellStart"/>
-      <w:r>
-        <w:rPr>
-          <w:sz w:val="44"/>
-          <w:szCs w:val="44"/>
-        </w:rPr>
-        <w:t>Chamodi</w:t>
-      </w:r>
-      <w:proofErr w:type="spellEnd"/>
+        <w:t>Gunathilaka M Chamodi</w:t>
+      </w:r>
     </w:p>
     <w:p>
       <w:pPr>
@@ -488,7 +459,7 @@
           <w:r>
             <w:fldChar w:fldCharType="separate"/>
           </w:r>
-          <w:hyperlink w:anchor="_Toc151128296" w:history="1">
+          <w:hyperlink w:anchor="_Toc151153375" w:history="1">
             <w:r>
               <w:rPr>
                 <w:rStyle w:val="Hyperlink"/>
@@ -516,7 +487,7 @@
                 <w:noProof/>
                 <w:webHidden/>
               </w:rPr>
-              <w:instrText xml:space="preserve"> PAGEREF _Toc151128296 \h </w:instrText>
+              <w:instrText xml:space="preserve"> PAGEREF _Toc151153375 \h </w:instrText>
             </w:r>
             <w:r>
               <w:rPr>
@@ -560,7 +531,7 @@
               <w14:ligatures w14:val="standardContextual"/>
             </w:rPr>
           </w:pPr>
-          <w:hyperlink w:anchor="_Toc151128297" w:history="1">
+          <w:hyperlink w:anchor="_Toc151153376" w:history="1">
             <w:r>
               <w:rPr>
                 <w:rStyle w:val="Hyperlink"/>
@@ -590,7 +561,7 @@
                 <w:noProof/>
                 <w:webHidden/>
               </w:rPr>
-              <w:instrText xml:space="preserve"> PAGEREF _Toc151128297 \h </w:instrText>
+              <w:instrText xml:space="preserve"> PAGEREF _Toc151153376 \h </w:instrText>
             </w:r>
             <w:r>
               <w:rPr>
@@ -634,7 +605,7 @@
               <w14:ligatures w14:val="standardContextual"/>
             </w:rPr>
           </w:pPr>
-          <w:hyperlink w:anchor="_Toc151128298" w:history="1">
+          <w:hyperlink w:anchor="_Toc151153377" w:history="1">
             <w:r>
               <w:rPr>
                 <w:rStyle w:val="Hyperlink"/>
@@ -662,7 +633,7 @@
                 <w:noProof/>
                 <w:webHidden/>
               </w:rPr>
-              <w:instrText xml:space="preserve"> PAGEREF _Toc151128298 \h </w:instrText>
+              <w:instrText xml:space="preserve"> PAGEREF _Toc151153377 \h </w:instrText>
             </w:r>
             <w:r>
               <w:rPr>
@@ -682,7 +653,7 @@
                 <w:noProof/>
                 <w:webHidden/>
               </w:rPr>
-              <w:t>4</w:t>
+              <w:t>5</w:t>
             </w:r>
             <w:r>
               <w:rPr>
@@ -706,7 +677,7 @@
               <w14:ligatures w14:val="standardContextual"/>
             </w:rPr>
           </w:pPr>
-          <w:hyperlink w:anchor="_Toc151128299" w:history="1">
+          <w:hyperlink w:anchor="_Toc151153378" w:history="1">
             <w:r>
               <w:rPr>
                 <w:rStyle w:val="Hyperlink"/>
@@ -736,7 +707,7 @@
                 <w:noProof/>
                 <w:webHidden/>
               </w:rPr>
-              <w:instrText xml:space="preserve"> PAGEREF _Toc151128299 \h </w:instrText>
+              <w:instrText xml:space="preserve"> PAGEREF _Toc151153378 \h </w:instrText>
             </w:r>
             <w:r>
               <w:rPr>
@@ -756,7 +727,7 @@
                 <w:noProof/>
                 <w:webHidden/>
               </w:rPr>
-              <w:t>4</w:t>
+              <w:t>5</w:t>
             </w:r>
             <w:r>
               <w:rPr>
@@ -780,7 +751,7 @@
               <w14:ligatures w14:val="standardContextual"/>
             </w:rPr>
           </w:pPr>
-          <w:hyperlink w:anchor="_Toc151128300" w:history="1">
+          <w:hyperlink w:anchor="_Toc151153379" w:history="1">
             <w:r>
               <w:rPr>
                 <w:rStyle w:val="Hyperlink"/>
@@ -808,7 +779,7 @@
                 <w:noProof/>
                 <w:webHidden/>
               </w:rPr>
-              <w:instrText xml:space="preserve"> PAGEREF _Toc151128300 \h </w:instrText>
+              <w:instrText xml:space="preserve"> PAGEREF _Toc151153379 \h </w:instrText>
             </w:r>
             <w:r>
               <w:rPr>
@@ -828,7 +799,7 @@
                 <w:noProof/>
                 <w:webHidden/>
               </w:rPr>
-              <w:t>4</w:t>
+              <w:t>5</w:t>
             </w:r>
             <w:r>
               <w:rPr>
@@ -852,7 +823,7 @@
               <w14:ligatures w14:val="standardContextual"/>
             </w:rPr>
           </w:pPr>
-          <w:hyperlink w:anchor="_Toc151128301" w:history="1">
+          <w:hyperlink w:anchor="_Toc151153380" w:history="1">
             <w:r>
               <w:rPr>
                 <w:rStyle w:val="Hyperlink"/>
@@ -880,7 +851,7 @@
                 <w:noProof/>
                 <w:webHidden/>
               </w:rPr>
-              <w:instrText xml:space="preserve"> PAGEREF _Toc151128301 \h </w:instrText>
+              <w:instrText xml:space="preserve"> PAGEREF _Toc151153380 \h </w:instrText>
             </w:r>
             <w:r>
               <w:rPr>
@@ -900,7 +871,7 @@
                 <w:noProof/>
                 <w:webHidden/>
               </w:rPr>
-              <w:t>6</w:t>
+              <w:t>7</w:t>
             </w:r>
             <w:r>
               <w:rPr>
@@ -924,7 +895,7 @@
               <w14:ligatures w14:val="standardContextual"/>
             </w:rPr>
           </w:pPr>
-          <w:hyperlink w:anchor="_Toc151128302" w:history="1">
+          <w:hyperlink w:anchor="_Toc151153381" w:history="1">
             <w:r>
               <w:rPr>
                 <w:rStyle w:val="Hyperlink"/>
@@ -952,7 +923,7 @@
                 <w:noProof/>
                 <w:webHidden/>
               </w:rPr>
-              <w:instrText xml:space="preserve"> PAGEREF _Toc151128302 \h </w:instrText>
+              <w:instrText xml:space="preserve"> PAGEREF _Toc151153381 \h </w:instrText>
             </w:r>
             <w:r>
               <w:rPr>
@@ -972,7 +943,7 @@
                 <w:noProof/>
                 <w:webHidden/>
               </w:rPr>
-              <w:t>7</w:t>
+              <w:t>8</w:t>
             </w:r>
             <w:r>
               <w:rPr>
@@ -996,7 +967,7 @@
               <w14:ligatures w14:val="standardContextual"/>
             </w:rPr>
           </w:pPr>
-          <w:hyperlink w:anchor="_Toc151128303" w:history="1">
+          <w:hyperlink w:anchor="_Toc151153382" w:history="1">
             <w:r>
               <w:rPr>
                 <w:rStyle w:val="Hyperlink"/>
@@ -1026,7 +997,7 @@
                 <w:noProof/>
                 <w:webHidden/>
               </w:rPr>
-              <w:instrText xml:space="preserve"> PAGEREF _Toc151128303 \h </w:instrText>
+              <w:instrText xml:space="preserve"> PAGEREF _Toc151153382 \h </w:instrText>
             </w:r>
             <w:r>
               <w:rPr>
@@ -1046,7 +1017,7 @@
                 <w:noProof/>
                 <w:webHidden/>
               </w:rPr>
-              <w:t>7</w:t>
+              <w:t>8</w:t>
             </w:r>
             <w:r>
               <w:rPr>
@@ -1070,7 +1041,7 @@
               <w14:ligatures w14:val="standardContextual"/>
             </w:rPr>
           </w:pPr>
-          <w:hyperlink w:anchor="_Toc151128304" w:history="1">
+          <w:hyperlink w:anchor="_Toc151153383" w:history="1">
             <w:r>
               <w:rPr>
                 <w:rStyle w:val="Hyperlink"/>
@@ -1098,7 +1069,7 @@
                 <w:noProof/>
                 <w:webHidden/>
               </w:rPr>
-              <w:instrText xml:space="preserve"> PAGEREF _Toc151128304 \h </w:instrText>
+              <w:instrText xml:space="preserve"> PAGEREF _Toc151153383 \h </w:instrText>
             </w:r>
             <w:r>
               <w:rPr>
@@ -1118,7 +1089,7 @@
                 <w:noProof/>
                 <w:webHidden/>
               </w:rPr>
-              <w:t>8</w:t>
+              <w:t>9</w:t>
             </w:r>
             <w:r>
               <w:rPr>
@@ -1142,7 +1113,7 @@
               <w14:ligatures w14:val="standardContextual"/>
             </w:rPr>
           </w:pPr>
-          <w:hyperlink w:anchor="_Toc151128305" w:history="1">
+          <w:hyperlink w:anchor="_Toc151153384" w:history="1">
             <w:r>
               <w:rPr>
                 <w:rStyle w:val="Hyperlink"/>
@@ -1172,7 +1143,7 @@
                 <w:noProof/>
                 <w:webHidden/>
               </w:rPr>
-              <w:instrText xml:space="preserve"> PAGEREF _Toc151128305 \h </w:instrText>
+              <w:instrText xml:space="preserve"> PAGEREF _Toc151153384 \h </w:instrText>
             </w:r>
             <w:r>
               <w:rPr>
@@ -1192,7 +1163,7 @@
                 <w:noProof/>
                 <w:webHidden/>
               </w:rPr>
-              <w:t>8</w:t>
+              <w:t>9</w:t>
             </w:r>
             <w:r>
               <w:rPr>
@@ -1216,7 +1187,7 @@
               <w14:ligatures w14:val="standardContextual"/>
             </w:rPr>
           </w:pPr>
-          <w:hyperlink w:anchor="_Toc151128306" w:history="1">
+          <w:hyperlink w:anchor="_Toc151153385" w:history="1">
             <w:r>
               <w:rPr>
                 <w:rStyle w:val="Hyperlink"/>
@@ -1244,7 +1215,7 @@
                 <w:noProof/>
                 <w:webHidden/>
               </w:rPr>
-              <w:instrText xml:space="preserve"> PAGEREF _Toc151128306 \h </w:instrText>
+              <w:instrText xml:space="preserve"> PAGEREF _Toc151153385 \h </w:instrText>
             </w:r>
             <w:r>
               <w:rPr>
@@ -1264,7 +1235,7 @@
                 <w:noProof/>
                 <w:webHidden/>
               </w:rPr>
-              <w:t>8</w:t>
+              <w:t>9</w:t>
             </w:r>
             <w:r>
               <w:rPr>
@@ -1288,7 +1259,7 @@
               <w14:ligatures w14:val="standardContextual"/>
             </w:rPr>
           </w:pPr>
-          <w:hyperlink w:anchor="_Toc151128307" w:history="1">
+          <w:hyperlink w:anchor="_Toc151153386" w:history="1">
             <w:r>
               <w:rPr>
                 <w:rStyle w:val="Hyperlink"/>
@@ -1316,7 +1287,7 @@
                 <w:noProof/>
                 <w:webHidden/>
               </w:rPr>
-              <w:instrText xml:space="preserve"> PAGEREF _Toc151128307 \h </w:instrText>
+              <w:instrText xml:space="preserve"> PAGEREF _Toc151153386 \h </w:instrText>
             </w:r>
             <w:r>
               <w:rPr>
@@ -1336,7 +1307,7 @@
                 <w:noProof/>
                 <w:webHidden/>
               </w:rPr>
-              <w:t>8</w:t>
+              <w:t>9</w:t>
             </w:r>
             <w:r>
               <w:rPr>
@@ -1360,7 +1331,7 @@
               <w14:ligatures w14:val="standardContextual"/>
             </w:rPr>
           </w:pPr>
-          <w:hyperlink w:anchor="_Toc151128308" w:history="1">
+          <w:hyperlink w:anchor="_Toc151153387" w:history="1">
             <w:r>
               <w:rPr>
                 <w:rStyle w:val="Hyperlink"/>
@@ -1388,7 +1359,7 @@
                 <w:noProof/>
                 <w:webHidden/>
               </w:rPr>
-              <w:instrText xml:space="preserve"> PAGEREF _Toc151128308 \h </w:instrText>
+              <w:instrText xml:space="preserve"> PAGEREF _Toc151153387 \h </w:instrText>
             </w:r>
             <w:r>
               <w:rPr>
@@ -1408,7 +1379,7 @@
                 <w:noProof/>
                 <w:webHidden/>
               </w:rPr>
-              <w:t>8</w:t>
+              <w:t>9</w:t>
             </w:r>
             <w:r>
               <w:rPr>
@@ -1432,7 +1403,7 @@
               <w14:ligatures w14:val="standardContextual"/>
             </w:rPr>
           </w:pPr>
-          <w:hyperlink w:anchor="_Toc151128309" w:history="1">
+          <w:hyperlink w:anchor="_Toc151153388" w:history="1">
             <w:r>
               <w:rPr>
                 <w:rStyle w:val="Hyperlink"/>
@@ -1460,7 +1431,7 @@
                 <w:noProof/>
                 <w:webHidden/>
               </w:rPr>
-              <w:instrText xml:space="preserve"> PAGEREF _Toc151128309 \h </w:instrText>
+              <w:instrText xml:space="preserve"> PAGEREF _Toc151153388 \h </w:instrText>
             </w:r>
             <w:r>
               <w:rPr>
@@ -1480,7 +1451,7 @@
                 <w:noProof/>
                 <w:webHidden/>
               </w:rPr>
-              <w:t>9</w:t>
+              <w:t>10</w:t>
             </w:r>
             <w:r>
               <w:rPr>
@@ -1504,7 +1475,7 @@
               <w14:ligatures w14:val="standardContextual"/>
             </w:rPr>
           </w:pPr>
-          <w:hyperlink w:anchor="_Toc151128310" w:history="1">
+          <w:hyperlink w:anchor="_Toc151153389" w:history="1">
             <w:r>
               <w:rPr>
                 <w:rStyle w:val="Hyperlink"/>
@@ -1534,7 +1505,7 @@
                 <w:noProof/>
                 <w:webHidden/>
               </w:rPr>
-              <w:instrText xml:space="preserve"> PAGEREF _Toc151128310 \h </w:instrText>
+              <w:instrText xml:space="preserve"> PAGEREF _Toc151153389 \h </w:instrText>
             </w:r>
             <w:r>
               <w:rPr>
@@ -1554,7 +1525,7 @@
                 <w:noProof/>
                 <w:webHidden/>
               </w:rPr>
-              <w:t>9</w:t>
+              <w:t>10</w:t>
             </w:r>
             <w:r>
               <w:rPr>
@@ -1578,7 +1549,7 @@
               <w14:ligatures w14:val="standardContextual"/>
             </w:rPr>
           </w:pPr>
-          <w:hyperlink w:anchor="_Toc151128311" w:history="1">
+          <w:hyperlink w:anchor="_Toc151153390" w:history="1">
             <w:r>
               <w:rPr>
                 <w:rStyle w:val="Hyperlink"/>
@@ -1606,7 +1577,7 @@
                 <w:noProof/>
                 <w:webHidden/>
               </w:rPr>
-              <w:instrText xml:space="preserve"> PAGEREF _Toc151128311 \h </w:instrText>
+              <w:instrText xml:space="preserve"> PAGEREF _Toc151153390 \h </w:instrText>
             </w:r>
             <w:r>
               <w:rPr>
@@ -1626,7 +1597,7 @@
                 <w:noProof/>
                 <w:webHidden/>
               </w:rPr>
-              <w:t>10</w:t>
+              <w:t>11</w:t>
             </w:r>
             <w:r>
               <w:rPr>
@@ -1650,7 +1621,7 @@
               <w14:ligatures w14:val="standardContextual"/>
             </w:rPr>
           </w:pPr>
-          <w:hyperlink w:anchor="_Toc151128312" w:history="1">
+          <w:hyperlink w:anchor="_Toc151153391" w:history="1">
             <w:r>
               <w:rPr>
                 <w:rStyle w:val="Hyperlink"/>
@@ -1680,7 +1651,7 @@
                 <w:noProof/>
                 <w:webHidden/>
               </w:rPr>
-              <w:instrText xml:space="preserve"> PAGEREF _Toc151128312 \h </w:instrText>
+              <w:instrText xml:space="preserve"> PAGEREF _Toc151153391 \h </w:instrText>
             </w:r>
             <w:r>
               <w:rPr>
@@ -1700,7 +1671,7 @@
                 <w:noProof/>
                 <w:webHidden/>
               </w:rPr>
-              <w:t>10</w:t>
+              <w:t>11</w:t>
             </w:r>
             <w:r>
               <w:rPr>
@@ -1724,7 +1695,7 @@
               <w14:ligatures w14:val="standardContextual"/>
             </w:rPr>
           </w:pPr>
-          <w:hyperlink w:anchor="_Toc151128313" w:history="1">
+          <w:hyperlink w:anchor="_Toc151153392" w:history="1">
             <w:r>
               <w:rPr>
                 <w:rStyle w:val="Hyperlink"/>
@@ -1752,7 +1723,7 @@
                 <w:noProof/>
                 <w:webHidden/>
               </w:rPr>
-              <w:instrText xml:space="preserve"> PAGEREF _Toc151128313 \h </w:instrText>
+              <w:instrText xml:space="preserve"> PAGEREF _Toc151153392 \h </w:instrText>
             </w:r>
             <w:r>
               <w:rPr>
@@ -1772,7 +1743,7 @@
                 <w:noProof/>
                 <w:webHidden/>
               </w:rPr>
-              <w:t>11</w:t>
+              <w:t>12</w:t>
             </w:r>
             <w:r>
               <w:rPr>
@@ -1796,7 +1767,7 @@
               <w14:ligatures w14:val="standardContextual"/>
             </w:rPr>
           </w:pPr>
-          <w:hyperlink w:anchor="_Toc151128314" w:history="1">
+          <w:hyperlink w:anchor="_Toc151153393" w:history="1">
             <w:r>
               <w:rPr>
                 <w:rStyle w:val="Hyperlink"/>
@@ -1826,7 +1797,7 @@
                 <w:noProof/>
                 <w:webHidden/>
               </w:rPr>
-              <w:instrText xml:space="preserve"> PAGEREF _Toc151128314 \h </w:instrText>
+              <w:instrText xml:space="preserve"> PAGEREF _Toc151153393 \h </w:instrText>
             </w:r>
             <w:r>
               <w:rPr>
@@ -1846,7 +1817,7 @@
                 <w:noProof/>
                 <w:webHidden/>
               </w:rPr>
-              <w:t>11</w:t>
+              <w:t>12</w:t>
             </w:r>
             <w:r>
               <w:rPr>
@@ -1870,7 +1841,7 @@
               <w14:ligatures w14:val="standardContextual"/>
             </w:rPr>
           </w:pPr>
-          <w:hyperlink w:anchor="_Toc151128315" w:history="1">
+          <w:hyperlink w:anchor="_Toc151153394" w:history="1">
             <w:r>
               <w:rPr>
                 <w:rStyle w:val="Hyperlink"/>
@@ -1900,7 +1871,7 @@
                 <w:noProof/>
                 <w:webHidden/>
               </w:rPr>
-              <w:instrText xml:space="preserve"> PAGEREF _Toc151128315 \h </w:instrText>
+              <w:instrText xml:space="preserve"> PAGEREF _Toc151153394 \h </w:instrText>
             </w:r>
             <w:r>
               <w:rPr>
@@ -1920,7 +1891,7 @@
                 <w:noProof/>
                 <w:webHidden/>
               </w:rPr>
-              <w:t>12</w:t>
+              <w:t>13</w:t>
             </w:r>
             <w:r>
               <w:rPr>
@@ -1944,7 +1915,7 @@
               <w14:ligatures w14:val="standardContextual"/>
             </w:rPr>
           </w:pPr>
-          <w:hyperlink w:anchor="_Toc151128316" w:history="1">
+          <w:hyperlink w:anchor="_Toc151153395" w:history="1">
             <w:r>
               <w:rPr>
                 <w:rStyle w:val="Hyperlink"/>
@@ -1974,7 +1945,7 @@
                 <w:noProof/>
                 <w:webHidden/>
               </w:rPr>
-              <w:instrText xml:space="preserve"> PAGEREF _Toc151128316 \h </w:instrText>
+              <w:instrText xml:space="preserve"> PAGEREF _Toc151153395 \h </w:instrText>
             </w:r>
             <w:r>
               <w:rPr>
@@ -1994,7 +1965,7 @@
                 <w:noProof/>
                 <w:webHidden/>
               </w:rPr>
-              <w:t>12</w:t>
+              <w:t>13</w:t>
             </w:r>
             <w:r>
               <w:rPr>
@@ -2099,46 +2070,24 @@
           <w:rFonts w:ascii="Times New Roman" w:hAnsi="Times New Roman" w:cs="Times New Roman"/>
         </w:rPr>
       </w:pPr>
-      <w:proofErr w:type="spellStart"/>
-      <w:r>
-        <w:rPr>
-          <w:rFonts w:ascii="Times New Roman" w:hAnsi="Times New Roman" w:cs="Times New Roman"/>
-        </w:rPr>
-        <w:t>ecommence</w:t>
-      </w:r>
-      <w:proofErr w:type="spellEnd"/>
-      <w:r>
-        <w:rPr>
-          <w:rFonts w:ascii="Times New Roman" w:hAnsi="Times New Roman" w:cs="Times New Roman"/>
-        </w:rPr>
-        <w:t xml:space="preserve"> apparel retail </w:t>
-      </w:r>
-    </w:p>
-    <w:p>
-      <w:pPr>
-        <w:rPr>
-          <w:rFonts w:ascii="Times New Roman" w:hAnsi="Times New Roman" w:cs="Times New Roman"/>
-        </w:rPr>
-      </w:pPr>
-      <w:r>
-        <w:rPr>
-          <w:rFonts w:ascii="Times New Roman" w:hAnsi="Times New Roman" w:cs="Times New Roman"/>
-        </w:rPr>
-        <w:t xml:space="preserve">retail </w:t>
-      </w:r>
-      <w:proofErr w:type="spellStart"/>
-      <w:r>
-        <w:rPr>
-          <w:rFonts w:ascii="Times New Roman" w:hAnsi="Times New Roman" w:cs="Times New Roman"/>
-        </w:rPr>
-        <w:t>ecommence</w:t>
-      </w:r>
-      <w:proofErr w:type="spellEnd"/>
-      <w:r>
-        <w:rPr>
-          <w:rFonts w:ascii="Times New Roman" w:hAnsi="Times New Roman" w:cs="Times New Roman"/>
-        </w:rPr>
-        <w:t xml:space="preserve"> sales</w:t>
+      <w:r>
+        <w:rPr>
+          <w:rFonts w:ascii="Times New Roman" w:hAnsi="Times New Roman" w:cs="Times New Roman"/>
+        </w:rPr>
+        <w:t xml:space="preserve">ecommence apparel retail </w:t>
+      </w:r>
+    </w:p>
+    <w:p>
+      <w:pPr>
+        <w:rPr>
+          <w:rFonts w:ascii="Times New Roman" w:hAnsi="Times New Roman" w:cs="Times New Roman"/>
+        </w:rPr>
+      </w:pPr>
+      <w:r>
+        <w:rPr>
+          <w:rFonts w:ascii="Times New Roman" w:hAnsi="Times New Roman" w:cs="Times New Roman"/>
+        </w:rPr>
+        <w:t>retail ecommence sales</w:t>
       </w:r>
     </w:p>
     <w:p>
@@ -2182,7 +2131,7 @@
           <w:szCs w:val="28"/>
         </w:rPr>
       </w:pPr>
-      <w:bookmarkStart w:id="2" w:name="_Toc151128296"/>
+      <w:bookmarkStart w:id="2" w:name="_Toc151153375"/>
       <w:r>
         <w:rPr>
           <w:rFonts w:ascii="Times New Roman" w:hAnsi="Times New Roman" w:cs="Times New Roman"/>
@@ -2217,7 +2166,7 @@
         </w:rPr>
       </w:pPr>
       <w:bookmarkStart w:id="3" w:name="_Problem_statement"/>
-      <w:bookmarkStart w:id="4" w:name="_Toc151128297"/>
+      <w:bookmarkStart w:id="4" w:name="_Toc151153376"/>
       <w:bookmarkEnd w:id="3"/>
       <w:r>
         <w:rPr>
@@ -2755,19 +2704,11 @@
         <w:t xml:space="preserve">According to a survey conducted by </w:t>
       </w:r>
       <w:bookmarkStart w:id="5" w:name="_Hlk150769241"/>
-      <w:proofErr w:type="spellStart"/>
-      <w:r>
-        <w:rPr>
-          <w:rFonts w:ascii="Times New Roman" w:hAnsi="Times New Roman" w:cs="Times New Roman"/>
-        </w:rPr>
-        <w:t>Coresight</w:t>
-      </w:r>
-      <w:proofErr w:type="spellEnd"/>
-      <w:r>
-        <w:rPr>
-          <w:rFonts w:ascii="Times New Roman" w:hAnsi="Times New Roman" w:cs="Times New Roman"/>
-        </w:rPr>
-        <w:t xml:space="preserve"> Research</w:t>
+      <w:r>
+        <w:rPr>
+          <w:rFonts w:ascii="Times New Roman" w:hAnsi="Times New Roman" w:cs="Times New Roman"/>
+        </w:rPr>
+        <w:t>Coresight Research</w:t>
       </w:r>
       <w:r>
         <w:rPr>
@@ -3080,6 +3021,85 @@
           <w:color w:val="000000"/>
         </w:rPr>
         <w:t xml:space="preserve"> the sizes. </w:t>
+      </w:r>
+    </w:p>
+    <w:p>
+      <w:pPr>
+        <w:spacing w:line="360" w:lineRule="auto"/>
+        <w:jc w:val="both"/>
+        <w:rPr>
+          <w:rFonts w:ascii="Times New Roman" w:hAnsi="Times New Roman" w:cs="Times New Roman"/>
+        </w:rPr>
+      </w:pPr>
+    </w:p>
+    <w:p>
+      <w:pPr>
+        <w:spacing w:line="360" w:lineRule="auto"/>
+        <w:jc w:val="both"/>
+        <w:rPr>
+          <w:rFonts w:ascii="Times New Roman" w:hAnsi="Times New Roman" w:cs="Times New Roman"/>
+        </w:rPr>
+      </w:pPr>
+      <w:r>
+        <w:rPr>
+          <w:rFonts w:ascii="Times New Roman" w:hAnsi="Times New Roman" w:cs="Times New Roman"/>
+        </w:rPr>
+        <w:t>In a study that collected data from the in-person interviews were asked about the online apparel shopping and its feedback. Both ‘product quality’ and ‘return and exchanges’ topics were mentioned 18 times each. Which mentioned more often than the other topics</w:t>
+      </w:r>
+      <w:sdt>
+        <w:sdtPr>
+          <w:rPr>
+            <w:rFonts w:ascii="Times New Roman" w:hAnsi="Times New Roman" w:cs="Times New Roman"/>
+          </w:rPr>
+          <w:id w:val="-1696540446"/>
+          <w:citation/>
+        </w:sdtPr>
+        <w:sdtContent>
+          <w:r>
+            <w:rPr>
+              <w:rFonts w:ascii="Times New Roman" w:hAnsi="Times New Roman" w:cs="Times New Roman"/>
+            </w:rPr>
+            <w:fldChar w:fldCharType="begin"/>
+          </w:r>
+          <w:r>
+            <w:rPr>
+              <w:rFonts w:ascii="Times New Roman" w:hAnsi="Times New Roman" w:cs="Times New Roman"/>
+            </w:rPr>
+            <w:instrText xml:space="preserve"> CITATION Wei21 \l 1033 </w:instrText>
+          </w:r>
+          <w:r>
+            <w:rPr>
+              <w:rFonts w:ascii="Times New Roman" w:hAnsi="Times New Roman" w:cs="Times New Roman"/>
+            </w:rPr>
+            <w:fldChar w:fldCharType="separate"/>
+          </w:r>
+          <w:r>
+            <w:rPr>
+              <w:rFonts w:ascii="Times New Roman" w:hAnsi="Times New Roman" w:cs="Times New Roman"/>
+              <w:noProof/>
+            </w:rPr>
+            <w:t xml:space="preserve"> </w:t>
+          </w:r>
+          <w:r>
+            <w:rPr>
+              <w:rFonts w:ascii="Times New Roman" w:hAnsi="Times New Roman" w:cs="Times New Roman"/>
+              <w:noProof/>
+            </w:rPr>
+            <w:t>(Yin &amp; Xu, 2021)</w:t>
+          </w:r>
+          <w:r>
+            <w:rPr>
+              <w:rFonts w:ascii="Times New Roman" w:hAnsi="Times New Roman" w:cs="Times New Roman"/>
+            </w:rPr>
+            <w:fldChar w:fldCharType="end"/>
+          </w:r>
+        </w:sdtContent>
+      </w:sdt>
+      <w:r>
+        <w:rPr>
+          <w:rFonts w:ascii="Times New Roman" w:hAnsi="Times New Roman" w:cs="Times New Roman"/>
+        </w:rPr>
+        <w:t xml:space="preserve">. </w:t>
       </w:r>
     </w:p>
     <w:p>
@@ -3215,14 +3235,12 @@
         </w:rPr>
         <w:t xml:space="preserve"> All these </w:t>
       </w:r>
-      <w:proofErr w:type="gramStart"/>
       <w:r>
         <w:rPr>
           <w:rFonts w:ascii="Times New Roman" w:hAnsi="Times New Roman" w:cs="Times New Roman"/>
         </w:rPr>
         <w:t>researches</w:t>
       </w:r>
-      <w:proofErr w:type="gramEnd"/>
       <w:r>
         <w:rPr>
           <w:rFonts w:ascii="Times New Roman" w:hAnsi="Times New Roman" w:cs="Times New Roman"/>
@@ -3236,53 +3254,6 @@
         <w:t>y.</w:t>
       </w:r>
     </w:p>
-    <w:p>
-      <w:pPr>
-        <w:spacing w:line="360" w:lineRule="auto"/>
-        <w:rPr>
-          <w:rFonts w:ascii="Times New Roman" w:hAnsi="Times New Roman" w:cs="Times New Roman"/>
-        </w:rPr>
-      </w:pPr>
-    </w:p>
-    <w:p>
-      <w:pPr>
-        <w:spacing w:line="360" w:lineRule="auto"/>
-        <w:rPr>
-          <w:rFonts w:ascii="Times New Roman" w:hAnsi="Times New Roman" w:cs="Times New Roman"/>
-        </w:rPr>
-      </w:pPr>
-      <w:r>
-        <w:rPr>
-          <w:rFonts w:ascii="Times New Roman" w:hAnsi="Times New Roman" w:cs="Times New Roman"/>
-        </w:rPr>
-        <w:t xml:space="preserve">For this problem, developing a system which can recommend the </w:t>
-      </w:r>
-      <w:r>
-        <w:rPr>
-          <w:rFonts w:ascii="Times New Roman" w:hAnsi="Times New Roman" w:cs="Times New Roman"/>
-        </w:rPr>
-        <w:t xml:space="preserve">suitable </w:t>
-      </w:r>
-      <w:r>
-        <w:rPr>
-          <w:rFonts w:ascii="Times New Roman" w:hAnsi="Times New Roman" w:cs="Times New Roman"/>
-        </w:rPr>
-        <w:t>clothing size for the user would be the best</w:t>
-      </w:r>
-      <w:r>
-        <w:rPr>
-          <w:rFonts w:ascii="Times New Roman" w:hAnsi="Times New Roman" w:cs="Times New Roman"/>
-        </w:rPr>
-        <w:t xml:space="preserve"> solution</w:t>
-      </w:r>
-      <w:r>
-        <w:rPr>
-          <w:rFonts w:ascii="Times New Roman" w:hAnsi="Times New Roman" w:cs="Times New Roman"/>
-        </w:rPr>
-        <w:t>.</w:t>
-      </w:r>
-    </w:p>
-    <w:bookmarkEnd w:id="6"/>
     <w:p>
       <w:pPr>
         <w:spacing w:line="360" w:lineRule="auto"/>
@@ -3291,6 +3262,241 @@
           <w:rFonts w:ascii="Times New Roman" w:hAnsi="Times New Roman" w:cs="Times New Roman"/>
         </w:rPr>
       </w:pPr>
+      <w:r>
+        <w:rPr>
+          <w:rFonts w:ascii="Times New Roman" w:hAnsi="Times New Roman" w:cs="Times New Roman"/>
+        </w:rPr>
+        <w:lastRenderedPageBreak/>
+        <w:t xml:space="preserve">For this problem, developing a system which can recommend the </w:t>
+      </w:r>
+      <w:r>
+        <w:rPr>
+          <w:rFonts w:ascii="Times New Roman" w:hAnsi="Times New Roman" w:cs="Times New Roman"/>
+        </w:rPr>
+        <w:t xml:space="preserve">suitable </w:t>
+      </w:r>
+      <w:r>
+        <w:rPr>
+          <w:rFonts w:ascii="Times New Roman" w:hAnsi="Times New Roman" w:cs="Times New Roman"/>
+        </w:rPr>
+        <w:t>clothing size for the user</w:t>
+      </w:r>
+      <w:r>
+        <w:rPr>
+          <w:rFonts w:ascii="Times New Roman" w:hAnsi="Times New Roman" w:cs="Times New Roman"/>
+        </w:rPr>
+        <w:t xml:space="preserve"> would</w:t>
+      </w:r>
+      <w:r>
+        <w:rPr>
+          <w:rFonts w:ascii="Times New Roman" w:hAnsi="Times New Roman" w:cs="Times New Roman"/>
+        </w:rPr>
+        <w:t xml:space="preserve"> be the best</w:t>
+      </w:r>
+      <w:r>
+        <w:rPr>
+          <w:rFonts w:ascii="Times New Roman" w:hAnsi="Times New Roman" w:cs="Times New Roman"/>
+        </w:rPr>
+        <w:t xml:space="preserve"> solution</w:t>
+      </w:r>
+      <w:r>
+        <w:rPr>
+          <w:rFonts w:ascii="Times New Roman" w:hAnsi="Times New Roman" w:cs="Times New Roman"/>
+        </w:rPr>
+        <w:t>.</w:t>
+      </w:r>
+    </w:p>
+    <w:p>
+      <w:pPr>
+        <w:spacing w:line="360" w:lineRule="auto"/>
+        <w:jc w:val="both"/>
+        <w:rPr>
+          <w:rFonts w:ascii="Times New Roman" w:hAnsi="Times New Roman" w:cs="Times New Roman"/>
+        </w:rPr>
+      </w:pPr>
+    </w:p>
+    <w:bookmarkEnd w:id="6"/>
+    <w:p>
+      <w:pPr>
+        <w:spacing w:line="360" w:lineRule="auto"/>
+        <w:jc w:val="both"/>
+        <w:rPr>
+          <w:rFonts w:ascii="Times New Roman" w:hAnsi="Times New Roman" w:cs="Times New Roman"/>
+        </w:rPr>
+      </w:pPr>
+      <w:r>
+        <w:rPr>
+          <w:rFonts w:ascii="Times New Roman" w:hAnsi="Times New Roman" w:cs="Times New Roman"/>
+        </w:rPr>
+        <w:t>According to an analyze</w:t>
+      </w:r>
+      <w:r>
+        <w:rPr>
+          <w:rFonts w:ascii="Times New Roman" w:hAnsi="Times New Roman" w:cs="Times New Roman"/>
+        </w:rPr>
+        <w:t>,</w:t>
+      </w:r>
+      <w:r>
+        <w:rPr>
+          <w:rFonts w:ascii="Times New Roman" w:hAnsi="Times New Roman" w:cs="Times New Roman"/>
+        </w:rPr>
+        <w:t xml:space="preserve"> found that once </w:t>
+      </w:r>
+      <w:r>
+        <w:rPr>
+          <w:rFonts w:ascii="Times New Roman" w:hAnsi="Times New Roman" w:cs="Times New Roman"/>
+        </w:rPr>
+        <w:t>people are satisfied with the</w:t>
+      </w:r>
+      <w:r>
+        <w:rPr>
+          <w:rFonts w:ascii="Times New Roman" w:hAnsi="Times New Roman" w:cs="Times New Roman"/>
+        </w:rPr>
+        <w:t xml:space="preserve"> (online)</w:t>
+      </w:r>
+      <w:r>
+        <w:rPr>
+          <w:rFonts w:ascii="Times New Roman" w:hAnsi="Times New Roman" w:cs="Times New Roman"/>
+        </w:rPr>
+        <w:t xml:space="preserve"> shopping experience, they would be loyal to the brand</w:t>
+      </w:r>
+      <w:r>
+        <w:rPr>
+          <w:rFonts w:ascii="Times New Roman" w:hAnsi="Times New Roman" w:cs="Times New Roman"/>
+        </w:rPr>
+        <w:t xml:space="preserve"> in a behavioral way or </w:t>
+      </w:r>
+      <w:r>
+        <w:rPr>
+          <w:rFonts w:ascii="Times New Roman" w:hAnsi="Times New Roman" w:cs="Times New Roman"/>
+        </w:rPr>
+        <w:t xml:space="preserve">an </w:t>
+      </w:r>
+      <w:r>
+        <w:rPr>
+          <w:rFonts w:ascii="Times New Roman" w:hAnsi="Times New Roman" w:cs="Times New Roman"/>
+        </w:rPr>
+        <w:t>attitudinal way</w:t>
+      </w:r>
+      <w:sdt>
+        <w:sdtPr>
+          <w:rPr>
+            <w:rFonts w:ascii="Times New Roman" w:hAnsi="Times New Roman" w:cs="Times New Roman"/>
+          </w:rPr>
+          <w:id w:val="-766687452"/>
+          <w:citation/>
+        </w:sdtPr>
+        <w:sdtContent>
+          <w:r>
+            <w:rPr>
+              <w:rFonts w:ascii="Times New Roman" w:hAnsi="Times New Roman" w:cs="Times New Roman"/>
+            </w:rPr>
+            <w:fldChar w:fldCharType="begin"/>
+          </w:r>
+          <w:r>
+            <w:rPr>
+              <w:rFonts w:ascii="Times New Roman" w:hAnsi="Times New Roman" w:cs="Times New Roman"/>
+            </w:rPr>
+            <w:instrText xml:space="preserve"> CITATION Ram17 \l 1033 </w:instrText>
+          </w:r>
+          <w:r>
+            <w:rPr>
+              <w:rFonts w:ascii="Times New Roman" w:hAnsi="Times New Roman" w:cs="Times New Roman"/>
+            </w:rPr>
+            <w:fldChar w:fldCharType="separate"/>
+          </w:r>
+          <w:r>
+            <w:rPr>
+              <w:rFonts w:ascii="Times New Roman" w:hAnsi="Times New Roman" w:cs="Times New Roman"/>
+              <w:noProof/>
+            </w:rPr>
+            <w:t xml:space="preserve"> </w:t>
+          </w:r>
+          <w:r>
+            <w:rPr>
+              <w:rFonts w:ascii="Times New Roman" w:hAnsi="Times New Roman" w:cs="Times New Roman"/>
+              <w:noProof/>
+            </w:rPr>
+            <w:t>(Al-dweeri, 2017 )</w:t>
+          </w:r>
+          <w:r>
+            <w:rPr>
+              <w:rFonts w:ascii="Times New Roman" w:hAnsi="Times New Roman" w:cs="Times New Roman"/>
+            </w:rPr>
+            <w:fldChar w:fldCharType="end"/>
+          </w:r>
+        </w:sdtContent>
+      </w:sdt>
+      <w:r>
+        <w:rPr>
+          <w:rFonts w:ascii="Times New Roman" w:hAnsi="Times New Roman" w:cs="Times New Roman"/>
+        </w:rPr>
+        <w:t>.</w:t>
+      </w:r>
+      <w:r>
+        <w:rPr>
+          <w:rFonts w:ascii="Times New Roman" w:hAnsi="Times New Roman" w:cs="Times New Roman"/>
+        </w:rPr>
+        <w:t xml:space="preserve"> Using this </w:t>
+      </w:r>
+      <w:r>
+        <w:rPr>
+          <w:rFonts w:ascii="Times New Roman" w:hAnsi="Times New Roman" w:cs="Times New Roman"/>
+        </w:rPr>
+        <w:t>system,</w:t>
+      </w:r>
+      <w:r>
+        <w:rPr>
+          <w:rFonts w:ascii="Times New Roman" w:hAnsi="Times New Roman" w:cs="Times New Roman"/>
+        </w:rPr>
+        <w:t xml:space="preserve"> can improve the customer satisfaction on online clothing experience.</w:t>
+      </w:r>
+    </w:p>
+    <w:p>
+      <w:pPr>
+        <w:spacing w:line="360" w:lineRule="auto"/>
+        <w:jc w:val="both"/>
+        <w:rPr>
+          <w:rFonts w:ascii="Times New Roman" w:hAnsi="Times New Roman" w:cs="Times New Roman"/>
+        </w:rPr>
+      </w:pPr>
+    </w:p>
+    <w:p>
+      <w:pPr>
+        <w:spacing w:line="360" w:lineRule="auto"/>
+        <w:jc w:val="both"/>
+        <w:rPr>
+          <w:rFonts w:ascii="Times New Roman" w:hAnsi="Times New Roman" w:cs="Times New Roman"/>
+        </w:rPr>
+      </w:pPr>
+      <w:r>
+        <w:rPr>
+          <w:rFonts w:ascii="Times New Roman" w:hAnsi="Times New Roman" w:cs="Times New Roman"/>
+        </w:rPr>
+        <w:t>Female like more, age</w:t>
+      </w:r>
+    </w:p>
+    <w:p>
+      <w:pPr>
+        <w:spacing w:line="360" w:lineRule="auto"/>
+        <w:jc w:val="both"/>
+        <w:rPr>
+          <w:rFonts w:ascii="Times New Roman" w:hAnsi="Times New Roman" w:cs="Times New Roman"/>
+        </w:rPr>
+      </w:pPr>
+    </w:p>
+    <w:p>
+      <w:pPr>
+        <w:rPr>
+          <w:rFonts w:ascii="Times New Roman" w:hAnsi="Times New Roman" w:cs="Times New Roman"/>
+        </w:rPr>
+      </w:pPr>
+      <w:r>
+        <w:rPr>
+          <w:rFonts w:ascii="Times New Roman" w:hAnsi="Times New Roman" w:cs="Times New Roman"/>
+        </w:rPr>
+        <w:br w:type="page"/>
+      </w:r>
     </w:p>
     <w:p>
       <w:pPr>
@@ -3304,7 +3510,7 @@
           <w:szCs w:val="28"/>
         </w:rPr>
       </w:pPr>
-      <w:bookmarkStart w:id="7" w:name="_Toc151128298"/>
+      <w:bookmarkStart w:id="7" w:name="_Toc151153377"/>
       <w:r>
         <w:rPr>
           <w:rFonts w:ascii="Times New Roman" w:hAnsi="Times New Roman" w:cs="Times New Roman"/>
@@ -3331,7 +3537,7 @@
           <w:szCs w:val="24"/>
         </w:rPr>
       </w:pPr>
-      <w:bookmarkStart w:id="8" w:name="_Toc151128299"/>
+      <w:bookmarkStart w:id="8" w:name="_Toc151153378"/>
       <w:r>
         <w:rPr>
           <w:rFonts w:ascii="Times New Roman" w:hAnsi="Times New Roman" w:cs="Times New Roman"/>
@@ -3357,7 +3563,7 @@
           <w:u w:val="single"/>
         </w:rPr>
       </w:pPr>
-      <w:bookmarkStart w:id="9" w:name="_Toc151128300"/>
+      <w:bookmarkStart w:id="9" w:name="_Toc151153379"/>
       <w:r>
         <w:rPr>
           <w:rFonts w:ascii="Times New Roman" w:hAnsi="Times New Roman" w:cs="Times New Roman"/>
@@ -3461,19 +3667,11 @@
         </w:rPr>
         <w:t xml:space="preserve">According to the </w:t>
       </w:r>
-      <w:proofErr w:type="spellStart"/>
-      <w:r>
-        <w:rPr>
-          <w:rFonts w:ascii="Times New Roman" w:hAnsi="Times New Roman" w:cs="Times New Roman"/>
-        </w:rPr>
-        <w:t>Coresight</w:t>
-      </w:r>
-      <w:proofErr w:type="spellEnd"/>
-      <w:r>
-        <w:rPr>
-          <w:rFonts w:ascii="Times New Roman" w:hAnsi="Times New Roman" w:cs="Times New Roman"/>
-        </w:rPr>
-        <w:t xml:space="preserve"> Research Analysis</w:t>
+      <w:r>
+        <w:rPr>
+          <w:rFonts w:ascii="Times New Roman" w:hAnsi="Times New Roman" w:cs="Times New Roman"/>
+        </w:rPr>
+        <w:t>Coresight Research Analysis</w:t>
       </w:r>
       <w:r>
         <w:rPr>
@@ -3670,21 +3868,7 @@
         <w:rPr>
           <w:rFonts w:ascii="Times New Roman" w:hAnsi="Times New Roman" w:cs="Times New Roman"/>
         </w:rPr>
-        <w:t>as small (S</w:t>
-      </w:r>
-      <w:proofErr w:type="gramStart"/>
-      <w:r>
-        <w:rPr>
-          <w:rFonts w:ascii="Times New Roman" w:hAnsi="Times New Roman" w:cs="Times New Roman"/>
-        </w:rPr>
-        <w:t>) ,</w:t>
-      </w:r>
-      <w:proofErr w:type="gramEnd"/>
-      <w:r>
-        <w:rPr>
-          <w:rFonts w:ascii="Times New Roman" w:hAnsi="Times New Roman" w:cs="Times New Roman"/>
-        </w:rPr>
-        <w:t xml:space="preserve"> medium (M) , large (L) , extra-large (XL), etc.. </w:t>
+        <w:t xml:space="preserve">as small (S) , medium (M) , large (L) , extra-large (XL), etc.. </w:t>
       </w:r>
       <w:r>
         <w:rPr>
@@ -4604,36 +4788,14 @@
         <w:rPr>
           <w:rFonts w:ascii="Times New Roman" w:hAnsi="Times New Roman" w:cs="Times New Roman"/>
         </w:rPr>
-        <w:t>A mathematical model would compare both the user specific measurement (chest size) and the clothing material with the clothing brand’s size chart, then find the best fitting clothing size (</w:t>
-      </w:r>
-      <w:proofErr w:type="gramStart"/>
-      <w:r>
-        <w:rPr>
-          <w:rFonts w:ascii="Times New Roman" w:hAnsi="Times New Roman" w:cs="Times New Roman"/>
-        </w:rPr>
-        <w:t>S,M</w:t>
-      </w:r>
-      <w:proofErr w:type="gramEnd"/>
-      <w:r>
-        <w:rPr>
-          <w:rFonts w:ascii="Times New Roman" w:hAnsi="Times New Roman" w:cs="Times New Roman"/>
-        </w:rPr>
-        <w:t>,L,XL</w:t>
-      </w:r>
-      <w:r>
-        <w:rPr>
-          <w:rFonts w:ascii="Times New Roman" w:hAnsi="Times New Roman" w:cs="Times New Roman"/>
-        </w:rPr>
-        <w:t xml:space="preserve">, </w:t>
-      </w:r>
-      <w:proofErr w:type="spellStart"/>
-      <w:r>
-        <w:rPr>
-          <w:rFonts w:ascii="Times New Roman" w:hAnsi="Times New Roman" w:cs="Times New Roman"/>
-        </w:rPr>
-        <w:t>etc</w:t>
-      </w:r>
-      <w:proofErr w:type="spellEnd"/>
+        <w:t>A mathematical model would compare both the user specific measurement (chest size) and the clothing material with the clothing brand’s size chart, then find the best fitting clothing size (S,M,L,XL</w:t>
+      </w:r>
+      <w:r>
+        <w:rPr>
+          <w:rFonts w:ascii="Times New Roman" w:hAnsi="Times New Roman" w:cs="Times New Roman"/>
+        </w:rPr>
+        <w:t>, etc</w:t>
+      </w:r>
       <w:r>
         <w:rPr>
           <w:rFonts w:ascii="Times New Roman" w:hAnsi="Times New Roman" w:cs="Times New Roman"/>
@@ -5183,7 +5345,7 @@
           <w:u w:val="single"/>
         </w:rPr>
       </w:pPr>
-      <w:bookmarkStart w:id="11" w:name="_Toc151128301"/>
+      <w:bookmarkStart w:id="11" w:name="_Toc151153380"/>
       <w:r>
         <w:rPr>
           <w:rFonts w:ascii="Times New Roman" w:hAnsi="Times New Roman" w:cs="Times New Roman"/>
@@ -5421,7 +5583,7 @@
           <w:color w:val="auto"/>
         </w:rPr>
       </w:pPr>
-      <w:bookmarkStart w:id="12" w:name="_Toc151128302"/>
+      <w:bookmarkStart w:id="12" w:name="_Toc151153381"/>
       <w:r>
         <w:rPr>
           <w:rFonts w:ascii="Times New Roman" w:hAnsi="Times New Roman" w:cs="Times New Roman"/>
@@ -5462,7 +5624,7 @@
           <w:color w:val="auto"/>
         </w:rPr>
       </w:pPr>
-      <w:bookmarkStart w:id="13" w:name="_Toc151128303"/>
+      <w:bookmarkStart w:id="13" w:name="_Toc151153382"/>
       <w:r>
         <w:rPr>
           <w:rFonts w:ascii="Times New Roman" w:hAnsi="Times New Roman" w:cs="Times New Roman"/>
@@ -5493,6 +5655,12 @@
           <w:rFonts w:ascii="Times New Roman" w:hAnsi="Times New Roman" w:cs="Times New Roman"/>
         </w:rPr>
       </w:pPr>
+      <w:r>
+        <w:rPr>
+          <w:rFonts w:ascii="Times New Roman" w:hAnsi="Times New Roman" w:cs="Times New Roman"/>
+        </w:rPr>
+        <w:t xml:space="preserve">According to </w:t>
+      </w:r>
     </w:p>
     <w:p>
       <w:pPr>
@@ -5725,7 +5893,7 @@
           <w:szCs w:val="28"/>
         </w:rPr>
       </w:pPr>
-      <w:bookmarkStart w:id="14" w:name="_Toc151128304"/>
+      <w:bookmarkStart w:id="14" w:name="_Toc151153383"/>
       <w:r>
         <w:rPr>
           <w:rFonts w:ascii="Times New Roman" w:hAnsi="Times New Roman" w:cs="Times New Roman"/>
@@ -5761,7 +5929,7 @@
           <w:szCs w:val="24"/>
         </w:rPr>
       </w:pPr>
-      <w:bookmarkStart w:id="15" w:name="_Toc151128305"/>
+      <w:bookmarkStart w:id="15" w:name="_Toc151153384"/>
       <w:r>
         <w:rPr>
           <w:rFonts w:ascii="Times New Roman" w:hAnsi="Times New Roman" w:cs="Times New Roman"/>
@@ -5787,7 +5955,7 @@
           <w:u w:val="single"/>
         </w:rPr>
       </w:pPr>
-      <w:bookmarkStart w:id="16" w:name="_Toc151128306"/>
+      <w:bookmarkStart w:id="16" w:name="_Toc151153385"/>
       <w:r>
         <w:rPr>
           <w:rFonts w:ascii="Times New Roman" w:hAnsi="Times New Roman" w:cs="Times New Roman"/>
@@ -5839,7 +6007,7 @@
           <w:u w:val="single"/>
         </w:rPr>
       </w:pPr>
-      <w:bookmarkStart w:id="17" w:name="_Toc151128307"/>
+      <w:bookmarkStart w:id="17" w:name="_Toc151153386"/>
       <w:r>
         <w:rPr>
           <w:rFonts w:ascii="Times New Roman" w:hAnsi="Times New Roman" w:cs="Times New Roman"/>
@@ -6047,7 +6215,7 @@
           <w:u w:val="single"/>
         </w:rPr>
       </w:pPr>
-      <w:bookmarkStart w:id="18" w:name="_Toc151128308"/>
+      <w:bookmarkStart w:id="18" w:name="_Toc151153387"/>
       <w:r>
         <w:rPr>
           <w:rFonts w:ascii="Times New Roman" w:hAnsi="Times New Roman" w:cs="Times New Roman"/>
@@ -6158,7 +6326,7 @@
           <w:szCs w:val="28"/>
         </w:rPr>
       </w:pPr>
-      <w:bookmarkStart w:id="19" w:name="_Toc151128309"/>
+      <w:bookmarkStart w:id="19" w:name="_Toc151153388"/>
       <w:r>
         <w:rPr>
           <w:rFonts w:ascii="Times New Roman" w:hAnsi="Times New Roman" w:cs="Times New Roman"/>
@@ -6194,7 +6362,7 @@
           <w:szCs w:val="24"/>
         </w:rPr>
       </w:pPr>
-      <w:bookmarkStart w:id="20" w:name="_Toc151128310"/>
+      <w:bookmarkStart w:id="20" w:name="_Toc151153389"/>
       <w:r>
         <w:rPr>
           <w:rFonts w:ascii="Times New Roman" w:hAnsi="Times New Roman" w:cs="Times New Roman"/>
@@ -6309,7 +6477,7 @@
           <w:szCs w:val="28"/>
         </w:rPr>
       </w:pPr>
-      <w:bookmarkStart w:id="21" w:name="_Toc151128311"/>
+      <w:bookmarkStart w:id="21" w:name="_Toc151153390"/>
       <w:r>
         <w:rPr>
           <w:rFonts w:ascii="Times New Roman" w:hAnsi="Times New Roman" w:cs="Times New Roman"/>
@@ -6345,7 +6513,7 @@
           <w:szCs w:val="24"/>
         </w:rPr>
       </w:pPr>
-      <w:bookmarkStart w:id="22" w:name="_Toc151128312"/>
+      <w:bookmarkStart w:id="22" w:name="_Toc151153391"/>
       <w:r>
         <w:rPr>
           <w:rFonts w:ascii="Times New Roman" w:hAnsi="Times New Roman" w:cs="Times New Roman"/>
@@ -6593,7 +6761,7 @@
         </w:rPr>
         <w:br w:type="page"/>
       </w:r>
-      <w:bookmarkStart w:id="23" w:name="_Toc151128313"/>
+      <w:bookmarkStart w:id="23" w:name="_Toc151153392"/>
       <w:r>
         <w:rPr>
           <w:rFonts w:ascii="Times New Roman" w:hAnsi="Times New Roman" w:cs="Times New Roman"/>
@@ -6629,7 +6797,7 @@
           <w:szCs w:val="24"/>
         </w:rPr>
       </w:pPr>
-      <w:bookmarkStart w:id="24" w:name="_Toc151128314"/>
+      <w:bookmarkStart w:id="24" w:name="_Toc151153393"/>
       <w:r>
         <w:rPr>
           <w:rFonts w:ascii="Times New Roman" w:hAnsi="Times New Roman" w:cs="Times New Roman"/>
@@ -6747,7 +6915,7 @@
           <w:szCs w:val="24"/>
         </w:rPr>
       </w:pPr>
-      <w:bookmarkStart w:id="25" w:name="_Toc151128315"/>
+      <w:bookmarkStart w:id="25" w:name="_Toc151153394"/>
       <w:r>
         <w:rPr>
           <w:rFonts w:ascii="Times New Roman" w:hAnsi="Times New Roman" w:cs="Times New Roman"/>
@@ -6762,7 +6930,7 @@
       </w:r>
       <w:bookmarkEnd w:id="25"/>
     </w:p>
-    <w:bookmarkStart w:id="26" w:name="_Toc151128316" w:displacedByCustomXml="next"/>
+    <w:bookmarkStart w:id="26" w:name="_Toc151153395" w:displacedByCustomXml="next"/>
     <w:sdt>
       <w:sdtPr>
         <w:id w:val="1727802987"/>
@@ -6871,6 +7039,34 @@
                 </w:rPr>
                 <w:br/>
                 <w:t>[Accessed 10 November 2023].</w:t>
+              </w:r>
+            </w:p>
+            <w:p>
+              <w:pPr>
+                <w:pStyle w:val="Bibliography"/>
+                <w:rPr>
+                  <w:noProof/>
+                </w:rPr>
+              </w:pPr>
+              <w:r>
+                <w:rPr>
+                  <w:noProof/>
+                </w:rPr>
+                <w:t xml:space="preserve">Al-dweeri, R. M., 2017 . </w:t>
+              </w:r>
+              <w:r>
+                <w:rPr>
+                  <w:i/>
+                  <w:iCs/>
+                  <w:noProof/>
+                </w:rPr>
+                <w:t xml:space="preserve">The Impact of E-Service Quality and E-Loyalty on Online Shopping: Moderating Effect of E-Satisfaction and E-Trust, </w:t>
+              </w:r>
+              <w:r>
+                <w:rPr>
+                  <w:noProof/>
+                </w:rPr>
+                <w:t>s.l.: ResearchGate.</w:t>
               </w:r>
             </w:p>
             <w:p>
@@ -6997,6 +7193,34 @@
                   <w:noProof/>
                 </w:rPr>
                 <w:t>India: IEEE.</w:t>
+              </w:r>
+            </w:p>
+            <w:p>
+              <w:pPr>
+                <w:pStyle w:val="Bibliography"/>
+                <w:rPr>
+                  <w:noProof/>
+                </w:rPr>
+              </w:pPr>
+              <w:r>
+                <w:rPr>
+                  <w:noProof/>
+                </w:rPr>
+                <w:t xml:space="preserve">Yin, W. &amp; Xu, B., 2021. </w:t>
+              </w:r>
+              <w:r>
+                <w:rPr>
+                  <w:i/>
+                  <w:iCs/>
+                  <w:noProof/>
+                </w:rPr>
+                <w:t xml:space="preserve">Effect of online shopping experience on customer loyalty in apparel business-to-consumer ecommerce, </w:t>
+              </w:r>
+              <w:r>
+                <w:rPr>
+                  <w:noProof/>
+                </w:rPr>
+                <w:t>s.l.: Sage Journals.</w:t>
               </w:r>
             </w:p>
             <w:p>
@@ -10120,13 +10344,56 @@
     <b:URL>https://ieeexplore.ieee.org/abstract/document/8533812/citations#citations</b:URL>
     <b:Publisher>IEEE</b:Publisher>
     <b:City>India</b:City>
+    <b:RefOrder>6</b:RefOrder>
+  </b:Source>
+  <b:Source>
+    <b:Tag>Wei21</b:Tag>
+    <b:SourceType>Report</b:SourceType>
+    <b:Guid>{3F649CBB-3840-4843-8604-83DA7B164453}</b:Guid>
+    <b:Author>
+      <b:Author>
+        <b:NameList>
+          <b:Person>
+            <b:Last>Yin</b:Last>
+            <b:First>Wei</b:First>
+          </b:Person>
+          <b:Person>
+            <b:Last>Xu</b:Last>
+            <b:First>Bugao</b:First>
+          </b:Person>
+        </b:NameList>
+      </b:Author>
+    </b:Author>
+    <b:Title>Effect of online shopping experience on customer loyalty in apparel business-to-consumer ecommerce</b:Title>
+    <b:Year>2021</b:Year>
+    <b:Publisher>Sage Journals</b:Publisher>
+    <b:RefOrder>5</b:RefOrder>
+  </b:Source>
+  <b:Source>
+    <b:Tag>Ram17</b:Tag>
+    <b:SourceType>Report</b:SourceType>
+    <b:Guid>{F9870AE3-3D2D-4983-BF5A-7096B53A9689}</b:Guid>
+    <b:Author>
+      <b:Author>
+        <b:NameList>
+          <b:Person>
+            <b:Last>Al-dweeri</b:Last>
+            <b:First>Rami</b:First>
+            <b:Middle>Mohammad</b:Middle>
+          </b:Person>
+        </b:NameList>
+      </b:Author>
+    </b:Author>
+    <b:Title>The Impact of E-Service Quality and E-Loyalty on Online Shopping: Moderating Effect of E-Satisfaction and E-Trust</b:Title>
+    <b:Year>2017 </b:Year>
+    <b:Publisher>ResearchGate</b:Publisher>
     <b:RefOrder>4</b:RefOrder>
   </b:Source>
 </b:Sources>
 </file>
 
 <file path=customXml/itemProps1.xml><?xml version="1.0" encoding="utf-8"?>
-<ds:datastoreItem xmlns:ds="http://schemas.openxmlformats.org/officeDocument/2006/customXml" ds:itemID="{9ACE7F01-3CD2-46D5-8D13-68280956F265}">
+<ds:datastoreItem xmlns:ds="http://schemas.openxmlformats.org/officeDocument/2006/customXml" ds:itemID="{EC8194B3-42A4-4257-906E-24FAE6882541}">
   <ds:schemaRefs>
     <ds:schemaRef ds:uri="http://schemas.openxmlformats.org/officeDocument/2006/bibliography"/>
   </ds:schemaRefs>

--- a/10819486.docx
+++ b/10819486.docx
@@ -261,30 +261,50 @@
         </w:rPr>
         <w:t xml:space="preserve">Supervisor: </w:t>
       </w:r>
+      <w:proofErr w:type="spellStart"/>
+      <w:proofErr w:type="gramStart"/>
       <w:r>
         <w:rPr>
           <w:sz w:val="48"/>
           <w:szCs w:val="48"/>
         </w:rPr>
-        <w:t>Ms.Hirushi Dilpriya</w:t>
-      </w:r>
-    </w:p>
-    <w:p>
-      <w:pPr>
-        <w:jc w:val="center"/>
+        <w:t>Ms.Hirushi</w:t>
+      </w:r>
+      <w:proofErr w:type="spellEnd"/>
+      <w:proofErr w:type="gramEnd"/>
+      <w:r>
         <w:rPr>
           <w:sz w:val="48"/>
           <w:szCs w:val="48"/>
         </w:rPr>
-      </w:pPr>
-    </w:p>
-    <w:p>
-      <w:pPr>
-        <w:jc w:val="center"/>
+        <w:t xml:space="preserve"> </w:t>
+      </w:r>
+      <w:proofErr w:type="spellStart"/>
+      <w:r>
         <w:rPr>
           <w:sz w:val="48"/>
           <w:szCs w:val="48"/>
         </w:rPr>
+        <w:t>Dilpriya</w:t>
+      </w:r>
+      <w:proofErr w:type="spellEnd"/>
+    </w:p>
+    <w:p>
+      <w:pPr>
+        <w:jc w:val="center"/>
+        <w:rPr>
+          <w:sz w:val="48"/>
+          <w:szCs w:val="48"/>
+        </w:rPr>
+      </w:pPr>
+    </w:p>
+    <w:p>
+      <w:pPr>
+        <w:jc w:val="center"/>
+        <w:rPr>
+          <w:sz w:val="48"/>
+          <w:szCs w:val="48"/>
+        </w:rPr>
       </w:pPr>
     </w:p>
     <w:p>
@@ -307,8 +327,17 @@
           <w:sz w:val="44"/>
           <w:szCs w:val="44"/>
         </w:rPr>
-        <w:t>Gunathilaka M Chamodi</w:t>
-      </w:r>
+        <w:t xml:space="preserve">Gunathilaka M </w:t>
+      </w:r>
+      <w:proofErr w:type="spellStart"/>
+      <w:r>
+        <w:rPr>
+          <w:sz w:val="44"/>
+          <w:szCs w:val="44"/>
+        </w:rPr>
+        <w:t>Chamodi</w:t>
+      </w:r>
+      <w:proofErr w:type="spellEnd"/>
     </w:p>
     <w:p>
       <w:pPr>
@@ -2070,24 +2099,46 @@
           <w:rFonts w:ascii="Times New Roman" w:hAnsi="Times New Roman" w:cs="Times New Roman"/>
         </w:rPr>
       </w:pPr>
-      <w:r>
-        <w:rPr>
-          <w:rFonts w:ascii="Times New Roman" w:hAnsi="Times New Roman" w:cs="Times New Roman"/>
-        </w:rPr>
-        <w:t xml:space="preserve">ecommence apparel retail </w:t>
-      </w:r>
-    </w:p>
-    <w:p>
-      <w:pPr>
-        <w:rPr>
-          <w:rFonts w:ascii="Times New Roman" w:hAnsi="Times New Roman" w:cs="Times New Roman"/>
-        </w:rPr>
-      </w:pPr>
-      <w:r>
-        <w:rPr>
-          <w:rFonts w:ascii="Times New Roman" w:hAnsi="Times New Roman" w:cs="Times New Roman"/>
-        </w:rPr>
-        <w:t>retail ecommence sales</w:t>
+      <w:proofErr w:type="spellStart"/>
+      <w:r>
+        <w:rPr>
+          <w:rFonts w:ascii="Times New Roman" w:hAnsi="Times New Roman" w:cs="Times New Roman"/>
+        </w:rPr>
+        <w:t>ecommence</w:t>
+      </w:r>
+      <w:proofErr w:type="spellEnd"/>
+      <w:r>
+        <w:rPr>
+          <w:rFonts w:ascii="Times New Roman" w:hAnsi="Times New Roman" w:cs="Times New Roman"/>
+        </w:rPr>
+        <w:t xml:space="preserve"> apparel retail </w:t>
+      </w:r>
+    </w:p>
+    <w:p>
+      <w:pPr>
+        <w:rPr>
+          <w:rFonts w:ascii="Times New Roman" w:hAnsi="Times New Roman" w:cs="Times New Roman"/>
+        </w:rPr>
+      </w:pPr>
+      <w:r>
+        <w:rPr>
+          <w:rFonts w:ascii="Times New Roman" w:hAnsi="Times New Roman" w:cs="Times New Roman"/>
+        </w:rPr>
+        <w:t xml:space="preserve">retail </w:t>
+      </w:r>
+      <w:proofErr w:type="spellStart"/>
+      <w:r>
+        <w:rPr>
+          <w:rFonts w:ascii="Times New Roman" w:hAnsi="Times New Roman" w:cs="Times New Roman"/>
+        </w:rPr>
+        <w:t>ecommence</w:t>
+      </w:r>
+      <w:proofErr w:type="spellEnd"/>
+      <w:r>
+        <w:rPr>
+          <w:rFonts w:ascii="Times New Roman" w:hAnsi="Times New Roman" w:cs="Times New Roman"/>
+        </w:rPr>
+        <w:t xml:space="preserve"> sales</w:t>
       </w:r>
     </w:p>
     <w:p>
@@ -2704,11 +2755,19 @@
         <w:t xml:space="preserve">According to a survey conducted by </w:t>
       </w:r>
       <w:bookmarkStart w:id="5" w:name="_Hlk150769241"/>
-      <w:r>
-        <w:rPr>
-          <w:rFonts w:ascii="Times New Roman" w:hAnsi="Times New Roman" w:cs="Times New Roman"/>
-        </w:rPr>
-        <w:t>Coresight Research</w:t>
+      <w:proofErr w:type="spellStart"/>
+      <w:r>
+        <w:rPr>
+          <w:rFonts w:ascii="Times New Roman" w:hAnsi="Times New Roman" w:cs="Times New Roman"/>
+        </w:rPr>
+        <w:t>Coresight</w:t>
+      </w:r>
+      <w:proofErr w:type="spellEnd"/>
+      <w:r>
+        <w:rPr>
+          <w:rFonts w:ascii="Times New Roman" w:hAnsi="Times New Roman" w:cs="Times New Roman"/>
+        </w:rPr>
+        <w:t xml:space="preserve"> Research</w:t>
       </w:r>
       <w:r>
         <w:rPr>
@@ -3235,17 +3294,19 @@
         </w:rPr>
         <w:t xml:space="preserve"> All these </w:t>
       </w:r>
+      <w:proofErr w:type="gramStart"/>
       <w:r>
         <w:rPr>
           <w:rFonts w:ascii="Times New Roman" w:hAnsi="Times New Roman" w:cs="Times New Roman"/>
         </w:rPr>
         <w:t>researches</w:t>
       </w:r>
-      <w:r>
-        <w:rPr>
-          <w:rFonts w:ascii="Times New Roman" w:hAnsi="Times New Roman" w:cs="Times New Roman"/>
-        </w:rPr>
-        <w:t xml:space="preserve"> show that customers are not happy with the purchases they made through online mostly in clothing apparel categor</w:t>
+      <w:proofErr w:type="gramEnd"/>
+      <w:r>
+        <w:rPr>
+          <w:rFonts w:ascii="Times New Roman" w:hAnsi="Times New Roman" w:cs="Times New Roman"/>
+        </w:rPr>
+        <w:t xml:space="preserve"> show that customers are not happy with the purchases made through online mostly in clothing apparel categor</w:t>
       </w:r>
       <w:r>
         <w:rPr>
@@ -3340,31 +3401,19 @@
         <w:rPr>
           <w:rFonts w:ascii="Times New Roman" w:hAnsi="Times New Roman" w:cs="Times New Roman"/>
         </w:rPr>
-        <w:t xml:space="preserve"> found that once </w:t>
-      </w:r>
-      <w:r>
-        <w:rPr>
-          <w:rFonts w:ascii="Times New Roman" w:hAnsi="Times New Roman" w:cs="Times New Roman"/>
-        </w:rPr>
-        <w:t>people are satisfied with the</w:t>
-      </w:r>
-      <w:r>
-        <w:rPr>
-          <w:rFonts w:ascii="Times New Roman" w:hAnsi="Times New Roman" w:cs="Times New Roman"/>
-        </w:rPr>
-        <w:t xml:space="preserve"> (online)</w:t>
-      </w:r>
-      <w:r>
-        <w:rPr>
-          <w:rFonts w:ascii="Times New Roman" w:hAnsi="Times New Roman" w:cs="Times New Roman"/>
-        </w:rPr>
-        <w:t xml:space="preserve"> shopping experience, they would be loyal to the brand</w:t>
-      </w:r>
-      <w:r>
-        <w:rPr>
-          <w:rFonts w:ascii="Times New Roman" w:hAnsi="Times New Roman" w:cs="Times New Roman"/>
-        </w:rPr>
-        <w:t xml:space="preserve"> in a behavioral way or </w:t>
+        <w:t xml:space="preserve"> found that once people are satisfied with the (online) shopping experience, </w:t>
+      </w:r>
+      <w:r>
+        <w:rPr>
+          <w:rFonts w:ascii="Times New Roman" w:hAnsi="Times New Roman" w:cs="Times New Roman"/>
+        </w:rPr>
+        <w:t xml:space="preserve">the customer </w:t>
+      </w:r>
+      <w:r>
+        <w:rPr>
+          <w:rFonts w:ascii="Times New Roman" w:hAnsi="Times New Roman" w:cs="Times New Roman"/>
+        </w:rPr>
+        <w:t xml:space="preserve">would be loyal to the brand in a behavioral way or </w:t>
       </w:r>
       <w:r>
         <w:rPr>
@@ -3473,7 +3522,74 @@
         <w:rPr>
           <w:rFonts w:ascii="Times New Roman" w:hAnsi="Times New Roman" w:cs="Times New Roman"/>
         </w:rPr>
-        <w:t>Female like more, age</w:t>
+        <w:t>Data from several surveys found that men have more trust in online shopping (purchases) than women who reported have lesser trust</w:t>
+      </w:r>
+      <w:sdt>
+        <w:sdtPr>
+          <w:rPr>
+            <w:rFonts w:ascii="Times New Roman" w:hAnsi="Times New Roman" w:cs="Times New Roman"/>
+          </w:rPr>
+          <w:id w:val="-427584787"/>
+          <w:citation/>
+        </w:sdtPr>
+        <w:sdtContent>
+          <w:r>
+            <w:rPr>
+              <w:rFonts w:ascii="Times New Roman" w:hAnsi="Times New Roman" w:cs="Times New Roman"/>
+            </w:rPr>
+            <w:fldChar w:fldCharType="begin"/>
+          </w:r>
+          <w:r>
+            <w:rPr>
+              <w:rFonts w:ascii="Times New Roman" w:hAnsi="Times New Roman" w:cs="Times New Roman"/>
+            </w:rPr>
+            <w:instrText xml:space="preserve"> CITATION DrV14 \l 1033 </w:instrText>
+          </w:r>
+          <w:r>
+            <w:rPr>
+              <w:rFonts w:ascii="Times New Roman" w:hAnsi="Times New Roman" w:cs="Times New Roman"/>
+            </w:rPr>
+            <w:fldChar w:fldCharType="separate"/>
+          </w:r>
+          <w:r>
+            <w:rPr>
+              <w:rFonts w:ascii="Times New Roman" w:hAnsi="Times New Roman" w:cs="Times New Roman"/>
+              <w:noProof/>
+            </w:rPr>
+            <w:t xml:space="preserve"> </w:t>
+          </w:r>
+          <w:r>
+            <w:rPr>
+              <w:rFonts w:ascii="Times New Roman" w:hAnsi="Times New Roman" w:cs="Times New Roman"/>
+              <w:noProof/>
+            </w:rPr>
+            <w:t>(Kumar &amp; Singh, 2014)</w:t>
+          </w:r>
+          <w:r>
+            <w:rPr>
+              <w:rFonts w:ascii="Times New Roman" w:hAnsi="Times New Roman" w:cs="Times New Roman"/>
+            </w:rPr>
+            <w:fldChar w:fldCharType="end"/>
+          </w:r>
+        </w:sdtContent>
+      </w:sdt>
+      <w:r>
+        <w:rPr>
+          <w:rFonts w:ascii="Times New Roman" w:hAnsi="Times New Roman" w:cs="Times New Roman"/>
+        </w:rPr>
+        <w:t>.</w:t>
+      </w:r>
+      <w:r>
+        <w:rPr>
+          <w:rFonts w:ascii="Times New Roman" w:hAnsi="Times New Roman" w:cs="Times New Roman"/>
+        </w:rPr>
+        <w:t xml:space="preserve"> Therefore, this system would be mainly focused on women and in age range of 20-</w:t>
+      </w:r>
+      <w:r>
+        <w:rPr>
+          <w:rFonts w:ascii="Times New Roman" w:hAnsi="Times New Roman" w:cs="Times New Roman"/>
+        </w:rPr>
+        <w:t>55.</w:t>
       </w:r>
     </w:p>
     <w:p>
@@ -3667,11 +3783,19 @@
         </w:rPr>
         <w:t xml:space="preserve">According to the </w:t>
       </w:r>
-      <w:r>
-        <w:rPr>
-          <w:rFonts w:ascii="Times New Roman" w:hAnsi="Times New Roman" w:cs="Times New Roman"/>
-        </w:rPr>
-        <w:t>Coresight Research Analysis</w:t>
+      <w:proofErr w:type="spellStart"/>
+      <w:r>
+        <w:rPr>
+          <w:rFonts w:ascii="Times New Roman" w:hAnsi="Times New Roman" w:cs="Times New Roman"/>
+        </w:rPr>
+        <w:t>Coresight</w:t>
+      </w:r>
+      <w:proofErr w:type="spellEnd"/>
+      <w:r>
+        <w:rPr>
+          <w:rFonts w:ascii="Times New Roman" w:hAnsi="Times New Roman" w:cs="Times New Roman"/>
+        </w:rPr>
+        <w:t xml:space="preserve"> Research Analysis</w:t>
       </w:r>
       <w:r>
         <w:rPr>
@@ -3868,7 +3992,21 @@
         <w:rPr>
           <w:rFonts w:ascii="Times New Roman" w:hAnsi="Times New Roman" w:cs="Times New Roman"/>
         </w:rPr>
-        <w:t xml:space="preserve">as small (S) , medium (M) , large (L) , extra-large (XL), etc.. </w:t>
+        <w:t>as small (S</w:t>
+      </w:r>
+      <w:proofErr w:type="gramStart"/>
+      <w:r>
+        <w:rPr>
+          <w:rFonts w:ascii="Times New Roman" w:hAnsi="Times New Roman" w:cs="Times New Roman"/>
+        </w:rPr>
+        <w:t>) ,</w:t>
+      </w:r>
+      <w:proofErr w:type="gramEnd"/>
+      <w:r>
+        <w:rPr>
+          <w:rFonts w:ascii="Times New Roman" w:hAnsi="Times New Roman" w:cs="Times New Roman"/>
+        </w:rPr>
+        <w:t xml:space="preserve"> medium (M) , large (L) , extra-large (XL), etc.. </w:t>
       </w:r>
       <w:r>
         <w:rPr>
@@ -4788,14 +4926,36 @@
         <w:rPr>
           <w:rFonts w:ascii="Times New Roman" w:hAnsi="Times New Roman" w:cs="Times New Roman"/>
         </w:rPr>
-        <w:t>A mathematical model would compare both the user specific measurement (chest size) and the clothing material with the clothing brand’s size chart, then find the best fitting clothing size (S,M,L,XL</w:t>
-      </w:r>
-      <w:r>
-        <w:rPr>
-          <w:rFonts w:ascii="Times New Roman" w:hAnsi="Times New Roman" w:cs="Times New Roman"/>
-        </w:rPr>
-        <w:t>, etc</w:t>
-      </w:r>
+        <w:t>A mathematical model would compare both the user specific measurement (chest size) and the clothing material with the clothing brand’s size chart, then find the best fitting clothing size (</w:t>
+      </w:r>
+      <w:proofErr w:type="gramStart"/>
+      <w:r>
+        <w:rPr>
+          <w:rFonts w:ascii="Times New Roman" w:hAnsi="Times New Roman" w:cs="Times New Roman"/>
+        </w:rPr>
+        <w:t>S,M</w:t>
+      </w:r>
+      <w:proofErr w:type="gramEnd"/>
+      <w:r>
+        <w:rPr>
+          <w:rFonts w:ascii="Times New Roman" w:hAnsi="Times New Roman" w:cs="Times New Roman"/>
+        </w:rPr>
+        <w:t>,L,XL</w:t>
+      </w:r>
+      <w:r>
+        <w:rPr>
+          <w:rFonts w:ascii="Times New Roman" w:hAnsi="Times New Roman" w:cs="Times New Roman"/>
+        </w:rPr>
+        <w:t xml:space="preserve">, </w:t>
+      </w:r>
+      <w:proofErr w:type="spellStart"/>
+      <w:r>
+        <w:rPr>
+          <w:rFonts w:ascii="Times New Roman" w:hAnsi="Times New Roman" w:cs="Times New Roman"/>
+        </w:rPr>
+        <w:t>etc</w:t>
+      </w:r>
+      <w:proofErr w:type="spellEnd"/>
       <w:r>
         <w:rPr>
           <w:rFonts w:ascii="Times New Roman" w:hAnsi="Times New Roman" w:cs="Times New Roman"/>
@@ -5054,7 +5214,7 @@
         <w:rPr>
           <w:rFonts w:ascii="Times New Roman" w:hAnsi="Times New Roman" w:cs="Times New Roman"/>
         </w:rPr>
-        <w:t>material that they are searching for</w:t>
+        <w:t>material that searching for</w:t>
       </w:r>
       <w:r>
         <w:rPr>
@@ -5719,7 +5879,81 @@
         <w:rPr>
           <w:rFonts w:ascii="Times New Roman" w:hAnsi="Times New Roman" w:cs="Times New Roman"/>
         </w:rPr>
-        <w:t xml:space="preserve">clothing item they like on an avatar when do online shopping. For the men and women, they can select a suitable body type which matched for each user from the options given. Then after should select the preferred body size such as small or large or extra-large, etc. </w:t>
+        <w:t xml:space="preserve">clothing </w:t>
+      </w:r>
+      <w:proofErr w:type="gramStart"/>
+      <w:r>
+        <w:rPr>
+          <w:rFonts w:ascii="Times New Roman" w:hAnsi="Times New Roman" w:cs="Times New Roman"/>
+        </w:rPr>
+        <w:t>item</w:t>
+      </w:r>
+      <w:proofErr w:type="gramEnd"/>
+      <w:r>
+        <w:rPr>
+          <w:rFonts w:ascii="Times New Roman" w:hAnsi="Times New Roman" w:cs="Times New Roman"/>
+        </w:rPr>
+        <w:t xml:space="preserve"> </w:t>
+      </w:r>
+      <w:r>
+        <w:rPr>
+          <w:rFonts w:ascii="Times New Roman" w:hAnsi="Times New Roman" w:cs="Times New Roman"/>
+        </w:rPr>
+        <w:t>he/</w:t>
+      </w:r>
+      <w:r>
+        <w:rPr>
+          <w:rFonts w:ascii="Times New Roman" w:hAnsi="Times New Roman" w:cs="Times New Roman"/>
+        </w:rPr>
+        <w:t>s</w:t>
+      </w:r>
+      <w:r>
+        <w:rPr>
+          <w:rFonts w:ascii="Times New Roman" w:hAnsi="Times New Roman" w:cs="Times New Roman"/>
+        </w:rPr>
+        <w:t xml:space="preserve">he </w:t>
+      </w:r>
+      <w:r>
+        <w:rPr>
+          <w:rFonts w:ascii="Times New Roman" w:hAnsi="Times New Roman" w:cs="Times New Roman"/>
+        </w:rPr>
+        <w:t>like</w:t>
+      </w:r>
+      <w:r>
+        <w:rPr>
+          <w:rFonts w:ascii="Times New Roman" w:hAnsi="Times New Roman" w:cs="Times New Roman"/>
+        </w:rPr>
+        <w:t>s</w:t>
+      </w:r>
+      <w:r>
+        <w:rPr>
+          <w:rFonts w:ascii="Times New Roman" w:hAnsi="Times New Roman" w:cs="Times New Roman"/>
+        </w:rPr>
+        <w:t xml:space="preserve"> on an avatar when do online shopping. </w:t>
+      </w:r>
+      <w:r>
+        <w:rPr>
+          <w:rFonts w:ascii="Times New Roman" w:hAnsi="Times New Roman" w:cs="Times New Roman"/>
+        </w:rPr>
+        <w:t xml:space="preserve">Men </w:t>
+      </w:r>
+      <w:r>
+        <w:rPr>
+          <w:rFonts w:ascii="Times New Roman" w:hAnsi="Times New Roman" w:cs="Times New Roman"/>
+        </w:rPr>
+        <w:t xml:space="preserve">and women can select a suitable body type which matched for each user from the </w:t>
+      </w:r>
+      <w:r>
+        <w:rPr>
+          <w:rFonts w:ascii="Times New Roman" w:hAnsi="Times New Roman" w:cs="Times New Roman"/>
+        </w:rPr>
+        <w:t xml:space="preserve">given </w:t>
+      </w:r>
+      <w:r>
+        <w:rPr>
+          <w:rFonts w:ascii="Times New Roman" w:hAnsi="Times New Roman" w:cs="Times New Roman"/>
+        </w:rPr>
+        <w:t xml:space="preserve">options. Then after should select the preferred body size such as small or large or extra-large, etc. </w:t>
       </w:r>
       <w:r>
         <w:rPr>
@@ -6538,6 +6772,11 @@
     </w:p>
     <w:p>
       <w:pPr>
+        <w:pStyle w:val="ListParagraph"/>
+        <w:numPr>
+          <w:ilvl w:val="0"/>
+          <w:numId w:val="16"/>
+        </w:numPr>
         <w:spacing w:line="360" w:lineRule="auto"/>
         <w:jc w:val="both"/>
         <w:rPr>
@@ -6572,19 +6811,7 @@
         <w:rPr>
           <w:rFonts w:ascii="Times New Roman" w:hAnsi="Times New Roman" w:cs="Times New Roman"/>
         </w:rPr>
-        <w:t xml:space="preserve"> or </w:t>
-      </w:r>
-      <w:r>
-        <w:rPr>
-          <w:rFonts w:ascii="Times New Roman" w:hAnsi="Times New Roman" w:cs="Times New Roman"/>
-        </w:rPr>
-        <w:t>any real clien</w:t>
-      </w:r>
-      <w:r>
-        <w:rPr>
-          <w:rFonts w:ascii="Times New Roman" w:hAnsi="Times New Roman" w:cs="Times New Roman"/>
-        </w:rPr>
-        <w:t>t</w:t>
+        <w:t xml:space="preserve"> or any real client</w:t>
       </w:r>
       <w:r>
         <w:rPr>
@@ -6620,19 +6847,7 @@
         <w:rPr>
           <w:rFonts w:ascii="Times New Roman" w:hAnsi="Times New Roman" w:cs="Times New Roman"/>
         </w:rPr>
-        <w:t xml:space="preserve">based on </w:t>
-      </w:r>
-      <w:r>
-        <w:rPr>
-          <w:rFonts w:ascii="Times New Roman" w:hAnsi="Times New Roman" w:cs="Times New Roman"/>
-        </w:rPr>
-        <w:t>material-related size</w:t>
-      </w:r>
-      <w:r>
-        <w:rPr>
-          <w:rFonts w:ascii="Times New Roman" w:hAnsi="Times New Roman" w:cs="Times New Roman"/>
-        </w:rPr>
-        <w:t>s according to the user body measurement.</w:t>
+        <w:t>based on material-related sizes according to the user body measurement.</w:t>
       </w:r>
     </w:p>
     <w:p>
@@ -6933,20 +7148,18 @@
     <w:bookmarkStart w:id="26" w:name="_Toc151153395" w:displacedByCustomXml="next"/>
     <w:sdt>
       <w:sdtPr>
+        <w:rPr>
+          <w:rFonts w:asciiTheme="minorHAnsi" w:eastAsiaTheme="minorHAnsi" w:hAnsiTheme="minorHAnsi" w:cstheme="minorBidi"/>
+          <w:color w:val="auto"/>
+          <w:sz w:val="24"/>
+          <w:szCs w:val="24"/>
+        </w:rPr>
         <w:id w:val="1727802987"/>
         <w:docPartObj>
           <w:docPartGallery w:val="Bibliographies"/>
           <w:docPartUnique/>
         </w:docPartObj>
       </w:sdtPr>
-      <w:sdtEndPr>
-        <w:rPr>
-          <w:rFonts w:asciiTheme="minorHAnsi" w:eastAsiaTheme="minorHAnsi" w:hAnsiTheme="minorHAnsi" w:cstheme="minorBidi"/>
-          <w:color w:val="auto"/>
-          <w:sz w:val="24"/>
-          <w:szCs w:val="24"/>
-        </w:rPr>
-      </w:sdtEndPr>
       <w:sdtContent>
         <w:p>
           <w:pPr>
@@ -7178,6 +7391,34 @@
                 <w:rPr>
                   <w:noProof/>
                 </w:rPr>
+                <w:t xml:space="preserve">Kumar, D. V. &amp; Singh, R., 2014. </w:t>
+              </w:r>
+              <w:r>
+                <w:rPr>
+                  <w:i/>
+                  <w:iCs/>
+                  <w:noProof/>
+                </w:rPr>
+                <w:t xml:space="preserve">Women Online Shopping: A Critical Review of Literature, </w:t>
+              </w:r>
+              <w:r>
+                <w:rPr>
+                  <w:noProof/>
+                </w:rPr>
+                <w:t>s.l.: SSRN.</w:t>
+              </w:r>
+            </w:p>
+            <w:p>
+              <w:pPr>
+                <w:pStyle w:val="Bibliography"/>
+                <w:rPr>
+                  <w:noProof/>
+                </w:rPr>
+              </w:pPr>
+              <w:r>
+                <w:rPr>
+                  <w:noProof/>
+                </w:rPr>
                 <w:t xml:space="preserve">Polke, N. &amp; Kumari, S., 2018. </w:t>
               </w:r>
               <w:r>
@@ -7493,6 +7734,119 @@
 <file path=word/numbering.xml><?xml version="1.0" encoding="utf-8"?>
 <w:numbering xmlns:wpc="http://schemas.microsoft.com/office/word/2010/wordprocessingCanvas" xmlns:cx="http://schemas.microsoft.com/office/drawing/2014/chartex" xmlns:cx1="http://schemas.microsoft.com/office/drawing/2015/9/8/chartex" xmlns:cx2="http://schemas.microsoft.com/office/drawing/2015/10/21/chartex" xmlns:cx3="http://schemas.microsoft.com/office/drawing/2016/5/9/chartex" xmlns:cx4="http://schemas.microsoft.com/office/drawing/2016/5/10/chartex" xmlns:cx5="http://schemas.microsoft.com/office/drawing/2016/5/11/chartex" xmlns:cx6="http://schemas.microsoft.com/office/drawing/2016/5/12/chartex" xmlns:cx7="http://schemas.microsoft.com/office/drawing/2016/5/13/chartex" xmlns:cx8="http://schemas.microsoft.com/office/drawing/2016/5/14/chartex" xmlns:mc="http://schemas.openxmlformats.org/markup-compatibility/2006" xmlns:aink="http://schemas.microsoft.com/office/drawing/2016/ink" xmlns:am3d="http://schemas.microsoft.com/office/drawing/2017/model3d" xmlns:o="urn:schemas-microsoft-com:office:office" xmlns:oel="http://schemas.microsoft.com/office/2019/extlst" xmlns:r="http://schemas.openxmlformats.org/officeDocument/2006/relationships" xmlns:m="http://schemas.openxmlformats.org/officeDocument/2006/math" xmlns:v="urn:schemas-microsoft-com:vml" xmlns:wp14="http://schemas.microsoft.com/office/word/2010/wordprocessingDrawing" xmlns:wp="http://schemas.openxmlformats.org/drawingml/2006/wordprocessingDrawing" xmlns:w10="urn:schemas-microsoft-com:office:word" xmlns:w="http://schemas.openxmlformats.org/wordprocessingml/2006/main" xmlns:w14="http://schemas.microsoft.com/office/word/2010/wordml" xmlns:w15="http://schemas.microsoft.com/office/word/2012/wordml" xmlns:w16cex="http://schemas.microsoft.com/office/word/2018/wordml/cex" xmlns:w16cid="http://schemas.microsoft.com/office/word/2016/wordml/cid" xmlns:w16="http://schemas.microsoft.com/office/word/2018/wordml" xmlns:w16sdtdh="http://schemas.microsoft.com/office/word/2020/wordml/sdtdatahash" xmlns:w16se="http://schemas.microsoft.com/office/word/2015/wordml/symex" xmlns:wpg="http://schemas.microsoft.com/office/word/2010/wordprocessingGroup" xmlns:wpi="http://schemas.microsoft.com/office/word/2010/wordprocessingInk" xmlns:wne="http://schemas.microsoft.com/office/word/2006/wordml" xmlns:wps="http://schemas.microsoft.com/office/word/2010/wordprocessingShape" mc:Ignorable="w14 w15 w16se w16cid w16 w16cex w16sdtdh wp14">
   <w:abstractNum w:abstractNumId="0" w15:restartNumberingAfterBreak="0">
+    <w:nsid w:val="11214873"/>
+    <w:multiLevelType w:val="hybridMultilevel"/>
+    <w:tmpl w:val="4B3ED650"/>
+    <w:lvl w:ilvl="0" w:tplc="04090001">
+      <w:start w:val="1"/>
+      <w:numFmt w:val="bullet"/>
+      <w:lvlText w:val=""/>
+      <w:lvlJc w:val="left"/>
+      <w:pPr>
+        <w:ind w:left="720" w:hanging="360"/>
+      </w:pPr>
+      <w:rPr>
+        <w:rFonts w:ascii="Symbol" w:hAnsi="Symbol" w:hint="default"/>
+      </w:rPr>
+    </w:lvl>
+    <w:lvl w:ilvl="1" w:tplc="04090003" w:tentative="1">
+      <w:start w:val="1"/>
+      <w:numFmt w:val="bullet"/>
+      <w:lvlText w:val="o"/>
+      <w:lvlJc w:val="left"/>
+      <w:pPr>
+        <w:ind w:left="1440" w:hanging="360"/>
+      </w:pPr>
+      <w:rPr>
+        <w:rFonts w:ascii="Courier New" w:hAnsi="Courier New" w:cs="Courier New" w:hint="default"/>
+      </w:rPr>
+    </w:lvl>
+    <w:lvl w:ilvl="2" w:tplc="04090005" w:tentative="1">
+      <w:start w:val="1"/>
+      <w:numFmt w:val="bullet"/>
+      <w:lvlText w:val=""/>
+      <w:lvlJc w:val="left"/>
+      <w:pPr>
+        <w:ind w:left="2160" w:hanging="360"/>
+      </w:pPr>
+      <w:rPr>
+        <w:rFonts w:ascii="Wingdings" w:hAnsi="Wingdings" w:hint="default"/>
+      </w:rPr>
+    </w:lvl>
+    <w:lvl w:ilvl="3" w:tplc="04090001" w:tentative="1">
+      <w:start w:val="1"/>
+      <w:numFmt w:val="bullet"/>
+      <w:lvlText w:val=""/>
+      <w:lvlJc w:val="left"/>
+      <w:pPr>
+        <w:ind w:left="2880" w:hanging="360"/>
+      </w:pPr>
+      <w:rPr>
+        <w:rFonts w:ascii="Symbol" w:hAnsi="Symbol" w:hint="default"/>
+      </w:rPr>
+    </w:lvl>
+    <w:lvl w:ilvl="4" w:tplc="04090003" w:tentative="1">
+      <w:start w:val="1"/>
+      <w:numFmt w:val="bullet"/>
+      <w:lvlText w:val="o"/>
+      <w:lvlJc w:val="left"/>
+      <w:pPr>
+        <w:ind w:left="3600" w:hanging="360"/>
+      </w:pPr>
+      <w:rPr>
+        <w:rFonts w:ascii="Courier New" w:hAnsi="Courier New" w:cs="Courier New" w:hint="default"/>
+      </w:rPr>
+    </w:lvl>
+    <w:lvl w:ilvl="5" w:tplc="04090005" w:tentative="1">
+      <w:start w:val="1"/>
+      <w:numFmt w:val="bullet"/>
+      <w:lvlText w:val=""/>
+      <w:lvlJc w:val="left"/>
+      <w:pPr>
+        <w:ind w:left="4320" w:hanging="360"/>
+      </w:pPr>
+      <w:rPr>
+        <w:rFonts w:ascii="Wingdings" w:hAnsi="Wingdings" w:hint="default"/>
+      </w:rPr>
+    </w:lvl>
+    <w:lvl w:ilvl="6" w:tplc="04090001" w:tentative="1">
+      <w:start w:val="1"/>
+      <w:numFmt w:val="bullet"/>
+      <w:lvlText w:val=""/>
+      <w:lvlJc w:val="left"/>
+      <w:pPr>
+        <w:ind w:left="5040" w:hanging="360"/>
+      </w:pPr>
+      <w:rPr>
+        <w:rFonts w:ascii="Symbol" w:hAnsi="Symbol" w:hint="default"/>
+      </w:rPr>
+    </w:lvl>
+    <w:lvl w:ilvl="7" w:tplc="04090003" w:tentative="1">
+      <w:start w:val="1"/>
+      <w:numFmt w:val="bullet"/>
+      <w:lvlText w:val="o"/>
+      <w:lvlJc w:val="left"/>
+      <w:pPr>
+        <w:ind w:left="5760" w:hanging="360"/>
+      </w:pPr>
+      <w:rPr>
+        <w:rFonts w:ascii="Courier New" w:hAnsi="Courier New" w:cs="Courier New" w:hint="default"/>
+      </w:rPr>
+    </w:lvl>
+    <w:lvl w:ilvl="8" w:tplc="04090005" w:tentative="1">
+      <w:start w:val="1"/>
+      <w:numFmt w:val="bullet"/>
+      <w:lvlText w:val=""/>
+      <w:lvlJc w:val="left"/>
+      <w:pPr>
+        <w:ind w:left="6480" w:hanging="360"/>
+      </w:pPr>
+      <w:rPr>
+        <w:rFonts w:ascii="Wingdings" w:hAnsi="Wingdings" w:hint="default"/>
+      </w:rPr>
+    </w:lvl>
+  </w:abstractNum>
+  <w:abstractNum w:abstractNumId="1" w15:restartNumberingAfterBreak="0">
     <w:nsid w:val="113D11B7"/>
     <w:multiLevelType w:val="hybridMultilevel"/>
     <w:tmpl w:val="8E7CAD16"/>
@@ -7605,7 +7959,7 @@
       </w:rPr>
     </w:lvl>
   </w:abstractNum>
-  <w:abstractNum w:abstractNumId="1" w15:restartNumberingAfterBreak="0">
+  <w:abstractNum w:abstractNumId="2" w15:restartNumberingAfterBreak="0">
     <w:nsid w:val="229B3BD4"/>
     <w:multiLevelType w:val="hybridMultilevel"/>
     <w:tmpl w:val="CD4456C0"/>
@@ -7718,7 +8072,7 @@
       </w:rPr>
     </w:lvl>
   </w:abstractNum>
-  <w:abstractNum w:abstractNumId="2" w15:restartNumberingAfterBreak="0">
+  <w:abstractNum w:abstractNumId="3" w15:restartNumberingAfterBreak="0">
     <w:nsid w:val="2EAA6920"/>
     <w:multiLevelType w:val="hybridMultilevel"/>
     <w:tmpl w:val="694057AE"/>
@@ -7831,7 +8185,7 @@
       </w:rPr>
     </w:lvl>
   </w:abstractNum>
-  <w:abstractNum w:abstractNumId="3" w15:restartNumberingAfterBreak="0">
+  <w:abstractNum w:abstractNumId="4" w15:restartNumberingAfterBreak="0">
     <w:nsid w:val="32B633A1"/>
     <w:multiLevelType w:val="hybridMultilevel"/>
     <w:tmpl w:val="31D2B382"/>
@@ -7944,7 +8298,7 @@
       </w:rPr>
     </w:lvl>
   </w:abstractNum>
-  <w:abstractNum w:abstractNumId="4" w15:restartNumberingAfterBreak="0">
+  <w:abstractNum w:abstractNumId="5" w15:restartNumberingAfterBreak="0">
     <w:nsid w:val="438632E1"/>
     <w:multiLevelType w:val="hybridMultilevel"/>
     <w:tmpl w:val="F0A457AC"/>
@@ -8057,7 +8411,7 @@
       </w:rPr>
     </w:lvl>
   </w:abstractNum>
-  <w:abstractNum w:abstractNumId="5" w15:restartNumberingAfterBreak="0">
+  <w:abstractNum w:abstractNumId="6" w15:restartNumberingAfterBreak="0">
     <w:nsid w:val="45FB6A77"/>
     <w:multiLevelType w:val="hybridMultilevel"/>
     <w:tmpl w:val="0026333C"/>
@@ -8170,7 +8524,7 @@
       </w:rPr>
     </w:lvl>
   </w:abstractNum>
-  <w:abstractNum w:abstractNumId="6" w15:restartNumberingAfterBreak="0">
+  <w:abstractNum w:abstractNumId="7" w15:restartNumberingAfterBreak="0">
     <w:nsid w:val="501A3383"/>
     <w:multiLevelType w:val="hybridMultilevel"/>
     <w:tmpl w:val="D4E29852"/>
@@ -8283,7 +8637,7 @@
       </w:rPr>
     </w:lvl>
   </w:abstractNum>
-  <w:abstractNum w:abstractNumId="7" w15:restartNumberingAfterBreak="0">
+  <w:abstractNum w:abstractNumId="8" w15:restartNumberingAfterBreak="0">
     <w:nsid w:val="53B51126"/>
     <w:multiLevelType w:val="hybridMultilevel"/>
     <w:tmpl w:val="4074FAA0"/>
@@ -8396,7 +8750,7 @@
       </w:rPr>
     </w:lvl>
   </w:abstractNum>
-  <w:abstractNum w:abstractNumId="8" w15:restartNumberingAfterBreak="0">
+  <w:abstractNum w:abstractNumId="9" w15:restartNumberingAfterBreak="0">
     <w:nsid w:val="5BEA586D"/>
     <w:multiLevelType w:val="hybridMultilevel"/>
     <w:tmpl w:val="2FDE9D4A"/>
@@ -8509,7 +8863,7 @@
       </w:rPr>
     </w:lvl>
   </w:abstractNum>
-  <w:abstractNum w:abstractNumId="9" w15:restartNumberingAfterBreak="0">
+  <w:abstractNum w:abstractNumId="10" w15:restartNumberingAfterBreak="0">
     <w:nsid w:val="5C2A7BF5"/>
     <w:multiLevelType w:val="hybridMultilevel"/>
     <w:tmpl w:val="645EF3E4"/>
@@ -8622,7 +8976,7 @@
       </w:rPr>
     </w:lvl>
   </w:abstractNum>
-  <w:abstractNum w:abstractNumId="10" w15:restartNumberingAfterBreak="0">
+  <w:abstractNum w:abstractNumId="11" w15:restartNumberingAfterBreak="0">
     <w:nsid w:val="600F772B"/>
     <w:multiLevelType w:val="hybridMultilevel"/>
     <w:tmpl w:val="614C1C2C"/>
@@ -8735,7 +9089,7 @@
       </w:rPr>
     </w:lvl>
   </w:abstractNum>
-  <w:abstractNum w:abstractNumId="11" w15:restartNumberingAfterBreak="0">
+  <w:abstractNum w:abstractNumId="12" w15:restartNumberingAfterBreak="0">
     <w:nsid w:val="60277A84"/>
     <w:multiLevelType w:val="hybridMultilevel"/>
     <w:tmpl w:val="B69AD1AC"/>
@@ -8848,7 +9202,7 @@
       </w:rPr>
     </w:lvl>
   </w:abstractNum>
-  <w:abstractNum w:abstractNumId="12" w15:restartNumberingAfterBreak="0">
+  <w:abstractNum w:abstractNumId="13" w15:restartNumberingAfterBreak="0">
     <w:nsid w:val="680B35B5"/>
     <w:multiLevelType w:val="hybridMultilevel"/>
     <w:tmpl w:val="2BC48B60"/>
@@ -8961,7 +9315,7 @@
       </w:rPr>
     </w:lvl>
   </w:abstractNum>
-  <w:abstractNum w:abstractNumId="13" w15:restartNumberingAfterBreak="0">
+  <w:abstractNum w:abstractNumId="14" w15:restartNumberingAfterBreak="0">
     <w:nsid w:val="691A45F8"/>
     <w:multiLevelType w:val="hybridMultilevel"/>
     <w:tmpl w:val="EB34BFC4"/>
@@ -9075,49 +9429,52 @@
     </w:lvl>
   </w:abstractNum>
   <w:num w:numId="1" w16cid:durableId="292056254">
+    <w:abstractNumId w:val="8"/>
+  </w:num>
+  <w:num w:numId="2" w16cid:durableId="1295137292">
+    <w:abstractNumId w:val="9"/>
+  </w:num>
+  <w:num w:numId="3" w16cid:durableId="920332259">
+    <w:abstractNumId w:val="13"/>
+  </w:num>
+  <w:num w:numId="4" w16cid:durableId="438574997">
+    <w:abstractNumId w:val="5"/>
+  </w:num>
+  <w:num w:numId="5" w16cid:durableId="1355887419">
+    <w:abstractNumId w:val="5"/>
+  </w:num>
+  <w:num w:numId="6" w16cid:durableId="200632619">
+    <w:abstractNumId w:val="11"/>
+  </w:num>
+  <w:num w:numId="7" w16cid:durableId="121458607">
+    <w:abstractNumId w:val="4"/>
+  </w:num>
+  <w:num w:numId="8" w16cid:durableId="1500536716">
+    <w:abstractNumId w:val="6"/>
+  </w:num>
+  <w:num w:numId="9" w16cid:durableId="1111363456">
+    <w:abstractNumId w:val="12"/>
+  </w:num>
+  <w:num w:numId="10" w16cid:durableId="235668441">
     <w:abstractNumId w:val="7"/>
   </w:num>
-  <w:num w:numId="2" w16cid:durableId="1295137292">
-    <w:abstractNumId w:val="8"/>
-  </w:num>
-  <w:num w:numId="3" w16cid:durableId="920332259">
-    <w:abstractNumId w:val="12"/>
-  </w:num>
-  <w:num w:numId="4" w16cid:durableId="438574997">
-    <w:abstractNumId w:val="4"/>
-  </w:num>
-  <w:num w:numId="5" w16cid:durableId="1355887419">
-    <w:abstractNumId w:val="4"/>
-  </w:num>
-  <w:num w:numId="6" w16cid:durableId="200632619">
+  <w:num w:numId="11" w16cid:durableId="1258444601">
     <w:abstractNumId w:val="10"/>
   </w:num>
-  <w:num w:numId="7" w16cid:durableId="121458607">
+  <w:num w:numId="12" w16cid:durableId="849370649">
     <w:abstractNumId w:val="3"/>
   </w:num>
-  <w:num w:numId="8" w16cid:durableId="1500536716">
-    <w:abstractNumId w:val="5"/>
+  <w:num w:numId="13" w16cid:durableId="1112361028">
+    <w:abstractNumId w:val="1"/>
   </w:num>
-  <w:num w:numId="9" w16cid:durableId="1111363456">
-    <w:abstractNumId w:val="11"/>
+  <w:num w:numId="14" w16cid:durableId="1305895187">
+    <w:abstractNumId w:val="14"/>
   </w:num>
-  <w:num w:numId="10" w16cid:durableId="235668441">
-    <w:abstractNumId w:val="6"/>
-  </w:num>
-  <w:num w:numId="11" w16cid:durableId="1258444601">
-    <w:abstractNumId w:val="9"/>
-  </w:num>
-  <w:num w:numId="12" w16cid:durableId="849370649">
+  <w:num w:numId="15" w16cid:durableId="893859316">
     <w:abstractNumId w:val="2"/>
   </w:num>
-  <w:num w:numId="13" w16cid:durableId="1112361028">
+  <w:num w:numId="16" w16cid:durableId="1191339598">
     <w:abstractNumId w:val="0"/>
-  </w:num>
-  <w:num w:numId="14" w16cid:durableId="1305895187">
-    <w:abstractNumId w:val="13"/>
-  </w:num>
-  <w:num w:numId="15" w16cid:durableId="893859316">
-    <w:abstractNumId w:val="1"/>
   </w:num>
 </w:numbering>
 </file>
@@ -10316,7 +10673,7 @@
     <b:MonthAccessed>November</b:MonthAccessed>
     <b:DayAccessed>12</b:DayAccessed>
     <b:URL>https://www.shopify.com/enterprise/ecommerce-returns</b:URL>
-    <b:RefOrder>3</b:RefOrder>
+    <b:RefOrder>4</b:RefOrder>
   </b:Source>
   <b:Source>
     <b:Tag>Pol18</b:Tag>
@@ -10344,7 +10701,7 @@
     <b:URL>https://ieeexplore.ieee.org/abstract/document/8533812/citations#citations</b:URL>
     <b:Publisher>IEEE</b:Publisher>
     <b:City>India</b:City>
-    <b:RefOrder>6</b:RefOrder>
+    <b:RefOrder>7</b:RefOrder>
   </b:Source>
   <b:Source>
     <b:Tag>Wei21</b:Tag>
@@ -10367,7 +10724,7 @@
     <b:Title>Effect of online shopping experience on customer loyalty in apparel business-to-consumer ecommerce</b:Title>
     <b:Year>2021</b:Year>
     <b:Publisher>Sage Journals</b:Publisher>
-    <b:RefOrder>5</b:RefOrder>
+    <b:RefOrder>3</b:RefOrder>
   </b:Source>
   <b:Source>
     <b:Tag>Ram17</b:Tag>
@@ -10387,13 +10744,37 @@
     <b:Title>The Impact of E-Service Quality and E-Loyalty on Online Shopping: Moderating Effect of E-Satisfaction and E-Trust</b:Title>
     <b:Year>2017 </b:Year>
     <b:Publisher>ResearchGate</b:Publisher>
-    <b:RefOrder>4</b:RefOrder>
+    <b:RefOrder>5</b:RefOrder>
+  </b:Source>
+  <b:Source>
+    <b:Tag>DrV14</b:Tag>
+    <b:SourceType>Report</b:SourceType>
+    <b:Guid>{D059E206-B5A9-4E17-A1E3-10A40D589198}</b:Guid>
+    <b:Author>
+      <b:Author>
+        <b:NameList>
+          <b:Person>
+            <b:Last>Kumar</b:Last>
+            <b:First>Dr.</b:First>
+            <b:Middle>Vinay</b:Middle>
+          </b:Person>
+          <b:Person>
+            <b:Last>Singh</b:Last>
+            <b:First>Rohit</b:First>
+          </b:Person>
+        </b:NameList>
+      </b:Author>
+    </b:Author>
+    <b:Title>Women Online Shopping: A Critical Review of Literature</b:Title>
+    <b:Year>2014</b:Year>
+    <b:Publisher>SSRN</b:Publisher>
+    <b:RefOrder>6</b:RefOrder>
   </b:Source>
 </b:Sources>
 </file>
 
 <file path=customXml/itemProps1.xml><?xml version="1.0" encoding="utf-8"?>
-<ds:datastoreItem xmlns:ds="http://schemas.openxmlformats.org/officeDocument/2006/customXml" ds:itemID="{EC8194B3-42A4-4257-906E-24FAE6882541}">
+<ds:datastoreItem xmlns:ds="http://schemas.openxmlformats.org/officeDocument/2006/customXml" ds:itemID="{FD3529B3-C653-4FA2-818F-1F0417757439}">
   <ds:schemaRefs>
     <ds:schemaRef ds:uri="http://schemas.openxmlformats.org/officeDocument/2006/bibliography"/>
   </ds:schemaRefs>

--- a/10819486.docx
+++ b/10819486.docx
@@ -218,7 +218,21 @@
           <w:sz w:val="48"/>
           <w:szCs w:val="48"/>
         </w:rPr>
-        <w:t>Virtual Dress Fitting</w:t>
+        <w:t>Material-related Size Recommen</w:t>
+      </w:r>
+      <w:r>
+        <w:rPr>
+          <w:sz w:val="48"/>
+          <w:szCs w:val="48"/>
+        </w:rPr>
+        <w:t>dation</w:t>
+      </w:r>
+      <w:r>
+        <w:rPr>
+          <w:sz w:val="48"/>
+          <w:szCs w:val="48"/>
+        </w:rPr>
+        <w:t>s</w:t>
       </w:r>
     </w:p>
     <w:p>
@@ -488,7 +502,7 @@
           <w:r>
             <w:fldChar w:fldCharType="separate"/>
           </w:r>
-          <w:hyperlink w:anchor="_Toc151153375" w:history="1">
+          <w:hyperlink w:anchor="_Toc151301798" w:history="1">
             <w:r>
               <w:rPr>
                 <w:rStyle w:val="Hyperlink"/>
@@ -516,7 +530,7 @@
                 <w:noProof/>
                 <w:webHidden/>
               </w:rPr>
-              <w:instrText xml:space="preserve"> PAGEREF _Toc151153375 \h </w:instrText>
+              <w:instrText xml:space="preserve"> PAGEREF _Toc151301798 \h </w:instrText>
             </w:r>
             <w:r>
               <w:rPr>
@@ -560,7 +574,7 @@
               <w14:ligatures w14:val="standardContextual"/>
             </w:rPr>
           </w:pPr>
-          <w:hyperlink w:anchor="_Toc151153376" w:history="1">
+          <w:hyperlink w:anchor="_Toc151301799" w:history="1">
             <w:r>
               <w:rPr>
                 <w:rStyle w:val="Hyperlink"/>
@@ -590,7 +604,7 @@
                 <w:noProof/>
                 <w:webHidden/>
               </w:rPr>
-              <w:instrText xml:space="preserve"> PAGEREF _Toc151153376 \h </w:instrText>
+              <w:instrText xml:space="preserve"> PAGEREF _Toc151301799 \h </w:instrText>
             </w:r>
             <w:r>
               <w:rPr>
@@ -634,7 +648,7 @@
               <w14:ligatures w14:val="standardContextual"/>
             </w:rPr>
           </w:pPr>
-          <w:hyperlink w:anchor="_Toc151153377" w:history="1">
+          <w:hyperlink w:anchor="_Toc151301800" w:history="1">
             <w:r>
               <w:rPr>
                 <w:rStyle w:val="Hyperlink"/>
@@ -662,7 +676,7 @@
                 <w:noProof/>
                 <w:webHidden/>
               </w:rPr>
-              <w:instrText xml:space="preserve"> PAGEREF _Toc151153377 \h </w:instrText>
+              <w:instrText xml:space="preserve"> PAGEREF _Toc151301800 \h </w:instrText>
             </w:r>
             <w:r>
               <w:rPr>
@@ -706,7 +720,7 @@
               <w14:ligatures w14:val="standardContextual"/>
             </w:rPr>
           </w:pPr>
-          <w:hyperlink w:anchor="_Toc151153378" w:history="1">
+          <w:hyperlink w:anchor="_Toc151301801" w:history="1">
             <w:r>
               <w:rPr>
                 <w:rStyle w:val="Hyperlink"/>
@@ -736,7 +750,7 @@
                 <w:noProof/>
                 <w:webHidden/>
               </w:rPr>
-              <w:instrText xml:space="preserve"> PAGEREF _Toc151153378 \h </w:instrText>
+              <w:instrText xml:space="preserve"> PAGEREF _Toc151301801 \h </w:instrText>
             </w:r>
             <w:r>
               <w:rPr>
@@ -780,7 +794,7 @@
               <w14:ligatures w14:val="standardContextual"/>
             </w:rPr>
           </w:pPr>
-          <w:hyperlink w:anchor="_Toc151153379" w:history="1">
+          <w:hyperlink w:anchor="_Toc151301802" w:history="1">
             <w:r>
               <w:rPr>
                 <w:rStyle w:val="Hyperlink"/>
@@ -808,7 +822,7 @@
                 <w:noProof/>
                 <w:webHidden/>
               </w:rPr>
-              <w:instrText xml:space="preserve"> PAGEREF _Toc151153379 \h </w:instrText>
+              <w:instrText xml:space="preserve"> PAGEREF _Toc151301802 \h </w:instrText>
             </w:r>
             <w:r>
               <w:rPr>
@@ -852,7 +866,7 @@
               <w14:ligatures w14:val="standardContextual"/>
             </w:rPr>
           </w:pPr>
-          <w:hyperlink w:anchor="_Toc151153380" w:history="1">
+          <w:hyperlink w:anchor="_Toc151301803" w:history="1">
             <w:r>
               <w:rPr>
                 <w:rStyle w:val="Hyperlink"/>
@@ -880,7 +894,7 @@
                 <w:noProof/>
                 <w:webHidden/>
               </w:rPr>
-              <w:instrText xml:space="preserve"> PAGEREF _Toc151153380 \h </w:instrText>
+              <w:instrText xml:space="preserve"> PAGEREF _Toc151301803 \h </w:instrText>
             </w:r>
             <w:r>
               <w:rPr>
@@ -924,7 +938,7 @@
               <w14:ligatures w14:val="standardContextual"/>
             </w:rPr>
           </w:pPr>
-          <w:hyperlink w:anchor="_Toc151153381" w:history="1">
+          <w:hyperlink w:anchor="_Toc151301804" w:history="1">
             <w:r>
               <w:rPr>
                 <w:rStyle w:val="Hyperlink"/>
@@ -952,7 +966,7 @@
                 <w:noProof/>
                 <w:webHidden/>
               </w:rPr>
-              <w:instrText xml:space="preserve"> PAGEREF _Toc151153381 \h </w:instrText>
+              <w:instrText xml:space="preserve"> PAGEREF _Toc151301804 \h </w:instrText>
             </w:r>
             <w:r>
               <w:rPr>
@@ -996,7 +1010,7 @@
               <w14:ligatures w14:val="standardContextual"/>
             </w:rPr>
           </w:pPr>
-          <w:hyperlink w:anchor="_Toc151153382" w:history="1">
+          <w:hyperlink w:anchor="_Toc151301805" w:history="1">
             <w:r>
               <w:rPr>
                 <w:rStyle w:val="Hyperlink"/>
@@ -1026,7 +1040,7 @@
                 <w:noProof/>
                 <w:webHidden/>
               </w:rPr>
-              <w:instrText xml:space="preserve"> PAGEREF _Toc151153382 \h </w:instrText>
+              <w:instrText xml:space="preserve"> PAGEREF _Toc151301805 \h </w:instrText>
             </w:r>
             <w:r>
               <w:rPr>
@@ -1070,7 +1084,7 @@
               <w14:ligatures w14:val="standardContextual"/>
             </w:rPr>
           </w:pPr>
-          <w:hyperlink w:anchor="_Toc151153383" w:history="1">
+          <w:hyperlink w:anchor="_Toc151301806" w:history="1">
             <w:r>
               <w:rPr>
                 <w:rStyle w:val="Hyperlink"/>
@@ -1098,7 +1112,7 @@
                 <w:noProof/>
                 <w:webHidden/>
               </w:rPr>
-              <w:instrText xml:space="preserve"> PAGEREF _Toc151153383 \h </w:instrText>
+              <w:instrText xml:space="preserve"> PAGEREF _Toc151301806 \h </w:instrText>
             </w:r>
             <w:r>
               <w:rPr>
@@ -1118,7 +1132,7 @@
                 <w:noProof/>
                 <w:webHidden/>
               </w:rPr>
-              <w:t>9</w:t>
+              <w:t>10</w:t>
             </w:r>
             <w:r>
               <w:rPr>
@@ -1142,7 +1156,7 @@
               <w14:ligatures w14:val="standardContextual"/>
             </w:rPr>
           </w:pPr>
-          <w:hyperlink w:anchor="_Toc151153384" w:history="1">
+          <w:hyperlink w:anchor="_Toc151301807" w:history="1">
             <w:r>
               <w:rPr>
                 <w:rStyle w:val="Hyperlink"/>
@@ -1172,7 +1186,7 @@
                 <w:noProof/>
                 <w:webHidden/>
               </w:rPr>
-              <w:instrText xml:space="preserve"> PAGEREF _Toc151153384 \h </w:instrText>
+              <w:instrText xml:space="preserve"> PAGEREF _Toc151301807 \h </w:instrText>
             </w:r>
             <w:r>
               <w:rPr>
@@ -1192,7 +1206,7 @@
                 <w:noProof/>
                 <w:webHidden/>
               </w:rPr>
-              <w:t>9</w:t>
+              <w:t>10</w:t>
             </w:r>
             <w:r>
               <w:rPr>
@@ -1216,7 +1230,7 @@
               <w14:ligatures w14:val="standardContextual"/>
             </w:rPr>
           </w:pPr>
-          <w:hyperlink w:anchor="_Toc151153385" w:history="1">
+          <w:hyperlink w:anchor="_Toc151301808" w:history="1">
             <w:r>
               <w:rPr>
                 <w:rStyle w:val="Hyperlink"/>
@@ -1244,7 +1258,7 @@
                 <w:noProof/>
                 <w:webHidden/>
               </w:rPr>
-              <w:instrText xml:space="preserve"> PAGEREF _Toc151153385 \h </w:instrText>
+              <w:instrText xml:space="preserve"> PAGEREF _Toc151301808 \h </w:instrText>
             </w:r>
             <w:r>
               <w:rPr>
@@ -1264,7 +1278,7 @@
                 <w:noProof/>
                 <w:webHidden/>
               </w:rPr>
-              <w:t>9</w:t>
+              <w:t>10</w:t>
             </w:r>
             <w:r>
               <w:rPr>
@@ -1288,7 +1302,7 @@
               <w14:ligatures w14:val="standardContextual"/>
             </w:rPr>
           </w:pPr>
-          <w:hyperlink w:anchor="_Toc151153386" w:history="1">
+          <w:hyperlink w:anchor="_Toc151301809" w:history="1">
             <w:r>
               <w:rPr>
                 <w:rStyle w:val="Hyperlink"/>
@@ -1316,7 +1330,7 @@
                 <w:noProof/>
                 <w:webHidden/>
               </w:rPr>
-              <w:instrText xml:space="preserve"> PAGEREF _Toc151153386 \h </w:instrText>
+              <w:instrText xml:space="preserve"> PAGEREF _Toc151301809 \h </w:instrText>
             </w:r>
             <w:r>
               <w:rPr>
@@ -1336,7 +1350,7 @@
                 <w:noProof/>
                 <w:webHidden/>
               </w:rPr>
-              <w:t>9</w:t>
+              <w:t>10</w:t>
             </w:r>
             <w:r>
               <w:rPr>
@@ -1360,7 +1374,7 @@
               <w14:ligatures w14:val="standardContextual"/>
             </w:rPr>
           </w:pPr>
-          <w:hyperlink w:anchor="_Toc151153387" w:history="1">
+          <w:hyperlink w:anchor="_Toc151301810" w:history="1">
             <w:r>
               <w:rPr>
                 <w:rStyle w:val="Hyperlink"/>
@@ -1388,7 +1402,7 @@
                 <w:noProof/>
                 <w:webHidden/>
               </w:rPr>
-              <w:instrText xml:space="preserve"> PAGEREF _Toc151153387 \h </w:instrText>
+              <w:instrText xml:space="preserve"> PAGEREF _Toc151301810 \h </w:instrText>
             </w:r>
             <w:r>
               <w:rPr>
@@ -1408,7 +1422,7 @@
                 <w:noProof/>
                 <w:webHidden/>
               </w:rPr>
-              <w:t>9</w:t>
+              <w:t>10</w:t>
             </w:r>
             <w:r>
               <w:rPr>
@@ -1432,7 +1446,7 @@
               <w14:ligatures w14:val="standardContextual"/>
             </w:rPr>
           </w:pPr>
-          <w:hyperlink w:anchor="_Toc151153388" w:history="1">
+          <w:hyperlink w:anchor="_Toc151301811" w:history="1">
             <w:r>
               <w:rPr>
                 <w:rStyle w:val="Hyperlink"/>
@@ -1460,7 +1474,7 @@
                 <w:noProof/>
                 <w:webHidden/>
               </w:rPr>
-              <w:instrText xml:space="preserve"> PAGEREF _Toc151153388 \h </w:instrText>
+              <w:instrText xml:space="preserve"> PAGEREF _Toc151301811 \h </w:instrText>
             </w:r>
             <w:r>
               <w:rPr>
@@ -1480,7 +1494,7 @@
                 <w:noProof/>
                 <w:webHidden/>
               </w:rPr>
-              <w:t>10</w:t>
+              <w:t>11</w:t>
             </w:r>
             <w:r>
               <w:rPr>
@@ -1504,7 +1518,7 @@
               <w14:ligatures w14:val="standardContextual"/>
             </w:rPr>
           </w:pPr>
-          <w:hyperlink w:anchor="_Toc151153389" w:history="1">
+          <w:hyperlink w:anchor="_Toc151301812" w:history="1">
             <w:r>
               <w:rPr>
                 <w:rStyle w:val="Hyperlink"/>
@@ -1534,7 +1548,7 @@
                 <w:noProof/>
                 <w:webHidden/>
               </w:rPr>
-              <w:instrText xml:space="preserve"> PAGEREF _Toc151153389 \h </w:instrText>
+              <w:instrText xml:space="preserve"> PAGEREF _Toc151301812 \h </w:instrText>
             </w:r>
             <w:r>
               <w:rPr>
@@ -1554,7 +1568,7 @@
                 <w:noProof/>
                 <w:webHidden/>
               </w:rPr>
-              <w:t>10</w:t>
+              <w:t>11</w:t>
             </w:r>
             <w:r>
               <w:rPr>
@@ -1578,7 +1592,7 @@
               <w14:ligatures w14:val="standardContextual"/>
             </w:rPr>
           </w:pPr>
-          <w:hyperlink w:anchor="_Toc151153390" w:history="1">
+          <w:hyperlink w:anchor="_Toc151301813" w:history="1">
             <w:r>
               <w:rPr>
                 <w:rStyle w:val="Hyperlink"/>
@@ -1606,7 +1620,7 @@
                 <w:noProof/>
                 <w:webHidden/>
               </w:rPr>
-              <w:instrText xml:space="preserve"> PAGEREF _Toc151153390 \h </w:instrText>
+              <w:instrText xml:space="preserve"> PAGEREF _Toc151301813 \h </w:instrText>
             </w:r>
             <w:r>
               <w:rPr>
@@ -1626,7 +1640,7 @@
                 <w:noProof/>
                 <w:webHidden/>
               </w:rPr>
-              <w:t>11</w:t>
+              <w:t>12</w:t>
             </w:r>
             <w:r>
               <w:rPr>
@@ -1650,7 +1664,7 @@
               <w14:ligatures w14:val="standardContextual"/>
             </w:rPr>
           </w:pPr>
-          <w:hyperlink w:anchor="_Toc151153391" w:history="1">
+          <w:hyperlink w:anchor="_Toc151301814" w:history="1">
             <w:r>
               <w:rPr>
                 <w:rStyle w:val="Hyperlink"/>
@@ -1680,7 +1694,7 @@
                 <w:noProof/>
                 <w:webHidden/>
               </w:rPr>
-              <w:instrText xml:space="preserve"> PAGEREF _Toc151153391 \h </w:instrText>
+              <w:instrText xml:space="preserve"> PAGEREF _Toc151301814 \h </w:instrText>
             </w:r>
             <w:r>
               <w:rPr>
@@ -1700,7 +1714,7 @@
                 <w:noProof/>
                 <w:webHidden/>
               </w:rPr>
-              <w:t>11</w:t>
+              <w:t>12</w:t>
             </w:r>
             <w:r>
               <w:rPr>
@@ -1724,7 +1738,7 @@
               <w14:ligatures w14:val="standardContextual"/>
             </w:rPr>
           </w:pPr>
-          <w:hyperlink w:anchor="_Toc151153392" w:history="1">
+          <w:hyperlink w:anchor="_Toc151301815" w:history="1">
             <w:r>
               <w:rPr>
                 <w:rStyle w:val="Hyperlink"/>
@@ -1752,7 +1766,7 @@
                 <w:noProof/>
                 <w:webHidden/>
               </w:rPr>
-              <w:instrText xml:space="preserve"> PAGEREF _Toc151153392 \h </w:instrText>
+              <w:instrText xml:space="preserve"> PAGEREF _Toc151301815 \h </w:instrText>
             </w:r>
             <w:r>
               <w:rPr>
@@ -1772,7 +1786,7 @@
                 <w:noProof/>
                 <w:webHidden/>
               </w:rPr>
-              <w:t>12</w:t>
+              <w:t>13</w:t>
             </w:r>
             <w:r>
               <w:rPr>
@@ -1796,7 +1810,7 @@
               <w14:ligatures w14:val="standardContextual"/>
             </w:rPr>
           </w:pPr>
-          <w:hyperlink w:anchor="_Toc151153393" w:history="1">
+          <w:hyperlink w:anchor="_Toc151301816" w:history="1">
             <w:r>
               <w:rPr>
                 <w:rStyle w:val="Hyperlink"/>
@@ -1826,7 +1840,7 @@
                 <w:noProof/>
                 <w:webHidden/>
               </w:rPr>
-              <w:instrText xml:space="preserve"> PAGEREF _Toc151153393 \h </w:instrText>
+              <w:instrText xml:space="preserve"> PAGEREF _Toc151301816 \h </w:instrText>
             </w:r>
             <w:r>
               <w:rPr>
@@ -1846,7 +1860,7 @@
                 <w:noProof/>
                 <w:webHidden/>
               </w:rPr>
-              <w:t>12</w:t>
+              <w:t>13</w:t>
             </w:r>
             <w:r>
               <w:rPr>
@@ -1870,7 +1884,7 @@
               <w14:ligatures w14:val="standardContextual"/>
             </w:rPr>
           </w:pPr>
-          <w:hyperlink w:anchor="_Toc151153394" w:history="1">
+          <w:hyperlink w:anchor="_Toc151301817" w:history="1">
             <w:r>
               <w:rPr>
                 <w:rStyle w:val="Hyperlink"/>
@@ -1900,7 +1914,7 @@
                 <w:noProof/>
                 <w:webHidden/>
               </w:rPr>
-              <w:instrText xml:space="preserve"> PAGEREF _Toc151153394 \h </w:instrText>
+              <w:instrText xml:space="preserve"> PAGEREF _Toc151301817 \h </w:instrText>
             </w:r>
             <w:r>
               <w:rPr>
@@ -1920,81 +1934,7 @@
                 <w:noProof/>
                 <w:webHidden/>
               </w:rPr>
-              <w:t>13</w:t>
-            </w:r>
-            <w:r>
-              <w:rPr>
-                <w:noProof/>
-                <w:webHidden/>
-              </w:rPr>
-              <w:fldChar w:fldCharType="end"/>
-            </w:r>
-          </w:hyperlink>
-        </w:p>
-        <w:p>
-          <w:pPr>
-            <w:pStyle w:val="TOC1"/>
-            <w:tabs>
-              <w:tab w:val="right" w:leader="dot" w:pos="9010"/>
-            </w:tabs>
-            <w:rPr>
-              <w:rFonts w:cstheme="minorBidi"/>
-              <w:noProof/>
-              <w:kern w:val="2"/>
-              <w14:ligatures w14:val="standardContextual"/>
-            </w:rPr>
-          </w:pPr>
-          <w:hyperlink w:anchor="_Toc151153395" w:history="1">
-            <w:r>
-              <w:rPr>
-                <w:rStyle w:val="Hyperlink"/>
-                <w:rFonts w:ascii="Times New Roman" w:hAnsi="Times New Roman"/>
-                <w:b/>
-                <w:bCs/>
-                <w:noProof/>
-              </w:rPr>
-              <w:t>Bibliography</w:t>
-            </w:r>
-            <w:r>
-              <w:rPr>
-                <w:noProof/>
-                <w:webHidden/>
-              </w:rPr>
-              <w:tab/>
-            </w:r>
-            <w:r>
-              <w:rPr>
-                <w:noProof/>
-                <w:webHidden/>
-              </w:rPr>
-              <w:fldChar w:fldCharType="begin"/>
-            </w:r>
-            <w:r>
-              <w:rPr>
-                <w:noProof/>
-                <w:webHidden/>
-              </w:rPr>
-              <w:instrText xml:space="preserve"> PAGEREF _Toc151153395 \h </w:instrText>
-            </w:r>
-            <w:r>
-              <w:rPr>
-                <w:noProof/>
-                <w:webHidden/>
-              </w:rPr>
-            </w:r>
-            <w:r>
-              <w:rPr>
-                <w:noProof/>
-                <w:webHidden/>
-              </w:rPr>
-              <w:fldChar w:fldCharType="separate"/>
-            </w:r>
-            <w:r>
-              <w:rPr>
-                <w:noProof/>
-                <w:webHidden/>
-              </w:rPr>
-              <w:t>13</w:t>
+              <w:t>14</w:t>
             </w:r>
             <w:r>
               <w:rPr>
@@ -2025,126 +1965,6 @@
       </w:pPr>
       <w:bookmarkStart w:id="0" w:name="_Hlk150785546"/>
       <w:bookmarkStart w:id="1" w:name="_Hlk151127981"/>
-      <w:r>
-        <w:rPr>
-          <w:rFonts w:ascii="Times New Roman" w:hAnsi="Times New Roman" w:cs="Times New Roman"/>
-        </w:rPr>
-        <w:t>Based on</w:t>
-      </w:r>
-    </w:p>
-    <w:p>
-      <w:pPr>
-        <w:rPr>
-          <w:rFonts w:ascii="Times New Roman" w:hAnsi="Times New Roman" w:cs="Times New Roman"/>
-        </w:rPr>
-      </w:pPr>
-      <w:r>
-        <w:rPr>
-          <w:rFonts w:ascii="Times New Roman" w:hAnsi="Times New Roman" w:cs="Times New Roman"/>
-        </w:rPr>
-        <w:t>As reported by</w:t>
-      </w:r>
-    </w:p>
-    <w:p>
-      <w:pPr>
-        <w:rPr>
-          <w:rFonts w:ascii="Times New Roman" w:hAnsi="Times New Roman" w:cs="Times New Roman"/>
-        </w:rPr>
-      </w:pPr>
-      <w:r>
-        <w:rPr>
-          <w:rFonts w:ascii="Times New Roman" w:hAnsi="Times New Roman" w:cs="Times New Roman"/>
-        </w:rPr>
-        <w:t>As stated by</w:t>
-      </w:r>
-    </w:p>
-    <w:p>
-      <w:pPr>
-        <w:rPr>
-          <w:rFonts w:ascii="Times New Roman" w:hAnsi="Times New Roman" w:cs="Times New Roman"/>
-        </w:rPr>
-      </w:pPr>
-    </w:p>
-    <w:p>
-      <w:pPr>
-        <w:rPr>
-          <w:rFonts w:ascii="Times New Roman" w:hAnsi="Times New Roman" w:cs="Times New Roman"/>
-          <w:sz w:val="44"/>
-          <w:szCs w:val="44"/>
-        </w:rPr>
-      </w:pPr>
-      <w:r>
-        <w:rPr>
-          <w:rFonts w:ascii="Times New Roman" w:hAnsi="Times New Roman" w:cs="Times New Roman"/>
-        </w:rPr>
-        <w:t xml:space="preserve">apparel retailers </w:t>
-      </w:r>
-    </w:p>
-    <w:p>
-      <w:pPr>
-        <w:rPr>
-          <w:rFonts w:ascii="Times New Roman" w:hAnsi="Times New Roman" w:cs="Times New Roman"/>
-        </w:rPr>
-      </w:pPr>
-      <w:r>
-        <w:rPr>
-          <w:rFonts w:ascii="Times New Roman" w:hAnsi="Times New Roman" w:cs="Times New Roman"/>
-        </w:rPr>
-        <w:t>online clothing sales</w:t>
-      </w:r>
-    </w:p>
-    <w:p>
-      <w:pPr>
-        <w:rPr>
-          <w:rFonts w:ascii="Times New Roman" w:hAnsi="Times New Roman" w:cs="Times New Roman"/>
-        </w:rPr>
-      </w:pPr>
-      <w:proofErr w:type="spellStart"/>
-      <w:r>
-        <w:rPr>
-          <w:rFonts w:ascii="Times New Roman" w:hAnsi="Times New Roman" w:cs="Times New Roman"/>
-        </w:rPr>
-        <w:t>ecommence</w:t>
-      </w:r>
-      <w:proofErr w:type="spellEnd"/>
-      <w:r>
-        <w:rPr>
-          <w:rFonts w:ascii="Times New Roman" w:hAnsi="Times New Roman" w:cs="Times New Roman"/>
-        </w:rPr>
-        <w:t xml:space="preserve"> apparel retail </w:t>
-      </w:r>
-    </w:p>
-    <w:p>
-      <w:pPr>
-        <w:rPr>
-          <w:rFonts w:ascii="Times New Roman" w:hAnsi="Times New Roman" w:cs="Times New Roman"/>
-        </w:rPr>
-      </w:pPr>
-      <w:r>
-        <w:rPr>
-          <w:rFonts w:ascii="Times New Roman" w:hAnsi="Times New Roman" w:cs="Times New Roman"/>
-        </w:rPr>
-        <w:t xml:space="preserve">retail </w:t>
-      </w:r>
-      <w:proofErr w:type="spellStart"/>
-      <w:r>
-        <w:rPr>
-          <w:rFonts w:ascii="Times New Roman" w:hAnsi="Times New Roman" w:cs="Times New Roman"/>
-        </w:rPr>
-        <w:t>ecommence</w:t>
-      </w:r>
-      <w:proofErr w:type="spellEnd"/>
-      <w:r>
-        <w:rPr>
-          <w:rFonts w:ascii="Times New Roman" w:hAnsi="Times New Roman" w:cs="Times New Roman"/>
-        </w:rPr>
-        <w:t xml:space="preserve"> sales</w:t>
-      </w:r>
-    </w:p>
-    <w:p>
-      <w:r>
-        <w:t>Global retail ecommerce sales worldwide</w:t>
-      </w:r>
     </w:p>
     <w:p>
       <w:pPr>
@@ -2182,7 +2002,7 @@
           <w:szCs w:val="28"/>
         </w:rPr>
       </w:pPr>
-      <w:bookmarkStart w:id="2" w:name="_Toc151153375"/>
+      <w:bookmarkStart w:id="2" w:name="_Toc151301798"/>
       <w:r>
         <w:rPr>
           <w:rFonts w:ascii="Times New Roman" w:hAnsi="Times New Roman" w:cs="Times New Roman"/>
@@ -2217,7 +2037,7 @@
         </w:rPr>
       </w:pPr>
       <w:bookmarkStart w:id="3" w:name="_Problem_statement"/>
-      <w:bookmarkStart w:id="4" w:name="_Toc151153376"/>
+      <w:bookmarkStart w:id="4" w:name="_Toc151301799"/>
       <w:bookmarkEnd w:id="3"/>
       <w:r>
         <w:rPr>
@@ -3292,27 +3112,7 @@
         <w:rPr>
           <w:rFonts w:ascii="Times New Roman" w:hAnsi="Times New Roman" w:cs="Times New Roman"/>
         </w:rPr>
-        <w:t xml:space="preserve"> All these </w:t>
-      </w:r>
-      <w:proofErr w:type="gramStart"/>
-      <w:r>
-        <w:rPr>
-          <w:rFonts w:ascii="Times New Roman" w:hAnsi="Times New Roman" w:cs="Times New Roman"/>
-        </w:rPr>
-        <w:t>researches</w:t>
-      </w:r>
-      <w:proofErr w:type="gramEnd"/>
-      <w:r>
-        <w:rPr>
-          <w:rFonts w:ascii="Times New Roman" w:hAnsi="Times New Roman" w:cs="Times New Roman"/>
-        </w:rPr>
-        <w:t xml:space="preserve"> show that customers are not happy with the purchases made through online mostly in clothing apparel categor</w:t>
-      </w:r>
-      <w:r>
-        <w:rPr>
-          <w:rFonts w:ascii="Times New Roman" w:hAnsi="Times New Roman" w:cs="Times New Roman"/>
-        </w:rPr>
-        <w:t>y.</w:t>
+        <w:t xml:space="preserve"> </w:t>
       </w:r>
     </w:p>
     <w:p>
@@ -3328,7 +3128,33 @@
           <w:rFonts w:ascii="Times New Roman" w:hAnsi="Times New Roman" w:cs="Times New Roman"/>
         </w:rPr>
         <w:lastRenderedPageBreak/>
-        <w:t xml:space="preserve">For this problem, developing a system which can recommend the </w:t>
+        <w:t xml:space="preserve">All these </w:t>
+      </w:r>
+      <w:proofErr w:type="gramStart"/>
+      <w:r>
+        <w:rPr>
+          <w:rFonts w:ascii="Times New Roman" w:hAnsi="Times New Roman" w:cs="Times New Roman"/>
+        </w:rPr>
+        <w:t>researches</w:t>
+      </w:r>
+      <w:proofErr w:type="gramEnd"/>
+      <w:r>
+        <w:rPr>
+          <w:rFonts w:ascii="Times New Roman" w:hAnsi="Times New Roman" w:cs="Times New Roman"/>
+        </w:rPr>
+        <w:t xml:space="preserve"> show that customers are not happy with the purchases made through online mostly in clothing apparel </w:t>
+      </w:r>
+      <w:r>
+        <w:rPr>
+          <w:rFonts w:ascii="Times New Roman" w:hAnsi="Times New Roman" w:cs="Times New Roman"/>
+        </w:rPr>
+        <w:t>category. For</w:t>
+      </w:r>
+      <w:r>
+        <w:rPr>
+          <w:rFonts w:ascii="Times New Roman" w:hAnsi="Times New Roman" w:cs="Times New Roman"/>
+        </w:rPr>
+        <w:t xml:space="preserve"> this problem, developing a system which can recommend the </w:t>
       </w:r>
       <w:r>
         <w:rPr>
@@ -3446,7 +3272,7 @@
             <w:rPr>
               <w:rFonts w:ascii="Times New Roman" w:hAnsi="Times New Roman" w:cs="Times New Roman"/>
             </w:rPr>
-            <w:instrText xml:space="preserve"> CITATION Ram17 \l 1033 </w:instrText>
+            <w:instrText xml:space="preserve">CITATION Ram17 \l 1033 </w:instrText>
           </w:r>
           <w:r>
             <w:rPr>
@@ -3466,7 +3292,7 @@
               <w:rFonts w:ascii="Times New Roman" w:hAnsi="Times New Roman" w:cs="Times New Roman"/>
               <w:noProof/>
             </w:rPr>
-            <w:t>(Al-dweeri, 2017 )</w:t>
+            <w:t>(Al-dweeri, et al., 2017)</w:t>
           </w:r>
           <w:r>
             <w:rPr>
@@ -3626,7 +3452,7 @@
           <w:szCs w:val="28"/>
         </w:rPr>
       </w:pPr>
-      <w:bookmarkStart w:id="7" w:name="_Toc151153377"/>
+      <w:bookmarkStart w:id="7" w:name="_Toc151301800"/>
       <w:r>
         <w:rPr>
           <w:rFonts w:ascii="Times New Roman" w:hAnsi="Times New Roman" w:cs="Times New Roman"/>
@@ -3653,7 +3479,7 @@
           <w:szCs w:val="24"/>
         </w:rPr>
       </w:pPr>
-      <w:bookmarkStart w:id="8" w:name="_Toc151153378"/>
+      <w:bookmarkStart w:id="8" w:name="_Toc151301801"/>
       <w:r>
         <w:rPr>
           <w:rFonts w:ascii="Times New Roman" w:hAnsi="Times New Roman" w:cs="Times New Roman"/>
@@ -3679,7 +3505,7 @@
           <w:u w:val="single"/>
         </w:rPr>
       </w:pPr>
-      <w:bookmarkStart w:id="9" w:name="_Toc151153379"/>
+      <w:bookmarkStart w:id="9" w:name="_Toc151301802"/>
       <w:r>
         <w:rPr>
           <w:rFonts w:ascii="Times New Roman" w:hAnsi="Times New Roman" w:cs="Times New Roman"/>
@@ -4995,17 +4821,12 @@
         </w:rPr>
         <w:t>the mathematical model and the system.</w:t>
       </w:r>
-    </w:p>
-    <w:p>
-      <w:pPr>
-        <w:pStyle w:val="ListParagraph"/>
-        <w:spacing w:line="360" w:lineRule="auto"/>
-        <w:ind w:left="1440"/>
-        <w:jc w:val="both"/>
-        <w:rPr>
-          <w:rFonts w:ascii="Times New Roman" w:hAnsi="Times New Roman" w:cs="Times New Roman"/>
-        </w:rPr>
-      </w:pPr>
+      <w:r>
+        <w:rPr>
+          <w:rFonts w:ascii="Times New Roman" w:hAnsi="Times New Roman" w:cs="Times New Roman"/>
+        </w:rPr>
+        <w:t xml:space="preserve"> </w:t>
+      </w:r>
     </w:p>
     <w:p>
       <w:pPr>
@@ -5505,7 +5326,7 @@
           <w:u w:val="single"/>
         </w:rPr>
       </w:pPr>
-      <w:bookmarkStart w:id="11" w:name="_Toc151153380"/>
+      <w:bookmarkStart w:id="11" w:name="_Toc151301803"/>
       <w:r>
         <w:rPr>
           <w:rFonts w:ascii="Times New Roman" w:hAnsi="Times New Roman" w:cs="Times New Roman"/>
@@ -5743,7 +5564,7 @@
           <w:color w:val="auto"/>
         </w:rPr>
       </w:pPr>
-      <w:bookmarkStart w:id="12" w:name="_Toc151153381"/>
+      <w:bookmarkStart w:id="12" w:name="_Toc151301804"/>
       <w:r>
         <w:rPr>
           <w:rFonts w:ascii="Times New Roman" w:hAnsi="Times New Roman" w:cs="Times New Roman"/>
@@ -5777,15 +5598,6 @@
         <w:pStyle w:val="Heading2"/>
         <w:spacing w:line="360" w:lineRule="auto"/>
         <w:jc w:val="both"/>
-        <w:rPr>
-          <w:rFonts w:ascii="Times New Roman" w:hAnsi="Times New Roman" w:cs="Times New Roman"/>
-          <w:b/>
-          <w:bCs/>
-          <w:color w:val="auto"/>
-        </w:rPr>
-      </w:pPr>
-      <w:bookmarkStart w:id="13" w:name="_Toc151153382"/>
-      <w:r>
         <w:rPr>
           <w:rFonts w:ascii="Times New Roman" w:hAnsi="Times New Roman" w:cs="Times New Roman"/>
           <w:b/>
@@ -5794,6 +5606,17 @@
           <w:sz w:val="24"/>
           <w:szCs w:val="24"/>
         </w:rPr>
+      </w:pPr>
+      <w:bookmarkStart w:id="13" w:name="_Toc151301805"/>
+      <w:r>
+        <w:rPr>
+          <w:rFonts w:ascii="Times New Roman" w:hAnsi="Times New Roman" w:cs="Times New Roman"/>
+          <w:b/>
+          <w:bCs/>
+          <w:color w:val="auto"/>
+          <w:sz w:val="24"/>
+          <w:szCs w:val="24"/>
+        </w:rPr>
         <w:t>Research Gap</w:t>
       </w:r>
       <w:bookmarkEnd w:id="13"/>
@@ -5819,7 +5642,310 @@
         <w:rPr>
           <w:rFonts w:ascii="Times New Roman" w:hAnsi="Times New Roman" w:cs="Times New Roman"/>
         </w:rPr>
-        <w:t xml:space="preserve">According to </w:t>
+        <w:t>Using ‘</w:t>
+      </w:r>
+      <w:proofErr w:type="spellStart"/>
+      <w:r>
+        <w:rPr>
+          <w:rFonts w:ascii="Times New Roman" w:hAnsi="Times New Roman" w:cs="Times New Roman"/>
+        </w:rPr>
+        <w:t>FashionFit</w:t>
+      </w:r>
+      <w:proofErr w:type="spellEnd"/>
+      <w:r>
+        <w:rPr>
+          <w:rFonts w:ascii="Times New Roman" w:hAnsi="Times New Roman" w:cs="Times New Roman"/>
+        </w:rPr>
+        <w:t xml:space="preserve">’ system, </w:t>
+      </w:r>
+      <w:r>
+        <w:rPr>
+          <w:rFonts w:ascii="Times New Roman" w:hAnsi="Times New Roman" w:cs="Times New Roman"/>
+        </w:rPr>
+        <w:t xml:space="preserve">user can virtually try on any </w:t>
+      </w:r>
+      <w:r>
+        <w:rPr>
+          <w:rFonts w:ascii="Times New Roman" w:hAnsi="Times New Roman" w:cs="Times New Roman"/>
+        </w:rPr>
+        <w:t>unbranded</w:t>
+      </w:r>
+      <w:r>
+        <w:rPr>
+          <w:rFonts w:ascii="Times New Roman" w:hAnsi="Times New Roman" w:cs="Times New Roman"/>
+        </w:rPr>
+        <w:t xml:space="preserve"> clothing</w:t>
+      </w:r>
+      <w:r>
+        <w:rPr>
+          <w:rFonts w:ascii="Times New Roman" w:hAnsi="Times New Roman" w:cs="Times New Roman"/>
+        </w:rPr>
+        <w:t xml:space="preserve"> item</w:t>
+      </w:r>
+      <w:r>
+        <w:rPr>
+          <w:rFonts w:ascii="Times New Roman" w:hAnsi="Times New Roman" w:cs="Times New Roman"/>
+        </w:rPr>
+        <w:t xml:space="preserve"> from any retailers </w:t>
+      </w:r>
+      <w:r>
+        <w:rPr>
+          <w:rFonts w:ascii="Times New Roman" w:hAnsi="Times New Roman" w:cs="Times New Roman"/>
+        </w:rPr>
+        <w:t xml:space="preserve">using AI, </w:t>
+      </w:r>
+      <w:r>
+        <w:rPr>
+          <w:rFonts w:ascii="Times New Roman" w:hAnsi="Times New Roman" w:cs="Times New Roman"/>
+        </w:rPr>
+        <w:t xml:space="preserve">with better </w:t>
+      </w:r>
+      <w:r>
+        <w:rPr>
+          <w:rFonts w:ascii="Times New Roman" w:hAnsi="Times New Roman" w:cs="Times New Roman"/>
+        </w:rPr>
+        <w:t>user experience</w:t>
+      </w:r>
+      <w:r>
+        <w:rPr>
+          <w:rFonts w:ascii="Times New Roman" w:hAnsi="Times New Roman" w:cs="Times New Roman"/>
+        </w:rPr>
+        <w:t xml:space="preserve">. </w:t>
+      </w:r>
+      <w:r>
+        <w:rPr>
+          <w:rFonts w:ascii="Times New Roman" w:hAnsi="Times New Roman" w:cs="Times New Roman"/>
+        </w:rPr>
+        <w:t>T</w:t>
+      </w:r>
+      <w:r>
+        <w:rPr>
+          <w:rFonts w:ascii="Times New Roman" w:hAnsi="Times New Roman" w:cs="Times New Roman"/>
+        </w:rPr>
+        <w:t xml:space="preserve">he </w:t>
+      </w:r>
+      <w:r>
+        <w:rPr>
+          <w:rFonts w:ascii="Times New Roman" w:hAnsi="Times New Roman" w:cs="Times New Roman"/>
+        </w:rPr>
+        <w:t>3</w:t>
+      </w:r>
+      <w:r>
+        <w:rPr>
+          <w:rFonts w:ascii="Times New Roman" w:hAnsi="Times New Roman" w:cs="Times New Roman"/>
+        </w:rPr>
+        <w:t>D pose</w:t>
+      </w:r>
+      <w:r>
+        <w:rPr>
+          <w:rFonts w:ascii="Times New Roman" w:hAnsi="Times New Roman" w:cs="Times New Roman"/>
+        </w:rPr>
+        <w:t xml:space="preserve"> maps the </w:t>
+      </w:r>
+      <w:r>
+        <w:rPr>
+          <w:rFonts w:ascii="Times New Roman" w:hAnsi="Times New Roman" w:cs="Times New Roman"/>
+        </w:rPr>
+        <w:t>user</w:t>
+      </w:r>
+      <w:r>
+        <w:rPr>
+          <w:rFonts w:ascii="Times New Roman" w:hAnsi="Times New Roman" w:cs="Times New Roman"/>
+        </w:rPr>
+        <w:t xml:space="preserve">’s </w:t>
+      </w:r>
+      <w:r>
+        <w:rPr>
+          <w:rFonts w:ascii="Times New Roman" w:hAnsi="Times New Roman" w:cs="Times New Roman"/>
+        </w:rPr>
+        <w:t xml:space="preserve">body </w:t>
+      </w:r>
+      <w:r>
+        <w:rPr>
+          <w:rFonts w:ascii="Times New Roman" w:hAnsi="Times New Roman" w:cs="Times New Roman"/>
+        </w:rPr>
+        <w:t>and</w:t>
+      </w:r>
+      <w:r>
+        <w:rPr>
+          <w:rFonts w:ascii="Times New Roman" w:hAnsi="Times New Roman" w:cs="Times New Roman"/>
+        </w:rPr>
+        <w:t xml:space="preserve"> </w:t>
+      </w:r>
+      <w:r>
+        <w:rPr>
+          <w:rFonts w:ascii="Times New Roman" w:hAnsi="Times New Roman" w:cs="Times New Roman"/>
+        </w:rPr>
+        <w:t>N</w:t>
+      </w:r>
+      <w:r>
+        <w:rPr>
+          <w:rFonts w:ascii="Times New Roman" w:hAnsi="Times New Roman" w:cs="Times New Roman"/>
+        </w:rPr>
+        <w:t>eural body fit</w:t>
+      </w:r>
+      <w:r>
+        <w:rPr>
+          <w:rFonts w:ascii="Times New Roman" w:hAnsi="Times New Roman" w:cs="Times New Roman"/>
+        </w:rPr>
+        <w:t xml:space="preserve"> model</w:t>
+      </w:r>
+      <w:r>
+        <w:rPr>
+          <w:rFonts w:ascii="Times New Roman" w:hAnsi="Times New Roman" w:cs="Times New Roman"/>
+        </w:rPr>
+        <w:t xml:space="preserve"> </w:t>
+      </w:r>
+      <w:r>
+        <w:rPr>
+          <w:rFonts w:ascii="Times New Roman" w:hAnsi="Times New Roman" w:cs="Times New Roman"/>
+        </w:rPr>
+        <w:t xml:space="preserve">creates </w:t>
+      </w:r>
+      <w:r>
+        <w:rPr>
+          <w:rFonts w:ascii="Times New Roman" w:hAnsi="Times New Roman" w:cs="Times New Roman"/>
+        </w:rPr>
+        <w:t>3D models</w:t>
+      </w:r>
+      <w:r>
+        <w:rPr>
+          <w:rFonts w:ascii="Times New Roman" w:hAnsi="Times New Roman" w:cs="Times New Roman"/>
+        </w:rPr>
+        <w:t xml:space="preserve"> of the </w:t>
+      </w:r>
+      <w:r>
+        <w:rPr>
+          <w:rFonts w:ascii="Times New Roman" w:hAnsi="Times New Roman" w:cs="Times New Roman"/>
+        </w:rPr>
+        <w:t>body</w:t>
+      </w:r>
+      <w:r>
+        <w:rPr>
+          <w:rFonts w:ascii="Times New Roman" w:hAnsi="Times New Roman" w:cs="Times New Roman"/>
+        </w:rPr>
+        <w:t xml:space="preserve"> </w:t>
+      </w:r>
+      <w:r>
+        <w:rPr>
+          <w:rFonts w:ascii="Times New Roman" w:hAnsi="Times New Roman" w:cs="Times New Roman"/>
+        </w:rPr>
+        <w:t xml:space="preserve">according to the body shapes. Then able </w:t>
+      </w:r>
+      <w:r>
+        <w:rPr>
+          <w:rFonts w:ascii="Times New Roman" w:hAnsi="Times New Roman" w:cs="Times New Roman"/>
+        </w:rPr>
+        <w:t xml:space="preserve">to virtually try </w:t>
+      </w:r>
+      <w:r>
+        <w:rPr>
+          <w:rFonts w:ascii="Times New Roman" w:hAnsi="Times New Roman" w:cs="Times New Roman"/>
+        </w:rPr>
+        <w:t xml:space="preserve">on </w:t>
+      </w:r>
+      <w:r>
+        <w:rPr>
+          <w:rFonts w:ascii="Times New Roman" w:hAnsi="Times New Roman" w:cs="Times New Roman"/>
+        </w:rPr>
+        <w:t xml:space="preserve">the clothing </w:t>
+      </w:r>
+      <w:r>
+        <w:rPr>
+          <w:rFonts w:ascii="Times New Roman" w:hAnsi="Times New Roman" w:cs="Times New Roman"/>
+        </w:rPr>
+        <w:t xml:space="preserve">using </w:t>
+      </w:r>
+      <w:r>
+        <w:rPr>
+          <w:rFonts w:ascii="Times New Roman" w:hAnsi="Times New Roman" w:cs="Times New Roman"/>
+        </w:rPr>
+        <w:t>GANs</w:t>
+      </w:r>
+      <w:r>
+        <w:rPr>
+          <w:rFonts w:ascii="Times New Roman" w:hAnsi="Times New Roman" w:cs="Times New Roman"/>
+        </w:rPr>
+        <w:t xml:space="preserve"> framework</w:t>
+      </w:r>
+      <w:r>
+        <w:rPr>
+          <w:rFonts w:ascii="Times New Roman" w:hAnsi="Times New Roman" w:cs="Times New Roman"/>
+        </w:rPr>
+        <w:t xml:space="preserve"> in </w:t>
+      </w:r>
+      <w:r>
+        <w:rPr>
+          <w:rFonts w:ascii="Times New Roman" w:hAnsi="Times New Roman" w:cs="Times New Roman"/>
+        </w:rPr>
+        <w:t>machine</w:t>
+      </w:r>
+      <w:r>
+        <w:rPr>
+          <w:rFonts w:ascii="Times New Roman" w:hAnsi="Times New Roman" w:cs="Times New Roman"/>
+        </w:rPr>
+        <w:t xml:space="preserve"> learning </w:t>
+      </w:r>
+      <w:sdt>
+        <w:sdtPr>
+          <w:rPr>
+            <w:rFonts w:ascii="Times New Roman" w:hAnsi="Times New Roman" w:cs="Times New Roman"/>
+          </w:rPr>
+          <w:id w:val="-139649238"/>
+          <w:citation/>
+        </w:sdtPr>
+        <w:sdtContent>
+          <w:r>
+            <w:rPr>
+              <w:rFonts w:ascii="Times New Roman" w:hAnsi="Times New Roman" w:cs="Times New Roman"/>
+            </w:rPr>
+            <w:fldChar w:fldCharType="begin"/>
+          </w:r>
+          <w:r>
+            <w:rPr>
+              <w:rFonts w:ascii="Times New Roman" w:hAnsi="Times New Roman" w:cs="Times New Roman"/>
+            </w:rPr>
+            <w:instrText xml:space="preserve"> CITATION Moh20 \l 1033 </w:instrText>
+          </w:r>
+          <w:r>
+            <w:rPr>
+              <w:rFonts w:ascii="Times New Roman" w:hAnsi="Times New Roman" w:cs="Times New Roman"/>
+            </w:rPr>
+            <w:fldChar w:fldCharType="separate"/>
+          </w:r>
+          <w:r>
+            <w:rPr>
+              <w:rFonts w:ascii="Times New Roman" w:hAnsi="Times New Roman" w:cs="Times New Roman"/>
+              <w:noProof/>
+            </w:rPr>
+            <w:t xml:space="preserve"> </w:t>
+          </w:r>
+          <w:r>
+            <w:rPr>
+              <w:rFonts w:ascii="Times New Roman" w:hAnsi="Times New Roman" w:cs="Times New Roman"/>
+              <w:noProof/>
+            </w:rPr>
+            <w:t>(Hashmi, et al., 2020)</w:t>
+          </w:r>
+          <w:r>
+            <w:rPr>
+              <w:rFonts w:ascii="Times New Roman" w:hAnsi="Times New Roman" w:cs="Times New Roman"/>
+            </w:rPr>
+            <w:fldChar w:fldCharType="end"/>
+          </w:r>
+        </w:sdtContent>
+      </w:sdt>
+      <w:r>
+        <w:rPr>
+          <w:rFonts w:ascii="Times New Roman" w:hAnsi="Times New Roman" w:cs="Times New Roman"/>
+        </w:rPr>
+        <w:t>.</w:t>
+      </w:r>
+      <w:r>
+        <w:rPr>
+          <w:rFonts w:ascii="Times New Roman" w:hAnsi="Times New Roman" w:cs="Times New Roman"/>
+        </w:rPr>
+        <w:t xml:space="preserve"> </w:t>
       </w:r>
     </w:p>
     <w:p>
@@ -5843,6 +5969,153 @@
         <w:rPr>
           <w:rFonts w:ascii="Times New Roman" w:hAnsi="Times New Roman" w:cs="Times New Roman"/>
         </w:rPr>
+        <w:t>A system where</w:t>
+      </w:r>
+      <w:r>
+        <w:rPr>
+          <w:rFonts w:ascii="Times New Roman" w:hAnsi="Times New Roman" w:cs="Times New Roman"/>
+        </w:rPr>
+        <w:t xml:space="preserve"> gathers the data about user’s previous purchases, </w:t>
+      </w:r>
+      <w:r>
+        <w:rPr>
+          <w:rFonts w:ascii="Times New Roman" w:hAnsi="Times New Roman" w:cs="Times New Roman"/>
+        </w:rPr>
+        <w:t>and with the specific clothing item’s details it predicts the suitable size of for user</w:t>
+      </w:r>
+      <w:r>
+        <w:rPr>
+          <w:rFonts w:ascii="Times New Roman" w:hAnsi="Times New Roman" w:cs="Times New Roman"/>
+        </w:rPr>
+        <w:t xml:space="preserve"> using the GBM classifier</w:t>
+      </w:r>
+      <w:sdt>
+        <w:sdtPr>
+          <w:rPr>
+            <w:rFonts w:ascii="Times New Roman" w:hAnsi="Times New Roman" w:cs="Times New Roman"/>
+          </w:rPr>
+          <w:id w:val="-716503194"/>
+          <w:citation/>
+        </w:sdtPr>
+        <w:sdtContent>
+          <w:r>
+            <w:rPr>
+              <w:rFonts w:ascii="Times New Roman" w:hAnsi="Times New Roman" w:cs="Times New Roman"/>
+            </w:rPr>
+            <w:fldChar w:fldCharType="begin"/>
+          </w:r>
+          <w:r>
+            <w:rPr>
+              <w:rFonts w:ascii="Times New Roman" w:hAnsi="Times New Roman" w:cs="Times New Roman"/>
+            </w:rPr>
+            <w:instrText xml:space="preserve">CITATION GMo19 \l 1033 </w:instrText>
+          </w:r>
+          <w:r>
+            <w:rPr>
+              <w:rFonts w:ascii="Times New Roman" w:hAnsi="Times New Roman" w:cs="Times New Roman"/>
+            </w:rPr>
+            <w:fldChar w:fldCharType="separate"/>
+          </w:r>
+          <w:r>
+            <w:rPr>
+              <w:rFonts w:ascii="Times New Roman" w:hAnsi="Times New Roman" w:cs="Times New Roman"/>
+              <w:noProof/>
+            </w:rPr>
+            <w:t xml:space="preserve"> </w:t>
+          </w:r>
+          <w:r>
+            <w:rPr>
+              <w:rFonts w:ascii="Times New Roman" w:hAnsi="Times New Roman" w:cs="Times New Roman"/>
+              <w:noProof/>
+            </w:rPr>
+            <w:t>(Abdulla, et al., 2019)</w:t>
+          </w:r>
+          <w:r>
+            <w:rPr>
+              <w:rFonts w:ascii="Times New Roman" w:hAnsi="Times New Roman" w:cs="Times New Roman"/>
+            </w:rPr>
+            <w:fldChar w:fldCharType="end"/>
+          </w:r>
+        </w:sdtContent>
+      </w:sdt>
+      <w:r>
+        <w:rPr>
+          <w:rFonts w:ascii="Times New Roman" w:hAnsi="Times New Roman" w:cs="Times New Roman"/>
+        </w:rPr>
+        <w:t>.</w:t>
+      </w:r>
+      <w:r>
+        <w:rPr>
+          <w:rFonts w:ascii="Times New Roman" w:hAnsi="Times New Roman" w:cs="Times New Roman"/>
+        </w:rPr>
+        <w:t xml:space="preserve"> </w:t>
+      </w:r>
+      <w:r>
+        <w:rPr>
+          <w:rFonts w:ascii="Times New Roman" w:hAnsi="Times New Roman" w:cs="Times New Roman"/>
+        </w:rPr>
+        <w:t xml:space="preserve">While in this </w:t>
+      </w:r>
+      <w:r>
+        <w:rPr>
+          <w:rFonts w:ascii="Times New Roman" w:hAnsi="Times New Roman" w:cs="Times New Roman"/>
+        </w:rPr>
+        <w:t>‘</w:t>
+      </w:r>
+      <w:bookmarkStart w:id="14" w:name="_Hlk151289220"/>
+      <w:r>
+        <w:rPr>
+          <w:rFonts w:ascii="Times New Roman" w:hAnsi="Times New Roman" w:cs="Times New Roman"/>
+        </w:rPr>
+        <w:t>material-related size recommendation</w:t>
+      </w:r>
+      <w:bookmarkEnd w:id="14"/>
+      <w:r>
+        <w:rPr>
+          <w:rFonts w:ascii="Times New Roman" w:hAnsi="Times New Roman" w:cs="Times New Roman"/>
+        </w:rPr>
+        <w:t>s</w:t>
+      </w:r>
+      <w:r>
+        <w:rPr>
+          <w:rFonts w:ascii="Times New Roman" w:hAnsi="Times New Roman" w:cs="Times New Roman"/>
+        </w:rPr>
+        <w:t xml:space="preserve">’ </w:t>
+      </w:r>
+      <w:r>
+        <w:rPr>
+          <w:rFonts w:ascii="Times New Roman" w:hAnsi="Times New Roman" w:cs="Times New Roman"/>
+        </w:rPr>
+        <w:t>system a mathematical model would be trained to perform this tas</w:t>
+      </w:r>
+      <w:r>
+        <w:rPr>
+          <w:rFonts w:ascii="Times New Roman" w:hAnsi="Times New Roman" w:cs="Times New Roman"/>
+        </w:rPr>
+        <w:t>k.</w:t>
+      </w:r>
+    </w:p>
+    <w:p>
+      <w:pPr>
+        <w:spacing w:line="360" w:lineRule="auto"/>
+        <w:jc w:val="both"/>
+        <w:rPr>
+          <w:rFonts w:ascii="Times New Roman" w:hAnsi="Times New Roman" w:cs="Times New Roman"/>
+        </w:rPr>
+      </w:pPr>
+    </w:p>
+    <w:p>
+      <w:pPr>
+        <w:spacing w:line="360" w:lineRule="auto"/>
+        <w:jc w:val="both"/>
+        <w:rPr>
+          <w:rFonts w:ascii="Times New Roman" w:hAnsi="Times New Roman" w:cs="Times New Roman"/>
+        </w:rPr>
+      </w:pPr>
+      <w:r>
+        <w:rPr>
+          <w:rFonts w:ascii="Times New Roman" w:hAnsi="Times New Roman" w:cs="Times New Roman"/>
+        </w:rPr>
         <w:t>Research</w:t>
       </w:r>
       <w:r>
@@ -5959,7 +6232,19 @@
         <w:rPr>
           <w:rFonts w:ascii="Times New Roman" w:hAnsi="Times New Roman" w:cs="Times New Roman"/>
         </w:rPr>
-        <w:t xml:space="preserve">In the end of this process user can adjust the avatar’s body measurements compared to the user’s body measurements. Then it would display how the selected clothing item would fit on according to the users’ body measurements </w:t>
+        <w:t>In the end of this process user can adjust the avatar’s body measurements compared to the user’s body measurements. Then it would display how the selected clothing item would fit on according to the user</w:t>
+      </w:r>
+      <w:r>
+        <w:rPr>
+          <w:rFonts w:ascii="Times New Roman" w:hAnsi="Times New Roman" w:cs="Times New Roman"/>
+        </w:rPr>
+        <w:t>’s</w:t>
+      </w:r>
+      <w:r>
+        <w:rPr>
+          <w:rFonts w:ascii="Times New Roman" w:hAnsi="Times New Roman" w:cs="Times New Roman"/>
+        </w:rPr>
+        <w:t xml:space="preserve"> body measurements </w:t>
       </w:r>
       <w:sdt>
         <w:sdtPr>
@@ -6028,7 +6313,31 @@
         <w:rPr>
           <w:rFonts w:ascii="Times New Roman" w:hAnsi="Times New Roman" w:cs="Times New Roman"/>
         </w:rPr>
-        <w:t>In that research, it would fully visualize how the clothing</w:t>
+        <w:t xml:space="preserve">In that research, it </w:t>
+      </w:r>
+      <w:r>
+        <w:rPr>
+          <w:rFonts w:ascii="Times New Roman" w:hAnsi="Times New Roman" w:cs="Times New Roman"/>
+        </w:rPr>
+        <w:t xml:space="preserve">has </w:t>
+      </w:r>
+      <w:r>
+        <w:rPr>
+          <w:rFonts w:ascii="Times New Roman" w:hAnsi="Times New Roman" w:cs="Times New Roman"/>
+        </w:rPr>
+        <w:t>fully visualize</w:t>
+      </w:r>
+      <w:r>
+        <w:rPr>
+          <w:rFonts w:ascii="Times New Roman" w:hAnsi="Times New Roman" w:cs="Times New Roman"/>
+        </w:rPr>
+        <w:t>d</w:t>
+      </w:r>
+      <w:r>
+        <w:rPr>
+          <w:rFonts w:ascii="Times New Roman" w:hAnsi="Times New Roman" w:cs="Times New Roman"/>
+        </w:rPr>
+        <w:t xml:space="preserve"> how the clothing</w:t>
       </w:r>
       <w:r>
         <w:rPr>
@@ -6090,6 +6399,184 @@
         </w:rPr>
         <w:t>.</w:t>
       </w:r>
+    </w:p>
+    <w:p>
+      <w:pPr>
+        <w:spacing w:line="360" w:lineRule="auto"/>
+        <w:jc w:val="both"/>
+        <w:rPr>
+          <w:rFonts w:ascii="Times New Roman" w:hAnsi="Times New Roman" w:cs="Times New Roman"/>
+        </w:rPr>
+      </w:pPr>
+    </w:p>
+    <w:p>
+      <w:pPr>
+        <w:spacing w:line="360" w:lineRule="auto"/>
+        <w:jc w:val="both"/>
+        <w:rPr>
+          <w:rFonts w:ascii="Times New Roman" w:hAnsi="Times New Roman" w:cs="Times New Roman"/>
+        </w:rPr>
+      </w:pPr>
+      <w:r>
+        <w:rPr>
+          <w:rFonts w:ascii="Times New Roman" w:hAnsi="Times New Roman" w:cs="Times New Roman"/>
+        </w:rPr>
+        <w:t>THE FIT (Korea)</w:t>
+      </w:r>
+      <w:r>
+        <w:rPr>
+          <w:rFonts w:ascii="Times New Roman" w:hAnsi="Times New Roman" w:cs="Times New Roman"/>
+        </w:rPr>
+        <w:t xml:space="preserve"> implemented an AI-based system in online shopping malls, that recommends the suitable shoe size for the customer. This application collects the data about customer’s order history and compares that data with the customer’s actual foot size and recommends a shoe size from currently available shoe products</w:t>
+      </w:r>
+      <w:sdt>
+        <w:sdtPr>
+          <w:rPr>
+            <w:rFonts w:ascii="Times New Roman" w:hAnsi="Times New Roman" w:cs="Times New Roman"/>
+          </w:rPr>
+          <w:id w:val="-333303257"/>
+          <w:citation/>
+        </w:sdtPr>
+        <w:sdtContent>
+          <w:r>
+            <w:rPr>
+              <w:rFonts w:ascii="Times New Roman" w:hAnsi="Times New Roman" w:cs="Times New Roman"/>
+            </w:rPr>
+            <w:fldChar w:fldCharType="begin"/>
+          </w:r>
+          <w:r>
+            <w:rPr>
+              <w:rFonts w:ascii="Times New Roman" w:hAnsi="Times New Roman" w:cs="Times New Roman"/>
+            </w:rPr>
+            <w:instrText xml:space="preserve">CITATION Yin21 \l 1033 </w:instrText>
+          </w:r>
+          <w:r>
+            <w:rPr>
+              <w:rFonts w:ascii="Times New Roman" w:hAnsi="Times New Roman" w:cs="Times New Roman"/>
+            </w:rPr>
+            <w:fldChar w:fldCharType="separate"/>
+          </w:r>
+          <w:r>
+            <w:rPr>
+              <w:rFonts w:ascii="Times New Roman" w:hAnsi="Times New Roman" w:cs="Times New Roman"/>
+              <w:noProof/>
+            </w:rPr>
+            <w:t xml:space="preserve"> </w:t>
+          </w:r>
+          <w:r>
+            <w:rPr>
+              <w:rFonts w:ascii="Times New Roman" w:hAnsi="Times New Roman" w:cs="Times New Roman"/>
+              <w:noProof/>
+            </w:rPr>
+            <w:t>(Yuan, et al., 2021)</w:t>
+          </w:r>
+          <w:r>
+            <w:rPr>
+              <w:rFonts w:ascii="Times New Roman" w:hAnsi="Times New Roman" w:cs="Times New Roman"/>
+            </w:rPr>
+            <w:fldChar w:fldCharType="end"/>
+          </w:r>
+        </w:sdtContent>
+      </w:sdt>
+      <w:r>
+        <w:rPr>
+          <w:rFonts w:ascii="Times New Roman" w:hAnsi="Times New Roman" w:cs="Times New Roman"/>
+        </w:rPr>
+        <w:t>. In both the systems, a similarity feature can be seen. Thus, in this</w:t>
+      </w:r>
+      <w:r>
+        <w:rPr>
+          <w:rFonts w:ascii="Times New Roman" w:hAnsi="Times New Roman" w:cs="Times New Roman"/>
+        </w:rPr>
+        <w:t xml:space="preserve"> ‘</w:t>
+      </w:r>
+      <w:r>
+        <w:rPr>
+          <w:rFonts w:ascii="Times New Roman" w:hAnsi="Times New Roman" w:cs="Times New Roman"/>
+        </w:rPr>
+        <w:t>material-related size recommendatio</w:t>
+      </w:r>
+      <w:r>
+        <w:rPr>
+          <w:rFonts w:ascii="Times New Roman" w:hAnsi="Times New Roman" w:cs="Times New Roman"/>
+        </w:rPr>
+        <w:t>n</w:t>
+      </w:r>
+      <w:r>
+        <w:rPr>
+          <w:rFonts w:ascii="Times New Roman" w:hAnsi="Times New Roman" w:cs="Times New Roman"/>
+        </w:rPr>
+        <w:t>s</w:t>
+      </w:r>
+      <w:r>
+        <w:rPr>
+          <w:rFonts w:ascii="Times New Roman" w:hAnsi="Times New Roman" w:cs="Times New Roman"/>
+        </w:rPr>
+        <w:t>’</w:t>
+      </w:r>
+      <w:r>
+        <w:rPr>
+          <w:rFonts w:ascii="Times New Roman" w:hAnsi="Times New Roman" w:cs="Times New Roman"/>
+        </w:rPr>
+        <w:t xml:space="preserve"> </w:t>
+      </w:r>
+      <w:r>
+        <w:rPr>
+          <w:rFonts w:ascii="Times New Roman" w:hAnsi="Times New Roman" w:cs="Times New Roman"/>
+        </w:rPr>
+        <w:t xml:space="preserve">system, </w:t>
+      </w:r>
+      <w:r>
+        <w:rPr>
+          <w:rFonts w:ascii="Times New Roman" w:hAnsi="Times New Roman" w:cs="Times New Roman"/>
+        </w:rPr>
+        <w:t xml:space="preserve">to </w:t>
+      </w:r>
+      <w:r>
+        <w:rPr>
+          <w:rFonts w:ascii="Times New Roman" w:hAnsi="Times New Roman" w:cs="Times New Roman"/>
+        </w:rPr>
+        <w:t>get</w:t>
+      </w:r>
+      <w:r>
+        <w:rPr>
+          <w:rFonts w:ascii="Times New Roman" w:hAnsi="Times New Roman" w:cs="Times New Roman"/>
+        </w:rPr>
+        <w:t xml:space="preserve"> accurate</w:t>
+      </w:r>
+      <w:r>
+        <w:rPr>
+          <w:rFonts w:ascii="Times New Roman" w:hAnsi="Times New Roman" w:cs="Times New Roman"/>
+        </w:rPr>
+        <w:t xml:space="preserve"> size recommendations </w:t>
+      </w:r>
+      <w:r>
+        <w:rPr>
+          <w:rFonts w:ascii="Times New Roman" w:hAnsi="Times New Roman" w:cs="Times New Roman"/>
+        </w:rPr>
+        <w:t>both survey data and customer/ user feedback data are needed.</w:t>
+      </w:r>
+      <w:r>
+        <w:rPr>
+          <w:rFonts w:ascii="Times New Roman" w:hAnsi="Times New Roman" w:cs="Times New Roman"/>
+        </w:rPr>
+        <w:t xml:space="preserve"> And a mathematical model is used rather than using any Al-based technology</w:t>
+      </w:r>
+      <w:r>
+        <w:rPr>
+          <w:rFonts w:ascii="Times New Roman" w:hAnsi="Times New Roman" w:cs="Times New Roman"/>
+        </w:rPr>
+        <w:t>.</w:t>
+      </w:r>
+    </w:p>
+    <w:p>
+      <w:pPr>
+        <w:spacing w:line="360" w:lineRule="auto"/>
+        <w:jc w:val="both"/>
+        <w:rPr>
+          <w:rFonts w:ascii="Times New Roman" w:hAnsi="Times New Roman" w:cs="Times New Roman"/>
+        </w:rPr>
+      </w:pPr>
     </w:p>
     <w:p>
       <w:pPr>
@@ -6127,7 +6614,7 @@
           <w:szCs w:val="28"/>
         </w:rPr>
       </w:pPr>
-      <w:bookmarkStart w:id="14" w:name="_Toc151153383"/>
+      <w:bookmarkStart w:id="15" w:name="_Toc151301806"/>
       <w:r>
         <w:rPr>
           <w:rFonts w:ascii="Times New Roman" w:hAnsi="Times New Roman" w:cs="Times New Roman"/>
@@ -6138,7 +6625,7 @@
         <w:lastRenderedPageBreak/>
         <w:t>Chapter 04</w:t>
       </w:r>
-      <w:bookmarkEnd w:id="14"/>
+      <w:bookmarkEnd w:id="15"/>
       <w:r>
         <w:rPr>
           <w:rFonts w:ascii="Times New Roman" w:hAnsi="Times New Roman" w:cs="Times New Roman"/>
@@ -6163,7 +6650,7 @@
           <w:szCs w:val="24"/>
         </w:rPr>
       </w:pPr>
-      <w:bookmarkStart w:id="15" w:name="_Toc151153384"/>
+      <w:bookmarkStart w:id="16" w:name="_Toc151301807"/>
       <w:r>
         <w:rPr>
           <w:rFonts w:ascii="Times New Roman" w:hAnsi="Times New Roman" w:cs="Times New Roman"/>
@@ -6175,7 +6662,7 @@
         </w:rPr>
         <w:t>Requirements Analysis</w:t>
       </w:r>
-      <w:bookmarkEnd w:id="15"/>
+      <w:bookmarkEnd w:id="16"/>
     </w:p>
     <w:p/>
     <w:p>
@@ -6189,7 +6676,7 @@
           <w:u w:val="single"/>
         </w:rPr>
       </w:pPr>
-      <w:bookmarkStart w:id="16" w:name="_Toc151153385"/>
+      <w:bookmarkStart w:id="17" w:name="_Toc151301808"/>
       <w:r>
         <w:rPr>
           <w:rFonts w:ascii="Times New Roman" w:hAnsi="Times New Roman" w:cs="Times New Roman"/>
@@ -6198,7 +6685,7 @@
         </w:rPr>
         <w:t>Hardware Requirements</w:t>
       </w:r>
-      <w:bookmarkEnd w:id="16"/>
+      <w:bookmarkEnd w:id="17"/>
     </w:p>
     <w:p>
       <w:pPr>
@@ -6241,7 +6728,7 @@
           <w:u w:val="single"/>
         </w:rPr>
       </w:pPr>
-      <w:bookmarkStart w:id="17" w:name="_Toc151153386"/>
+      <w:bookmarkStart w:id="18" w:name="_Toc151301809"/>
       <w:r>
         <w:rPr>
           <w:rFonts w:ascii="Times New Roman" w:hAnsi="Times New Roman" w:cs="Times New Roman"/>
@@ -6250,7 +6737,7 @@
         </w:rPr>
         <w:t>Functional Requirements</w:t>
       </w:r>
-      <w:bookmarkEnd w:id="17"/>
+      <w:bookmarkEnd w:id="18"/>
       <w:r>
         <w:rPr>
           <w:rFonts w:ascii="Times New Roman" w:hAnsi="Times New Roman" w:cs="Times New Roman"/>
@@ -6449,7 +6936,7 @@
           <w:u w:val="single"/>
         </w:rPr>
       </w:pPr>
-      <w:bookmarkStart w:id="18" w:name="_Toc151153387"/>
+      <w:bookmarkStart w:id="19" w:name="_Toc151301810"/>
       <w:r>
         <w:rPr>
           <w:rFonts w:ascii="Times New Roman" w:hAnsi="Times New Roman" w:cs="Times New Roman"/>
@@ -6458,7 +6945,7 @@
         </w:rPr>
         <w:t>Non-functional Requirements</w:t>
       </w:r>
-      <w:bookmarkEnd w:id="18"/>
+      <w:bookmarkEnd w:id="19"/>
     </w:p>
     <w:p>
       <w:pPr>
@@ -6560,7 +7047,7 @@
           <w:szCs w:val="28"/>
         </w:rPr>
       </w:pPr>
-      <w:bookmarkStart w:id="19" w:name="_Toc151153388"/>
+      <w:bookmarkStart w:id="20" w:name="_Toc151301811"/>
       <w:r>
         <w:rPr>
           <w:rFonts w:ascii="Times New Roman" w:hAnsi="Times New Roman" w:cs="Times New Roman"/>
@@ -6571,7 +7058,7 @@
         <w:lastRenderedPageBreak/>
         <w:t>Chapter 05</w:t>
       </w:r>
-      <w:bookmarkEnd w:id="19"/>
+      <w:bookmarkEnd w:id="20"/>
       <w:r>
         <w:rPr>
           <w:rFonts w:ascii="Times New Roman" w:hAnsi="Times New Roman" w:cs="Times New Roman"/>
@@ -6596,7 +7083,7 @@
           <w:szCs w:val="24"/>
         </w:rPr>
       </w:pPr>
-      <w:bookmarkStart w:id="20" w:name="_Toc151153389"/>
+      <w:bookmarkStart w:id="21" w:name="_Toc151301812"/>
       <w:r>
         <w:rPr>
           <w:rFonts w:ascii="Times New Roman" w:hAnsi="Times New Roman" w:cs="Times New Roman"/>
@@ -6608,7 +7095,7 @@
         </w:rPr>
         <w:t>Finance</w:t>
       </w:r>
-      <w:bookmarkEnd w:id="20"/>
+      <w:bookmarkEnd w:id="21"/>
     </w:p>
     <w:p/>
     <w:p>
@@ -6711,7 +7198,7 @@
           <w:szCs w:val="28"/>
         </w:rPr>
       </w:pPr>
-      <w:bookmarkStart w:id="21" w:name="_Toc151153390"/>
+      <w:bookmarkStart w:id="22" w:name="_Toc151301813"/>
       <w:r>
         <w:rPr>
           <w:rFonts w:ascii="Times New Roman" w:hAnsi="Times New Roman" w:cs="Times New Roman"/>
@@ -6722,7 +7209,7 @@
         <w:lastRenderedPageBreak/>
         <w:t>Chapter 06</w:t>
       </w:r>
-      <w:bookmarkEnd w:id="21"/>
+      <w:bookmarkEnd w:id="22"/>
       <w:r>
         <w:rPr>
           <w:rFonts w:ascii="Times New Roman" w:hAnsi="Times New Roman" w:cs="Times New Roman"/>
@@ -6747,7 +7234,7 @@
           <w:szCs w:val="24"/>
         </w:rPr>
       </w:pPr>
-      <w:bookmarkStart w:id="22" w:name="_Toc151153391"/>
+      <w:bookmarkStart w:id="23" w:name="_Toc151301814"/>
       <w:r>
         <w:rPr>
           <w:rFonts w:ascii="Times New Roman" w:hAnsi="Times New Roman" w:cs="Times New Roman"/>
@@ -6759,7 +7246,7 @@
         </w:rPr>
         <w:t>External organizations</w:t>
       </w:r>
-      <w:bookmarkEnd w:id="22"/>
+      <w:bookmarkEnd w:id="23"/>
     </w:p>
     <w:p>
       <w:pPr>
@@ -6976,7 +7463,7 @@
         </w:rPr>
         <w:br w:type="page"/>
       </w:r>
-      <w:bookmarkStart w:id="23" w:name="_Toc151153392"/>
+      <w:bookmarkStart w:id="24" w:name="_Toc151301815"/>
       <w:r>
         <w:rPr>
           <w:rFonts w:ascii="Times New Roman" w:hAnsi="Times New Roman" w:cs="Times New Roman"/>
@@ -6987,7 +7474,7 @@
         <w:lastRenderedPageBreak/>
         <w:t>Chapter 06</w:t>
       </w:r>
-      <w:bookmarkEnd w:id="23"/>
+      <w:bookmarkEnd w:id="24"/>
       <w:r>
         <w:rPr>
           <w:rFonts w:ascii="Times New Roman" w:hAnsi="Times New Roman" w:cs="Times New Roman"/>
@@ -7012,7 +7499,7 @@
           <w:szCs w:val="24"/>
         </w:rPr>
       </w:pPr>
-      <w:bookmarkStart w:id="24" w:name="_Toc151153393"/>
+      <w:bookmarkStart w:id="25" w:name="_Toc151301816"/>
       <w:r>
         <w:rPr>
           <w:rFonts w:ascii="Times New Roman" w:hAnsi="Times New Roman" w:cs="Times New Roman"/>
@@ -7024,7 +7511,7 @@
         </w:rPr>
         <w:t>Time Frame / Timeline</w:t>
       </w:r>
-      <w:bookmarkEnd w:id="24"/>
+      <w:bookmarkEnd w:id="25"/>
     </w:p>
     <w:p/>
     <w:p>
@@ -7116,36 +7603,7 @@
         <w:br w:type="page"/>
       </w:r>
     </w:p>
-    <w:p>
-      <w:pPr>
-        <w:pStyle w:val="Heading1"/>
-        <w:spacing w:line="360" w:lineRule="auto"/>
-        <w:jc w:val="both"/>
-        <w:rPr>
-          <w:rFonts w:ascii="Times New Roman" w:hAnsi="Times New Roman" w:cs="Times New Roman"/>
-          <w:b/>
-          <w:bCs/>
-          <w:color w:val="auto"/>
-          <w:sz w:val="24"/>
-          <w:szCs w:val="24"/>
-        </w:rPr>
-      </w:pPr>
-      <w:bookmarkStart w:id="25" w:name="_Toc151153394"/>
-      <w:r>
-        <w:rPr>
-          <w:rFonts w:ascii="Times New Roman" w:hAnsi="Times New Roman" w:cs="Times New Roman"/>
-          <w:b/>
-          <w:bCs/>
-          <w:color w:val="auto"/>
-          <w:sz w:val="24"/>
-          <w:szCs w:val="24"/>
-        </w:rPr>
-        <w:lastRenderedPageBreak/>
-        <w:t>Referencing / Bibliography</w:t>
-      </w:r>
-      <w:bookmarkEnd w:id="25"/>
-    </w:p>
-    <w:bookmarkStart w:id="26" w:name="_Toc151153395" w:displacedByCustomXml="next"/>
+    <w:bookmarkStart w:id="26" w:name="_Toc151301817" w:displacedByCustomXml="next"/>
     <w:sdt>
       <w:sdtPr>
         <w:rPr>
@@ -7167,7 +7625,6 @@
             <w:spacing w:line="360" w:lineRule="auto"/>
             <w:jc w:val="both"/>
             <w:rPr>
-              <w:rStyle w:val="Heading2Char"/>
               <w:rFonts w:ascii="Times New Roman" w:hAnsi="Times New Roman" w:cs="Times New Roman"/>
               <w:b/>
               <w:bCs/>
@@ -7178,7 +7635,6 @@
           </w:pPr>
           <w:r>
             <w:rPr>
-              <w:rStyle w:val="Heading2Char"/>
               <w:rFonts w:ascii="Times New Roman" w:hAnsi="Times New Roman" w:cs="Times New Roman"/>
               <w:b/>
               <w:bCs/>
@@ -7186,7 +7642,7 @@
               <w:sz w:val="28"/>
               <w:szCs w:val="28"/>
             </w:rPr>
-            <w:t>Bibliography</w:t>
+            <w:t>Referencing / Bibliography</w:t>
           </w:r>
           <w:bookmarkEnd w:id="26"/>
         </w:p>
@@ -7200,6 +7656,7 @@
               <w:pPr>
                 <w:pStyle w:val="Bibliography"/>
                 <w:rPr>
+                  <w:rFonts w:ascii="Times New Roman" w:hAnsi="Times New Roman" w:cs="Times New Roman"/>
                   <w:noProof/>
                 </w:rPr>
               </w:pPr>
@@ -7212,14 +7669,25 @@
               <w:r>
                 <w:fldChar w:fldCharType="separate"/>
               </w:r>
+            </w:p>
+            <w:p>
+              <w:pPr>
+                <w:pStyle w:val="Bibliography"/>
+                <w:rPr>
+                  <w:rFonts w:ascii="Times New Roman" w:hAnsi="Times New Roman" w:cs="Times New Roman"/>
+                  <w:noProof/>
+                </w:rPr>
+              </w:pPr>
               <w:r>
                 <w:rPr>
+                  <w:rFonts w:ascii="Times New Roman" w:hAnsi="Times New Roman" w:cs="Times New Roman"/>
                   <w:noProof/>
                 </w:rPr>
                 <w:t xml:space="preserve">Administration, I. T., 2021. </w:t>
               </w:r>
               <w:r>
                 <w:rPr>
+                  <w:rFonts w:ascii="Times New Roman" w:hAnsi="Times New Roman" w:cs="Times New Roman"/>
                   <w:i/>
                   <w:iCs/>
                   <w:noProof/>
@@ -7228,12 +7696,14 @@
               </w:r>
               <w:r>
                 <w:rPr>
+                  <w:rFonts w:ascii="Times New Roman" w:hAnsi="Times New Roman" w:cs="Times New Roman"/>
                   <w:noProof/>
                 </w:rPr>
                 <w:t xml:space="preserve">[Online] </w:t>
               </w:r>
               <w:r>
                 <w:rPr>
+                  <w:rFonts w:ascii="Times New Roman" w:hAnsi="Times New Roman" w:cs="Times New Roman"/>
                   <w:noProof/>
                 </w:rPr>
                 <w:br/>
@@ -7241,6 +7711,7 @@
               </w:r>
               <w:r>
                 <w:rPr>
+                  <w:rFonts w:ascii="Times New Roman" w:hAnsi="Times New Roman" w:cs="Times New Roman"/>
                   <w:noProof/>
                   <w:u w:val="single"/>
                 </w:rPr>
@@ -7248,6 +7719,7 @@
               </w:r>
               <w:r>
                 <w:rPr>
+                  <w:rFonts w:ascii="Times New Roman" w:hAnsi="Times New Roman" w:cs="Times New Roman"/>
                   <w:noProof/>
                 </w:rPr>
                 <w:br/>
@@ -7256,19 +7728,194 @@
             </w:p>
             <w:p>
               <w:pPr>
+                <w:rPr>
+                  <w:rFonts w:ascii="Times New Roman" w:hAnsi="Times New Roman" w:cs="Times New Roman"/>
+                </w:rPr>
+              </w:pPr>
+            </w:p>
+            <w:p>
+              <w:pPr>
                 <w:pStyle w:val="Bibliography"/>
                 <w:rPr>
+                  <w:rFonts w:ascii="Times New Roman" w:hAnsi="Times New Roman" w:cs="Times New Roman"/>
                   <w:noProof/>
                 </w:rPr>
               </w:pPr>
               <w:r>
                 <w:rPr>
+                  <w:rFonts w:ascii="Times New Roman" w:hAnsi="Times New Roman" w:cs="Times New Roman"/>
                   <w:noProof/>
                 </w:rPr>
-                <w:t xml:space="preserve">Al-dweeri, R. M., 2017 . </w:t>
+                <w:t xml:space="preserve">Coresight &amp; Zheng, S., 2023. </w:t>
               </w:r>
               <w:r>
                 <w:rPr>
+                  <w:rFonts w:ascii="Times New Roman" w:hAnsi="Times New Roman" w:cs="Times New Roman"/>
+                  <w:i/>
+                  <w:iCs/>
+                  <w:noProof/>
+                </w:rPr>
+                <w:t xml:space="preserve">The True Cost of Apparel Returns: Alarming Return Rates Require Loss-Minimization Solutions. </w:t>
+              </w:r>
+              <w:r>
+                <w:rPr>
+                  <w:rFonts w:ascii="Times New Roman" w:hAnsi="Times New Roman" w:cs="Times New Roman"/>
+                  <w:noProof/>
+                </w:rPr>
+                <w:t xml:space="preserve">[Online] </w:t>
+              </w:r>
+              <w:r>
+                <w:rPr>
+                  <w:rFonts w:ascii="Times New Roman" w:hAnsi="Times New Roman" w:cs="Times New Roman"/>
+                  <w:noProof/>
+                </w:rPr>
+                <w:br/>
+                <w:t xml:space="preserve">Available at: </w:t>
+              </w:r>
+              <w:r>
+                <w:rPr>
+                  <w:rFonts w:ascii="Times New Roman" w:hAnsi="Times New Roman" w:cs="Times New Roman"/>
+                  <w:noProof/>
+                  <w:u w:val="single"/>
+                </w:rPr>
+                <w:t>https://coresight.com/research/the-true-cost-of-apparel-returns-alarming-return-rates-require-loss-minimization-solutions/</w:t>
+              </w:r>
+              <w:r>
+                <w:rPr>
+                  <w:rFonts w:ascii="Times New Roman" w:hAnsi="Times New Roman" w:cs="Times New Roman"/>
+                  <w:noProof/>
+                </w:rPr>
+                <w:br/>
+                <w:t>[Accessed 13 November 2023].</w:t>
+              </w:r>
+            </w:p>
+            <w:p>
+              <w:pPr>
+                <w:rPr>
+                  <w:rFonts w:ascii="Times New Roman" w:hAnsi="Times New Roman" w:cs="Times New Roman"/>
+                </w:rPr>
+              </w:pPr>
+            </w:p>
+            <w:p>
+              <w:pPr>
+                <w:pStyle w:val="Bibliography"/>
+                <w:rPr>
+                  <w:rFonts w:ascii="Times New Roman" w:hAnsi="Times New Roman" w:cs="Times New Roman"/>
+                  <w:noProof/>
+                </w:rPr>
+              </w:pPr>
+              <w:r>
+                <w:rPr>
+                  <w:rFonts w:ascii="Times New Roman" w:hAnsi="Times New Roman" w:cs="Times New Roman"/>
+                  <w:noProof/>
+                </w:rPr>
+                <w:t xml:space="preserve">Yin, W. &amp; Xu, B., 2021. </w:t>
+              </w:r>
+              <w:r>
+                <w:rPr>
+                  <w:rFonts w:ascii="Times New Roman" w:hAnsi="Times New Roman" w:cs="Times New Roman"/>
+                  <w:i/>
+                  <w:iCs/>
+                  <w:noProof/>
+                </w:rPr>
+                <w:t xml:space="preserve">Effect of online shopping experience on customer loyalty in apparel business-to-consumer ecommerce, </w:t>
+              </w:r>
+              <w:r>
+                <w:rPr>
+                  <w:rFonts w:ascii="Times New Roman" w:hAnsi="Times New Roman" w:cs="Times New Roman"/>
+                  <w:noProof/>
+                </w:rPr>
+                <w:t>s.l.: Sage Journals.</w:t>
+              </w:r>
+            </w:p>
+            <w:p>
+              <w:pPr>
+                <w:rPr>
+                  <w:rFonts w:ascii="Times New Roman" w:hAnsi="Times New Roman" w:cs="Times New Roman"/>
+                </w:rPr>
+              </w:pPr>
+            </w:p>
+            <w:p>
+              <w:pPr>
+                <w:pStyle w:val="Bibliography"/>
+                <w:rPr>
+                  <w:rFonts w:ascii="Times New Roman" w:hAnsi="Times New Roman" w:cs="Times New Roman"/>
+                  <w:noProof/>
+                </w:rPr>
+              </w:pPr>
+              <w:r>
+                <w:rPr>
+                  <w:rFonts w:ascii="Times New Roman" w:hAnsi="Times New Roman" w:cs="Times New Roman"/>
+                  <w:noProof/>
+                </w:rPr>
+                <w:t xml:space="preserve">Dopson, E., 2023. </w:t>
+              </w:r>
+              <w:r>
+                <w:rPr>
+                  <w:rFonts w:ascii="Times New Roman" w:hAnsi="Times New Roman" w:cs="Times New Roman"/>
+                  <w:i/>
+                  <w:iCs/>
+                  <w:noProof/>
+                </w:rPr>
+                <w:t xml:space="preserve">Ecommerce Returns: Expert Guide to Best Practices (2024). </w:t>
+              </w:r>
+              <w:r>
+                <w:rPr>
+                  <w:rFonts w:ascii="Times New Roman" w:hAnsi="Times New Roman" w:cs="Times New Roman"/>
+                  <w:noProof/>
+                </w:rPr>
+                <w:t xml:space="preserve">[Online] </w:t>
+              </w:r>
+              <w:r>
+                <w:rPr>
+                  <w:rFonts w:ascii="Times New Roman" w:hAnsi="Times New Roman" w:cs="Times New Roman"/>
+                  <w:noProof/>
+                </w:rPr>
+                <w:br/>
+                <w:t xml:space="preserve">Available at: </w:t>
+              </w:r>
+              <w:r>
+                <w:rPr>
+                  <w:rFonts w:ascii="Times New Roman" w:hAnsi="Times New Roman" w:cs="Times New Roman"/>
+                  <w:noProof/>
+                  <w:u w:val="single"/>
+                </w:rPr>
+                <w:t>https://www.shopify.com/enterprise/ecommerce-returns</w:t>
+              </w:r>
+              <w:r>
+                <w:rPr>
+                  <w:rFonts w:ascii="Times New Roman" w:hAnsi="Times New Roman" w:cs="Times New Roman"/>
+                  <w:noProof/>
+                </w:rPr>
+                <w:br/>
+                <w:t>[Accessed 12 November 2023].</w:t>
+              </w:r>
+            </w:p>
+            <w:p>
+              <w:pPr>
+                <w:rPr>
+                  <w:rFonts w:ascii="Times New Roman" w:hAnsi="Times New Roman" w:cs="Times New Roman"/>
+                </w:rPr>
+              </w:pPr>
+            </w:p>
+            <w:p>
+              <w:pPr>
+                <w:pStyle w:val="Bibliography"/>
+                <w:rPr>
+                  <w:rFonts w:ascii="Times New Roman" w:hAnsi="Times New Roman" w:cs="Times New Roman"/>
+                  <w:noProof/>
+                </w:rPr>
+              </w:pPr>
+              <w:r>
+                <w:rPr>
+                  <w:rFonts w:ascii="Times New Roman" w:hAnsi="Times New Roman" w:cs="Times New Roman"/>
+                  <w:noProof/>
+                </w:rPr>
+                <w:t xml:space="preserve">Al-dweeri, R. M. et al., 2017. </w:t>
+              </w:r>
+              <w:r>
+                <w:rPr>
+                  <w:rFonts w:ascii="Times New Roman" w:hAnsi="Times New Roman" w:cs="Times New Roman"/>
                   <w:i/>
                   <w:iCs/>
                   <w:noProof/>
@@ -7277,6 +7924,7 @@
               </w:r>
               <w:r>
                 <w:rPr>
+                  <w:rFonts w:ascii="Times New Roman" w:hAnsi="Times New Roman" w:cs="Times New Roman"/>
                   <w:noProof/>
                 </w:rPr>
                 <w:t>s.l.: ResearchGate.</w:t>
@@ -7284,117 +7932,29 @@
             </w:p>
             <w:p>
               <w:pPr>
+                <w:rPr>
+                  <w:rFonts w:ascii="Times New Roman" w:hAnsi="Times New Roman" w:cs="Times New Roman"/>
+                </w:rPr>
+              </w:pPr>
+            </w:p>
+            <w:p>
+              <w:pPr>
                 <w:pStyle w:val="Bibliography"/>
                 <w:rPr>
+                  <w:rFonts w:ascii="Times New Roman" w:hAnsi="Times New Roman" w:cs="Times New Roman"/>
                   <w:noProof/>
                 </w:rPr>
               </w:pPr>
               <w:r>
                 <w:rPr>
-                  <w:noProof/>
-                </w:rPr>
-                <w:t xml:space="preserve">Coresight &amp; Zheng, S., 2023. </w:t>
-              </w:r>
-              <w:r>
-                <w:rPr>
-                  <w:i/>
-                  <w:iCs/>
-                  <w:noProof/>
-                </w:rPr>
-                <w:t xml:space="preserve">The True Cost of Apparel Returns: Alarming Return Rates Require Loss-Minimization Solutions. </w:t>
-              </w:r>
-              <w:r>
-                <w:rPr>
-                  <w:noProof/>
-                </w:rPr>
-                <w:t xml:space="preserve">[Online] </w:t>
-              </w:r>
-              <w:r>
-                <w:rPr>
-                  <w:noProof/>
-                </w:rPr>
-                <w:br/>
-                <w:t xml:space="preserve">Available at: </w:t>
-              </w:r>
-              <w:r>
-                <w:rPr>
-                  <w:noProof/>
-                  <w:u w:val="single"/>
-                </w:rPr>
-                <w:t>https://coresight.com/research/the-true-cost-of-apparel-returns-alarming-return-rates-require-loss-minimization-solutions/</w:t>
-              </w:r>
-              <w:r>
-                <w:rPr>
-                  <w:noProof/>
-                </w:rPr>
-                <w:br/>
-                <w:t>[Accessed 13 November 2023].</w:t>
-              </w:r>
-            </w:p>
-            <w:p>
-              <w:pPr>
-                <w:pStyle w:val="Bibliography"/>
-                <w:rPr>
-                  <w:noProof/>
-                </w:rPr>
-              </w:pPr>
-              <w:r>
-                <w:rPr>
-                  <w:noProof/>
-                </w:rPr>
-                <w:t xml:space="preserve">Dopson, E., 2023. </w:t>
-              </w:r>
-              <w:r>
-                <w:rPr>
-                  <w:i/>
-                  <w:iCs/>
-                  <w:noProof/>
-                </w:rPr>
-                <w:t xml:space="preserve">Ecommerce Returns: Expert Guide to Best Practices (2024). </w:t>
-              </w:r>
-              <w:r>
-                <w:rPr>
-                  <w:noProof/>
-                </w:rPr>
-                <w:t xml:space="preserve">[Online] </w:t>
-              </w:r>
-              <w:r>
-                <w:rPr>
-                  <w:noProof/>
-                </w:rPr>
-                <w:br/>
-                <w:t xml:space="preserve">Available at: </w:t>
-              </w:r>
-              <w:r>
-                <w:rPr>
-                  <w:noProof/>
-                  <w:u w:val="single"/>
-                </w:rPr>
-                <w:t>https://www.shopify.com/enterprise/ecommerce-returns</w:t>
-              </w:r>
-              <w:r>
-                <w:rPr>
-                  <w:noProof/>
-                </w:rPr>
-                <w:br/>
-                <w:t>[Accessed 12 November 2023].</w:t>
-              </w:r>
-            </w:p>
-            <w:p>
-              <w:pPr>
-                <w:pStyle w:val="Bibliography"/>
-                <w:rPr>
-                  <w:noProof/>
-                </w:rPr>
-              </w:pPr>
-              <w:r>
-                <w:rPr>
+                  <w:rFonts w:ascii="Times New Roman" w:hAnsi="Times New Roman" w:cs="Times New Roman"/>
                   <w:noProof/>
                 </w:rPr>
                 <w:t xml:space="preserve">Kumar, D. V. &amp; Singh, R., 2014. </w:t>
               </w:r>
               <w:r>
                 <w:rPr>
+                  <w:rFonts w:ascii="Times New Roman" w:hAnsi="Times New Roman" w:cs="Times New Roman"/>
                   <w:i/>
                   <w:iCs/>
                   <w:noProof/>
@@ -7403,6 +7963,7 @@
               </w:r>
               <w:r>
                 <w:rPr>
+                  <w:rFonts w:ascii="Times New Roman" w:hAnsi="Times New Roman" w:cs="Times New Roman"/>
                   <w:noProof/>
                 </w:rPr>
                 <w:t>s.l.: SSRN.</w:t>
@@ -7410,19 +7971,107 @@
             </w:p>
             <w:p>
               <w:pPr>
+                <w:rPr>
+                  <w:rFonts w:ascii="Times New Roman" w:hAnsi="Times New Roman" w:cs="Times New Roman"/>
+                </w:rPr>
+              </w:pPr>
+            </w:p>
+            <w:p>
+              <w:pPr>
                 <w:pStyle w:val="Bibliography"/>
                 <w:rPr>
+                  <w:rFonts w:ascii="Times New Roman" w:hAnsi="Times New Roman" w:cs="Times New Roman"/>
                   <w:noProof/>
                 </w:rPr>
               </w:pPr>
               <w:r>
                 <w:rPr>
+                  <w:rFonts w:ascii="Times New Roman" w:hAnsi="Times New Roman" w:cs="Times New Roman"/>
+                  <w:noProof/>
+                </w:rPr>
+                <w:t xml:space="preserve">Hashmi, M. F. et al., 2020. </w:t>
+              </w:r>
+              <w:r>
+                <w:rPr>
+                  <w:rFonts w:ascii="Times New Roman" w:hAnsi="Times New Roman" w:cs="Times New Roman"/>
+                  <w:i/>
+                  <w:iCs/>
+                  <w:noProof/>
+                </w:rPr>
+                <w:t xml:space="preserve">FashionFit: Analysis of Mapping 3D Pose and Neural Body Fit for Custom Virtual Try-On, </w:t>
+              </w:r>
+              <w:r>
+                <w:rPr>
+                  <w:rFonts w:ascii="Times New Roman" w:hAnsi="Times New Roman" w:cs="Times New Roman"/>
+                  <w:noProof/>
+                </w:rPr>
+                <w:t>s.l.: IEEE.</w:t>
+              </w:r>
+            </w:p>
+            <w:p>
+              <w:pPr>
+                <w:rPr>
+                  <w:rFonts w:ascii="Times New Roman" w:hAnsi="Times New Roman" w:cs="Times New Roman"/>
+                </w:rPr>
+              </w:pPr>
+            </w:p>
+            <w:p>
+              <w:pPr>
+                <w:pStyle w:val="Bibliography"/>
+                <w:rPr>
+                  <w:rFonts w:ascii="Times New Roman" w:hAnsi="Times New Roman" w:cs="Times New Roman"/>
+                  <w:noProof/>
+                </w:rPr>
+              </w:pPr>
+              <w:r>
+                <w:rPr>
+                  <w:rFonts w:ascii="Times New Roman" w:hAnsi="Times New Roman" w:cs="Times New Roman"/>
+                  <w:noProof/>
+                </w:rPr>
+                <w:t xml:space="preserve">Abdulla, G. M., Singh, S. &amp; Borar, S., 2019. </w:t>
+              </w:r>
+              <w:r>
+                <w:rPr>
+                  <w:rFonts w:ascii="Times New Roman" w:hAnsi="Times New Roman" w:cs="Times New Roman"/>
+                  <w:i/>
+                  <w:iCs/>
+                  <w:noProof/>
+                </w:rPr>
+                <w:t xml:space="preserve">Shop your Right Size: A System for Recommending Sizes for Fashion products, </w:t>
+              </w:r>
+              <w:r>
+                <w:rPr>
+                  <w:rFonts w:ascii="Times New Roman" w:hAnsi="Times New Roman" w:cs="Times New Roman"/>
+                  <w:noProof/>
+                </w:rPr>
+                <w:t>s.l.: ACM Digital Library.</w:t>
+              </w:r>
+            </w:p>
+            <w:p>
+              <w:pPr>
+                <w:rPr>
+                  <w:rFonts w:ascii="Times New Roman" w:hAnsi="Times New Roman" w:cs="Times New Roman"/>
+                </w:rPr>
+              </w:pPr>
+            </w:p>
+            <w:p>
+              <w:pPr>
+                <w:pStyle w:val="Bibliography"/>
+                <w:rPr>
+                  <w:rFonts w:ascii="Times New Roman" w:hAnsi="Times New Roman" w:cs="Times New Roman"/>
+                  <w:noProof/>
+                </w:rPr>
+              </w:pPr>
+              <w:r>
+                <w:rPr>
+                  <w:rFonts w:ascii="Times New Roman" w:hAnsi="Times New Roman" w:cs="Times New Roman"/>
                   <w:noProof/>
                 </w:rPr>
                 <w:t xml:space="preserve">Polke, N. &amp; Kumari, S., 2018. </w:t>
               </w:r>
               <w:r>
                 <w:rPr>
+                  <w:rFonts w:ascii="Times New Roman" w:hAnsi="Times New Roman" w:cs="Times New Roman"/>
                   <w:i/>
                   <w:iCs/>
                   <w:noProof/>
@@ -7431,6 +8080,7 @@
               </w:r>
               <w:r>
                 <w:rPr>
+                  <w:rFonts w:ascii="Times New Roman" w:hAnsi="Times New Roman" w:cs="Times New Roman"/>
                   <w:noProof/>
                 </w:rPr>
                 <w:t>India: IEEE.</w:t>
@@ -7438,33 +8088,51 @@
             </w:p>
             <w:p>
               <w:pPr>
+                <w:rPr>
+                  <w:rFonts w:ascii="Times New Roman" w:hAnsi="Times New Roman" w:cs="Times New Roman"/>
+                </w:rPr>
+              </w:pPr>
+            </w:p>
+            <w:p>
+              <w:pPr>
                 <w:pStyle w:val="Bibliography"/>
                 <w:rPr>
+                  <w:rFonts w:ascii="Times New Roman" w:hAnsi="Times New Roman" w:cs="Times New Roman"/>
                   <w:noProof/>
                 </w:rPr>
               </w:pPr>
               <w:r>
                 <w:rPr>
+                  <w:rFonts w:ascii="Times New Roman" w:hAnsi="Times New Roman" w:cs="Times New Roman"/>
                   <w:noProof/>
                 </w:rPr>
-                <w:t xml:space="preserve">Yin, W. &amp; Xu, B., 2021. </w:t>
+                <w:t xml:space="preserve">Yuan, Y., Park, M.-J. &amp; Huh, J.-H., 2021. </w:t>
               </w:r>
               <w:r>
                 <w:rPr>
+                  <w:rFonts w:ascii="Times New Roman" w:hAnsi="Times New Roman" w:cs="Times New Roman"/>
                   <w:i/>
                   <w:iCs/>
                   <w:noProof/>
                 </w:rPr>
-                <w:t xml:space="preserve">Effect of online shopping experience on customer loyalty in apparel business-to-consumer ecommerce, </w:t>
+                <w:t xml:space="preserve">A Proposal for Clothing Size Recommendation System Using Chinese Online Shopping Malls: The New Era of Data, </w:t>
               </w:r>
               <w:r>
                 <w:rPr>
+                  <w:rFonts w:ascii="Times New Roman" w:hAnsi="Times New Roman" w:cs="Times New Roman"/>
                   <w:noProof/>
                 </w:rPr>
-                <w:t>s.l.: Sage Journals.</w:t>
+                <w:t>s.l.: MDPI.</w:t>
               </w:r>
             </w:p>
             <w:p>
+              <w:pPr>
+                <w:rPr>
+                  <w:b/>
+                  <w:bCs/>
+                  <w:noProof/>
+                </w:rPr>
+              </w:pPr>
               <w:r>
                 <w:rPr>
                   <w:b/>
@@ -7474,6 +8142,7 @@
                 <w:fldChar w:fldCharType="end"/>
               </w:r>
             </w:p>
+            <w:p/>
           </w:sdtContent>
         </w:sdt>
       </w:sdtContent>
@@ -10701,9 +11370,33 @@
     <b:URL>https://ieeexplore.ieee.org/abstract/document/8533812/citations#citations</b:URL>
     <b:Publisher>IEEE</b:Publisher>
     <b:City>India</b:City>
-    <b:RefOrder>7</b:RefOrder>
+    <b:RefOrder>9</b:RefOrder>
   </b:Source>
-  <b:Source>
+  <b:Source xmlns:b="http://schemas.openxmlformats.org/officeDocument/2006/bibliography">
+    <b:Tag>DrV14</b:Tag>
+    <b:SourceType>Report</b:SourceType>
+    <b:Guid>{D059E206-B5A9-4E17-A1E3-10A40D589198}</b:Guid>
+    <b:Author>
+      <b:Author>
+        <b:NameList>
+          <b:Person>
+            <b:Last>Kumar</b:Last>
+            <b:First>Dr.</b:First>
+            <b:Middle>Vinay</b:Middle>
+          </b:Person>
+          <b:Person>
+            <b:Last>Singh</b:Last>
+            <b:First>Rohit</b:First>
+          </b:Person>
+        </b:NameList>
+      </b:Author>
+    </b:Author>
+    <b:Title>Women Online Shopping: A Critical Review of Literature</b:Title>
+    <b:Year>2014</b:Year>
+    <b:Publisher>SSRN</b:Publisher>
+    <b:RefOrder>6</b:RefOrder>
+  </b:Source>
+  <b:Source xmlns:b="http://schemas.openxmlformats.org/officeDocument/2006/bibliography">
     <b:Tag>Wei21</b:Tag>
     <b:SourceType>Report</b:SourceType>
     <b:Guid>{3F649CBB-3840-4843-8604-83DA7B164453}</b:Guid>
@@ -10727,9 +11420,37 @@
     <b:RefOrder>3</b:RefOrder>
   </b:Source>
   <b:Source>
+    <b:Tag>GMo19</b:Tag>
+    <b:SourceType>Report</b:SourceType>
+    <b:Guid>{5CA97958-8FFA-44EA-B2FF-58ACA6494430}</b:Guid>
+    <b:Author>
+      <b:Author>
+        <b:NameList>
+          <b:Person>
+            <b:Last>Abdulla</b:Last>
+            <b:First>G.</b:First>
+            <b:Middle>Mohammed</b:Middle>
+          </b:Person>
+          <b:Person>
+            <b:Last>Singh</b:Last>
+            <b:First>Shreya</b:First>
+          </b:Person>
+          <b:Person>
+            <b:Last>Borar</b:Last>
+            <b:First>Sumit</b:First>
+          </b:Person>
+        </b:NameList>
+      </b:Author>
+    </b:Author>
+    <b:Title>Shop your Right Size: A System for Recommending Sizes for Fashion products</b:Title>
+    <b:Year>2019</b:Year>
+    <b:Publisher>ACM Digital Library</b:Publisher>
+    <b:RefOrder>8</b:RefOrder>
+  </b:Source>
+  <b:Source>
     <b:Tag>Ram17</b:Tag>
     <b:SourceType>Report</b:SourceType>
-    <b:Guid>{F9870AE3-3D2D-4983-BF5A-7096B53A9689}</b:Guid>
+    <b:Guid>{AB287AA3-176B-440C-AD2D-35DC8DA3F4C2}</b:Guid>
     <b:Author>
       <b:Author>
         <b:NameList>
@@ -10738,43 +11459,105 @@
             <b:First>Rami</b:First>
             <b:Middle>Mohammad</b:Middle>
           </b:Person>
+          <b:Person>
+            <b:Last>Obeidat</b:Last>
+            <b:First>Zaid</b:First>
+          </b:Person>
+          <b:Person>
+            <b:Last>Alshurideh</b:Last>
+            <b:First>Muhammad</b:First>
+            <b:Middle>Turki</b:Middle>
+          </b:Person>
+          <b:Person>
+            <b:Last>Al-dwiry</b:Last>
+            <b:First>Mohammad</b:First>
+            <b:Middle>Ahmad</b:Middle>
+          </b:Person>
+          <b:Person>
+            <b:Last>Alhorani</b:Last>
+            <b:First>Alaa</b:First>
+            <b:Middle>Mohammad</b:Middle>
+          </b:Person>
         </b:NameList>
       </b:Author>
     </b:Author>
     <b:Title>The Impact of E-Service Quality and E-Loyalty on Online Shopping: Moderating Effect of E-Satisfaction and E-Trust</b:Title>
-    <b:Year>2017 </b:Year>
+    <b:Year>2017</b:Year>
     <b:Publisher>ResearchGate</b:Publisher>
     <b:RefOrder>5</b:RefOrder>
   </b:Source>
   <b:Source>
-    <b:Tag>DrV14</b:Tag>
+    <b:Tag>Yin21</b:Tag>
     <b:SourceType>Report</b:SourceType>
-    <b:Guid>{D059E206-B5A9-4E17-A1E3-10A40D589198}</b:Guid>
+    <b:Guid>{013807D4-BAB7-4F8A-B5C5-FC46616453BE}</b:Guid>
     <b:Author>
       <b:Author>
         <b:NameList>
           <b:Person>
-            <b:Last>Kumar</b:Last>
-            <b:First>Dr.</b:First>
-            <b:Middle>Vinay</b:Middle>
+            <b:Last>Yuan</b:Last>
+            <b:First>Ying</b:First>
           </b:Person>
           <b:Person>
-            <b:Last>Singh</b:Last>
-            <b:First>Rohit</b:First>
+            <b:Last>Park</b:Last>
+            <b:First>Myung-Ja</b:First>
+          </b:Person>
+          <b:Person>
+            <b:Last>Huh</b:Last>
+            <b:First>Jun-Ho</b:First>
           </b:Person>
         </b:NameList>
       </b:Author>
     </b:Author>
-    <b:Title>Women Online Shopping: A Critical Review of Literature</b:Title>
-    <b:Year>2014</b:Year>
-    <b:Publisher>SSRN</b:Publisher>
-    <b:RefOrder>6</b:RefOrder>
+    <b:Title>A Proposal for Clothing Size Recommendation System Using Chinese Online Shopping Malls: The New Era of Data</b:Title>
+    <b:Year>2021</b:Year>
+    <b:Publisher>MDPI</b:Publisher>
+    <b:RefOrder>10</b:RefOrder>
+  </b:Source>
+  <b:Source>
+    <b:Tag>Moh20</b:Tag>
+    <b:SourceType>Report</b:SourceType>
+    <b:Guid>{F45D56D0-174B-4AB3-AEE7-54A3315C422E}</b:Guid>
+    <b:Author>
+      <b:Author>
+        <b:NameList>
+          <b:Person>
+            <b:Last>Hashmi</b:Last>
+            <b:First>Mohammad</b:First>
+            <b:Middle>Farukh</b:Middle>
+          </b:Person>
+          <b:Person>
+            <b:Last>Ashish</b:Last>
+            <b:First>B.</b:First>
+            <b:Middle>Kiran Kumar</b:Middle>
+          </b:Person>
+          <b:Person>
+            <b:Last>Keskar</b:Last>
+            <b:First>Avinash</b:First>
+            <b:Middle>G.</b:Middle>
+          </b:Person>
+          <b:Person>
+            <b:Last>Bokde</b:Last>
+            <b:First>Neeraj</b:First>
+            <b:Middle>Dhanraj</b:Middle>
+          </b:Person>
+          <b:Person>
+            <b:Last>Geem</b:Last>
+            <b:First>Zong</b:First>
+            <b:Middle>Woo</b:Middle>
+          </b:Person>
+        </b:NameList>
+      </b:Author>
+    </b:Author>
+    <b:Title>FashionFit: Analysis of Mapping 3D Pose and Neural Body Fit for Custom Virtual Try-On</b:Title>
+    <b:Year>2020</b:Year>
+    <b:Publisher>IEEE</b:Publisher>
+    <b:RefOrder>7</b:RefOrder>
   </b:Source>
 </b:Sources>
 </file>
 
 <file path=customXml/itemProps1.xml><?xml version="1.0" encoding="utf-8"?>
-<ds:datastoreItem xmlns:ds="http://schemas.openxmlformats.org/officeDocument/2006/customXml" ds:itemID="{FD3529B3-C653-4FA2-818F-1F0417757439}">
+<ds:datastoreItem xmlns:ds="http://schemas.openxmlformats.org/officeDocument/2006/customXml" ds:itemID="{9F90E437-C2F7-47E8-98FD-6802A5491488}">
   <ds:schemaRefs>
     <ds:schemaRef ds:uri="http://schemas.openxmlformats.org/officeDocument/2006/bibliography"/>
   </ds:schemaRefs>

--- a/10819486.docx
+++ b/10819486.docx
@@ -276,7 +276,6 @@
         <w:t xml:space="preserve">Supervisor: </w:t>
       </w:r>
       <w:proofErr w:type="spellStart"/>
-      <w:proofErr w:type="gramStart"/>
       <w:r>
         <w:rPr>
           <w:sz w:val="48"/>
@@ -285,7 +284,6 @@
         <w:t>Ms.Hirushi</w:t>
       </w:r>
       <w:proofErr w:type="spellEnd"/>
-      <w:proofErr w:type="gramEnd"/>
       <w:r>
         <w:rPr>
           <w:sz w:val="48"/>
@@ -502,7 +500,7 @@
           <w:r>
             <w:fldChar w:fldCharType="separate"/>
           </w:r>
-          <w:hyperlink w:anchor="_Toc151301798" w:history="1">
+          <w:hyperlink w:anchor="_Toc151304641" w:history="1">
             <w:r>
               <w:rPr>
                 <w:rStyle w:val="Hyperlink"/>
@@ -530,7 +528,7 @@
                 <w:noProof/>
                 <w:webHidden/>
               </w:rPr>
-              <w:instrText xml:space="preserve"> PAGEREF _Toc151301798 \h </w:instrText>
+              <w:instrText xml:space="preserve"> PAGEREF _Toc151304641 \h </w:instrText>
             </w:r>
             <w:r>
               <w:rPr>
@@ -574,7 +572,7 @@
               <w14:ligatures w14:val="standardContextual"/>
             </w:rPr>
           </w:pPr>
-          <w:hyperlink w:anchor="_Toc151301799" w:history="1">
+          <w:hyperlink w:anchor="_Toc151304642" w:history="1">
             <w:r>
               <w:rPr>
                 <w:rStyle w:val="Hyperlink"/>
@@ -604,7 +602,7 @@
                 <w:noProof/>
                 <w:webHidden/>
               </w:rPr>
-              <w:instrText xml:space="preserve"> PAGEREF _Toc151301799 \h </w:instrText>
+              <w:instrText xml:space="preserve"> PAGEREF _Toc151304642 \h </w:instrText>
             </w:r>
             <w:r>
               <w:rPr>
@@ -648,7 +646,7 @@
               <w14:ligatures w14:val="standardContextual"/>
             </w:rPr>
           </w:pPr>
-          <w:hyperlink w:anchor="_Toc151301800" w:history="1">
+          <w:hyperlink w:anchor="_Toc151304643" w:history="1">
             <w:r>
               <w:rPr>
                 <w:rStyle w:val="Hyperlink"/>
@@ -676,7 +674,7 @@
                 <w:noProof/>
                 <w:webHidden/>
               </w:rPr>
-              <w:instrText xml:space="preserve"> PAGEREF _Toc151301800 \h </w:instrText>
+              <w:instrText xml:space="preserve"> PAGEREF _Toc151304643 \h </w:instrText>
             </w:r>
             <w:r>
               <w:rPr>
@@ -720,7 +718,7 @@
               <w14:ligatures w14:val="standardContextual"/>
             </w:rPr>
           </w:pPr>
-          <w:hyperlink w:anchor="_Toc151301801" w:history="1">
+          <w:hyperlink w:anchor="_Toc151304644" w:history="1">
             <w:r>
               <w:rPr>
                 <w:rStyle w:val="Hyperlink"/>
@@ -750,7 +748,7 @@
                 <w:noProof/>
                 <w:webHidden/>
               </w:rPr>
-              <w:instrText xml:space="preserve"> PAGEREF _Toc151301801 \h </w:instrText>
+              <w:instrText xml:space="preserve"> PAGEREF _Toc151304644 \h </w:instrText>
             </w:r>
             <w:r>
               <w:rPr>
@@ -794,7 +792,7 @@
               <w14:ligatures w14:val="standardContextual"/>
             </w:rPr>
           </w:pPr>
-          <w:hyperlink w:anchor="_Toc151301802" w:history="1">
+          <w:hyperlink w:anchor="_Toc151304645" w:history="1">
             <w:r>
               <w:rPr>
                 <w:rStyle w:val="Hyperlink"/>
@@ -822,7 +820,7 @@
                 <w:noProof/>
                 <w:webHidden/>
               </w:rPr>
-              <w:instrText xml:space="preserve"> PAGEREF _Toc151301802 \h </w:instrText>
+              <w:instrText xml:space="preserve"> PAGEREF _Toc151304645 \h </w:instrText>
             </w:r>
             <w:r>
               <w:rPr>
@@ -866,7 +864,7 @@
               <w14:ligatures w14:val="standardContextual"/>
             </w:rPr>
           </w:pPr>
-          <w:hyperlink w:anchor="_Toc151301803" w:history="1">
+          <w:hyperlink w:anchor="_Toc151304646" w:history="1">
             <w:r>
               <w:rPr>
                 <w:rStyle w:val="Hyperlink"/>
@@ -894,7 +892,7 @@
                 <w:noProof/>
                 <w:webHidden/>
               </w:rPr>
-              <w:instrText xml:space="preserve"> PAGEREF _Toc151301803 \h </w:instrText>
+              <w:instrText xml:space="preserve"> PAGEREF _Toc151304646 \h </w:instrText>
             </w:r>
             <w:r>
               <w:rPr>
@@ -938,7 +936,7 @@
               <w14:ligatures w14:val="standardContextual"/>
             </w:rPr>
           </w:pPr>
-          <w:hyperlink w:anchor="_Toc151301804" w:history="1">
+          <w:hyperlink w:anchor="_Toc151304647" w:history="1">
             <w:r>
               <w:rPr>
                 <w:rStyle w:val="Hyperlink"/>
@@ -966,7 +964,7 @@
                 <w:noProof/>
                 <w:webHidden/>
               </w:rPr>
-              <w:instrText xml:space="preserve"> PAGEREF _Toc151301804 \h </w:instrText>
+              <w:instrText xml:space="preserve"> PAGEREF _Toc151304647 \h </w:instrText>
             </w:r>
             <w:r>
               <w:rPr>
@@ -1010,7 +1008,7 @@
               <w14:ligatures w14:val="standardContextual"/>
             </w:rPr>
           </w:pPr>
-          <w:hyperlink w:anchor="_Toc151301805" w:history="1">
+          <w:hyperlink w:anchor="_Toc151304648" w:history="1">
             <w:r>
               <w:rPr>
                 <w:rStyle w:val="Hyperlink"/>
@@ -1040,7 +1038,7 @@
                 <w:noProof/>
                 <w:webHidden/>
               </w:rPr>
-              <w:instrText xml:space="preserve"> PAGEREF _Toc151301805 \h </w:instrText>
+              <w:instrText xml:space="preserve"> PAGEREF _Toc151304648 \h </w:instrText>
             </w:r>
             <w:r>
               <w:rPr>
@@ -1084,7 +1082,7 @@
               <w14:ligatures w14:val="standardContextual"/>
             </w:rPr>
           </w:pPr>
-          <w:hyperlink w:anchor="_Toc151301806" w:history="1">
+          <w:hyperlink w:anchor="_Toc151304649" w:history="1">
             <w:r>
               <w:rPr>
                 <w:rStyle w:val="Hyperlink"/>
@@ -1112,7 +1110,7 @@
                 <w:noProof/>
                 <w:webHidden/>
               </w:rPr>
-              <w:instrText xml:space="preserve"> PAGEREF _Toc151301806 \h </w:instrText>
+              <w:instrText xml:space="preserve"> PAGEREF _Toc151304649 \h </w:instrText>
             </w:r>
             <w:r>
               <w:rPr>
@@ -1156,7 +1154,7 @@
               <w14:ligatures w14:val="standardContextual"/>
             </w:rPr>
           </w:pPr>
-          <w:hyperlink w:anchor="_Toc151301807" w:history="1">
+          <w:hyperlink w:anchor="_Toc151304650" w:history="1">
             <w:r>
               <w:rPr>
                 <w:rStyle w:val="Hyperlink"/>
@@ -1186,7 +1184,7 @@
                 <w:noProof/>
                 <w:webHidden/>
               </w:rPr>
-              <w:instrText xml:space="preserve"> PAGEREF _Toc151301807 \h </w:instrText>
+              <w:instrText xml:space="preserve"> PAGEREF _Toc151304650 \h </w:instrText>
             </w:r>
             <w:r>
               <w:rPr>
@@ -1230,7 +1228,7 @@
               <w14:ligatures w14:val="standardContextual"/>
             </w:rPr>
           </w:pPr>
-          <w:hyperlink w:anchor="_Toc151301808" w:history="1">
+          <w:hyperlink w:anchor="_Toc151304651" w:history="1">
             <w:r>
               <w:rPr>
                 <w:rStyle w:val="Hyperlink"/>
@@ -1258,7 +1256,7 @@
                 <w:noProof/>
                 <w:webHidden/>
               </w:rPr>
-              <w:instrText xml:space="preserve"> PAGEREF _Toc151301808 \h </w:instrText>
+              <w:instrText xml:space="preserve"> PAGEREF _Toc151304651 \h </w:instrText>
             </w:r>
             <w:r>
               <w:rPr>
@@ -1302,7 +1300,7 @@
               <w14:ligatures w14:val="standardContextual"/>
             </w:rPr>
           </w:pPr>
-          <w:hyperlink w:anchor="_Toc151301809" w:history="1">
+          <w:hyperlink w:anchor="_Toc151304652" w:history="1">
             <w:r>
               <w:rPr>
                 <w:rStyle w:val="Hyperlink"/>
@@ -1330,7 +1328,7 @@
                 <w:noProof/>
                 <w:webHidden/>
               </w:rPr>
-              <w:instrText xml:space="preserve"> PAGEREF _Toc151301809 \h </w:instrText>
+              <w:instrText xml:space="preserve"> PAGEREF _Toc151304652 \h </w:instrText>
             </w:r>
             <w:r>
               <w:rPr>
@@ -1374,7 +1372,7 @@
               <w14:ligatures w14:val="standardContextual"/>
             </w:rPr>
           </w:pPr>
-          <w:hyperlink w:anchor="_Toc151301810" w:history="1">
+          <w:hyperlink w:anchor="_Toc151304653" w:history="1">
             <w:r>
               <w:rPr>
                 <w:rStyle w:val="Hyperlink"/>
@@ -1402,7 +1400,7 @@
                 <w:noProof/>
                 <w:webHidden/>
               </w:rPr>
-              <w:instrText xml:space="preserve"> PAGEREF _Toc151301810 \h </w:instrText>
+              <w:instrText xml:space="preserve"> PAGEREF _Toc151304653 \h </w:instrText>
             </w:r>
             <w:r>
               <w:rPr>
@@ -1446,7 +1444,7 @@
               <w14:ligatures w14:val="standardContextual"/>
             </w:rPr>
           </w:pPr>
-          <w:hyperlink w:anchor="_Toc151301811" w:history="1">
+          <w:hyperlink w:anchor="_Toc151304654" w:history="1">
             <w:r>
               <w:rPr>
                 <w:rStyle w:val="Hyperlink"/>
@@ -1474,7 +1472,7 @@
                 <w:noProof/>
                 <w:webHidden/>
               </w:rPr>
-              <w:instrText xml:space="preserve"> PAGEREF _Toc151301811 \h </w:instrText>
+              <w:instrText xml:space="preserve"> PAGEREF _Toc151304654 \h </w:instrText>
             </w:r>
             <w:r>
               <w:rPr>
@@ -1518,7 +1516,7 @@
               <w14:ligatures w14:val="standardContextual"/>
             </w:rPr>
           </w:pPr>
-          <w:hyperlink w:anchor="_Toc151301812" w:history="1">
+          <w:hyperlink w:anchor="_Toc151304655" w:history="1">
             <w:r>
               <w:rPr>
                 <w:rStyle w:val="Hyperlink"/>
@@ -1548,7 +1546,7 @@
                 <w:noProof/>
                 <w:webHidden/>
               </w:rPr>
-              <w:instrText xml:space="preserve"> PAGEREF _Toc151301812 \h </w:instrText>
+              <w:instrText xml:space="preserve"> PAGEREF _Toc151304655 \h </w:instrText>
             </w:r>
             <w:r>
               <w:rPr>
@@ -1592,7 +1590,7 @@
               <w14:ligatures w14:val="standardContextual"/>
             </w:rPr>
           </w:pPr>
-          <w:hyperlink w:anchor="_Toc151301813" w:history="1">
+          <w:hyperlink w:anchor="_Toc151304656" w:history="1">
             <w:r>
               <w:rPr>
                 <w:rStyle w:val="Hyperlink"/>
@@ -1620,7 +1618,7 @@
                 <w:noProof/>
                 <w:webHidden/>
               </w:rPr>
-              <w:instrText xml:space="preserve"> PAGEREF _Toc151301813 \h </w:instrText>
+              <w:instrText xml:space="preserve"> PAGEREF _Toc151304656 \h </w:instrText>
             </w:r>
             <w:r>
               <w:rPr>
@@ -1664,7 +1662,7 @@
               <w14:ligatures w14:val="standardContextual"/>
             </w:rPr>
           </w:pPr>
-          <w:hyperlink w:anchor="_Toc151301814" w:history="1">
+          <w:hyperlink w:anchor="_Toc151304657" w:history="1">
             <w:r>
               <w:rPr>
                 <w:rStyle w:val="Hyperlink"/>
@@ -1694,7 +1692,7 @@
                 <w:noProof/>
                 <w:webHidden/>
               </w:rPr>
-              <w:instrText xml:space="preserve"> PAGEREF _Toc151301814 \h </w:instrText>
+              <w:instrText xml:space="preserve"> PAGEREF _Toc151304657 \h </w:instrText>
             </w:r>
             <w:r>
               <w:rPr>
@@ -1738,7 +1736,7 @@
               <w14:ligatures w14:val="standardContextual"/>
             </w:rPr>
           </w:pPr>
-          <w:hyperlink w:anchor="_Toc151301815" w:history="1">
+          <w:hyperlink w:anchor="_Toc151304658" w:history="1">
             <w:r>
               <w:rPr>
                 <w:rStyle w:val="Hyperlink"/>
@@ -1766,7 +1764,7 @@
                 <w:noProof/>
                 <w:webHidden/>
               </w:rPr>
-              <w:instrText xml:space="preserve"> PAGEREF _Toc151301815 \h </w:instrText>
+              <w:instrText xml:space="preserve"> PAGEREF _Toc151304658 \h </w:instrText>
             </w:r>
             <w:r>
               <w:rPr>
@@ -1810,7 +1808,7 @@
               <w14:ligatures w14:val="standardContextual"/>
             </w:rPr>
           </w:pPr>
-          <w:hyperlink w:anchor="_Toc151301816" w:history="1">
+          <w:hyperlink w:anchor="_Toc151304659" w:history="1">
             <w:r>
               <w:rPr>
                 <w:rStyle w:val="Hyperlink"/>
@@ -1840,7 +1838,7 @@
                 <w:noProof/>
                 <w:webHidden/>
               </w:rPr>
-              <w:instrText xml:space="preserve"> PAGEREF _Toc151301816 \h </w:instrText>
+              <w:instrText xml:space="preserve"> PAGEREF _Toc151304659 \h </w:instrText>
             </w:r>
             <w:r>
               <w:rPr>
@@ -1884,7 +1882,7 @@
               <w14:ligatures w14:val="standardContextual"/>
             </w:rPr>
           </w:pPr>
-          <w:hyperlink w:anchor="_Toc151301817" w:history="1">
+          <w:hyperlink w:anchor="_Toc151304660" w:history="1">
             <w:r>
               <w:rPr>
                 <w:rStyle w:val="Hyperlink"/>
@@ -1914,7 +1912,7 @@
                 <w:noProof/>
                 <w:webHidden/>
               </w:rPr>
-              <w:instrText xml:space="preserve"> PAGEREF _Toc151301817 \h </w:instrText>
+              <w:instrText xml:space="preserve"> PAGEREF _Toc151304660 \h </w:instrText>
             </w:r>
             <w:r>
               <w:rPr>
@@ -2002,7 +2000,7 @@
           <w:szCs w:val="28"/>
         </w:rPr>
       </w:pPr>
-      <w:bookmarkStart w:id="2" w:name="_Toc151301798"/>
+      <w:bookmarkStart w:id="2" w:name="_Toc151304641"/>
       <w:r>
         <w:rPr>
           <w:rFonts w:ascii="Times New Roman" w:hAnsi="Times New Roman" w:cs="Times New Roman"/>
@@ -2037,7 +2035,7 @@
         </w:rPr>
       </w:pPr>
       <w:bookmarkStart w:id="3" w:name="_Problem_statement"/>
-      <w:bookmarkStart w:id="4" w:name="_Toc151301799"/>
+      <w:bookmarkStart w:id="4" w:name="_Toc151304642"/>
       <w:bookmarkEnd w:id="3"/>
       <w:r>
         <w:rPr>
@@ -3130,14 +3128,12 @@
         <w:lastRenderedPageBreak/>
         <w:t xml:space="preserve">All these </w:t>
       </w:r>
-      <w:proofErr w:type="gramStart"/>
       <w:r>
         <w:rPr>
           <w:rFonts w:ascii="Times New Roman" w:hAnsi="Times New Roman" w:cs="Times New Roman"/>
         </w:rPr>
         <w:t>researches</w:t>
       </w:r>
-      <w:proofErr w:type="gramEnd"/>
       <w:r>
         <w:rPr>
           <w:rFonts w:ascii="Times New Roman" w:hAnsi="Times New Roman" w:cs="Times New Roman"/>
@@ -3452,7 +3448,7 @@
           <w:szCs w:val="28"/>
         </w:rPr>
       </w:pPr>
-      <w:bookmarkStart w:id="7" w:name="_Toc151301800"/>
+      <w:bookmarkStart w:id="7" w:name="_Toc151304643"/>
       <w:r>
         <w:rPr>
           <w:rFonts w:ascii="Times New Roman" w:hAnsi="Times New Roman" w:cs="Times New Roman"/>
@@ -3479,7 +3475,7 @@
           <w:szCs w:val="24"/>
         </w:rPr>
       </w:pPr>
-      <w:bookmarkStart w:id="8" w:name="_Toc151301801"/>
+      <w:bookmarkStart w:id="8" w:name="_Toc151304644"/>
       <w:r>
         <w:rPr>
           <w:rFonts w:ascii="Times New Roman" w:hAnsi="Times New Roman" w:cs="Times New Roman"/>
@@ -3505,7 +3501,7 @@
           <w:u w:val="single"/>
         </w:rPr>
       </w:pPr>
-      <w:bookmarkStart w:id="9" w:name="_Toc151301802"/>
+      <w:bookmarkStart w:id="9" w:name="_Toc151304645"/>
       <w:r>
         <w:rPr>
           <w:rFonts w:ascii="Times New Roman" w:hAnsi="Times New Roman" w:cs="Times New Roman"/>
@@ -3818,21 +3814,7 @@
         <w:rPr>
           <w:rFonts w:ascii="Times New Roman" w:hAnsi="Times New Roman" w:cs="Times New Roman"/>
         </w:rPr>
-        <w:t>as small (S</w:t>
-      </w:r>
-      <w:proofErr w:type="gramStart"/>
-      <w:r>
-        <w:rPr>
-          <w:rFonts w:ascii="Times New Roman" w:hAnsi="Times New Roman" w:cs="Times New Roman"/>
-        </w:rPr>
-        <w:t>) ,</w:t>
-      </w:r>
-      <w:proofErr w:type="gramEnd"/>
-      <w:r>
-        <w:rPr>
-          <w:rFonts w:ascii="Times New Roman" w:hAnsi="Times New Roman" w:cs="Times New Roman"/>
-        </w:rPr>
-        <w:t xml:space="preserve"> medium (M) , large (L) , extra-large (XL), etc.. </w:t>
+        <w:t xml:space="preserve">as small (S) , medium (M) , large (L) , extra-large (XL), etc.. </w:t>
       </w:r>
       <w:r>
         <w:rPr>
@@ -4752,21 +4734,7 @@
         <w:rPr>
           <w:rFonts w:ascii="Times New Roman" w:hAnsi="Times New Roman" w:cs="Times New Roman"/>
         </w:rPr>
-        <w:t>A mathematical model would compare both the user specific measurement (chest size) and the clothing material with the clothing brand’s size chart, then find the best fitting clothing size (</w:t>
-      </w:r>
-      <w:proofErr w:type="gramStart"/>
-      <w:r>
-        <w:rPr>
-          <w:rFonts w:ascii="Times New Roman" w:hAnsi="Times New Roman" w:cs="Times New Roman"/>
-        </w:rPr>
-        <w:t>S,M</w:t>
-      </w:r>
-      <w:proofErr w:type="gramEnd"/>
-      <w:r>
-        <w:rPr>
-          <w:rFonts w:ascii="Times New Roman" w:hAnsi="Times New Roman" w:cs="Times New Roman"/>
-        </w:rPr>
-        <w:t>,L,XL</w:t>
+        <w:t>A mathematical model would compare both the user specific measurement (chest size) and the clothing material with the clothing brand’s size chart, then find the best fitting clothing size (S,M,L,XL</w:t>
       </w:r>
       <w:r>
         <w:rPr>
@@ -5326,7 +5294,7 @@
           <w:u w:val="single"/>
         </w:rPr>
       </w:pPr>
-      <w:bookmarkStart w:id="11" w:name="_Toc151301803"/>
+      <w:bookmarkStart w:id="11" w:name="_Toc151304646"/>
       <w:r>
         <w:rPr>
           <w:rFonts w:ascii="Times New Roman" w:hAnsi="Times New Roman" w:cs="Times New Roman"/>
@@ -5564,7 +5532,7 @@
           <w:color w:val="auto"/>
         </w:rPr>
       </w:pPr>
-      <w:bookmarkStart w:id="12" w:name="_Toc151301804"/>
+      <w:bookmarkStart w:id="12" w:name="_Toc151304647"/>
       <w:r>
         <w:rPr>
           <w:rFonts w:ascii="Times New Roman" w:hAnsi="Times New Roman" w:cs="Times New Roman"/>
@@ -5607,7 +5575,7 @@
           <w:szCs w:val="24"/>
         </w:rPr>
       </w:pPr>
-      <w:bookmarkStart w:id="13" w:name="_Toc151301805"/>
+      <w:bookmarkStart w:id="13" w:name="_Toc151304648"/>
       <w:r>
         <w:rPr>
           <w:rFonts w:ascii="Times New Roman" w:hAnsi="Times New Roman" w:cs="Times New Roman"/>
@@ -5642,7 +5610,15 @@
         <w:rPr>
           <w:rFonts w:ascii="Times New Roman" w:hAnsi="Times New Roman" w:cs="Times New Roman"/>
         </w:rPr>
-        <w:t>Using ‘</w:t>
+        <w:t xml:space="preserve">Using </w:t>
+      </w:r>
+      <w:bookmarkStart w:id="14" w:name="_Hlk151302326"/>
+      <w:bookmarkStart w:id="15" w:name="_Hlk151304854"/>
+      <w:r>
+        <w:rPr>
+          <w:rFonts w:ascii="Times New Roman" w:hAnsi="Times New Roman" w:cs="Times New Roman"/>
+        </w:rPr>
+        <w:t>‘</w:t>
       </w:r>
       <w:proofErr w:type="spellStart"/>
       <w:r>
@@ -5656,7 +5632,21 @@
         <w:rPr>
           <w:rFonts w:ascii="Times New Roman" w:hAnsi="Times New Roman" w:cs="Times New Roman"/>
         </w:rPr>
-        <w:t xml:space="preserve">’ system, </w:t>
+        <w:t xml:space="preserve">’ </w:t>
+      </w:r>
+      <w:bookmarkEnd w:id="14"/>
+      <w:r>
+        <w:rPr>
+          <w:rFonts w:ascii="Times New Roman" w:hAnsi="Times New Roman" w:cs="Times New Roman"/>
+        </w:rPr>
+        <w:t>system</w:t>
+      </w:r>
+      <w:bookmarkEnd w:id="15"/>
+      <w:r>
+        <w:rPr>
+          <w:rFonts w:ascii="Times New Roman" w:hAnsi="Times New Roman" w:cs="Times New Roman"/>
+        </w:rPr>
+        <w:t xml:space="preserve">, </w:t>
       </w:r>
       <w:r>
         <w:rPr>
@@ -5692,19 +5682,7 @@
         <w:rPr>
           <w:rFonts w:ascii="Times New Roman" w:hAnsi="Times New Roman" w:cs="Times New Roman"/>
         </w:rPr>
-        <w:t xml:space="preserve">using AI, </w:t>
-      </w:r>
-      <w:r>
-        <w:rPr>
-          <w:rFonts w:ascii="Times New Roman" w:hAnsi="Times New Roman" w:cs="Times New Roman"/>
-        </w:rPr>
-        <w:t xml:space="preserve">with better </w:t>
-      </w:r>
-      <w:r>
-        <w:rPr>
-          <w:rFonts w:ascii="Times New Roman" w:hAnsi="Times New Roman" w:cs="Times New Roman"/>
-        </w:rPr>
-        <w:t>user experience</w:t>
+        <w:t>using AI</w:t>
       </w:r>
       <w:r>
         <w:rPr>
@@ -5947,6 +5925,272 @@
         </w:rPr>
         <w:t xml:space="preserve"> </w:t>
       </w:r>
+      <w:r>
+        <w:rPr>
+          <w:rFonts w:ascii="Times New Roman" w:hAnsi="Times New Roman" w:cs="Times New Roman"/>
+        </w:rPr>
+        <w:t xml:space="preserve">In that system it uses </w:t>
+      </w:r>
+      <w:r>
+        <w:rPr>
+          <w:rFonts w:ascii="Times New Roman" w:hAnsi="Times New Roman" w:cs="Times New Roman"/>
+        </w:rPr>
+        <w:t xml:space="preserve">3D body pose to map the user’s body based on </w:t>
+      </w:r>
+      <w:r>
+        <w:rPr>
+          <w:rFonts w:ascii="Times New Roman" w:hAnsi="Times New Roman" w:cs="Times New Roman"/>
+        </w:rPr>
+        <w:t>an</w:t>
+      </w:r>
+      <w:r>
+        <w:rPr>
+          <w:rFonts w:ascii="Times New Roman" w:hAnsi="Times New Roman" w:cs="Times New Roman"/>
+        </w:rPr>
+        <w:t xml:space="preserve"> image</w:t>
+      </w:r>
+      <w:r>
+        <w:rPr>
+          <w:rFonts w:ascii="Times New Roman" w:hAnsi="Times New Roman" w:cs="Times New Roman"/>
+        </w:rPr>
+        <w:t>. Even though</w:t>
+      </w:r>
+      <w:r>
+        <w:rPr>
+          <w:rFonts w:ascii="Times New Roman" w:hAnsi="Times New Roman" w:cs="Times New Roman"/>
+        </w:rPr>
+        <w:t xml:space="preserve"> the accuracy of mapping</w:t>
+      </w:r>
+      <w:r>
+        <w:rPr>
+          <w:rFonts w:ascii="Times New Roman" w:hAnsi="Times New Roman" w:cs="Times New Roman"/>
+        </w:rPr>
+        <w:t xml:space="preserve"> can be lesser,</w:t>
+      </w:r>
+      <w:r>
+        <w:rPr>
+          <w:rFonts w:ascii="Times New Roman" w:hAnsi="Times New Roman" w:cs="Times New Roman"/>
+        </w:rPr>
+        <w:t xml:space="preserve"> </w:t>
+      </w:r>
+      <w:r>
+        <w:rPr>
+          <w:rFonts w:ascii="Times New Roman" w:hAnsi="Times New Roman" w:cs="Times New Roman"/>
+        </w:rPr>
+        <w:t xml:space="preserve">the </w:t>
+      </w:r>
+      <w:r>
+        <w:rPr>
+          <w:rFonts w:ascii="Times New Roman" w:hAnsi="Times New Roman" w:cs="Times New Roman"/>
+        </w:rPr>
+        <w:t>user can</w:t>
+      </w:r>
+      <w:r>
+        <w:rPr>
+          <w:rFonts w:ascii="Times New Roman" w:hAnsi="Times New Roman" w:cs="Times New Roman"/>
+        </w:rPr>
+        <w:t xml:space="preserve"> </w:t>
+      </w:r>
+      <w:r>
+        <w:rPr>
+          <w:rFonts w:ascii="Times New Roman" w:hAnsi="Times New Roman" w:cs="Times New Roman"/>
+        </w:rPr>
+        <w:t xml:space="preserve">get </w:t>
+      </w:r>
+      <w:r>
+        <w:rPr>
+          <w:rFonts w:ascii="Times New Roman" w:hAnsi="Times New Roman" w:cs="Times New Roman"/>
+        </w:rPr>
+        <w:t>a</w:t>
+      </w:r>
+      <w:r>
+        <w:rPr>
+          <w:rFonts w:ascii="Times New Roman" w:hAnsi="Times New Roman" w:cs="Times New Roman"/>
+        </w:rPr>
+        <w:t xml:space="preserve"> better</w:t>
+      </w:r>
+      <w:r>
+        <w:rPr>
+          <w:rFonts w:ascii="Times New Roman" w:hAnsi="Times New Roman" w:cs="Times New Roman"/>
+        </w:rPr>
+        <w:t xml:space="preserve"> </w:t>
+      </w:r>
+      <w:r>
+        <w:rPr>
+          <w:rFonts w:ascii="Times New Roman" w:hAnsi="Times New Roman" w:cs="Times New Roman"/>
+        </w:rPr>
+        <w:t xml:space="preserve">virtual </w:t>
+      </w:r>
+      <w:r>
+        <w:rPr>
+          <w:rFonts w:ascii="Times New Roman" w:hAnsi="Times New Roman" w:cs="Times New Roman"/>
+        </w:rPr>
+        <w:t xml:space="preserve">experience with this </w:t>
+      </w:r>
+      <w:r>
+        <w:rPr>
+          <w:rFonts w:ascii="Times New Roman" w:hAnsi="Times New Roman" w:cs="Times New Roman"/>
+        </w:rPr>
+        <w:t>technology</w:t>
+      </w:r>
+      <w:r>
+        <w:rPr>
+          <w:rFonts w:ascii="Times New Roman" w:hAnsi="Times New Roman" w:cs="Times New Roman"/>
+        </w:rPr>
+        <w:t xml:space="preserve"> for any retail clothing items. </w:t>
+      </w:r>
+      <w:r>
+        <w:rPr>
+          <w:rFonts w:ascii="Times New Roman" w:hAnsi="Times New Roman" w:cs="Times New Roman"/>
+        </w:rPr>
+        <w:t xml:space="preserve">The main difference of these projects </w:t>
+      </w:r>
+      <w:r>
+        <w:rPr>
+          <w:rFonts w:ascii="Times New Roman" w:hAnsi="Times New Roman" w:cs="Times New Roman"/>
+        </w:rPr>
+        <w:t>is</w:t>
+      </w:r>
+      <w:r>
+        <w:rPr>
+          <w:rFonts w:ascii="Times New Roman" w:hAnsi="Times New Roman" w:cs="Times New Roman"/>
+        </w:rPr>
+        <w:t xml:space="preserve"> </w:t>
+      </w:r>
+      <w:r>
+        <w:rPr>
+          <w:rFonts w:ascii="Times New Roman" w:hAnsi="Times New Roman" w:cs="Times New Roman"/>
+        </w:rPr>
+        <w:t>that</w:t>
+      </w:r>
+      <w:r>
+        <w:rPr>
+          <w:rFonts w:ascii="Times New Roman" w:hAnsi="Times New Roman" w:cs="Times New Roman"/>
+        </w:rPr>
+        <w:t xml:space="preserve"> </w:t>
+      </w:r>
+      <w:r>
+        <w:rPr>
+          <w:rFonts w:ascii="Times New Roman" w:hAnsi="Times New Roman" w:cs="Times New Roman"/>
+        </w:rPr>
+        <w:t>‘</w:t>
+      </w:r>
+      <w:proofErr w:type="spellStart"/>
+      <w:r>
+        <w:rPr>
+          <w:rFonts w:ascii="Times New Roman" w:hAnsi="Times New Roman" w:cs="Times New Roman"/>
+        </w:rPr>
+        <w:t>FashionFit</w:t>
+      </w:r>
+      <w:proofErr w:type="spellEnd"/>
+      <w:r>
+        <w:rPr>
+          <w:rFonts w:ascii="Times New Roman" w:hAnsi="Times New Roman" w:cs="Times New Roman"/>
+        </w:rPr>
+        <w:t>’ system</w:t>
+      </w:r>
+      <w:r>
+        <w:rPr>
+          <w:rFonts w:ascii="Times New Roman" w:hAnsi="Times New Roman" w:cs="Times New Roman"/>
+        </w:rPr>
+        <w:t xml:space="preserve"> </w:t>
+      </w:r>
+      <w:r>
+        <w:rPr>
+          <w:rFonts w:ascii="Times New Roman" w:hAnsi="Times New Roman" w:cs="Times New Roman"/>
+        </w:rPr>
+        <w:t xml:space="preserve">is mainly focused on virtualization and in this </w:t>
+      </w:r>
+      <w:r>
+        <w:rPr>
+          <w:rFonts w:ascii="Times New Roman" w:hAnsi="Times New Roman" w:cs="Times New Roman"/>
+        </w:rPr>
+        <w:t>project,</w:t>
+      </w:r>
+      <w:r>
+        <w:rPr>
+          <w:rFonts w:ascii="Times New Roman" w:hAnsi="Times New Roman" w:cs="Times New Roman"/>
+        </w:rPr>
+        <w:t xml:space="preserve"> it is more rely on the data of </w:t>
+      </w:r>
+      <w:r>
+        <w:rPr>
+          <w:rFonts w:ascii="Times New Roman" w:hAnsi="Times New Roman" w:cs="Times New Roman"/>
+        </w:rPr>
+        <w:t>buying history</w:t>
+      </w:r>
+      <w:r>
+        <w:rPr>
+          <w:rFonts w:ascii="Times New Roman" w:hAnsi="Times New Roman" w:cs="Times New Roman"/>
+        </w:rPr>
+        <w:t xml:space="preserve"> </w:t>
+      </w:r>
+      <w:r>
+        <w:rPr>
+          <w:rFonts w:ascii="Times New Roman" w:hAnsi="Times New Roman" w:cs="Times New Roman"/>
+        </w:rPr>
+        <w:t xml:space="preserve">of the users and material-related size questionnaire </w:t>
+      </w:r>
+      <w:r>
+        <w:rPr>
+          <w:rFonts w:ascii="Times New Roman" w:hAnsi="Times New Roman" w:cs="Times New Roman"/>
+        </w:rPr>
+        <w:t>surve</w:t>
+      </w:r>
+      <w:r>
+        <w:rPr>
+          <w:rFonts w:ascii="Times New Roman" w:hAnsi="Times New Roman" w:cs="Times New Roman"/>
+        </w:rPr>
+        <w:t xml:space="preserve">y </w:t>
+      </w:r>
+      <w:r>
+        <w:rPr>
+          <w:rFonts w:ascii="Times New Roman" w:hAnsi="Times New Roman" w:cs="Times New Roman"/>
+        </w:rPr>
+        <w:t>data</w:t>
+      </w:r>
+      <w:r>
+        <w:rPr>
+          <w:rFonts w:ascii="Times New Roman" w:hAnsi="Times New Roman" w:cs="Times New Roman"/>
+        </w:rPr>
+        <w:t xml:space="preserve"> to mathematically </w:t>
+      </w:r>
+      <w:r>
+        <w:rPr>
+          <w:rFonts w:ascii="Times New Roman" w:hAnsi="Times New Roman" w:cs="Times New Roman"/>
+        </w:rPr>
+        <w:t xml:space="preserve">see the </w:t>
+      </w:r>
+      <w:r>
+        <w:rPr>
+          <w:rFonts w:ascii="Times New Roman" w:hAnsi="Times New Roman" w:cs="Times New Roman"/>
+        </w:rPr>
+        <w:t xml:space="preserve">accuracy </w:t>
+      </w:r>
+      <w:r>
+        <w:rPr>
+          <w:rFonts w:ascii="Times New Roman" w:hAnsi="Times New Roman" w:cs="Times New Roman"/>
+        </w:rPr>
+        <w:t xml:space="preserve">of the </w:t>
+      </w:r>
+      <w:r>
+        <w:rPr>
+          <w:rFonts w:ascii="Times New Roman" w:hAnsi="Times New Roman" w:cs="Times New Roman"/>
+        </w:rPr>
+        <w:t>fit</w:t>
+      </w:r>
+      <w:r>
+        <w:rPr>
+          <w:rFonts w:ascii="Times New Roman" w:hAnsi="Times New Roman" w:cs="Times New Roman"/>
+        </w:rPr>
+        <w:t xml:space="preserve"> </w:t>
+      </w:r>
+      <w:r>
+        <w:rPr>
+          <w:rFonts w:ascii="Times New Roman" w:hAnsi="Times New Roman" w:cs="Times New Roman"/>
+        </w:rPr>
+        <w:t>on.</w:t>
+      </w:r>
     </w:p>
     <w:p>
       <w:pPr>
@@ -6062,14 +6306,14 @@
         </w:rPr>
         <w:t>‘</w:t>
       </w:r>
-      <w:bookmarkStart w:id="14" w:name="_Hlk151289220"/>
+      <w:bookmarkStart w:id="16" w:name="_Hlk151289220"/>
       <w:r>
         <w:rPr>
           <w:rFonts w:ascii="Times New Roman" w:hAnsi="Times New Roman" w:cs="Times New Roman"/>
         </w:rPr>
         <w:t>material-related size recommendation</w:t>
       </w:r>
-      <w:bookmarkEnd w:id="14"/>
+      <w:bookmarkEnd w:id="16"/>
       <w:r>
         <w:rPr>
           <w:rFonts w:ascii="Times New Roman" w:hAnsi="Times New Roman" w:cs="Times New Roman"/>
@@ -6152,21 +6396,7 @@
         <w:rPr>
           <w:rFonts w:ascii="Times New Roman" w:hAnsi="Times New Roman" w:cs="Times New Roman"/>
         </w:rPr>
-        <w:t xml:space="preserve">clothing </w:t>
-      </w:r>
-      <w:proofErr w:type="gramStart"/>
-      <w:r>
-        <w:rPr>
-          <w:rFonts w:ascii="Times New Roman" w:hAnsi="Times New Roman" w:cs="Times New Roman"/>
-        </w:rPr>
-        <w:t>item</w:t>
-      </w:r>
-      <w:proofErr w:type="gramEnd"/>
-      <w:r>
-        <w:rPr>
-          <w:rFonts w:ascii="Times New Roman" w:hAnsi="Times New Roman" w:cs="Times New Roman"/>
-        </w:rPr>
-        <w:t xml:space="preserve"> </w:t>
+        <w:t xml:space="preserve">clothing item </w:t>
       </w:r>
       <w:r>
         <w:rPr>
@@ -6298,7 +6528,91 @@
         <w:rPr>
           <w:rFonts w:ascii="Times New Roman" w:hAnsi="Times New Roman" w:cs="Times New Roman"/>
         </w:rPr>
-        <w:t xml:space="preserve"> </w:t>
+        <w:t xml:space="preserve"> In that research, it </w:t>
+      </w:r>
+      <w:r>
+        <w:rPr>
+          <w:rFonts w:ascii="Times New Roman" w:hAnsi="Times New Roman" w:cs="Times New Roman"/>
+        </w:rPr>
+        <w:t xml:space="preserve">has </w:t>
+      </w:r>
+      <w:r>
+        <w:rPr>
+          <w:rFonts w:ascii="Times New Roman" w:hAnsi="Times New Roman" w:cs="Times New Roman"/>
+        </w:rPr>
+        <w:t>fully visualize</w:t>
+      </w:r>
+      <w:r>
+        <w:rPr>
+          <w:rFonts w:ascii="Times New Roman" w:hAnsi="Times New Roman" w:cs="Times New Roman"/>
+        </w:rPr>
+        <w:t>d</w:t>
+      </w:r>
+      <w:r>
+        <w:rPr>
+          <w:rFonts w:ascii="Times New Roman" w:hAnsi="Times New Roman" w:cs="Times New Roman"/>
+        </w:rPr>
+        <w:t xml:space="preserve"> how the clothing</w:t>
+      </w:r>
+      <w:r>
+        <w:rPr>
+          <w:rFonts w:ascii="Times New Roman" w:hAnsi="Times New Roman" w:cs="Times New Roman"/>
+        </w:rPr>
+        <w:t xml:space="preserve"> item</w:t>
+      </w:r>
+      <w:r>
+        <w:rPr>
+          <w:rFonts w:ascii="Times New Roman" w:hAnsi="Times New Roman" w:cs="Times New Roman"/>
+        </w:rPr>
+        <w:t xml:space="preserve"> would fit. But in </w:t>
+      </w:r>
+      <w:r>
+        <w:rPr>
+          <w:rFonts w:ascii="Times New Roman" w:hAnsi="Times New Roman" w:cs="Times New Roman"/>
+        </w:rPr>
+        <w:t xml:space="preserve">this </w:t>
+      </w:r>
+      <w:r>
+        <w:rPr>
+          <w:rFonts w:ascii="Times New Roman" w:hAnsi="Times New Roman" w:cs="Times New Roman"/>
+        </w:rPr>
+        <w:t xml:space="preserve">project the approach is a bit different. </w:t>
+      </w:r>
+      <w:r>
+        <w:rPr>
+          <w:rFonts w:ascii="Times New Roman" w:hAnsi="Times New Roman" w:cs="Times New Roman"/>
+        </w:rPr>
+        <w:t>A</w:t>
+      </w:r>
+      <w:r>
+        <w:rPr>
+          <w:rFonts w:ascii="Times New Roman" w:hAnsi="Times New Roman" w:cs="Times New Roman"/>
+        </w:rPr>
+        <w:t xml:space="preserve">nalyzing a collection of data, system would be able to tell the size of clothing </w:t>
+      </w:r>
+      <w:r>
+        <w:rPr>
+          <w:rFonts w:ascii="Times New Roman" w:hAnsi="Times New Roman" w:cs="Times New Roman"/>
+        </w:rPr>
+        <w:t xml:space="preserve">that </w:t>
+      </w:r>
+      <w:r>
+        <w:rPr>
+          <w:rFonts w:ascii="Times New Roman" w:hAnsi="Times New Roman" w:cs="Times New Roman"/>
+        </w:rPr>
+        <w:t xml:space="preserve">is recommended for the user and without fully need of the visualization. And the reliability of this can be further improved with the customer </w:t>
+      </w:r>
+      <w:r>
+        <w:rPr>
+          <w:rFonts w:ascii="Times New Roman" w:hAnsi="Times New Roman" w:cs="Times New Roman"/>
+        </w:rPr>
+        <w:t>feedback</w:t>
+      </w:r>
+      <w:r>
+        <w:rPr>
+          <w:rFonts w:ascii="Times New Roman" w:hAnsi="Times New Roman" w:cs="Times New Roman"/>
+        </w:rPr>
+        <w:t>.</w:t>
       </w:r>
     </w:p>
     <w:p>
@@ -6309,96 +6623,6 @@
           <w:rFonts w:ascii="Times New Roman" w:hAnsi="Times New Roman" w:cs="Times New Roman"/>
         </w:rPr>
       </w:pPr>
-      <w:r>
-        <w:rPr>
-          <w:rFonts w:ascii="Times New Roman" w:hAnsi="Times New Roman" w:cs="Times New Roman"/>
-        </w:rPr>
-        <w:t xml:space="preserve">In that research, it </w:t>
-      </w:r>
-      <w:r>
-        <w:rPr>
-          <w:rFonts w:ascii="Times New Roman" w:hAnsi="Times New Roman" w:cs="Times New Roman"/>
-        </w:rPr>
-        <w:t xml:space="preserve">has </w:t>
-      </w:r>
-      <w:r>
-        <w:rPr>
-          <w:rFonts w:ascii="Times New Roman" w:hAnsi="Times New Roman" w:cs="Times New Roman"/>
-        </w:rPr>
-        <w:t>fully visualize</w:t>
-      </w:r>
-      <w:r>
-        <w:rPr>
-          <w:rFonts w:ascii="Times New Roman" w:hAnsi="Times New Roman" w:cs="Times New Roman"/>
-        </w:rPr>
-        <w:t>d</w:t>
-      </w:r>
-      <w:r>
-        <w:rPr>
-          <w:rFonts w:ascii="Times New Roman" w:hAnsi="Times New Roman" w:cs="Times New Roman"/>
-        </w:rPr>
-        <w:t xml:space="preserve"> how the clothing</w:t>
-      </w:r>
-      <w:r>
-        <w:rPr>
-          <w:rFonts w:ascii="Times New Roman" w:hAnsi="Times New Roman" w:cs="Times New Roman"/>
-        </w:rPr>
-        <w:t xml:space="preserve"> item</w:t>
-      </w:r>
-      <w:r>
-        <w:rPr>
-          <w:rFonts w:ascii="Times New Roman" w:hAnsi="Times New Roman" w:cs="Times New Roman"/>
-        </w:rPr>
-        <w:t xml:space="preserve"> would fit. But in </w:t>
-      </w:r>
-      <w:r>
-        <w:rPr>
-          <w:rFonts w:ascii="Times New Roman" w:hAnsi="Times New Roman" w:cs="Times New Roman"/>
-        </w:rPr>
-        <w:t xml:space="preserve">this </w:t>
-      </w:r>
-      <w:r>
-        <w:rPr>
-          <w:rFonts w:ascii="Times New Roman" w:hAnsi="Times New Roman" w:cs="Times New Roman"/>
-        </w:rPr>
-        <w:t xml:space="preserve">project the approach is a bit different. </w:t>
-      </w:r>
-      <w:r>
-        <w:rPr>
-          <w:rFonts w:ascii="Times New Roman" w:hAnsi="Times New Roman" w:cs="Times New Roman"/>
-        </w:rPr>
-        <w:t>A</w:t>
-      </w:r>
-      <w:r>
-        <w:rPr>
-          <w:rFonts w:ascii="Times New Roman" w:hAnsi="Times New Roman" w:cs="Times New Roman"/>
-        </w:rPr>
-        <w:t xml:space="preserve">nalyzing a collection of data, system would be able to tell the size of clothing </w:t>
-      </w:r>
-      <w:r>
-        <w:rPr>
-          <w:rFonts w:ascii="Times New Roman" w:hAnsi="Times New Roman" w:cs="Times New Roman"/>
-        </w:rPr>
-        <w:t xml:space="preserve">that </w:t>
-      </w:r>
-      <w:r>
-        <w:rPr>
-          <w:rFonts w:ascii="Times New Roman" w:hAnsi="Times New Roman" w:cs="Times New Roman"/>
-        </w:rPr>
-        <w:t xml:space="preserve">is recommended for the user and without fully need of the visualization. And the reliability of this can be further improved with the customer </w:t>
-      </w:r>
-      <w:r>
-        <w:rPr>
-          <w:rFonts w:ascii="Times New Roman" w:hAnsi="Times New Roman" w:cs="Times New Roman"/>
-        </w:rPr>
-        <w:t>feedback</w:t>
-      </w:r>
-      <w:r>
-        <w:rPr>
-          <w:rFonts w:ascii="Times New Roman" w:hAnsi="Times New Roman" w:cs="Times New Roman"/>
-        </w:rPr>
-        <w:t>.</w:t>
-      </w:r>
     </w:p>
     <w:p>
       <w:pPr>
@@ -6417,10 +6641,20 @@
           <w:rFonts w:ascii="Times New Roman" w:hAnsi="Times New Roman" w:cs="Times New Roman"/>
         </w:rPr>
       </w:pPr>
-      <w:r>
-        <w:rPr>
-          <w:rFonts w:ascii="Times New Roman" w:hAnsi="Times New Roman" w:cs="Times New Roman"/>
-        </w:rPr>
+    </w:p>
+    <w:p>
+      <w:pPr>
+        <w:spacing w:line="360" w:lineRule="auto"/>
+        <w:jc w:val="both"/>
+        <w:rPr>
+          <w:rFonts w:ascii="Times New Roman" w:hAnsi="Times New Roman" w:cs="Times New Roman"/>
+        </w:rPr>
+      </w:pPr>
+      <w:r>
+        <w:rPr>
+          <w:rFonts w:ascii="Times New Roman" w:hAnsi="Times New Roman" w:cs="Times New Roman"/>
+        </w:rPr>
+        <w:lastRenderedPageBreak/>
         <w:t>THE FIT (Korea)</w:t>
       </w:r>
       <w:r>
@@ -6577,24 +6811,6 @@
           <w:rFonts w:ascii="Times New Roman" w:hAnsi="Times New Roman" w:cs="Times New Roman"/>
         </w:rPr>
       </w:pPr>
-    </w:p>
-    <w:p>
-      <w:pPr>
-        <w:spacing w:line="360" w:lineRule="auto"/>
-        <w:jc w:val="both"/>
-        <w:rPr>
-          <w:rFonts w:ascii="Times New Roman" w:hAnsi="Times New Roman" w:cs="Times New Roman"/>
-        </w:rPr>
-      </w:pPr>
-    </w:p>
-    <w:p>
-      <w:pPr>
-        <w:spacing w:line="360" w:lineRule="auto"/>
-        <w:jc w:val="both"/>
-        <w:rPr>
-          <w:rFonts w:ascii="Times New Roman" w:hAnsi="Times New Roman" w:cs="Times New Roman"/>
-        </w:rPr>
-      </w:pPr>
       <w:r>
         <w:rPr>
           <w:rFonts w:ascii="Times New Roman" w:hAnsi="Times New Roman" w:cs="Times New Roman"/>
@@ -6614,7 +6830,7 @@
           <w:szCs w:val="28"/>
         </w:rPr>
       </w:pPr>
-      <w:bookmarkStart w:id="15" w:name="_Toc151301806"/>
+      <w:bookmarkStart w:id="17" w:name="_Toc151304649"/>
       <w:r>
         <w:rPr>
           <w:rFonts w:ascii="Times New Roman" w:hAnsi="Times New Roman" w:cs="Times New Roman"/>
@@ -6625,7 +6841,7 @@
         <w:lastRenderedPageBreak/>
         <w:t>Chapter 04</w:t>
       </w:r>
-      <w:bookmarkEnd w:id="15"/>
+      <w:bookmarkEnd w:id="17"/>
       <w:r>
         <w:rPr>
           <w:rFonts w:ascii="Times New Roman" w:hAnsi="Times New Roman" w:cs="Times New Roman"/>
@@ -6650,7 +6866,7 @@
           <w:szCs w:val="24"/>
         </w:rPr>
       </w:pPr>
-      <w:bookmarkStart w:id="16" w:name="_Toc151301807"/>
+      <w:bookmarkStart w:id="18" w:name="_Toc151304650"/>
       <w:r>
         <w:rPr>
           <w:rFonts w:ascii="Times New Roman" w:hAnsi="Times New Roman" w:cs="Times New Roman"/>
@@ -6662,7 +6878,7 @@
         </w:rPr>
         <w:t>Requirements Analysis</w:t>
       </w:r>
-      <w:bookmarkEnd w:id="16"/>
+      <w:bookmarkEnd w:id="18"/>
     </w:p>
     <w:p/>
     <w:p>
@@ -6676,7 +6892,7 @@
           <w:u w:val="single"/>
         </w:rPr>
       </w:pPr>
-      <w:bookmarkStart w:id="17" w:name="_Toc151301808"/>
+      <w:bookmarkStart w:id="19" w:name="_Toc151304651"/>
       <w:r>
         <w:rPr>
           <w:rFonts w:ascii="Times New Roman" w:hAnsi="Times New Roman" w:cs="Times New Roman"/>
@@ -6685,7 +6901,7 @@
         </w:rPr>
         <w:t>Hardware Requirements</w:t>
       </w:r>
-      <w:bookmarkEnd w:id="17"/>
+      <w:bookmarkEnd w:id="19"/>
     </w:p>
     <w:p>
       <w:pPr>
@@ -6728,7 +6944,7 @@
           <w:u w:val="single"/>
         </w:rPr>
       </w:pPr>
-      <w:bookmarkStart w:id="18" w:name="_Toc151301809"/>
+      <w:bookmarkStart w:id="20" w:name="_Toc151304652"/>
       <w:r>
         <w:rPr>
           <w:rFonts w:ascii="Times New Roman" w:hAnsi="Times New Roman" w:cs="Times New Roman"/>
@@ -6737,7 +6953,7 @@
         </w:rPr>
         <w:t>Functional Requirements</w:t>
       </w:r>
-      <w:bookmarkEnd w:id="18"/>
+      <w:bookmarkEnd w:id="20"/>
       <w:r>
         <w:rPr>
           <w:rFonts w:ascii="Times New Roman" w:hAnsi="Times New Roman" w:cs="Times New Roman"/>
@@ -6936,7 +7152,7 @@
           <w:u w:val="single"/>
         </w:rPr>
       </w:pPr>
-      <w:bookmarkStart w:id="19" w:name="_Toc151301810"/>
+      <w:bookmarkStart w:id="21" w:name="_Toc151304653"/>
       <w:r>
         <w:rPr>
           <w:rFonts w:ascii="Times New Roman" w:hAnsi="Times New Roman" w:cs="Times New Roman"/>
@@ -6945,7 +7161,7 @@
         </w:rPr>
         <w:t>Non-functional Requirements</w:t>
       </w:r>
-      <w:bookmarkEnd w:id="19"/>
+      <w:bookmarkEnd w:id="21"/>
     </w:p>
     <w:p>
       <w:pPr>
@@ -7047,7 +7263,7 @@
           <w:szCs w:val="28"/>
         </w:rPr>
       </w:pPr>
-      <w:bookmarkStart w:id="20" w:name="_Toc151301811"/>
+      <w:bookmarkStart w:id="22" w:name="_Toc151304654"/>
       <w:r>
         <w:rPr>
           <w:rFonts w:ascii="Times New Roman" w:hAnsi="Times New Roman" w:cs="Times New Roman"/>
@@ -7058,7 +7274,7 @@
         <w:lastRenderedPageBreak/>
         <w:t>Chapter 05</w:t>
       </w:r>
-      <w:bookmarkEnd w:id="20"/>
+      <w:bookmarkEnd w:id="22"/>
       <w:r>
         <w:rPr>
           <w:rFonts w:ascii="Times New Roman" w:hAnsi="Times New Roman" w:cs="Times New Roman"/>
@@ -7083,7 +7299,7 @@
           <w:szCs w:val="24"/>
         </w:rPr>
       </w:pPr>
-      <w:bookmarkStart w:id="21" w:name="_Toc151301812"/>
+      <w:bookmarkStart w:id="23" w:name="_Toc151304655"/>
       <w:r>
         <w:rPr>
           <w:rFonts w:ascii="Times New Roman" w:hAnsi="Times New Roman" w:cs="Times New Roman"/>
@@ -7095,7 +7311,7 @@
         </w:rPr>
         <w:t>Finance</w:t>
       </w:r>
-      <w:bookmarkEnd w:id="21"/>
+      <w:bookmarkEnd w:id="23"/>
     </w:p>
     <w:p/>
     <w:p>
@@ -7198,7 +7414,7 @@
           <w:szCs w:val="28"/>
         </w:rPr>
       </w:pPr>
-      <w:bookmarkStart w:id="22" w:name="_Toc151301813"/>
+      <w:bookmarkStart w:id="24" w:name="_Toc151304656"/>
       <w:r>
         <w:rPr>
           <w:rFonts w:ascii="Times New Roman" w:hAnsi="Times New Roman" w:cs="Times New Roman"/>
@@ -7209,7 +7425,7 @@
         <w:lastRenderedPageBreak/>
         <w:t>Chapter 06</w:t>
       </w:r>
-      <w:bookmarkEnd w:id="22"/>
+      <w:bookmarkEnd w:id="24"/>
       <w:r>
         <w:rPr>
           <w:rFonts w:ascii="Times New Roman" w:hAnsi="Times New Roman" w:cs="Times New Roman"/>
@@ -7234,7 +7450,7 @@
           <w:szCs w:val="24"/>
         </w:rPr>
       </w:pPr>
-      <w:bookmarkStart w:id="23" w:name="_Toc151301814"/>
+      <w:bookmarkStart w:id="25" w:name="_Toc151304657"/>
       <w:r>
         <w:rPr>
           <w:rFonts w:ascii="Times New Roman" w:hAnsi="Times New Roman" w:cs="Times New Roman"/>
@@ -7246,7 +7462,7 @@
         </w:rPr>
         <w:t>External organizations</w:t>
       </w:r>
-      <w:bookmarkEnd w:id="23"/>
+      <w:bookmarkEnd w:id="25"/>
     </w:p>
     <w:p>
       <w:pPr>
@@ -7463,7 +7679,7 @@
         </w:rPr>
         <w:br w:type="page"/>
       </w:r>
-      <w:bookmarkStart w:id="24" w:name="_Toc151301815"/>
+      <w:bookmarkStart w:id="26" w:name="_Toc151304658"/>
       <w:r>
         <w:rPr>
           <w:rFonts w:ascii="Times New Roman" w:hAnsi="Times New Roman" w:cs="Times New Roman"/>
@@ -7474,7 +7690,7 @@
         <w:lastRenderedPageBreak/>
         <w:t>Chapter 06</w:t>
       </w:r>
-      <w:bookmarkEnd w:id="24"/>
+      <w:bookmarkEnd w:id="26"/>
       <w:r>
         <w:rPr>
           <w:rFonts w:ascii="Times New Roman" w:hAnsi="Times New Roman" w:cs="Times New Roman"/>
@@ -7499,7 +7715,7 @@
           <w:szCs w:val="24"/>
         </w:rPr>
       </w:pPr>
-      <w:bookmarkStart w:id="25" w:name="_Toc151301816"/>
+      <w:bookmarkStart w:id="27" w:name="_Toc151304659"/>
       <w:r>
         <w:rPr>
           <w:rFonts w:ascii="Times New Roman" w:hAnsi="Times New Roman" w:cs="Times New Roman"/>
@@ -7511,7 +7727,7 @@
         </w:rPr>
         <w:t>Time Frame / Timeline</w:t>
       </w:r>
-      <w:bookmarkEnd w:id="25"/>
+      <w:bookmarkEnd w:id="27"/>
     </w:p>
     <w:p/>
     <w:p>
@@ -7603,7 +7819,7 @@
         <w:br w:type="page"/>
       </w:r>
     </w:p>
-    <w:bookmarkStart w:id="26" w:name="_Toc151301817" w:displacedByCustomXml="next"/>
+    <w:bookmarkStart w:id="28" w:name="_Toc151304660" w:displacedByCustomXml="next"/>
     <w:sdt>
       <w:sdtPr>
         <w:rPr>
@@ -7644,7 +7860,7 @@
             </w:rPr>
             <w:t>Referencing / Bibliography</w:t>
           </w:r>
-          <w:bookmarkEnd w:id="26"/>
+          <w:bookmarkEnd w:id="28"/>
         </w:p>
         <w:sdt>
           <w:sdtPr>
